--- a/Berkas Daftar Sidang/Draft Artikel Jeliku/1608561029_I Made Wardana_Draft Artikel JELIKU Tugas Akhir.docx
+++ b/Berkas Daftar Sidang/Draft Artikel Jeliku/1608561029_I Made Wardana_Draft Artikel JELIKU Tugas Akhir.docx
@@ -1,6 +1,6 @@
 
 <file path=word/document.xml><?xml version="1.0" encoding="utf-8"?>
-<w:document xmlns:wpc="http://schemas.microsoft.com/office/word/2010/wordprocessingCanvas" xmlns:mc="http://schemas.openxmlformats.org/markup-compatibility/2006" xmlns:o="urn:schemas-microsoft-com:office:office" xmlns:r="http://schemas.openxmlformats.org/officeDocument/2006/relationships" xmlns:m="http://schemas.openxmlformats.org/officeDocument/2006/math" xmlns:v="urn:schemas-microsoft-com:vml" xmlns:wp14="http://schemas.microsoft.com/office/word/2010/wordprocessingDrawing" xmlns:wp="http://schemas.openxmlformats.org/drawingml/2006/wordprocessingDrawing" xmlns:w10="urn:schemas-microsoft-com:office:word" xmlns:w="http://schemas.openxmlformats.org/wordprocessingml/2006/main" xmlns:w14="http://schemas.microsoft.com/office/word/2010/wordml" xmlns:wpg="http://schemas.microsoft.com/office/word/2010/wordprocessingGroup" xmlns:wpi="http://schemas.microsoft.com/office/word/2010/wordprocessingInk" xmlns:wne="http://schemas.microsoft.com/office/word/2006/wordml" xmlns:wps="http://schemas.microsoft.com/office/word/2010/wordprocessingShape" mc:Ignorable="w14 wp14">
+<w:document xmlns:wpc="http://schemas.microsoft.com/office/word/2010/wordprocessingCanvas" xmlns:cx="http://schemas.microsoft.com/office/drawing/2014/chartex" xmlns:cx1="http://schemas.microsoft.com/office/drawing/2015/9/8/chartex" xmlns:mc="http://schemas.openxmlformats.org/markup-compatibility/2006" xmlns:o="urn:schemas-microsoft-com:office:office" xmlns:r="http://schemas.openxmlformats.org/officeDocument/2006/relationships" xmlns:m="http://schemas.openxmlformats.org/officeDocument/2006/math" xmlns:v="urn:schemas-microsoft-com:vml" xmlns:wp14="http://schemas.microsoft.com/office/word/2010/wordprocessingDrawing" xmlns:wp="http://schemas.openxmlformats.org/drawingml/2006/wordprocessingDrawing" xmlns:w10="urn:schemas-microsoft-com:office:word" xmlns:w="http://schemas.openxmlformats.org/wordprocessingml/2006/main" xmlns:w14="http://schemas.microsoft.com/office/word/2010/wordml" xmlns:w15="http://schemas.microsoft.com/office/word/2012/wordml" xmlns:w16se="http://schemas.microsoft.com/office/word/2015/wordml/symex" xmlns:wpg="http://schemas.microsoft.com/office/word/2010/wordprocessingGroup" xmlns:wpi="http://schemas.microsoft.com/office/word/2010/wordprocessingInk" xmlns:wne="http://schemas.microsoft.com/office/word/2006/wordml" xmlns:wps="http://schemas.microsoft.com/office/word/2010/wordprocessingShape" mc:Ignorable="w14 w15 w16se wp14">
   <w:body>
     <w:p>
       <w:pPr>
@@ -33,8 +33,42 @@
           <w:szCs w:val="32"/>
           <w:lang w:val="en-US"/>
         </w:rPr>
-        <w:t xml:space="preserve">Paper Title   </w:t>
-      </w:r>
+        <w:t>Implementasi Ontologi Semantik P</w:t>
+      </w:r>
+      <w:r>
+        <w:rPr>
+          <w:rFonts w:ascii="Arial" w:eastAsia="MS Mincho" w:hAnsi="Arial" w:cs="Arial"/>
+          <w:b/>
+          <w:bCs/>
+          <w:sz w:val="32"/>
+          <w:szCs w:val="32"/>
+          <w:lang w:val="en-US"/>
+        </w:rPr>
+        <w:t>ada Rancang Bangun Sistem Manajemen Pengetahuan Gamelan Bali Berbasis Web</w:t>
+      </w:r>
+      <w:r>
+        <w:rPr>
+          <w:rFonts w:ascii="Arial" w:eastAsia="MS Mincho" w:hAnsi="Arial" w:cs="Arial"/>
+          <w:b/>
+          <w:bCs/>
+          <w:sz w:val="32"/>
+          <w:szCs w:val="32"/>
+          <w:lang w:val="en-US"/>
+        </w:rPr>
+        <w:t xml:space="preserve">   </w:t>
+      </w:r>
+    </w:p>
+    <w:p>
+      <w:pPr>
+        <w:spacing w:after="0" w:line="240" w:lineRule="auto"/>
+        <w:rPr>
+          <w:rFonts w:ascii="Arial" w:eastAsia="MS Mincho" w:hAnsi="Arial" w:cs="Arial"/>
+          <w:bCs/>
+          <w:sz w:val="20"/>
+          <w:szCs w:val="20"/>
+          <w:lang w:val="en-US"/>
+        </w:rPr>
+      </w:pPr>
     </w:p>
     <w:p>
       <w:pPr>
@@ -42,115 +76,6 @@
         <w:jc w:val="center"/>
         <w:rPr>
           <w:rFonts w:ascii="Arial" w:eastAsia="MS Mincho" w:hAnsi="Arial" w:cs="Arial"/>
-          <w:color w:val="A6A6A6"/>
-          <w:sz w:val="16"/>
-          <w:szCs w:val="16"/>
-        </w:rPr>
-      </w:pPr>
-      <w:r>
-        <w:rPr>
-          <w:rFonts w:ascii="Arial" w:eastAsia="MS Mincho" w:hAnsi="Arial" w:cs="Arial"/>
-          <w:color w:val="A6A6A6"/>
-          <w:sz w:val="16"/>
-          <w:szCs w:val="16"/>
-        </w:rPr>
-        <w:t xml:space="preserve">(Center, Bold, Arial 16, </w:t>
-      </w:r>
-      <w:r>
-        <w:rPr>
-          <w:rFonts w:ascii="Arial" w:eastAsia="MS Mincho" w:hAnsi="Arial" w:cs="Arial"/>
-          <w:color w:val="A6A6A6"/>
-          <w:sz w:val="16"/>
-          <w:szCs w:val="16"/>
-          <w:lang w:val="en-US"/>
-        </w:rPr>
-        <w:t>maximum</w:t>
-      </w:r>
-      <w:r>
-        <w:rPr>
-          <w:rFonts w:ascii="Arial" w:eastAsia="MS Mincho" w:hAnsi="Arial" w:cs="Arial"/>
-          <w:color w:val="A6A6A6"/>
-          <w:sz w:val="16"/>
-          <w:szCs w:val="16"/>
-        </w:rPr>
-        <w:t xml:space="preserve"> 1</w:t>
-      </w:r>
-      <w:r>
-        <w:rPr>
-          <w:rFonts w:ascii="Arial" w:eastAsia="MS Mincho" w:hAnsi="Arial" w:cs="Arial" w:hint="eastAsia"/>
-          <w:color w:val="A6A6A6"/>
-          <w:sz w:val="16"/>
-          <w:szCs w:val="16"/>
-          <w:lang w:eastAsia="ja-JP"/>
-        </w:rPr>
-        <w:t>2</w:t>
-      </w:r>
-      <w:r>
-        <w:rPr>
-          <w:rFonts w:ascii="Arial" w:eastAsia="MS Mincho" w:hAnsi="Arial" w:cs="Arial"/>
-          <w:color w:val="A6A6A6"/>
-          <w:sz w:val="16"/>
-          <w:szCs w:val="16"/>
-        </w:rPr>
-        <w:t xml:space="preserve"> </w:t>
-      </w:r>
-      <w:r>
-        <w:rPr>
-          <w:rFonts w:ascii="Arial" w:eastAsia="MS Mincho" w:hAnsi="Arial" w:cs="Arial"/>
-          <w:color w:val="A6A6A6"/>
-          <w:sz w:val="16"/>
-          <w:szCs w:val="16"/>
-          <w:lang w:val="en-US" w:eastAsia="ja-JP"/>
-        </w:rPr>
-        <w:t>words</w:t>
-      </w:r>
-      <w:r>
-        <w:rPr>
-          <w:rFonts w:ascii="Arial" w:eastAsia="MS Mincho" w:hAnsi="Arial" w:cs="Arial"/>
-          <w:color w:val="A6A6A6"/>
-          <w:sz w:val="16"/>
-          <w:szCs w:val="16"/>
-        </w:rPr>
-        <w:t xml:space="preserve"> </w:t>
-      </w:r>
-      <w:r>
-        <w:rPr>
-          <w:rFonts w:ascii="Arial" w:eastAsia="MS Mincho" w:hAnsi="Arial" w:cs="Arial"/>
-          <w:color w:val="A6A6A6"/>
-          <w:sz w:val="16"/>
-          <w:szCs w:val="16"/>
-          <w:lang w:val="en-US"/>
-        </w:rPr>
-        <w:t>in English, uppercase the first letter</w:t>
-      </w:r>
-      <w:r>
-        <w:rPr>
-          <w:rFonts w:ascii="Arial" w:eastAsia="MS Mincho" w:hAnsi="Arial" w:cs="Arial"/>
-          <w:color w:val="A6A6A6"/>
-          <w:sz w:val="16"/>
-          <w:szCs w:val="16"/>
-        </w:rPr>
-        <w:t>)</w:t>
-      </w:r>
-    </w:p>
-    <w:p>
-      <w:pPr>
-        <w:spacing w:after="0" w:line="240" w:lineRule="auto"/>
-        <w:rPr>
-          <w:rFonts w:ascii="Arial" w:eastAsia="MS Mincho" w:hAnsi="Arial" w:cs="Arial"/>
-          <w:bCs/>
-          <w:sz w:val="20"/>
-          <w:szCs w:val="20"/>
-          <w:lang w:val="en-US"/>
-        </w:rPr>
-      </w:pPr>
-    </w:p>
-    <w:p>
-      <w:pPr>
-        <w:spacing w:after="0" w:line="240" w:lineRule="auto"/>
-        <w:jc w:val="center"/>
-        <w:rPr>
-          <w:rFonts w:ascii="Arial" w:eastAsia="MS Mincho" w:hAnsi="Arial" w:cs="Arial"/>
           <w:bCs/>
           <w:sz w:val="20"/>
           <w:szCs w:val="20"/>
@@ -166,7 +91,7 @@
           <w:szCs w:val="20"/>
           <w:lang w:val="en-US"/>
         </w:rPr>
-        <w:t>Author</w:t>
+        <w:t>I Made Wardana</w:t>
       </w:r>
       <w:r>
         <w:rPr>
@@ -178,108 +103,6 @@
           <w:lang w:val="en-US"/>
         </w:rPr>
         <w:t>a1</w:t>
-      </w:r>
-      <w:r>
-        <w:rPr>
-          <w:rFonts w:ascii="Arial" w:eastAsia="MS Mincho" w:hAnsi="Arial" w:cs="Arial"/>
-          <w:b/>
-          <w:bCs/>
-          <w:sz w:val="20"/>
-          <w:szCs w:val="20"/>
-        </w:rPr>
-        <w:t xml:space="preserve">, </w:t>
-      </w:r>
-      <w:r>
-        <w:rPr>
-          <w:rFonts w:ascii="Arial" w:eastAsia="MS Mincho" w:hAnsi="Arial" w:cs="Arial"/>
-          <w:bCs/>
-          <w:sz w:val="20"/>
-          <w:szCs w:val="20"/>
-          <w:lang w:val="en-US"/>
-        </w:rPr>
-        <w:t>Author</w:t>
-      </w:r>
-      <w:r>
-        <w:rPr>
-          <w:rFonts w:ascii="Arial" w:eastAsia="MS Mincho" w:hAnsi="Arial" w:cs="Arial"/>
-          <w:bCs/>
-          <w:sz w:val="20"/>
-          <w:szCs w:val="20"/>
-          <w:vertAlign w:val="superscript"/>
-          <w:lang w:val="en-US"/>
-        </w:rPr>
-        <w:t>a2</w:t>
-      </w:r>
-      <w:r>
-        <w:rPr>
-          <w:rFonts w:ascii="Arial" w:eastAsia="MS Mincho" w:hAnsi="Arial" w:cs="Arial"/>
-          <w:b/>
-          <w:bCs/>
-          <w:sz w:val="20"/>
-          <w:szCs w:val="20"/>
-        </w:rPr>
-        <w:t xml:space="preserve">, </w:t>
-      </w:r>
-      <w:r>
-        <w:rPr>
-          <w:rFonts w:ascii="Arial" w:eastAsia="MS Mincho" w:hAnsi="Arial" w:cs="Arial"/>
-          <w:bCs/>
-          <w:sz w:val="20"/>
-          <w:szCs w:val="20"/>
-          <w:lang w:val="en-US"/>
-        </w:rPr>
-        <w:t>Author</w:t>
-      </w:r>
-      <w:r>
-        <w:rPr>
-          <w:rFonts w:ascii="Arial" w:eastAsia="MS Mincho" w:hAnsi="Arial" w:cs="Arial"/>
-          <w:bCs/>
-          <w:sz w:val="20"/>
-          <w:szCs w:val="20"/>
-          <w:vertAlign w:val="superscript"/>
-          <w:lang w:val="en-US"/>
-        </w:rPr>
-        <w:t>b3</w:t>
-      </w:r>
-    </w:p>
-    <w:p>
-      <w:pPr>
-        <w:spacing w:after="0" w:line="240" w:lineRule="auto"/>
-        <w:jc w:val="center"/>
-        <w:rPr>
-          <w:rFonts w:ascii="Arial" w:eastAsia="MS Mincho" w:hAnsi="Arial" w:cs="Arial"/>
-          <w:color w:val="A6A6A6"/>
-          <w:sz w:val="16"/>
-          <w:szCs w:val="16"/>
-        </w:rPr>
-      </w:pPr>
-      <w:r>
-        <w:rPr>
-          <w:rFonts w:ascii="Arial" w:eastAsia="MS Mincho" w:hAnsi="Arial" w:cs="Arial"/>
-          <w:color w:val="A6A6A6"/>
-          <w:sz w:val="16"/>
-          <w:szCs w:val="16"/>
-        </w:rPr>
-        <w:t>(</w:t>
-      </w:r>
-      <w:r>
-        <w:rPr>
-          <w:rFonts w:ascii="Arial" w:eastAsia="MS Mincho" w:hAnsi="Arial" w:cs="Arial"/>
-          <w:color w:val="A6A6A6"/>
-          <w:sz w:val="16"/>
-          <w:szCs w:val="16"/>
-          <w:lang w:val="en-US"/>
-        </w:rPr>
-        <w:t>Center, Arial 10,  First name  Middle name Last name</w:t>
-      </w:r>
-      <w:r>
-        <w:rPr>
-          <w:rFonts w:ascii="Arial" w:eastAsia="MS Mincho" w:hAnsi="Arial" w:cs="Arial"/>
-          <w:color w:val="A6A6A6"/>
-          <w:sz w:val="16"/>
-          <w:szCs w:val="16"/>
-        </w:rPr>
-        <w:t>)</w:t>
       </w:r>
     </w:p>
     <w:p>
@@ -323,7 +146,25 @@
           <w:szCs w:val="20"/>
           <w:lang w:val="en-US"/>
         </w:rPr>
-        <w:t>Department name, Organization name</w:t>
+        <w:t>Program Studi Informatika</w:t>
+      </w:r>
+      <w:r>
+        <w:rPr>
+          <w:rFonts w:ascii="Arial" w:eastAsia="MS Mincho" w:hAnsi="Arial" w:cs="Arial"/>
+          <w:sz w:val="20"/>
+          <w:szCs w:val="20"/>
+          <w:lang w:val="en-US"/>
+        </w:rPr>
+        <w:t xml:space="preserve">, </w:t>
+      </w:r>
+      <w:r>
+        <w:rPr>
+          <w:rFonts w:ascii="Arial" w:eastAsia="MS Mincho" w:hAnsi="Arial" w:cs="Arial"/>
+          <w:sz w:val="20"/>
+          <w:szCs w:val="20"/>
+          <w:lang w:val="en-US"/>
+        </w:rPr>
+        <w:t>Universitas Udayana</w:t>
       </w:r>
     </w:p>
     <w:p>
@@ -344,7 +185,7 @@
           <w:szCs w:val="20"/>
           <w:lang w:val="en-US"/>
         </w:rPr>
-        <w:t>Address, Country</w:t>
+        <w:t>Jimbaran, Bali, Indonesia</w:t>
       </w:r>
     </w:p>
     <w:p>
@@ -375,208 +216,21 @@
           <w:szCs w:val="20"/>
           <w:lang w:val="en-US"/>
         </w:rPr>
-        <w:t>Author1@email.com</w:t>
-      </w:r>
-    </w:p>
-    <w:p>
-      <w:pPr>
-        <w:spacing w:after="0" w:line="240" w:lineRule="auto"/>
-        <w:jc w:val="center"/>
-        <w:rPr>
-          <w:rFonts w:ascii="Arial" w:eastAsia="MS Mincho" w:hAnsi="Arial" w:cs="Arial"/>
-          <w:sz w:val="20"/>
-          <w:szCs w:val="20"/>
-          <w:lang w:val="en-US"/>
-        </w:rPr>
-      </w:pPr>
-      <w:r>
-        <w:rPr>
-          <w:rFonts w:ascii="Arial" w:eastAsia="MS Mincho" w:hAnsi="Arial" w:cs="Arial"/>
-          <w:sz w:val="20"/>
-          <w:szCs w:val="20"/>
-          <w:vertAlign w:val="superscript"/>
-          <w:lang w:val="en-US"/>
-        </w:rPr>
-        <w:t>2</w:t>
-      </w:r>
-      <w:r>
-        <w:rPr>
-          <w:rFonts w:ascii="Arial" w:eastAsia="MS Mincho" w:hAnsi="Arial" w:cs="Arial"/>
-          <w:sz w:val="20"/>
-          <w:szCs w:val="20"/>
-          <w:lang w:val="en-US"/>
-        </w:rPr>
-        <w:t xml:space="preserve">Author2@email.com </w:t>
-      </w:r>
-      <w:r>
-        <w:rPr>
-          <w:rFonts w:ascii="Arial" w:eastAsia="MS Mincho" w:hAnsi="Arial" w:cs="Arial"/>
-          <w:sz w:val="16"/>
-          <w:szCs w:val="20"/>
-          <w:lang w:val="en-US"/>
-        </w:rPr>
-        <w:t>(Corresponding author)</w:t>
-      </w:r>
-    </w:p>
-    <w:p>
-      <w:pPr>
-        <w:spacing w:after="0" w:line="240" w:lineRule="auto"/>
-        <w:jc w:val="center"/>
-        <w:rPr>
-          <w:rFonts w:ascii="Arial" w:eastAsia="MS Mincho" w:hAnsi="Arial" w:cs="Arial"/>
-          <w:color w:val="A6A6A6"/>
-          <w:sz w:val="16"/>
-          <w:szCs w:val="16"/>
-        </w:rPr>
-      </w:pPr>
-      <w:r>
-        <w:rPr>
-          <w:rFonts w:ascii="Arial" w:eastAsia="MS Mincho" w:hAnsi="Arial" w:cs="Arial"/>
-          <w:color w:val="A6A6A6"/>
-          <w:sz w:val="16"/>
-          <w:szCs w:val="16"/>
-        </w:rPr>
-        <w:t>(</w:t>
-      </w:r>
-      <w:r>
-        <w:rPr>
-          <w:rFonts w:ascii="Arial" w:eastAsia="MS Mincho" w:hAnsi="Arial" w:cs="Arial"/>
-          <w:color w:val="A6A6A6"/>
-          <w:sz w:val="16"/>
-          <w:szCs w:val="16"/>
-          <w:lang w:val="en-US"/>
-        </w:rPr>
-        <w:t xml:space="preserve">Center, Arial 10,  </w:t>
-      </w:r>
-      <w:r>
-        <w:rPr>
-          <w:rFonts w:ascii="Arial" w:eastAsia="MS Mincho" w:hAnsi="Arial" w:cs="Arial"/>
-          <w:color w:val="A6A6A6"/>
-          <w:sz w:val="16"/>
-          <w:szCs w:val="16"/>
-          <w:vertAlign w:val="superscript"/>
-        </w:rPr>
-        <w:t>a</w:t>
-      </w:r>
-      <w:r>
-        <w:rPr>
-          <w:rFonts w:ascii="Arial" w:eastAsia="MS Mincho" w:hAnsi="Arial" w:cs="Arial"/>
-          <w:color w:val="A6A6A6"/>
-          <w:sz w:val="16"/>
-          <w:szCs w:val="16"/>
-          <w:lang w:val="en-US"/>
-        </w:rPr>
-        <w:t>if the authors from the same affiliation</w:t>
-      </w:r>
-      <w:r>
-        <w:rPr>
-          <w:rFonts w:ascii="Arial" w:eastAsia="MS Mincho" w:hAnsi="Arial" w:cs="Arial"/>
-          <w:color w:val="A6A6A6"/>
-          <w:sz w:val="16"/>
-          <w:szCs w:val="16"/>
-        </w:rPr>
-        <w:t>)</w:t>
-      </w:r>
-    </w:p>
-    <w:p>
-      <w:pPr>
-        <w:spacing w:after="0" w:line="240" w:lineRule="auto"/>
-        <w:jc w:val="center"/>
-        <w:rPr>
-          <w:rFonts w:ascii="Arial" w:eastAsia="MS Mincho" w:hAnsi="Arial" w:cs="Arial"/>
-          <w:sz w:val="20"/>
-          <w:szCs w:val="20"/>
-          <w:lang w:val="en-US"/>
-        </w:rPr>
-      </w:pPr>
-    </w:p>
-    <w:p>
-      <w:pPr>
-        <w:spacing w:after="0" w:line="240" w:lineRule="auto"/>
-        <w:jc w:val="center"/>
-        <w:rPr>
-          <w:rFonts w:ascii="Arial" w:eastAsia="MS Mincho" w:hAnsi="Arial" w:cs="Arial"/>
-          <w:sz w:val="20"/>
-          <w:szCs w:val="20"/>
-          <w:lang w:val="en-US"/>
-        </w:rPr>
-      </w:pPr>
-      <w:r>
-        <w:rPr>
-          <w:rFonts w:ascii="Arial" w:eastAsia="MS Mincho" w:hAnsi="Arial" w:cs="Arial"/>
-          <w:sz w:val="20"/>
-          <w:szCs w:val="20"/>
-          <w:vertAlign w:val="superscript"/>
-          <w:lang w:val="en-US"/>
-        </w:rPr>
-        <w:t>b</w:t>
-      </w:r>
-      <w:r>
-        <w:rPr>
-          <w:rFonts w:ascii="Arial" w:eastAsia="MS Mincho" w:hAnsi="Arial" w:cs="Arial"/>
-          <w:sz w:val="20"/>
-          <w:szCs w:val="20"/>
-          <w:lang w:val="en-US"/>
-        </w:rPr>
-        <w:t>Department name, Organization name</w:t>
-      </w:r>
-    </w:p>
-    <w:p>
-      <w:pPr>
-        <w:spacing w:after="0" w:line="240" w:lineRule="auto"/>
-        <w:jc w:val="center"/>
-        <w:rPr>
-          <w:rFonts w:ascii="Arial" w:eastAsia="MS Mincho" w:hAnsi="Arial" w:cs="Arial"/>
-          <w:sz w:val="20"/>
-          <w:szCs w:val="20"/>
-          <w:lang w:val="en-US"/>
-        </w:rPr>
-      </w:pPr>
-      <w:r>
-        <w:rPr>
-          <w:rFonts w:ascii="Arial" w:eastAsia="MS Mincho" w:hAnsi="Arial" w:cs="Arial"/>
-          <w:sz w:val="20"/>
-          <w:szCs w:val="20"/>
-          <w:lang w:val="en-US"/>
-        </w:rPr>
-        <w:t>Address, Country</w:t>
-      </w:r>
-    </w:p>
-    <w:p>
-      <w:pPr>
-        <w:spacing w:after="0" w:line="240" w:lineRule="auto"/>
-        <w:jc w:val="center"/>
-        <w:rPr>
-          <w:rFonts w:ascii="Arial" w:eastAsia="MS Mincho" w:hAnsi="Arial" w:cs="Arial"/>
-          <w:sz w:val="20"/>
-          <w:szCs w:val="20"/>
-          <w:lang w:val="en-US"/>
-        </w:rPr>
-      </w:pPr>
-      <w:r>
-        <w:rPr>
-          <w:rFonts w:ascii="Arial" w:eastAsia="MS Mincho" w:hAnsi="Arial" w:cs="Arial"/>
-          <w:sz w:val="20"/>
-          <w:szCs w:val="20"/>
-          <w:vertAlign w:val="superscript"/>
-          <w:lang w:val="en-US"/>
-        </w:rPr>
-        <w:t>3</w:t>
-      </w:r>
-      <w:r>
-        <w:rPr>
-          <w:rFonts w:ascii="Arial" w:eastAsia="MS Mincho" w:hAnsi="Arial" w:cs="Arial"/>
-          <w:sz w:val="20"/>
-          <w:szCs w:val="20"/>
-          <w:lang w:val="en-US"/>
-        </w:rPr>
-        <w:t>Author3@email.com</w:t>
-      </w:r>
-    </w:p>
-    <w:p>
-      <w:pPr>
-        <w:spacing w:after="0" w:line="240" w:lineRule="auto"/>
-        <w:jc w:val="center"/>
+        <w:t>made.wardana44@g</w:t>
+      </w:r>
+      <w:r>
+        <w:rPr>
+          <w:rFonts w:ascii="Arial" w:eastAsia="MS Mincho" w:hAnsi="Arial" w:cs="Arial"/>
+          <w:sz w:val="20"/>
+          <w:szCs w:val="20"/>
+          <w:lang w:val="en-US"/>
+        </w:rPr>
+        <w:t>mail.com</w:t>
+      </w:r>
+    </w:p>
+    <w:p>
+      <w:pPr>
+        <w:spacing w:after="0" w:line="240" w:lineRule="auto"/>
         <w:rPr>
           <w:rFonts w:ascii="Arial" w:eastAsia="MS Mincho" w:hAnsi="Arial" w:cs="Arial"/>
           <w:sz w:val="20"/>
@@ -634,38 +288,7 @@
           <w:szCs w:val="20"/>
           <w:lang w:val="en-US"/>
         </w:rPr>
-        <w:t>ct</w:t>
-      </w:r>
-    </w:p>
-    <w:p>
-      <w:pPr>
-        <w:spacing w:after="0" w:line="240" w:lineRule="auto"/>
-        <w:jc w:val="center"/>
-        <w:rPr>
-          <w:rFonts w:ascii="Arial" w:eastAsia="MS Mincho" w:hAnsi="Arial" w:cs="Arial"/>
-          <w:color w:val="A6A6A6"/>
-          <w:sz w:val="16"/>
-          <w:szCs w:val="16"/>
-        </w:rPr>
-      </w:pPr>
-      <w:r>
-        <w:rPr>
-          <w:rFonts w:ascii="Arial" w:eastAsia="MS Mincho" w:hAnsi="Arial" w:cs="Arial"/>
-          <w:color w:val="A6A6A6"/>
-          <w:sz w:val="16"/>
-          <w:szCs w:val="16"/>
-        </w:rPr>
-        <w:t>(</w:t>
-      </w:r>
-      <w:r>
-        <w:rPr>
-          <w:rFonts w:ascii="Arial" w:eastAsia="MS Mincho" w:hAnsi="Arial" w:cs="Arial"/>
-          <w:color w:val="A6A6A6"/>
-          <w:sz w:val="16"/>
-          <w:szCs w:val="16"/>
-          <w:lang w:val="en-US"/>
-        </w:rPr>
-        <w:t>Center, Bold, Italic, Arial 10)</w:t>
+        <w:t>k</w:t>
       </w:r>
     </w:p>
     <w:p>
@@ -684,6 +307,7 @@
     <w:p>
       <w:pPr>
         <w:spacing w:after="0" w:line="240" w:lineRule="auto"/>
+        <w:ind w:firstLine="720"/>
         <w:jc w:val="both"/>
         <w:rPr>
           <w:rFonts w:ascii="Arial" w:eastAsia="MS Mincho" w:hAnsi="Arial" w:cs="Arial"/>
@@ -703,58 +327,51 @@
           <w:szCs w:val="20"/>
           <w:lang w:val="en-US"/>
         </w:rPr>
-        <w:t>Abstract is brief summary of the paper to aid reader quickly ascertain the paper's purpose and relevant to their needs. Abstract should be clear and informative, giving statement to the current issues and the solution. Length should be between 90 to 180 words. Avoid uncommon abbreviations and define all symbols used in the abstract. Using keywords related to the topics of research is recommended.</w:t>
-      </w:r>
-    </w:p>
-    <w:p>
-      <w:pPr>
-        <w:spacing w:after="0" w:line="240" w:lineRule="auto"/>
-        <w:jc w:val="center"/>
-        <w:rPr>
-          <w:rFonts w:ascii="Arial" w:eastAsia="MS Mincho" w:hAnsi="Arial" w:cs="Arial"/>
-          <w:color w:val="A6A6A6"/>
-          <w:sz w:val="16"/>
-          <w:szCs w:val="16"/>
-          <w:lang w:val="en-US"/>
-        </w:rPr>
-      </w:pPr>
-      <w:r>
-        <w:rPr>
-          <w:rFonts w:ascii="Arial" w:eastAsia="MS Mincho" w:hAnsi="Arial" w:cs="Arial"/>
-          <w:color w:val="A6A6A6"/>
-          <w:sz w:val="16"/>
-          <w:szCs w:val="16"/>
-        </w:rPr>
-        <w:t xml:space="preserve"> (</w:t>
-      </w:r>
-      <w:r>
-        <w:rPr>
-          <w:rFonts w:ascii="Arial" w:eastAsia="MS Mincho" w:hAnsi="Arial" w:cs="Arial"/>
-          <w:color w:val="A6A6A6"/>
-          <w:sz w:val="16"/>
-          <w:szCs w:val="16"/>
-          <w:lang w:val="en-US"/>
-        </w:rPr>
-        <w:t>Justify</w:t>
-      </w:r>
-      <w:r>
-        <w:rPr>
-          <w:rFonts w:ascii="Arial" w:eastAsia="MS Mincho" w:hAnsi="Arial" w:cs="Arial"/>
-          <w:color w:val="A6A6A6"/>
-          <w:sz w:val="16"/>
-          <w:szCs w:val="16"/>
-        </w:rPr>
-        <w:t>,  Arial 10</w:t>
-      </w:r>
-      <w:r>
-        <w:rPr>
-          <w:rFonts w:ascii="Arial" w:eastAsia="MS Mincho" w:hAnsi="Arial" w:cs="Arial"/>
-          <w:color w:val="A6A6A6"/>
-          <w:sz w:val="16"/>
-          <w:szCs w:val="16"/>
-          <w:lang w:val="en-US"/>
-        </w:rPr>
-        <w:t>)</w:t>
+        <w:t>Di dalam kebudayaan Bali, gamelan merupakan sebuah unsur yang tak dapat dipisahkan dari seni dan budaya Bali. Namun pada saat ini, khususnya generasi muda yang kurang memahami dan mengetahui tentang pengetahuan gamelan Bali, pengetahuan gamelan Bali akan semakin jarang dan sulit ditemukan. Pada penelitian ini dibangun sebuah ontologi yang mendokumentasikan pengetahuan Gamelan Bali dengan metode Methontology, yang kemudian diimplementasikan ke dalam sebuah sistem manajemen pengetahuan yang dibangun dengan metode Prototyping. Sistem yang dibangun akan dapat mendokumentasikan pengetahuan gamelan Bali dan menjadi referensi pengetahuan gamelan Bali secara teoritis. Sistem memiliki fitur penjelajahan semantik (semantic browsing) dan pencarian semantik (semantic searching). Hal ini bertujuan agar pengetahuan dapat dikumpulkan dan diakses secara sistematis dan relevan.</w:t>
+      </w:r>
+      <w:r>
+        <w:rPr>
+          <w:rFonts w:ascii="Arial" w:eastAsia="MS Mincho" w:hAnsi="Arial" w:cs="Arial"/>
+          <w:i/>
+          <w:iCs/>
+          <w:sz w:val="20"/>
+          <w:szCs w:val="20"/>
+          <w:lang w:val="en-US"/>
+        </w:rPr>
+        <w:t xml:space="preserve"> </w:t>
+      </w:r>
+      <w:r>
+        <w:rPr>
+          <w:rFonts w:ascii="Arial" w:eastAsia="MS Mincho" w:hAnsi="Arial" w:cs="Arial"/>
+          <w:i/>
+          <w:iCs/>
+          <w:sz w:val="20"/>
+          <w:szCs w:val="20"/>
+          <w:lang w:val="en-US"/>
+        </w:rPr>
+        <w:t>Untuk memastikan fungsionalitas dan akura</w:t>
+      </w:r>
+      <w:r>
+        <w:rPr>
+          <w:rFonts w:ascii="Arial" w:eastAsia="MS Mincho" w:hAnsi="Arial" w:cs="Arial"/>
+          <w:i/>
+          <w:iCs/>
+          <w:sz w:val="20"/>
+          <w:szCs w:val="20"/>
+          <w:lang w:val="en-US"/>
+        </w:rPr>
+        <w:t xml:space="preserve">si sistem, dilakukan pengujian </w:t>
+      </w:r>
+      <w:r>
+        <w:rPr>
+          <w:rFonts w:ascii="Arial" w:eastAsia="MS Mincho" w:hAnsi="Arial" w:cs="Arial"/>
+          <w:i/>
+          <w:iCs/>
+          <w:sz w:val="20"/>
+          <w:szCs w:val="20"/>
+          <w:lang w:val="en-US"/>
+        </w:rPr>
+        <w:t>Black-Box serta pengujian akurasi yang melibatkan partisipan sebanyak 20 orang dengan memberikan serangkaian tugas penjelajahan (browsing) dan tugas pencarian (searching). Hasil yang didapatkan adalah sistem telah memiliki fungsionalitas yang baik, serta rata-rata partisipan dapat menjawab keseluruhan tugas dengan hasil sebagian benar. Sedangkan dari segi persepsi kegunaan dan kemudahan penggunaan sistem, dilakukan evaluasi sistem yang melibatkan partisipan yang sama dengan memberikan serangkaian kuesioner. Hasil dari analisis data kuesioner menunjukkan rata-rata partisipan setuju bahwa sistem yang dibangun adalah sistem yang berguna dan mudah digunakan.</w:t>
       </w:r>
     </w:p>
     <w:p>
@@ -786,6 +403,7 @@
     <w:p>
       <w:pPr>
         <w:spacing w:after="0" w:line="240" w:lineRule="auto"/>
+        <w:jc w:val="both"/>
         <w:rPr>
           <w:rFonts w:ascii="Times New Roman" w:eastAsia="MS Mincho" w:hAnsi="Times New Roman" w:cs="Times New Roman"/>
           <w:sz w:val="24"/>
@@ -804,7 +422,7 @@
           <w:szCs w:val="20"/>
           <w:lang w:val="en-US"/>
         </w:rPr>
-        <w:t>Keywords</w:t>
+        <w:t>Kata Kunci</w:t>
       </w:r>
       <w:r>
         <w:rPr>
@@ -827,62 +445,7 @@
           <w:szCs w:val="20"/>
           <w:lang w:val="en-US"/>
         </w:rPr>
-        <w:t>Image Processing, Expert System, Information</w:t>
-      </w:r>
-    </w:p>
-    <w:p>
-      <w:pPr>
-        <w:spacing w:after="0" w:line="240" w:lineRule="auto"/>
-        <w:rPr>
-          <w:rFonts w:ascii="Arial" w:eastAsia="MS Mincho" w:hAnsi="Arial" w:cs="Arial"/>
-          <w:color w:val="A6A6A6"/>
-          <w:sz w:val="16"/>
-          <w:szCs w:val="16"/>
-        </w:rPr>
-      </w:pPr>
-      <w:r>
-        <w:rPr>
-          <w:rFonts w:ascii="Arial" w:eastAsia="MS Mincho" w:hAnsi="Arial" w:cs="Arial"/>
-          <w:i/>
-          <w:iCs/>
-          <w:color w:val="A6A6A6"/>
-          <w:sz w:val="16"/>
-          <w:szCs w:val="16"/>
-          <w:lang w:val="en-US"/>
-        </w:rPr>
-        <w:t>(Minimum 5 keywords related to the content and separated by comma</w:t>
-      </w:r>
-      <w:r>
-        <w:rPr>
-          <w:rFonts w:ascii="Arial" w:eastAsia="MS Mincho" w:hAnsi="Arial" w:cs="Arial"/>
-          <w:color w:val="A6A6A6"/>
-          <w:sz w:val="16"/>
-          <w:szCs w:val="16"/>
-          <w:lang w:val="en-US"/>
-        </w:rPr>
-        <w:t>, italic)</w:t>
-      </w:r>
-    </w:p>
-    <w:p>
-      <w:pPr>
-        <w:spacing w:after="0" w:line="240" w:lineRule="auto"/>
-        <w:jc w:val="both"/>
-        <w:rPr>
-          <w:rFonts w:ascii="Arial" w:eastAsia="MS Mincho" w:hAnsi="Arial" w:cs="Arial"/>
-          <w:sz w:val="20"/>
-          <w:szCs w:val="20"/>
-          <w:lang w:val="en-US"/>
-        </w:rPr>
-      </w:pPr>
-      <w:r>
-        <w:rPr>
-          <w:rFonts w:ascii="Arial" w:eastAsia="MS Mincho" w:hAnsi="Arial" w:cs="Arial"/>
-          <w:color w:val="000000"/>
-          <w:sz w:val="20"/>
-          <w:szCs w:val="20"/>
-          <w:lang w:val="en-US"/>
-        </w:rPr>
-        <w:t> </w:t>
+        <w:t>sistem manajemen pengetahuan, gamelan Bali, web semantik, Methontology, Prototyping</w:t>
       </w:r>
     </w:p>
     <w:p>
@@ -926,7 +489,7 @@
           <w:szCs w:val="20"/>
           <w:lang w:val="en-US"/>
         </w:rPr>
-        <w:t>Introduction</w:t>
+        <w:t>Pendahuluan</w:t>
       </w:r>
     </w:p>
     <w:p>
@@ -949,7 +512,7 @@
           <w:shd w:val="clear" w:color="auto" w:fill="FFFFFF"/>
           <w:lang w:val="en-US"/>
         </w:rPr>
-        <w:t>Layout the page into 1 column, justified, and set the paper size to A4. Also set all of the margins to 3 cm. Edit the manuscript by using Microsoft Word, single spacing, 10 pt Arial, and consist no more than 12 pages.</w:t>
+        <w:t>Indonesia memiliki banyak jenis warisan budaya dan seni. Salah satu warisan budaya dan seni tersebut adalah gamelan Bali. Jumlah gamelan yang tersebar di suatu daerah di Indonesia, khususnya di Provinsi Bali dan instrumennya sangat beragam. Keberagaman informasi mengenai gamelan Bali ini harus dideskripsikan dengan baik (Spiller, 2004). Namun, pengetahuan tentang gamelan Bali masih cenderung kurang terkumpul secara eksplisit. Hal tersebut menghasilkan pengetahuan warisan budaya, khususnya gamelan Bali yang menantang untuk dipelajari oleh generasi muda dan masa depan Bali. Oleh karena itu, keragaman pengetahuan tentang gamelan Bali harus didokumentasikan dan dijelaskan dengan baik, terutama dalam bentuk digital.</w:t>
       </w:r>
     </w:p>
     <w:p>
@@ -961,7 +524,7 @@
           <w:sz w:val="20"/>
           <w:szCs w:val="20"/>
           <w:shd w:val="clear" w:color="auto" w:fill="FFFFFF"/>
-          <w:lang w:val="en-US" w:eastAsia="ja-JP"/>
+          <w:lang w:val="en-US"/>
         </w:rPr>
       </w:pPr>
       <w:r>
@@ -972,65 +535,7 @@
           <w:shd w:val="clear" w:color="auto" w:fill="FFFFFF"/>
           <w:lang w:val="en-US"/>
         </w:rPr>
-        <w:t>Please choose the paper title carefully with fewest possible words needed to adequately describe the content. Introduction should describe background of the research</w:t>
-      </w:r>
-      <w:r>
-        <w:rPr>
-          <w:rFonts w:ascii="Arial" w:eastAsia="MS Mincho" w:hAnsi="Arial" w:cs="Arial"/>
-          <w:sz w:val="20"/>
-          <w:szCs w:val="20"/>
-          <w:shd w:val="clear" w:color="auto" w:fill="FFFFFF"/>
-        </w:rPr>
-        <w:t xml:space="preserve">, </w:t>
-      </w:r>
-      <w:r>
-        <w:rPr>
-          <w:rFonts w:ascii="Arial" w:eastAsia="MS Mincho" w:hAnsi="Arial" w:cs="Arial"/>
-          <w:sz w:val="20"/>
-          <w:szCs w:val="20"/>
-          <w:shd w:val="clear" w:color="auto" w:fill="FFFFFF"/>
-          <w:lang w:val="en-US" w:eastAsia="ja-JP"/>
-        </w:rPr>
-        <w:t>the solutions offered</w:t>
-      </w:r>
-      <w:r>
-        <w:rPr>
-          <w:rFonts w:ascii="Arial" w:eastAsia="MS Mincho" w:hAnsi="Arial" w:cs="Arial"/>
-          <w:sz w:val="20"/>
-          <w:szCs w:val="20"/>
-          <w:shd w:val="clear" w:color="auto" w:fill="FFFFFF"/>
-          <w:lang w:val="en-US"/>
-        </w:rPr>
-        <w:t xml:space="preserve"> and any comparable related works.</w:t>
-      </w:r>
-      <w:r>
-        <w:rPr>
-          <w:rFonts w:ascii="Arial" w:eastAsia="MS Mincho" w:hAnsi="Arial" w:cs="Arial"/>
-          <w:sz w:val="20"/>
-          <w:szCs w:val="20"/>
-          <w:shd w:val="clear" w:color="auto" w:fill="FFFFFF"/>
-        </w:rPr>
-        <w:t xml:space="preserve"> if in the script there is a quote</w:t>
-      </w:r>
-      <w:r>
-        <w:rPr>
-          <w:rFonts w:ascii="Arial" w:eastAsia="MS Mincho" w:hAnsi="Arial" w:cs="Arial"/>
-          <w:sz w:val="20"/>
-          <w:szCs w:val="20"/>
-          <w:shd w:val="clear" w:color="auto" w:fill="FFFFFF"/>
-          <w:lang w:eastAsia="ja-JP"/>
-        </w:rPr>
-        <w:t xml:space="preserve">, </w:t>
-      </w:r>
-      <w:r>
-        <w:rPr>
-          <w:rFonts w:ascii="Arial" w:eastAsia="MS Mincho" w:hAnsi="Arial" w:cs="Arial"/>
-          <w:sz w:val="20"/>
-          <w:szCs w:val="20"/>
-          <w:shd w:val="clear" w:color="auto" w:fill="FFFFFF"/>
-          <w:lang w:val="en-US" w:eastAsia="ja-JP"/>
-        </w:rPr>
-        <w:t>use [1], [2] and so on by using citation tools Mendeley or Endnote on IEEE format. The term in a foreign language is written italic (italic).</w:t>
+        <w:t>Penggunaan ontologi sebagai teknik representasi informasi menjadi pilihan solusi dalam permasalahan ini. Ontologi pada semantic web adalah sebuah katalog dimana skemanya menggunakan ontologi. Ontologi diperlukan untuk meningkatkan pengembangan aplikasi semantik terutama di web semantik perusahaan, yang terdiri dari penerapan teknologi semantik di lingkungan perusahaan (Zhou, 2010). Ontologi untuk warisan budaya Bali, khususnya gamelan Bali, dapat digunakan untuk menangkap, mendokumentasikan, dan merepresentasikan pengetahuan yang melingkupi domain gamelan Bali.</w:t>
       </w:r>
     </w:p>
     <w:p>
@@ -1041,29 +546,19 @@
           <w:rFonts w:ascii="Arial" w:eastAsia="MS Mincho" w:hAnsi="Arial" w:cs="Arial"/>
           <w:sz w:val="20"/>
           <w:szCs w:val="20"/>
-          <w:lang w:val="en-US"/>
-        </w:rPr>
-      </w:pPr>
-      <w:r>
-        <w:rPr>
-          <w:rFonts w:ascii="Arial" w:eastAsia="MS Mincho" w:hAnsi="Arial" w:cs="Arial"/>
-          <w:sz w:val="20"/>
-          <w:szCs w:val="20"/>
           <w:shd w:val="clear" w:color="auto" w:fill="FFFFFF"/>
           <w:lang w:val="en-US"/>
         </w:rPr>
-        <w:t xml:space="preserve">It is recommended for the Author to use following paper structure: </w:t>
-      </w:r>
-      <w:r>
-        <w:rPr>
-          <w:rFonts w:ascii="Arial" w:eastAsia="MS Mincho" w:hAnsi="Arial" w:cs="Arial"/>
-          <w:b/>
+      </w:pPr>
+      <w:r>
+        <w:rPr>
+          <w:rFonts w:ascii="Arial" w:eastAsia="MS Mincho" w:hAnsi="Arial" w:cs="Arial"/>
           <w:sz w:val="20"/>
           <w:szCs w:val="20"/>
           <w:shd w:val="clear" w:color="auto" w:fill="FFFFFF"/>
           <w:lang w:val="en-US"/>
         </w:rPr>
-        <w:t>Introduction - Methods - Result and Discussion - Conclusion</w:t>
+        <w:t xml:space="preserve">Pada penelitian ini, penulis membangun ontologi yang kemudian diterapkan ke dalam sistem pengetahuan gamelan Bali berbasis web semantik. Pembangunan ontologi menggunakan metode Methontology, sedangkan pembangunan sistem menggunakan metode Prototyping. Penulis kemudian membahas metode yang penulis gunakan untuk merancang, mengembangkan, </w:t>
       </w:r>
       <w:r>
         <w:rPr>
@@ -1073,16 +568,31 @@
           <w:shd w:val="clear" w:color="auto" w:fill="FFFFFF"/>
           <w:lang w:val="en-US"/>
         </w:rPr>
-        <w:t>. Any additional sections are allowed between Introduction and Methods, especially for paper with high originality such as proposing new algorithm or methods</w:t>
-      </w:r>
-      <w:r>
-        <w:rPr>
-          <w:rFonts w:ascii="Arial" w:eastAsia="MS Mincho" w:hAnsi="Arial" w:cs="Arial"/>
-          <w:sz w:val="20"/>
-          <w:szCs w:val="20"/>
-          <w:lang w:val="en-US"/>
-        </w:rPr>
-        <w:t>.</w:t>
+        <w:lastRenderedPageBreak/>
+        <w:t>mengimplementasikan dan mengevaluasi sistem manajemen pengetahuan yang diperkaya secara semantik untuk mendokumentasikan dan berbagi aspek penting dari gamelan sebagai salah satu warisan budaya Bali.</w:t>
+      </w:r>
+    </w:p>
+    <w:p>
+      <w:pPr>
+        <w:spacing w:before="100" w:after="0" w:line="240" w:lineRule="auto"/>
+        <w:jc w:val="both"/>
+        <w:rPr>
+          <w:rFonts w:ascii="Arial" w:eastAsia="MS Mincho" w:hAnsi="Arial" w:cs="Arial"/>
+          <w:sz w:val="20"/>
+          <w:szCs w:val="20"/>
+          <w:shd w:val="clear" w:color="auto" w:fill="FFFFFF"/>
+          <w:lang w:val="en-US"/>
+        </w:rPr>
+      </w:pPr>
+      <w:r>
+        <w:rPr>
+          <w:rFonts w:ascii="Arial" w:eastAsia="MS Mincho" w:hAnsi="Arial" w:cs="Arial"/>
+          <w:sz w:val="20"/>
+          <w:szCs w:val="20"/>
+          <w:shd w:val="clear" w:color="auto" w:fill="FFFFFF"/>
+          <w:lang w:val="en-US"/>
+        </w:rPr>
+        <w:t xml:space="preserve">Penelitian ini disusun sebagai berikut. </w:t>
       </w:r>
     </w:p>
     <w:p>
@@ -1125,19 +635,132 @@
           <w:bCs/>
           <w:sz w:val="20"/>
           <w:szCs w:val="20"/>
-        </w:rPr>
-        <w:t xml:space="preserve">Reseach </w:t>
-      </w:r>
-      <w:r>
-        <w:rPr>
-          <w:rFonts w:ascii="Arial" w:eastAsia="MS Mincho" w:hAnsi="Arial" w:cs="Times New Roman"/>
-          <w:b/>
-          <w:bCs/>
-          <w:sz w:val="20"/>
-          <w:szCs w:val="20"/>
-          <w:lang w:val="en-US"/>
-        </w:rPr>
-        <w:t>Methods</w:t>
+          <w:lang w:val="en-US"/>
+        </w:rPr>
+        <w:t>Metodologi Penelitian</w:t>
+      </w:r>
+    </w:p>
+    <w:p>
+      <w:pPr>
+        <w:spacing w:before="100" w:after="0" w:line="240" w:lineRule="auto"/>
+        <w:jc w:val="both"/>
+        <w:rPr>
+          <w:rFonts w:ascii="Arial" w:eastAsia="MS Mincho" w:hAnsi="Arial" w:cs="Arial"/>
+          <w:sz w:val="20"/>
+          <w:szCs w:val="20"/>
+          <w:lang w:val="en-US"/>
+        </w:rPr>
+      </w:pPr>
+      <w:r>
+        <w:rPr>
+          <w:rFonts w:ascii="Arial" w:eastAsia="MS Mincho" w:hAnsi="Arial" w:cs="Arial"/>
+          <w:sz w:val="20"/>
+          <w:szCs w:val="20"/>
+          <w:lang w:val="en-US"/>
+        </w:rPr>
+        <w:t>Pada pengumpulan data, data yang digunakan dalam penelitian ini adalah data pengetahuan terkait barungan gamelan yang ada di Bali</w:t>
+      </w:r>
+      <w:r>
+        <w:rPr>
+          <w:rFonts w:ascii="Arial" w:eastAsia="MS Mincho" w:hAnsi="Arial" w:cs="Arial"/>
+          <w:sz w:val="20"/>
+          <w:szCs w:val="20"/>
+          <w:lang w:val="en-US"/>
+        </w:rPr>
+        <w:t xml:space="preserve"> yang</w:t>
+      </w:r>
+      <w:r>
+        <w:rPr>
+          <w:rFonts w:ascii="Arial" w:eastAsia="MS Mincho" w:hAnsi="Arial" w:cs="Arial"/>
+          <w:sz w:val="20"/>
+          <w:szCs w:val="20"/>
+          <w:lang w:val="en-US"/>
+        </w:rPr>
+        <w:t xml:space="preserve"> didapatkan dari berbagai literatur terkait, baik dari buku tekstual maupun jurnal yang termasuk dalam domain gamelan Bali. Data tersebut didapatkan dengan menyadur untuk mengambil poin-poin pengetahuan penting yang menj</w:t>
+      </w:r>
+      <w:r>
+        <w:rPr>
+          <w:rFonts w:ascii="Arial" w:eastAsia="MS Mincho" w:hAnsi="Arial" w:cs="Arial"/>
+          <w:sz w:val="20"/>
+          <w:szCs w:val="20"/>
+          <w:lang w:val="en-US"/>
+        </w:rPr>
+        <w:t xml:space="preserve">adi dasar pembangunan ontologi, seperti </w:t>
+      </w:r>
+      <w:r>
+        <w:rPr>
+          <w:rFonts w:ascii="Arial" w:eastAsia="MS Mincho" w:hAnsi="Arial" w:cs="Arial"/>
+          <w:sz w:val="20"/>
+          <w:szCs w:val="20"/>
+          <w:lang w:val="en-US"/>
+        </w:rPr>
+        <w:t>nama barungan beserta atribut barungan tersebut, seperti golongan, fungsi, instrumen yang digunakan, jenis nada, jumlah pemain, kategori, laras yang digunakan, dan teknik permainan yang dimiliki. Data yang digunakan sebanyak 30 data barungan gamelan Bali. Setelah data-data tersebut terkumpul, data disimpan ke dalam spreadsheet untuk kemudian dimasukkan ke dalam ontologi.</w:t>
+      </w:r>
+    </w:p>
+    <w:p>
+      <w:pPr>
+        <w:spacing w:before="100" w:after="0" w:line="240" w:lineRule="auto"/>
+        <w:jc w:val="both"/>
+        <w:rPr>
+          <w:rFonts w:ascii="Arial" w:eastAsia="MS Mincho" w:hAnsi="Arial" w:cs="Arial"/>
+          <w:sz w:val="20"/>
+          <w:szCs w:val="20"/>
+          <w:lang w:val="en-US"/>
+        </w:rPr>
+      </w:pPr>
+      <w:r>
+        <w:rPr>
+          <w:rFonts w:ascii="Arial" w:eastAsia="MS Mincho" w:hAnsi="Arial" w:cs="Arial"/>
+          <w:sz w:val="20"/>
+          <w:szCs w:val="20"/>
+          <w:lang w:val="en-US"/>
+        </w:rPr>
+        <w:t xml:space="preserve">Tahapan alur penelitian ini adalah sebagai berikut. </w:t>
+      </w:r>
+      <w:r>
+        <w:rPr>
+          <w:rFonts w:ascii="Arial" w:eastAsia="MS Mincho" w:hAnsi="Arial" w:cs="Arial"/>
+          <w:sz w:val="20"/>
+          <w:szCs w:val="20"/>
+          <w:lang w:val="en-US"/>
+        </w:rPr>
+        <w:t xml:space="preserve">Tahapan pertama </w:t>
+      </w:r>
+      <w:r>
+        <w:rPr>
+          <w:rFonts w:ascii="Arial" w:eastAsia="MS Mincho" w:hAnsi="Arial" w:cs="Arial"/>
+          <w:sz w:val="20"/>
+          <w:szCs w:val="20"/>
+          <w:lang w:val="en-US"/>
+        </w:rPr>
+        <w:t xml:space="preserve">yaitu </w:t>
+      </w:r>
+      <w:r>
+        <w:rPr>
+          <w:rFonts w:ascii="Arial" w:eastAsia="MS Mincho" w:hAnsi="Arial" w:cs="Arial"/>
+          <w:sz w:val="20"/>
+          <w:szCs w:val="20"/>
+          <w:lang w:val="en-US"/>
+        </w:rPr>
+        <w:t>mengidentifikasi permasalahan yang diangkat. Tahapan kedua yakni studi literatur. Tahap ketiga adalah pengumpulan data yang mendukung dalam permasalahan yang ingin diselesaikan. Tahap keempat adalah membangun ontologi semantik gamelan Bali yang nantinya akan diimplementasikan ke dalam sistem. Ontologi dibangun dengan menggunakan metode Methontology.</w:t>
+      </w:r>
+      <w:r>
+        <w:rPr>
+          <w:rFonts w:ascii="Arial" w:eastAsia="MS Mincho" w:hAnsi="Arial" w:cs="Arial"/>
+          <w:sz w:val="20"/>
+          <w:szCs w:val="20"/>
+          <w:lang w:val="en-US"/>
+        </w:rPr>
+        <w:t xml:space="preserve"> </w:t>
+      </w:r>
+      <w:r>
+        <w:rPr>
+          <w:rFonts w:ascii="Arial" w:eastAsia="MS Mincho" w:hAnsi="Arial" w:cs="Arial"/>
+          <w:sz w:val="20"/>
+          <w:szCs w:val="20"/>
+          <w:lang w:val="en-US"/>
+        </w:rPr>
+        <w:t xml:space="preserve">Tahap kelima adalah membuat perancangan arsitektur dari sistem manajemen pengetahuan gamelan Bali berbasis web dengan menggunakan metode Prototyping. Tahap keenam adalah mengimplemetasikan hasil perancangan ke dalam kode program sekaligus mengimplementasikan ontologi semantik gamelan Bali yang telah dibangun sebelumnya. Tahap terakhir adalah pengujian dan evaluasi sistem yang telah dibuat. </w:t>
       </w:r>
     </w:p>
     <w:p>
@@ -1828,7 +1451,7 @@
             <v:path o:extrusionok="f" gradientshapeok="t" o:connecttype="rect"/>
             <o:lock v:ext="edit" aspectratio="t"/>
           </v:shapetype>
-          <v:shape id="_x0000_i1027" type="#_x0000_t75" style="width:451.5pt;height:105.75pt">
+          <v:shape id="_x0000_i1025" type="#_x0000_t75" style="width:451.9pt;height:105.85pt">
             <v:imagedata r:id="rId8" o:title="Cover Depan Vol 7 No 4 Mei 2019" croptop="16478f" cropbottom="38163f"/>
           </v:shape>
         </w:pict>
@@ -1946,10 +1569,10 @@
           <w:lang w:val="en-US"/>
         </w:rPr>
         <w:object w:dxaOrig="2260" w:dyaOrig="560">
-          <v:shape id="_x0000_i1025" type="#_x0000_t75" style="width:115.5pt;height:28.5pt" o:ole="">
+          <v:shape id="_x0000_i1026" type="#_x0000_t75" style="width:115.5pt;height:28.5pt" o:ole="">
             <v:imagedata r:id="rId9" o:title=""/>
           </v:shape>
-          <o:OLEObject Type="Embed" ProgID="Equation.3" ShapeID="_x0000_i1025" DrawAspect="Content" ObjectID="_1622099283" r:id="rId10"/>
+          <o:OLEObject Type="Embed" ProgID="Equation.3" ShapeID="_x0000_i1026" DrawAspect="Content" ObjectID="_1652292931" r:id="rId10"/>
         </w:object>
       </w:r>
       <w:r>
@@ -2055,10 +1678,10 @@
           <w:lang w:val="en-US"/>
         </w:rPr>
         <w:object w:dxaOrig="4459" w:dyaOrig="560">
-          <v:shape id="_x0000_i1026" type="#_x0000_t75" style="width:223.5pt;height:28.5pt" o:ole="">
+          <v:shape id="_x0000_i1027" type="#_x0000_t75" style="width:223.5pt;height:28.5pt" o:ole="">
             <v:imagedata r:id="rId11" o:title=""/>
           </v:shape>
-          <o:OLEObject Type="Embed" ProgID="Equation.3" ShapeID="_x0000_i1026" DrawAspect="Content" ObjectID="_1622099284" r:id="rId12"/>
+          <o:OLEObject Type="Embed" ProgID="Equation.3" ShapeID="_x0000_i1027" DrawAspect="Content" ObjectID="_1652292932" r:id="rId12"/>
         </w:object>
       </w:r>
       <w:r>
@@ -2180,7 +1803,43 @@
           <w:szCs w:val="20"/>
           <w:lang w:val="en-US"/>
         </w:rPr>
-        <w:t>This section contains the result and discussion of the research and can be presented as description, charts or figures.</w:t>
+        <w:t xml:space="preserve">Pada bagian ini akan dijabarkan implementasi </w:t>
+      </w:r>
+      <w:r>
+        <w:rPr>
+          <w:rFonts w:ascii="Arial" w:eastAsia="MS Mincho" w:hAnsi="Arial" w:cs="Arial"/>
+          <w:sz w:val="20"/>
+          <w:szCs w:val="20"/>
+          <w:lang w:val="en-US"/>
+        </w:rPr>
+        <w:t xml:space="preserve">dan hasil </w:t>
+      </w:r>
+      <w:r>
+        <w:rPr>
+          <w:rFonts w:ascii="Arial" w:eastAsia="MS Mincho" w:hAnsi="Arial" w:cs="Arial"/>
+          <w:sz w:val="20"/>
+          <w:szCs w:val="20"/>
+          <w:lang w:val="en-US"/>
+        </w:rPr>
+        <w:t>dari</w:t>
+      </w:r>
+      <w:r>
+        <w:rPr>
+          <w:rFonts w:ascii="Arial" w:eastAsia="MS Mincho" w:hAnsi="Arial" w:cs="Arial"/>
+          <w:sz w:val="20"/>
+          <w:szCs w:val="20"/>
+          <w:lang w:val="en-US"/>
+        </w:rPr>
+        <w:t xml:space="preserve"> penelitian ini, mulai dari implementasi ontologi hingga hasil pengolahan dan analisis data</w:t>
+      </w:r>
+      <w:r>
+        <w:rPr>
+          <w:rFonts w:ascii="Arial" w:eastAsia="MS Mincho" w:hAnsi="Arial" w:cs="Arial"/>
+          <w:sz w:val="20"/>
+          <w:szCs w:val="20"/>
+          <w:lang w:val="en-US"/>
+        </w:rPr>
+        <w:t xml:space="preserve">. </w:t>
       </w:r>
     </w:p>
     <w:p>
@@ -2212,32 +1871,55 @@
           <w:iCs/>
           <w:sz w:val="20"/>
           <w:szCs w:val="28"/>
-        </w:rPr>
-        <w:t>Sub</w:t>
-      </w:r>
-      <w:r>
-        <w:rPr>
-          <w:rFonts w:ascii="Arial" w:eastAsia="MS Mincho" w:hAnsi="Arial" w:cs="Arial"/>
-          <w:b/>
-          <w:bCs/>
-          <w:iCs/>
-          <w:sz w:val="20"/>
-          <w:szCs w:val="28"/>
-          <w:lang w:val="en-US"/>
-        </w:rPr>
-        <w:t>section</w:t>
-      </w:r>
-      <w:r>
-        <w:rPr>
-          <w:rFonts w:ascii="Arial" w:eastAsia="MS Mincho" w:hAnsi="Arial" w:cs="Arial"/>
-          <w:b/>
-          <w:bCs/>
-          <w:iCs/>
-          <w:sz w:val="20"/>
-          <w:szCs w:val="28"/>
-        </w:rPr>
-        <w:t xml:space="preserve"> 1</w:t>
-      </w:r>
+          <w:lang w:val="en-US"/>
+        </w:rPr>
+        <w:t>Implementasi Ontologi</w:t>
+      </w:r>
+    </w:p>
+    <w:p>
+      <w:pPr>
+        <w:spacing w:before="100" w:after="0" w:line="240" w:lineRule="auto"/>
+        <w:jc w:val="both"/>
+        <w:rPr>
+          <w:rFonts w:ascii="Arial" w:eastAsia="MS Mincho" w:hAnsi="Arial" w:cs="Arial"/>
+          <w:sz w:val="20"/>
+          <w:szCs w:val="20"/>
+          <w:lang w:val="en-US"/>
+        </w:rPr>
+      </w:pPr>
+      <w:r>
+        <w:rPr>
+          <w:rFonts w:ascii="Arial" w:eastAsia="MS Mincho" w:hAnsi="Arial" w:cs="Arial"/>
+          <w:sz w:val="20"/>
+          <w:szCs w:val="20"/>
+          <w:lang w:val="en-US"/>
+        </w:rPr>
+        <w:t>Pada bagian ini akan dijabarkan implementasi dari pembangunan ontologi sesuai dengan tahapan yang telah ditentukan. I</w:t>
+      </w:r>
+      <w:bookmarkStart w:id="0" w:name="_GoBack"/>
+      <w:bookmarkEnd w:id="0"/>
+      <w:r>
+        <w:rPr>
+          <w:rFonts w:ascii="Arial" w:eastAsia="MS Mincho" w:hAnsi="Arial" w:cs="Arial"/>
+          <w:sz w:val="20"/>
+          <w:szCs w:val="20"/>
+          <w:lang w:val="en-US"/>
+        </w:rPr>
+        <w:t xml:space="preserve">mplementasi ontologi ini tidak menggunakan keseluruhan tahapan yang ada karena pada tahapan-tahapan tertentu komponen tersebut tidak dapat didefinisikan. </w:t>
+      </w:r>
+    </w:p>
+    <w:p>
+      <w:pPr>
+        <w:spacing w:after="0" w:line="240" w:lineRule="auto"/>
+        <w:contextualSpacing/>
+        <w:rPr>
+          <w:rFonts w:ascii="Arial" w:eastAsia="MS Mincho" w:hAnsi="Arial" w:cs="Arial"/>
+          <w:bCs/>
+          <w:sz w:val="20"/>
+          <w:szCs w:val="20"/>
+          <w:lang w:val="en-GB" w:eastAsia="ja-JP"/>
+        </w:rPr>
+      </w:pPr>
     </w:p>
     <w:p>
       <w:pPr>
@@ -2460,20 +2142,6 @@
         </w:rPr>
         <w:t>Indentation of the bullet list aligned to the left of the content of previous numbered list.</w:t>
       </w:r>
-    </w:p>
-    <w:p>
-      <w:pPr>
-        <w:spacing w:line="240" w:lineRule="auto"/>
-        <w:ind w:left="993"/>
-        <w:contextualSpacing/>
-        <w:rPr>
-          <w:rFonts w:ascii="Arial" w:eastAsia="MS Mincho" w:hAnsi="Arial" w:cs="Arial"/>
-          <w:bCs/>
-          <w:sz w:val="20"/>
-          <w:szCs w:val="20"/>
-          <w:lang w:val="en-GB" w:eastAsia="ja-JP"/>
-        </w:rPr>
-      </w:pPr>
     </w:p>
     <w:p>
       <w:pPr>
@@ -2485,13 +2153,15 @@
         </w:numPr>
         <w:spacing w:before="240" w:after="60" w:line="240" w:lineRule="auto"/>
         <w:ind w:left="567" w:hanging="567"/>
-        <w:outlineLvl w:val="2"/>
+        <w:outlineLvl w:val="1"/>
         <w:rPr>
           <w:rFonts w:ascii="Arial" w:eastAsia="MS Mincho" w:hAnsi="Arial" w:cs="Arial"/>
           <w:b/>
           <w:bCs/>
-          <w:sz w:val="20"/>
-          <w:szCs w:val="26"/>
+          <w:iCs/>
+          <w:sz w:val="20"/>
+          <w:szCs w:val="28"/>
+          <w:lang w:eastAsia="ja-JP"/>
         </w:rPr>
       </w:pPr>
       <w:r>
@@ -2499,56 +2169,4856 @@
           <w:rFonts w:ascii="Arial" w:eastAsia="MS Mincho" w:hAnsi="Arial" w:cs="Arial"/>
           <w:b/>
           <w:bCs/>
-          <w:sz w:val="20"/>
-          <w:szCs w:val="26"/>
-        </w:rPr>
-        <w:t>Sub</w:t>
+          <w:iCs/>
+          <w:sz w:val="20"/>
+          <w:szCs w:val="28"/>
+          <w:lang w:val="en-US"/>
+        </w:rPr>
+        <w:t xml:space="preserve">Implementasi </w:t>
       </w:r>
       <w:r>
         <w:rPr>
           <w:rFonts w:ascii="Arial" w:eastAsia="MS Mincho" w:hAnsi="Arial" w:cs="Arial"/>
           <w:b/>
           <w:bCs/>
-          <w:sz w:val="20"/>
-          <w:szCs w:val="26"/>
-          <w:lang w:val="en-US"/>
-        </w:rPr>
-        <w:t>section</w:t>
-      </w:r>
-      <w:r>
+          <w:iCs/>
+          <w:sz w:val="20"/>
+          <w:szCs w:val="28"/>
+          <w:lang w:val="en-US"/>
+        </w:rPr>
+        <w:t>Sistem</w:t>
+      </w:r>
+    </w:p>
+    <w:p>
+      <w:pPr>
+        <w:numPr>
+          <w:ilvl w:val="0"/>
+          <w:numId w:val="2"/>
+        </w:numPr>
+        <w:spacing w:after="0" w:line="240" w:lineRule="auto"/>
+        <w:ind w:left="641" w:hanging="357"/>
+        <w:contextualSpacing/>
+        <w:rPr>
+          <w:rFonts w:ascii="Arial" w:eastAsia="MS Mincho" w:hAnsi="Arial" w:cs="Arial"/>
+          <w:bCs/>
+          <w:sz w:val="20"/>
+          <w:szCs w:val="20"/>
+          <w:lang w:val="en-GB" w:eastAsia="ja-JP"/>
+        </w:rPr>
+      </w:pPr>
+      <w:r>
+        <w:rPr>
+          <w:rFonts w:ascii="Arial" w:eastAsia="MS Mincho" w:hAnsi="Arial" w:cs="Arial"/>
+          <w:bCs/>
+          <w:sz w:val="20"/>
+          <w:szCs w:val="20"/>
+          <w:lang w:val="en-GB" w:eastAsia="ja-JP"/>
+        </w:rPr>
+        <w:t>Use lowercase alphabet for the numbered list followed by dot.</w:t>
+      </w:r>
+    </w:p>
+    <w:p>
+      <w:pPr>
+        <w:numPr>
+          <w:ilvl w:val="0"/>
+          <w:numId w:val="2"/>
+        </w:numPr>
+        <w:spacing w:after="0" w:line="240" w:lineRule="auto"/>
+        <w:ind w:left="641" w:hanging="357"/>
+        <w:contextualSpacing/>
+        <w:rPr>
+          <w:rFonts w:ascii="Arial" w:eastAsia="MS Mincho" w:hAnsi="Arial" w:cs="Arial"/>
+          <w:bCs/>
+          <w:sz w:val="20"/>
+          <w:szCs w:val="20"/>
+          <w:lang w:val="en-GB" w:eastAsia="ja-JP"/>
+        </w:rPr>
+      </w:pPr>
+      <w:r>
+        <w:rPr>
+          <w:rFonts w:ascii="Arial" w:eastAsia="MS Mincho" w:hAnsi="Arial" w:cs="Arial"/>
+          <w:bCs/>
+          <w:sz w:val="20"/>
+          <w:szCs w:val="20"/>
+          <w:lang w:val="en-GB" w:eastAsia="ja-JP"/>
+        </w:rPr>
+        <w:t>Set 5 mm for the left indentation.</w:t>
+      </w:r>
+    </w:p>
+    <w:p>
+      <w:pPr>
+        <w:numPr>
+          <w:ilvl w:val="0"/>
+          <w:numId w:val="2"/>
+        </w:numPr>
+        <w:spacing w:after="0" w:line="240" w:lineRule="auto"/>
+        <w:ind w:left="641" w:hanging="357"/>
+        <w:contextualSpacing/>
+        <w:rPr>
+          <w:rFonts w:ascii="Arial" w:eastAsia="MS Mincho" w:hAnsi="Arial" w:cs="Arial"/>
+          <w:bCs/>
+          <w:sz w:val="20"/>
+          <w:szCs w:val="20"/>
+          <w:lang w:val="en-GB" w:eastAsia="ja-JP"/>
+        </w:rPr>
+      </w:pPr>
+      <w:r>
+        <w:rPr>
+          <w:rFonts w:ascii="Arial" w:eastAsia="MS Mincho" w:hAnsi="Arial" w:cs="Arial"/>
+          <w:bCs/>
+          <w:sz w:val="20"/>
+          <w:szCs w:val="20"/>
+          <w:lang w:val="en-GB" w:eastAsia="ja-JP"/>
+        </w:rPr>
+        <w:t>If more level of numbered list is needed:</w:t>
+      </w:r>
+    </w:p>
+    <w:p>
+      <w:pPr>
+        <w:numPr>
+          <w:ilvl w:val="0"/>
+          <w:numId w:val="3"/>
+        </w:numPr>
+        <w:spacing w:after="0" w:line="240" w:lineRule="auto"/>
+        <w:contextualSpacing/>
+        <w:rPr>
+          <w:rFonts w:ascii="Arial" w:eastAsia="MS Mincho" w:hAnsi="Arial" w:cs="Arial"/>
+          <w:bCs/>
+          <w:sz w:val="20"/>
+          <w:szCs w:val="20"/>
+          <w:lang w:val="en-GB" w:eastAsia="ja-JP"/>
+        </w:rPr>
+      </w:pPr>
+      <w:r>
+        <w:rPr>
+          <w:rFonts w:ascii="Arial" w:eastAsia="MS Mincho" w:hAnsi="Arial" w:cs="Arial"/>
+          <w:bCs/>
+          <w:sz w:val="20"/>
+          <w:szCs w:val="20"/>
+          <w:lang w:val="en-GB" w:eastAsia="ja-JP"/>
+        </w:rPr>
+        <w:t>Use number for the numbered list followed by dot.</w:t>
+      </w:r>
+    </w:p>
+    <w:p>
+      <w:pPr>
+        <w:numPr>
+          <w:ilvl w:val="0"/>
+          <w:numId w:val="3"/>
+        </w:numPr>
+        <w:spacing w:after="0" w:line="240" w:lineRule="auto"/>
+        <w:contextualSpacing/>
+        <w:rPr>
+          <w:rFonts w:ascii="Arial" w:eastAsia="MS Mincho" w:hAnsi="Arial" w:cs="Arial"/>
+          <w:bCs/>
+          <w:sz w:val="20"/>
+          <w:szCs w:val="20"/>
+          <w:lang w:val="en-GB" w:eastAsia="ja-JP"/>
+        </w:rPr>
+      </w:pPr>
+      <w:r>
+        <w:rPr>
+          <w:rFonts w:ascii="Arial" w:eastAsia="MS Mincho" w:hAnsi="Arial" w:cs="Arial"/>
+          <w:bCs/>
+          <w:sz w:val="20"/>
+          <w:szCs w:val="20"/>
+          <w:lang w:val="en-GB" w:eastAsia="ja-JP"/>
+        </w:rPr>
+        <w:t>Indentation of the numbered list aligned to the left of the content of previous numbered list.</w:t>
+      </w:r>
+    </w:p>
+    <w:p>
+      <w:pPr>
+        <w:numPr>
+          <w:ilvl w:val="0"/>
+          <w:numId w:val="2"/>
+        </w:numPr>
+        <w:spacing w:after="0" w:line="240" w:lineRule="auto"/>
+        <w:ind w:left="567" w:hanging="283"/>
+        <w:contextualSpacing/>
+        <w:rPr>
+          <w:rFonts w:ascii="Arial" w:eastAsia="MS Mincho" w:hAnsi="Arial" w:cs="Arial"/>
+          <w:bCs/>
+          <w:sz w:val="20"/>
+          <w:szCs w:val="20"/>
+          <w:lang w:val="en-GB" w:eastAsia="ja-JP"/>
+        </w:rPr>
+      </w:pPr>
+      <w:r>
+        <w:rPr>
+          <w:rFonts w:ascii="Arial" w:eastAsia="MS Mincho" w:hAnsi="Arial" w:cs="Arial"/>
+          <w:bCs/>
+          <w:sz w:val="20"/>
+          <w:szCs w:val="20"/>
+          <w:lang w:val="en-GB" w:eastAsia="ja-JP"/>
+        </w:rPr>
+        <w:t>If more level of bullet list is needed:</w:t>
+      </w:r>
+    </w:p>
+    <w:p>
+      <w:pPr>
+        <w:numPr>
+          <w:ilvl w:val="1"/>
+          <w:numId w:val="2"/>
+        </w:numPr>
+        <w:spacing w:after="0" w:line="240" w:lineRule="auto"/>
+        <w:ind w:left="993"/>
+        <w:contextualSpacing/>
+        <w:rPr>
+          <w:rFonts w:ascii="Arial" w:eastAsia="MS Mincho" w:hAnsi="Arial" w:cs="Arial"/>
+          <w:bCs/>
+          <w:sz w:val="20"/>
+          <w:szCs w:val="20"/>
+          <w:lang w:val="en-GB" w:eastAsia="ja-JP"/>
+        </w:rPr>
+      </w:pPr>
+      <w:r>
+        <w:rPr>
+          <w:rFonts w:ascii="Arial" w:eastAsia="MS Mincho" w:hAnsi="Arial" w:cs="Arial"/>
+          <w:bCs/>
+          <w:sz w:val="20"/>
+          <w:szCs w:val="20"/>
+          <w:lang w:val="en-GB" w:eastAsia="ja-JP"/>
+        </w:rPr>
+        <w:t>Use black dot for the bullet list.</w:t>
+      </w:r>
+    </w:p>
+    <w:p>
+      <w:pPr>
+        <w:numPr>
+          <w:ilvl w:val="1"/>
+          <w:numId w:val="2"/>
+        </w:numPr>
+        <w:spacing w:after="0" w:line="240" w:lineRule="auto"/>
+        <w:ind w:left="993"/>
+        <w:contextualSpacing/>
+        <w:rPr>
+          <w:rFonts w:ascii="Arial" w:eastAsia="MS Mincho" w:hAnsi="Arial" w:cs="Arial"/>
+          <w:bCs/>
+          <w:sz w:val="20"/>
+          <w:szCs w:val="20"/>
+          <w:lang w:val="en-GB" w:eastAsia="ja-JP"/>
+        </w:rPr>
+      </w:pPr>
+      <w:r>
+        <w:rPr>
+          <w:rFonts w:ascii="Arial" w:eastAsia="MS Mincho" w:hAnsi="Arial" w:cs="Arial"/>
+          <w:bCs/>
+          <w:sz w:val="20"/>
+          <w:szCs w:val="20"/>
+          <w:lang w:val="en-GB" w:eastAsia="ja-JP"/>
+        </w:rPr>
+        <w:t>Indentation of the bullet list aligned to the left of the content of previous numbered list.</w:t>
+      </w:r>
+    </w:p>
+    <w:p>
+      <w:pPr>
+        <w:pStyle w:val="ListParagraph"/>
+        <w:keepNext/>
+        <w:numPr>
+          <w:ilvl w:val="1"/>
+          <w:numId w:val="4"/>
+        </w:numPr>
+        <w:spacing w:before="240" w:after="60" w:line="240" w:lineRule="auto"/>
+        <w:ind w:left="567" w:hanging="567"/>
+        <w:outlineLvl w:val="1"/>
         <w:rPr>
           <w:rFonts w:ascii="Arial" w:eastAsia="MS Mincho" w:hAnsi="Arial" w:cs="Arial"/>
           <w:b/>
           <w:bCs/>
-          <w:sz w:val="20"/>
-          <w:szCs w:val="26"/>
-        </w:rPr>
-        <w:t xml:space="preserve"> 2</w:t>
-      </w:r>
-    </w:p>
-    <w:p>
-      <w:pPr>
-        <w:spacing w:after="0" w:line="240" w:lineRule="auto"/>
-        <w:rPr>
-          <w:rFonts w:ascii="Arial" w:eastAsia="MS Mincho" w:hAnsi="Arial" w:cs="Arial"/>
-          <w:bCs/>
-          <w:color w:val="A6A6A6"/>
-          <w:sz w:val="16"/>
-          <w:szCs w:val="16"/>
-          <w:lang w:val="en-US" w:eastAsia="ja-JP"/>
-        </w:rPr>
-      </w:pPr>
-      <w:r>
-        <w:rPr>
-          <w:rFonts w:ascii="Arial" w:eastAsia="MS Mincho" w:hAnsi="Arial" w:cs="Arial"/>
-          <w:bCs/>
-          <w:color w:val="A6A6A6"/>
-          <w:sz w:val="16"/>
-          <w:szCs w:val="16"/>
-          <w:lang w:val="en-US" w:eastAsia="ja-JP"/>
-        </w:rPr>
-        <w:t>(For numbered list, use a. b. c. and so on)</w:t>
-      </w:r>
+          <w:iCs/>
+          <w:sz w:val="20"/>
+          <w:szCs w:val="28"/>
+          <w:lang w:eastAsia="ja-JP"/>
+        </w:rPr>
+      </w:pPr>
+      <w:r>
+        <w:rPr>
+          <w:rFonts w:ascii="Arial" w:eastAsia="MS Mincho" w:hAnsi="Arial" w:cs="Arial"/>
+          <w:b/>
+          <w:bCs/>
+          <w:iCs/>
+          <w:sz w:val="20"/>
+          <w:szCs w:val="28"/>
+          <w:lang w:val="en-US"/>
+        </w:rPr>
+        <w:t xml:space="preserve">Implementasi </w:t>
+      </w:r>
+      <w:r>
+        <w:rPr>
+          <w:rFonts w:ascii="Arial" w:eastAsia="MS Mincho" w:hAnsi="Arial" w:cs="Arial"/>
+          <w:b/>
+          <w:bCs/>
+          <w:iCs/>
+          <w:sz w:val="20"/>
+          <w:szCs w:val="28"/>
+          <w:lang w:val="en-US"/>
+        </w:rPr>
+        <w:t xml:space="preserve">Pengujian </w:t>
+      </w:r>
+      <w:r>
+        <w:rPr>
+          <w:rFonts w:ascii="Arial" w:eastAsia="MS Mincho" w:hAnsi="Arial" w:cs="Arial"/>
+          <w:b/>
+          <w:bCs/>
+          <w:iCs/>
+          <w:sz w:val="20"/>
+          <w:szCs w:val="28"/>
+          <w:lang w:val="en-US"/>
+        </w:rPr>
+        <w:t>Black-Box</w:t>
+      </w:r>
+    </w:p>
+    <w:p>
+      <w:pPr>
+        <w:spacing w:before="100" w:after="0" w:line="240" w:lineRule="auto"/>
+        <w:jc w:val="both"/>
+        <w:rPr>
+          <w:rFonts w:ascii="Arial" w:eastAsia="MS Mincho" w:hAnsi="Arial" w:cs="Arial"/>
+          <w:sz w:val="20"/>
+          <w:szCs w:val="20"/>
+          <w:lang w:val="en-US"/>
+        </w:rPr>
+      </w:pPr>
+      <w:r>
+        <w:rPr>
+          <w:rFonts w:ascii="Arial" w:eastAsia="MS Mincho" w:hAnsi="Arial" w:cs="Arial"/>
+          <w:sz w:val="20"/>
+          <w:szCs w:val="20"/>
+          <w:lang w:val="en-US"/>
+        </w:rPr>
+        <w:t xml:space="preserve">Pada Tabel </w:t>
+      </w:r>
+      <w:r>
+        <w:rPr>
+          <w:rFonts w:ascii="Arial" w:eastAsia="MS Mincho" w:hAnsi="Arial" w:cs="Arial"/>
+          <w:sz w:val="20"/>
+          <w:szCs w:val="20"/>
+          <w:lang w:val="en-US"/>
+        </w:rPr>
+        <w:t>2</w:t>
+      </w:r>
+      <w:r>
+        <w:rPr>
+          <w:rFonts w:ascii="Arial" w:eastAsia="MS Mincho" w:hAnsi="Arial" w:cs="Arial"/>
+          <w:sz w:val="20"/>
+          <w:szCs w:val="20"/>
+          <w:lang w:val="en-US"/>
+        </w:rPr>
+        <w:t xml:space="preserve"> dan Tabel </w:t>
+      </w:r>
+      <w:r>
+        <w:rPr>
+          <w:rFonts w:ascii="Arial" w:eastAsia="MS Mincho" w:hAnsi="Arial" w:cs="Arial"/>
+          <w:sz w:val="20"/>
+          <w:szCs w:val="20"/>
+          <w:lang w:val="en-US"/>
+        </w:rPr>
+        <w:t>3</w:t>
+      </w:r>
+      <w:r>
+        <w:rPr>
+          <w:rFonts w:ascii="Arial" w:eastAsia="MS Mincho" w:hAnsi="Arial" w:cs="Arial"/>
+          <w:sz w:val="20"/>
+          <w:szCs w:val="20"/>
+          <w:lang w:val="en-US"/>
+        </w:rPr>
+        <w:t xml:space="preserve"> dipaparkan rincian dari pengujian </w:t>
+      </w:r>
+      <w:r>
+        <w:rPr>
+          <w:rFonts w:ascii="Arial" w:eastAsia="MS Mincho" w:hAnsi="Arial" w:cs="Arial"/>
+          <w:i/>
+          <w:sz w:val="20"/>
+          <w:szCs w:val="20"/>
+          <w:lang w:val="en-US"/>
+        </w:rPr>
+        <w:t xml:space="preserve">black-box </w:t>
+      </w:r>
+      <w:r>
+        <w:rPr>
+          <w:rFonts w:ascii="Arial" w:eastAsia="MS Mincho" w:hAnsi="Arial" w:cs="Arial"/>
+          <w:sz w:val="20"/>
+          <w:szCs w:val="20"/>
+          <w:lang w:val="en-US"/>
+        </w:rPr>
+        <w:t xml:space="preserve">pada hasil </w:t>
+      </w:r>
+      <w:r>
+        <w:rPr>
+          <w:rFonts w:ascii="Arial" w:eastAsia="MS Mincho" w:hAnsi="Arial" w:cs="Arial"/>
+          <w:i/>
+          <w:sz w:val="20"/>
+          <w:szCs w:val="20"/>
+          <w:lang w:val="en-US"/>
+        </w:rPr>
+        <w:t xml:space="preserve">checklist </w:t>
+      </w:r>
+      <w:r>
+        <w:rPr>
+          <w:rFonts w:ascii="Arial" w:eastAsia="MS Mincho" w:hAnsi="Arial" w:cs="Arial"/>
+          <w:sz w:val="20"/>
+          <w:szCs w:val="20"/>
+          <w:lang w:val="en-US"/>
+        </w:rPr>
+        <w:t xml:space="preserve">kebutuhan dan kode skenario pada tabel pengujian merujuk pada </w:t>
+      </w:r>
+      <w:r>
+        <w:rPr>
+          <w:rFonts w:ascii="Arial" w:eastAsia="MS Mincho" w:hAnsi="Arial" w:cs="Arial"/>
+          <w:i/>
+          <w:sz w:val="20"/>
+          <w:szCs w:val="20"/>
+          <w:lang w:val="en-US"/>
+        </w:rPr>
+        <w:t xml:space="preserve">test case </w:t>
+      </w:r>
+      <w:r>
+        <w:rPr>
+          <w:rFonts w:ascii="Arial" w:eastAsia="MS Mincho" w:hAnsi="Arial" w:cs="Arial"/>
+          <w:sz w:val="20"/>
+          <w:szCs w:val="20"/>
+          <w:lang w:val="en-US"/>
+        </w:rPr>
+        <w:t xml:space="preserve">yang dirancang sebelumnya yang digunakan sebagai panduan oleh penulis dalam melakukan pengujian </w:t>
+      </w:r>
+      <w:r>
+        <w:rPr>
+          <w:rFonts w:ascii="Arial" w:eastAsia="MS Mincho" w:hAnsi="Arial" w:cs="Arial"/>
+          <w:i/>
+          <w:sz w:val="20"/>
+          <w:szCs w:val="20"/>
+          <w:lang w:val="en-US"/>
+        </w:rPr>
+        <w:t xml:space="preserve">black-box </w:t>
+      </w:r>
+      <w:r>
+        <w:rPr>
+          <w:rFonts w:ascii="Arial" w:eastAsia="MS Mincho" w:hAnsi="Arial" w:cs="Arial"/>
+          <w:sz w:val="20"/>
+          <w:szCs w:val="20"/>
+          <w:lang w:val="en-US"/>
+        </w:rPr>
+        <w:t>sistem manajemen pengetahuan gamelan Bali ini.</w:t>
+      </w:r>
+    </w:p>
+    <w:p>
+      <w:pPr>
+        <w:spacing w:before="100" w:after="0" w:line="240" w:lineRule="auto"/>
+        <w:jc w:val="both"/>
+        <w:rPr>
+          <w:rFonts w:ascii="Arial" w:eastAsia="MS Mincho" w:hAnsi="Arial" w:cs="Arial"/>
+          <w:sz w:val="20"/>
+          <w:szCs w:val="20"/>
+          <w:lang w:val="en-US"/>
+        </w:rPr>
+      </w:pPr>
+    </w:p>
+    <w:p>
+      <w:pPr>
+        <w:spacing w:after="0" w:line="240" w:lineRule="auto"/>
+        <w:jc w:val="center"/>
+        <w:rPr>
+          <w:rFonts w:ascii="Arial" w:eastAsia="MS Mincho" w:hAnsi="Arial" w:cs="Arial"/>
+          <w:sz w:val="20"/>
+          <w:szCs w:val="20"/>
+          <w:lang w:val="en-US"/>
+        </w:rPr>
+      </w:pPr>
+      <w:r>
+        <w:rPr>
+          <w:rFonts w:ascii="Arial" w:eastAsia="MS Mincho" w:hAnsi="Arial" w:cs="Arial"/>
+          <w:b/>
+          <w:sz w:val="20"/>
+          <w:szCs w:val="20"/>
+        </w:rPr>
+        <w:t xml:space="preserve">Table </w:t>
+      </w:r>
+      <w:r>
+        <w:rPr>
+          <w:rFonts w:ascii="Arial" w:eastAsia="MS Mincho" w:hAnsi="Arial" w:cs="Arial"/>
+          <w:b/>
+          <w:sz w:val="20"/>
+          <w:szCs w:val="20"/>
+          <w:lang w:val="en-US"/>
+        </w:rPr>
+        <w:t>2</w:t>
+      </w:r>
+      <w:r>
+        <w:rPr>
+          <w:rFonts w:ascii="Arial" w:eastAsia="MS Mincho" w:hAnsi="Arial" w:cs="Arial" w:hint="eastAsia"/>
+          <w:b/>
+          <w:sz w:val="20"/>
+          <w:szCs w:val="20"/>
+          <w:lang w:eastAsia="ja-JP"/>
+        </w:rPr>
+        <w:t>.</w:t>
+      </w:r>
+      <w:r>
+        <w:rPr>
+          <w:rFonts w:ascii="Arial" w:eastAsia="MS Mincho" w:hAnsi="Arial" w:cs="Arial"/>
+          <w:b/>
+          <w:sz w:val="20"/>
+          <w:szCs w:val="20"/>
+        </w:rPr>
+        <w:t xml:space="preserve"> </w:t>
+      </w:r>
+      <w:r>
+        <w:rPr>
+          <w:rFonts w:ascii="Arial" w:eastAsia="MS Mincho" w:hAnsi="Arial" w:cs="Arial"/>
+          <w:sz w:val="20"/>
+          <w:szCs w:val="20"/>
+          <w:lang w:val="en-US"/>
+        </w:rPr>
+        <w:t>Pengujian</w:t>
+      </w:r>
+      <w:r>
+        <w:rPr>
+          <w:rFonts w:ascii="Arial" w:eastAsia="MS Mincho" w:hAnsi="Arial" w:cs="Arial"/>
+          <w:b/>
+          <w:sz w:val="20"/>
+          <w:szCs w:val="20"/>
+          <w:lang w:val="en-US"/>
+        </w:rPr>
+        <w:t xml:space="preserve"> </w:t>
+      </w:r>
+      <w:r>
+        <w:rPr>
+          <w:rFonts w:ascii="Arial" w:eastAsia="MS Mincho" w:hAnsi="Arial" w:cs="Arial"/>
+          <w:sz w:val="20"/>
+          <w:szCs w:val="20"/>
+          <w:lang w:val="en-US"/>
+        </w:rPr>
+        <w:t>Black-Box Penjelajahan Pengetahuan</w:t>
+      </w:r>
+    </w:p>
+    <w:tbl>
+      <w:tblPr>
+        <w:tblW w:w="0" w:type="auto"/>
+        <w:jc w:val="center"/>
+        <w:tblBorders>
+          <w:top w:val="single" w:sz="8" w:space="0" w:color="000000"/>
+          <w:left w:val="single" w:sz="8" w:space="0" w:color="000000"/>
+          <w:bottom w:val="single" w:sz="8" w:space="0" w:color="000000"/>
+          <w:right w:val="single" w:sz="8" w:space="0" w:color="000000"/>
+          <w:insideH w:val="single" w:sz="8" w:space="0" w:color="000000"/>
+          <w:insideV w:val="single" w:sz="8" w:space="0" w:color="000000"/>
+        </w:tblBorders>
+        <w:tblLook w:val="0600" w:firstRow="0" w:lastRow="0" w:firstColumn="0" w:lastColumn="0" w:noHBand="1" w:noVBand="1"/>
+      </w:tblPr>
+      <w:tblGrid>
+        <w:gridCol w:w="674"/>
+        <w:gridCol w:w="1124"/>
+        <w:gridCol w:w="2296"/>
+        <w:gridCol w:w="1205"/>
+        <w:gridCol w:w="1205"/>
+        <w:gridCol w:w="1855"/>
+      </w:tblGrid>
+      <w:tr>
+        <w:trPr>
+          <w:trHeight w:val="18"/>
+          <w:jc w:val="center"/>
+        </w:trPr>
+        <w:tc>
+          <w:tcPr>
+            <w:tcW w:w="0" w:type="auto"/>
+            <w:gridSpan w:val="4"/>
+            <w:tcBorders>
+              <w:left w:val="nil"/>
+              <w:right w:val="nil"/>
+            </w:tcBorders>
+            <w:shd w:val="clear" w:color="auto" w:fill="auto"/>
+            <w:tcMar>
+              <w:top w:w="100" w:type="dxa"/>
+              <w:left w:w="100" w:type="dxa"/>
+              <w:bottom w:w="100" w:type="dxa"/>
+              <w:right w:w="100" w:type="dxa"/>
+            </w:tcMar>
+          </w:tcPr>
+          <w:p>
+            <w:pPr>
+              <w:spacing w:after="0" w:line="240" w:lineRule="auto"/>
+              <w:jc w:val="both"/>
+              <w:rPr>
+                <w:rFonts w:ascii="Arial" w:eastAsia="MS Mincho" w:hAnsi="Arial" w:cs="Arial"/>
+                <w:sz w:val="20"/>
+                <w:szCs w:val="20"/>
+                <w:lang w:val="en-US"/>
+              </w:rPr>
+            </w:pPr>
+            <w:r>
+              <w:rPr>
+                <w:rFonts w:ascii="Arial" w:eastAsia="MS Mincho" w:hAnsi="Arial" w:cs="Arial"/>
+                <w:sz w:val="20"/>
+                <w:szCs w:val="20"/>
+                <w:lang w:val="en-US"/>
+              </w:rPr>
+              <w:t>Kode Kebutuhan: F1</w:t>
+            </w:r>
+          </w:p>
+        </w:tc>
+        <w:tc>
+          <w:tcPr>
+            <w:tcW w:w="1439" w:type="dxa"/>
+            <w:gridSpan w:val="2"/>
+            <w:tcBorders>
+              <w:left w:val="nil"/>
+              <w:right w:val="nil"/>
+            </w:tcBorders>
+            <w:shd w:val="clear" w:color="auto" w:fill="auto"/>
+            <w:tcMar>
+              <w:top w:w="100" w:type="dxa"/>
+              <w:left w:w="100" w:type="dxa"/>
+              <w:bottom w:w="100" w:type="dxa"/>
+              <w:right w:w="100" w:type="dxa"/>
+            </w:tcMar>
+          </w:tcPr>
+          <w:p>
+            <w:pPr>
+              <w:spacing w:after="0" w:line="240" w:lineRule="auto"/>
+              <w:jc w:val="both"/>
+              <w:rPr>
+                <w:rFonts w:ascii="Arial" w:eastAsia="MS Mincho" w:hAnsi="Arial" w:cs="Arial"/>
+                <w:sz w:val="20"/>
+                <w:szCs w:val="20"/>
+                <w:lang w:val="en-US"/>
+              </w:rPr>
+            </w:pPr>
+            <w:r>
+              <w:rPr>
+                <w:rFonts w:ascii="Arial" w:eastAsia="MS Mincho" w:hAnsi="Arial" w:cs="Arial"/>
+                <w:sz w:val="20"/>
+                <w:szCs w:val="20"/>
+                <w:lang w:val="en-US"/>
+              </w:rPr>
+              <w:t>Kode Pengujian: U20</w:t>
+            </w:r>
+          </w:p>
+        </w:tc>
+      </w:tr>
+      <w:tr>
+        <w:trPr>
+          <w:trHeight w:val="440"/>
+          <w:jc w:val="center"/>
+        </w:trPr>
+        <w:tc>
+          <w:tcPr>
+            <w:tcW w:w="5949" w:type="dxa"/>
+            <w:gridSpan w:val="6"/>
+            <w:tcBorders>
+              <w:left w:val="nil"/>
+              <w:right w:val="nil"/>
+            </w:tcBorders>
+            <w:shd w:val="clear" w:color="auto" w:fill="auto"/>
+            <w:tcMar>
+              <w:top w:w="100" w:type="dxa"/>
+              <w:left w:w="100" w:type="dxa"/>
+              <w:bottom w:w="100" w:type="dxa"/>
+              <w:right w:w="100" w:type="dxa"/>
+            </w:tcMar>
+          </w:tcPr>
+          <w:p>
+            <w:pPr>
+              <w:spacing w:after="0" w:line="240" w:lineRule="auto"/>
+              <w:jc w:val="both"/>
+              <w:rPr>
+                <w:rFonts w:ascii="Arial" w:eastAsia="MS Mincho" w:hAnsi="Arial" w:cs="Arial"/>
+                <w:sz w:val="20"/>
+                <w:szCs w:val="20"/>
+                <w:lang w:val="en-US"/>
+              </w:rPr>
+            </w:pPr>
+            <w:r>
+              <w:rPr>
+                <w:rFonts w:ascii="Arial" w:eastAsia="MS Mincho" w:hAnsi="Arial" w:cs="Arial"/>
+                <w:sz w:val="20"/>
+                <w:szCs w:val="20"/>
+                <w:lang w:val="en-US"/>
+              </w:rPr>
+              <w:t xml:space="preserve">Kasus: </w:t>
+            </w:r>
+          </w:p>
+          <w:p>
+            <w:pPr>
+              <w:spacing w:after="0" w:line="240" w:lineRule="auto"/>
+              <w:jc w:val="both"/>
+              <w:rPr>
+                <w:rFonts w:ascii="Arial" w:eastAsia="MS Mincho" w:hAnsi="Arial" w:cs="Arial"/>
+                <w:i/>
+                <w:sz w:val="20"/>
+                <w:szCs w:val="20"/>
+                <w:lang w:val="en-US"/>
+              </w:rPr>
+            </w:pPr>
+            <w:r>
+              <w:rPr>
+                <w:rFonts w:ascii="Arial" w:eastAsia="MS Mincho" w:hAnsi="Arial" w:cs="Arial"/>
+                <w:sz w:val="20"/>
+                <w:szCs w:val="20"/>
+                <w:lang w:val="en-US"/>
+              </w:rPr>
+              <w:t xml:space="preserve">Penjelajahan </w:t>
+            </w:r>
+            <w:r>
+              <w:rPr>
+                <w:rFonts w:ascii="Arial" w:eastAsia="MS Mincho" w:hAnsi="Arial" w:cs="Arial"/>
+                <w:i/>
+                <w:sz w:val="20"/>
+                <w:szCs w:val="20"/>
+                <w:lang w:val="en-US"/>
+              </w:rPr>
+              <w:t>Guest User</w:t>
+            </w:r>
+          </w:p>
+        </w:tc>
+      </w:tr>
+      <w:tr>
+        <w:trPr>
+          <w:trHeight w:val="440"/>
+          <w:jc w:val="center"/>
+        </w:trPr>
+        <w:tc>
+          <w:tcPr>
+            <w:tcW w:w="0" w:type="auto"/>
+            <w:tcBorders>
+              <w:left w:val="nil"/>
+              <w:right w:val="nil"/>
+            </w:tcBorders>
+            <w:shd w:val="clear" w:color="auto" w:fill="auto"/>
+            <w:tcMar>
+              <w:top w:w="100" w:type="dxa"/>
+              <w:left w:w="100" w:type="dxa"/>
+              <w:bottom w:w="100" w:type="dxa"/>
+              <w:right w:w="100" w:type="dxa"/>
+            </w:tcMar>
+          </w:tcPr>
+          <w:p>
+            <w:pPr>
+              <w:spacing w:after="0" w:line="240" w:lineRule="auto"/>
+              <w:jc w:val="center"/>
+              <w:rPr>
+                <w:rFonts w:ascii="Arial" w:eastAsia="MS Mincho" w:hAnsi="Arial" w:cs="Arial"/>
+                <w:b/>
+                <w:sz w:val="20"/>
+                <w:szCs w:val="20"/>
+                <w:lang w:val="en-US"/>
+              </w:rPr>
+            </w:pPr>
+            <w:r>
+              <w:rPr>
+                <w:rFonts w:ascii="Arial" w:eastAsia="MS Mincho" w:hAnsi="Arial" w:cs="Arial"/>
+                <w:b/>
+                <w:sz w:val="20"/>
+                <w:szCs w:val="20"/>
+                <w:lang w:val="en-US"/>
+              </w:rPr>
+              <w:t>No.</w:t>
+            </w:r>
+          </w:p>
+        </w:tc>
+        <w:tc>
+          <w:tcPr>
+            <w:tcW w:w="872" w:type="dxa"/>
+            <w:tcBorders>
+              <w:left w:val="nil"/>
+              <w:right w:val="nil"/>
+            </w:tcBorders>
+            <w:shd w:val="clear" w:color="auto" w:fill="auto"/>
+            <w:tcMar>
+              <w:top w:w="100" w:type="dxa"/>
+              <w:left w:w="100" w:type="dxa"/>
+              <w:bottom w:w="100" w:type="dxa"/>
+              <w:right w:w="100" w:type="dxa"/>
+            </w:tcMar>
+          </w:tcPr>
+          <w:p>
+            <w:pPr>
+              <w:spacing w:after="0" w:line="240" w:lineRule="auto"/>
+              <w:jc w:val="center"/>
+              <w:rPr>
+                <w:rFonts w:ascii="Arial" w:eastAsia="MS Mincho" w:hAnsi="Arial" w:cs="Arial"/>
+                <w:b/>
+                <w:sz w:val="20"/>
+                <w:szCs w:val="20"/>
+                <w:lang w:val="en-US"/>
+              </w:rPr>
+            </w:pPr>
+            <w:r>
+              <w:rPr>
+                <w:rFonts w:ascii="Arial" w:eastAsia="MS Mincho" w:hAnsi="Arial" w:cs="Arial"/>
+                <w:b/>
+                <w:sz w:val="20"/>
+                <w:szCs w:val="20"/>
+                <w:lang w:val="en-US"/>
+              </w:rPr>
+              <w:t>Kode</w:t>
+            </w:r>
+          </w:p>
+        </w:tc>
+        <w:tc>
+          <w:tcPr>
+            <w:tcW w:w="1781" w:type="dxa"/>
+            <w:tcBorders>
+              <w:left w:val="nil"/>
+              <w:right w:val="nil"/>
+            </w:tcBorders>
+            <w:shd w:val="clear" w:color="auto" w:fill="auto"/>
+            <w:tcMar>
+              <w:top w:w="100" w:type="dxa"/>
+              <w:left w:w="100" w:type="dxa"/>
+              <w:bottom w:w="100" w:type="dxa"/>
+              <w:right w:w="100" w:type="dxa"/>
+            </w:tcMar>
+          </w:tcPr>
+          <w:p>
+            <w:pPr>
+              <w:spacing w:after="0" w:line="240" w:lineRule="auto"/>
+              <w:jc w:val="center"/>
+              <w:rPr>
+                <w:rFonts w:ascii="Arial" w:eastAsia="MS Mincho" w:hAnsi="Arial" w:cs="Arial"/>
+                <w:b/>
+                <w:sz w:val="20"/>
+                <w:szCs w:val="20"/>
+                <w:lang w:val="en-US"/>
+              </w:rPr>
+            </w:pPr>
+            <w:r>
+              <w:rPr>
+                <w:rFonts w:ascii="Arial" w:eastAsia="MS Mincho" w:hAnsi="Arial" w:cs="Arial"/>
+                <w:b/>
+                <w:sz w:val="20"/>
+                <w:szCs w:val="20"/>
+                <w:lang w:val="en-US"/>
+              </w:rPr>
+              <w:t>Nama Skenario</w:t>
+            </w:r>
+          </w:p>
+        </w:tc>
+        <w:tc>
+          <w:tcPr>
+            <w:tcW w:w="2410" w:type="dxa"/>
+            <w:gridSpan w:val="2"/>
+            <w:tcBorders>
+              <w:left w:val="nil"/>
+              <w:right w:val="nil"/>
+            </w:tcBorders>
+            <w:shd w:val="clear" w:color="auto" w:fill="auto"/>
+            <w:tcMar>
+              <w:top w:w="100" w:type="dxa"/>
+              <w:left w:w="100" w:type="dxa"/>
+              <w:bottom w:w="100" w:type="dxa"/>
+              <w:right w:w="100" w:type="dxa"/>
+            </w:tcMar>
+          </w:tcPr>
+          <w:p>
+            <w:pPr>
+              <w:spacing w:after="0" w:line="240" w:lineRule="auto"/>
+              <w:jc w:val="center"/>
+              <w:rPr>
+                <w:rFonts w:ascii="Arial" w:eastAsia="MS Mincho" w:hAnsi="Arial" w:cs="Arial"/>
+                <w:b/>
+                <w:sz w:val="20"/>
+                <w:szCs w:val="20"/>
+                <w:lang w:val="en-US"/>
+              </w:rPr>
+            </w:pPr>
+            <w:r>
+              <w:rPr>
+                <w:rFonts w:ascii="Arial" w:eastAsia="MS Mincho" w:hAnsi="Arial" w:cs="Arial"/>
+                <w:b/>
+                <w:sz w:val="20"/>
+                <w:szCs w:val="20"/>
+                <w:lang w:val="en-US"/>
+              </w:rPr>
+              <w:t>Hasil Pengujian</w:t>
+            </w:r>
+          </w:p>
+        </w:tc>
+        <w:tc>
+          <w:tcPr>
+            <w:tcW w:w="234" w:type="dxa"/>
+            <w:tcBorders>
+              <w:left w:val="nil"/>
+              <w:right w:val="nil"/>
+            </w:tcBorders>
+            <w:shd w:val="clear" w:color="auto" w:fill="auto"/>
+            <w:tcMar>
+              <w:top w:w="100" w:type="dxa"/>
+              <w:left w:w="100" w:type="dxa"/>
+              <w:bottom w:w="100" w:type="dxa"/>
+              <w:right w:w="100" w:type="dxa"/>
+            </w:tcMar>
+          </w:tcPr>
+          <w:p>
+            <w:pPr>
+              <w:spacing w:after="0" w:line="240" w:lineRule="auto"/>
+              <w:jc w:val="center"/>
+              <w:rPr>
+                <w:rFonts w:ascii="Arial" w:eastAsia="MS Mincho" w:hAnsi="Arial" w:cs="Arial"/>
+                <w:b/>
+                <w:sz w:val="20"/>
+                <w:szCs w:val="20"/>
+                <w:lang w:val="en-US"/>
+              </w:rPr>
+            </w:pPr>
+            <w:r>
+              <w:rPr>
+                <w:rFonts w:ascii="Arial" w:eastAsia="MS Mincho" w:hAnsi="Arial" w:cs="Arial"/>
+                <w:b/>
+                <w:sz w:val="20"/>
+                <w:szCs w:val="20"/>
+                <w:lang w:val="en-US"/>
+              </w:rPr>
+              <w:t>Kesimpulan</w:t>
+            </w:r>
+          </w:p>
+        </w:tc>
+      </w:tr>
+      <w:tr>
+        <w:trPr>
+          <w:trHeight w:val="440"/>
+          <w:jc w:val="center"/>
+        </w:trPr>
+        <w:tc>
+          <w:tcPr>
+            <w:tcW w:w="0" w:type="auto"/>
+            <w:tcBorders>
+              <w:left w:val="nil"/>
+              <w:right w:val="nil"/>
+            </w:tcBorders>
+            <w:shd w:val="clear" w:color="auto" w:fill="auto"/>
+            <w:tcMar>
+              <w:top w:w="100" w:type="dxa"/>
+              <w:left w:w="100" w:type="dxa"/>
+              <w:bottom w:w="100" w:type="dxa"/>
+              <w:right w:w="100" w:type="dxa"/>
+            </w:tcMar>
+          </w:tcPr>
+          <w:p>
+            <w:pPr>
+              <w:spacing w:after="0" w:line="240" w:lineRule="auto"/>
+              <w:jc w:val="center"/>
+              <w:rPr>
+                <w:rFonts w:ascii="Arial" w:eastAsia="MS Mincho" w:hAnsi="Arial" w:cs="Arial"/>
+                <w:sz w:val="20"/>
+                <w:szCs w:val="20"/>
+                <w:lang w:val="en-US"/>
+              </w:rPr>
+            </w:pPr>
+            <w:r>
+              <w:rPr>
+                <w:rFonts w:ascii="Arial" w:eastAsia="MS Mincho" w:hAnsi="Arial" w:cs="Arial"/>
+                <w:sz w:val="20"/>
+                <w:szCs w:val="20"/>
+                <w:lang w:val="en-US"/>
+              </w:rPr>
+              <w:t>1.</w:t>
+            </w:r>
+          </w:p>
+        </w:tc>
+        <w:tc>
+          <w:tcPr>
+            <w:tcW w:w="872" w:type="dxa"/>
+            <w:tcBorders>
+              <w:left w:val="nil"/>
+              <w:right w:val="nil"/>
+            </w:tcBorders>
+            <w:shd w:val="clear" w:color="auto" w:fill="auto"/>
+            <w:tcMar>
+              <w:top w:w="100" w:type="dxa"/>
+              <w:left w:w="100" w:type="dxa"/>
+              <w:bottom w:w="100" w:type="dxa"/>
+              <w:right w:w="100" w:type="dxa"/>
+            </w:tcMar>
+          </w:tcPr>
+          <w:p>
+            <w:pPr>
+              <w:spacing w:after="0" w:line="240" w:lineRule="auto"/>
+              <w:jc w:val="center"/>
+              <w:rPr>
+                <w:rFonts w:ascii="Arial" w:eastAsia="MS Mincho" w:hAnsi="Arial" w:cs="Arial"/>
+                <w:sz w:val="20"/>
+                <w:szCs w:val="20"/>
+                <w:lang w:val="en-US"/>
+              </w:rPr>
+            </w:pPr>
+            <w:r>
+              <w:rPr>
+                <w:rFonts w:ascii="Arial" w:eastAsia="MS Mincho" w:hAnsi="Arial" w:cs="Arial"/>
+                <w:sz w:val="20"/>
+                <w:szCs w:val="20"/>
+                <w:lang w:val="en-US"/>
+              </w:rPr>
+              <w:t>UC4-1-1</w:t>
+            </w:r>
+          </w:p>
+        </w:tc>
+        <w:tc>
+          <w:tcPr>
+            <w:tcW w:w="1781" w:type="dxa"/>
+            <w:tcBorders>
+              <w:left w:val="nil"/>
+              <w:right w:val="nil"/>
+            </w:tcBorders>
+            <w:shd w:val="clear" w:color="auto" w:fill="auto"/>
+            <w:tcMar>
+              <w:top w:w="100" w:type="dxa"/>
+              <w:left w:w="100" w:type="dxa"/>
+              <w:bottom w:w="100" w:type="dxa"/>
+              <w:right w:w="100" w:type="dxa"/>
+            </w:tcMar>
+          </w:tcPr>
+          <w:p>
+            <w:pPr>
+              <w:spacing w:after="0" w:line="240" w:lineRule="auto"/>
+              <w:rPr>
+                <w:rFonts w:ascii="Arial" w:eastAsia="MS Mincho" w:hAnsi="Arial" w:cs="Arial"/>
+                <w:sz w:val="20"/>
+                <w:szCs w:val="20"/>
+                <w:lang w:val="en-US"/>
+              </w:rPr>
+            </w:pPr>
+            <w:r>
+              <w:rPr>
+                <w:rFonts w:ascii="Arial" w:eastAsia="MS Mincho" w:hAnsi="Arial" w:cs="Arial"/>
+                <w:sz w:val="20"/>
+                <w:szCs w:val="20"/>
+                <w:lang w:val="en-US"/>
+              </w:rPr>
+              <w:t>Menampilkan halaman penjelajahan</w:t>
+            </w:r>
+          </w:p>
+        </w:tc>
+        <w:tc>
+          <w:tcPr>
+            <w:tcW w:w="2410" w:type="dxa"/>
+            <w:gridSpan w:val="2"/>
+            <w:tcBorders>
+              <w:left w:val="nil"/>
+              <w:right w:val="nil"/>
+            </w:tcBorders>
+            <w:shd w:val="clear" w:color="auto" w:fill="auto"/>
+            <w:tcMar>
+              <w:top w:w="100" w:type="dxa"/>
+              <w:left w:w="100" w:type="dxa"/>
+              <w:bottom w:w="100" w:type="dxa"/>
+              <w:right w:w="100" w:type="dxa"/>
+            </w:tcMar>
+          </w:tcPr>
+          <w:p>
+            <w:pPr>
+              <w:spacing w:after="0" w:line="240" w:lineRule="auto"/>
+              <w:rPr>
+                <w:rFonts w:ascii="Arial" w:eastAsia="MS Mincho" w:hAnsi="Arial" w:cs="Arial"/>
+                <w:sz w:val="20"/>
+                <w:szCs w:val="20"/>
+                <w:lang w:val="en-US"/>
+              </w:rPr>
+            </w:pPr>
+            <w:r>
+              <w:rPr>
+                <w:rFonts w:ascii="Arial" w:eastAsia="MS Mincho" w:hAnsi="Arial" w:cs="Arial"/>
+                <w:sz w:val="20"/>
+                <w:szCs w:val="20"/>
+                <w:lang w:val="en-US"/>
+              </w:rPr>
+              <w:t>Sistem menampilkan halaman penjelajahan</w:t>
+            </w:r>
+          </w:p>
+        </w:tc>
+        <w:tc>
+          <w:tcPr>
+            <w:tcW w:w="234" w:type="dxa"/>
+            <w:vMerge w:val="restart"/>
+            <w:tcBorders>
+              <w:left w:val="nil"/>
+              <w:right w:val="nil"/>
+            </w:tcBorders>
+            <w:shd w:val="clear" w:color="auto" w:fill="auto"/>
+            <w:tcMar>
+              <w:top w:w="100" w:type="dxa"/>
+              <w:left w:w="100" w:type="dxa"/>
+              <w:bottom w:w="100" w:type="dxa"/>
+              <w:right w:w="100" w:type="dxa"/>
+            </w:tcMar>
+          </w:tcPr>
+          <w:p>
+            <w:pPr>
+              <w:spacing w:after="0" w:line="240" w:lineRule="auto"/>
+              <w:jc w:val="both"/>
+              <w:rPr>
+                <w:rFonts w:ascii="Arial" w:eastAsia="MS Mincho" w:hAnsi="Arial" w:cs="Arial"/>
+                <w:sz w:val="20"/>
+                <w:szCs w:val="20"/>
+                <w:lang w:val="en-US"/>
+              </w:rPr>
+            </w:pPr>
+            <w:r>
+              <w:rPr>
+                <w:rFonts w:ascii="Arial" w:eastAsia="MS Mincho" w:hAnsi="Arial" w:cs="Arial"/>
+                <w:sz w:val="20"/>
+                <w:szCs w:val="20"/>
+                <w:lang w:val="en-US"/>
+              </w:rPr>
+              <w:t>Sesuai</w:t>
+            </w:r>
+          </w:p>
+        </w:tc>
+      </w:tr>
+      <w:tr>
+        <w:trPr>
+          <w:trHeight w:val="440"/>
+          <w:jc w:val="center"/>
+        </w:trPr>
+        <w:tc>
+          <w:tcPr>
+            <w:tcW w:w="0" w:type="auto"/>
+            <w:tcBorders>
+              <w:left w:val="nil"/>
+              <w:right w:val="nil"/>
+            </w:tcBorders>
+            <w:shd w:val="clear" w:color="auto" w:fill="auto"/>
+            <w:tcMar>
+              <w:top w:w="100" w:type="dxa"/>
+              <w:left w:w="100" w:type="dxa"/>
+              <w:bottom w:w="100" w:type="dxa"/>
+              <w:right w:w="100" w:type="dxa"/>
+            </w:tcMar>
+          </w:tcPr>
+          <w:p>
+            <w:pPr>
+              <w:spacing w:after="0" w:line="240" w:lineRule="auto"/>
+              <w:jc w:val="center"/>
+              <w:rPr>
+                <w:rFonts w:ascii="Arial" w:eastAsia="MS Mincho" w:hAnsi="Arial" w:cs="Arial"/>
+                <w:sz w:val="20"/>
+                <w:szCs w:val="20"/>
+                <w:lang w:val="en-US"/>
+              </w:rPr>
+            </w:pPr>
+            <w:r>
+              <w:rPr>
+                <w:rFonts w:ascii="Arial" w:eastAsia="MS Mincho" w:hAnsi="Arial" w:cs="Arial"/>
+                <w:sz w:val="20"/>
+                <w:szCs w:val="20"/>
+                <w:lang w:val="en-US"/>
+              </w:rPr>
+              <w:t>2.</w:t>
+            </w:r>
+          </w:p>
+        </w:tc>
+        <w:tc>
+          <w:tcPr>
+            <w:tcW w:w="872" w:type="dxa"/>
+            <w:tcBorders>
+              <w:left w:val="nil"/>
+              <w:right w:val="nil"/>
+            </w:tcBorders>
+            <w:shd w:val="clear" w:color="auto" w:fill="auto"/>
+            <w:tcMar>
+              <w:top w:w="100" w:type="dxa"/>
+              <w:left w:w="100" w:type="dxa"/>
+              <w:bottom w:w="100" w:type="dxa"/>
+              <w:right w:w="100" w:type="dxa"/>
+            </w:tcMar>
+          </w:tcPr>
+          <w:p>
+            <w:pPr>
+              <w:spacing w:after="0" w:line="240" w:lineRule="auto"/>
+              <w:jc w:val="center"/>
+              <w:rPr>
+                <w:rFonts w:ascii="Arial" w:eastAsia="MS Mincho" w:hAnsi="Arial" w:cs="Arial"/>
+                <w:sz w:val="20"/>
+                <w:szCs w:val="20"/>
+                <w:lang w:val="en-US"/>
+              </w:rPr>
+            </w:pPr>
+            <w:r>
+              <w:rPr>
+                <w:rFonts w:ascii="Arial" w:eastAsia="MS Mincho" w:hAnsi="Arial" w:cs="Arial"/>
+                <w:sz w:val="20"/>
+                <w:szCs w:val="20"/>
+                <w:lang w:val="en-US"/>
+              </w:rPr>
+              <w:t>UC4-1-2</w:t>
+            </w:r>
+          </w:p>
+        </w:tc>
+        <w:tc>
+          <w:tcPr>
+            <w:tcW w:w="1781" w:type="dxa"/>
+            <w:tcBorders>
+              <w:left w:val="nil"/>
+              <w:right w:val="nil"/>
+            </w:tcBorders>
+            <w:shd w:val="clear" w:color="auto" w:fill="auto"/>
+            <w:tcMar>
+              <w:top w:w="100" w:type="dxa"/>
+              <w:left w:w="100" w:type="dxa"/>
+              <w:bottom w:w="100" w:type="dxa"/>
+              <w:right w:w="100" w:type="dxa"/>
+            </w:tcMar>
+          </w:tcPr>
+          <w:p>
+            <w:pPr>
+              <w:spacing w:after="0" w:line="240" w:lineRule="auto"/>
+              <w:rPr>
+                <w:rFonts w:ascii="Arial" w:eastAsia="MS Mincho" w:hAnsi="Arial" w:cs="Arial"/>
+                <w:sz w:val="20"/>
+                <w:szCs w:val="20"/>
+                <w:lang w:val="en-US"/>
+              </w:rPr>
+            </w:pPr>
+            <w:r>
+              <w:rPr>
+                <w:rFonts w:ascii="Arial" w:eastAsia="MS Mincho" w:hAnsi="Arial" w:cs="Arial"/>
+                <w:sz w:val="20"/>
+                <w:szCs w:val="20"/>
+                <w:lang w:val="en-US"/>
+              </w:rPr>
+              <w:t>Penjelajahan berhasil dilakukan</w:t>
+            </w:r>
+          </w:p>
+        </w:tc>
+        <w:tc>
+          <w:tcPr>
+            <w:tcW w:w="2410" w:type="dxa"/>
+            <w:gridSpan w:val="2"/>
+            <w:tcBorders>
+              <w:left w:val="nil"/>
+              <w:right w:val="nil"/>
+            </w:tcBorders>
+            <w:shd w:val="clear" w:color="auto" w:fill="auto"/>
+            <w:tcMar>
+              <w:top w:w="100" w:type="dxa"/>
+              <w:left w:w="100" w:type="dxa"/>
+              <w:bottom w:w="100" w:type="dxa"/>
+              <w:right w:w="100" w:type="dxa"/>
+            </w:tcMar>
+          </w:tcPr>
+          <w:p>
+            <w:pPr>
+              <w:numPr>
+                <w:ilvl w:val="0"/>
+                <w:numId w:val="8"/>
+              </w:numPr>
+              <w:spacing w:after="0" w:line="240" w:lineRule="auto"/>
+              <w:ind w:left="296" w:hanging="284"/>
+              <w:rPr>
+                <w:rFonts w:ascii="Arial" w:eastAsia="MS Mincho" w:hAnsi="Arial" w:cs="Arial"/>
+                <w:sz w:val="20"/>
+                <w:szCs w:val="20"/>
+                <w:lang w:val="en-US"/>
+              </w:rPr>
+            </w:pPr>
+            <w:r>
+              <w:rPr>
+                <w:rFonts w:ascii="Arial" w:eastAsia="MS Mincho" w:hAnsi="Arial" w:cs="Arial"/>
+                <w:sz w:val="20"/>
+                <w:szCs w:val="20"/>
+                <w:lang w:val="en-US"/>
+              </w:rPr>
+              <w:t xml:space="preserve">Sistem menampilkan list </w:t>
+            </w:r>
+            <w:r>
+              <w:rPr>
+                <w:rFonts w:ascii="Arial" w:eastAsia="MS Mincho" w:hAnsi="Arial" w:cs="Arial"/>
+                <w:i/>
+                <w:sz w:val="20"/>
+                <w:szCs w:val="20"/>
+                <w:lang w:val="en-US"/>
+              </w:rPr>
+              <w:t>hyperlink</w:t>
+            </w:r>
+          </w:p>
+          <w:p>
+            <w:pPr>
+              <w:numPr>
+                <w:ilvl w:val="0"/>
+                <w:numId w:val="8"/>
+              </w:numPr>
+              <w:spacing w:after="0" w:line="240" w:lineRule="auto"/>
+              <w:ind w:left="296" w:hanging="284"/>
+              <w:rPr>
+                <w:rFonts w:ascii="Arial" w:eastAsia="MS Mincho" w:hAnsi="Arial" w:cs="Arial"/>
+                <w:sz w:val="20"/>
+                <w:szCs w:val="20"/>
+                <w:lang w:val="en-US"/>
+              </w:rPr>
+            </w:pPr>
+            <w:r>
+              <w:rPr>
+                <w:rFonts w:ascii="Arial" w:eastAsia="MS Mincho" w:hAnsi="Arial" w:cs="Arial"/>
+                <w:sz w:val="20"/>
+                <w:szCs w:val="20"/>
+                <w:lang w:val="en-US"/>
+              </w:rPr>
+              <w:t>Sistem berhasil melakukan penjelajahan</w:t>
+            </w:r>
+          </w:p>
+        </w:tc>
+        <w:tc>
+          <w:tcPr>
+            <w:tcW w:w="234" w:type="dxa"/>
+            <w:vMerge/>
+            <w:tcBorders>
+              <w:left w:val="nil"/>
+              <w:right w:val="nil"/>
+            </w:tcBorders>
+            <w:shd w:val="clear" w:color="auto" w:fill="auto"/>
+            <w:tcMar>
+              <w:top w:w="100" w:type="dxa"/>
+              <w:left w:w="100" w:type="dxa"/>
+              <w:bottom w:w="100" w:type="dxa"/>
+              <w:right w:w="100" w:type="dxa"/>
+            </w:tcMar>
+          </w:tcPr>
+          <w:p>
+            <w:pPr>
+              <w:spacing w:after="0" w:line="240" w:lineRule="auto"/>
+              <w:jc w:val="both"/>
+              <w:rPr>
+                <w:rFonts w:ascii="Arial" w:eastAsia="MS Mincho" w:hAnsi="Arial" w:cs="Arial"/>
+                <w:sz w:val="20"/>
+                <w:szCs w:val="20"/>
+                <w:lang w:val="en-US"/>
+              </w:rPr>
+            </w:pPr>
+          </w:p>
+        </w:tc>
+      </w:tr>
+      <w:tr>
+        <w:trPr>
+          <w:trHeight w:val="440"/>
+          <w:jc w:val="center"/>
+        </w:trPr>
+        <w:tc>
+          <w:tcPr>
+            <w:tcW w:w="0" w:type="auto"/>
+            <w:tcBorders>
+              <w:left w:val="nil"/>
+              <w:right w:val="nil"/>
+            </w:tcBorders>
+            <w:shd w:val="clear" w:color="auto" w:fill="auto"/>
+            <w:tcMar>
+              <w:top w:w="100" w:type="dxa"/>
+              <w:left w:w="100" w:type="dxa"/>
+              <w:bottom w:w="100" w:type="dxa"/>
+              <w:right w:w="100" w:type="dxa"/>
+            </w:tcMar>
+          </w:tcPr>
+          <w:p>
+            <w:pPr>
+              <w:spacing w:after="0" w:line="240" w:lineRule="auto"/>
+              <w:jc w:val="center"/>
+              <w:rPr>
+                <w:rFonts w:ascii="Arial" w:eastAsia="MS Mincho" w:hAnsi="Arial" w:cs="Arial"/>
+                <w:sz w:val="20"/>
+                <w:szCs w:val="20"/>
+                <w:lang w:val="en-US"/>
+              </w:rPr>
+            </w:pPr>
+            <w:r>
+              <w:rPr>
+                <w:rFonts w:ascii="Arial" w:eastAsia="MS Mincho" w:hAnsi="Arial" w:cs="Arial"/>
+                <w:sz w:val="20"/>
+                <w:szCs w:val="20"/>
+                <w:lang w:val="en-US"/>
+              </w:rPr>
+              <w:t>3.</w:t>
+            </w:r>
+          </w:p>
+        </w:tc>
+        <w:tc>
+          <w:tcPr>
+            <w:tcW w:w="872" w:type="dxa"/>
+            <w:tcBorders>
+              <w:left w:val="nil"/>
+              <w:right w:val="nil"/>
+            </w:tcBorders>
+            <w:shd w:val="clear" w:color="auto" w:fill="auto"/>
+            <w:tcMar>
+              <w:top w:w="100" w:type="dxa"/>
+              <w:left w:w="100" w:type="dxa"/>
+              <w:bottom w:w="100" w:type="dxa"/>
+              <w:right w:w="100" w:type="dxa"/>
+            </w:tcMar>
+          </w:tcPr>
+          <w:p>
+            <w:pPr>
+              <w:spacing w:after="0" w:line="240" w:lineRule="auto"/>
+              <w:jc w:val="center"/>
+              <w:rPr>
+                <w:rFonts w:ascii="Arial" w:eastAsia="MS Mincho" w:hAnsi="Arial" w:cs="Arial"/>
+                <w:sz w:val="20"/>
+                <w:szCs w:val="20"/>
+                <w:lang w:val="en-US"/>
+              </w:rPr>
+            </w:pPr>
+            <w:r>
+              <w:rPr>
+                <w:rFonts w:ascii="Arial" w:eastAsia="MS Mincho" w:hAnsi="Arial" w:cs="Arial"/>
+                <w:sz w:val="20"/>
+                <w:szCs w:val="20"/>
+                <w:lang w:val="en-US"/>
+              </w:rPr>
+              <w:t>UC4-1-3</w:t>
+            </w:r>
+          </w:p>
+        </w:tc>
+        <w:tc>
+          <w:tcPr>
+            <w:tcW w:w="1781" w:type="dxa"/>
+            <w:tcBorders>
+              <w:left w:val="nil"/>
+              <w:right w:val="nil"/>
+            </w:tcBorders>
+            <w:shd w:val="clear" w:color="auto" w:fill="auto"/>
+            <w:tcMar>
+              <w:top w:w="100" w:type="dxa"/>
+              <w:left w:w="100" w:type="dxa"/>
+              <w:bottom w:w="100" w:type="dxa"/>
+              <w:right w:w="100" w:type="dxa"/>
+            </w:tcMar>
+          </w:tcPr>
+          <w:p>
+            <w:pPr>
+              <w:spacing w:after="0" w:line="240" w:lineRule="auto"/>
+              <w:rPr>
+                <w:rFonts w:ascii="Arial" w:eastAsia="MS Mincho" w:hAnsi="Arial" w:cs="Arial"/>
+                <w:sz w:val="20"/>
+                <w:szCs w:val="20"/>
+                <w:lang w:val="en-US"/>
+              </w:rPr>
+            </w:pPr>
+            <w:r>
+              <w:rPr>
+                <w:rFonts w:ascii="Arial" w:eastAsia="MS Mincho" w:hAnsi="Arial" w:cs="Arial"/>
+                <w:sz w:val="20"/>
+                <w:szCs w:val="20"/>
+                <w:lang w:val="en-US"/>
+              </w:rPr>
+              <w:t>Hasil penjelajahan berhasil ditampilkan</w:t>
+            </w:r>
+          </w:p>
+        </w:tc>
+        <w:tc>
+          <w:tcPr>
+            <w:tcW w:w="2410" w:type="dxa"/>
+            <w:gridSpan w:val="2"/>
+            <w:tcBorders>
+              <w:left w:val="nil"/>
+              <w:right w:val="nil"/>
+            </w:tcBorders>
+            <w:shd w:val="clear" w:color="auto" w:fill="auto"/>
+            <w:tcMar>
+              <w:top w:w="100" w:type="dxa"/>
+              <w:left w:w="100" w:type="dxa"/>
+              <w:bottom w:w="100" w:type="dxa"/>
+              <w:right w:w="100" w:type="dxa"/>
+            </w:tcMar>
+          </w:tcPr>
+          <w:p>
+            <w:pPr>
+              <w:spacing w:after="0" w:line="240" w:lineRule="auto"/>
+              <w:rPr>
+                <w:rFonts w:ascii="Arial" w:eastAsia="MS Mincho" w:hAnsi="Arial" w:cs="Arial"/>
+                <w:sz w:val="20"/>
+                <w:szCs w:val="20"/>
+                <w:lang w:val="en-US"/>
+              </w:rPr>
+            </w:pPr>
+            <w:r>
+              <w:rPr>
+                <w:rFonts w:ascii="Arial" w:eastAsia="MS Mincho" w:hAnsi="Arial" w:cs="Arial"/>
+                <w:sz w:val="20"/>
+                <w:szCs w:val="20"/>
+                <w:lang w:val="en-US"/>
+              </w:rPr>
+              <w:t>Sistem menampilkan hasil penjelajahan pada halaman hasil penjelajahan</w:t>
+            </w:r>
+          </w:p>
+        </w:tc>
+        <w:tc>
+          <w:tcPr>
+            <w:tcW w:w="234" w:type="dxa"/>
+            <w:vMerge/>
+            <w:tcBorders>
+              <w:left w:val="nil"/>
+              <w:right w:val="nil"/>
+            </w:tcBorders>
+            <w:shd w:val="clear" w:color="auto" w:fill="auto"/>
+            <w:tcMar>
+              <w:top w:w="100" w:type="dxa"/>
+              <w:left w:w="100" w:type="dxa"/>
+              <w:bottom w:w="100" w:type="dxa"/>
+              <w:right w:w="100" w:type="dxa"/>
+            </w:tcMar>
+          </w:tcPr>
+          <w:p>
+            <w:pPr>
+              <w:spacing w:after="0" w:line="240" w:lineRule="auto"/>
+              <w:jc w:val="both"/>
+              <w:rPr>
+                <w:rFonts w:ascii="Arial" w:eastAsia="MS Mincho" w:hAnsi="Arial" w:cs="Arial"/>
+                <w:sz w:val="20"/>
+                <w:szCs w:val="20"/>
+                <w:lang w:val="en-US"/>
+              </w:rPr>
+            </w:pPr>
+          </w:p>
+        </w:tc>
+      </w:tr>
+    </w:tbl>
+    <w:p>
+      <w:pPr>
+        <w:spacing w:before="100" w:after="0" w:line="240" w:lineRule="auto"/>
+        <w:jc w:val="both"/>
+        <w:rPr>
+          <w:rFonts w:ascii="Arial" w:eastAsia="MS Mincho" w:hAnsi="Arial" w:cs="Arial"/>
+          <w:sz w:val="20"/>
+          <w:szCs w:val="20"/>
+          <w:lang w:val="en-ID"/>
+        </w:rPr>
+      </w:pPr>
+    </w:p>
+    <w:p>
+      <w:pPr>
+        <w:spacing w:after="0" w:line="240" w:lineRule="auto"/>
+        <w:jc w:val="center"/>
+        <w:rPr>
+          <w:rFonts w:ascii="Arial" w:eastAsia="MS Mincho" w:hAnsi="Arial" w:cs="Arial"/>
+          <w:sz w:val="20"/>
+          <w:szCs w:val="20"/>
+          <w:lang w:val="en-US"/>
+        </w:rPr>
+      </w:pPr>
+      <w:r>
+        <w:rPr>
+          <w:rFonts w:ascii="Arial" w:eastAsia="MS Mincho" w:hAnsi="Arial" w:cs="Arial"/>
+          <w:b/>
+          <w:sz w:val="20"/>
+          <w:szCs w:val="20"/>
+        </w:rPr>
+        <w:t xml:space="preserve">Table </w:t>
+      </w:r>
+      <w:r>
+        <w:rPr>
+          <w:rFonts w:ascii="Arial" w:eastAsia="MS Mincho" w:hAnsi="Arial" w:cs="Arial"/>
+          <w:b/>
+          <w:sz w:val="20"/>
+          <w:szCs w:val="20"/>
+          <w:lang w:val="en-US"/>
+        </w:rPr>
+        <w:t>3</w:t>
+      </w:r>
+      <w:r>
+        <w:rPr>
+          <w:rFonts w:ascii="Arial" w:eastAsia="MS Mincho" w:hAnsi="Arial" w:cs="Arial" w:hint="eastAsia"/>
+          <w:b/>
+          <w:sz w:val="20"/>
+          <w:szCs w:val="20"/>
+          <w:lang w:eastAsia="ja-JP"/>
+        </w:rPr>
+        <w:t>.</w:t>
+      </w:r>
+      <w:r>
+        <w:rPr>
+          <w:rFonts w:ascii="Arial" w:eastAsia="MS Mincho" w:hAnsi="Arial" w:cs="Arial"/>
+          <w:b/>
+          <w:sz w:val="20"/>
+          <w:szCs w:val="20"/>
+        </w:rPr>
+        <w:t xml:space="preserve"> </w:t>
+      </w:r>
+      <w:r>
+        <w:rPr>
+          <w:rFonts w:ascii="Arial" w:eastAsia="MS Mincho" w:hAnsi="Arial" w:cs="Arial"/>
+          <w:sz w:val="20"/>
+          <w:szCs w:val="20"/>
+          <w:lang w:val="en-US"/>
+        </w:rPr>
+        <w:t>Pengujian</w:t>
+      </w:r>
+      <w:r>
+        <w:rPr>
+          <w:rFonts w:ascii="Arial" w:eastAsia="MS Mincho" w:hAnsi="Arial" w:cs="Arial"/>
+          <w:b/>
+          <w:sz w:val="20"/>
+          <w:szCs w:val="20"/>
+          <w:lang w:val="en-US"/>
+        </w:rPr>
+        <w:t xml:space="preserve"> </w:t>
+      </w:r>
+      <w:r>
+        <w:rPr>
+          <w:rFonts w:ascii="Arial" w:eastAsia="MS Mincho" w:hAnsi="Arial" w:cs="Arial"/>
+          <w:sz w:val="20"/>
+          <w:szCs w:val="20"/>
+          <w:lang w:val="en-US"/>
+        </w:rPr>
+        <w:t xml:space="preserve">Black-Box </w:t>
+      </w:r>
+      <w:r>
+        <w:rPr>
+          <w:rFonts w:ascii="Arial" w:eastAsia="MS Mincho" w:hAnsi="Arial" w:cs="Arial"/>
+          <w:sz w:val="20"/>
+          <w:szCs w:val="20"/>
+          <w:lang w:val="en-US"/>
+        </w:rPr>
+        <w:t>Pencarian</w:t>
+      </w:r>
+      <w:r>
+        <w:rPr>
+          <w:rFonts w:ascii="Arial" w:eastAsia="MS Mincho" w:hAnsi="Arial" w:cs="Arial"/>
+          <w:sz w:val="20"/>
+          <w:szCs w:val="20"/>
+          <w:lang w:val="en-US"/>
+        </w:rPr>
+        <w:t xml:space="preserve"> Pengetahuan</w:t>
+      </w:r>
+    </w:p>
+    <w:tbl>
+      <w:tblPr>
+        <w:tblW w:w="0" w:type="auto"/>
+        <w:jc w:val="center"/>
+        <w:tblBorders>
+          <w:top w:val="single" w:sz="8" w:space="0" w:color="000000"/>
+          <w:left w:val="single" w:sz="8" w:space="0" w:color="000000"/>
+          <w:bottom w:val="single" w:sz="8" w:space="0" w:color="000000"/>
+          <w:right w:val="single" w:sz="8" w:space="0" w:color="000000"/>
+          <w:insideH w:val="single" w:sz="8" w:space="0" w:color="000000"/>
+          <w:insideV w:val="single" w:sz="8" w:space="0" w:color="000000"/>
+        </w:tblBorders>
+        <w:tblLook w:val="0600" w:firstRow="0" w:lastRow="0" w:firstColumn="0" w:lastColumn="0" w:noHBand="1" w:noVBand="1"/>
+      </w:tblPr>
+      <w:tblGrid>
+        <w:gridCol w:w="674"/>
+        <w:gridCol w:w="1124"/>
+        <w:gridCol w:w="2296"/>
+        <w:gridCol w:w="1205"/>
+        <w:gridCol w:w="1205"/>
+        <w:gridCol w:w="1855"/>
+      </w:tblGrid>
+      <w:tr>
+        <w:trPr>
+          <w:trHeight w:val="18"/>
+          <w:jc w:val="center"/>
+        </w:trPr>
+        <w:tc>
+          <w:tcPr>
+            <w:tcW w:w="0" w:type="auto"/>
+            <w:gridSpan w:val="4"/>
+            <w:tcBorders>
+              <w:left w:val="nil"/>
+              <w:right w:val="nil"/>
+            </w:tcBorders>
+            <w:shd w:val="clear" w:color="auto" w:fill="auto"/>
+            <w:tcMar>
+              <w:top w:w="100" w:type="dxa"/>
+              <w:left w:w="100" w:type="dxa"/>
+              <w:bottom w:w="100" w:type="dxa"/>
+              <w:right w:w="100" w:type="dxa"/>
+            </w:tcMar>
+          </w:tcPr>
+          <w:p>
+            <w:pPr>
+              <w:spacing w:after="0" w:line="240" w:lineRule="auto"/>
+              <w:jc w:val="both"/>
+              <w:rPr>
+                <w:rFonts w:ascii="Arial" w:eastAsia="MS Mincho" w:hAnsi="Arial" w:cs="Arial"/>
+                <w:sz w:val="20"/>
+                <w:szCs w:val="20"/>
+                <w:lang w:val="en-US"/>
+              </w:rPr>
+            </w:pPr>
+            <w:r>
+              <w:rPr>
+                <w:rFonts w:ascii="Arial" w:eastAsia="MS Mincho" w:hAnsi="Arial" w:cs="Arial"/>
+                <w:sz w:val="20"/>
+                <w:szCs w:val="20"/>
+                <w:lang w:val="en-US"/>
+              </w:rPr>
+              <w:t>Kode Kebutuhan: F1</w:t>
+            </w:r>
+          </w:p>
+        </w:tc>
+        <w:tc>
+          <w:tcPr>
+            <w:tcW w:w="1439" w:type="dxa"/>
+            <w:gridSpan w:val="2"/>
+            <w:tcBorders>
+              <w:left w:val="nil"/>
+              <w:right w:val="nil"/>
+            </w:tcBorders>
+            <w:shd w:val="clear" w:color="auto" w:fill="auto"/>
+            <w:tcMar>
+              <w:top w:w="100" w:type="dxa"/>
+              <w:left w:w="100" w:type="dxa"/>
+              <w:bottom w:w="100" w:type="dxa"/>
+              <w:right w:w="100" w:type="dxa"/>
+            </w:tcMar>
+          </w:tcPr>
+          <w:p>
+            <w:pPr>
+              <w:spacing w:after="0" w:line="240" w:lineRule="auto"/>
+              <w:jc w:val="both"/>
+              <w:rPr>
+                <w:rFonts w:ascii="Arial" w:eastAsia="MS Mincho" w:hAnsi="Arial" w:cs="Arial"/>
+                <w:sz w:val="20"/>
+                <w:szCs w:val="20"/>
+                <w:lang w:val="en-US"/>
+              </w:rPr>
+            </w:pPr>
+            <w:r>
+              <w:rPr>
+                <w:rFonts w:ascii="Arial" w:eastAsia="MS Mincho" w:hAnsi="Arial" w:cs="Arial"/>
+                <w:sz w:val="20"/>
+                <w:szCs w:val="20"/>
+                <w:lang w:val="en-US"/>
+              </w:rPr>
+              <w:t>Kode Pengujian: U2</w:t>
+            </w:r>
+            <w:r>
+              <w:rPr>
+                <w:rFonts w:ascii="Arial" w:eastAsia="MS Mincho" w:hAnsi="Arial" w:cs="Arial"/>
+                <w:sz w:val="20"/>
+                <w:szCs w:val="20"/>
+                <w:lang w:val="en-US"/>
+              </w:rPr>
+              <w:t>1</w:t>
+            </w:r>
+          </w:p>
+        </w:tc>
+      </w:tr>
+      <w:tr>
+        <w:trPr>
+          <w:trHeight w:val="440"/>
+          <w:jc w:val="center"/>
+        </w:trPr>
+        <w:tc>
+          <w:tcPr>
+            <w:tcW w:w="5949" w:type="dxa"/>
+            <w:gridSpan w:val="6"/>
+            <w:tcBorders>
+              <w:left w:val="nil"/>
+              <w:right w:val="nil"/>
+            </w:tcBorders>
+            <w:shd w:val="clear" w:color="auto" w:fill="auto"/>
+            <w:tcMar>
+              <w:top w:w="100" w:type="dxa"/>
+              <w:left w:w="100" w:type="dxa"/>
+              <w:bottom w:w="100" w:type="dxa"/>
+              <w:right w:w="100" w:type="dxa"/>
+            </w:tcMar>
+          </w:tcPr>
+          <w:p>
+            <w:pPr>
+              <w:spacing w:after="0" w:line="240" w:lineRule="auto"/>
+              <w:jc w:val="both"/>
+              <w:rPr>
+                <w:rFonts w:ascii="Arial" w:eastAsia="MS Mincho" w:hAnsi="Arial" w:cs="Arial"/>
+                <w:sz w:val="20"/>
+                <w:szCs w:val="20"/>
+                <w:lang w:val="en-US"/>
+              </w:rPr>
+            </w:pPr>
+            <w:r>
+              <w:rPr>
+                <w:rFonts w:ascii="Arial" w:eastAsia="MS Mincho" w:hAnsi="Arial" w:cs="Arial"/>
+                <w:sz w:val="20"/>
+                <w:szCs w:val="20"/>
+                <w:lang w:val="en-US"/>
+              </w:rPr>
+              <w:t xml:space="preserve">Kasus: </w:t>
+            </w:r>
+          </w:p>
+          <w:p>
+            <w:pPr>
+              <w:spacing w:after="0" w:line="240" w:lineRule="auto"/>
+              <w:jc w:val="both"/>
+              <w:rPr>
+                <w:rFonts w:ascii="Arial" w:eastAsia="MS Mincho" w:hAnsi="Arial" w:cs="Arial"/>
+                <w:i/>
+                <w:sz w:val="20"/>
+                <w:szCs w:val="20"/>
+                <w:lang w:val="en-US"/>
+              </w:rPr>
+            </w:pPr>
+            <w:r>
+              <w:rPr>
+                <w:rFonts w:ascii="Arial" w:eastAsia="MS Mincho" w:hAnsi="Arial" w:cs="Arial"/>
+                <w:sz w:val="20"/>
+                <w:szCs w:val="20"/>
+                <w:lang w:val="en-US"/>
+              </w:rPr>
+              <w:t>Pen</w:t>
+            </w:r>
+            <w:r>
+              <w:rPr>
+                <w:rFonts w:ascii="Arial" w:eastAsia="MS Mincho" w:hAnsi="Arial" w:cs="Arial"/>
+                <w:sz w:val="20"/>
+                <w:szCs w:val="20"/>
+                <w:lang w:val="en-US"/>
+              </w:rPr>
+              <w:t>carian</w:t>
+            </w:r>
+            <w:r>
+              <w:rPr>
+                <w:rFonts w:ascii="Arial" w:eastAsia="MS Mincho" w:hAnsi="Arial" w:cs="Arial"/>
+                <w:sz w:val="20"/>
+                <w:szCs w:val="20"/>
+                <w:lang w:val="en-US"/>
+              </w:rPr>
+              <w:t xml:space="preserve"> </w:t>
+            </w:r>
+            <w:r>
+              <w:rPr>
+                <w:rFonts w:ascii="Arial" w:eastAsia="MS Mincho" w:hAnsi="Arial" w:cs="Arial"/>
+                <w:i/>
+                <w:sz w:val="20"/>
+                <w:szCs w:val="20"/>
+                <w:lang w:val="en-US"/>
+              </w:rPr>
+              <w:t>Guest User</w:t>
+            </w:r>
+          </w:p>
+        </w:tc>
+      </w:tr>
+      <w:tr>
+        <w:trPr>
+          <w:trHeight w:val="440"/>
+          <w:jc w:val="center"/>
+        </w:trPr>
+        <w:tc>
+          <w:tcPr>
+            <w:tcW w:w="0" w:type="auto"/>
+            <w:tcBorders>
+              <w:left w:val="nil"/>
+              <w:right w:val="nil"/>
+            </w:tcBorders>
+            <w:shd w:val="clear" w:color="auto" w:fill="auto"/>
+            <w:tcMar>
+              <w:top w:w="100" w:type="dxa"/>
+              <w:left w:w="100" w:type="dxa"/>
+              <w:bottom w:w="100" w:type="dxa"/>
+              <w:right w:w="100" w:type="dxa"/>
+            </w:tcMar>
+          </w:tcPr>
+          <w:p>
+            <w:pPr>
+              <w:spacing w:after="0" w:line="240" w:lineRule="auto"/>
+              <w:jc w:val="center"/>
+              <w:rPr>
+                <w:rFonts w:ascii="Arial" w:eastAsia="MS Mincho" w:hAnsi="Arial" w:cs="Arial"/>
+                <w:b/>
+                <w:sz w:val="20"/>
+                <w:szCs w:val="20"/>
+                <w:lang w:val="en-US"/>
+              </w:rPr>
+            </w:pPr>
+            <w:r>
+              <w:rPr>
+                <w:rFonts w:ascii="Arial" w:eastAsia="MS Mincho" w:hAnsi="Arial" w:cs="Arial"/>
+                <w:b/>
+                <w:sz w:val="20"/>
+                <w:szCs w:val="20"/>
+                <w:lang w:val="en-US"/>
+              </w:rPr>
+              <w:t>No.</w:t>
+            </w:r>
+          </w:p>
+        </w:tc>
+        <w:tc>
+          <w:tcPr>
+            <w:tcW w:w="872" w:type="dxa"/>
+            <w:tcBorders>
+              <w:left w:val="nil"/>
+              <w:right w:val="nil"/>
+            </w:tcBorders>
+            <w:shd w:val="clear" w:color="auto" w:fill="auto"/>
+            <w:tcMar>
+              <w:top w:w="100" w:type="dxa"/>
+              <w:left w:w="100" w:type="dxa"/>
+              <w:bottom w:w="100" w:type="dxa"/>
+              <w:right w:w="100" w:type="dxa"/>
+            </w:tcMar>
+          </w:tcPr>
+          <w:p>
+            <w:pPr>
+              <w:spacing w:after="0" w:line="240" w:lineRule="auto"/>
+              <w:jc w:val="center"/>
+              <w:rPr>
+                <w:rFonts w:ascii="Arial" w:eastAsia="MS Mincho" w:hAnsi="Arial" w:cs="Arial"/>
+                <w:b/>
+                <w:sz w:val="20"/>
+                <w:szCs w:val="20"/>
+                <w:lang w:val="en-US"/>
+              </w:rPr>
+            </w:pPr>
+            <w:r>
+              <w:rPr>
+                <w:rFonts w:ascii="Arial" w:eastAsia="MS Mincho" w:hAnsi="Arial" w:cs="Arial"/>
+                <w:b/>
+                <w:sz w:val="20"/>
+                <w:szCs w:val="20"/>
+                <w:lang w:val="en-US"/>
+              </w:rPr>
+              <w:t>Kode</w:t>
+            </w:r>
+          </w:p>
+        </w:tc>
+        <w:tc>
+          <w:tcPr>
+            <w:tcW w:w="1781" w:type="dxa"/>
+            <w:tcBorders>
+              <w:left w:val="nil"/>
+              <w:right w:val="nil"/>
+            </w:tcBorders>
+            <w:shd w:val="clear" w:color="auto" w:fill="auto"/>
+            <w:tcMar>
+              <w:top w:w="100" w:type="dxa"/>
+              <w:left w:w="100" w:type="dxa"/>
+              <w:bottom w:w="100" w:type="dxa"/>
+              <w:right w:w="100" w:type="dxa"/>
+            </w:tcMar>
+          </w:tcPr>
+          <w:p>
+            <w:pPr>
+              <w:spacing w:after="0" w:line="240" w:lineRule="auto"/>
+              <w:jc w:val="center"/>
+              <w:rPr>
+                <w:rFonts w:ascii="Arial" w:eastAsia="MS Mincho" w:hAnsi="Arial" w:cs="Arial"/>
+                <w:b/>
+                <w:sz w:val="20"/>
+                <w:szCs w:val="20"/>
+                <w:lang w:val="en-US"/>
+              </w:rPr>
+            </w:pPr>
+            <w:r>
+              <w:rPr>
+                <w:rFonts w:ascii="Arial" w:eastAsia="MS Mincho" w:hAnsi="Arial" w:cs="Arial"/>
+                <w:b/>
+                <w:sz w:val="20"/>
+                <w:szCs w:val="20"/>
+                <w:lang w:val="en-US"/>
+              </w:rPr>
+              <w:t>Nama Skenario</w:t>
+            </w:r>
+          </w:p>
+        </w:tc>
+        <w:tc>
+          <w:tcPr>
+            <w:tcW w:w="2410" w:type="dxa"/>
+            <w:gridSpan w:val="2"/>
+            <w:tcBorders>
+              <w:left w:val="nil"/>
+              <w:right w:val="nil"/>
+            </w:tcBorders>
+            <w:shd w:val="clear" w:color="auto" w:fill="auto"/>
+            <w:tcMar>
+              <w:top w:w="100" w:type="dxa"/>
+              <w:left w:w="100" w:type="dxa"/>
+              <w:bottom w:w="100" w:type="dxa"/>
+              <w:right w:w="100" w:type="dxa"/>
+            </w:tcMar>
+          </w:tcPr>
+          <w:p>
+            <w:pPr>
+              <w:spacing w:after="0" w:line="240" w:lineRule="auto"/>
+              <w:jc w:val="center"/>
+              <w:rPr>
+                <w:rFonts w:ascii="Arial" w:eastAsia="MS Mincho" w:hAnsi="Arial" w:cs="Arial"/>
+                <w:b/>
+                <w:sz w:val="20"/>
+                <w:szCs w:val="20"/>
+                <w:lang w:val="en-US"/>
+              </w:rPr>
+            </w:pPr>
+            <w:r>
+              <w:rPr>
+                <w:rFonts w:ascii="Arial" w:eastAsia="MS Mincho" w:hAnsi="Arial" w:cs="Arial"/>
+                <w:b/>
+                <w:sz w:val="20"/>
+                <w:szCs w:val="20"/>
+                <w:lang w:val="en-US"/>
+              </w:rPr>
+              <w:t>Hasil Pengujian</w:t>
+            </w:r>
+          </w:p>
+        </w:tc>
+        <w:tc>
+          <w:tcPr>
+            <w:tcW w:w="234" w:type="dxa"/>
+            <w:tcBorders>
+              <w:left w:val="nil"/>
+              <w:right w:val="nil"/>
+            </w:tcBorders>
+            <w:shd w:val="clear" w:color="auto" w:fill="auto"/>
+            <w:tcMar>
+              <w:top w:w="100" w:type="dxa"/>
+              <w:left w:w="100" w:type="dxa"/>
+              <w:bottom w:w="100" w:type="dxa"/>
+              <w:right w:w="100" w:type="dxa"/>
+            </w:tcMar>
+          </w:tcPr>
+          <w:p>
+            <w:pPr>
+              <w:spacing w:after="0" w:line="240" w:lineRule="auto"/>
+              <w:jc w:val="center"/>
+              <w:rPr>
+                <w:rFonts w:ascii="Arial" w:eastAsia="MS Mincho" w:hAnsi="Arial" w:cs="Arial"/>
+                <w:b/>
+                <w:sz w:val="20"/>
+                <w:szCs w:val="20"/>
+                <w:lang w:val="en-US"/>
+              </w:rPr>
+            </w:pPr>
+            <w:r>
+              <w:rPr>
+                <w:rFonts w:ascii="Arial" w:eastAsia="MS Mincho" w:hAnsi="Arial" w:cs="Arial"/>
+                <w:b/>
+                <w:sz w:val="20"/>
+                <w:szCs w:val="20"/>
+                <w:lang w:val="en-US"/>
+              </w:rPr>
+              <w:t>Kesimpulan</w:t>
+            </w:r>
+          </w:p>
+        </w:tc>
+      </w:tr>
+      <w:tr>
+        <w:trPr>
+          <w:trHeight w:val="440"/>
+          <w:jc w:val="center"/>
+        </w:trPr>
+        <w:tc>
+          <w:tcPr>
+            <w:tcW w:w="0" w:type="auto"/>
+            <w:tcBorders>
+              <w:left w:val="nil"/>
+              <w:right w:val="nil"/>
+            </w:tcBorders>
+            <w:shd w:val="clear" w:color="auto" w:fill="auto"/>
+            <w:tcMar>
+              <w:top w:w="100" w:type="dxa"/>
+              <w:left w:w="100" w:type="dxa"/>
+              <w:bottom w:w="100" w:type="dxa"/>
+              <w:right w:w="100" w:type="dxa"/>
+            </w:tcMar>
+          </w:tcPr>
+          <w:p>
+            <w:pPr>
+              <w:spacing w:after="0" w:line="240" w:lineRule="auto"/>
+              <w:jc w:val="center"/>
+              <w:rPr>
+                <w:rFonts w:ascii="Arial" w:eastAsia="MS Mincho" w:hAnsi="Arial" w:cs="Arial"/>
+                <w:sz w:val="20"/>
+                <w:szCs w:val="20"/>
+                <w:lang w:val="en-US"/>
+              </w:rPr>
+            </w:pPr>
+            <w:r>
+              <w:rPr>
+                <w:rFonts w:ascii="Arial" w:eastAsia="MS Mincho" w:hAnsi="Arial" w:cs="Arial"/>
+                <w:sz w:val="20"/>
+                <w:szCs w:val="20"/>
+                <w:lang w:val="en-US"/>
+              </w:rPr>
+              <w:t>1.</w:t>
+            </w:r>
+          </w:p>
+        </w:tc>
+        <w:tc>
+          <w:tcPr>
+            <w:tcW w:w="872" w:type="dxa"/>
+            <w:tcBorders>
+              <w:left w:val="nil"/>
+              <w:right w:val="nil"/>
+            </w:tcBorders>
+            <w:shd w:val="clear" w:color="auto" w:fill="auto"/>
+            <w:tcMar>
+              <w:top w:w="100" w:type="dxa"/>
+              <w:left w:w="100" w:type="dxa"/>
+              <w:bottom w:w="100" w:type="dxa"/>
+              <w:right w:w="100" w:type="dxa"/>
+            </w:tcMar>
+          </w:tcPr>
+          <w:p>
+            <w:pPr>
+              <w:spacing w:after="0" w:line="240" w:lineRule="auto"/>
+              <w:jc w:val="center"/>
+              <w:rPr>
+                <w:rFonts w:ascii="Arial" w:eastAsia="MS Mincho" w:hAnsi="Arial" w:cs="Arial"/>
+                <w:sz w:val="20"/>
+                <w:szCs w:val="20"/>
+                <w:lang w:val="en-US"/>
+              </w:rPr>
+            </w:pPr>
+            <w:r>
+              <w:rPr>
+                <w:rFonts w:ascii="Arial" w:eastAsia="MS Mincho" w:hAnsi="Arial" w:cs="Arial"/>
+                <w:sz w:val="20"/>
+                <w:szCs w:val="20"/>
+                <w:lang w:val="en-US"/>
+              </w:rPr>
+              <w:t>UC4-1-1</w:t>
+            </w:r>
+          </w:p>
+        </w:tc>
+        <w:tc>
+          <w:tcPr>
+            <w:tcW w:w="1781" w:type="dxa"/>
+            <w:tcBorders>
+              <w:left w:val="nil"/>
+              <w:right w:val="nil"/>
+            </w:tcBorders>
+            <w:shd w:val="clear" w:color="auto" w:fill="auto"/>
+            <w:tcMar>
+              <w:top w:w="100" w:type="dxa"/>
+              <w:left w:w="100" w:type="dxa"/>
+              <w:bottom w:w="100" w:type="dxa"/>
+              <w:right w:w="100" w:type="dxa"/>
+            </w:tcMar>
+          </w:tcPr>
+          <w:p>
+            <w:pPr>
+              <w:spacing w:after="0" w:line="240" w:lineRule="auto"/>
+              <w:rPr>
+                <w:rFonts w:ascii="Arial" w:eastAsia="MS Mincho" w:hAnsi="Arial" w:cs="Arial"/>
+                <w:sz w:val="20"/>
+                <w:szCs w:val="20"/>
+                <w:lang w:val="en-US"/>
+              </w:rPr>
+            </w:pPr>
+            <w:r>
+              <w:rPr>
+                <w:rFonts w:ascii="Arial" w:eastAsia="MS Mincho" w:hAnsi="Arial" w:cs="Arial"/>
+                <w:sz w:val="20"/>
+                <w:szCs w:val="20"/>
+                <w:lang w:val="en-US"/>
+              </w:rPr>
+              <w:t>Menampilkan halaman pe</w:t>
+            </w:r>
+            <w:r>
+              <w:rPr>
+                <w:rFonts w:ascii="Arial" w:eastAsia="MS Mincho" w:hAnsi="Arial" w:cs="Arial"/>
+                <w:sz w:val="20"/>
+                <w:szCs w:val="20"/>
+                <w:lang w:val="en-US"/>
+              </w:rPr>
+              <w:t>ncarian</w:t>
+            </w:r>
+          </w:p>
+        </w:tc>
+        <w:tc>
+          <w:tcPr>
+            <w:tcW w:w="2410" w:type="dxa"/>
+            <w:gridSpan w:val="2"/>
+            <w:tcBorders>
+              <w:left w:val="nil"/>
+              <w:right w:val="nil"/>
+            </w:tcBorders>
+            <w:shd w:val="clear" w:color="auto" w:fill="auto"/>
+            <w:tcMar>
+              <w:top w:w="100" w:type="dxa"/>
+              <w:left w:w="100" w:type="dxa"/>
+              <w:bottom w:w="100" w:type="dxa"/>
+              <w:right w:w="100" w:type="dxa"/>
+            </w:tcMar>
+          </w:tcPr>
+          <w:p>
+            <w:pPr>
+              <w:spacing w:after="0" w:line="240" w:lineRule="auto"/>
+              <w:rPr>
+                <w:rFonts w:ascii="Arial" w:eastAsia="MS Mincho" w:hAnsi="Arial" w:cs="Arial"/>
+                <w:sz w:val="20"/>
+                <w:szCs w:val="20"/>
+                <w:lang w:val="en-US"/>
+              </w:rPr>
+            </w:pPr>
+            <w:r>
+              <w:rPr>
+                <w:rFonts w:ascii="Arial" w:eastAsia="MS Mincho" w:hAnsi="Arial" w:cs="Arial"/>
+                <w:sz w:val="20"/>
+                <w:szCs w:val="20"/>
+                <w:lang w:val="en-US"/>
+              </w:rPr>
+              <w:t xml:space="preserve">Sistem menampilkan halaman </w:t>
+            </w:r>
+            <w:r>
+              <w:rPr>
+                <w:rFonts w:ascii="Arial" w:eastAsia="MS Mincho" w:hAnsi="Arial" w:cs="Arial"/>
+                <w:sz w:val="20"/>
+                <w:szCs w:val="20"/>
+                <w:lang w:val="en-US"/>
+              </w:rPr>
+              <w:t>pe</w:t>
+            </w:r>
+            <w:r>
+              <w:rPr>
+                <w:rFonts w:ascii="Arial" w:eastAsia="MS Mincho" w:hAnsi="Arial" w:cs="Arial"/>
+                <w:sz w:val="20"/>
+                <w:szCs w:val="20"/>
+                <w:lang w:val="en-US"/>
+              </w:rPr>
+              <w:t>ncarian</w:t>
+            </w:r>
+          </w:p>
+        </w:tc>
+        <w:tc>
+          <w:tcPr>
+            <w:tcW w:w="234" w:type="dxa"/>
+            <w:vMerge w:val="restart"/>
+            <w:tcBorders>
+              <w:left w:val="nil"/>
+              <w:right w:val="nil"/>
+            </w:tcBorders>
+            <w:shd w:val="clear" w:color="auto" w:fill="auto"/>
+            <w:tcMar>
+              <w:top w:w="100" w:type="dxa"/>
+              <w:left w:w="100" w:type="dxa"/>
+              <w:bottom w:w="100" w:type="dxa"/>
+              <w:right w:w="100" w:type="dxa"/>
+            </w:tcMar>
+          </w:tcPr>
+          <w:p>
+            <w:pPr>
+              <w:spacing w:after="0" w:line="240" w:lineRule="auto"/>
+              <w:jc w:val="both"/>
+              <w:rPr>
+                <w:rFonts w:ascii="Arial" w:eastAsia="MS Mincho" w:hAnsi="Arial" w:cs="Arial"/>
+                <w:sz w:val="20"/>
+                <w:szCs w:val="20"/>
+                <w:lang w:val="en-US"/>
+              </w:rPr>
+            </w:pPr>
+            <w:r>
+              <w:rPr>
+                <w:rFonts w:ascii="Arial" w:eastAsia="MS Mincho" w:hAnsi="Arial" w:cs="Arial"/>
+                <w:sz w:val="20"/>
+                <w:szCs w:val="20"/>
+                <w:lang w:val="en-US"/>
+              </w:rPr>
+              <w:t>Sesuai</w:t>
+            </w:r>
+          </w:p>
+        </w:tc>
+      </w:tr>
+      <w:tr>
+        <w:trPr>
+          <w:trHeight w:val="440"/>
+          <w:jc w:val="center"/>
+        </w:trPr>
+        <w:tc>
+          <w:tcPr>
+            <w:tcW w:w="0" w:type="auto"/>
+            <w:tcBorders>
+              <w:left w:val="nil"/>
+              <w:right w:val="nil"/>
+            </w:tcBorders>
+            <w:shd w:val="clear" w:color="auto" w:fill="auto"/>
+            <w:tcMar>
+              <w:top w:w="100" w:type="dxa"/>
+              <w:left w:w="100" w:type="dxa"/>
+              <w:bottom w:w="100" w:type="dxa"/>
+              <w:right w:w="100" w:type="dxa"/>
+            </w:tcMar>
+          </w:tcPr>
+          <w:p>
+            <w:pPr>
+              <w:spacing w:after="0" w:line="240" w:lineRule="auto"/>
+              <w:jc w:val="center"/>
+              <w:rPr>
+                <w:rFonts w:ascii="Arial" w:eastAsia="MS Mincho" w:hAnsi="Arial" w:cs="Arial"/>
+                <w:sz w:val="20"/>
+                <w:szCs w:val="20"/>
+                <w:lang w:val="en-US"/>
+              </w:rPr>
+            </w:pPr>
+            <w:r>
+              <w:rPr>
+                <w:rFonts w:ascii="Arial" w:eastAsia="MS Mincho" w:hAnsi="Arial" w:cs="Arial"/>
+                <w:sz w:val="20"/>
+                <w:szCs w:val="20"/>
+                <w:lang w:val="en-US"/>
+              </w:rPr>
+              <w:t>2.</w:t>
+            </w:r>
+          </w:p>
+        </w:tc>
+        <w:tc>
+          <w:tcPr>
+            <w:tcW w:w="872" w:type="dxa"/>
+            <w:tcBorders>
+              <w:left w:val="nil"/>
+              <w:right w:val="nil"/>
+            </w:tcBorders>
+            <w:shd w:val="clear" w:color="auto" w:fill="auto"/>
+            <w:tcMar>
+              <w:top w:w="100" w:type="dxa"/>
+              <w:left w:w="100" w:type="dxa"/>
+              <w:bottom w:w="100" w:type="dxa"/>
+              <w:right w:w="100" w:type="dxa"/>
+            </w:tcMar>
+          </w:tcPr>
+          <w:p>
+            <w:pPr>
+              <w:spacing w:after="0" w:line="240" w:lineRule="auto"/>
+              <w:jc w:val="center"/>
+              <w:rPr>
+                <w:rFonts w:ascii="Arial" w:eastAsia="MS Mincho" w:hAnsi="Arial" w:cs="Arial"/>
+                <w:sz w:val="20"/>
+                <w:szCs w:val="20"/>
+                <w:lang w:val="en-US"/>
+              </w:rPr>
+            </w:pPr>
+            <w:r>
+              <w:rPr>
+                <w:rFonts w:ascii="Arial" w:eastAsia="MS Mincho" w:hAnsi="Arial" w:cs="Arial"/>
+                <w:sz w:val="20"/>
+                <w:szCs w:val="20"/>
+                <w:lang w:val="en-US"/>
+              </w:rPr>
+              <w:t>UC4-1-2</w:t>
+            </w:r>
+          </w:p>
+        </w:tc>
+        <w:tc>
+          <w:tcPr>
+            <w:tcW w:w="1781" w:type="dxa"/>
+            <w:tcBorders>
+              <w:left w:val="nil"/>
+              <w:right w:val="nil"/>
+            </w:tcBorders>
+            <w:shd w:val="clear" w:color="auto" w:fill="auto"/>
+            <w:tcMar>
+              <w:top w:w="100" w:type="dxa"/>
+              <w:left w:w="100" w:type="dxa"/>
+              <w:bottom w:w="100" w:type="dxa"/>
+              <w:right w:w="100" w:type="dxa"/>
+            </w:tcMar>
+          </w:tcPr>
+          <w:p>
+            <w:pPr>
+              <w:spacing w:after="0" w:line="240" w:lineRule="auto"/>
+              <w:rPr>
+                <w:rFonts w:ascii="Arial" w:eastAsia="MS Mincho" w:hAnsi="Arial" w:cs="Arial"/>
+                <w:sz w:val="20"/>
+                <w:szCs w:val="20"/>
+                <w:lang w:val="en-US"/>
+              </w:rPr>
+            </w:pPr>
+            <w:r>
+              <w:rPr>
+                <w:rFonts w:ascii="Arial" w:eastAsia="MS Mincho" w:hAnsi="Arial" w:cs="Arial"/>
+                <w:sz w:val="20"/>
+                <w:szCs w:val="20"/>
+                <w:lang w:val="en-US"/>
+              </w:rPr>
+              <w:t>Pe</w:t>
+            </w:r>
+            <w:r>
+              <w:rPr>
+                <w:rFonts w:ascii="Arial" w:eastAsia="MS Mincho" w:hAnsi="Arial" w:cs="Arial"/>
+                <w:sz w:val="20"/>
+                <w:szCs w:val="20"/>
+                <w:lang w:val="en-US"/>
+              </w:rPr>
+              <w:t>ncari</w:t>
+            </w:r>
+            <w:r>
+              <w:rPr>
+                <w:rFonts w:ascii="Arial" w:eastAsia="MS Mincho" w:hAnsi="Arial" w:cs="Arial"/>
+                <w:sz w:val="20"/>
+                <w:szCs w:val="20"/>
+                <w:lang w:val="en-US"/>
+              </w:rPr>
+              <w:t>an berhasil dilakukan</w:t>
+            </w:r>
+          </w:p>
+        </w:tc>
+        <w:tc>
+          <w:tcPr>
+            <w:tcW w:w="2410" w:type="dxa"/>
+            <w:gridSpan w:val="2"/>
+            <w:tcBorders>
+              <w:left w:val="nil"/>
+              <w:right w:val="nil"/>
+            </w:tcBorders>
+            <w:shd w:val="clear" w:color="auto" w:fill="auto"/>
+            <w:tcMar>
+              <w:top w:w="100" w:type="dxa"/>
+              <w:left w:w="100" w:type="dxa"/>
+              <w:bottom w:w="100" w:type="dxa"/>
+              <w:right w:w="100" w:type="dxa"/>
+            </w:tcMar>
+          </w:tcPr>
+          <w:p>
+            <w:pPr>
+              <w:numPr>
+                <w:ilvl w:val="0"/>
+                <w:numId w:val="8"/>
+              </w:numPr>
+              <w:spacing w:after="0" w:line="240" w:lineRule="auto"/>
+              <w:ind w:left="296" w:hanging="284"/>
+              <w:rPr>
+                <w:rFonts w:ascii="Arial" w:eastAsia="MS Mincho" w:hAnsi="Arial" w:cs="Arial"/>
+                <w:sz w:val="20"/>
+                <w:szCs w:val="20"/>
+                <w:lang w:val="en-US"/>
+              </w:rPr>
+            </w:pPr>
+            <w:r>
+              <w:rPr>
+                <w:rFonts w:ascii="Arial" w:eastAsia="MS Mincho" w:hAnsi="Arial" w:cs="Arial"/>
+                <w:sz w:val="20"/>
+                <w:szCs w:val="20"/>
+                <w:lang w:val="en-US"/>
+              </w:rPr>
+              <w:t xml:space="preserve">Sistem menampilkan </w:t>
+            </w:r>
+            <w:r>
+              <w:rPr>
+                <w:rFonts w:ascii="Arial" w:eastAsia="MS Mincho" w:hAnsi="Arial" w:cs="Arial"/>
+                <w:i/>
+                <w:sz w:val="20"/>
+                <w:szCs w:val="20"/>
+                <w:lang w:val="en-US"/>
+              </w:rPr>
+              <w:t xml:space="preserve">form output </w:t>
+            </w:r>
+            <w:r>
+              <w:rPr>
+                <w:rFonts w:ascii="Arial" w:eastAsia="MS Mincho" w:hAnsi="Arial" w:cs="Arial"/>
+                <w:sz w:val="20"/>
+                <w:szCs w:val="20"/>
+                <w:lang w:val="en-US"/>
+              </w:rPr>
+              <w:t xml:space="preserve">dan </w:t>
+            </w:r>
+            <w:r>
+              <w:rPr>
+                <w:rFonts w:ascii="Arial" w:eastAsia="MS Mincho" w:hAnsi="Arial" w:cs="Arial"/>
+                <w:i/>
+                <w:sz w:val="20"/>
+                <w:szCs w:val="20"/>
+                <w:lang w:val="en-US"/>
+              </w:rPr>
+              <w:t xml:space="preserve">input </w:t>
+            </w:r>
+            <w:r>
+              <w:rPr>
+                <w:rFonts w:ascii="Arial" w:eastAsia="MS Mincho" w:hAnsi="Arial" w:cs="Arial"/>
+                <w:sz w:val="20"/>
+                <w:szCs w:val="20"/>
+                <w:lang w:val="en-US"/>
+              </w:rPr>
+              <w:t>pencarian</w:t>
+            </w:r>
+          </w:p>
+          <w:p>
+            <w:pPr>
+              <w:numPr>
+                <w:ilvl w:val="0"/>
+                <w:numId w:val="8"/>
+              </w:numPr>
+              <w:spacing w:after="0" w:line="240" w:lineRule="auto"/>
+              <w:ind w:left="296" w:hanging="284"/>
+              <w:rPr>
+                <w:rFonts w:ascii="Arial" w:eastAsia="MS Mincho" w:hAnsi="Arial" w:cs="Arial"/>
+                <w:sz w:val="20"/>
+                <w:szCs w:val="20"/>
+                <w:lang w:val="en-US"/>
+              </w:rPr>
+            </w:pPr>
+            <w:r>
+              <w:rPr>
+                <w:rFonts w:ascii="Arial" w:eastAsia="MS Mincho" w:hAnsi="Arial" w:cs="Arial"/>
+                <w:sz w:val="20"/>
+                <w:szCs w:val="20"/>
+                <w:lang w:val="en-US"/>
+              </w:rPr>
+              <w:t xml:space="preserve">Sistem berhasil melakukan </w:t>
+            </w:r>
+            <w:r>
+              <w:rPr>
+                <w:rFonts w:ascii="Arial" w:eastAsia="MS Mincho" w:hAnsi="Arial" w:cs="Arial"/>
+                <w:i/>
+                <w:sz w:val="20"/>
+                <w:szCs w:val="20"/>
+                <w:lang w:val="en-US"/>
+              </w:rPr>
+              <w:t xml:space="preserve">query </w:t>
+            </w:r>
+            <w:r>
+              <w:rPr>
+                <w:rFonts w:ascii="Arial" w:eastAsia="MS Mincho" w:hAnsi="Arial" w:cs="Arial"/>
+                <w:sz w:val="20"/>
+                <w:szCs w:val="20"/>
+                <w:lang w:val="en-US"/>
+              </w:rPr>
+              <w:t>pencarian</w:t>
+            </w:r>
+          </w:p>
+        </w:tc>
+        <w:tc>
+          <w:tcPr>
+            <w:tcW w:w="234" w:type="dxa"/>
+            <w:vMerge/>
+            <w:tcBorders>
+              <w:left w:val="nil"/>
+              <w:right w:val="nil"/>
+            </w:tcBorders>
+            <w:shd w:val="clear" w:color="auto" w:fill="auto"/>
+            <w:tcMar>
+              <w:top w:w="100" w:type="dxa"/>
+              <w:left w:w="100" w:type="dxa"/>
+              <w:bottom w:w="100" w:type="dxa"/>
+              <w:right w:w="100" w:type="dxa"/>
+            </w:tcMar>
+          </w:tcPr>
+          <w:p>
+            <w:pPr>
+              <w:spacing w:after="0" w:line="240" w:lineRule="auto"/>
+              <w:jc w:val="both"/>
+              <w:rPr>
+                <w:rFonts w:ascii="Arial" w:eastAsia="MS Mincho" w:hAnsi="Arial" w:cs="Arial"/>
+                <w:sz w:val="20"/>
+                <w:szCs w:val="20"/>
+                <w:lang w:val="en-US"/>
+              </w:rPr>
+            </w:pPr>
+          </w:p>
+        </w:tc>
+      </w:tr>
+      <w:tr>
+        <w:trPr>
+          <w:trHeight w:val="440"/>
+          <w:jc w:val="center"/>
+        </w:trPr>
+        <w:tc>
+          <w:tcPr>
+            <w:tcW w:w="0" w:type="auto"/>
+            <w:tcBorders>
+              <w:left w:val="nil"/>
+              <w:right w:val="nil"/>
+            </w:tcBorders>
+            <w:shd w:val="clear" w:color="auto" w:fill="auto"/>
+            <w:tcMar>
+              <w:top w:w="100" w:type="dxa"/>
+              <w:left w:w="100" w:type="dxa"/>
+              <w:bottom w:w="100" w:type="dxa"/>
+              <w:right w:w="100" w:type="dxa"/>
+            </w:tcMar>
+          </w:tcPr>
+          <w:p>
+            <w:pPr>
+              <w:spacing w:after="0" w:line="240" w:lineRule="auto"/>
+              <w:jc w:val="center"/>
+              <w:rPr>
+                <w:rFonts w:ascii="Arial" w:eastAsia="MS Mincho" w:hAnsi="Arial" w:cs="Arial"/>
+                <w:sz w:val="20"/>
+                <w:szCs w:val="20"/>
+                <w:lang w:val="en-US"/>
+              </w:rPr>
+            </w:pPr>
+            <w:r>
+              <w:rPr>
+                <w:rFonts w:ascii="Arial" w:eastAsia="MS Mincho" w:hAnsi="Arial" w:cs="Arial"/>
+                <w:sz w:val="20"/>
+                <w:szCs w:val="20"/>
+                <w:lang w:val="en-US"/>
+              </w:rPr>
+              <w:t>3.</w:t>
+            </w:r>
+          </w:p>
+        </w:tc>
+        <w:tc>
+          <w:tcPr>
+            <w:tcW w:w="872" w:type="dxa"/>
+            <w:tcBorders>
+              <w:left w:val="nil"/>
+              <w:right w:val="nil"/>
+            </w:tcBorders>
+            <w:shd w:val="clear" w:color="auto" w:fill="auto"/>
+            <w:tcMar>
+              <w:top w:w="100" w:type="dxa"/>
+              <w:left w:w="100" w:type="dxa"/>
+              <w:bottom w:w="100" w:type="dxa"/>
+              <w:right w:w="100" w:type="dxa"/>
+            </w:tcMar>
+          </w:tcPr>
+          <w:p>
+            <w:pPr>
+              <w:spacing w:after="0" w:line="240" w:lineRule="auto"/>
+              <w:jc w:val="center"/>
+              <w:rPr>
+                <w:rFonts w:ascii="Arial" w:eastAsia="MS Mincho" w:hAnsi="Arial" w:cs="Arial"/>
+                <w:sz w:val="20"/>
+                <w:szCs w:val="20"/>
+                <w:lang w:val="en-US"/>
+              </w:rPr>
+            </w:pPr>
+            <w:r>
+              <w:rPr>
+                <w:rFonts w:ascii="Arial" w:eastAsia="MS Mincho" w:hAnsi="Arial" w:cs="Arial"/>
+                <w:sz w:val="20"/>
+                <w:szCs w:val="20"/>
+                <w:lang w:val="en-US"/>
+              </w:rPr>
+              <w:t>UC4-1-3</w:t>
+            </w:r>
+          </w:p>
+        </w:tc>
+        <w:tc>
+          <w:tcPr>
+            <w:tcW w:w="1781" w:type="dxa"/>
+            <w:tcBorders>
+              <w:left w:val="nil"/>
+              <w:right w:val="nil"/>
+            </w:tcBorders>
+            <w:shd w:val="clear" w:color="auto" w:fill="auto"/>
+            <w:tcMar>
+              <w:top w:w="100" w:type="dxa"/>
+              <w:left w:w="100" w:type="dxa"/>
+              <w:bottom w:w="100" w:type="dxa"/>
+              <w:right w:w="100" w:type="dxa"/>
+            </w:tcMar>
+          </w:tcPr>
+          <w:p>
+            <w:pPr>
+              <w:spacing w:after="0" w:line="240" w:lineRule="auto"/>
+              <w:rPr>
+                <w:rFonts w:ascii="Arial" w:eastAsia="MS Mincho" w:hAnsi="Arial" w:cs="Arial"/>
+                <w:sz w:val="20"/>
+                <w:szCs w:val="20"/>
+                <w:lang w:val="en-US"/>
+              </w:rPr>
+            </w:pPr>
+            <w:r>
+              <w:rPr>
+                <w:rFonts w:ascii="Arial" w:eastAsia="MS Mincho" w:hAnsi="Arial" w:cs="Arial"/>
+                <w:sz w:val="20"/>
+                <w:szCs w:val="20"/>
+                <w:lang w:val="en-US"/>
+              </w:rPr>
+              <w:t>Hasil pen</w:t>
+            </w:r>
+            <w:r>
+              <w:rPr>
+                <w:rFonts w:ascii="Arial" w:eastAsia="MS Mincho" w:hAnsi="Arial" w:cs="Arial"/>
+                <w:sz w:val="20"/>
+                <w:szCs w:val="20"/>
+                <w:lang w:val="en-US"/>
+              </w:rPr>
+              <w:t>cari</w:t>
+            </w:r>
+            <w:r>
+              <w:rPr>
+                <w:rFonts w:ascii="Arial" w:eastAsia="MS Mincho" w:hAnsi="Arial" w:cs="Arial"/>
+                <w:sz w:val="20"/>
+                <w:szCs w:val="20"/>
+                <w:lang w:val="en-US"/>
+              </w:rPr>
+              <w:t>an berhasil ditampilkan</w:t>
+            </w:r>
+          </w:p>
+        </w:tc>
+        <w:tc>
+          <w:tcPr>
+            <w:tcW w:w="2410" w:type="dxa"/>
+            <w:gridSpan w:val="2"/>
+            <w:tcBorders>
+              <w:left w:val="nil"/>
+              <w:right w:val="nil"/>
+            </w:tcBorders>
+            <w:shd w:val="clear" w:color="auto" w:fill="auto"/>
+            <w:tcMar>
+              <w:top w:w="100" w:type="dxa"/>
+              <w:left w:w="100" w:type="dxa"/>
+              <w:bottom w:w="100" w:type="dxa"/>
+              <w:right w:w="100" w:type="dxa"/>
+            </w:tcMar>
+          </w:tcPr>
+          <w:p>
+            <w:pPr>
+              <w:spacing w:after="0" w:line="240" w:lineRule="auto"/>
+              <w:rPr>
+                <w:rFonts w:ascii="Arial" w:eastAsia="MS Mincho" w:hAnsi="Arial" w:cs="Arial"/>
+                <w:sz w:val="20"/>
+                <w:szCs w:val="20"/>
+                <w:lang w:val="en-US"/>
+              </w:rPr>
+            </w:pPr>
+            <w:r>
+              <w:rPr>
+                <w:rFonts w:ascii="Arial" w:eastAsia="MS Mincho" w:hAnsi="Arial" w:cs="Arial"/>
+                <w:sz w:val="20"/>
+                <w:szCs w:val="20"/>
+                <w:lang w:val="en-US"/>
+              </w:rPr>
+              <w:t xml:space="preserve">Sistem menampilkan hasil </w:t>
+            </w:r>
+            <w:r>
+              <w:rPr>
+                <w:rFonts w:ascii="Arial" w:eastAsia="MS Mincho" w:hAnsi="Arial" w:cs="Arial"/>
+                <w:sz w:val="20"/>
+                <w:szCs w:val="20"/>
+                <w:lang w:val="en-US"/>
+              </w:rPr>
+              <w:t>pe</w:t>
+            </w:r>
+            <w:r>
+              <w:rPr>
+                <w:rFonts w:ascii="Arial" w:eastAsia="MS Mincho" w:hAnsi="Arial" w:cs="Arial"/>
+                <w:sz w:val="20"/>
+                <w:szCs w:val="20"/>
+                <w:lang w:val="en-US"/>
+              </w:rPr>
+              <w:t>ncarian</w:t>
+            </w:r>
+            <w:r>
+              <w:rPr>
+                <w:rFonts w:ascii="Arial" w:eastAsia="MS Mincho" w:hAnsi="Arial" w:cs="Arial"/>
+                <w:sz w:val="20"/>
+                <w:szCs w:val="20"/>
+                <w:lang w:val="en-US"/>
+              </w:rPr>
+              <w:t xml:space="preserve"> </w:t>
+            </w:r>
+            <w:r>
+              <w:rPr>
+                <w:rFonts w:ascii="Arial" w:eastAsia="MS Mincho" w:hAnsi="Arial" w:cs="Arial"/>
+                <w:sz w:val="20"/>
+                <w:szCs w:val="20"/>
+                <w:lang w:val="en-US"/>
+              </w:rPr>
+              <w:t>pada halaman</w:t>
+            </w:r>
+            <w:r>
+              <w:rPr>
+                <w:rFonts w:ascii="Arial" w:eastAsia="MS Mincho" w:hAnsi="Arial" w:cs="Arial"/>
+                <w:sz w:val="20"/>
+                <w:szCs w:val="20"/>
+                <w:lang w:val="en-US"/>
+              </w:rPr>
+              <w:t xml:space="preserve"> yang sama</w:t>
+            </w:r>
+          </w:p>
+        </w:tc>
+        <w:tc>
+          <w:tcPr>
+            <w:tcW w:w="234" w:type="dxa"/>
+            <w:vMerge/>
+            <w:tcBorders>
+              <w:left w:val="nil"/>
+              <w:right w:val="nil"/>
+            </w:tcBorders>
+            <w:shd w:val="clear" w:color="auto" w:fill="auto"/>
+            <w:tcMar>
+              <w:top w:w="100" w:type="dxa"/>
+              <w:left w:w="100" w:type="dxa"/>
+              <w:bottom w:w="100" w:type="dxa"/>
+              <w:right w:w="100" w:type="dxa"/>
+            </w:tcMar>
+          </w:tcPr>
+          <w:p>
+            <w:pPr>
+              <w:spacing w:after="0" w:line="240" w:lineRule="auto"/>
+              <w:jc w:val="both"/>
+              <w:rPr>
+                <w:rFonts w:ascii="Arial" w:eastAsia="MS Mincho" w:hAnsi="Arial" w:cs="Arial"/>
+                <w:sz w:val="20"/>
+                <w:szCs w:val="20"/>
+                <w:lang w:val="en-US"/>
+              </w:rPr>
+            </w:pPr>
+          </w:p>
+        </w:tc>
+      </w:tr>
+    </w:tbl>
+    <w:p>
+      <w:pPr>
+        <w:spacing w:before="100" w:after="0" w:line="240" w:lineRule="auto"/>
+        <w:jc w:val="both"/>
+        <w:rPr>
+          <w:rFonts w:ascii="Arial" w:eastAsia="MS Mincho" w:hAnsi="Arial" w:cs="Arial"/>
+          <w:sz w:val="20"/>
+          <w:szCs w:val="20"/>
+          <w:lang w:val="en-ID"/>
+        </w:rPr>
+      </w:pPr>
+    </w:p>
+    <w:p>
+      <w:pPr>
+        <w:spacing w:before="100" w:after="0" w:line="240" w:lineRule="auto"/>
+        <w:jc w:val="both"/>
+        <w:rPr>
+          <w:rFonts w:ascii="Arial" w:eastAsia="MS Mincho" w:hAnsi="Arial" w:cs="Arial"/>
+          <w:sz w:val="20"/>
+          <w:szCs w:val="20"/>
+          <w:lang w:val="en-ID"/>
+        </w:rPr>
+      </w:pPr>
+      <w:r>
+        <w:rPr>
+          <w:rFonts w:ascii="Arial" w:eastAsia="MS Mincho" w:hAnsi="Arial" w:cs="Arial"/>
+          <w:sz w:val="20"/>
+          <w:szCs w:val="20"/>
+          <w:lang w:val="en-US"/>
+        </w:rPr>
+        <w:t xml:space="preserve">Berdasarkan hasil pengujian </w:t>
+      </w:r>
+      <w:r>
+        <w:rPr>
+          <w:rFonts w:ascii="Arial" w:eastAsia="MS Mincho" w:hAnsi="Arial" w:cs="Arial"/>
+          <w:i/>
+          <w:sz w:val="20"/>
+          <w:szCs w:val="20"/>
+          <w:lang w:val="en-US"/>
+        </w:rPr>
+        <w:t xml:space="preserve">black-box </w:t>
+      </w:r>
+      <w:r>
+        <w:rPr>
+          <w:rFonts w:ascii="Arial" w:eastAsia="MS Mincho" w:hAnsi="Arial" w:cs="Arial"/>
+          <w:sz w:val="20"/>
+          <w:szCs w:val="20"/>
+          <w:lang w:val="en-US"/>
+        </w:rPr>
+        <w:t>penjelajahan dan pencarian pengetahuan pada sistem, dapat disimpulkan bahwa hasil eksekusi telah sesuai dengan masukan yang diberikan dan sistem memiliki fungsionalitas yang baik.</w:t>
+      </w:r>
+    </w:p>
+    <w:p>
+      <w:pPr>
+        <w:pStyle w:val="ListParagraph"/>
+        <w:keepNext/>
+        <w:numPr>
+          <w:ilvl w:val="1"/>
+          <w:numId w:val="4"/>
+        </w:numPr>
+        <w:spacing w:before="240" w:after="60" w:line="240" w:lineRule="auto"/>
+        <w:ind w:left="567" w:hanging="567"/>
+        <w:outlineLvl w:val="1"/>
+        <w:rPr>
+          <w:rFonts w:ascii="Arial" w:eastAsia="MS Mincho" w:hAnsi="Arial" w:cs="Arial"/>
+          <w:b/>
+          <w:bCs/>
+          <w:iCs/>
+          <w:sz w:val="20"/>
+          <w:szCs w:val="28"/>
+          <w:lang w:eastAsia="ja-JP"/>
+        </w:rPr>
+      </w:pPr>
+      <w:r>
+        <w:rPr>
+          <w:rFonts w:ascii="Arial" w:eastAsia="MS Mincho" w:hAnsi="Arial" w:cs="Arial"/>
+          <w:b/>
+          <w:bCs/>
+          <w:iCs/>
+          <w:sz w:val="20"/>
+          <w:szCs w:val="28"/>
+          <w:lang w:val="en-US"/>
+        </w:rPr>
+        <w:t>Partisipan dan Pengumpulan Data</w:t>
+      </w:r>
+    </w:p>
+    <w:p>
+      <w:pPr>
+        <w:spacing w:before="100" w:after="0" w:line="240" w:lineRule="auto"/>
+        <w:jc w:val="both"/>
+        <w:rPr>
+          <w:rFonts w:ascii="Arial" w:eastAsia="MS Mincho" w:hAnsi="Arial" w:cs="Arial"/>
+          <w:sz w:val="20"/>
+          <w:szCs w:val="20"/>
+          <w:lang w:val="en-ID"/>
+        </w:rPr>
+      </w:pPr>
+      <w:r>
+        <w:rPr>
+          <w:rFonts w:ascii="Arial" w:eastAsia="MS Mincho" w:hAnsi="Arial" w:cs="Arial"/>
+          <w:sz w:val="20"/>
+          <w:szCs w:val="20"/>
+          <w:lang w:val="en-ID"/>
+        </w:rPr>
+        <w:t xml:space="preserve">Setelah melakukan pengujian </w:t>
+      </w:r>
+      <w:r>
+        <w:rPr>
+          <w:rFonts w:ascii="Arial" w:eastAsia="MS Mincho" w:hAnsi="Arial" w:cs="Arial"/>
+          <w:i/>
+          <w:sz w:val="20"/>
+          <w:szCs w:val="20"/>
+          <w:lang w:val="en-ID"/>
+        </w:rPr>
+        <w:t xml:space="preserve">black-box, </w:t>
+      </w:r>
+      <w:r>
+        <w:rPr>
+          <w:rFonts w:ascii="Arial" w:eastAsia="MS Mincho" w:hAnsi="Arial" w:cs="Arial"/>
+          <w:sz w:val="20"/>
+          <w:szCs w:val="20"/>
+          <w:lang w:val="en-ID"/>
+        </w:rPr>
+        <w:t>selanjutnya dilakukan perekrutan partisipan untuk selanjutnya dilakukan pengumpulan data pengujian akurasi dan evaluasi. Proses pengumpulan data dari partisipan pada penelitian ini dilakukan selama seminggu. Partisipasi dalam penelitian ini bersifat sukarela. Tidak ada satu pun peserta yang terlibat dalam survei akuisisi data penulis sebelumnya terkait dengan proyek ini. Peserta direkrut dari jaringan mahasiswa angkatan 2016 dan 2017 dari Program Studi Teknik Informatika Universitas Udayana. Penelitian penulis dimaksudkan untuk melibatkan peserta dalam hal ini mahasiswa dari lingkungan yang terdekat dengan penulis.</w:t>
+      </w:r>
+    </w:p>
+    <w:p>
+      <w:pPr>
+        <w:spacing w:before="100" w:after="0" w:line="240" w:lineRule="auto"/>
+        <w:jc w:val="both"/>
+        <w:rPr>
+          <w:rFonts w:ascii="Arial" w:eastAsia="MS Mincho" w:hAnsi="Arial" w:cs="Arial"/>
+          <w:sz w:val="20"/>
+          <w:szCs w:val="20"/>
+          <w:lang w:val="en-ID"/>
+        </w:rPr>
+      </w:pPr>
+      <w:r>
+        <w:rPr>
+          <w:rFonts w:ascii="Arial" w:eastAsia="MS Mincho" w:hAnsi="Arial" w:cs="Arial"/>
+          <w:sz w:val="20"/>
+          <w:szCs w:val="20"/>
+          <w:lang w:val="en-ID"/>
+        </w:rPr>
+        <w:t xml:space="preserve">Setelah peserta setuju untuk mengambil bagian dalam penelitian ini, penulis mengumpulkan peserta melalui sesi pelatihan singkat menggunakan perangkat lunak online conference Cisco Webex Meetings. Cisco Webex Meetings dipilih karena seluruh peserta telah menginstal dan cukup sering menggunakan perangkat lunak tersebut. Pada sesi tersebut, penulis menjelaskan kepada para peserta tentang cara kerja sistem, termasuk cara menggunakan penjelajahan semantik dan fasilitas pencarian semantik pada sistem, dan apa yang harus dilakukan peserta selama pengujian dan evaluasi sistem. Penulis menekankan kepada peserta bahwa pencarian semantik pada sistem sangat berbeda dengan layanan pencarian berbasis teks dan kata kunci yang umumnya tersedia di banyak aplikasi berbasis web. Pada pencarian berbasis teks, pengguna mengetik string teks apa pun dan sistem akan mencocokkannya dengan data yang tersedia. Namun, dalam pencarian semantik pada sistem, pengguna hanya memilih kelas dan instance yang tersedia yang merupakan bagian dari ontologi dan penyimpanan data RDF. </w:t>
+      </w:r>
+    </w:p>
+    <w:p>
+      <w:pPr>
+        <w:spacing w:before="100" w:after="0" w:line="240" w:lineRule="auto"/>
+        <w:jc w:val="both"/>
+        <w:rPr>
+          <w:rFonts w:ascii="Arial" w:eastAsia="MS Mincho" w:hAnsi="Arial" w:cs="Arial"/>
+          <w:sz w:val="20"/>
+          <w:szCs w:val="20"/>
+          <w:lang w:val="en-ID"/>
+        </w:rPr>
+      </w:pPr>
+      <w:r>
+        <w:rPr>
+          <w:rFonts w:ascii="Arial" w:eastAsia="MS Mincho" w:hAnsi="Arial" w:cs="Arial"/>
+          <w:sz w:val="20"/>
+          <w:szCs w:val="20"/>
+          <w:lang w:val="en-ID"/>
+        </w:rPr>
+        <w:t>Setelah menyimak sesi pelatihan dan mengerti penjelasan yang disampaikan, semua peserta diminta untuk memberikan persetujuan online mereka dan kemudian melakukan berbagai tugas penelusuran dan pencarian menggunakan fitur dan fasilitas yang tersedia di sistem. Akhirnya, semua peserta diundang untuk m</w:t>
+      </w:r>
+      <w:r>
+        <w:rPr>
+          <w:rFonts w:ascii="Arial" w:eastAsia="MS Mincho" w:hAnsi="Arial" w:cs="Arial"/>
+          <w:sz w:val="20"/>
+          <w:szCs w:val="20"/>
+          <w:lang w:val="en-ID"/>
+        </w:rPr>
+        <w:t xml:space="preserve">enjawab serangkaian pertanyaan evaluasi </w:t>
+      </w:r>
+      <w:r>
+        <w:rPr>
+          <w:rFonts w:ascii="Arial" w:eastAsia="MS Mincho" w:hAnsi="Arial" w:cs="Arial"/>
+          <w:sz w:val="20"/>
+          <w:szCs w:val="20"/>
+          <w:lang w:val="en-ID"/>
+        </w:rPr>
+        <w:t>mengenai kegunaan dan kemudahan penggunaan sistem. Studi ini dilakukan selama seminggu untuk memungkinkan penulis meningkatkan kinerja sistem ketika para peserta melaporkan bug pada sistem.</w:t>
+      </w:r>
+    </w:p>
+    <w:p>
+      <w:pPr>
+        <w:pStyle w:val="ListParagraph"/>
+        <w:keepNext/>
+        <w:numPr>
+          <w:ilvl w:val="1"/>
+          <w:numId w:val="4"/>
+        </w:numPr>
+        <w:spacing w:before="240" w:after="60" w:line="240" w:lineRule="auto"/>
+        <w:ind w:left="567" w:hanging="567"/>
+        <w:outlineLvl w:val="1"/>
+        <w:rPr>
+          <w:rFonts w:ascii="Arial" w:eastAsia="MS Mincho" w:hAnsi="Arial" w:cs="Arial"/>
+          <w:b/>
+          <w:bCs/>
+          <w:iCs/>
+          <w:sz w:val="20"/>
+          <w:szCs w:val="28"/>
+          <w:lang w:eastAsia="ja-JP"/>
+        </w:rPr>
+      </w:pPr>
+      <w:r>
+        <w:rPr>
+          <w:rFonts w:ascii="Arial" w:eastAsia="MS Mincho" w:hAnsi="Arial" w:cs="Arial"/>
+          <w:b/>
+          <w:bCs/>
+          <w:iCs/>
+          <w:sz w:val="20"/>
+          <w:szCs w:val="28"/>
+          <w:lang w:val="en-US"/>
+        </w:rPr>
+        <w:t>Implementasi Pengujian dan Evaluasi Sistem</w:t>
+      </w:r>
+    </w:p>
+    <w:p>
+      <w:pPr>
+        <w:spacing w:before="100" w:after="0" w:line="240" w:lineRule="auto"/>
+        <w:jc w:val="both"/>
+        <w:rPr>
+          <w:rFonts w:ascii="Arial" w:eastAsia="MS Mincho" w:hAnsi="Arial" w:cs="Arial"/>
+          <w:sz w:val="20"/>
+          <w:szCs w:val="20"/>
+          <w:lang w:val="en-US"/>
+        </w:rPr>
+      </w:pPr>
+      <w:r>
+        <w:rPr>
+          <w:rFonts w:ascii="Arial" w:eastAsia="MS Mincho" w:hAnsi="Arial" w:cs="Arial"/>
+          <w:sz w:val="20"/>
+          <w:szCs w:val="20"/>
+          <w:lang w:val="en-ID"/>
+        </w:rPr>
+        <w:t xml:space="preserve">Dalam implementasi pengujian akurasi dan evaluasi ini, data yang digunakan dalam penelitian ini dikumpulkan menggunakan kuesioner online Google Forms yang sebelumnya telah penulis kembangkan. Data yang dikumpulkan kemudian diekspor pada </w:t>
+      </w:r>
+      <w:r>
+        <w:rPr>
+          <w:rFonts w:ascii="Arial" w:eastAsia="MS Mincho" w:hAnsi="Arial" w:cs="Arial"/>
+          <w:i/>
+          <w:sz w:val="20"/>
+          <w:szCs w:val="20"/>
+          <w:lang w:val="en-ID"/>
+        </w:rPr>
+        <w:t>spreadsheets</w:t>
+      </w:r>
+      <w:r>
+        <w:rPr>
+          <w:rFonts w:ascii="Arial" w:eastAsia="MS Mincho" w:hAnsi="Arial" w:cs="Arial"/>
+          <w:sz w:val="20"/>
+          <w:szCs w:val="20"/>
+          <w:lang w:val="en-ID"/>
+        </w:rPr>
+        <w:t>. Setelah melakukan pengujian dan evaluasi sistem, data yang diperoleh dari pengujian dan evaluasi sistem manajemen pengetahuan gamelan Bali ini selanjutnya akan diolah dan dianalisis sesuai dengan tahapan yang telah ditentukan.</w:t>
+      </w:r>
+    </w:p>
+    <w:p>
+      <w:pPr>
+        <w:spacing w:after="0" w:line="240" w:lineRule="auto"/>
+        <w:contextualSpacing/>
+        <w:jc w:val="both"/>
+        <w:rPr>
+          <w:rFonts w:ascii="Arial" w:eastAsia="MS Mincho" w:hAnsi="Arial" w:cs="Arial"/>
+          <w:bCs/>
+          <w:sz w:val="20"/>
+          <w:szCs w:val="20"/>
+          <w:lang w:val="en-GB" w:eastAsia="ja-JP"/>
+        </w:rPr>
+      </w:pPr>
+    </w:p>
+    <w:p>
+      <w:pPr>
+        <w:numPr>
+          <w:ilvl w:val="0"/>
+          <w:numId w:val="5"/>
+        </w:numPr>
+        <w:spacing w:after="0" w:line="240" w:lineRule="auto"/>
+        <w:ind w:left="567" w:hanging="357"/>
+        <w:contextualSpacing/>
+        <w:jc w:val="both"/>
+        <w:rPr>
+          <w:rFonts w:ascii="Arial" w:eastAsia="MS Mincho" w:hAnsi="Arial" w:cs="Arial"/>
+          <w:bCs/>
+          <w:sz w:val="20"/>
+          <w:szCs w:val="20"/>
+          <w:lang w:val="en-GB" w:eastAsia="ja-JP"/>
+        </w:rPr>
+      </w:pPr>
+      <w:r>
+        <w:rPr>
+          <w:rFonts w:ascii="Arial" w:eastAsia="MS Mincho" w:hAnsi="Arial" w:cs="Arial"/>
+          <w:bCs/>
+          <w:sz w:val="20"/>
+          <w:szCs w:val="20"/>
+          <w:lang w:val="en-GB" w:eastAsia="ja-JP"/>
+        </w:rPr>
+        <w:t xml:space="preserve">Pengujian akurasi penjelajahan semantik. </w:t>
+      </w:r>
+      <w:r>
+        <w:rPr>
+          <w:rFonts w:ascii="Arial" w:eastAsia="MS Mincho" w:hAnsi="Arial" w:cs="Arial"/>
+          <w:bCs/>
+          <w:sz w:val="20"/>
+          <w:szCs w:val="20"/>
+          <w:lang w:val="en-US" w:eastAsia="ja-JP"/>
+        </w:rPr>
+        <w:t>Pada pengujian ini, peserta menjawab 5 (lima) buah pertanyaan tugas penjelajahan</w:t>
+      </w:r>
+      <w:r>
+        <w:rPr>
+          <w:rFonts w:ascii="Arial" w:eastAsia="MS Mincho" w:hAnsi="Arial" w:cs="Arial"/>
+          <w:bCs/>
+          <w:sz w:val="20"/>
+          <w:szCs w:val="20"/>
+          <w:lang w:val="en-US" w:eastAsia="ja-JP"/>
+        </w:rPr>
+        <w:t xml:space="preserve"> sebagai berikut</w:t>
+      </w:r>
+      <w:r>
+        <w:rPr>
+          <w:rFonts w:ascii="Arial" w:eastAsia="MS Mincho" w:hAnsi="Arial" w:cs="Arial"/>
+          <w:bCs/>
+          <w:sz w:val="20"/>
+          <w:szCs w:val="20"/>
+          <w:lang w:val="en-US" w:eastAsia="ja-JP"/>
+        </w:rPr>
+        <w:t xml:space="preserve">. </w:t>
+      </w:r>
+    </w:p>
+    <w:p>
+      <w:pPr>
+        <w:numPr>
+          <w:ilvl w:val="3"/>
+          <w:numId w:val="5"/>
+        </w:numPr>
+        <w:spacing w:after="0" w:line="240" w:lineRule="auto"/>
+        <w:ind w:left="993" w:hanging="426"/>
+        <w:contextualSpacing/>
+        <w:jc w:val="both"/>
+        <w:rPr>
+          <w:rFonts w:ascii="Arial" w:eastAsia="MS Mincho" w:hAnsi="Arial" w:cs="Arial"/>
+          <w:bCs/>
+          <w:sz w:val="20"/>
+          <w:szCs w:val="20"/>
+          <w:lang w:val="en-US" w:eastAsia="ja-JP"/>
+        </w:rPr>
+      </w:pPr>
+      <w:r>
+        <w:rPr>
+          <w:rFonts w:ascii="Arial" w:eastAsia="MS Mincho" w:hAnsi="Arial" w:cs="Arial"/>
+          <w:bCs/>
+          <w:sz w:val="20"/>
+          <w:szCs w:val="20"/>
+          <w:lang w:val="en-US" w:eastAsia="ja-JP"/>
+        </w:rPr>
+        <w:t>Sebutkan barungan gamelan yang digunakan untuk kegiatan Manusa Yadnya!</w:t>
+      </w:r>
+    </w:p>
+    <w:p>
+      <w:pPr>
+        <w:numPr>
+          <w:ilvl w:val="3"/>
+          <w:numId w:val="5"/>
+        </w:numPr>
+        <w:spacing w:after="0" w:line="240" w:lineRule="auto"/>
+        <w:ind w:left="993" w:hanging="426"/>
+        <w:contextualSpacing/>
+        <w:jc w:val="both"/>
+        <w:rPr>
+          <w:rFonts w:ascii="Arial" w:eastAsia="MS Mincho" w:hAnsi="Arial" w:cs="Arial"/>
+          <w:bCs/>
+          <w:sz w:val="20"/>
+          <w:szCs w:val="20"/>
+          <w:lang w:val="en-US" w:eastAsia="ja-JP"/>
+        </w:rPr>
+      </w:pPr>
+      <w:r>
+        <w:rPr>
+          <w:rFonts w:ascii="Arial" w:eastAsia="MS Mincho" w:hAnsi="Arial" w:cs="Arial"/>
+          <w:bCs/>
+          <w:sz w:val="20"/>
+          <w:szCs w:val="20"/>
+          <w:lang w:val="en-US" w:eastAsia="ja-JP"/>
+        </w:rPr>
+        <w:t>Sebutkan barungan gamelan yang menggunakan instrumen Suling!</w:t>
+      </w:r>
+    </w:p>
+    <w:p>
+      <w:pPr>
+        <w:numPr>
+          <w:ilvl w:val="3"/>
+          <w:numId w:val="5"/>
+        </w:numPr>
+        <w:spacing w:after="0" w:line="240" w:lineRule="auto"/>
+        <w:ind w:left="993" w:hanging="426"/>
+        <w:contextualSpacing/>
+        <w:jc w:val="both"/>
+        <w:rPr>
+          <w:rFonts w:ascii="Arial" w:eastAsia="MS Mincho" w:hAnsi="Arial" w:cs="Arial"/>
+          <w:bCs/>
+          <w:sz w:val="20"/>
+          <w:szCs w:val="20"/>
+          <w:lang w:val="en-US" w:eastAsia="ja-JP"/>
+        </w:rPr>
+      </w:pPr>
+      <w:r>
+        <w:rPr>
+          <w:rFonts w:ascii="Arial" w:eastAsia="MS Mincho" w:hAnsi="Arial" w:cs="Arial"/>
+          <w:bCs/>
+          <w:sz w:val="20"/>
+          <w:szCs w:val="20"/>
+          <w:lang w:val="en-US" w:eastAsia="ja-JP"/>
+        </w:rPr>
+        <w:t>Sebutkan barungan gamelan yang memiliki jumlah pemain 12 orang!</w:t>
+      </w:r>
+    </w:p>
+    <w:p>
+      <w:pPr>
+        <w:numPr>
+          <w:ilvl w:val="3"/>
+          <w:numId w:val="5"/>
+        </w:numPr>
+        <w:spacing w:after="0" w:line="240" w:lineRule="auto"/>
+        <w:ind w:left="993" w:hanging="426"/>
+        <w:contextualSpacing/>
+        <w:jc w:val="both"/>
+        <w:rPr>
+          <w:rFonts w:ascii="Arial" w:eastAsia="MS Mincho" w:hAnsi="Arial" w:cs="Arial"/>
+          <w:bCs/>
+          <w:sz w:val="20"/>
+          <w:szCs w:val="20"/>
+          <w:lang w:val="en-US" w:eastAsia="ja-JP"/>
+        </w:rPr>
+      </w:pPr>
+      <w:r>
+        <w:rPr>
+          <w:rFonts w:ascii="Arial" w:eastAsia="MS Mincho" w:hAnsi="Arial" w:cs="Arial"/>
+          <w:bCs/>
+          <w:sz w:val="20"/>
+          <w:szCs w:val="20"/>
+          <w:lang w:val="en-US" w:eastAsia="ja-JP"/>
+        </w:rPr>
+        <w:t>Sebutkan barungan gamelan yang termasuk ke dalam kategori Barungan Alit!</w:t>
+      </w:r>
+    </w:p>
+    <w:p>
+      <w:pPr>
+        <w:numPr>
+          <w:ilvl w:val="3"/>
+          <w:numId w:val="5"/>
+        </w:numPr>
+        <w:spacing w:after="0" w:line="240" w:lineRule="auto"/>
+        <w:ind w:left="993" w:hanging="426"/>
+        <w:contextualSpacing/>
+        <w:jc w:val="both"/>
+        <w:rPr>
+          <w:rFonts w:ascii="Arial" w:eastAsia="MS Mincho" w:hAnsi="Arial" w:cs="Arial"/>
+          <w:bCs/>
+          <w:sz w:val="20"/>
+          <w:szCs w:val="20"/>
+          <w:lang w:val="en-US" w:eastAsia="ja-JP"/>
+        </w:rPr>
+      </w:pPr>
+      <w:r>
+        <w:rPr>
+          <w:rFonts w:ascii="Arial" w:eastAsia="MS Mincho" w:hAnsi="Arial" w:cs="Arial"/>
+          <w:bCs/>
+          <w:sz w:val="20"/>
+          <w:szCs w:val="20"/>
+          <w:lang w:val="en-US" w:eastAsia="ja-JP"/>
+        </w:rPr>
+        <w:t>Sebutkan barungan gamelan yang termasuk ke dalam golongan Gamelan Madya!</w:t>
+      </w:r>
+    </w:p>
+    <w:p>
+      <w:pPr>
+        <w:spacing w:after="0" w:line="240" w:lineRule="auto"/>
+        <w:ind w:left="567"/>
+        <w:contextualSpacing/>
+        <w:jc w:val="both"/>
+        <w:rPr>
+          <w:rFonts w:ascii="Arial" w:eastAsia="MS Mincho" w:hAnsi="Arial" w:cs="Arial"/>
+          <w:bCs/>
+          <w:sz w:val="20"/>
+          <w:szCs w:val="20"/>
+          <w:lang w:val="en-US" w:eastAsia="ja-JP"/>
+        </w:rPr>
+      </w:pPr>
+      <w:r>
+        <w:rPr>
+          <w:rFonts w:ascii="Arial" w:eastAsia="MS Mincho" w:hAnsi="Arial" w:cs="Arial"/>
+          <w:bCs/>
+          <w:sz w:val="20"/>
+          <w:szCs w:val="20"/>
+          <w:lang w:val="en-US" w:eastAsia="ja-JP"/>
+        </w:rPr>
+        <w:t>Jawaban didapatkan dari hasil melakukan penjelajahan (eksplorasi sistem dengan mengikuti satu tautan menarik ke yang lain) pada fitur penjelajahan sistem.</w:t>
+      </w:r>
+    </w:p>
+    <w:p>
+      <w:pPr>
+        <w:numPr>
+          <w:ilvl w:val="0"/>
+          <w:numId w:val="5"/>
+        </w:numPr>
+        <w:spacing w:after="0" w:line="240" w:lineRule="auto"/>
+        <w:ind w:left="567" w:hanging="357"/>
+        <w:contextualSpacing/>
+        <w:jc w:val="both"/>
+        <w:rPr>
+          <w:rFonts w:ascii="Arial" w:eastAsia="MS Mincho" w:hAnsi="Arial" w:cs="Arial"/>
+          <w:bCs/>
+          <w:sz w:val="20"/>
+          <w:szCs w:val="20"/>
+          <w:lang w:val="en-GB" w:eastAsia="ja-JP"/>
+        </w:rPr>
+      </w:pPr>
+      <w:r>
+        <w:rPr>
+          <w:rFonts w:ascii="Arial" w:eastAsia="MS Mincho" w:hAnsi="Arial" w:cs="Arial"/>
+          <w:bCs/>
+          <w:sz w:val="20"/>
+          <w:szCs w:val="20"/>
+          <w:lang w:val="en-GB" w:eastAsia="ja-JP"/>
+        </w:rPr>
+        <w:t xml:space="preserve">Pengujian akurasi </w:t>
+      </w:r>
+      <w:r>
+        <w:rPr>
+          <w:rFonts w:ascii="Arial" w:eastAsia="MS Mincho" w:hAnsi="Arial" w:cs="Arial"/>
+          <w:bCs/>
+          <w:sz w:val="20"/>
+          <w:szCs w:val="20"/>
+          <w:lang w:val="en-GB" w:eastAsia="ja-JP"/>
+        </w:rPr>
+        <w:t>pencarian</w:t>
+      </w:r>
+      <w:r>
+        <w:rPr>
+          <w:rFonts w:ascii="Arial" w:eastAsia="MS Mincho" w:hAnsi="Arial" w:cs="Arial"/>
+          <w:bCs/>
+          <w:sz w:val="20"/>
+          <w:szCs w:val="20"/>
+          <w:lang w:val="en-GB" w:eastAsia="ja-JP"/>
+        </w:rPr>
+        <w:t xml:space="preserve"> semantik. </w:t>
+      </w:r>
+      <w:r>
+        <w:rPr>
+          <w:rFonts w:ascii="Arial" w:eastAsia="MS Mincho" w:hAnsi="Arial" w:cs="Arial"/>
+          <w:bCs/>
+          <w:sz w:val="20"/>
+          <w:szCs w:val="20"/>
+          <w:lang w:val="en-US" w:eastAsia="ja-JP"/>
+        </w:rPr>
+        <w:t xml:space="preserve">Pada pengujian ini, peserta menjawab 5 (lima) buah pertanyaan tugas </w:t>
+      </w:r>
+      <w:r>
+        <w:rPr>
+          <w:rFonts w:ascii="Arial" w:eastAsia="MS Mincho" w:hAnsi="Arial" w:cs="Arial"/>
+          <w:bCs/>
+          <w:sz w:val="20"/>
+          <w:szCs w:val="20"/>
+          <w:lang w:val="en-GB" w:eastAsia="ja-JP"/>
+        </w:rPr>
+        <w:t xml:space="preserve">pencarian </w:t>
+      </w:r>
+      <w:r>
+        <w:rPr>
+          <w:rFonts w:ascii="Arial" w:eastAsia="MS Mincho" w:hAnsi="Arial" w:cs="Arial"/>
+          <w:bCs/>
+          <w:sz w:val="20"/>
+          <w:szCs w:val="20"/>
+          <w:lang w:val="en-US" w:eastAsia="ja-JP"/>
+        </w:rPr>
+        <w:t>sebagai berikut</w:t>
+      </w:r>
+      <w:r>
+        <w:rPr>
+          <w:rFonts w:ascii="Arial" w:eastAsia="MS Mincho" w:hAnsi="Arial" w:cs="Arial"/>
+          <w:bCs/>
+          <w:sz w:val="20"/>
+          <w:szCs w:val="20"/>
+          <w:lang w:val="en-US" w:eastAsia="ja-JP"/>
+        </w:rPr>
+        <w:t xml:space="preserve">. </w:t>
+      </w:r>
+    </w:p>
+    <w:p>
+      <w:pPr>
+        <w:numPr>
+          <w:ilvl w:val="3"/>
+          <w:numId w:val="5"/>
+        </w:numPr>
+        <w:spacing w:after="0" w:line="240" w:lineRule="auto"/>
+        <w:ind w:left="993" w:hanging="426"/>
+        <w:contextualSpacing/>
+        <w:jc w:val="both"/>
+        <w:rPr>
+          <w:rFonts w:ascii="Arial" w:eastAsia="MS Mincho" w:hAnsi="Arial" w:cs="Arial"/>
+          <w:bCs/>
+          <w:sz w:val="20"/>
+          <w:szCs w:val="20"/>
+          <w:lang w:val="en-US" w:eastAsia="ja-JP"/>
+        </w:rPr>
+      </w:pPr>
+      <w:r>
+        <w:rPr>
+          <w:rFonts w:ascii="Arial" w:eastAsia="MS Mincho" w:hAnsi="Arial" w:cs="Arial"/>
+          <w:bCs/>
+          <w:sz w:val="20"/>
+          <w:szCs w:val="20"/>
+          <w:lang w:val="en-US" w:eastAsia="ja-JP"/>
+        </w:rPr>
+        <w:t>Sebutkan barungan gamelan yang digunakan dalam kegiatan Manusa Yadnya, memiliki instrumen Kendang, dan termasuk dalam kategori Barungan Madya!</w:t>
+      </w:r>
+    </w:p>
+    <w:p>
+      <w:pPr>
+        <w:numPr>
+          <w:ilvl w:val="3"/>
+          <w:numId w:val="5"/>
+        </w:numPr>
+        <w:spacing w:after="0" w:line="240" w:lineRule="auto"/>
+        <w:ind w:left="993" w:hanging="426"/>
+        <w:contextualSpacing/>
+        <w:jc w:val="both"/>
+        <w:rPr>
+          <w:rFonts w:ascii="Arial" w:eastAsia="MS Mincho" w:hAnsi="Arial" w:cs="Arial"/>
+          <w:bCs/>
+          <w:sz w:val="20"/>
+          <w:szCs w:val="20"/>
+          <w:lang w:val="en-US" w:eastAsia="ja-JP"/>
+        </w:rPr>
+      </w:pPr>
+      <w:r>
+        <w:rPr>
+          <w:rFonts w:ascii="Arial" w:eastAsia="MS Mincho" w:hAnsi="Arial" w:cs="Arial"/>
+          <w:bCs/>
+          <w:sz w:val="20"/>
+          <w:szCs w:val="20"/>
+          <w:lang w:val="en-US" w:eastAsia="ja-JP"/>
+        </w:rPr>
+        <w:t>Sebutkan barungan gamelan yang termasuk dalam golongan gamelan Anyar, memiliki instrumen Guntang, dimainkan oleh 12 orang, dan termasuk dalam kategori Barungan Madya!</w:t>
+      </w:r>
+    </w:p>
+    <w:p>
+      <w:pPr>
+        <w:numPr>
+          <w:ilvl w:val="3"/>
+          <w:numId w:val="5"/>
+        </w:numPr>
+        <w:spacing w:after="0" w:line="240" w:lineRule="auto"/>
+        <w:ind w:left="993" w:hanging="426"/>
+        <w:contextualSpacing/>
+        <w:jc w:val="both"/>
+        <w:rPr>
+          <w:rFonts w:ascii="Arial" w:eastAsia="MS Mincho" w:hAnsi="Arial" w:cs="Arial"/>
+          <w:bCs/>
+          <w:sz w:val="20"/>
+          <w:szCs w:val="20"/>
+          <w:lang w:val="en-US" w:eastAsia="ja-JP"/>
+        </w:rPr>
+      </w:pPr>
+      <w:r>
+        <w:rPr>
+          <w:rFonts w:ascii="Arial" w:eastAsia="MS Mincho" w:hAnsi="Arial" w:cs="Arial"/>
+          <w:bCs/>
+          <w:sz w:val="20"/>
+          <w:szCs w:val="20"/>
+          <w:lang w:val="en-US" w:eastAsia="ja-JP"/>
+        </w:rPr>
+        <w:t>Sebutkan barungan gamelan yang digunakan dalam kegiatan Dewa Yadnya, termasuk dalam golongan Gamelan Tua, memiliki instrumen Nyong-Nyong, menggunakan 7 nada, dimainkan oleh 7 orang, dan termasuk dalam kategori barungan Alit!</w:t>
+      </w:r>
+    </w:p>
+    <w:p>
+      <w:pPr>
+        <w:numPr>
+          <w:ilvl w:val="3"/>
+          <w:numId w:val="5"/>
+        </w:numPr>
+        <w:spacing w:after="0" w:line="240" w:lineRule="auto"/>
+        <w:ind w:left="993" w:hanging="426"/>
+        <w:contextualSpacing/>
+        <w:jc w:val="both"/>
+        <w:rPr>
+          <w:rFonts w:ascii="Arial" w:eastAsia="MS Mincho" w:hAnsi="Arial" w:cs="Arial"/>
+          <w:bCs/>
+          <w:sz w:val="20"/>
+          <w:szCs w:val="20"/>
+          <w:lang w:val="en-US" w:eastAsia="ja-JP"/>
+        </w:rPr>
+      </w:pPr>
+      <w:r>
+        <w:rPr>
+          <w:rFonts w:ascii="Arial" w:eastAsia="MS Mincho" w:hAnsi="Arial" w:cs="Arial"/>
+          <w:bCs/>
+          <w:sz w:val="20"/>
+          <w:szCs w:val="20"/>
+          <w:lang w:val="en-US" w:eastAsia="ja-JP"/>
+        </w:rPr>
+        <w:t>Sebutkan barungan gamelan yang digunakan pada kegiatan Dewa Yadnya, termasuk dalam golongan Gamelan Tua, memiliki instrumen Jegog, memiliki 7 nada, termasuk dalam kategori Barungan Alit, dan memiliki teknik Permainan Gegebug Ngundir!</w:t>
+      </w:r>
+    </w:p>
+    <w:p>
+      <w:pPr>
+        <w:numPr>
+          <w:ilvl w:val="3"/>
+          <w:numId w:val="5"/>
+        </w:numPr>
+        <w:spacing w:after="0" w:line="240" w:lineRule="auto"/>
+        <w:ind w:left="993" w:hanging="426"/>
+        <w:contextualSpacing/>
+        <w:jc w:val="both"/>
+        <w:rPr>
+          <w:rFonts w:ascii="Arial" w:eastAsia="MS Mincho" w:hAnsi="Arial" w:cs="Arial"/>
+          <w:bCs/>
+          <w:sz w:val="20"/>
+          <w:szCs w:val="20"/>
+          <w:lang w:val="en-US" w:eastAsia="ja-JP"/>
+        </w:rPr>
+      </w:pPr>
+      <w:r>
+        <w:rPr>
+          <w:rFonts w:ascii="Arial" w:eastAsia="MS Mincho" w:hAnsi="Arial" w:cs="Arial"/>
+          <w:bCs/>
+          <w:sz w:val="20"/>
+          <w:szCs w:val="20"/>
+          <w:lang w:val="en-US" w:eastAsia="ja-JP"/>
+        </w:rPr>
+        <w:t>Sebutkan barungan gamelan yang digunakan pada kegiatan Petunjukan Seni Wayang, termasuk dalam golongan Gamelan Tua, memiliki instrumen Gender, termasuk ke dalam kategori barungan Alit, dan memiliki laras Selendro!</w:t>
+      </w:r>
+    </w:p>
+    <w:p>
+      <w:pPr>
+        <w:spacing w:after="0" w:line="240" w:lineRule="auto"/>
+        <w:ind w:left="567"/>
+        <w:contextualSpacing/>
+        <w:jc w:val="both"/>
+        <w:rPr>
+          <w:rFonts w:ascii="Arial" w:eastAsia="MS Mincho" w:hAnsi="Arial" w:cs="Arial"/>
+          <w:bCs/>
+          <w:sz w:val="20"/>
+          <w:szCs w:val="20"/>
+          <w:lang w:val="en-US" w:eastAsia="ja-JP"/>
+        </w:rPr>
+      </w:pPr>
+      <w:r>
+        <w:rPr>
+          <w:rFonts w:ascii="Arial" w:eastAsia="MS Mincho" w:hAnsi="Arial" w:cs="Arial"/>
+          <w:bCs/>
+          <w:sz w:val="20"/>
+          <w:szCs w:val="20"/>
+          <w:lang w:val="en-US" w:eastAsia="ja-JP"/>
+        </w:rPr>
+        <w:t xml:space="preserve">Jawaban didapatkan dari hasil melakukan pencarian (meminta sepotong informasi dari </w:t>
+      </w:r>
+      <w:r>
+        <w:rPr>
+          <w:rFonts w:ascii="Arial" w:eastAsia="MS Mincho" w:hAnsi="Arial" w:cs="Arial"/>
+          <w:bCs/>
+          <w:i/>
+          <w:sz w:val="20"/>
+          <w:szCs w:val="20"/>
+          <w:lang w:val="en-US" w:eastAsia="ja-JP"/>
+        </w:rPr>
+        <w:t>database</w:t>
+      </w:r>
+      <w:r>
+        <w:rPr>
+          <w:rFonts w:ascii="Arial" w:eastAsia="MS Mincho" w:hAnsi="Arial" w:cs="Arial"/>
+          <w:bCs/>
+          <w:sz w:val="20"/>
+          <w:szCs w:val="20"/>
+          <w:lang w:val="en-US" w:eastAsia="ja-JP"/>
+        </w:rPr>
+        <w:t xml:space="preserve">) pada fitur pencarian sistem. Agar dapat menjawab pertanyaan menggunakan fasilitas pencarian, para peserta diminta untuk membangun beberapa elemen dari </w:t>
+      </w:r>
+      <w:r>
+        <w:rPr>
+          <w:rFonts w:ascii="Arial" w:eastAsia="MS Mincho" w:hAnsi="Arial" w:cs="Arial"/>
+          <w:bCs/>
+          <w:i/>
+          <w:sz w:val="20"/>
+          <w:szCs w:val="20"/>
+          <w:lang w:val="en-US" w:eastAsia="ja-JP"/>
+        </w:rPr>
+        <w:t>query</w:t>
+      </w:r>
+      <w:r>
+        <w:rPr>
+          <w:rFonts w:ascii="Arial" w:eastAsia="MS Mincho" w:hAnsi="Arial" w:cs="Arial"/>
+          <w:bCs/>
+          <w:sz w:val="20"/>
+          <w:szCs w:val="20"/>
+          <w:lang w:val="en-US" w:eastAsia="ja-JP"/>
+        </w:rPr>
+        <w:t xml:space="preserve"> sebagai </w:t>
+      </w:r>
+      <w:r>
+        <w:rPr>
+          <w:rFonts w:ascii="Arial" w:eastAsia="MS Mincho" w:hAnsi="Arial" w:cs="Arial"/>
+          <w:bCs/>
+          <w:i/>
+          <w:sz w:val="20"/>
+          <w:szCs w:val="20"/>
+          <w:lang w:val="en-US" w:eastAsia="ja-JP"/>
+        </w:rPr>
+        <w:t>filter input</w:t>
+      </w:r>
+      <w:r>
+        <w:rPr>
+          <w:rFonts w:ascii="Arial" w:eastAsia="MS Mincho" w:hAnsi="Arial" w:cs="Arial"/>
+          <w:bCs/>
+          <w:sz w:val="20"/>
+          <w:szCs w:val="20"/>
+          <w:lang w:val="en-US" w:eastAsia="ja-JP"/>
+        </w:rPr>
+        <w:t xml:space="preserve"> dan membentuk satu </w:t>
+      </w:r>
+      <w:r>
+        <w:rPr>
+          <w:rFonts w:ascii="Arial" w:eastAsia="MS Mincho" w:hAnsi="Arial" w:cs="Arial"/>
+          <w:bCs/>
+          <w:i/>
+          <w:sz w:val="20"/>
+          <w:szCs w:val="20"/>
+          <w:lang w:val="en-US" w:eastAsia="ja-JP"/>
+        </w:rPr>
+        <w:t>query</w:t>
+      </w:r>
+      <w:r>
+        <w:rPr>
+          <w:rFonts w:ascii="Arial" w:eastAsia="MS Mincho" w:hAnsi="Arial" w:cs="Arial"/>
+          <w:bCs/>
+          <w:sz w:val="20"/>
+          <w:szCs w:val="20"/>
+          <w:lang w:val="en-US" w:eastAsia="ja-JP"/>
+        </w:rPr>
+        <w:t xml:space="preserve"> kategori dari hirarki ontologi sebagai </w:t>
+      </w:r>
+      <w:r>
+        <w:rPr>
+          <w:rFonts w:ascii="Arial" w:eastAsia="MS Mincho" w:hAnsi="Arial" w:cs="Arial"/>
+          <w:bCs/>
+          <w:i/>
+          <w:sz w:val="20"/>
+          <w:szCs w:val="20"/>
+          <w:lang w:val="en-US" w:eastAsia="ja-JP"/>
+        </w:rPr>
+        <w:t>filter output</w:t>
+      </w:r>
+      <w:r>
+        <w:rPr>
+          <w:rFonts w:ascii="Arial" w:eastAsia="MS Mincho" w:hAnsi="Arial" w:cs="Arial"/>
+          <w:bCs/>
+          <w:sz w:val="20"/>
+          <w:szCs w:val="20"/>
+          <w:lang w:val="en-US" w:eastAsia="ja-JP"/>
+        </w:rPr>
+        <w:t>, lalu diikuti dengan mengklik tombol pencarian.</w:t>
+      </w:r>
+    </w:p>
+    <w:p>
+      <w:pPr>
+        <w:numPr>
+          <w:ilvl w:val="0"/>
+          <w:numId w:val="5"/>
+        </w:numPr>
+        <w:spacing w:after="0" w:line="240" w:lineRule="auto"/>
+        <w:ind w:left="567" w:hanging="357"/>
+        <w:contextualSpacing/>
+        <w:jc w:val="both"/>
+        <w:rPr>
+          <w:rFonts w:ascii="Arial" w:eastAsia="MS Mincho" w:hAnsi="Arial" w:cs="Arial"/>
+          <w:bCs/>
+          <w:sz w:val="20"/>
+          <w:szCs w:val="20"/>
+          <w:lang w:val="en-GB" w:eastAsia="ja-JP"/>
+        </w:rPr>
+      </w:pPr>
+      <w:r>
+        <w:rPr>
+          <w:rFonts w:ascii="Arial" w:eastAsia="MS Mincho" w:hAnsi="Arial" w:cs="Arial"/>
+          <w:bCs/>
+          <w:sz w:val="20"/>
+          <w:szCs w:val="20"/>
+          <w:lang w:val="en-US" w:eastAsia="ja-JP"/>
+        </w:rPr>
+        <w:t xml:space="preserve">Evaluasi kegunaan sistem </w:t>
+      </w:r>
+      <w:r>
+        <w:rPr>
+          <w:rFonts w:ascii="Arial" w:eastAsia="MS Mincho" w:hAnsi="Arial" w:cs="Arial"/>
+          <w:bCs/>
+          <w:sz w:val="20"/>
+          <w:szCs w:val="20"/>
+          <w:lang w:val="en-ID" w:eastAsia="ja-JP"/>
+        </w:rPr>
+        <w:t xml:space="preserve">yang </w:t>
+      </w:r>
+      <w:r>
+        <w:rPr>
+          <w:rFonts w:ascii="Arial" w:eastAsia="MS Mincho" w:hAnsi="Arial" w:cs="Arial"/>
+          <w:bCs/>
+          <w:sz w:val="20"/>
+          <w:szCs w:val="20"/>
+          <w:lang w:val="en-ID" w:eastAsia="ja-JP"/>
+        </w:rPr>
+        <w:t>d</w:t>
+      </w:r>
+      <w:r>
+        <w:rPr>
+          <w:rFonts w:ascii="Arial" w:eastAsia="MS Mincho" w:hAnsi="Arial" w:cs="Arial"/>
+          <w:bCs/>
+          <w:sz w:val="20"/>
+          <w:szCs w:val="20"/>
+          <w:lang w:val="en-ID" w:eastAsia="ja-JP"/>
+        </w:rPr>
+        <w:t>ipersepsi</w:t>
+      </w:r>
+      <w:r>
+        <w:rPr>
+          <w:rFonts w:ascii="Arial" w:eastAsia="MS Mincho" w:hAnsi="Arial" w:cs="Arial"/>
+          <w:bCs/>
+          <w:sz w:val="20"/>
+          <w:szCs w:val="20"/>
+          <w:lang w:val="en-US" w:eastAsia="ja-JP"/>
+        </w:rPr>
+        <w:t>.</w:t>
+      </w:r>
+      <w:r>
+        <w:rPr>
+          <w:rFonts w:ascii="Arial" w:eastAsia="MS Mincho" w:hAnsi="Arial" w:cs="Arial"/>
+          <w:bCs/>
+          <w:sz w:val="20"/>
+          <w:szCs w:val="20"/>
+          <w:lang w:val="en-US" w:eastAsia="ja-JP"/>
+        </w:rPr>
+        <w:t xml:space="preserve"> </w:t>
+      </w:r>
+      <w:r>
+        <w:rPr>
+          <w:rFonts w:ascii="Arial" w:eastAsia="MS Mincho" w:hAnsi="Arial" w:cs="Arial"/>
+          <w:bCs/>
+          <w:sz w:val="20"/>
+          <w:szCs w:val="20"/>
+          <w:lang w:val="en-US" w:eastAsia="ja-JP"/>
+        </w:rPr>
+        <w:t xml:space="preserve">Pada </w:t>
+      </w:r>
+      <w:r>
+        <w:rPr>
+          <w:rFonts w:ascii="Arial" w:eastAsia="MS Mincho" w:hAnsi="Arial" w:cs="Arial"/>
+          <w:bCs/>
+          <w:sz w:val="20"/>
+          <w:szCs w:val="20"/>
+          <w:lang w:val="en-US" w:eastAsia="ja-JP"/>
+        </w:rPr>
+        <w:t>evaluasi</w:t>
+      </w:r>
+      <w:r>
+        <w:rPr>
+          <w:rFonts w:ascii="Arial" w:eastAsia="MS Mincho" w:hAnsi="Arial" w:cs="Arial"/>
+          <w:bCs/>
+          <w:sz w:val="20"/>
+          <w:szCs w:val="20"/>
+          <w:lang w:val="en-US" w:eastAsia="ja-JP"/>
+        </w:rPr>
+        <w:t xml:space="preserve"> ini, peserta menjawab </w:t>
+      </w:r>
+      <w:r>
+        <w:rPr>
+          <w:rFonts w:ascii="Arial" w:eastAsia="MS Mincho" w:hAnsi="Arial" w:cs="Arial"/>
+          <w:bCs/>
+          <w:sz w:val="20"/>
+          <w:szCs w:val="20"/>
+          <w:lang w:val="en-US" w:eastAsia="ja-JP"/>
+        </w:rPr>
+        <w:t>6</w:t>
+      </w:r>
+      <w:r>
+        <w:rPr>
+          <w:rFonts w:ascii="Arial" w:eastAsia="MS Mincho" w:hAnsi="Arial" w:cs="Arial"/>
+          <w:bCs/>
+          <w:sz w:val="20"/>
+          <w:szCs w:val="20"/>
+          <w:lang w:val="en-US" w:eastAsia="ja-JP"/>
+        </w:rPr>
+        <w:t xml:space="preserve"> (</w:t>
+      </w:r>
+      <w:r>
+        <w:rPr>
+          <w:rFonts w:ascii="Arial" w:eastAsia="MS Mincho" w:hAnsi="Arial" w:cs="Arial"/>
+          <w:bCs/>
+          <w:sz w:val="20"/>
+          <w:szCs w:val="20"/>
+          <w:lang w:val="en-US" w:eastAsia="ja-JP"/>
+        </w:rPr>
+        <w:t>enam</w:t>
+      </w:r>
+      <w:r>
+        <w:rPr>
+          <w:rFonts w:ascii="Arial" w:eastAsia="MS Mincho" w:hAnsi="Arial" w:cs="Arial"/>
+          <w:bCs/>
+          <w:sz w:val="20"/>
+          <w:szCs w:val="20"/>
+          <w:lang w:val="en-US" w:eastAsia="ja-JP"/>
+        </w:rPr>
+        <w:t xml:space="preserve">) buah pertanyaan </w:t>
+      </w:r>
+      <w:r>
+        <w:rPr>
+          <w:rFonts w:ascii="Arial" w:eastAsia="MS Mincho" w:hAnsi="Arial" w:cs="Arial"/>
+          <w:bCs/>
+          <w:sz w:val="20"/>
+          <w:szCs w:val="20"/>
+          <w:lang w:val="en-US" w:eastAsia="ja-JP"/>
+        </w:rPr>
+        <w:t>evaluasi</w:t>
+      </w:r>
+      <w:r>
+        <w:rPr>
+          <w:rFonts w:ascii="Arial" w:eastAsia="MS Mincho" w:hAnsi="Arial" w:cs="Arial"/>
+          <w:bCs/>
+          <w:sz w:val="20"/>
+          <w:szCs w:val="20"/>
+          <w:lang w:val="en-US" w:eastAsia="ja-JP"/>
+        </w:rPr>
+        <w:t xml:space="preserve"> </w:t>
+      </w:r>
+      <w:r>
+        <w:rPr>
+          <w:rFonts w:ascii="Arial" w:eastAsia="MS Mincho" w:hAnsi="Arial" w:cs="Arial"/>
+          <w:bCs/>
+          <w:sz w:val="20"/>
+          <w:szCs w:val="20"/>
+          <w:lang w:val="en-US" w:eastAsia="ja-JP"/>
+        </w:rPr>
+        <w:t xml:space="preserve">kegunaan sistem </w:t>
+      </w:r>
+      <w:r>
+        <w:rPr>
+          <w:rFonts w:ascii="Arial" w:eastAsia="MS Mincho" w:hAnsi="Arial" w:cs="Arial"/>
+          <w:bCs/>
+          <w:sz w:val="20"/>
+          <w:szCs w:val="20"/>
+          <w:lang w:val="en-ID" w:eastAsia="ja-JP"/>
+        </w:rPr>
+        <w:t xml:space="preserve">yang </w:t>
+      </w:r>
+      <w:r>
+        <w:rPr>
+          <w:rFonts w:ascii="Arial" w:eastAsia="MS Mincho" w:hAnsi="Arial" w:cs="Arial"/>
+          <w:bCs/>
+          <w:sz w:val="20"/>
+          <w:szCs w:val="20"/>
+          <w:lang w:val="en-ID" w:eastAsia="ja-JP"/>
+        </w:rPr>
+        <w:t>d</w:t>
+      </w:r>
+      <w:r>
+        <w:rPr>
+          <w:rFonts w:ascii="Arial" w:eastAsia="MS Mincho" w:hAnsi="Arial" w:cs="Arial"/>
+          <w:bCs/>
+          <w:sz w:val="20"/>
+          <w:szCs w:val="20"/>
+          <w:lang w:val="en-ID" w:eastAsia="ja-JP"/>
+        </w:rPr>
+        <w:t>ipersepsi</w:t>
+      </w:r>
+      <w:r>
+        <w:rPr>
+          <w:rFonts w:ascii="Arial" w:eastAsia="MS Mincho" w:hAnsi="Arial" w:cs="Arial"/>
+          <w:bCs/>
+          <w:sz w:val="20"/>
+          <w:szCs w:val="20"/>
+          <w:lang w:val="en-ID" w:eastAsia="ja-JP"/>
+        </w:rPr>
+        <w:t>.</w:t>
+      </w:r>
+    </w:p>
+    <w:p>
+      <w:pPr>
+        <w:numPr>
+          <w:ilvl w:val="0"/>
+          <w:numId w:val="5"/>
+        </w:numPr>
+        <w:spacing w:after="0" w:line="240" w:lineRule="auto"/>
+        <w:ind w:left="567" w:hanging="357"/>
+        <w:contextualSpacing/>
+        <w:jc w:val="both"/>
+        <w:rPr>
+          <w:rFonts w:ascii="Arial" w:eastAsia="MS Mincho" w:hAnsi="Arial" w:cs="Arial"/>
+          <w:bCs/>
+          <w:sz w:val="20"/>
+          <w:szCs w:val="20"/>
+          <w:lang w:val="en-GB" w:eastAsia="ja-JP"/>
+        </w:rPr>
+      </w:pPr>
+      <w:r>
+        <w:rPr>
+          <w:rFonts w:ascii="Arial" w:eastAsia="MS Mincho" w:hAnsi="Arial" w:cs="Arial"/>
+          <w:bCs/>
+          <w:sz w:val="20"/>
+          <w:szCs w:val="20"/>
+          <w:lang w:val="en-US" w:eastAsia="ja-JP"/>
+        </w:rPr>
+        <w:t>Evaluasi kemudahan penggunaan sistem</w:t>
+      </w:r>
+      <w:r>
+        <w:rPr>
+          <w:rFonts w:ascii="Arial" w:eastAsia="MS Mincho" w:hAnsi="Arial" w:cs="Arial"/>
+          <w:bCs/>
+          <w:sz w:val="20"/>
+          <w:szCs w:val="20"/>
+          <w:lang w:val="en-ID" w:eastAsia="ja-JP"/>
+        </w:rPr>
+        <w:t xml:space="preserve"> yang dipersepsi</w:t>
+      </w:r>
+      <w:r>
+        <w:rPr>
+          <w:rFonts w:ascii="Arial" w:eastAsia="MS Mincho" w:hAnsi="Arial" w:cs="Arial"/>
+          <w:bCs/>
+          <w:sz w:val="20"/>
+          <w:szCs w:val="20"/>
+          <w:lang w:val="en-US" w:eastAsia="ja-JP"/>
+        </w:rPr>
+        <w:t xml:space="preserve">. </w:t>
+      </w:r>
+      <w:r>
+        <w:rPr>
+          <w:rFonts w:ascii="Arial" w:eastAsia="MS Mincho" w:hAnsi="Arial" w:cs="Arial"/>
+          <w:bCs/>
+          <w:sz w:val="20"/>
+          <w:szCs w:val="20"/>
+          <w:lang w:val="en-US" w:eastAsia="ja-JP"/>
+        </w:rPr>
+        <w:t xml:space="preserve">Pada </w:t>
+      </w:r>
+      <w:r>
+        <w:rPr>
+          <w:rFonts w:ascii="Arial" w:eastAsia="MS Mincho" w:hAnsi="Arial" w:cs="Arial"/>
+          <w:bCs/>
+          <w:sz w:val="20"/>
+          <w:szCs w:val="20"/>
+          <w:lang w:val="en-US" w:eastAsia="ja-JP"/>
+        </w:rPr>
+        <w:t>evaluasi</w:t>
+      </w:r>
+      <w:r>
+        <w:rPr>
+          <w:rFonts w:ascii="Arial" w:eastAsia="MS Mincho" w:hAnsi="Arial" w:cs="Arial"/>
+          <w:bCs/>
+          <w:sz w:val="20"/>
+          <w:szCs w:val="20"/>
+          <w:lang w:val="en-US" w:eastAsia="ja-JP"/>
+        </w:rPr>
+        <w:t xml:space="preserve"> ini, peserta menjawab </w:t>
+      </w:r>
+      <w:r>
+        <w:rPr>
+          <w:rFonts w:ascii="Arial" w:eastAsia="MS Mincho" w:hAnsi="Arial" w:cs="Arial"/>
+          <w:bCs/>
+          <w:sz w:val="20"/>
+          <w:szCs w:val="20"/>
+          <w:lang w:val="en-US" w:eastAsia="ja-JP"/>
+        </w:rPr>
+        <w:t>6</w:t>
+      </w:r>
+      <w:r>
+        <w:rPr>
+          <w:rFonts w:ascii="Arial" w:eastAsia="MS Mincho" w:hAnsi="Arial" w:cs="Arial"/>
+          <w:bCs/>
+          <w:sz w:val="20"/>
+          <w:szCs w:val="20"/>
+          <w:lang w:val="en-US" w:eastAsia="ja-JP"/>
+        </w:rPr>
+        <w:t xml:space="preserve"> (</w:t>
+      </w:r>
+      <w:r>
+        <w:rPr>
+          <w:rFonts w:ascii="Arial" w:eastAsia="MS Mincho" w:hAnsi="Arial" w:cs="Arial"/>
+          <w:bCs/>
+          <w:sz w:val="20"/>
+          <w:szCs w:val="20"/>
+          <w:lang w:val="en-US" w:eastAsia="ja-JP"/>
+        </w:rPr>
+        <w:t>enam</w:t>
+      </w:r>
+      <w:r>
+        <w:rPr>
+          <w:rFonts w:ascii="Arial" w:eastAsia="MS Mincho" w:hAnsi="Arial" w:cs="Arial"/>
+          <w:bCs/>
+          <w:sz w:val="20"/>
+          <w:szCs w:val="20"/>
+          <w:lang w:val="en-US" w:eastAsia="ja-JP"/>
+        </w:rPr>
+        <w:t xml:space="preserve">) buah pertanyaan </w:t>
+      </w:r>
+      <w:r>
+        <w:rPr>
+          <w:rFonts w:ascii="Arial" w:eastAsia="MS Mincho" w:hAnsi="Arial" w:cs="Arial"/>
+          <w:bCs/>
+          <w:sz w:val="20"/>
+          <w:szCs w:val="20"/>
+          <w:lang w:val="en-US" w:eastAsia="ja-JP"/>
+        </w:rPr>
+        <w:t>evaluasi</w:t>
+      </w:r>
+      <w:r>
+        <w:rPr>
+          <w:rFonts w:ascii="Arial" w:eastAsia="MS Mincho" w:hAnsi="Arial" w:cs="Arial"/>
+          <w:bCs/>
+          <w:sz w:val="20"/>
+          <w:szCs w:val="20"/>
+          <w:lang w:val="en-US" w:eastAsia="ja-JP"/>
+        </w:rPr>
+        <w:t xml:space="preserve"> </w:t>
+      </w:r>
+      <w:r>
+        <w:rPr>
+          <w:rFonts w:ascii="Arial" w:eastAsia="MS Mincho" w:hAnsi="Arial" w:cs="Arial"/>
+          <w:bCs/>
+          <w:sz w:val="20"/>
+          <w:szCs w:val="20"/>
+          <w:lang w:val="en-US" w:eastAsia="ja-JP"/>
+        </w:rPr>
+        <w:t xml:space="preserve">kemudahan </w:t>
+      </w:r>
+      <w:r>
+        <w:rPr>
+          <w:rFonts w:ascii="Arial" w:eastAsia="MS Mincho" w:hAnsi="Arial" w:cs="Arial"/>
+          <w:bCs/>
+          <w:sz w:val="20"/>
+          <w:szCs w:val="20"/>
+          <w:lang w:val="en-US" w:eastAsia="ja-JP"/>
+        </w:rPr>
+        <w:t>penggunaan sistem</w:t>
+      </w:r>
+      <w:r>
+        <w:rPr>
+          <w:rFonts w:ascii="Arial" w:eastAsia="MS Mincho" w:hAnsi="Arial" w:cs="Arial"/>
+          <w:bCs/>
+          <w:sz w:val="20"/>
+          <w:szCs w:val="20"/>
+          <w:lang w:val="en-ID" w:eastAsia="ja-JP"/>
+        </w:rPr>
+        <w:t xml:space="preserve"> yang dipersepsi</w:t>
+      </w:r>
+      <w:r>
+        <w:rPr>
+          <w:rFonts w:ascii="Arial" w:eastAsia="MS Mincho" w:hAnsi="Arial" w:cs="Arial"/>
+          <w:bCs/>
+          <w:sz w:val="20"/>
+          <w:szCs w:val="20"/>
+          <w:lang w:val="en-ID" w:eastAsia="ja-JP"/>
+        </w:rPr>
+        <w:t>.</w:t>
+      </w:r>
+    </w:p>
+    <w:p>
+      <w:pPr>
+        <w:spacing w:before="100" w:after="0" w:line="240" w:lineRule="auto"/>
+        <w:jc w:val="both"/>
+        <w:rPr>
+          <w:rFonts w:ascii="Arial" w:eastAsia="MS Mincho" w:hAnsi="Arial" w:cs="Arial"/>
+          <w:sz w:val="20"/>
+          <w:szCs w:val="20"/>
+          <w:lang w:val="en-US"/>
+        </w:rPr>
+      </w:pPr>
+      <w:r>
+        <w:rPr>
+          <w:rFonts w:ascii="Arial" w:eastAsia="MS Mincho" w:hAnsi="Arial" w:cs="Arial"/>
+          <w:sz w:val="20"/>
+          <w:szCs w:val="20"/>
+          <w:lang w:val="en-ID"/>
+        </w:rPr>
+        <w:t xml:space="preserve">Dalam implementasi pengujian akurasi dan evaluasi ini, data yang digunakan dalam penelitian ini dikumpulkan menggunakan kuesioner online Google Forms yang sebelumnya telah penulis kembangkan. Data yang dikumpulkan kemudian diekspor pada </w:t>
+      </w:r>
+      <w:r>
+        <w:rPr>
+          <w:rFonts w:ascii="Arial" w:eastAsia="MS Mincho" w:hAnsi="Arial" w:cs="Arial"/>
+          <w:i/>
+          <w:sz w:val="20"/>
+          <w:szCs w:val="20"/>
+          <w:lang w:val="en-ID"/>
+        </w:rPr>
+        <w:t>spreadsheets</w:t>
+      </w:r>
+      <w:r>
+        <w:rPr>
+          <w:rFonts w:ascii="Arial" w:eastAsia="MS Mincho" w:hAnsi="Arial" w:cs="Arial"/>
+          <w:sz w:val="20"/>
+          <w:szCs w:val="20"/>
+          <w:lang w:val="en-ID"/>
+        </w:rPr>
+        <w:t>. Setelah melakukan pengujian dan evaluasi sistem, data yang diperoleh dari pengujian dan evaluasi sistem manajemen pengetahuan gamelan Bali ini selanjutnya akan diolah dan dianalisis sesuai dengan tahapan yang telah ditentukan.</w:t>
+      </w:r>
+    </w:p>
+    <w:p>
+      <w:pPr>
+        <w:pStyle w:val="ListParagraph"/>
+        <w:keepNext/>
+        <w:numPr>
+          <w:ilvl w:val="1"/>
+          <w:numId w:val="4"/>
+        </w:numPr>
+        <w:spacing w:before="240" w:after="60" w:line="240" w:lineRule="auto"/>
+        <w:ind w:left="567" w:hanging="567"/>
+        <w:outlineLvl w:val="1"/>
+        <w:rPr>
+          <w:rFonts w:ascii="Arial" w:eastAsia="MS Mincho" w:hAnsi="Arial" w:cs="Arial"/>
+          <w:b/>
+          <w:bCs/>
+          <w:iCs/>
+          <w:sz w:val="20"/>
+          <w:szCs w:val="28"/>
+          <w:lang w:eastAsia="ja-JP"/>
+        </w:rPr>
+      </w:pPr>
+      <w:r>
+        <w:rPr>
+          <w:rFonts w:ascii="Arial" w:eastAsia="MS Mincho" w:hAnsi="Arial" w:cs="Arial"/>
+          <w:b/>
+          <w:bCs/>
+          <w:iCs/>
+          <w:sz w:val="20"/>
+          <w:szCs w:val="28"/>
+          <w:lang w:val="en-US"/>
+        </w:rPr>
+        <w:t>Hasil Pengolahan dan Analisis Data</w:t>
+      </w:r>
+    </w:p>
+    <w:p>
+      <w:pPr>
+        <w:spacing w:before="100" w:after="0" w:line="240" w:lineRule="auto"/>
+        <w:jc w:val="both"/>
+        <w:rPr>
+          <w:rFonts w:ascii="Arial" w:eastAsia="MS Mincho" w:hAnsi="Arial" w:cs="Arial"/>
+          <w:sz w:val="20"/>
+          <w:szCs w:val="20"/>
+          <w:lang w:val="en-US"/>
+        </w:rPr>
+      </w:pPr>
+      <w:r>
+        <w:rPr>
+          <w:rFonts w:ascii="Arial" w:eastAsia="MS Mincho" w:hAnsi="Arial" w:cs="Arial"/>
+          <w:sz w:val="20"/>
+          <w:szCs w:val="20"/>
+          <w:lang w:val="en-US"/>
+        </w:rPr>
+        <w:t xml:space="preserve">Penelitian ini dikumpulkan melalui metode survei dengan menyebarkan kuesioner kepada 30 partisipan yang bersedia untuk ikut berpartisipasi dalam pengujian dan evaluasi sistem. Total pertanyaan di kuesioner ini adalah sebanyak 22 item pertanyaan, yang terdiri dari 5 item pertanyaan mengenai tugas penjelajahan, 5 item pertanyaan mengenai tugas pencarian, 6 item pertanyaan mengenai persepsi kegunaan (PU), dan 6 item pertanyaan mengenai persepsi kemudahan penggunaan (PE). </w:t>
+      </w:r>
+      <w:r>
+        <w:rPr>
+          <w:rFonts w:ascii="Arial" w:eastAsia="MS Mincho" w:hAnsi="Arial" w:cs="Arial"/>
+          <w:sz w:val="20"/>
+          <w:szCs w:val="20"/>
+          <w:lang w:val="en-US"/>
+        </w:rPr>
+        <w:t>P</w:t>
+      </w:r>
+      <w:r>
+        <w:rPr>
+          <w:rFonts w:ascii="Arial" w:eastAsia="MS Mincho" w:hAnsi="Arial" w:cs="Arial"/>
+          <w:sz w:val="20"/>
+          <w:szCs w:val="20"/>
+          <w:lang w:val="en-US"/>
+        </w:rPr>
+        <w:t>enyebaran kuesioner dilakukan dengan cara membagikan secara online kepada responden melalui tautan menuju kuesioner online dengan menggunakan platform Google Forms.</w:t>
+      </w:r>
+    </w:p>
+    <w:p>
+      <w:pPr>
+        <w:spacing w:before="100" w:after="0" w:line="240" w:lineRule="auto"/>
+        <w:jc w:val="both"/>
+        <w:rPr>
+          <w:rFonts w:ascii="Arial" w:eastAsia="MS Mincho" w:hAnsi="Arial" w:cs="Arial"/>
+          <w:sz w:val="20"/>
+          <w:szCs w:val="20"/>
+          <w:lang w:val="en-US"/>
+        </w:rPr>
+      </w:pPr>
+      <w:r>
+        <w:rPr>
+          <w:rFonts w:ascii="Arial" w:eastAsia="MS Mincho" w:hAnsi="Arial" w:cs="Arial"/>
+          <w:sz w:val="20"/>
+          <w:szCs w:val="20"/>
+          <w:lang w:val="en-US"/>
+        </w:rPr>
+        <w:t>S</w:t>
+      </w:r>
+      <w:r>
+        <w:rPr>
+          <w:rFonts w:ascii="Arial" w:eastAsia="MS Mincho" w:hAnsi="Arial" w:cs="Arial"/>
+          <w:sz w:val="20"/>
+          <w:szCs w:val="20"/>
+          <w:lang w:val="en-US"/>
+        </w:rPr>
+        <w:t xml:space="preserve">ebanyak 30 peserta menanggapi undangan penulis. Namun, penulis hanya dapat menggunakan 20 tanggapan yang dapat digunakan karena beberapa dari mereka menyelesaikan kuesioner tanpa melakukan tugas atau tidak menanggapi semua pertanyaan. Juga, beberapa peserta tidak menyelesaikan tugas penelusuran semantik atau pencarian semantik. Data yang tidak lengkap tersebut tidak dapat dimasukkan dalam analisis. </w:t>
+      </w:r>
+    </w:p>
+    <w:p>
+      <w:pPr>
+        <w:spacing w:before="100" w:after="0" w:line="240" w:lineRule="auto"/>
+        <w:jc w:val="both"/>
+        <w:rPr>
+          <w:rFonts w:ascii="Arial" w:eastAsia="MS Mincho" w:hAnsi="Arial" w:cs="Arial"/>
+          <w:sz w:val="20"/>
+          <w:szCs w:val="20"/>
+          <w:lang w:val="en-US"/>
+        </w:rPr>
+      </w:pPr>
+      <w:r>
+        <w:rPr>
+          <w:rFonts w:ascii="Arial" w:eastAsia="MS Mincho" w:hAnsi="Arial" w:cs="Arial"/>
+          <w:sz w:val="20"/>
+          <w:szCs w:val="20"/>
+          <w:lang w:val="en-US"/>
+        </w:rPr>
+        <w:t>Di antara 20 peserta dalam penelitian penulis, 48% berumur 21 tahun; 84% adalah laki-laki dan 16% perempuan; 84% beragama Hindu Bali; dan 74% bagian dari komunitas Bali (sekaa banjar, sekaa truna truni dan sekaa gong). Seluruh peserta adalah mahasiswa yang masih aktif.</w:t>
+      </w:r>
+    </w:p>
+    <w:p>
+      <w:pPr>
+        <w:spacing w:before="100" w:after="0" w:line="240" w:lineRule="auto"/>
+        <w:jc w:val="both"/>
+        <w:rPr>
+          <w:rFonts w:ascii="Arial" w:eastAsia="MS Mincho" w:hAnsi="Arial" w:cs="Arial"/>
+          <w:sz w:val="20"/>
+          <w:szCs w:val="20"/>
+          <w:lang w:val="en-US"/>
+        </w:rPr>
+      </w:pPr>
+      <w:r>
+        <w:rPr>
+          <w:rFonts w:ascii="Arial" w:eastAsia="MS Mincho" w:hAnsi="Arial" w:cs="Arial"/>
+          <w:sz w:val="20"/>
+          <w:szCs w:val="20"/>
+          <w:lang w:val="en-US"/>
+        </w:rPr>
+        <w:t>Berikut ini penjelasan dari hasil pengolahan dan analisis data pengujian akurasi dan evaluasi sistem manajemen pengetahuan gamelan Bali sesuai dengan tahapan yang telah ditentukan.</w:t>
+      </w:r>
+    </w:p>
+    <w:p>
+      <w:pPr>
+        <w:spacing w:after="0" w:line="240" w:lineRule="auto"/>
+        <w:contextualSpacing/>
+        <w:rPr>
+          <w:rFonts w:ascii="Arial" w:eastAsia="MS Mincho" w:hAnsi="Arial" w:cs="Arial"/>
+          <w:bCs/>
+          <w:sz w:val="20"/>
+          <w:szCs w:val="20"/>
+          <w:lang w:val="en-GB" w:eastAsia="ja-JP"/>
+        </w:rPr>
+      </w:pPr>
+    </w:p>
+    <w:p>
+      <w:pPr>
+        <w:numPr>
+          <w:ilvl w:val="0"/>
+          <w:numId w:val="7"/>
+        </w:numPr>
+        <w:spacing w:after="0" w:line="240" w:lineRule="auto"/>
+        <w:ind w:left="567"/>
+        <w:contextualSpacing/>
+        <w:jc w:val="both"/>
+        <w:rPr>
+          <w:rFonts w:ascii="Arial" w:eastAsia="MS Mincho" w:hAnsi="Arial" w:cs="Arial"/>
+          <w:bCs/>
+          <w:sz w:val="20"/>
+          <w:szCs w:val="20"/>
+          <w:lang w:val="en-GB" w:eastAsia="ja-JP"/>
+        </w:rPr>
+      </w:pPr>
+      <w:r>
+        <w:rPr>
+          <w:rFonts w:ascii="Arial" w:eastAsia="MS Mincho" w:hAnsi="Arial" w:cs="Arial"/>
+          <w:bCs/>
+          <w:sz w:val="20"/>
+          <w:szCs w:val="20"/>
+          <w:lang w:val="en-GB" w:eastAsia="ja-JP"/>
+        </w:rPr>
+        <w:t>Pengujian akurasi penjelajahan semantik. Dari seluruh kiriman</w:t>
+      </w:r>
+      <w:r>
+        <w:rPr>
+          <w:rFonts w:ascii="Arial" w:eastAsia="MS Mincho" w:hAnsi="Arial" w:cs="Arial"/>
+          <w:bCs/>
+          <w:sz w:val="20"/>
+          <w:szCs w:val="20"/>
+          <w:lang w:val="en-GB" w:eastAsia="ja-JP"/>
+        </w:rPr>
+        <w:t xml:space="preserve"> jawaban peserta</w:t>
+      </w:r>
+      <w:r>
+        <w:rPr>
+          <w:rFonts w:ascii="Arial" w:eastAsia="MS Mincho" w:hAnsi="Arial" w:cs="Arial"/>
+          <w:bCs/>
+          <w:sz w:val="20"/>
+          <w:szCs w:val="20"/>
+          <w:lang w:val="en-GB" w:eastAsia="ja-JP"/>
+        </w:rPr>
+        <w:t xml:space="preserve">, 88% kiriman termasuk ke dalam kategori sebagian benar, 10% kiriman termasuk ke dalam kategori sepenuhnya benar, dan hanya 2% kiriman yang termasuk ke dalam kategori salah. </w:t>
+      </w:r>
+      <w:r>
+        <w:rPr>
+          <w:rFonts w:ascii="Arial" w:eastAsia="MS Mincho" w:hAnsi="Arial" w:cs="Arial"/>
+          <w:bCs/>
+          <w:sz w:val="20"/>
+          <w:szCs w:val="20"/>
+          <w:lang w:val="en-GB" w:eastAsia="ja-JP"/>
+        </w:rPr>
+        <w:t xml:space="preserve">Kemudian, </w:t>
+      </w:r>
+      <w:r>
+        <w:rPr>
+          <w:rFonts w:ascii="Arial" w:eastAsia="MS Mincho" w:hAnsi="Arial" w:cs="Arial"/>
+          <w:bCs/>
+          <w:sz w:val="20"/>
+          <w:szCs w:val="20"/>
+          <w:lang w:val="en-US" w:eastAsia="ja-JP"/>
+        </w:rPr>
+        <w:t>didapatkan rata-</w:t>
+      </w:r>
+      <w:r>
+        <w:rPr>
+          <w:rFonts w:ascii="Arial" w:eastAsia="MS Mincho" w:hAnsi="Arial" w:cs="Arial"/>
+          <w:bCs/>
+          <w:sz w:val="20"/>
+          <w:szCs w:val="20"/>
+          <w:lang w:val="en-US" w:eastAsia="ja-JP"/>
+        </w:rPr>
+        <w:t>rata skor yang dimiliki peserta pada keseluruhan pertanyaan adalah 1,08 (dibulatkan 1), yang jika dikonversi ke dalam skala penulis menjadi “Sebagian benar”.</w:t>
+      </w:r>
+      <w:r>
+        <w:rPr>
+          <w:rFonts w:ascii="Arial" w:eastAsia="MS Mincho" w:hAnsi="Arial" w:cs="Arial"/>
+          <w:bCs/>
+          <w:sz w:val="20"/>
+          <w:szCs w:val="20"/>
+          <w:lang w:val="en-US" w:eastAsia="ja-JP"/>
+        </w:rPr>
+        <w:t xml:space="preserve"> </w:t>
+      </w:r>
+      <w:r>
+        <w:rPr>
+          <w:rFonts w:ascii="Arial" w:eastAsia="MS Mincho" w:hAnsi="Arial" w:cs="Arial"/>
+          <w:bCs/>
+          <w:sz w:val="20"/>
+          <w:szCs w:val="20"/>
+          <w:lang w:val="en-US" w:eastAsia="ja-JP"/>
+        </w:rPr>
+        <w:t xml:space="preserve">Berdasarkan </w:t>
+      </w:r>
+      <w:r>
+        <w:rPr>
+          <w:rFonts w:ascii="Arial" w:eastAsia="MS Mincho" w:hAnsi="Arial" w:cs="Arial"/>
+          <w:bCs/>
+          <w:sz w:val="20"/>
+          <w:szCs w:val="20"/>
+          <w:lang w:val="en-US" w:eastAsia="ja-JP"/>
+        </w:rPr>
+        <w:t xml:space="preserve">hal tersebut, </w:t>
+      </w:r>
+      <w:r>
+        <w:rPr>
+          <w:rFonts w:ascii="Arial" w:eastAsia="MS Mincho" w:hAnsi="Arial" w:cs="Arial"/>
+          <w:bCs/>
+          <w:sz w:val="20"/>
+          <w:szCs w:val="20"/>
+          <w:lang w:val="en-US" w:eastAsia="ja-JP"/>
+        </w:rPr>
+        <w:t xml:space="preserve">dapat disimpulkan bahwa </w:t>
+      </w:r>
+      <w:r>
+        <w:rPr>
+          <w:rFonts w:ascii="Arial" w:eastAsia="MS Mincho" w:hAnsi="Arial" w:cs="Arial"/>
+          <w:bCs/>
+          <w:sz w:val="20"/>
+          <w:szCs w:val="20"/>
+          <w:lang w:val="en-US" w:eastAsia="ja-JP"/>
+        </w:rPr>
+        <w:t>rata-rata</w:t>
+      </w:r>
+      <w:r>
+        <w:rPr>
+          <w:rFonts w:ascii="Arial" w:eastAsia="MS Mincho" w:hAnsi="Arial" w:cs="Arial"/>
+          <w:bCs/>
+          <w:sz w:val="20"/>
+          <w:szCs w:val="20"/>
+          <w:lang w:val="en-US" w:eastAsia="ja-JP"/>
+        </w:rPr>
+        <w:t xml:space="preserve"> peserta dapat menyelesaikan tugas penjelajahan pada sistem dengan jawaban yang sebagian benar.</w:t>
+      </w:r>
+    </w:p>
+    <w:p>
+      <w:pPr>
+        <w:numPr>
+          <w:ilvl w:val="0"/>
+          <w:numId w:val="7"/>
+        </w:numPr>
+        <w:spacing w:after="0" w:line="240" w:lineRule="auto"/>
+        <w:ind w:left="567" w:hanging="357"/>
+        <w:contextualSpacing/>
+        <w:jc w:val="both"/>
+        <w:rPr>
+          <w:rFonts w:ascii="Arial" w:eastAsia="MS Mincho" w:hAnsi="Arial" w:cs="Arial"/>
+          <w:bCs/>
+          <w:sz w:val="20"/>
+          <w:szCs w:val="20"/>
+          <w:lang w:val="en-GB" w:eastAsia="ja-JP"/>
+        </w:rPr>
+      </w:pPr>
+      <w:r>
+        <w:rPr>
+          <w:rFonts w:ascii="Arial" w:eastAsia="MS Mincho" w:hAnsi="Arial" w:cs="Arial"/>
+          <w:bCs/>
+          <w:sz w:val="20"/>
+          <w:szCs w:val="20"/>
+          <w:lang w:val="en-GB" w:eastAsia="ja-JP"/>
+        </w:rPr>
+        <w:t>Pengujian akurasi pencarian semantik.</w:t>
+      </w:r>
+      <w:r>
+        <w:rPr>
+          <w:rFonts w:ascii="Arial" w:eastAsia="MS Mincho" w:hAnsi="Arial" w:cs="Arial"/>
+          <w:bCs/>
+          <w:sz w:val="20"/>
+          <w:szCs w:val="20"/>
+          <w:lang w:val="en-GB" w:eastAsia="ja-JP"/>
+        </w:rPr>
+        <w:t xml:space="preserve"> </w:t>
+      </w:r>
+      <w:r>
+        <w:rPr>
+          <w:rFonts w:ascii="Arial" w:eastAsia="MS Mincho" w:hAnsi="Arial" w:cs="Arial"/>
+          <w:bCs/>
+          <w:sz w:val="20"/>
+          <w:szCs w:val="20"/>
+          <w:lang w:val="en-GB" w:eastAsia="ja-JP"/>
+        </w:rPr>
+        <w:t xml:space="preserve">Dari seluruh kiriman jawaban peserta, </w:t>
+      </w:r>
+      <w:r>
+        <w:rPr>
+          <w:rFonts w:ascii="Arial" w:eastAsia="MS Mincho" w:hAnsi="Arial" w:cs="Arial"/>
+          <w:bCs/>
+          <w:sz w:val="20"/>
+          <w:szCs w:val="20"/>
+          <w:lang w:val="en-GB" w:eastAsia="ja-JP"/>
+        </w:rPr>
+        <w:t>1</w:t>
+      </w:r>
+      <w:r>
+        <w:rPr>
+          <w:rFonts w:ascii="Arial" w:eastAsia="MS Mincho" w:hAnsi="Arial" w:cs="Arial"/>
+          <w:bCs/>
+          <w:sz w:val="20"/>
+          <w:szCs w:val="20"/>
+          <w:lang w:val="en-GB" w:eastAsia="ja-JP"/>
+        </w:rPr>
+        <w:t xml:space="preserve">8% kiriman termasuk ke dalam kategori sebagian benar, </w:t>
+      </w:r>
+      <w:r>
+        <w:rPr>
+          <w:rFonts w:ascii="Arial" w:eastAsia="MS Mincho" w:hAnsi="Arial" w:cs="Arial"/>
+          <w:bCs/>
+          <w:sz w:val="20"/>
+          <w:szCs w:val="20"/>
+          <w:lang w:val="en-GB" w:eastAsia="ja-JP"/>
+        </w:rPr>
+        <w:t>81</w:t>
+      </w:r>
+      <w:r>
+        <w:rPr>
+          <w:rFonts w:ascii="Arial" w:eastAsia="MS Mincho" w:hAnsi="Arial" w:cs="Arial"/>
+          <w:bCs/>
+          <w:sz w:val="20"/>
+          <w:szCs w:val="20"/>
+          <w:lang w:val="en-GB" w:eastAsia="ja-JP"/>
+        </w:rPr>
+        <w:t xml:space="preserve">% kiriman termasuk ke dalam kategori sepenuhnya benar, dan hanya </w:t>
+      </w:r>
+      <w:r>
+        <w:rPr>
+          <w:rFonts w:ascii="Arial" w:eastAsia="MS Mincho" w:hAnsi="Arial" w:cs="Arial"/>
+          <w:bCs/>
+          <w:sz w:val="20"/>
+          <w:szCs w:val="20"/>
+          <w:lang w:val="en-GB" w:eastAsia="ja-JP"/>
+        </w:rPr>
+        <w:t>1</w:t>
+      </w:r>
+      <w:r>
+        <w:rPr>
+          <w:rFonts w:ascii="Arial" w:eastAsia="MS Mincho" w:hAnsi="Arial" w:cs="Arial"/>
+          <w:bCs/>
+          <w:sz w:val="20"/>
+          <w:szCs w:val="20"/>
+          <w:lang w:val="en-GB" w:eastAsia="ja-JP"/>
+        </w:rPr>
+        <w:t xml:space="preserve">% kiriman yang termasuk ke dalam kategori salah. Kemudian, </w:t>
+      </w:r>
+      <w:r>
+        <w:rPr>
+          <w:rFonts w:ascii="Arial" w:eastAsia="MS Mincho" w:hAnsi="Arial" w:cs="Arial"/>
+          <w:bCs/>
+          <w:sz w:val="20"/>
+          <w:szCs w:val="20"/>
+          <w:lang w:val="en-US" w:eastAsia="ja-JP"/>
+        </w:rPr>
+        <w:t>didapatkan rata-</w:t>
+      </w:r>
+      <w:r>
+        <w:rPr>
+          <w:rFonts w:ascii="Arial" w:eastAsia="MS Mincho" w:hAnsi="Arial" w:cs="Arial"/>
+          <w:bCs/>
+          <w:sz w:val="20"/>
+          <w:szCs w:val="20"/>
+          <w:lang w:val="en-US" w:eastAsia="ja-JP"/>
+        </w:rPr>
+        <w:t>rata skor yang dimiliki peserta pada keseluruhan pertanyaan adalah 1,8</w:t>
+      </w:r>
+      <w:r>
+        <w:rPr>
+          <w:rFonts w:ascii="Arial" w:eastAsia="MS Mincho" w:hAnsi="Arial" w:cs="Arial"/>
+          <w:bCs/>
+          <w:sz w:val="20"/>
+          <w:szCs w:val="20"/>
+          <w:lang w:val="en-US" w:eastAsia="ja-JP"/>
+        </w:rPr>
+        <w:t>0</w:t>
+      </w:r>
+      <w:r>
+        <w:rPr>
+          <w:rFonts w:ascii="Arial" w:eastAsia="MS Mincho" w:hAnsi="Arial" w:cs="Arial"/>
+          <w:bCs/>
+          <w:sz w:val="20"/>
+          <w:szCs w:val="20"/>
+          <w:lang w:val="en-US" w:eastAsia="ja-JP"/>
+        </w:rPr>
+        <w:t xml:space="preserve"> (dibulatkan </w:t>
+      </w:r>
+      <w:r>
+        <w:rPr>
+          <w:rFonts w:ascii="Arial" w:eastAsia="MS Mincho" w:hAnsi="Arial" w:cs="Arial"/>
+          <w:bCs/>
+          <w:sz w:val="20"/>
+          <w:szCs w:val="20"/>
+          <w:lang w:val="en-US" w:eastAsia="ja-JP"/>
+        </w:rPr>
+        <w:t>2</w:t>
+      </w:r>
+      <w:r>
+        <w:rPr>
+          <w:rFonts w:ascii="Arial" w:eastAsia="MS Mincho" w:hAnsi="Arial" w:cs="Arial"/>
+          <w:bCs/>
+          <w:sz w:val="20"/>
+          <w:szCs w:val="20"/>
+          <w:lang w:val="en-US" w:eastAsia="ja-JP"/>
+        </w:rPr>
+        <w:t>), yang jika dikonversi ke dalam skala penulis menjadi “</w:t>
+      </w:r>
+      <w:r>
+        <w:rPr>
+          <w:rFonts w:ascii="Arial" w:eastAsia="MS Mincho" w:hAnsi="Arial" w:cs="Arial"/>
+          <w:bCs/>
+          <w:sz w:val="20"/>
+          <w:szCs w:val="20"/>
+          <w:lang w:val="en-US" w:eastAsia="ja-JP"/>
+        </w:rPr>
+        <w:t>Sepenuhnya</w:t>
+      </w:r>
+      <w:r>
+        <w:rPr>
+          <w:rFonts w:ascii="Arial" w:eastAsia="MS Mincho" w:hAnsi="Arial" w:cs="Arial"/>
+          <w:bCs/>
+          <w:sz w:val="20"/>
+          <w:szCs w:val="20"/>
+          <w:lang w:val="en-US" w:eastAsia="ja-JP"/>
+        </w:rPr>
+        <w:t xml:space="preserve"> benar”.</w:t>
+      </w:r>
+      <w:r>
+        <w:rPr>
+          <w:rFonts w:ascii="Arial" w:eastAsia="MS Mincho" w:hAnsi="Arial" w:cs="Arial"/>
+          <w:bCs/>
+          <w:sz w:val="20"/>
+          <w:szCs w:val="20"/>
+          <w:lang w:val="en-US" w:eastAsia="ja-JP"/>
+        </w:rPr>
+        <w:t xml:space="preserve"> </w:t>
+      </w:r>
+      <w:r>
+        <w:rPr>
+          <w:rFonts w:ascii="Arial" w:eastAsia="MS Mincho" w:hAnsi="Arial" w:cs="Arial"/>
+          <w:bCs/>
+          <w:sz w:val="20"/>
+          <w:szCs w:val="20"/>
+          <w:lang w:val="en-US" w:eastAsia="ja-JP"/>
+        </w:rPr>
+        <w:t xml:space="preserve">Berdasarkan </w:t>
+      </w:r>
+      <w:r>
+        <w:rPr>
+          <w:rFonts w:ascii="Arial" w:eastAsia="MS Mincho" w:hAnsi="Arial" w:cs="Arial"/>
+          <w:bCs/>
+          <w:sz w:val="20"/>
+          <w:szCs w:val="20"/>
+          <w:lang w:val="en-US" w:eastAsia="ja-JP"/>
+        </w:rPr>
+        <w:t xml:space="preserve">hal tersebut, </w:t>
+      </w:r>
+      <w:r>
+        <w:rPr>
+          <w:rFonts w:ascii="Arial" w:eastAsia="MS Mincho" w:hAnsi="Arial" w:cs="Arial"/>
+          <w:bCs/>
+          <w:sz w:val="20"/>
+          <w:szCs w:val="20"/>
+          <w:lang w:val="en-US" w:eastAsia="ja-JP"/>
+        </w:rPr>
+        <w:t xml:space="preserve">dapat disimpulkan bahwa </w:t>
+      </w:r>
+      <w:r>
+        <w:rPr>
+          <w:rFonts w:ascii="Arial" w:eastAsia="MS Mincho" w:hAnsi="Arial" w:cs="Arial"/>
+          <w:bCs/>
+          <w:sz w:val="20"/>
+          <w:szCs w:val="20"/>
+          <w:lang w:val="en-US" w:eastAsia="ja-JP"/>
+        </w:rPr>
+        <w:t>rata-rata</w:t>
+      </w:r>
+      <w:r>
+        <w:rPr>
+          <w:rFonts w:ascii="Arial" w:eastAsia="MS Mincho" w:hAnsi="Arial" w:cs="Arial"/>
+          <w:bCs/>
+          <w:sz w:val="20"/>
+          <w:szCs w:val="20"/>
+          <w:lang w:val="en-US" w:eastAsia="ja-JP"/>
+        </w:rPr>
+        <w:t xml:space="preserve"> peserta dapat menyelesaikan tugas pe</w:t>
+      </w:r>
+      <w:r>
+        <w:rPr>
+          <w:rFonts w:ascii="Arial" w:eastAsia="MS Mincho" w:hAnsi="Arial" w:cs="Arial"/>
+          <w:bCs/>
+          <w:sz w:val="20"/>
+          <w:szCs w:val="20"/>
+          <w:lang w:val="en-US" w:eastAsia="ja-JP"/>
+        </w:rPr>
+        <w:t>ncari</w:t>
+      </w:r>
+      <w:r>
+        <w:rPr>
+          <w:rFonts w:ascii="Arial" w:eastAsia="MS Mincho" w:hAnsi="Arial" w:cs="Arial"/>
+          <w:bCs/>
+          <w:sz w:val="20"/>
+          <w:szCs w:val="20"/>
+          <w:lang w:val="en-US" w:eastAsia="ja-JP"/>
+        </w:rPr>
+        <w:t>an pada sistem dengan jawaban yang se</w:t>
+      </w:r>
+      <w:r>
+        <w:rPr>
+          <w:rFonts w:ascii="Arial" w:eastAsia="MS Mincho" w:hAnsi="Arial" w:cs="Arial"/>
+          <w:bCs/>
+          <w:sz w:val="20"/>
+          <w:szCs w:val="20"/>
+          <w:lang w:val="en-US" w:eastAsia="ja-JP"/>
+        </w:rPr>
+        <w:t>penuhnya</w:t>
+      </w:r>
+      <w:r>
+        <w:rPr>
+          <w:rFonts w:ascii="Arial" w:eastAsia="MS Mincho" w:hAnsi="Arial" w:cs="Arial"/>
+          <w:bCs/>
+          <w:sz w:val="20"/>
+          <w:szCs w:val="20"/>
+          <w:lang w:val="en-US" w:eastAsia="ja-JP"/>
+        </w:rPr>
+        <w:t xml:space="preserve"> benar.</w:t>
+      </w:r>
+    </w:p>
+    <w:p>
+      <w:pPr>
+        <w:numPr>
+          <w:ilvl w:val="0"/>
+          <w:numId w:val="7"/>
+        </w:numPr>
+        <w:spacing w:after="0" w:line="240" w:lineRule="auto"/>
+        <w:ind w:left="567" w:hanging="357"/>
+        <w:contextualSpacing/>
+        <w:jc w:val="both"/>
+        <w:rPr>
+          <w:rFonts w:ascii="Arial" w:eastAsia="MS Mincho" w:hAnsi="Arial" w:cs="Arial"/>
+          <w:bCs/>
+          <w:sz w:val="20"/>
+          <w:szCs w:val="20"/>
+          <w:lang w:val="en-GB" w:eastAsia="ja-JP"/>
+        </w:rPr>
+      </w:pPr>
+      <w:r>
+        <w:rPr>
+          <w:rFonts w:ascii="Arial" w:eastAsia="MS Mincho" w:hAnsi="Arial" w:cs="Arial"/>
+          <w:bCs/>
+          <w:sz w:val="20"/>
+          <w:szCs w:val="20"/>
+          <w:lang w:val="en-US" w:eastAsia="ja-JP"/>
+        </w:rPr>
+        <w:t>Evaluasi kegunaan sistem</w:t>
+      </w:r>
+      <w:r>
+        <w:rPr>
+          <w:rFonts w:ascii="Arial" w:eastAsia="MS Mincho" w:hAnsi="Arial" w:cs="Arial"/>
+          <w:bCs/>
+          <w:sz w:val="20"/>
+          <w:szCs w:val="20"/>
+          <w:lang w:val="en-US" w:eastAsia="ja-JP"/>
+        </w:rPr>
+        <w:t xml:space="preserve"> </w:t>
+      </w:r>
+      <w:r>
+        <w:rPr>
+          <w:rFonts w:ascii="Arial" w:eastAsia="MS Mincho" w:hAnsi="Arial" w:cs="Arial"/>
+          <w:bCs/>
+          <w:sz w:val="20"/>
+          <w:szCs w:val="20"/>
+          <w:lang w:val="en-ID" w:eastAsia="ja-JP"/>
+        </w:rPr>
+        <w:t xml:space="preserve">yang </w:t>
+      </w:r>
+      <w:r>
+        <w:rPr>
+          <w:rFonts w:ascii="Arial" w:eastAsia="MS Mincho" w:hAnsi="Arial" w:cs="Arial"/>
+          <w:bCs/>
+          <w:sz w:val="20"/>
+          <w:szCs w:val="20"/>
+          <w:lang w:val="en-ID" w:eastAsia="ja-JP"/>
+        </w:rPr>
+        <w:t>d</w:t>
+      </w:r>
+      <w:r>
+        <w:rPr>
+          <w:rFonts w:ascii="Arial" w:eastAsia="MS Mincho" w:hAnsi="Arial" w:cs="Arial"/>
+          <w:bCs/>
+          <w:sz w:val="20"/>
+          <w:szCs w:val="20"/>
+          <w:lang w:val="en-ID" w:eastAsia="ja-JP"/>
+        </w:rPr>
+        <w:t>ipersepsi</w:t>
+      </w:r>
+      <w:r>
+        <w:rPr>
+          <w:rFonts w:ascii="Arial" w:eastAsia="MS Mincho" w:hAnsi="Arial" w:cs="Arial"/>
+          <w:bCs/>
+          <w:sz w:val="20"/>
+          <w:szCs w:val="20"/>
+          <w:lang w:val="en-US" w:eastAsia="ja-JP"/>
+        </w:rPr>
+        <w:t>.</w:t>
+      </w:r>
+      <w:r>
+        <w:rPr>
+          <w:rFonts w:ascii="Arial" w:eastAsia="MS Mincho" w:hAnsi="Arial" w:cs="Arial"/>
+          <w:bCs/>
+          <w:sz w:val="20"/>
+          <w:szCs w:val="20"/>
+          <w:lang w:val="en-US" w:eastAsia="ja-JP"/>
+        </w:rPr>
+        <w:t xml:space="preserve"> Dari seluruh skor yang diberikan peserta</w:t>
+      </w:r>
+      <w:r>
+        <w:rPr>
+          <w:rFonts w:ascii="Arial" w:eastAsia="MS Mincho" w:hAnsi="Arial" w:cs="Arial"/>
+          <w:bCs/>
+          <w:sz w:val="20"/>
+          <w:szCs w:val="20"/>
+          <w:lang w:val="en-US" w:eastAsia="ja-JP"/>
+        </w:rPr>
+        <w:t>, didapatkan rerata skor yang diberikan peserta pada keseluruhan pertanyaan adalah 6,125 (dibulatkan 6) yang jika dikonversi ke dalam skala Likert menjadi “Setuju”. Rerata ini menggambarkan skala rerata dari evaluasi kebergunaan sistem dalam persepsi peserta adalah setuju.</w:t>
+      </w:r>
+    </w:p>
+    <w:p>
+      <w:pPr>
+        <w:numPr>
+          <w:ilvl w:val="0"/>
+          <w:numId w:val="7"/>
+        </w:numPr>
+        <w:spacing w:after="0" w:line="240" w:lineRule="auto"/>
+        <w:ind w:left="567" w:hanging="357"/>
+        <w:contextualSpacing/>
+        <w:jc w:val="both"/>
+        <w:rPr>
+          <w:rFonts w:ascii="Arial" w:eastAsia="MS Mincho" w:hAnsi="Arial" w:cs="Arial"/>
+          <w:bCs/>
+          <w:sz w:val="20"/>
+          <w:szCs w:val="20"/>
+          <w:lang w:val="en-GB" w:eastAsia="ja-JP"/>
+        </w:rPr>
+      </w:pPr>
+      <w:r>
+        <w:rPr>
+          <w:rFonts w:ascii="Arial" w:eastAsia="MS Mincho" w:hAnsi="Arial" w:cs="Arial"/>
+          <w:bCs/>
+          <w:sz w:val="20"/>
+          <w:szCs w:val="20"/>
+          <w:lang w:val="en-US" w:eastAsia="ja-JP"/>
+        </w:rPr>
+        <w:t>Evaluasi kemudahan penggunaan sistem</w:t>
+      </w:r>
+      <w:r>
+        <w:rPr>
+          <w:rFonts w:ascii="Arial" w:eastAsia="MS Mincho" w:hAnsi="Arial" w:cs="Arial"/>
+          <w:bCs/>
+          <w:sz w:val="20"/>
+          <w:szCs w:val="20"/>
+          <w:lang w:val="en-ID" w:eastAsia="ja-JP"/>
+        </w:rPr>
+        <w:t xml:space="preserve"> yang dipersepsi</w:t>
+      </w:r>
+      <w:r>
+        <w:rPr>
+          <w:rFonts w:ascii="Arial" w:eastAsia="MS Mincho" w:hAnsi="Arial" w:cs="Arial"/>
+          <w:bCs/>
+          <w:sz w:val="20"/>
+          <w:szCs w:val="20"/>
+          <w:lang w:val="en-US" w:eastAsia="ja-JP"/>
+        </w:rPr>
+        <w:t>.</w:t>
+      </w:r>
+      <w:r>
+        <w:rPr>
+          <w:rFonts w:ascii="Arial" w:eastAsia="MS Mincho" w:hAnsi="Arial" w:cs="Arial"/>
+          <w:bCs/>
+          <w:sz w:val="20"/>
+          <w:szCs w:val="20"/>
+          <w:lang w:val="en-US" w:eastAsia="ja-JP"/>
+        </w:rPr>
+        <w:t xml:space="preserve"> </w:t>
+      </w:r>
+      <w:r>
+        <w:rPr>
+          <w:rFonts w:ascii="Arial" w:eastAsia="MS Mincho" w:hAnsi="Arial" w:cs="Arial"/>
+          <w:bCs/>
+          <w:sz w:val="20"/>
+          <w:szCs w:val="20"/>
+          <w:lang w:val="en-US" w:eastAsia="ja-JP"/>
+        </w:rPr>
+        <w:t>Dari seluruh skor yang diberikan peserta</w:t>
+      </w:r>
+      <w:r>
+        <w:rPr>
+          <w:rFonts w:ascii="Arial" w:eastAsia="MS Mincho" w:hAnsi="Arial" w:cs="Arial"/>
+          <w:bCs/>
+          <w:sz w:val="20"/>
+          <w:szCs w:val="20"/>
+          <w:lang w:val="en-US" w:eastAsia="ja-JP"/>
+        </w:rPr>
+        <w:t>, didapatkan rerata skor yang diberikan peserta pada keseluruhan pertanyaan adalah 6,13 (dibulatkan 6) yang jika dikonversi ke dalam skala Likert menjadi “Setuju”. Rerata ini menggambarkan skala rerata dari evaluasi kemudahan penggunaan sistem dalam persepsi peserta adalah setuju.</w:t>
+      </w:r>
+    </w:p>
+    <w:p>
+      <w:pPr>
+        <w:spacing w:after="0" w:line="240" w:lineRule="auto"/>
+        <w:contextualSpacing/>
+        <w:rPr>
+          <w:rFonts w:ascii="Arial" w:eastAsia="MS Mincho" w:hAnsi="Arial" w:cs="Arial"/>
+          <w:bCs/>
+          <w:sz w:val="20"/>
+          <w:szCs w:val="20"/>
+          <w:lang w:val="en-GB" w:eastAsia="ja-JP"/>
+        </w:rPr>
+      </w:pPr>
     </w:p>
     <w:p>
       <w:pPr>
@@ -2593,7 +7063,7 @@
           <w:szCs w:val="20"/>
           <w:lang w:val="en-US"/>
         </w:rPr>
-        <w:t>Conclusion</w:t>
+        <w:t>Kesimpulan</w:t>
       </w:r>
     </w:p>
     <w:p>
@@ -2613,7 +7083,205 @@
           <w:szCs w:val="20"/>
           <w:lang w:val="en-US"/>
         </w:rPr>
-        <w:t>Contain statements answering issues in the previous section and future work of the research.</w:t>
+        <w:t>Te</w:t>
+      </w:r>
+      <w:r>
+        <w:rPr>
+          <w:rFonts w:ascii="Arial" w:eastAsia="MS Mincho" w:hAnsi="Arial" w:cs="Arial"/>
+          <w:sz w:val="20"/>
+          <w:szCs w:val="20"/>
+          <w:lang w:val="en-US"/>
+        </w:rPr>
+        <w:t xml:space="preserve">lah dibangun sebuah sistem manajemen pengetahuan </w:t>
+      </w:r>
+      <w:r>
+        <w:rPr>
+          <w:rFonts w:ascii="Arial" w:eastAsia="MS Mincho" w:hAnsi="Arial" w:cs="Arial"/>
+          <w:sz w:val="20"/>
+          <w:szCs w:val="20"/>
+          <w:lang w:val="en-US"/>
+        </w:rPr>
+        <w:t>gamelan Bali</w:t>
+      </w:r>
+      <w:r>
+        <w:rPr>
+          <w:rFonts w:ascii="Arial" w:eastAsia="MS Mincho" w:hAnsi="Arial" w:cs="Arial"/>
+          <w:sz w:val="20"/>
+          <w:szCs w:val="20"/>
+          <w:lang w:val="en-US"/>
+        </w:rPr>
+        <w:t xml:space="preserve"> berbasis web semantik yang</w:t>
+      </w:r>
+      <w:r>
+        <w:rPr>
+          <w:rFonts w:ascii="Arial" w:eastAsia="MS Mincho" w:hAnsi="Arial" w:cs="Arial"/>
+          <w:sz w:val="20"/>
+          <w:szCs w:val="20"/>
+          <w:lang w:val="en-US"/>
+        </w:rPr>
+        <w:t xml:space="preserve"> terdiri dari pengetahuan artefak maupun praktik dari gamelan tersebut.</w:t>
+      </w:r>
+      <w:r>
+        <w:rPr>
+          <w:rFonts w:ascii="Arial" w:eastAsia="MS Mincho" w:hAnsi="Arial" w:cs="Arial"/>
+          <w:sz w:val="20"/>
+          <w:szCs w:val="20"/>
+          <w:lang w:val="en-US"/>
+        </w:rPr>
+        <w:t xml:space="preserve"> </w:t>
+      </w:r>
+      <w:r>
+        <w:rPr>
+          <w:rFonts w:ascii="Arial" w:eastAsia="MS Mincho" w:hAnsi="Arial" w:cs="Arial"/>
+          <w:sz w:val="20"/>
+          <w:szCs w:val="20"/>
+          <w:lang w:val="en-US"/>
+        </w:rPr>
+        <w:t>Dari hasil pengujian akurasi dari proses penjelajahan secara semantik pada sistem</w:t>
+      </w:r>
+      <w:r>
+        <w:rPr>
+          <w:rFonts w:ascii="Arial" w:eastAsia="MS Mincho" w:hAnsi="Arial" w:cs="Arial"/>
+          <w:sz w:val="20"/>
+          <w:szCs w:val="20"/>
+          <w:lang w:val="en-US"/>
+        </w:rPr>
+        <w:t>,</w:t>
+      </w:r>
+      <w:r>
+        <w:rPr>
+          <w:rFonts w:ascii="Arial" w:eastAsia="MS Mincho" w:hAnsi="Arial" w:cs="Arial"/>
+          <w:sz w:val="20"/>
+          <w:szCs w:val="20"/>
+          <w:lang w:val="en-US"/>
+        </w:rPr>
+        <w:t xml:space="preserve"> diperoleh </w:t>
+      </w:r>
+      <w:r>
+        <w:rPr>
+          <w:rFonts w:ascii="Arial" w:eastAsia="MS Mincho" w:hAnsi="Arial" w:cs="Arial"/>
+          <w:sz w:val="20"/>
+          <w:szCs w:val="20"/>
+          <w:lang w:val="en-US"/>
+        </w:rPr>
+        <w:t xml:space="preserve">kesimpulan </w:t>
+      </w:r>
+      <w:r>
+        <w:rPr>
+          <w:rFonts w:ascii="Arial" w:eastAsia="MS Mincho" w:hAnsi="Arial" w:cs="Arial"/>
+          <w:sz w:val="20"/>
+          <w:szCs w:val="20"/>
+          <w:lang w:val="en-US"/>
+        </w:rPr>
+        <w:t>bahwa hasil dari penjelajahan maupun pencarian telah dapat dianggap akurat</w:t>
+      </w:r>
+      <w:r>
+        <w:rPr>
+          <w:rFonts w:ascii="Arial" w:eastAsia="MS Mincho" w:hAnsi="Arial" w:cs="Arial"/>
+          <w:sz w:val="20"/>
+          <w:szCs w:val="20"/>
+          <w:lang w:val="en-US"/>
+        </w:rPr>
+        <w:t>.</w:t>
+      </w:r>
+      <w:r>
+        <w:rPr>
+          <w:rFonts w:ascii="Arial" w:eastAsia="MS Mincho" w:hAnsi="Arial" w:cs="Arial"/>
+          <w:sz w:val="20"/>
+          <w:szCs w:val="20"/>
+          <w:lang w:val="en-US"/>
+        </w:rPr>
+        <w:t xml:space="preserve"> </w:t>
+      </w:r>
+      <w:r>
+        <w:rPr>
+          <w:rFonts w:ascii="Arial" w:eastAsia="MS Mincho" w:hAnsi="Arial" w:cs="Arial"/>
+          <w:sz w:val="20"/>
+          <w:szCs w:val="20"/>
+          <w:lang w:val="en-US"/>
+        </w:rPr>
+        <w:t>Sedangkan dari hasil</w:t>
+      </w:r>
+      <w:r>
+        <w:rPr>
+          <w:rFonts w:ascii="Arial" w:eastAsia="MS Mincho" w:hAnsi="Arial" w:cs="Arial"/>
+          <w:sz w:val="20"/>
+          <w:szCs w:val="20"/>
+          <w:lang w:val="en-US"/>
+        </w:rPr>
+        <w:t xml:space="preserve"> evaluasi persepsi kegunaan </w:t>
+      </w:r>
+      <w:r>
+        <w:rPr>
+          <w:rFonts w:ascii="Arial" w:eastAsia="MS Mincho" w:hAnsi="Arial" w:cs="Arial"/>
+          <w:sz w:val="20"/>
+          <w:szCs w:val="20"/>
+          <w:lang w:val="en-US"/>
+        </w:rPr>
+        <w:t xml:space="preserve">dan kemudahan penggunaan </w:t>
+      </w:r>
+      <w:r>
+        <w:rPr>
+          <w:rFonts w:ascii="Arial" w:eastAsia="MS Mincho" w:hAnsi="Arial" w:cs="Arial"/>
+          <w:sz w:val="20"/>
+          <w:szCs w:val="20"/>
+          <w:lang w:val="en-US"/>
+        </w:rPr>
+        <w:t>sistem</w:t>
+      </w:r>
+      <w:r>
+        <w:rPr>
+          <w:rFonts w:ascii="Arial" w:eastAsia="MS Mincho" w:hAnsi="Arial" w:cs="Arial"/>
+          <w:sz w:val="20"/>
+          <w:szCs w:val="20"/>
+          <w:lang w:val="en-US"/>
+        </w:rPr>
+        <w:t>,</w:t>
+      </w:r>
+      <w:r>
+        <w:rPr>
+          <w:rFonts w:ascii="Arial" w:eastAsia="MS Mincho" w:hAnsi="Arial" w:cs="Arial"/>
+          <w:sz w:val="20"/>
+          <w:szCs w:val="20"/>
+          <w:lang w:val="en-US"/>
+        </w:rPr>
+        <w:t xml:space="preserve"> </w:t>
+      </w:r>
+      <w:r>
+        <w:rPr>
+          <w:rFonts w:ascii="Arial" w:eastAsia="MS Mincho" w:hAnsi="Arial" w:cs="Arial"/>
+          <w:sz w:val="20"/>
+          <w:szCs w:val="20"/>
+          <w:lang w:val="en-US"/>
+        </w:rPr>
+        <w:t>diperoleh kesimpul</w:t>
+      </w:r>
+      <w:r>
+        <w:rPr>
+          <w:rFonts w:ascii="Arial" w:eastAsia="MS Mincho" w:hAnsi="Arial" w:cs="Arial"/>
+          <w:sz w:val="20"/>
+          <w:szCs w:val="20"/>
+          <w:lang w:val="en-US"/>
+        </w:rPr>
+        <w:t xml:space="preserve">an bahwa sistem telah dapat dianggap </w:t>
+      </w:r>
+      <w:r>
+        <w:rPr>
+          <w:rFonts w:ascii="Arial" w:eastAsia="MS Mincho" w:hAnsi="Arial" w:cs="Arial"/>
+          <w:sz w:val="20"/>
+          <w:szCs w:val="20"/>
+          <w:lang w:val="en-US"/>
+        </w:rPr>
+        <w:t xml:space="preserve">relatif </w:t>
+      </w:r>
+      <w:r>
+        <w:rPr>
+          <w:rFonts w:ascii="Arial" w:eastAsia="MS Mincho" w:hAnsi="Arial" w:cs="Arial"/>
+          <w:sz w:val="20"/>
+          <w:szCs w:val="20"/>
+          <w:lang w:val="en-US"/>
+        </w:rPr>
+        <w:t>berguna dan mudah digunakan.</w:t>
       </w:r>
     </w:p>
     <w:p>
@@ -2648,62 +7316,7 @@
           <w:szCs w:val="20"/>
           <w:lang w:val="pt-BR"/>
         </w:rPr>
-        <w:t>References</w:t>
-      </w:r>
-    </w:p>
-    <w:p>
-      <w:pPr>
-        <w:spacing w:after="0" w:line="240" w:lineRule="auto"/>
-        <w:jc w:val="both"/>
-        <w:rPr>
-          <w:rFonts w:ascii="Arial" w:eastAsia="MS Mincho" w:hAnsi="Arial" w:cs="Arial"/>
-          <w:color w:val="000000"/>
-          <w:sz w:val="20"/>
-          <w:szCs w:val="20"/>
-          <w:lang w:val="en-US"/>
-        </w:rPr>
-      </w:pPr>
-      <w:r>
-        <w:rPr>
-          <w:rFonts w:ascii="Arial" w:eastAsia="MS Mincho" w:hAnsi="Arial" w:cs="Arial"/>
-          <w:bCs/>
-          <w:color w:val="A6A6A6"/>
-          <w:sz w:val="16"/>
-          <w:szCs w:val="16"/>
-          <w:lang w:val="en-US" w:eastAsia="ja-JP"/>
-        </w:rPr>
-        <w:t>(</w:t>
-      </w:r>
-      <w:r>
-        <w:rPr>
-          <w:rFonts w:ascii="Arial" w:eastAsia="MS Mincho" w:hAnsi="Arial" w:cs="Arial"/>
-          <w:color w:val="A6A6A6"/>
-          <w:sz w:val="16"/>
-          <w:szCs w:val="16"/>
-          <w:lang w:val="en-US"/>
-        </w:rPr>
-        <w:t>All of the references should be cited in the paper,</w:t>
-      </w:r>
-      <w:r>
-        <w:rPr>
-          <w:rFonts w:ascii="Arial" w:eastAsia="MS Mincho" w:hAnsi="Arial" w:cs="Arial"/>
-          <w:color w:val="A6A6A6"/>
-          <w:sz w:val="20"/>
-          <w:szCs w:val="20"/>
-          <w:lang w:val="en-US"/>
-        </w:rPr>
-        <w:t xml:space="preserve"> </w:t>
-      </w:r>
-      <w:r>
-        <w:rPr>
-          <w:rFonts w:ascii="Arial" w:eastAsia="MS Mincho" w:hAnsi="Arial" w:cs="Arial"/>
-          <w:bCs/>
-          <w:color w:val="A6A6A6"/>
-          <w:sz w:val="16"/>
-          <w:szCs w:val="16"/>
-          <w:lang w:val="en-US" w:eastAsia="ja-JP"/>
-        </w:rPr>
-        <w:t>it is recommended to use reference tools such as Mendeley or enote, Minimum 80% of the references are from journals and published within last 5 years, please cite one paper from this journal)</w:t>
+        <w:t>Referensi</w:t>
       </w:r>
     </w:p>
     <w:p>
@@ -3035,7 +7648,6 @@
           <w:szCs w:val="20"/>
           <w:lang w:val="en-US"/>
         </w:rPr>
-        <w:lastRenderedPageBreak/>
         <w:t xml:space="preserve">F. M. Last name and F. M. Last name, "Proceeding Title" in </w:t>
       </w:r>
       <w:r>
@@ -3326,113 +7938,6 @@
           <w:lang w:val="en-US"/>
         </w:rPr>
       </w:pPr>
-      <w:r>
-        <w:rPr>
-          <w:rFonts w:ascii="Arial" w:eastAsia="MS Mincho" w:hAnsi="Arial" w:cs="Arial"/>
-          <w:bCs/>
-          <w:color w:val="A6A6A6"/>
-          <w:sz w:val="16"/>
-          <w:szCs w:val="16"/>
-          <w:lang w:val="en-US" w:eastAsia="ja-JP"/>
-        </w:rPr>
-        <w:t>(</w:t>
-      </w:r>
-      <w:r>
-        <w:rPr>
-          <w:rFonts w:ascii="Arial" w:eastAsia="MS Mincho" w:hAnsi="Arial" w:cs="Arial"/>
-          <w:color w:val="A6A6A6"/>
-          <w:sz w:val="16"/>
-          <w:szCs w:val="16"/>
-          <w:lang w:val="en-US"/>
-        </w:rPr>
-        <w:t>Remove all of the additional gray colored information just like this one in your submission manuscript</w:t>
-      </w:r>
-      <w:r>
-        <w:rPr>
-          <w:rFonts w:ascii="Arial" w:eastAsia="MS Mincho" w:hAnsi="Arial" w:cs="Arial"/>
-          <w:bCs/>
-          <w:color w:val="A6A6A6"/>
-          <w:sz w:val="16"/>
-          <w:szCs w:val="16"/>
-          <w:lang w:val="en-US" w:eastAsia="ja-JP"/>
-        </w:rPr>
-        <w:t>)</w:t>
-      </w:r>
-    </w:p>
-    <w:p>
-      <w:pPr>
-        <w:rPr>
-          <w:rFonts w:ascii="Arial" w:hAnsi="Arial" w:cs="Arial"/>
-          <w:lang w:val="en-US"/>
-        </w:rPr>
-      </w:pPr>
-    </w:p>
-    <w:p>
-      <w:pPr>
-        <w:rPr>
-          <w:rFonts w:ascii="Arial" w:hAnsi="Arial" w:cs="Arial"/>
-          <w:sz w:val="20"/>
-          <w:szCs w:val="20"/>
-          <w:lang w:val="en-US"/>
-        </w:rPr>
-      </w:pPr>
-      <w:r>
-        <w:rPr>
-          <w:rFonts w:ascii="Arial" w:hAnsi="Arial" w:cs="Arial"/>
-          <w:sz w:val="20"/>
-          <w:szCs w:val="20"/>
-          <w:highlight w:val="yellow"/>
-          <w:lang w:val="en-US"/>
-        </w:rPr>
-        <w:t>Please submit paper in doc or docx format.</w:t>
-      </w:r>
-      <w:r>
-        <w:rPr>
-          <w:rFonts w:ascii="Arial" w:hAnsi="Arial" w:cs="Arial"/>
-          <w:sz w:val="20"/>
-          <w:szCs w:val="20"/>
-          <w:highlight w:val="yellow"/>
-          <w:lang w:val="en-US"/>
-        </w:rPr>
-        <w:br/>
-        <w:t xml:space="preserve">PDF file format is </w:t>
-      </w:r>
-      <w:r>
-        <w:rPr>
-          <w:rFonts w:ascii="Arial" w:hAnsi="Arial" w:cs="Arial"/>
-          <w:b/>
-          <w:color w:val="FF0000"/>
-          <w:sz w:val="20"/>
-          <w:szCs w:val="20"/>
-          <w:highlight w:val="yellow"/>
-          <w:lang w:val="en-US"/>
-        </w:rPr>
-        <w:t xml:space="preserve">not </w:t>
-      </w:r>
-      <w:r>
-        <w:rPr>
-          <w:rFonts w:ascii="Arial" w:hAnsi="Arial" w:cs="Arial"/>
-          <w:b/>
-          <w:color w:val="FF0000"/>
-          <w:sz w:val="20"/>
-          <w:szCs w:val="20"/>
-          <w:highlight w:val="yellow"/>
-          <w:lang w:val="en-US"/>
-        </w:rPr>
-        <w:t>recommended</w:t>
-      </w:r>
-      <w:bookmarkStart w:id="0" w:name="_GoBack"/>
-      <w:bookmarkEnd w:id="0"/>
-      <w:r>
-        <w:rPr>
-          <w:rFonts w:ascii="Arial" w:hAnsi="Arial" w:cs="Arial"/>
-          <w:sz w:val="20"/>
-          <w:szCs w:val="20"/>
-          <w:highlight w:val="yellow"/>
-          <w:lang w:val="en-US"/>
-        </w:rPr>
-        <w:t>.</w:t>
-      </w:r>
     </w:p>
     <w:sectPr>
       <w:headerReference w:type="even" r:id="rId13"/>
@@ -3449,7 +7954,7 @@
 </file>
 
 <file path=word/endnotes.xml><?xml version="1.0" encoding="utf-8"?>
-<w:endnotes xmlns:wpc="http://schemas.microsoft.com/office/word/2010/wordprocessingCanvas" xmlns:mc="http://schemas.openxmlformats.org/markup-compatibility/2006" xmlns:o="urn:schemas-microsoft-com:office:office" xmlns:r="http://schemas.openxmlformats.org/officeDocument/2006/relationships" xmlns:m="http://schemas.openxmlformats.org/officeDocument/2006/math" xmlns:v="urn:schemas-microsoft-com:vml" xmlns:wp14="http://schemas.microsoft.com/office/word/2010/wordprocessingDrawing" xmlns:wp="http://schemas.openxmlformats.org/drawingml/2006/wordprocessingDrawing" xmlns:w10="urn:schemas-microsoft-com:office:word" xmlns:w="http://schemas.openxmlformats.org/wordprocessingml/2006/main" xmlns:w14="http://schemas.microsoft.com/office/word/2010/wordml" xmlns:wpg="http://schemas.microsoft.com/office/word/2010/wordprocessingGroup" xmlns:wpi="http://schemas.microsoft.com/office/word/2010/wordprocessingInk" xmlns:wne="http://schemas.microsoft.com/office/word/2006/wordml" xmlns:wps="http://schemas.microsoft.com/office/word/2010/wordprocessingShape" mc:Ignorable="w14 wp14">
+<w:endnotes xmlns:wpc="http://schemas.microsoft.com/office/word/2010/wordprocessingCanvas" xmlns:cx="http://schemas.microsoft.com/office/drawing/2014/chartex" xmlns:cx1="http://schemas.microsoft.com/office/drawing/2015/9/8/chartex" xmlns:mc="http://schemas.openxmlformats.org/markup-compatibility/2006" xmlns:o="urn:schemas-microsoft-com:office:office" xmlns:r="http://schemas.openxmlformats.org/officeDocument/2006/relationships" xmlns:m="http://schemas.openxmlformats.org/officeDocument/2006/math" xmlns:v="urn:schemas-microsoft-com:vml" xmlns:wp14="http://schemas.microsoft.com/office/word/2010/wordprocessingDrawing" xmlns:wp="http://schemas.openxmlformats.org/drawingml/2006/wordprocessingDrawing" xmlns:w10="urn:schemas-microsoft-com:office:word" xmlns:w="http://schemas.openxmlformats.org/wordprocessingml/2006/main" xmlns:w14="http://schemas.microsoft.com/office/word/2010/wordml" xmlns:w15="http://schemas.microsoft.com/office/word/2012/wordml" xmlns:w16se="http://schemas.microsoft.com/office/word/2015/wordml/symex" xmlns:wpg="http://schemas.microsoft.com/office/word/2010/wordprocessingGroup" xmlns:wpi="http://schemas.microsoft.com/office/word/2010/wordprocessingInk" xmlns:wne="http://schemas.microsoft.com/office/word/2006/wordml" xmlns:wps="http://schemas.microsoft.com/office/word/2010/wordprocessingShape" mc:Ignorable="w14 w15 w16se wp14">
   <w:endnote w:type="separator" w:id="-1">
     <w:p>
       <w:pPr>
@@ -3474,7 +7979,7 @@
 </file>
 
 <file path=word/footer1.xml><?xml version="1.0" encoding="utf-8"?>
-<w:ftr xmlns:wpc="http://schemas.microsoft.com/office/word/2010/wordprocessingCanvas" xmlns:mc="http://schemas.openxmlformats.org/markup-compatibility/2006" xmlns:o="urn:schemas-microsoft-com:office:office" xmlns:r="http://schemas.openxmlformats.org/officeDocument/2006/relationships" xmlns:m="http://schemas.openxmlformats.org/officeDocument/2006/math" xmlns:v="urn:schemas-microsoft-com:vml" xmlns:wp14="http://schemas.microsoft.com/office/word/2010/wordprocessingDrawing" xmlns:wp="http://schemas.openxmlformats.org/drawingml/2006/wordprocessingDrawing" xmlns:w10="urn:schemas-microsoft-com:office:word" xmlns:w="http://schemas.openxmlformats.org/wordprocessingml/2006/main" xmlns:w14="http://schemas.microsoft.com/office/word/2010/wordml" xmlns:wpg="http://schemas.microsoft.com/office/word/2010/wordprocessingGroup" xmlns:wpi="http://schemas.microsoft.com/office/word/2010/wordprocessingInk" xmlns:wne="http://schemas.microsoft.com/office/word/2006/wordml" xmlns:wps="http://schemas.microsoft.com/office/word/2010/wordprocessingShape" mc:Ignorable="w14 wp14">
+<w:ftr xmlns:wpc="http://schemas.microsoft.com/office/word/2010/wordprocessingCanvas" xmlns:cx="http://schemas.microsoft.com/office/drawing/2014/chartex" xmlns:cx1="http://schemas.microsoft.com/office/drawing/2015/9/8/chartex" xmlns:mc="http://schemas.openxmlformats.org/markup-compatibility/2006" xmlns:o="urn:schemas-microsoft-com:office:office" xmlns:r="http://schemas.openxmlformats.org/officeDocument/2006/relationships" xmlns:m="http://schemas.openxmlformats.org/officeDocument/2006/math" xmlns:v="urn:schemas-microsoft-com:vml" xmlns:wp14="http://schemas.microsoft.com/office/word/2010/wordprocessingDrawing" xmlns:wp="http://schemas.openxmlformats.org/drawingml/2006/wordprocessingDrawing" xmlns:w10="urn:schemas-microsoft-com:office:word" xmlns:w="http://schemas.openxmlformats.org/wordprocessingml/2006/main" xmlns:w14="http://schemas.microsoft.com/office/word/2010/wordml" xmlns:w15="http://schemas.microsoft.com/office/word/2012/wordml" xmlns:w16se="http://schemas.microsoft.com/office/word/2015/wordml/symex" xmlns:wpg="http://schemas.microsoft.com/office/word/2010/wordprocessingGroup" xmlns:wpi="http://schemas.microsoft.com/office/word/2010/wordprocessingInk" xmlns:wne="http://schemas.microsoft.com/office/word/2006/wordml" xmlns:wps="http://schemas.microsoft.com/office/word/2010/wordprocessingShape" mc:Ignorable="w14 w15 w16se wp14">
   <w:sdt>
     <w:sdtPr>
       <w:id w:val="664749384"/>
@@ -3556,7 +8061,7 @@
 </file>
 
 <file path=word/footer2.xml><?xml version="1.0" encoding="utf-8"?>
-<w:ftr xmlns:wpc="http://schemas.microsoft.com/office/word/2010/wordprocessingCanvas" xmlns:mc="http://schemas.openxmlformats.org/markup-compatibility/2006" xmlns:o="urn:schemas-microsoft-com:office:office" xmlns:r="http://schemas.openxmlformats.org/officeDocument/2006/relationships" xmlns:m="http://schemas.openxmlformats.org/officeDocument/2006/math" xmlns:v="urn:schemas-microsoft-com:vml" xmlns:wp14="http://schemas.microsoft.com/office/word/2010/wordprocessingDrawing" xmlns:wp="http://schemas.openxmlformats.org/drawingml/2006/wordprocessingDrawing" xmlns:w10="urn:schemas-microsoft-com:office:word" xmlns:w="http://schemas.openxmlformats.org/wordprocessingml/2006/main" xmlns:w14="http://schemas.microsoft.com/office/word/2010/wordml" xmlns:wpg="http://schemas.microsoft.com/office/word/2010/wordprocessingGroup" xmlns:wpi="http://schemas.microsoft.com/office/word/2010/wordprocessingInk" xmlns:wne="http://schemas.microsoft.com/office/word/2006/wordml" xmlns:wps="http://schemas.microsoft.com/office/word/2010/wordprocessingShape" mc:Ignorable="w14 wp14">
+<w:ftr xmlns:wpc="http://schemas.microsoft.com/office/word/2010/wordprocessingCanvas" xmlns:cx="http://schemas.microsoft.com/office/drawing/2014/chartex" xmlns:cx1="http://schemas.microsoft.com/office/drawing/2015/9/8/chartex" xmlns:mc="http://schemas.openxmlformats.org/markup-compatibility/2006" xmlns:o="urn:schemas-microsoft-com:office:office" xmlns:r="http://schemas.openxmlformats.org/officeDocument/2006/relationships" xmlns:m="http://schemas.openxmlformats.org/officeDocument/2006/math" xmlns:v="urn:schemas-microsoft-com:vml" xmlns:wp14="http://schemas.microsoft.com/office/word/2010/wordprocessingDrawing" xmlns:wp="http://schemas.openxmlformats.org/drawingml/2006/wordprocessingDrawing" xmlns:w10="urn:schemas-microsoft-com:office:word" xmlns:w="http://schemas.openxmlformats.org/wordprocessingml/2006/main" xmlns:w14="http://schemas.microsoft.com/office/word/2010/wordml" xmlns:w15="http://schemas.microsoft.com/office/word/2012/wordml" xmlns:w16se="http://schemas.microsoft.com/office/word/2015/wordml/symex" xmlns:wpg="http://schemas.microsoft.com/office/word/2010/wordprocessingGroup" xmlns:wpi="http://schemas.microsoft.com/office/word/2010/wordprocessingInk" xmlns:wne="http://schemas.microsoft.com/office/word/2006/wordml" xmlns:wps="http://schemas.microsoft.com/office/word/2010/wordprocessingShape" mc:Ignorable="w14 w15 w16se wp14">
   <w:sdt>
     <w:sdtPr>
       <w:id w:val="-1646348688"/>
@@ -3615,7 +8120,7 @@
             <w:sz w:val="20"/>
             <w:szCs w:val="20"/>
           </w:rPr>
-          <w:t>3</w:t>
+          <w:t>1</w:t>
         </w:r>
         <w:r>
           <w:rPr>
@@ -3638,7 +8143,7 @@
 </file>
 
 <file path=word/footnotes.xml><?xml version="1.0" encoding="utf-8"?>
-<w:footnotes xmlns:wpc="http://schemas.microsoft.com/office/word/2010/wordprocessingCanvas" xmlns:mc="http://schemas.openxmlformats.org/markup-compatibility/2006" xmlns:o="urn:schemas-microsoft-com:office:office" xmlns:r="http://schemas.openxmlformats.org/officeDocument/2006/relationships" xmlns:m="http://schemas.openxmlformats.org/officeDocument/2006/math" xmlns:v="urn:schemas-microsoft-com:vml" xmlns:wp14="http://schemas.microsoft.com/office/word/2010/wordprocessingDrawing" xmlns:wp="http://schemas.openxmlformats.org/drawingml/2006/wordprocessingDrawing" xmlns:w10="urn:schemas-microsoft-com:office:word" xmlns:w="http://schemas.openxmlformats.org/wordprocessingml/2006/main" xmlns:w14="http://schemas.microsoft.com/office/word/2010/wordml" xmlns:wpg="http://schemas.microsoft.com/office/word/2010/wordprocessingGroup" xmlns:wpi="http://schemas.microsoft.com/office/word/2010/wordprocessingInk" xmlns:wne="http://schemas.microsoft.com/office/word/2006/wordml" xmlns:wps="http://schemas.microsoft.com/office/word/2010/wordprocessingShape" mc:Ignorable="w14 wp14">
+<w:footnotes xmlns:wpc="http://schemas.microsoft.com/office/word/2010/wordprocessingCanvas" xmlns:cx="http://schemas.microsoft.com/office/drawing/2014/chartex" xmlns:cx1="http://schemas.microsoft.com/office/drawing/2015/9/8/chartex" xmlns:mc="http://schemas.openxmlformats.org/markup-compatibility/2006" xmlns:o="urn:schemas-microsoft-com:office:office" xmlns:r="http://schemas.openxmlformats.org/officeDocument/2006/relationships" xmlns:m="http://schemas.openxmlformats.org/officeDocument/2006/math" xmlns:v="urn:schemas-microsoft-com:vml" xmlns:wp14="http://schemas.microsoft.com/office/word/2010/wordprocessingDrawing" xmlns:wp="http://schemas.openxmlformats.org/drawingml/2006/wordprocessingDrawing" xmlns:w10="urn:schemas-microsoft-com:office:word" xmlns:w="http://schemas.openxmlformats.org/wordprocessingml/2006/main" xmlns:w14="http://schemas.microsoft.com/office/word/2010/wordml" xmlns:w15="http://schemas.microsoft.com/office/word/2012/wordml" xmlns:w16se="http://schemas.microsoft.com/office/word/2015/wordml/symex" xmlns:wpg="http://schemas.microsoft.com/office/word/2010/wordprocessingGroup" xmlns:wpi="http://schemas.microsoft.com/office/word/2010/wordprocessingInk" xmlns:wne="http://schemas.microsoft.com/office/word/2006/wordml" xmlns:wps="http://schemas.microsoft.com/office/word/2010/wordprocessingShape" mc:Ignorable="w14 w15 w16se wp14">
   <w:footnote w:type="separator" w:id="-1">
     <w:p>
       <w:pPr>
@@ -3663,7 +8168,7 @@
 </file>
 
 <file path=word/header1.xml><?xml version="1.0" encoding="utf-8"?>
-<w:hdr xmlns:wpc="http://schemas.microsoft.com/office/word/2010/wordprocessingCanvas" xmlns:mc="http://schemas.openxmlformats.org/markup-compatibility/2006" xmlns:o="urn:schemas-microsoft-com:office:office" xmlns:r="http://schemas.openxmlformats.org/officeDocument/2006/relationships" xmlns:m="http://schemas.openxmlformats.org/officeDocument/2006/math" xmlns:v="urn:schemas-microsoft-com:vml" xmlns:wp14="http://schemas.microsoft.com/office/word/2010/wordprocessingDrawing" xmlns:wp="http://schemas.openxmlformats.org/drawingml/2006/wordprocessingDrawing" xmlns:w10="urn:schemas-microsoft-com:office:word" xmlns:w="http://schemas.openxmlformats.org/wordprocessingml/2006/main" xmlns:w14="http://schemas.microsoft.com/office/word/2010/wordml" xmlns:wpg="http://schemas.microsoft.com/office/word/2010/wordprocessingGroup" xmlns:wpi="http://schemas.microsoft.com/office/word/2010/wordprocessingInk" xmlns:wne="http://schemas.microsoft.com/office/word/2006/wordml" xmlns:wps="http://schemas.microsoft.com/office/word/2010/wordprocessingShape" mc:Ignorable="w14 wp14">
+<w:hdr xmlns:wpc="http://schemas.microsoft.com/office/word/2010/wordprocessingCanvas" xmlns:cx="http://schemas.microsoft.com/office/drawing/2014/chartex" xmlns:cx1="http://schemas.microsoft.com/office/drawing/2015/9/8/chartex" xmlns:mc="http://schemas.openxmlformats.org/markup-compatibility/2006" xmlns:o="urn:schemas-microsoft-com:office:office" xmlns:r="http://schemas.openxmlformats.org/officeDocument/2006/relationships" xmlns:m="http://schemas.openxmlformats.org/officeDocument/2006/math" xmlns:v="urn:schemas-microsoft-com:vml" xmlns:wp14="http://schemas.microsoft.com/office/word/2010/wordprocessingDrawing" xmlns:wp="http://schemas.openxmlformats.org/drawingml/2006/wordprocessingDrawing" xmlns:w10="urn:schemas-microsoft-com:office:word" xmlns:w="http://schemas.openxmlformats.org/wordprocessingml/2006/main" xmlns:w14="http://schemas.microsoft.com/office/word/2010/wordml" xmlns:w15="http://schemas.microsoft.com/office/word/2012/wordml" xmlns:w16se="http://schemas.microsoft.com/office/word/2015/wordml/symex" xmlns:wpg="http://schemas.microsoft.com/office/word/2010/wordprocessingGroup" xmlns:wpi="http://schemas.microsoft.com/office/word/2010/wordprocessingInk" xmlns:wne="http://schemas.microsoft.com/office/word/2006/wordml" xmlns:wps="http://schemas.microsoft.com/office/word/2010/wordprocessingShape" mc:Ignorable="w14 w15 w16se wp14">
   <w:p>
     <w:pPr>
       <w:pStyle w:val="Header"/>
@@ -3682,16 +8187,7 @@
         <w:szCs w:val="20"/>
         <w:lang w:val="en-US"/>
       </w:rPr>
-      <w:t>Author1</w:t>
-    </w:r>
-    <w:r>
-      <w:rPr>
-        <w:rFonts w:ascii="Arial" w:hAnsi="Arial" w:cs="Arial"/>
-        <w:sz w:val="20"/>
-        <w:szCs w:val="20"/>
-        <w:lang w:val="en-US"/>
-      </w:rPr>
-      <w:t xml:space="preserve"> Last Name, Author2 Last Name, and Author 3 Last Name</w:t>
+      <w:t>Wardana</w:t>
     </w:r>
   </w:p>
   <w:p>
@@ -3712,14 +8208,14 @@
         <w:szCs w:val="20"/>
         <w:lang w:val="en-US"/>
       </w:rPr>
-      <w:t>Paper Title</w:t>
+      <w:t>Implementasi Ontologi Semantik Pada Rancang Bangun Sistem Manajemen Pengetahuan Gamelan Bali Berbasis Web</w:t>
     </w:r>
   </w:p>
 </w:hdr>
 </file>
 
 <file path=word/header2.xml><?xml version="1.0" encoding="utf-8"?>
-<w:hdr xmlns:wpc="http://schemas.microsoft.com/office/word/2010/wordprocessingCanvas" xmlns:mc="http://schemas.openxmlformats.org/markup-compatibility/2006" xmlns:o="urn:schemas-microsoft-com:office:office" xmlns:r="http://schemas.openxmlformats.org/officeDocument/2006/relationships" xmlns:m="http://schemas.openxmlformats.org/officeDocument/2006/math" xmlns:v="urn:schemas-microsoft-com:vml" xmlns:wp14="http://schemas.microsoft.com/office/word/2010/wordprocessingDrawing" xmlns:wp="http://schemas.openxmlformats.org/drawingml/2006/wordprocessingDrawing" xmlns:w10="urn:schemas-microsoft-com:office:word" xmlns:w="http://schemas.openxmlformats.org/wordprocessingml/2006/main" xmlns:w14="http://schemas.microsoft.com/office/word/2010/wordml" xmlns:wpg="http://schemas.microsoft.com/office/word/2010/wordprocessingGroup" xmlns:wpi="http://schemas.microsoft.com/office/word/2010/wordprocessingInk" xmlns:wne="http://schemas.microsoft.com/office/word/2006/wordml" xmlns:wps="http://schemas.microsoft.com/office/word/2010/wordprocessingShape" mc:Ignorable="w14 wp14">
+<w:hdr xmlns:wpc="http://schemas.microsoft.com/office/word/2010/wordprocessingCanvas" xmlns:cx="http://schemas.microsoft.com/office/drawing/2014/chartex" xmlns:cx1="http://schemas.microsoft.com/office/drawing/2015/9/8/chartex" xmlns:mc="http://schemas.openxmlformats.org/markup-compatibility/2006" xmlns:o="urn:schemas-microsoft-com:office:office" xmlns:r="http://schemas.openxmlformats.org/officeDocument/2006/relationships" xmlns:m="http://schemas.openxmlformats.org/officeDocument/2006/math" xmlns:v="urn:schemas-microsoft-com:vml" xmlns:wp14="http://schemas.microsoft.com/office/word/2010/wordprocessingDrawing" xmlns:wp="http://schemas.openxmlformats.org/drawingml/2006/wordprocessingDrawing" xmlns:w10="urn:schemas-microsoft-com:office:word" xmlns:w="http://schemas.openxmlformats.org/wordprocessingml/2006/main" xmlns:w14="http://schemas.microsoft.com/office/word/2010/wordml" xmlns:w15="http://schemas.microsoft.com/office/word/2012/wordml" xmlns:w16se="http://schemas.microsoft.com/office/word/2015/wordml/symex" xmlns:wpg="http://schemas.microsoft.com/office/word/2010/wordprocessingGroup" xmlns:wpi="http://schemas.microsoft.com/office/word/2010/wordprocessingInk" xmlns:wne="http://schemas.microsoft.com/office/word/2006/wordml" xmlns:wps="http://schemas.microsoft.com/office/word/2010/wordprocessingShape" mc:Ignorable="w14 w15 w16se wp14">
   <w:p>
     <w:pPr>
       <w:tabs>
@@ -3839,8 +8335,8 @@
 </file>
 
 <file path=word/numbering.xml><?xml version="1.0" encoding="utf-8"?>
-<w:numbering xmlns:wpc="http://schemas.microsoft.com/office/word/2010/wordprocessingCanvas" xmlns:mc="http://schemas.openxmlformats.org/markup-compatibility/2006" xmlns:o="urn:schemas-microsoft-com:office:office" xmlns:r="http://schemas.openxmlformats.org/officeDocument/2006/relationships" xmlns:m="http://schemas.openxmlformats.org/officeDocument/2006/math" xmlns:v="urn:schemas-microsoft-com:vml" xmlns:wp14="http://schemas.microsoft.com/office/word/2010/wordprocessingDrawing" xmlns:wp="http://schemas.openxmlformats.org/drawingml/2006/wordprocessingDrawing" xmlns:w10="urn:schemas-microsoft-com:office:word" xmlns:w="http://schemas.openxmlformats.org/wordprocessingml/2006/main" xmlns:w14="http://schemas.microsoft.com/office/word/2010/wordml" xmlns:wpg="http://schemas.microsoft.com/office/word/2010/wordprocessingGroup" xmlns:wpi="http://schemas.microsoft.com/office/word/2010/wordprocessingInk" xmlns:wne="http://schemas.microsoft.com/office/word/2006/wordml" xmlns:wps="http://schemas.microsoft.com/office/word/2010/wordprocessingShape" mc:Ignorable="w14 wp14">
-  <w:abstractNum w:abstractNumId="0">
+<w:numbering xmlns:wpc="http://schemas.microsoft.com/office/word/2010/wordprocessingCanvas" xmlns:cx="http://schemas.microsoft.com/office/drawing/2014/chartex" xmlns:cx1="http://schemas.microsoft.com/office/drawing/2015/9/8/chartex" xmlns:mc="http://schemas.openxmlformats.org/markup-compatibility/2006" xmlns:o="urn:schemas-microsoft-com:office:office" xmlns:r="http://schemas.openxmlformats.org/officeDocument/2006/relationships" xmlns:m="http://schemas.openxmlformats.org/officeDocument/2006/math" xmlns:v="urn:schemas-microsoft-com:vml" xmlns:wp14="http://schemas.microsoft.com/office/word/2010/wordprocessingDrawing" xmlns:wp="http://schemas.openxmlformats.org/drawingml/2006/wordprocessingDrawing" xmlns:w10="urn:schemas-microsoft-com:office:word" xmlns:w="http://schemas.openxmlformats.org/wordprocessingml/2006/main" xmlns:w14="http://schemas.microsoft.com/office/word/2010/wordml" xmlns:w15="http://schemas.microsoft.com/office/word/2012/wordml" xmlns:w16se="http://schemas.microsoft.com/office/word/2015/wordml/symex" xmlns:wpg="http://schemas.microsoft.com/office/word/2010/wordprocessingGroup" xmlns:wpi="http://schemas.microsoft.com/office/word/2010/wordprocessingInk" xmlns:wne="http://schemas.microsoft.com/office/word/2006/wordml" xmlns:wps="http://schemas.microsoft.com/office/word/2010/wordprocessingShape" mc:Ignorable="w14 w15 w16se wp14">
+  <w:abstractNum w:abstractNumId="0" w15:restartNumberingAfterBreak="0">
     <w:nsid w:val="1AE27BA2"/>
     <w:multiLevelType w:val="hybridMultilevel"/>
     <w:tmpl w:val="D7DEF872"/>
@@ -3926,7 +8422,96 @@
       </w:pPr>
     </w:lvl>
   </w:abstractNum>
-  <w:abstractNum w:abstractNumId="1">
+  <w:abstractNum w:abstractNumId="1" w15:restartNumberingAfterBreak="0">
+    <w:nsid w:val="1C28618C"/>
+    <w:multiLevelType w:val="hybridMultilevel"/>
+    <w:tmpl w:val="B836842A"/>
+    <w:lvl w:ilvl="0" w:tplc="04090019">
+      <w:start w:val="1"/>
+      <w:numFmt w:val="lowerLetter"/>
+      <w:lvlText w:val="%1."/>
+      <w:lvlJc w:val="left"/>
+      <w:pPr>
+        <w:ind w:left="1004" w:hanging="360"/>
+      </w:pPr>
+    </w:lvl>
+    <w:lvl w:ilvl="1" w:tplc="04090001">
+      <w:start w:val="1"/>
+      <w:numFmt w:val="bullet"/>
+      <w:lvlText w:val=""/>
+      <w:lvlJc w:val="left"/>
+      <w:pPr>
+        <w:ind w:left="1724" w:hanging="360"/>
+      </w:pPr>
+      <w:rPr>
+        <w:rFonts w:ascii="Symbol" w:hAnsi="Symbol" w:hint="default"/>
+      </w:rPr>
+    </w:lvl>
+    <w:lvl w:ilvl="2" w:tplc="0409001B" w:tentative="1">
+      <w:start w:val="1"/>
+      <w:numFmt w:val="lowerRoman"/>
+      <w:lvlText w:val="%3."/>
+      <w:lvlJc w:val="right"/>
+      <w:pPr>
+        <w:ind w:left="2444" w:hanging="180"/>
+      </w:pPr>
+    </w:lvl>
+    <w:lvl w:ilvl="3" w:tplc="0409000F" w:tentative="1">
+      <w:start w:val="1"/>
+      <w:numFmt w:val="decimal"/>
+      <w:lvlText w:val="%4."/>
+      <w:lvlJc w:val="left"/>
+      <w:pPr>
+        <w:ind w:left="3164" w:hanging="360"/>
+      </w:pPr>
+    </w:lvl>
+    <w:lvl w:ilvl="4" w:tplc="04090019" w:tentative="1">
+      <w:start w:val="1"/>
+      <w:numFmt w:val="lowerLetter"/>
+      <w:lvlText w:val="%5."/>
+      <w:lvlJc w:val="left"/>
+      <w:pPr>
+        <w:ind w:left="3884" w:hanging="360"/>
+      </w:pPr>
+    </w:lvl>
+    <w:lvl w:ilvl="5" w:tplc="0409001B" w:tentative="1">
+      <w:start w:val="1"/>
+      <w:numFmt w:val="lowerRoman"/>
+      <w:lvlText w:val="%6."/>
+      <w:lvlJc w:val="right"/>
+      <w:pPr>
+        <w:ind w:left="4604" w:hanging="180"/>
+      </w:pPr>
+    </w:lvl>
+    <w:lvl w:ilvl="6" w:tplc="0409000F" w:tentative="1">
+      <w:start w:val="1"/>
+      <w:numFmt w:val="decimal"/>
+      <w:lvlText w:val="%7."/>
+      <w:lvlJc w:val="left"/>
+      <w:pPr>
+        <w:ind w:left="5324" w:hanging="360"/>
+      </w:pPr>
+    </w:lvl>
+    <w:lvl w:ilvl="7" w:tplc="04090019" w:tentative="1">
+      <w:start w:val="1"/>
+      <w:numFmt w:val="lowerLetter"/>
+      <w:lvlText w:val="%8."/>
+      <w:lvlJc w:val="left"/>
+      <w:pPr>
+        <w:ind w:left="6044" w:hanging="360"/>
+      </w:pPr>
+    </w:lvl>
+    <w:lvl w:ilvl="8" w:tplc="0409001B" w:tentative="1">
+      <w:start w:val="1"/>
+      <w:numFmt w:val="lowerRoman"/>
+      <w:lvlText w:val="%9."/>
+      <w:lvlJc w:val="right"/>
+      <w:pPr>
+        <w:ind w:left="6764" w:hanging="180"/>
+      </w:pPr>
+    </w:lvl>
+  </w:abstractNum>
+  <w:abstractNum w:abstractNumId="2" w15:restartNumberingAfterBreak="0">
     <w:nsid w:val="239A7727"/>
     <w:multiLevelType w:val="multilevel"/>
     <w:tmpl w:val="975AC0BC"/>
@@ -4047,7 +8632,7 @@
       </w:rPr>
     </w:lvl>
   </w:abstractNum>
-  <w:abstractNum w:abstractNumId="2">
+  <w:abstractNum w:abstractNumId="3" w15:restartNumberingAfterBreak="0">
     <w:nsid w:val="26A70353"/>
     <w:multiLevelType w:val="hybridMultilevel"/>
     <w:tmpl w:val="B836842A"/>
@@ -4136,7 +8721,295 @@
       </w:pPr>
     </w:lvl>
   </w:abstractNum>
-  <w:abstractNum w:abstractNumId="3">
+  <w:abstractNum w:abstractNumId="4" w15:restartNumberingAfterBreak="0">
+    <w:nsid w:val="36620A9D"/>
+    <w:multiLevelType w:val="hybridMultilevel"/>
+    <w:tmpl w:val="B836842A"/>
+    <w:lvl w:ilvl="0" w:tplc="04090019">
+      <w:start w:val="1"/>
+      <w:numFmt w:val="lowerLetter"/>
+      <w:lvlText w:val="%1."/>
+      <w:lvlJc w:val="left"/>
+      <w:pPr>
+        <w:ind w:left="1004" w:hanging="360"/>
+      </w:pPr>
+    </w:lvl>
+    <w:lvl w:ilvl="1" w:tplc="04090001">
+      <w:start w:val="1"/>
+      <w:numFmt w:val="bullet"/>
+      <w:lvlText w:val=""/>
+      <w:lvlJc w:val="left"/>
+      <w:pPr>
+        <w:ind w:left="1724" w:hanging="360"/>
+      </w:pPr>
+      <w:rPr>
+        <w:rFonts w:ascii="Symbol" w:hAnsi="Symbol" w:hint="default"/>
+      </w:rPr>
+    </w:lvl>
+    <w:lvl w:ilvl="2" w:tplc="0409001B" w:tentative="1">
+      <w:start w:val="1"/>
+      <w:numFmt w:val="lowerRoman"/>
+      <w:lvlText w:val="%3."/>
+      <w:lvlJc w:val="right"/>
+      <w:pPr>
+        <w:ind w:left="2444" w:hanging="180"/>
+      </w:pPr>
+    </w:lvl>
+    <w:lvl w:ilvl="3" w:tplc="0409000F">
+      <w:start w:val="1"/>
+      <w:numFmt w:val="decimal"/>
+      <w:lvlText w:val="%4."/>
+      <w:lvlJc w:val="left"/>
+      <w:pPr>
+        <w:ind w:left="3164" w:hanging="360"/>
+      </w:pPr>
+    </w:lvl>
+    <w:lvl w:ilvl="4" w:tplc="04090019" w:tentative="1">
+      <w:start w:val="1"/>
+      <w:numFmt w:val="lowerLetter"/>
+      <w:lvlText w:val="%5."/>
+      <w:lvlJc w:val="left"/>
+      <w:pPr>
+        <w:ind w:left="3884" w:hanging="360"/>
+      </w:pPr>
+    </w:lvl>
+    <w:lvl w:ilvl="5" w:tplc="0409001B" w:tentative="1">
+      <w:start w:val="1"/>
+      <w:numFmt w:val="lowerRoman"/>
+      <w:lvlText w:val="%6."/>
+      <w:lvlJc w:val="right"/>
+      <w:pPr>
+        <w:ind w:left="4604" w:hanging="180"/>
+      </w:pPr>
+    </w:lvl>
+    <w:lvl w:ilvl="6" w:tplc="0409000F" w:tentative="1">
+      <w:start w:val="1"/>
+      <w:numFmt w:val="decimal"/>
+      <w:lvlText w:val="%7."/>
+      <w:lvlJc w:val="left"/>
+      <w:pPr>
+        <w:ind w:left="5324" w:hanging="360"/>
+      </w:pPr>
+    </w:lvl>
+    <w:lvl w:ilvl="7" w:tplc="04090019" w:tentative="1">
+      <w:start w:val="1"/>
+      <w:numFmt w:val="lowerLetter"/>
+      <w:lvlText w:val="%8."/>
+      <w:lvlJc w:val="left"/>
+      <w:pPr>
+        <w:ind w:left="6044" w:hanging="360"/>
+      </w:pPr>
+    </w:lvl>
+    <w:lvl w:ilvl="8" w:tplc="0409001B" w:tentative="1">
+      <w:start w:val="1"/>
+      <w:numFmt w:val="lowerRoman"/>
+      <w:lvlText w:val="%9."/>
+      <w:lvlJc w:val="right"/>
+      <w:pPr>
+        <w:ind w:left="6764" w:hanging="180"/>
+      </w:pPr>
+    </w:lvl>
+  </w:abstractNum>
+  <w:abstractNum w:abstractNumId="5" w15:restartNumberingAfterBreak="0">
+    <w:nsid w:val="3B86417C"/>
+    <w:multiLevelType w:val="hybridMultilevel"/>
+    <w:tmpl w:val="D7DEF872"/>
+    <w:lvl w:ilvl="0" w:tplc="0409000F">
+      <w:start w:val="1"/>
+      <w:numFmt w:val="decimal"/>
+      <w:lvlText w:val="%1."/>
+      <w:lvlJc w:val="left"/>
+      <w:pPr>
+        <w:ind w:left="1004" w:hanging="360"/>
+      </w:pPr>
+    </w:lvl>
+    <w:lvl w:ilvl="1" w:tplc="04090019" w:tentative="1">
+      <w:start w:val="1"/>
+      <w:numFmt w:val="lowerLetter"/>
+      <w:lvlText w:val="%2."/>
+      <w:lvlJc w:val="left"/>
+      <w:pPr>
+        <w:ind w:left="1724" w:hanging="360"/>
+      </w:pPr>
+    </w:lvl>
+    <w:lvl w:ilvl="2" w:tplc="0409001B" w:tentative="1">
+      <w:start w:val="1"/>
+      <w:numFmt w:val="lowerRoman"/>
+      <w:lvlText w:val="%3."/>
+      <w:lvlJc w:val="right"/>
+      <w:pPr>
+        <w:ind w:left="2444" w:hanging="180"/>
+      </w:pPr>
+    </w:lvl>
+    <w:lvl w:ilvl="3" w:tplc="0409000F" w:tentative="1">
+      <w:start w:val="1"/>
+      <w:numFmt w:val="decimal"/>
+      <w:lvlText w:val="%4."/>
+      <w:lvlJc w:val="left"/>
+      <w:pPr>
+        <w:ind w:left="3164" w:hanging="360"/>
+      </w:pPr>
+    </w:lvl>
+    <w:lvl w:ilvl="4" w:tplc="04090019" w:tentative="1">
+      <w:start w:val="1"/>
+      <w:numFmt w:val="lowerLetter"/>
+      <w:lvlText w:val="%5."/>
+      <w:lvlJc w:val="left"/>
+      <w:pPr>
+        <w:ind w:left="3884" w:hanging="360"/>
+      </w:pPr>
+    </w:lvl>
+    <w:lvl w:ilvl="5" w:tplc="0409001B" w:tentative="1">
+      <w:start w:val="1"/>
+      <w:numFmt w:val="lowerRoman"/>
+      <w:lvlText w:val="%6."/>
+      <w:lvlJc w:val="right"/>
+      <w:pPr>
+        <w:ind w:left="4604" w:hanging="180"/>
+      </w:pPr>
+    </w:lvl>
+    <w:lvl w:ilvl="6" w:tplc="0409000F" w:tentative="1">
+      <w:start w:val="1"/>
+      <w:numFmt w:val="decimal"/>
+      <w:lvlText w:val="%7."/>
+      <w:lvlJc w:val="left"/>
+      <w:pPr>
+        <w:ind w:left="5324" w:hanging="360"/>
+      </w:pPr>
+    </w:lvl>
+    <w:lvl w:ilvl="7" w:tplc="04090019" w:tentative="1">
+      <w:start w:val="1"/>
+      <w:numFmt w:val="lowerLetter"/>
+      <w:lvlText w:val="%8."/>
+      <w:lvlJc w:val="left"/>
+      <w:pPr>
+        <w:ind w:left="6044" w:hanging="360"/>
+      </w:pPr>
+    </w:lvl>
+    <w:lvl w:ilvl="8" w:tplc="0409001B" w:tentative="1">
+      <w:start w:val="1"/>
+      <w:numFmt w:val="lowerRoman"/>
+      <w:lvlText w:val="%9."/>
+      <w:lvlJc w:val="right"/>
+      <w:pPr>
+        <w:ind w:left="6764" w:hanging="180"/>
+      </w:pPr>
+    </w:lvl>
+  </w:abstractNum>
+  <w:abstractNum w:abstractNumId="6" w15:restartNumberingAfterBreak="0">
+    <w:nsid w:val="42AC7BF0"/>
+    <w:multiLevelType w:val="multilevel"/>
+    <w:tmpl w:val="0D8038C8"/>
+    <w:lvl w:ilvl="0">
+      <w:start w:val="1"/>
+      <w:numFmt w:val="bullet"/>
+      <w:lvlText w:val="●"/>
+      <w:lvlJc w:val="left"/>
+      <w:pPr>
+        <w:ind w:left="720" w:hanging="360"/>
+      </w:pPr>
+      <w:rPr>
+        <w:u w:val="none"/>
+      </w:rPr>
+    </w:lvl>
+    <w:lvl w:ilvl="1">
+      <w:start w:val="1"/>
+      <w:numFmt w:val="bullet"/>
+      <w:lvlText w:val="○"/>
+      <w:lvlJc w:val="left"/>
+      <w:pPr>
+        <w:ind w:left="1440" w:hanging="360"/>
+      </w:pPr>
+      <w:rPr>
+        <w:u w:val="none"/>
+      </w:rPr>
+    </w:lvl>
+    <w:lvl w:ilvl="2">
+      <w:start w:val="1"/>
+      <w:numFmt w:val="bullet"/>
+      <w:lvlText w:val="■"/>
+      <w:lvlJc w:val="left"/>
+      <w:pPr>
+        <w:ind w:left="2160" w:hanging="360"/>
+      </w:pPr>
+      <w:rPr>
+        <w:u w:val="none"/>
+      </w:rPr>
+    </w:lvl>
+    <w:lvl w:ilvl="3">
+      <w:start w:val="1"/>
+      <w:numFmt w:val="bullet"/>
+      <w:lvlText w:val="●"/>
+      <w:lvlJc w:val="left"/>
+      <w:pPr>
+        <w:ind w:left="2880" w:hanging="360"/>
+      </w:pPr>
+      <w:rPr>
+        <w:u w:val="none"/>
+      </w:rPr>
+    </w:lvl>
+    <w:lvl w:ilvl="4">
+      <w:start w:val="1"/>
+      <w:numFmt w:val="bullet"/>
+      <w:lvlText w:val="○"/>
+      <w:lvlJc w:val="left"/>
+      <w:pPr>
+        <w:ind w:left="3600" w:hanging="360"/>
+      </w:pPr>
+      <w:rPr>
+        <w:u w:val="none"/>
+      </w:rPr>
+    </w:lvl>
+    <w:lvl w:ilvl="5">
+      <w:start w:val="1"/>
+      <w:numFmt w:val="bullet"/>
+      <w:lvlText w:val="■"/>
+      <w:lvlJc w:val="left"/>
+      <w:pPr>
+        <w:ind w:left="4320" w:hanging="360"/>
+      </w:pPr>
+      <w:rPr>
+        <w:u w:val="none"/>
+      </w:rPr>
+    </w:lvl>
+    <w:lvl w:ilvl="6">
+      <w:start w:val="1"/>
+      <w:numFmt w:val="bullet"/>
+      <w:lvlText w:val="●"/>
+      <w:lvlJc w:val="left"/>
+      <w:pPr>
+        <w:ind w:left="5040" w:hanging="360"/>
+      </w:pPr>
+      <w:rPr>
+        <w:u w:val="none"/>
+      </w:rPr>
+    </w:lvl>
+    <w:lvl w:ilvl="7">
+      <w:start w:val="1"/>
+      <w:numFmt w:val="bullet"/>
+      <w:lvlText w:val="○"/>
+      <w:lvlJc w:val="left"/>
+      <w:pPr>
+        <w:ind w:left="5760" w:hanging="360"/>
+      </w:pPr>
+      <w:rPr>
+        <w:u w:val="none"/>
+      </w:rPr>
+    </w:lvl>
+    <w:lvl w:ilvl="8">
+      <w:start w:val="1"/>
+      <w:numFmt w:val="bullet"/>
+      <w:lvlText w:val="■"/>
+      <w:lvlJc w:val="left"/>
+      <w:pPr>
+        <w:ind w:left="6480" w:hanging="360"/>
+      </w:pPr>
+      <w:rPr>
+        <w:u w:val="none"/>
+      </w:rPr>
+    </w:lvl>
+  </w:abstractNum>
+  <w:abstractNum w:abstractNumId="7" w15:restartNumberingAfterBreak="0">
     <w:nsid w:val="5CED335E"/>
     <w:multiLevelType w:val="hybridMultilevel"/>
     <w:tmpl w:val="97C00F30"/>
@@ -4256,23 +9129,127 @@
       </w:pPr>
     </w:lvl>
   </w:abstractNum>
+  <w:abstractNum w:abstractNumId="8" w15:restartNumberingAfterBreak="0">
+    <w:nsid w:val="67B31AA3"/>
+    <w:multiLevelType w:val="hybridMultilevel"/>
+    <w:tmpl w:val="3976F7C4"/>
+    <w:lvl w:ilvl="0" w:tplc="04090015">
+      <w:start w:val="1"/>
+      <w:numFmt w:val="upperLetter"/>
+      <w:lvlText w:val="%1."/>
+      <w:lvlJc w:val="left"/>
+      <w:pPr>
+        <w:ind w:left="720" w:hanging="360"/>
+      </w:pPr>
+      <w:rPr>
+        <w:rFonts w:hint="default"/>
+      </w:rPr>
+    </w:lvl>
+    <w:lvl w:ilvl="1" w:tplc="04090019" w:tentative="1">
+      <w:start w:val="1"/>
+      <w:numFmt w:val="lowerLetter"/>
+      <w:lvlText w:val="%2."/>
+      <w:lvlJc w:val="left"/>
+      <w:pPr>
+        <w:ind w:left="1440" w:hanging="360"/>
+      </w:pPr>
+    </w:lvl>
+    <w:lvl w:ilvl="2" w:tplc="0409001B" w:tentative="1">
+      <w:start w:val="1"/>
+      <w:numFmt w:val="lowerRoman"/>
+      <w:lvlText w:val="%3."/>
+      <w:lvlJc w:val="right"/>
+      <w:pPr>
+        <w:ind w:left="2160" w:hanging="180"/>
+      </w:pPr>
+    </w:lvl>
+    <w:lvl w:ilvl="3" w:tplc="0409000F" w:tentative="1">
+      <w:start w:val="1"/>
+      <w:numFmt w:val="decimal"/>
+      <w:lvlText w:val="%4."/>
+      <w:lvlJc w:val="left"/>
+      <w:pPr>
+        <w:ind w:left="2880" w:hanging="360"/>
+      </w:pPr>
+    </w:lvl>
+    <w:lvl w:ilvl="4" w:tplc="04090019" w:tentative="1">
+      <w:start w:val="1"/>
+      <w:numFmt w:val="lowerLetter"/>
+      <w:lvlText w:val="%5."/>
+      <w:lvlJc w:val="left"/>
+      <w:pPr>
+        <w:ind w:left="3600" w:hanging="360"/>
+      </w:pPr>
+    </w:lvl>
+    <w:lvl w:ilvl="5" w:tplc="0409001B" w:tentative="1">
+      <w:start w:val="1"/>
+      <w:numFmt w:val="lowerRoman"/>
+      <w:lvlText w:val="%6."/>
+      <w:lvlJc w:val="right"/>
+      <w:pPr>
+        <w:ind w:left="4320" w:hanging="180"/>
+      </w:pPr>
+    </w:lvl>
+    <w:lvl w:ilvl="6" w:tplc="0409000F" w:tentative="1">
+      <w:start w:val="1"/>
+      <w:numFmt w:val="decimal"/>
+      <w:lvlText w:val="%7."/>
+      <w:lvlJc w:val="left"/>
+      <w:pPr>
+        <w:ind w:left="5040" w:hanging="360"/>
+      </w:pPr>
+    </w:lvl>
+    <w:lvl w:ilvl="7" w:tplc="04090019" w:tentative="1">
+      <w:start w:val="1"/>
+      <w:numFmt w:val="lowerLetter"/>
+      <w:lvlText w:val="%8."/>
+      <w:lvlJc w:val="left"/>
+      <w:pPr>
+        <w:ind w:left="5760" w:hanging="360"/>
+      </w:pPr>
+    </w:lvl>
+    <w:lvl w:ilvl="8" w:tplc="0409001B" w:tentative="1">
+      <w:start w:val="1"/>
+      <w:numFmt w:val="lowerRoman"/>
+      <w:lvlText w:val="%9."/>
+      <w:lvlJc w:val="right"/>
+      <w:pPr>
+        <w:ind w:left="6480" w:hanging="180"/>
+      </w:pPr>
+    </w:lvl>
+  </w:abstractNum>
   <w:num w:numId="1">
-    <w:abstractNumId w:val="3"/>
+    <w:abstractNumId w:val="7"/>
   </w:num>
   <w:num w:numId="2">
-    <w:abstractNumId w:val="2"/>
+    <w:abstractNumId w:val="3"/>
   </w:num>
   <w:num w:numId="3">
     <w:abstractNumId w:val="0"/>
   </w:num>
   <w:num w:numId="4">
+    <w:abstractNumId w:val="2"/>
+  </w:num>
+  <w:num w:numId="5">
+    <w:abstractNumId w:val="4"/>
+  </w:num>
+  <w:num w:numId="6">
+    <w:abstractNumId w:val="5"/>
+  </w:num>
+  <w:num w:numId="7">
     <w:abstractNumId w:val="1"/>
+  </w:num>
+  <w:num w:numId="8">
+    <w:abstractNumId w:val="6"/>
+  </w:num>
+  <w:num w:numId="9">
+    <w:abstractNumId w:val="8"/>
   </w:num>
 </w:numbering>
 </file>
 
 <file path=word/styles.xml><?xml version="1.0" encoding="utf-8"?>
-<w:styles xmlns:mc="http://schemas.openxmlformats.org/markup-compatibility/2006" xmlns:r="http://schemas.openxmlformats.org/officeDocument/2006/relationships" xmlns:w="http://schemas.openxmlformats.org/wordprocessingml/2006/main" xmlns:w14="http://schemas.microsoft.com/office/word/2010/wordml" mc:Ignorable="w14">
+<w:styles xmlns:mc="http://schemas.openxmlformats.org/markup-compatibility/2006" xmlns:r="http://schemas.openxmlformats.org/officeDocument/2006/relationships" xmlns:w="http://schemas.openxmlformats.org/wordprocessingml/2006/main" xmlns:w14="http://schemas.microsoft.com/office/word/2010/wordml" xmlns:w15="http://schemas.microsoft.com/office/word/2012/wordml" xmlns:w16se="http://schemas.microsoft.com/office/word/2015/wordml/symex" mc:Ignorable="w14 w15 w16se">
   <w:docDefaults>
     <w:rPrDefault>
       <w:rPr>
@@ -4288,144 +9265,378 @@
       </w:pPr>
     </w:pPrDefault>
   </w:docDefaults>
-  <w:latentStyles w:defLockedState="0" w:defUIPriority="99" w:defSemiHidden="1" w:defUnhideWhenUsed="1" w:defQFormat="0" w:count="267">
-    <w:lsdException w:name="Normal" w:semiHidden="0" w:uiPriority="0" w:unhideWhenUsed="0" w:qFormat="1"/>
-    <w:lsdException w:name="heading 1" w:semiHidden="0" w:uiPriority="9" w:unhideWhenUsed="0" w:qFormat="1"/>
-    <w:lsdException w:name="heading 2" w:uiPriority="9" w:qFormat="1"/>
-    <w:lsdException w:name="heading 3" w:uiPriority="9" w:qFormat="1"/>
-    <w:lsdException w:name="heading 4" w:uiPriority="9" w:qFormat="1"/>
-    <w:lsdException w:name="heading 5" w:uiPriority="9" w:qFormat="1"/>
-    <w:lsdException w:name="heading 6" w:uiPriority="9" w:qFormat="1"/>
-    <w:lsdException w:name="heading 7" w:uiPriority="9" w:qFormat="1"/>
-    <w:lsdException w:name="heading 8" w:uiPriority="9" w:qFormat="1"/>
-    <w:lsdException w:name="heading 9" w:uiPriority="9" w:qFormat="1"/>
-    <w:lsdException w:name="toc 1" w:uiPriority="39"/>
-    <w:lsdException w:name="toc 2" w:uiPriority="39"/>
-    <w:lsdException w:name="toc 3" w:uiPriority="39"/>
-    <w:lsdException w:name="toc 4" w:uiPriority="39"/>
-    <w:lsdException w:name="toc 5" w:uiPriority="39"/>
-    <w:lsdException w:name="toc 6" w:uiPriority="39"/>
-    <w:lsdException w:name="toc 7" w:uiPriority="39"/>
-    <w:lsdException w:name="toc 8" w:uiPriority="39"/>
-    <w:lsdException w:name="toc 9" w:uiPriority="39"/>
-    <w:lsdException w:name="caption" w:uiPriority="35" w:qFormat="1"/>
-    <w:lsdException w:name="Title" w:semiHidden="0" w:uiPriority="10" w:unhideWhenUsed="0" w:qFormat="1"/>
-    <w:lsdException w:name="Default Paragraph Font" w:uiPriority="1"/>
-    <w:lsdException w:name="Subtitle" w:semiHidden="0" w:uiPriority="11" w:unhideWhenUsed="0" w:qFormat="1"/>
-    <w:lsdException w:name="Strong" w:semiHidden="0" w:uiPriority="22" w:unhideWhenUsed="0" w:qFormat="1"/>
-    <w:lsdException w:name="Emphasis" w:semiHidden="0" w:uiPriority="20" w:unhideWhenUsed="0" w:qFormat="1"/>
-    <w:lsdException w:name="Table Grid" w:semiHidden="0" w:uiPriority="59" w:unhideWhenUsed="0"/>
-    <w:lsdException w:name="Placeholder Text" w:unhideWhenUsed="0"/>
-    <w:lsdException w:name="No Spacing" w:semiHidden="0" w:uiPriority="1" w:unhideWhenUsed="0" w:qFormat="1"/>
-    <w:lsdException w:name="Light Shading" w:semiHidden="0" w:uiPriority="60" w:unhideWhenUsed="0"/>
-    <w:lsdException w:name="Light List" w:semiHidden="0" w:uiPriority="61" w:unhideWhenUsed="0"/>
-    <w:lsdException w:name="Light Grid" w:semiHidden="0" w:uiPriority="62" w:unhideWhenUsed="0"/>
-    <w:lsdException w:name="Medium Shading 1" w:semiHidden="0" w:uiPriority="63" w:unhideWhenUsed="0"/>
-    <w:lsdException w:name="Medium Shading 2" w:semiHidden="0" w:uiPriority="64" w:unhideWhenUsed="0"/>
-    <w:lsdException w:name="Medium List 1" w:semiHidden="0" w:uiPriority="65" w:unhideWhenUsed="0"/>
-    <w:lsdException w:name="Medium List 2" w:semiHidden="0" w:uiPriority="66" w:unhideWhenUsed="0"/>
-    <w:lsdException w:name="Medium Grid 1" w:semiHidden="0" w:uiPriority="67" w:unhideWhenUsed="0"/>
-    <w:lsdException w:name="Medium Grid 2" w:semiHidden="0" w:uiPriority="68" w:unhideWhenUsed="0"/>
-    <w:lsdException w:name="Medium Grid 3" w:semiHidden="0" w:uiPriority="69" w:unhideWhenUsed="0"/>
-    <w:lsdException w:name="Dark List" w:semiHidden="0" w:uiPriority="70" w:unhideWhenUsed="0"/>
-    <w:lsdException w:name="Colorful Shading" w:semiHidden="0" w:uiPriority="71" w:unhideWhenUsed="0"/>
-    <w:lsdException w:name="Colorful List" w:semiHidden="0" w:uiPriority="72" w:unhideWhenUsed="0"/>
-    <w:lsdException w:name="Colorful Grid" w:semiHidden="0" w:uiPriority="73" w:unhideWhenUsed="0"/>
-    <w:lsdException w:name="Light Shading Accent 1" w:semiHidden="0" w:uiPriority="60" w:unhideWhenUsed="0"/>
-    <w:lsdException w:name="Light List Accent 1" w:semiHidden="0" w:uiPriority="61" w:unhideWhenUsed="0"/>
-    <w:lsdException w:name="Light Grid Accent 1" w:semiHidden="0" w:uiPriority="62" w:unhideWhenUsed="0"/>
-    <w:lsdException w:name="Medium Shading 1 Accent 1" w:semiHidden="0" w:uiPriority="63" w:unhideWhenUsed="0"/>
-    <w:lsdException w:name="Medium Shading 2 Accent 1" w:semiHidden="0" w:uiPriority="64" w:unhideWhenUsed="0"/>
-    <w:lsdException w:name="Medium List 1 Accent 1" w:semiHidden="0" w:uiPriority="65" w:unhideWhenUsed="0"/>
-    <w:lsdException w:name="Revision" w:unhideWhenUsed="0"/>
-    <w:lsdException w:name="List Paragraph" w:semiHidden="0" w:uiPriority="34" w:unhideWhenUsed="0" w:qFormat="1"/>
-    <w:lsdException w:name="Quote" w:semiHidden="0" w:uiPriority="29" w:unhideWhenUsed="0" w:qFormat="1"/>
-    <w:lsdException w:name="Intense Quote" w:semiHidden="0" w:uiPriority="30" w:unhideWhenUsed="0" w:qFormat="1"/>
-    <w:lsdException w:name="Medium List 2 Accent 1" w:semiHidden="0" w:uiPriority="66" w:unhideWhenUsed="0"/>
-    <w:lsdException w:name="Medium Grid 1 Accent 1" w:semiHidden="0" w:uiPriority="67" w:unhideWhenUsed="0"/>
-    <w:lsdException w:name="Medium Grid 2 Accent 1" w:semiHidden="0" w:uiPriority="68" w:unhideWhenUsed="0"/>
-    <w:lsdException w:name="Medium Grid 3 Accent 1" w:semiHidden="0" w:uiPriority="69" w:unhideWhenUsed="0"/>
-    <w:lsdException w:name="Dark List Accent 1" w:semiHidden="0" w:uiPriority="70" w:unhideWhenUsed="0"/>
-    <w:lsdException w:name="Colorful Shading Accent 1" w:semiHidden="0" w:uiPriority="71" w:unhideWhenUsed="0"/>
-    <w:lsdException w:name="Colorful List Accent 1" w:semiHidden="0" w:uiPriority="72" w:unhideWhenUsed="0"/>
-    <w:lsdException w:name="Colorful Grid Accent 1" w:semiHidden="0" w:uiPriority="73" w:unhideWhenUsed="0"/>
-    <w:lsdException w:name="Light Shading Accent 2" w:semiHidden="0" w:uiPriority="60" w:unhideWhenUsed="0"/>
-    <w:lsdException w:name="Light List Accent 2" w:semiHidden="0" w:uiPriority="61" w:unhideWhenUsed="0"/>
-    <w:lsdException w:name="Light Grid Accent 2" w:semiHidden="0" w:uiPriority="62" w:unhideWhenUsed="0"/>
-    <w:lsdException w:name="Medium Shading 1 Accent 2" w:semiHidden="0" w:uiPriority="63" w:unhideWhenUsed="0"/>
-    <w:lsdException w:name="Medium Shading 2 Accent 2" w:semiHidden="0" w:uiPriority="64" w:unhideWhenUsed="0"/>
-    <w:lsdException w:name="Medium List 1 Accent 2" w:semiHidden="0" w:uiPriority="65" w:unhideWhenUsed="0"/>
-    <w:lsdException w:name="Medium List 2 Accent 2" w:semiHidden="0" w:uiPriority="66" w:unhideWhenUsed="0"/>
-    <w:lsdException w:name="Medium Grid 1 Accent 2" w:semiHidden="0" w:uiPriority="67" w:unhideWhenUsed="0"/>
-    <w:lsdException w:name="Medium Grid 2 Accent 2" w:semiHidden="0" w:uiPriority="68" w:unhideWhenUsed="0"/>
-    <w:lsdException w:name="Medium Grid 3 Accent 2" w:semiHidden="0" w:uiPriority="69" w:unhideWhenUsed="0"/>
-    <w:lsdException w:name="Dark List Accent 2" w:semiHidden="0" w:uiPriority="70" w:unhideWhenUsed="0"/>
-    <w:lsdException w:name="Colorful Shading Accent 2" w:semiHidden="0" w:uiPriority="71" w:unhideWhenUsed="0"/>
-    <w:lsdException w:name="Colorful List Accent 2" w:semiHidden="0" w:uiPriority="72" w:unhideWhenUsed="0"/>
-    <w:lsdException w:name="Colorful Grid Accent 2" w:semiHidden="0" w:uiPriority="73" w:unhideWhenUsed="0"/>
-    <w:lsdException w:name="Light Shading Accent 3" w:semiHidden="0" w:uiPriority="60" w:unhideWhenUsed="0"/>
-    <w:lsdException w:name="Light List Accent 3" w:semiHidden="0" w:uiPriority="61" w:unhideWhenUsed="0"/>
-    <w:lsdException w:name="Light Grid Accent 3" w:semiHidden="0" w:uiPriority="62" w:unhideWhenUsed="0"/>
-    <w:lsdException w:name="Medium Shading 1 Accent 3" w:semiHidden="0" w:uiPriority="63" w:unhideWhenUsed="0"/>
-    <w:lsdException w:name="Medium Shading 2 Accent 3" w:semiHidden="0" w:uiPriority="64" w:unhideWhenUsed="0"/>
-    <w:lsdException w:name="Medium List 1 Accent 3" w:semiHidden="0" w:uiPriority="65" w:unhideWhenUsed="0"/>
-    <w:lsdException w:name="Medium List 2 Accent 3" w:semiHidden="0" w:uiPriority="66" w:unhideWhenUsed="0"/>
-    <w:lsdException w:name="Medium Grid 1 Accent 3" w:semiHidden="0" w:uiPriority="67" w:unhideWhenUsed="0"/>
-    <w:lsdException w:name="Medium Grid 2 Accent 3" w:semiHidden="0" w:uiPriority="68" w:unhideWhenUsed="0"/>
-    <w:lsdException w:name="Medium Grid 3 Accent 3" w:semiHidden="0" w:uiPriority="69" w:unhideWhenUsed="0"/>
-    <w:lsdException w:name="Dark List Accent 3" w:semiHidden="0" w:uiPriority="70" w:unhideWhenUsed="0"/>
-    <w:lsdException w:name="Colorful Shading Accent 3" w:semiHidden="0" w:uiPriority="71" w:unhideWhenUsed="0"/>
-    <w:lsdException w:name="Colorful List Accent 3" w:semiHidden="0" w:uiPriority="72" w:unhideWhenUsed="0"/>
-    <w:lsdException w:name="Colorful Grid Accent 3" w:semiHidden="0" w:uiPriority="73" w:unhideWhenUsed="0"/>
-    <w:lsdException w:name="Light Shading Accent 4" w:semiHidden="0" w:uiPriority="60" w:unhideWhenUsed="0"/>
-    <w:lsdException w:name="Light List Accent 4" w:semiHidden="0" w:uiPriority="61" w:unhideWhenUsed="0"/>
-    <w:lsdException w:name="Light Grid Accent 4" w:semiHidden="0" w:uiPriority="62" w:unhideWhenUsed="0"/>
-    <w:lsdException w:name="Medium Shading 1 Accent 4" w:semiHidden="0" w:uiPriority="63" w:unhideWhenUsed="0"/>
-    <w:lsdException w:name="Medium Shading 2 Accent 4" w:semiHidden="0" w:uiPriority="64" w:unhideWhenUsed="0"/>
-    <w:lsdException w:name="Medium List 1 Accent 4" w:semiHidden="0" w:uiPriority="65" w:unhideWhenUsed="0"/>
-    <w:lsdException w:name="Medium List 2 Accent 4" w:semiHidden="0" w:uiPriority="66" w:unhideWhenUsed="0"/>
-    <w:lsdException w:name="Medium Grid 1 Accent 4" w:semiHidden="0" w:uiPriority="67" w:unhideWhenUsed="0"/>
-    <w:lsdException w:name="Medium Grid 2 Accent 4" w:semiHidden="0" w:uiPriority="68" w:unhideWhenUsed="0"/>
-    <w:lsdException w:name="Medium Grid 3 Accent 4" w:semiHidden="0" w:uiPriority="69" w:unhideWhenUsed="0"/>
-    <w:lsdException w:name="Dark List Accent 4" w:semiHidden="0" w:uiPriority="70" w:unhideWhenUsed="0"/>
-    <w:lsdException w:name="Colorful Shading Accent 4" w:semiHidden="0" w:uiPriority="71" w:unhideWhenUsed="0"/>
-    <w:lsdException w:name="Colorful List Accent 4" w:semiHidden="0" w:uiPriority="72" w:unhideWhenUsed="0"/>
-    <w:lsdException w:name="Colorful Grid Accent 4" w:semiHidden="0" w:uiPriority="73" w:unhideWhenUsed="0"/>
-    <w:lsdException w:name="Light Shading Accent 5" w:semiHidden="0" w:uiPriority="60" w:unhideWhenUsed="0"/>
-    <w:lsdException w:name="Light List Accent 5" w:semiHidden="0" w:uiPriority="61" w:unhideWhenUsed="0"/>
-    <w:lsdException w:name="Light Grid Accent 5" w:semiHidden="0" w:uiPriority="62" w:unhideWhenUsed="0"/>
-    <w:lsdException w:name="Medium Shading 1 Accent 5" w:semiHidden="0" w:uiPriority="63" w:unhideWhenUsed="0"/>
-    <w:lsdException w:name="Medium Shading 2 Accent 5" w:semiHidden="0" w:uiPriority="64" w:unhideWhenUsed="0"/>
-    <w:lsdException w:name="Medium List 1 Accent 5" w:semiHidden="0" w:uiPriority="65" w:unhideWhenUsed="0"/>
-    <w:lsdException w:name="Medium List 2 Accent 5" w:semiHidden="0" w:uiPriority="66" w:unhideWhenUsed="0"/>
-    <w:lsdException w:name="Medium Grid 1 Accent 5" w:semiHidden="0" w:uiPriority="67" w:unhideWhenUsed="0"/>
-    <w:lsdException w:name="Medium Grid 2 Accent 5" w:semiHidden="0" w:uiPriority="68" w:unhideWhenUsed="0"/>
-    <w:lsdException w:name="Medium Grid 3 Accent 5" w:semiHidden="0" w:uiPriority="69" w:unhideWhenUsed="0"/>
-    <w:lsdException w:name="Dark List Accent 5" w:semiHidden="0" w:uiPriority="70" w:unhideWhenUsed="0"/>
-    <w:lsdException w:name="Colorful Shading Accent 5" w:semiHidden="0" w:uiPriority="71" w:unhideWhenUsed="0"/>
-    <w:lsdException w:name="Colorful List Accent 5" w:semiHidden="0" w:uiPriority="72" w:unhideWhenUsed="0"/>
-    <w:lsdException w:name="Colorful Grid Accent 5" w:semiHidden="0" w:uiPriority="73" w:unhideWhenUsed="0"/>
-    <w:lsdException w:name="Light Shading Accent 6" w:semiHidden="0" w:uiPriority="60" w:unhideWhenUsed="0"/>
-    <w:lsdException w:name="Light List Accent 6" w:semiHidden="0" w:uiPriority="61" w:unhideWhenUsed="0"/>
-    <w:lsdException w:name="Light Grid Accent 6" w:semiHidden="0" w:uiPriority="62" w:unhideWhenUsed="0"/>
-    <w:lsdException w:name="Medium Shading 1 Accent 6" w:semiHidden="0" w:uiPriority="63" w:unhideWhenUsed="0"/>
-    <w:lsdException w:name="Medium Shading 2 Accent 6" w:semiHidden="0" w:uiPriority="64" w:unhideWhenUsed="0"/>
-    <w:lsdException w:name="Medium List 1 Accent 6" w:semiHidden="0" w:uiPriority="65" w:unhideWhenUsed="0"/>
-    <w:lsdException w:name="Medium List 2 Accent 6" w:semiHidden="0" w:uiPriority="66" w:unhideWhenUsed="0"/>
-    <w:lsdException w:name="Medium Grid 1 Accent 6" w:semiHidden="0" w:uiPriority="67" w:unhideWhenUsed="0"/>
-    <w:lsdException w:name="Medium Grid 2 Accent 6" w:semiHidden="0" w:uiPriority="68" w:unhideWhenUsed="0"/>
-    <w:lsdException w:name="Medium Grid 3 Accent 6" w:semiHidden="0" w:uiPriority="69" w:unhideWhenUsed="0"/>
-    <w:lsdException w:name="Dark List Accent 6" w:semiHidden="0" w:uiPriority="70" w:unhideWhenUsed="0"/>
-    <w:lsdException w:name="Colorful Shading Accent 6" w:semiHidden="0" w:uiPriority="71" w:unhideWhenUsed="0"/>
-    <w:lsdException w:name="Colorful List Accent 6" w:semiHidden="0" w:uiPriority="72" w:unhideWhenUsed="0"/>
-    <w:lsdException w:name="Colorful Grid Accent 6" w:semiHidden="0" w:uiPriority="73" w:unhideWhenUsed="0"/>
-    <w:lsdException w:name="Subtle Emphasis" w:semiHidden="0" w:uiPriority="19" w:unhideWhenUsed="0" w:qFormat="1"/>
-    <w:lsdException w:name="Intense Emphasis" w:semiHidden="0" w:uiPriority="21" w:unhideWhenUsed="0" w:qFormat="1"/>
-    <w:lsdException w:name="Subtle Reference" w:semiHidden="0" w:uiPriority="31" w:unhideWhenUsed="0" w:qFormat="1"/>
-    <w:lsdException w:name="Intense Reference" w:semiHidden="0" w:uiPriority="32" w:unhideWhenUsed="0" w:qFormat="1"/>
-    <w:lsdException w:name="Book Title" w:semiHidden="0" w:uiPriority="33" w:unhideWhenUsed="0" w:qFormat="1"/>
-    <w:lsdException w:name="Bibliography" w:uiPriority="37"/>
-    <w:lsdException w:name="TOC Heading" w:uiPriority="39" w:qFormat="1"/>
+  <w:latentStyles w:defLockedState="0" w:defUIPriority="99" w:defSemiHidden="0" w:defUnhideWhenUsed="0" w:defQFormat="0" w:count="371">
+    <w:lsdException w:name="Normal" w:uiPriority="0" w:qFormat="1"/>
+    <w:lsdException w:name="heading 1" w:uiPriority="9" w:qFormat="1"/>
+    <w:lsdException w:name="heading 2" w:semiHidden="1" w:uiPriority="9" w:unhideWhenUsed="1" w:qFormat="1"/>
+    <w:lsdException w:name="heading 3" w:semiHidden="1" w:uiPriority="9" w:unhideWhenUsed="1" w:qFormat="1"/>
+    <w:lsdException w:name="heading 4" w:semiHidden="1" w:uiPriority="9" w:unhideWhenUsed="1" w:qFormat="1"/>
+    <w:lsdException w:name="heading 5" w:semiHidden="1" w:uiPriority="9" w:unhideWhenUsed="1" w:qFormat="1"/>
+    <w:lsdException w:name="heading 6" w:semiHidden="1" w:uiPriority="9" w:unhideWhenUsed="1" w:qFormat="1"/>
+    <w:lsdException w:name="heading 7" w:semiHidden="1" w:uiPriority="9" w:unhideWhenUsed="1" w:qFormat="1"/>
+    <w:lsdException w:name="heading 8" w:semiHidden="1" w:uiPriority="9" w:unhideWhenUsed="1" w:qFormat="1"/>
+    <w:lsdException w:name="heading 9" w:semiHidden="1" w:uiPriority="9" w:unhideWhenUsed="1" w:qFormat="1"/>
+    <w:lsdException w:name="index 1" w:semiHidden="1" w:unhideWhenUsed="1"/>
+    <w:lsdException w:name="index 2" w:semiHidden="1" w:unhideWhenUsed="1"/>
+    <w:lsdException w:name="index 3" w:semiHidden="1" w:unhideWhenUsed="1"/>
+    <w:lsdException w:name="index 4" w:semiHidden="1" w:unhideWhenUsed="1"/>
+    <w:lsdException w:name="index 5" w:semiHidden="1" w:unhideWhenUsed="1"/>
+    <w:lsdException w:name="index 6" w:semiHidden="1" w:unhideWhenUsed="1"/>
+    <w:lsdException w:name="index 7" w:semiHidden="1" w:unhideWhenUsed="1"/>
+    <w:lsdException w:name="index 8" w:semiHidden="1" w:unhideWhenUsed="1"/>
+    <w:lsdException w:name="index 9" w:semiHidden="1" w:unhideWhenUsed="1"/>
+    <w:lsdException w:name="toc 1" w:semiHidden="1" w:uiPriority="39" w:unhideWhenUsed="1"/>
+    <w:lsdException w:name="toc 2" w:semiHidden="1" w:uiPriority="39" w:unhideWhenUsed="1"/>
+    <w:lsdException w:name="toc 3" w:semiHidden="1" w:uiPriority="39" w:unhideWhenUsed="1"/>
+    <w:lsdException w:name="toc 4" w:semiHidden="1" w:uiPriority="39" w:unhideWhenUsed="1"/>
+    <w:lsdException w:name="toc 5" w:semiHidden="1" w:uiPriority="39" w:unhideWhenUsed="1"/>
+    <w:lsdException w:name="toc 6" w:semiHidden="1" w:uiPriority="39" w:unhideWhenUsed="1"/>
+    <w:lsdException w:name="toc 7" w:semiHidden="1" w:uiPriority="39" w:unhideWhenUsed="1"/>
+    <w:lsdException w:name="toc 8" w:semiHidden="1" w:uiPriority="39" w:unhideWhenUsed="1"/>
+    <w:lsdException w:name="toc 9" w:semiHidden="1" w:uiPriority="39" w:unhideWhenUsed="1"/>
+    <w:lsdException w:name="Normal Indent" w:semiHidden="1" w:unhideWhenUsed="1"/>
+    <w:lsdException w:name="footnote text" w:semiHidden="1" w:unhideWhenUsed="1"/>
+    <w:lsdException w:name="annotation text" w:semiHidden="1" w:unhideWhenUsed="1"/>
+    <w:lsdException w:name="header" w:semiHidden="1" w:unhideWhenUsed="1"/>
+    <w:lsdException w:name="footer" w:semiHidden="1" w:unhideWhenUsed="1"/>
+    <w:lsdException w:name="index heading" w:semiHidden="1" w:unhideWhenUsed="1"/>
+    <w:lsdException w:name="caption" w:semiHidden="1" w:uiPriority="35" w:unhideWhenUsed="1" w:qFormat="1"/>
+    <w:lsdException w:name="table of figures" w:semiHidden="1" w:unhideWhenUsed="1"/>
+    <w:lsdException w:name="envelope address" w:semiHidden="1" w:unhideWhenUsed="1"/>
+    <w:lsdException w:name="envelope return" w:semiHidden="1" w:unhideWhenUsed="1"/>
+    <w:lsdException w:name="footnote reference" w:semiHidden="1" w:unhideWhenUsed="1"/>
+    <w:lsdException w:name="annotation reference" w:semiHidden="1" w:unhideWhenUsed="1"/>
+    <w:lsdException w:name="line number" w:semiHidden="1" w:unhideWhenUsed="1"/>
+    <w:lsdException w:name="page number" w:semiHidden="1" w:unhideWhenUsed="1"/>
+    <w:lsdException w:name="endnote reference" w:semiHidden="1" w:unhideWhenUsed="1"/>
+    <w:lsdException w:name="endnote text" w:semiHidden="1" w:unhideWhenUsed="1"/>
+    <w:lsdException w:name="table of authorities" w:semiHidden="1" w:unhideWhenUsed="1"/>
+    <w:lsdException w:name="macro" w:semiHidden="1" w:unhideWhenUsed="1"/>
+    <w:lsdException w:name="toa heading" w:semiHidden="1" w:unhideWhenUsed="1"/>
+    <w:lsdException w:name="List" w:semiHidden="1" w:unhideWhenUsed="1"/>
+    <w:lsdException w:name="List Bullet" w:semiHidden="1" w:unhideWhenUsed="1"/>
+    <w:lsdException w:name="List Number" w:semiHidden="1" w:unhideWhenUsed="1"/>
+    <w:lsdException w:name="List 2" w:semiHidden="1" w:unhideWhenUsed="1"/>
+    <w:lsdException w:name="List 3" w:semiHidden="1" w:unhideWhenUsed="1"/>
+    <w:lsdException w:name="List 4" w:semiHidden="1" w:unhideWhenUsed="1"/>
+    <w:lsdException w:name="List 5" w:semiHidden="1" w:unhideWhenUsed="1"/>
+    <w:lsdException w:name="List Bullet 2" w:semiHidden="1" w:unhideWhenUsed="1"/>
+    <w:lsdException w:name="List Bullet 3" w:semiHidden="1" w:unhideWhenUsed="1"/>
+    <w:lsdException w:name="List Bullet 4" w:semiHidden="1" w:unhideWhenUsed="1"/>
+    <w:lsdException w:name="List Bullet 5" w:semiHidden="1" w:unhideWhenUsed="1"/>
+    <w:lsdException w:name="List Number 2" w:semiHidden="1" w:unhideWhenUsed="1"/>
+    <w:lsdException w:name="List Number 3" w:semiHidden="1" w:unhideWhenUsed="1"/>
+    <w:lsdException w:name="List Number 4" w:semiHidden="1" w:unhideWhenUsed="1"/>
+    <w:lsdException w:name="List Number 5" w:semiHidden="1" w:unhideWhenUsed="1"/>
+    <w:lsdException w:name="Title" w:uiPriority="10" w:qFormat="1"/>
+    <w:lsdException w:name="Closing" w:semiHidden="1" w:unhideWhenUsed="1"/>
+    <w:lsdException w:name="Signature" w:semiHidden="1" w:unhideWhenUsed="1"/>
+    <w:lsdException w:name="Default Paragraph Font" w:semiHidden="1" w:uiPriority="1" w:unhideWhenUsed="1"/>
+    <w:lsdException w:name="Body Text" w:semiHidden="1" w:unhideWhenUsed="1"/>
+    <w:lsdException w:name="Body Text Indent" w:semiHidden="1" w:unhideWhenUsed="1"/>
+    <w:lsdException w:name="List Continue" w:semiHidden="1" w:unhideWhenUsed="1"/>
+    <w:lsdException w:name="List Continue 2" w:semiHidden="1" w:unhideWhenUsed="1"/>
+    <w:lsdException w:name="List Continue 3" w:semiHidden="1" w:unhideWhenUsed="1"/>
+    <w:lsdException w:name="List Continue 4" w:semiHidden="1" w:unhideWhenUsed="1"/>
+    <w:lsdException w:name="List Continue 5" w:semiHidden="1" w:unhideWhenUsed="1"/>
+    <w:lsdException w:name="Message Header" w:semiHidden="1" w:unhideWhenUsed="1"/>
+    <w:lsdException w:name="Subtitle" w:uiPriority="11" w:qFormat="1"/>
+    <w:lsdException w:name="Salutation" w:semiHidden="1" w:unhideWhenUsed="1"/>
+    <w:lsdException w:name="Date" w:semiHidden="1" w:unhideWhenUsed="1"/>
+    <w:lsdException w:name="Body Text First Indent" w:semiHidden="1" w:unhideWhenUsed="1"/>
+    <w:lsdException w:name="Body Text First Indent 2" w:semiHidden="1" w:unhideWhenUsed="1"/>
+    <w:lsdException w:name="Note Heading" w:semiHidden="1" w:unhideWhenUsed="1"/>
+    <w:lsdException w:name="Body Text 2" w:semiHidden="1" w:unhideWhenUsed="1"/>
+    <w:lsdException w:name="Body Text 3" w:semiHidden="1" w:unhideWhenUsed="1"/>
+    <w:lsdException w:name="Body Text Indent 2" w:semiHidden="1" w:unhideWhenUsed="1"/>
+    <w:lsdException w:name="Body Text Indent 3" w:semiHidden="1" w:unhideWhenUsed="1"/>
+    <w:lsdException w:name="Block Text" w:semiHidden="1" w:unhideWhenUsed="1"/>
+    <w:lsdException w:name="Hyperlink" w:semiHidden="1" w:unhideWhenUsed="1"/>
+    <w:lsdException w:name="FollowedHyperlink" w:semiHidden="1" w:unhideWhenUsed="1"/>
+    <w:lsdException w:name="Strong" w:uiPriority="22" w:qFormat="1"/>
+    <w:lsdException w:name="Emphasis" w:uiPriority="20" w:qFormat="1"/>
+    <w:lsdException w:name="Document Map" w:semiHidden="1" w:unhideWhenUsed="1"/>
+    <w:lsdException w:name="Plain Text" w:semiHidden="1" w:unhideWhenUsed="1"/>
+    <w:lsdException w:name="E-mail Signature" w:semiHidden="1" w:unhideWhenUsed="1"/>
+    <w:lsdException w:name="HTML Top of Form" w:semiHidden="1" w:unhideWhenUsed="1"/>
+    <w:lsdException w:name="HTML Bottom of Form" w:semiHidden="1" w:unhideWhenUsed="1"/>
+    <w:lsdException w:name="Normal (Web)" w:semiHidden="1" w:unhideWhenUsed="1"/>
+    <w:lsdException w:name="HTML Acronym" w:semiHidden="1" w:unhideWhenUsed="1"/>
+    <w:lsdException w:name="HTML Address" w:semiHidden="1" w:unhideWhenUsed="1"/>
+    <w:lsdException w:name="HTML Cite" w:semiHidden="1" w:unhideWhenUsed="1"/>
+    <w:lsdException w:name="HTML Code" w:semiHidden="1" w:unhideWhenUsed="1"/>
+    <w:lsdException w:name="HTML Definition" w:semiHidden="1" w:unhideWhenUsed="1"/>
+    <w:lsdException w:name="HTML Keyboard" w:semiHidden="1" w:unhideWhenUsed="1"/>
+    <w:lsdException w:name="HTML Preformatted" w:semiHidden="1" w:unhideWhenUsed="1"/>
+    <w:lsdException w:name="HTML Sample" w:semiHidden="1" w:unhideWhenUsed="1"/>
+    <w:lsdException w:name="HTML Typewriter" w:semiHidden="1" w:unhideWhenUsed="1"/>
+    <w:lsdException w:name="HTML Variable" w:semiHidden="1" w:unhideWhenUsed="1"/>
+    <w:lsdException w:name="Normal Table" w:semiHidden="1" w:unhideWhenUsed="1"/>
+    <w:lsdException w:name="annotation subject" w:semiHidden="1" w:unhideWhenUsed="1"/>
+    <w:lsdException w:name="No List" w:semiHidden="1" w:unhideWhenUsed="1"/>
+    <w:lsdException w:name="Outline List 1" w:semiHidden="1" w:unhideWhenUsed="1"/>
+    <w:lsdException w:name="Outline List 2" w:semiHidden="1" w:unhideWhenUsed="1"/>
+    <w:lsdException w:name="Outline List 3" w:semiHidden="1" w:unhideWhenUsed="1"/>
+    <w:lsdException w:name="Table Simple 1" w:semiHidden="1" w:unhideWhenUsed="1"/>
+    <w:lsdException w:name="Table Simple 2" w:semiHidden="1" w:unhideWhenUsed="1"/>
+    <w:lsdException w:name="Table Simple 3" w:semiHidden="1" w:unhideWhenUsed="1"/>
+    <w:lsdException w:name="Table Classic 1" w:semiHidden="1" w:unhideWhenUsed="1"/>
+    <w:lsdException w:name="Table Classic 2" w:semiHidden="1" w:unhideWhenUsed="1"/>
+    <w:lsdException w:name="Table Classic 3" w:semiHidden="1" w:unhideWhenUsed="1"/>
+    <w:lsdException w:name="Table Classic 4" w:semiHidden="1" w:unhideWhenUsed="1"/>
+    <w:lsdException w:name="Table Colorful 1" w:semiHidden="1" w:unhideWhenUsed="1"/>
+    <w:lsdException w:name="Table Colorful 2" w:semiHidden="1" w:unhideWhenUsed="1"/>
+    <w:lsdException w:name="Table Colorful 3" w:semiHidden="1" w:unhideWhenUsed="1"/>
+    <w:lsdException w:name="Table Columns 1" w:semiHidden="1" w:unhideWhenUsed="1"/>
+    <w:lsdException w:name="Table Columns 2" w:semiHidden="1" w:unhideWhenUsed="1"/>
+    <w:lsdException w:name="Table Columns 3" w:semiHidden="1" w:unhideWhenUsed="1"/>
+    <w:lsdException w:name="Table Columns 4" w:semiHidden="1" w:unhideWhenUsed="1"/>
+    <w:lsdException w:name="Table Columns 5" w:semiHidden="1" w:unhideWhenUsed="1"/>
+    <w:lsdException w:name="Table Grid 1" w:semiHidden="1" w:unhideWhenUsed="1"/>
+    <w:lsdException w:name="Table Grid 2" w:semiHidden="1" w:unhideWhenUsed="1"/>
+    <w:lsdException w:name="Table Grid 3" w:semiHidden="1" w:unhideWhenUsed="1"/>
+    <w:lsdException w:name="Table Grid 4" w:semiHidden="1" w:unhideWhenUsed="1"/>
+    <w:lsdException w:name="Table Grid 5" w:semiHidden="1" w:unhideWhenUsed="1"/>
+    <w:lsdException w:name="Table Grid 6" w:semiHidden="1" w:unhideWhenUsed="1"/>
+    <w:lsdException w:name="Table Grid 7" w:semiHidden="1" w:unhideWhenUsed="1"/>
+    <w:lsdException w:name="Table Grid 8" w:semiHidden="1" w:unhideWhenUsed="1"/>
+    <w:lsdException w:name="Table List 1" w:semiHidden="1" w:unhideWhenUsed="1"/>
+    <w:lsdException w:name="Table List 2" w:semiHidden="1" w:unhideWhenUsed="1"/>
+    <w:lsdException w:name="Table List 3" w:semiHidden="1" w:unhideWhenUsed="1"/>
+    <w:lsdException w:name="Table List 4" w:semiHidden="1" w:unhideWhenUsed="1"/>
+    <w:lsdException w:name="Table List 5" w:semiHidden="1" w:unhideWhenUsed="1"/>
+    <w:lsdException w:name="Table List 6" w:semiHidden="1" w:unhideWhenUsed="1"/>
+    <w:lsdException w:name="Table List 7" w:semiHidden="1" w:unhideWhenUsed="1"/>
+    <w:lsdException w:name="Table List 8" w:semiHidden="1" w:unhideWhenUsed="1"/>
+    <w:lsdException w:name="Table 3D effects 1" w:semiHidden="1" w:unhideWhenUsed="1"/>
+    <w:lsdException w:name="Table 3D effects 2" w:semiHidden="1" w:unhideWhenUsed="1"/>
+    <w:lsdException w:name="Table 3D effects 3" w:semiHidden="1" w:unhideWhenUsed="1"/>
+    <w:lsdException w:name="Table Contemporary" w:semiHidden="1" w:unhideWhenUsed="1"/>
+    <w:lsdException w:name="Table Elegant" w:semiHidden="1" w:unhideWhenUsed="1"/>
+    <w:lsdException w:name="Table Professional" w:semiHidden="1" w:unhideWhenUsed="1"/>
+    <w:lsdException w:name="Table Subtle 1" w:semiHidden="1" w:unhideWhenUsed="1"/>
+    <w:lsdException w:name="Table Subtle 2" w:semiHidden="1" w:unhideWhenUsed="1"/>
+    <w:lsdException w:name="Table Web 1" w:semiHidden="1" w:unhideWhenUsed="1"/>
+    <w:lsdException w:name="Table Web 2" w:semiHidden="1" w:unhideWhenUsed="1"/>
+    <w:lsdException w:name="Table Web 3" w:semiHidden="1" w:unhideWhenUsed="1"/>
+    <w:lsdException w:name="Balloon Text" w:semiHidden="1" w:unhideWhenUsed="1"/>
+    <w:lsdException w:name="Table Grid" w:uiPriority="59"/>
+    <w:lsdException w:name="Table Theme" w:semiHidden="1" w:unhideWhenUsed="1"/>
+    <w:lsdException w:name="Placeholder Text" w:semiHidden="1"/>
+    <w:lsdException w:name="No Spacing" w:uiPriority="1" w:qFormat="1"/>
+    <w:lsdException w:name="Light Shading" w:uiPriority="60"/>
+    <w:lsdException w:name="Light List" w:uiPriority="61"/>
+    <w:lsdException w:name="Light Grid" w:uiPriority="62"/>
+    <w:lsdException w:name="Medium Shading 1" w:uiPriority="63"/>
+    <w:lsdException w:name="Medium Shading 2" w:uiPriority="64"/>
+    <w:lsdException w:name="Medium List 1" w:uiPriority="65"/>
+    <w:lsdException w:name="Medium List 2" w:uiPriority="66"/>
+    <w:lsdException w:name="Medium Grid 1" w:uiPriority="67"/>
+    <w:lsdException w:name="Medium Grid 2" w:uiPriority="68"/>
+    <w:lsdException w:name="Medium Grid 3" w:uiPriority="69"/>
+    <w:lsdException w:name="Dark List" w:uiPriority="70"/>
+    <w:lsdException w:name="Colorful Shading" w:uiPriority="71"/>
+    <w:lsdException w:name="Colorful List" w:uiPriority="72"/>
+    <w:lsdException w:name="Colorful Grid" w:uiPriority="73"/>
+    <w:lsdException w:name="Light Shading Accent 1" w:uiPriority="60"/>
+    <w:lsdException w:name="Light List Accent 1" w:uiPriority="61"/>
+    <w:lsdException w:name="Light Grid Accent 1" w:uiPriority="62"/>
+    <w:lsdException w:name="Medium Shading 1 Accent 1" w:uiPriority="63"/>
+    <w:lsdException w:name="Medium Shading 2 Accent 1" w:uiPriority="64"/>
+    <w:lsdException w:name="Medium List 1 Accent 1" w:uiPriority="65"/>
+    <w:lsdException w:name="Revision" w:semiHidden="1"/>
+    <w:lsdException w:name="List Paragraph" w:uiPriority="34" w:qFormat="1"/>
+    <w:lsdException w:name="Quote" w:uiPriority="29" w:qFormat="1"/>
+    <w:lsdException w:name="Intense Quote" w:uiPriority="30" w:qFormat="1"/>
+    <w:lsdException w:name="Medium List 2 Accent 1" w:uiPriority="66"/>
+    <w:lsdException w:name="Medium Grid 1 Accent 1" w:uiPriority="67"/>
+    <w:lsdException w:name="Medium Grid 2 Accent 1" w:uiPriority="68"/>
+    <w:lsdException w:name="Medium Grid 3 Accent 1" w:uiPriority="69"/>
+    <w:lsdException w:name="Dark List Accent 1" w:uiPriority="70"/>
+    <w:lsdException w:name="Colorful Shading Accent 1" w:uiPriority="71"/>
+    <w:lsdException w:name="Colorful List Accent 1" w:uiPriority="72"/>
+    <w:lsdException w:name="Colorful Grid Accent 1" w:uiPriority="73"/>
+    <w:lsdException w:name="Light Shading Accent 2" w:uiPriority="60"/>
+    <w:lsdException w:name="Light List Accent 2" w:uiPriority="61"/>
+    <w:lsdException w:name="Light Grid Accent 2" w:uiPriority="62"/>
+    <w:lsdException w:name="Medium Shading 1 Accent 2" w:uiPriority="63"/>
+    <w:lsdException w:name="Medium Shading 2 Accent 2" w:uiPriority="64"/>
+    <w:lsdException w:name="Medium List 1 Accent 2" w:uiPriority="65"/>
+    <w:lsdException w:name="Medium List 2 Accent 2" w:uiPriority="66"/>
+    <w:lsdException w:name="Medium Grid 1 Accent 2" w:uiPriority="67"/>
+    <w:lsdException w:name="Medium Grid 2 Accent 2" w:uiPriority="68"/>
+    <w:lsdException w:name="Medium Grid 3 Accent 2" w:uiPriority="69"/>
+    <w:lsdException w:name="Dark List Accent 2" w:uiPriority="70"/>
+    <w:lsdException w:name="Colorful Shading Accent 2" w:uiPriority="71"/>
+    <w:lsdException w:name="Colorful List Accent 2" w:uiPriority="72"/>
+    <w:lsdException w:name="Colorful Grid Accent 2" w:uiPriority="73"/>
+    <w:lsdException w:name="Light Shading Accent 3" w:uiPriority="60"/>
+    <w:lsdException w:name="Light List Accent 3" w:uiPriority="61"/>
+    <w:lsdException w:name="Light Grid Accent 3" w:uiPriority="62"/>
+    <w:lsdException w:name="Medium Shading 1 Accent 3" w:uiPriority="63"/>
+    <w:lsdException w:name="Medium Shading 2 Accent 3" w:uiPriority="64"/>
+    <w:lsdException w:name="Medium List 1 Accent 3" w:uiPriority="65"/>
+    <w:lsdException w:name="Medium List 2 Accent 3" w:uiPriority="66"/>
+    <w:lsdException w:name="Medium Grid 1 Accent 3" w:uiPriority="67"/>
+    <w:lsdException w:name="Medium Grid 2 Accent 3" w:uiPriority="68"/>
+    <w:lsdException w:name="Medium Grid 3 Accent 3" w:uiPriority="69"/>
+    <w:lsdException w:name="Dark List Accent 3" w:uiPriority="70"/>
+    <w:lsdException w:name="Colorful Shading Accent 3" w:uiPriority="71"/>
+    <w:lsdException w:name="Colorful List Accent 3" w:uiPriority="72"/>
+    <w:lsdException w:name="Colorful Grid Accent 3" w:uiPriority="73"/>
+    <w:lsdException w:name="Light Shading Accent 4" w:uiPriority="60"/>
+    <w:lsdException w:name="Light List Accent 4" w:uiPriority="61"/>
+    <w:lsdException w:name="Light Grid Accent 4" w:uiPriority="62"/>
+    <w:lsdException w:name="Medium Shading 1 Accent 4" w:uiPriority="63"/>
+    <w:lsdException w:name="Medium Shading 2 Accent 4" w:uiPriority="64"/>
+    <w:lsdException w:name="Medium List 1 Accent 4" w:uiPriority="65"/>
+    <w:lsdException w:name="Medium List 2 Accent 4" w:uiPriority="66"/>
+    <w:lsdException w:name="Medium Grid 1 Accent 4" w:uiPriority="67"/>
+    <w:lsdException w:name="Medium Grid 2 Accent 4" w:uiPriority="68"/>
+    <w:lsdException w:name="Medium Grid 3 Accent 4" w:uiPriority="69"/>
+    <w:lsdException w:name="Dark List Accent 4" w:uiPriority="70"/>
+    <w:lsdException w:name="Colorful Shading Accent 4" w:uiPriority="71"/>
+    <w:lsdException w:name="Colorful List Accent 4" w:uiPriority="72"/>
+    <w:lsdException w:name="Colorful Grid Accent 4" w:uiPriority="73"/>
+    <w:lsdException w:name="Light Shading Accent 5" w:uiPriority="60"/>
+    <w:lsdException w:name="Light List Accent 5" w:uiPriority="61"/>
+    <w:lsdException w:name="Light Grid Accent 5" w:uiPriority="62"/>
+    <w:lsdException w:name="Medium Shading 1 Accent 5" w:uiPriority="63"/>
+    <w:lsdException w:name="Medium Shading 2 Accent 5" w:uiPriority="64"/>
+    <w:lsdException w:name="Medium List 1 Accent 5" w:uiPriority="65"/>
+    <w:lsdException w:name="Medium List 2 Accent 5" w:uiPriority="66"/>
+    <w:lsdException w:name="Medium Grid 1 Accent 5" w:uiPriority="67"/>
+    <w:lsdException w:name="Medium Grid 2 Accent 5" w:uiPriority="68"/>
+    <w:lsdException w:name="Medium Grid 3 Accent 5" w:uiPriority="69"/>
+    <w:lsdException w:name="Dark List Accent 5" w:uiPriority="70"/>
+    <w:lsdException w:name="Colorful Shading Accent 5" w:uiPriority="71"/>
+    <w:lsdException w:name="Colorful List Accent 5" w:uiPriority="72"/>
+    <w:lsdException w:name="Colorful Grid Accent 5" w:uiPriority="73"/>
+    <w:lsdException w:name="Light Shading Accent 6" w:uiPriority="60"/>
+    <w:lsdException w:name="Light List Accent 6" w:uiPriority="61"/>
+    <w:lsdException w:name="Light Grid Accent 6" w:uiPriority="62"/>
+    <w:lsdException w:name="Medium Shading 1 Accent 6" w:uiPriority="63"/>
+    <w:lsdException w:name="Medium Shading 2 Accent 6" w:uiPriority="64"/>
+    <w:lsdException w:name="Medium List 1 Accent 6" w:uiPriority="65"/>
+    <w:lsdException w:name="Medium List 2 Accent 6" w:uiPriority="66"/>
+    <w:lsdException w:name="Medium Grid 1 Accent 6" w:uiPriority="67"/>
+    <w:lsdException w:name="Medium Grid 2 Accent 6" w:uiPriority="68"/>
+    <w:lsdException w:name="Medium Grid 3 Accent 6" w:uiPriority="69"/>
+    <w:lsdException w:name="Dark List Accent 6" w:uiPriority="70"/>
+    <w:lsdException w:name="Colorful Shading Accent 6" w:uiPriority="71"/>
+    <w:lsdException w:name="Colorful List Accent 6" w:uiPriority="72"/>
+    <w:lsdException w:name="Colorful Grid Accent 6" w:uiPriority="73"/>
+    <w:lsdException w:name="Subtle Emphasis" w:uiPriority="19" w:qFormat="1"/>
+    <w:lsdException w:name="Intense Emphasis" w:uiPriority="21" w:qFormat="1"/>
+    <w:lsdException w:name="Subtle Reference" w:uiPriority="31" w:qFormat="1"/>
+    <w:lsdException w:name="Intense Reference" w:uiPriority="32" w:qFormat="1"/>
+    <w:lsdException w:name="Book Title" w:uiPriority="33" w:qFormat="1"/>
+    <w:lsdException w:name="Bibliography" w:semiHidden="1" w:uiPriority="37" w:unhideWhenUsed="1"/>
+    <w:lsdException w:name="TOC Heading" w:semiHidden="1" w:uiPriority="39" w:unhideWhenUsed="1" w:qFormat="1"/>
+    <w:lsdException w:name="Plain Table 1" w:uiPriority="41"/>
+    <w:lsdException w:name="Plain Table 2" w:uiPriority="42"/>
+    <w:lsdException w:name="Plain Table 3" w:uiPriority="43"/>
+    <w:lsdException w:name="Plain Table 4" w:uiPriority="44"/>
+    <w:lsdException w:name="Plain Table 5" w:uiPriority="45"/>
+    <w:lsdException w:name="Grid Table Light" w:uiPriority="40"/>
+    <w:lsdException w:name="Grid Table 1 Light" w:uiPriority="46"/>
+    <w:lsdException w:name="Grid Table 2" w:uiPriority="47"/>
+    <w:lsdException w:name="Grid Table 3" w:uiPriority="48"/>
+    <w:lsdException w:name="Grid Table 4" w:uiPriority="49"/>
+    <w:lsdException w:name="Grid Table 5 Dark" w:uiPriority="50"/>
+    <w:lsdException w:name="Grid Table 6 Colorful" w:uiPriority="51"/>
+    <w:lsdException w:name="Grid Table 7 Colorful" w:uiPriority="52"/>
+    <w:lsdException w:name="Grid Table 1 Light Accent 1" w:uiPriority="46"/>
+    <w:lsdException w:name="Grid Table 2 Accent 1" w:uiPriority="47"/>
+    <w:lsdException w:name="Grid Table 3 Accent 1" w:uiPriority="48"/>
+    <w:lsdException w:name="Grid Table 4 Accent 1" w:uiPriority="49"/>
+    <w:lsdException w:name="Grid Table 5 Dark Accent 1" w:uiPriority="50"/>
+    <w:lsdException w:name="Grid Table 6 Colorful Accent 1" w:uiPriority="51"/>
+    <w:lsdException w:name="Grid Table 7 Colorful Accent 1" w:uiPriority="52"/>
+    <w:lsdException w:name="Grid Table 1 Light Accent 2" w:uiPriority="46"/>
+    <w:lsdException w:name="Grid Table 2 Accent 2" w:uiPriority="47"/>
+    <w:lsdException w:name="Grid Table 3 Accent 2" w:uiPriority="48"/>
+    <w:lsdException w:name="Grid Table 4 Accent 2" w:uiPriority="49"/>
+    <w:lsdException w:name="Grid Table 5 Dark Accent 2" w:uiPriority="50"/>
+    <w:lsdException w:name="Grid Table 6 Colorful Accent 2" w:uiPriority="51"/>
+    <w:lsdException w:name="Grid Table 7 Colorful Accent 2" w:uiPriority="52"/>
+    <w:lsdException w:name="Grid Table 1 Light Accent 3" w:uiPriority="46"/>
+    <w:lsdException w:name="Grid Table 2 Accent 3" w:uiPriority="47"/>
+    <w:lsdException w:name="Grid Table 3 Accent 3" w:uiPriority="48"/>
+    <w:lsdException w:name="Grid Table 4 Accent 3" w:uiPriority="49"/>
+    <w:lsdException w:name="Grid Table 5 Dark Accent 3" w:uiPriority="50"/>
+    <w:lsdException w:name="Grid Table 6 Colorful Accent 3" w:uiPriority="51"/>
+    <w:lsdException w:name="Grid Table 7 Colorful Accent 3" w:uiPriority="52"/>
+    <w:lsdException w:name="Grid Table 1 Light Accent 4" w:uiPriority="46"/>
+    <w:lsdException w:name="Grid Table 2 Accent 4" w:uiPriority="47"/>
+    <w:lsdException w:name="Grid Table 3 Accent 4" w:uiPriority="48"/>
+    <w:lsdException w:name="Grid Table 4 Accent 4" w:uiPriority="49"/>
+    <w:lsdException w:name="Grid Table 5 Dark Accent 4" w:uiPriority="50"/>
+    <w:lsdException w:name="Grid Table 6 Colorful Accent 4" w:uiPriority="51"/>
+    <w:lsdException w:name="Grid Table 7 Colorful Accent 4" w:uiPriority="52"/>
+    <w:lsdException w:name="Grid Table 1 Light Accent 5" w:uiPriority="46"/>
+    <w:lsdException w:name="Grid Table 2 Accent 5" w:uiPriority="47"/>
+    <w:lsdException w:name="Grid Table 3 Accent 5" w:uiPriority="48"/>
+    <w:lsdException w:name="Grid Table 4 Accent 5" w:uiPriority="49"/>
+    <w:lsdException w:name="Grid Table 5 Dark Accent 5" w:uiPriority="50"/>
+    <w:lsdException w:name="Grid Table 6 Colorful Accent 5" w:uiPriority="51"/>
+    <w:lsdException w:name="Grid Table 7 Colorful Accent 5" w:uiPriority="52"/>
+    <w:lsdException w:name="Grid Table 1 Light Accent 6" w:uiPriority="46"/>
+    <w:lsdException w:name="Grid Table 2 Accent 6" w:uiPriority="47"/>
+    <w:lsdException w:name="Grid Table 3 Accent 6" w:uiPriority="48"/>
+    <w:lsdException w:name="Grid Table 4 Accent 6" w:uiPriority="49"/>
+    <w:lsdException w:name="Grid Table 5 Dark Accent 6" w:uiPriority="50"/>
+    <w:lsdException w:name="Grid Table 6 Colorful Accent 6" w:uiPriority="51"/>
+    <w:lsdException w:name="Grid Table 7 Colorful Accent 6" w:uiPriority="52"/>
+    <w:lsdException w:name="List Table 1 Light" w:uiPriority="46"/>
+    <w:lsdException w:name="List Table 2" w:uiPriority="47"/>
+    <w:lsdException w:name="List Table 3" w:uiPriority="48"/>
+    <w:lsdException w:name="List Table 4" w:uiPriority="49"/>
+    <w:lsdException w:name="List Table 5 Dark" w:uiPriority="50"/>
+    <w:lsdException w:name="List Table 6 Colorful" w:uiPriority="51"/>
+    <w:lsdException w:name="List Table 7 Colorful" w:uiPriority="52"/>
+    <w:lsdException w:name="List Table 1 Light Accent 1" w:uiPriority="46"/>
+    <w:lsdException w:name="List Table 2 Accent 1" w:uiPriority="47"/>
+    <w:lsdException w:name="List Table 3 Accent 1" w:uiPriority="48"/>
+    <w:lsdException w:name="List Table 4 Accent 1" w:uiPriority="49"/>
+    <w:lsdException w:name="List Table 5 Dark Accent 1" w:uiPriority="50"/>
+    <w:lsdException w:name="List Table 6 Colorful Accent 1" w:uiPriority="51"/>
+    <w:lsdException w:name="List Table 7 Colorful Accent 1" w:uiPriority="52"/>
+    <w:lsdException w:name="List Table 1 Light Accent 2" w:uiPriority="46"/>
+    <w:lsdException w:name="List Table 2 Accent 2" w:uiPriority="47"/>
+    <w:lsdException w:name="List Table 3 Accent 2" w:uiPriority="48"/>
+    <w:lsdException w:name="List Table 4 Accent 2" w:uiPriority="49"/>
+    <w:lsdException w:name="List Table 5 Dark Accent 2" w:uiPriority="50"/>
+    <w:lsdException w:name="List Table 6 Colorful Accent 2" w:uiPriority="51"/>
+    <w:lsdException w:name="List Table 7 Colorful Accent 2" w:uiPriority="52"/>
+    <w:lsdException w:name="List Table 1 Light Accent 3" w:uiPriority="46"/>
+    <w:lsdException w:name="List Table 2 Accent 3" w:uiPriority="47"/>
+    <w:lsdException w:name="List Table 3 Accent 3" w:uiPriority="48"/>
+    <w:lsdException w:name="List Table 4 Accent 3" w:uiPriority="49"/>
+    <w:lsdException w:name="List Table 5 Dark Accent 3" w:uiPriority="50"/>
+    <w:lsdException w:name="List Table 6 Colorful Accent 3" w:uiPriority="51"/>
+    <w:lsdException w:name="List Table 7 Colorful Accent 3" w:uiPriority="52"/>
+    <w:lsdException w:name="List Table 1 Light Accent 4" w:uiPriority="46"/>
+    <w:lsdException w:name="List Table 2 Accent 4" w:uiPriority="47"/>
+    <w:lsdException w:name="List Table 3 Accent 4" w:uiPriority="48"/>
+    <w:lsdException w:name="List Table 4 Accent 4" w:uiPriority="49"/>
+    <w:lsdException w:name="List Table 5 Dark Accent 4" w:uiPriority="50"/>
+    <w:lsdException w:name="List Table 6 Colorful Accent 4" w:uiPriority="51"/>
+    <w:lsdException w:name="List Table 7 Colorful Accent 4" w:uiPriority="52"/>
+    <w:lsdException w:name="List Table 1 Light Accent 5" w:uiPriority="46"/>
+    <w:lsdException w:name="List Table 2 Accent 5" w:uiPriority="47"/>
+    <w:lsdException w:name="List Table 3 Accent 5" w:uiPriority="48"/>
+    <w:lsdException w:name="List Table 4 Accent 5" w:uiPriority="49"/>
+    <w:lsdException w:name="List Table 5 Dark Accent 5" w:uiPriority="50"/>
+    <w:lsdException w:name="List Table 6 Colorful Accent 5" w:uiPriority="51"/>
+    <w:lsdException w:name="List Table 7 Colorful Accent 5" w:uiPriority="52"/>
+    <w:lsdException w:name="List Table 1 Light Accent 6" w:uiPriority="46"/>
+    <w:lsdException w:name="List Table 2 Accent 6" w:uiPriority="47"/>
+    <w:lsdException w:name="List Table 3 Accent 6" w:uiPriority="48"/>
+    <w:lsdException w:name="List Table 4 Accent 6" w:uiPriority="49"/>
+    <w:lsdException w:name="List Table 5 Dark Accent 6" w:uiPriority="50"/>
+    <w:lsdException w:name="List Table 6 Colorful Accent 6" w:uiPriority="51"/>
+    <w:lsdException w:name="List Table 7 Colorful Accent 6" w:uiPriority="52"/>
   </w:latentStyles>
   <w:style w:type="paragraph" w:default="1" w:styleId="Normal">
     <w:name w:val="Normal"/>
@@ -4434,282 +9645,6 @@
   <w:style w:type="character" w:default="1" w:styleId="DefaultParagraphFont">
     <w:name w:val="Default Paragraph Font"/>
     <w:uiPriority w:val="1"/>
-    <w:semiHidden/>
-    <w:unhideWhenUsed/>
-  </w:style>
-  <w:style w:type="table" w:default="1" w:styleId="TableNormal">
-    <w:name w:val="Normal Table"/>
-    <w:uiPriority w:val="99"/>
-    <w:semiHidden/>
-    <w:unhideWhenUsed/>
-    <w:tblPr>
-      <w:tblInd w:w="0" w:type="dxa"/>
-      <w:tblCellMar>
-        <w:top w:w="0" w:type="dxa"/>
-        <w:left w:w="108" w:type="dxa"/>
-        <w:bottom w:w="0" w:type="dxa"/>
-        <w:right w:w="108" w:type="dxa"/>
-      </w:tblCellMar>
-    </w:tblPr>
-  </w:style>
-  <w:style w:type="numbering" w:default="1" w:styleId="NoList">
-    <w:name w:val="No List"/>
-    <w:uiPriority w:val="99"/>
-    <w:semiHidden/>
-    <w:unhideWhenUsed/>
-  </w:style>
-  <w:style w:type="paragraph" w:styleId="Header">
-    <w:name w:val="header"/>
-    <w:basedOn w:val="Normal"/>
-    <w:link w:val="HeaderChar"/>
-    <w:uiPriority w:val="99"/>
-    <w:unhideWhenUsed/>
-    <w:rsid w:val="00970A14"/>
-    <w:pPr>
-      <w:tabs>
-        <w:tab w:val="center" w:pos="4513"/>
-        <w:tab w:val="right" w:pos="9026"/>
-      </w:tabs>
-      <w:spacing w:after="0" w:line="240" w:lineRule="auto"/>
-    </w:pPr>
-  </w:style>
-  <w:style w:type="character" w:customStyle="1" w:styleId="HeaderChar">
-    <w:name w:val="Header Char"/>
-    <w:basedOn w:val="DefaultParagraphFont"/>
-    <w:link w:val="Header"/>
-    <w:uiPriority w:val="99"/>
-    <w:rsid w:val="00970A14"/>
-  </w:style>
-  <w:style w:type="paragraph" w:styleId="Footer">
-    <w:name w:val="footer"/>
-    <w:basedOn w:val="Normal"/>
-    <w:link w:val="FooterChar"/>
-    <w:uiPriority w:val="99"/>
-    <w:unhideWhenUsed/>
-    <w:rsid w:val="00970A14"/>
-    <w:pPr>
-      <w:tabs>
-        <w:tab w:val="center" w:pos="4513"/>
-        <w:tab w:val="right" w:pos="9026"/>
-      </w:tabs>
-      <w:spacing w:after="0" w:line="240" w:lineRule="auto"/>
-    </w:pPr>
-  </w:style>
-  <w:style w:type="character" w:customStyle="1" w:styleId="FooterChar">
-    <w:name w:val="Footer Char"/>
-    <w:basedOn w:val="DefaultParagraphFont"/>
-    <w:link w:val="Footer"/>
-    <w:uiPriority w:val="99"/>
-    <w:rsid w:val="00970A14"/>
-  </w:style>
-  <w:style w:type="paragraph" w:styleId="BalloonText">
-    <w:name w:val="Balloon Text"/>
-    <w:basedOn w:val="Normal"/>
-    <w:link w:val="BalloonTextChar"/>
-    <w:uiPriority w:val="99"/>
-    <w:semiHidden/>
-    <w:unhideWhenUsed/>
-    <w:rsid w:val="00970A14"/>
-    <w:pPr>
-      <w:spacing w:after="0" w:line="240" w:lineRule="auto"/>
-    </w:pPr>
-    <w:rPr>
-      <w:rFonts w:ascii="Tahoma" w:hAnsi="Tahoma" w:cs="Tahoma"/>
-      <w:sz w:val="16"/>
-      <w:szCs w:val="16"/>
-    </w:rPr>
-  </w:style>
-  <w:style w:type="character" w:customStyle="1" w:styleId="BalloonTextChar">
-    <w:name w:val="Balloon Text Char"/>
-    <w:basedOn w:val="DefaultParagraphFont"/>
-    <w:link w:val="BalloonText"/>
-    <w:uiPriority w:val="99"/>
-    <w:semiHidden/>
-    <w:rsid w:val="00970A14"/>
-    <w:rPr>
-      <w:rFonts w:ascii="Tahoma" w:hAnsi="Tahoma" w:cs="Tahoma"/>
-      <w:sz w:val="16"/>
-      <w:szCs w:val="16"/>
-    </w:rPr>
-  </w:style>
-  <w:style w:type="paragraph" w:styleId="ListParagraph">
-    <w:name w:val="List Paragraph"/>
-    <w:basedOn w:val="Normal"/>
-    <w:uiPriority w:val="34"/>
-    <w:qFormat/>
-    <w:rsid w:val="00970A14"/>
-    <w:pPr>
-      <w:ind w:left="720"/>
-      <w:contextualSpacing/>
-    </w:pPr>
-  </w:style>
-</w:styles>
-</file>
-
-<file path=word/stylesWithEffects.xml><?xml version="1.0" encoding="utf-8"?>
-<w:styles xmlns:wpc="http://schemas.microsoft.com/office/word/2010/wordprocessingCanvas" xmlns:mc="http://schemas.openxmlformats.org/markup-compatibility/2006" xmlns:o="urn:schemas-microsoft-com:office:office" xmlns:r="http://schemas.openxmlformats.org/officeDocument/2006/relationships" xmlns:m="http://schemas.openxmlformats.org/officeDocument/2006/math" xmlns:v="urn:schemas-microsoft-com:vml" xmlns:wp14="http://schemas.microsoft.com/office/word/2010/wordprocessingDrawing" xmlns:wp="http://schemas.openxmlformats.org/drawingml/2006/wordprocessingDrawing" xmlns:w10="urn:schemas-microsoft-com:office:word" xmlns:w="http://schemas.openxmlformats.org/wordprocessingml/2006/main" xmlns:w14="http://schemas.microsoft.com/office/word/2010/wordml" xmlns:wpg="http://schemas.microsoft.com/office/word/2010/wordprocessingGroup" xmlns:wpi="http://schemas.microsoft.com/office/word/2010/wordprocessingInk" xmlns:wne="http://schemas.microsoft.com/office/word/2006/wordml" xmlns:wps="http://schemas.microsoft.com/office/word/2010/wordprocessingShape" mc:Ignorable="w14 wp14">
-  <w:docDefaults>
-    <w:rPrDefault>
-      <w:rPr>
-        <w:rFonts w:asciiTheme="minorHAnsi" w:eastAsiaTheme="minorHAnsi" w:hAnsiTheme="minorHAnsi" w:cstheme="minorBidi"/>
-        <w:sz w:val="22"/>
-        <w:szCs w:val="22"/>
-        <w:lang w:val="id-ID" w:eastAsia="en-US" w:bidi="ar-SA"/>
-      </w:rPr>
-    </w:rPrDefault>
-    <w:pPrDefault>
-      <w:pPr>
-        <w:spacing w:after="200" w:line="276" w:lineRule="auto"/>
-      </w:pPr>
-    </w:pPrDefault>
-  </w:docDefaults>
-  <w:latentStyles w:defLockedState="0" w:defUIPriority="99" w:defSemiHidden="1" w:defUnhideWhenUsed="1" w:defQFormat="0" w:count="267">
-    <w:lsdException w:name="Normal" w:semiHidden="0" w:uiPriority="0" w:unhideWhenUsed="0" w:qFormat="1"/>
-    <w:lsdException w:name="heading 1" w:semiHidden="0" w:uiPriority="9" w:unhideWhenUsed="0" w:qFormat="1"/>
-    <w:lsdException w:name="heading 2" w:uiPriority="9" w:qFormat="1"/>
-    <w:lsdException w:name="heading 3" w:uiPriority="9" w:qFormat="1"/>
-    <w:lsdException w:name="heading 4" w:uiPriority="9" w:qFormat="1"/>
-    <w:lsdException w:name="heading 5" w:uiPriority="9" w:qFormat="1"/>
-    <w:lsdException w:name="heading 6" w:uiPriority="9" w:qFormat="1"/>
-    <w:lsdException w:name="heading 7" w:uiPriority="9" w:qFormat="1"/>
-    <w:lsdException w:name="heading 8" w:uiPriority="9" w:qFormat="1"/>
-    <w:lsdException w:name="heading 9" w:uiPriority="9" w:qFormat="1"/>
-    <w:lsdException w:name="toc 1" w:uiPriority="39"/>
-    <w:lsdException w:name="toc 2" w:uiPriority="39"/>
-    <w:lsdException w:name="toc 3" w:uiPriority="39"/>
-    <w:lsdException w:name="toc 4" w:uiPriority="39"/>
-    <w:lsdException w:name="toc 5" w:uiPriority="39"/>
-    <w:lsdException w:name="toc 6" w:uiPriority="39"/>
-    <w:lsdException w:name="toc 7" w:uiPriority="39"/>
-    <w:lsdException w:name="toc 8" w:uiPriority="39"/>
-    <w:lsdException w:name="toc 9" w:uiPriority="39"/>
-    <w:lsdException w:name="caption" w:uiPriority="35" w:qFormat="1"/>
-    <w:lsdException w:name="Title" w:semiHidden="0" w:uiPriority="10" w:unhideWhenUsed="0" w:qFormat="1"/>
-    <w:lsdException w:name="Default Paragraph Font" w:uiPriority="1"/>
-    <w:lsdException w:name="Subtitle" w:semiHidden="0" w:uiPriority="11" w:unhideWhenUsed="0" w:qFormat="1"/>
-    <w:lsdException w:name="Strong" w:semiHidden="0" w:uiPriority="22" w:unhideWhenUsed="0" w:qFormat="1"/>
-    <w:lsdException w:name="Emphasis" w:semiHidden="0" w:uiPriority="20" w:unhideWhenUsed="0" w:qFormat="1"/>
-    <w:lsdException w:name="Table Grid" w:semiHidden="0" w:uiPriority="59" w:unhideWhenUsed="0"/>
-    <w:lsdException w:name="Placeholder Text" w:unhideWhenUsed="0"/>
-    <w:lsdException w:name="No Spacing" w:semiHidden="0" w:uiPriority="1" w:unhideWhenUsed="0" w:qFormat="1"/>
-    <w:lsdException w:name="Light Shading" w:semiHidden="0" w:uiPriority="60" w:unhideWhenUsed="0"/>
-    <w:lsdException w:name="Light List" w:semiHidden="0" w:uiPriority="61" w:unhideWhenUsed="0"/>
-    <w:lsdException w:name="Light Grid" w:semiHidden="0" w:uiPriority="62" w:unhideWhenUsed="0"/>
-    <w:lsdException w:name="Medium Shading 1" w:semiHidden="0" w:uiPriority="63" w:unhideWhenUsed="0"/>
-    <w:lsdException w:name="Medium Shading 2" w:semiHidden="0" w:uiPriority="64" w:unhideWhenUsed="0"/>
-    <w:lsdException w:name="Medium List 1" w:semiHidden="0" w:uiPriority="65" w:unhideWhenUsed="0"/>
-    <w:lsdException w:name="Medium List 2" w:semiHidden="0" w:uiPriority="66" w:unhideWhenUsed="0"/>
-    <w:lsdException w:name="Medium Grid 1" w:semiHidden="0" w:uiPriority="67" w:unhideWhenUsed="0"/>
-    <w:lsdException w:name="Medium Grid 2" w:semiHidden="0" w:uiPriority="68" w:unhideWhenUsed="0"/>
-    <w:lsdException w:name="Medium Grid 3" w:semiHidden="0" w:uiPriority="69" w:unhideWhenUsed="0"/>
-    <w:lsdException w:name="Dark List" w:semiHidden="0" w:uiPriority="70" w:unhideWhenUsed="0"/>
-    <w:lsdException w:name="Colorful Shading" w:semiHidden="0" w:uiPriority="71" w:unhideWhenUsed="0"/>
-    <w:lsdException w:name="Colorful List" w:semiHidden="0" w:uiPriority="72" w:unhideWhenUsed="0"/>
-    <w:lsdException w:name="Colorful Grid" w:semiHidden="0" w:uiPriority="73" w:unhideWhenUsed="0"/>
-    <w:lsdException w:name="Light Shading Accent 1" w:semiHidden="0" w:uiPriority="60" w:unhideWhenUsed="0"/>
-    <w:lsdException w:name="Light List Accent 1" w:semiHidden="0" w:uiPriority="61" w:unhideWhenUsed="0"/>
-    <w:lsdException w:name="Light Grid Accent 1" w:semiHidden="0" w:uiPriority="62" w:unhideWhenUsed="0"/>
-    <w:lsdException w:name="Medium Shading 1 Accent 1" w:semiHidden="0" w:uiPriority="63" w:unhideWhenUsed="0"/>
-    <w:lsdException w:name="Medium Shading 2 Accent 1" w:semiHidden="0" w:uiPriority="64" w:unhideWhenUsed="0"/>
-    <w:lsdException w:name="Medium List 1 Accent 1" w:semiHidden="0" w:uiPriority="65" w:unhideWhenUsed="0"/>
-    <w:lsdException w:name="Revision" w:unhideWhenUsed="0"/>
-    <w:lsdException w:name="List Paragraph" w:semiHidden="0" w:uiPriority="34" w:unhideWhenUsed="0" w:qFormat="1"/>
-    <w:lsdException w:name="Quote" w:semiHidden="0" w:uiPriority="29" w:unhideWhenUsed="0" w:qFormat="1"/>
-    <w:lsdException w:name="Intense Quote" w:semiHidden="0" w:uiPriority="30" w:unhideWhenUsed="0" w:qFormat="1"/>
-    <w:lsdException w:name="Medium List 2 Accent 1" w:semiHidden="0" w:uiPriority="66" w:unhideWhenUsed="0"/>
-    <w:lsdException w:name="Medium Grid 1 Accent 1" w:semiHidden="0" w:uiPriority="67" w:unhideWhenUsed="0"/>
-    <w:lsdException w:name="Medium Grid 2 Accent 1" w:semiHidden="0" w:uiPriority="68" w:unhideWhenUsed="0"/>
-    <w:lsdException w:name="Medium Grid 3 Accent 1" w:semiHidden="0" w:uiPriority="69" w:unhideWhenUsed="0"/>
-    <w:lsdException w:name="Dark List Accent 1" w:semiHidden="0" w:uiPriority="70" w:unhideWhenUsed="0"/>
-    <w:lsdException w:name="Colorful Shading Accent 1" w:semiHidden="0" w:uiPriority="71" w:unhideWhenUsed="0"/>
-    <w:lsdException w:name="Colorful List Accent 1" w:semiHidden="0" w:uiPriority="72" w:unhideWhenUsed="0"/>
-    <w:lsdException w:name="Colorful Grid Accent 1" w:semiHidden="0" w:uiPriority="73" w:unhideWhenUsed="0"/>
-    <w:lsdException w:name="Light Shading Accent 2" w:semiHidden="0" w:uiPriority="60" w:unhideWhenUsed="0"/>
-    <w:lsdException w:name="Light List Accent 2" w:semiHidden="0" w:uiPriority="61" w:unhideWhenUsed="0"/>
-    <w:lsdException w:name="Light Grid Accent 2" w:semiHidden="0" w:uiPriority="62" w:unhideWhenUsed="0"/>
-    <w:lsdException w:name="Medium Shading 1 Accent 2" w:semiHidden="0" w:uiPriority="63" w:unhideWhenUsed="0"/>
-    <w:lsdException w:name="Medium Shading 2 Accent 2" w:semiHidden="0" w:uiPriority="64" w:unhideWhenUsed="0"/>
-    <w:lsdException w:name="Medium List 1 Accent 2" w:semiHidden="0" w:uiPriority="65" w:unhideWhenUsed="0"/>
-    <w:lsdException w:name="Medium List 2 Accent 2" w:semiHidden="0" w:uiPriority="66" w:unhideWhenUsed="0"/>
-    <w:lsdException w:name="Medium Grid 1 Accent 2" w:semiHidden="0" w:uiPriority="67" w:unhideWhenUsed="0"/>
-    <w:lsdException w:name="Medium Grid 2 Accent 2" w:semiHidden="0" w:uiPriority="68" w:unhideWhenUsed="0"/>
-    <w:lsdException w:name="Medium Grid 3 Accent 2" w:semiHidden="0" w:uiPriority="69" w:unhideWhenUsed="0"/>
-    <w:lsdException w:name="Dark List Accent 2" w:semiHidden="0" w:uiPriority="70" w:unhideWhenUsed="0"/>
-    <w:lsdException w:name="Colorful Shading Accent 2" w:semiHidden="0" w:uiPriority="71" w:unhideWhenUsed="0"/>
-    <w:lsdException w:name="Colorful List Accent 2" w:semiHidden="0" w:uiPriority="72" w:unhideWhenUsed="0"/>
-    <w:lsdException w:name="Colorful Grid Accent 2" w:semiHidden="0" w:uiPriority="73" w:unhideWhenUsed="0"/>
-    <w:lsdException w:name="Light Shading Accent 3" w:semiHidden="0" w:uiPriority="60" w:unhideWhenUsed="0"/>
-    <w:lsdException w:name="Light List Accent 3" w:semiHidden="0" w:uiPriority="61" w:unhideWhenUsed="0"/>
-    <w:lsdException w:name="Light Grid Accent 3" w:semiHidden="0" w:uiPriority="62" w:unhideWhenUsed="0"/>
-    <w:lsdException w:name="Medium Shading 1 Accent 3" w:semiHidden="0" w:uiPriority="63" w:unhideWhenUsed="0"/>
-    <w:lsdException w:name="Medium Shading 2 Accent 3" w:semiHidden="0" w:uiPriority="64" w:unhideWhenUsed="0"/>
-    <w:lsdException w:name="Medium List 1 Accent 3" w:semiHidden="0" w:uiPriority="65" w:unhideWhenUsed="0"/>
-    <w:lsdException w:name="Medium List 2 Accent 3" w:semiHidden="0" w:uiPriority="66" w:unhideWhenUsed="0"/>
-    <w:lsdException w:name="Medium Grid 1 Accent 3" w:semiHidden="0" w:uiPriority="67" w:unhideWhenUsed="0"/>
-    <w:lsdException w:name="Medium Grid 2 Accent 3" w:semiHidden="0" w:uiPriority="68" w:unhideWhenUsed="0"/>
-    <w:lsdException w:name="Medium Grid 3 Accent 3" w:semiHidden="0" w:uiPriority="69" w:unhideWhenUsed="0"/>
-    <w:lsdException w:name="Dark List Accent 3" w:semiHidden="0" w:uiPriority="70" w:unhideWhenUsed="0"/>
-    <w:lsdException w:name="Colorful Shading Accent 3" w:semiHidden="0" w:uiPriority="71" w:unhideWhenUsed="0"/>
-    <w:lsdException w:name="Colorful List Accent 3" w:semiHidden="0" w:uiPriority="72" w:unhideWhenUsed="0"/>
-    <w:lsdException w:name="Colorful Grid Accent 3" w:semiHidden="0" w:uiPriority="73" w:unhideWhenUsed="0"/>
-    <w:lsdException w:name="Light Shading Accent 4" w:semiHidden="0" w:uiPriority="60" w:unhideWhenUsed="0"/>
-    <w:lsdException w:name="Light List Accent 4" w:semiHidden="0" w:uiPriority="61" w:unhideWhenUsed="0"/>
-    <w:lsdException w:name="Light Grid Accent 4" w:semiHidden="0" w:uiPriority="62" w:unhideWhenUsed="0"/>
-    <w:lsdException w:name="Medium Shading 1 Accent 4" w:semiHidden="0" w:uiPriority="63" w:unhideWhenUsed="0"/>
-    <w:lsdException w:name="Medium Shading 2 Accent 4" w:semiHidden="0" w:uiPriority="64" w:unhideWhenUsed="0"/>
-    <w:lsdException w:name="Medium List 1 Accent 4" w:semiHidden="0" w:uiPriority="65" w:unhideWhenUsed="0"/>
-    <w:lsdException w:name="Medium List 2 Accent 4" w:semiHidden="0" w:uiPriority="66" w:unhideWhenUsed="0"/>
-    <w:lsdException w:name="Medium Grid 1 Accent 4" w:semiHidden="0" w:uiPriority="67" w:unhideWhenUsed="0"/>
-    <w:lsdException w:name="Medium Grid 2 Accent 4" w:semiHidden="0" w:uiPriority="68" w:unhideWhenUsed="0"/>
-    <w:lsdException w:name="Medium Grid 3 Accent 4" w:semiHidden="0" w:uiPriority="69" w:unhideWhenUsed="0"/>
-    <w:lsdException w:name="Dark List Accent 4" w:semiHidden="0" w:uiPriority="70" w:unhideWhenUsed="0"/>
-    <w:lsdException w:name="Colorful Shading Accent 4" w:semiHidden="0" w:uiPriority="71" w:unhideWhenUsed="0"/>
-    <w:lsdException w:name="Colorful List Accent 4" w:semiHidden="0" w:uiPriority="72" w:unhideWhenUsed="0"/>
-    <w:lsdException w:name="Colorful Grid Accent 4" w:semiHidden="0" w:uiPriority="73" w:unhideWhenUsed="0"/>
-    <w:lsdException w:name="Light Shading Accent 5" w:semiHidden="0" w:uiPriority="60" w:unhideWhenUsed="0"/>
-    <w:lsdException w:name="Light List Accent 5" w:semiHidden="0" w:uiPriority="61" w:unhideWhenUsed="0"/>
-    <w:lsdException w:name="Light Grid Accent 5" w:semiHidden="0" w:uiPriority="62" w:unhideWhenUsed="0"/>
-    <w:lsdException w:name="Medium Shading 1 Accent 5" w:semiHidden="0" w:uiPriority="63" w:unhideWhenUsed="0"/>
-    <w:lsdException w:name="Medium Shading 2 Accent 5" w:semiHidden="0" w:uiPriority="64" w:unhideWhenUsed="0"/>
-    <w:lsdException w:name="Medium List 1 Accent 5" w:semiHidden="0" w:uiPriority="65" w:unhideWhenUsed="0"/>
-    <w:lsdException w:name="Medium List 2 Accent 5" w:semiHidden="0" w:uiPriority="66" w:unhideWhenUsed="0"/>
-    <w:lsdException w:name="Medium Grid 1 Accent 5" w:semiHidden="0" w:uiPriority="67" w:unhideWhenUsed="0"/>
-    <w:lsdException w:name="Medium Grid 2 Accent 5" w:semiHidden="0" w:uiPriority="68" w:unhideWhenUsed="0"/>
-    <w:lsdException w:name="Medium Grid 3 Accent 5" w:semiHidden="0" w:uiPriority="69" w:unhideWhenUsed="0"/>
-    <w:lsdException w:name="Dark List Accent 5" w:semiHidden="0" w:uiPriority="70" w:unhideWhenUsed="0"/>
-    <w:lsdException w:name="Colorful Shading Accent 5" w:semiHidden="0" w:uiPriority="71" w:unhideWhenUsed="0"/>
-    <w:lsdException w:name="Colorful List Accent 5" w:semiHidden="0" w:uiPriority="72" w:unhideWhenUsed="0"/>
-    <w:lsdException w:name="Colorful Grid Accent 5" w:semiHidden="0" w:uiPriority="73" w:unhideWhenUsed="0"/>
-    <w:lsdException w:name="Light Shading Accent 6" w:semiHidden="0" w:uiPriority="60" w:unhideWhenUsed="0"/>
-    <w:lsdException w:name="Light List Accent 6" w:semiHidden="0" w:uiPriority="61" w:unhideWhenUsed="0"/>
-    <w:lsdException w:name="Light Grid Accent 6" w:semiHidden="0" w:uiPriority="62" w:unhideWhenUsed="0"/>
-    <w:lsdException w:name="Medium Shading 1 Accent 6" w:semiHidden="0" w:uiPriority="63" w:unhideWhenUsed="0"/>
-    <w:lsdException w:name="Medium Shading 2 Accent 6" w:semiHidden="0" w:uiPriority="64" w:unhideWhenUsed="0"/>
-    <w:lsdException w:name="Medium List 1 Accent 6" w:semiHidden="0" w:uiPriority="65" w:unhideWhenUsed="0"/>
-    <w:lsdException w:name="Medium List 2 Accent 6" w:semiHidden="0" w:uiPriority="66" w:unhideWhenUsed="0"/>
-    <w:lsdException w:name="Medium Grid 1 Accent 6" w:semiHidden="0" w:uiPriority="67" w:unhideWhenUsed="0"/>
-    <w:lsdException w:name="Medium Grid 2 Accent 6" w:semiHidden="0" w:uiPriority="68" w:unhideWhenUsed="0"/>
-    <w:lsdException w:name="Medium Grid 3 Accent 6" w:semiHidden="0" w:uiPriority="69" w:unhideWhenUsed="0"/>
-    <w:lsdException w:name="Dark List Accent 6" w:semiHidden="0" w:uiPriority="70" w:unhideWhenUsed="0"/>
-    <w:lsdException w:name="Colorful Shading Accent 6" w:semiHidden="0" w:uiPriority="71" w:unhideWhenUsed="0"/>
-    <w:lsdException w:name="Colorful List Accent 6" w:semiHidden="0" w:uiPriority="72" w:unhideWhenUsed="0"/>
-    <w:lsdException w:name="Colorful Grid Accent 6" w:semiHidden="0" w:uiPriority="73" w:unhideWhenUsed="0"/>
-    <w:lsdException w:name="Subtle Emphasis" w:semiHidden="0" w:uiPriority="19" w:unhideWhenUsed="0" w:qFormat="1"/>
-    <w:lsdException w:name="Intense Emphasis" w:semiHidden="0" w:uiPriority="21" w:unhideWhenUsed="0" w:qFormat="1"/>
-    <w:lsdException w:name="Subtle Reference" w:semiHidden="0" w:uiPriority="31" w:unhideWhenUsed="0" w:qFormat="1"/>
-    <w:lsdException w:name="Intense Reference" w:semiHidden="0" w:uiPriority="32" w:unhideWhenUsed="0" w:qFormat="1"/>
-    <w:lsdException w:name="Book Title" w:semiHidden="0" w:uiPriority="33" w:unhideWhenUsed="0" w:qFormat="1"/>
-    <w:lsdException w:name="Bibliography" w:uiPriority="37"/>
-    <w:lsdException w:name="TOC Heading" w:uiPriority="39" w:qFormat="1"/>
-  </w:latentStyles>
-  <w:style w:type="paragraph" w:default="1" w:styleId="Normal">
-    <w:name w:val="Normal"/>
-    <w:qFormat/>
-  </w:style>
-  <w:style w:type="character" w:default="1" w:styleId="DefaultParagraphFont">
-    <w:name w:val="Default Paragraph Font"/>
-    <w:uiPriority w:val="1"/>
-    <w:semiHidden/>
     <w:unhideWhenUsed/>
   </w:style>
   <w:style w:type="table" w:default="1" w:styleId="TableNormal">
@@ -5104,4 +10039,39 @@
   <a:objectDefaults/>
   <a:extraClrSchemeLst/>
 </a:theme>
+</file>
+
+<file path=customXml/item1.xml><?xml version="1.0" encoding="utf-8"?>
+<b:Sources xmlns:b="http://schemas.openxmlformats.org/officeDocument/2006/bibliography" xmlns="http://schemas.openxmlformats.org/officeDocument/2006/bibliography" SelectedStyle="\APASixthEditionOfficeOnline.xsl" StyleName="APA" Version="6">
+  <b:Source>
+    <b:Tag>Zho10</b:Tag>
+    <b:SourceType>JournalArticle</b:SourceType>
+    <b:Guid>{5B12AEE7-042E-4446-9E6B-00D65BEE2202}</b:Guid>
+    <b:Title>An Approach of Semantic Web Service Discovery</b:Title>
+    <b:JournalName>2010 International Conference on Communications and Mobile Computing</b:JournalName>
+    <b:Year>2010</b:Year>
+    <b:Pages>537-540</b:Pages>
+    <b:Author>
+      <b:Author>
+        <b:NameList>
+          <b:Person>
+            <b:Last>Zhou</b:Last>
+            <b:First>L.</b:First>
+          </b:Person>
+        </b:NameList>
+      </b:Author>
+    </b:Author>
+    <b:Publisher>IEEE</b:Publisher>
+    <b:Volume>1</b:Volume>
+    <b:RefOrder>3</b:RefOrder>
+  </b:Source>
+</b:Sources>
+</file>
+
+<file path=customXml/itemProps1.xml><?xml version="1.0" encoding="utf-8"?>
+<ds:datastoreItem xmlns:ds="http://schemas.openxmlformats.org/officeDocument/2006/customXml" ds:itemID="{A47DDBF4-B266-4F84-8986-D41A091A3743}">
+  <ds:schemaRefs>
+    <ds:schemaRef ds:uri="http://schemas.openxmlformats.org/officeDocument/2006/bibliography"/>
+  </ds:schemaRefs>
+</ds:datastoreItem>
 </file>
--- a/Berkas Daftar Sidang/Draft Artikel Jeliku/1608561029_I Made Wardana_Draft Artikel JELIKU Tugas Akhir.docx
+++ b/Berkas Daftar Sidang/Draft Artikel Jeliku/1608561029_I Made Wardana_Draft Artikel JELIKU Tugas Akhir.docx
@@ -1451,7 +1451,7 @@
             <v:path o:extrusionok="f" gradientshapeok="t" o:connecttype="rect"/>
             <o:lock v:ext="edit" aspectratio="t"/>
           </v:shapetype>
-          <v:shape id="_x0000_i1025" type="#_x0000_t75" style="width:451.9pt;height:105.85pt">
+          <v:shape id="_x0000_i1025" type="#_x0000_t75" style="width:451.45pt;height:106.4pt">
             <v:imagedata r:id="rId8" o:title="Cover Depan Vol 7 No 4 Mei 2019" croptop="16478f" cropbottom="38163f"/>
           </v:shape>
         </w:pict>
@@ -1569,10 +1569,10 @@
           <w:lang w:val="en-US"/>
         </w:rPr>
         <w:object w:dxaOrig="2260" w:dyaOrig="560">
-          <v:shape id="_x0000_i1026" type="#_x0000_t75" style="width:115.5pt;height:28.5pt" o:ole="">
+          <v:shape id="_x0000_i1026" type="#_x0000_t75" style="width:115.45pt;height:28.55pt" o:ole="">
             <v:imagedata r:id="rId9" o:title=""/>
           </v:shape>
-          <o:OLEObject Type="Embed" ProgID="Equation.3" ShapeID="_x0000_i1026" DrawAspect="Content" ObjectID="_1652292931" r:id="rId10"/>
+          <o:OLEObject Type="Embed" ProgID="Equation.3" ShapeID="_x0000_i1026" DrawAspect="Content" ObjectID="_1652382652" r:id="rId10"/>
         </w:object>
       </w:r>
       <w:r>
@@ -1678,10 +1678,10 @@
           <w:lang w:val="en-US"/>
         </w:rPr>
         <w:object w:dxaOrig="4459" w:dyaOrig="560">
-          <v:shape id="_x0000_i1027" type="#_x0000_t75" style="width:223.5pt;height:28.5pt" o:ole="">
+          <v:shape id="_x0000_i1027" type="#_x0000_t75" style="width:223.15pt;height:28.55pt" o:ole="">
             <v:imagedata r:id="rId11" o:title=""/>
           </v:shape>
-          <o:OLEObject Type="Embed" ProgID="Equation.3" ShapeID="_x0000_i1027" DrawAspect="Content" ObjectID="_1652292932" r:id="rId12"/>
+          <o:OLEObject Type="Embed" ProgID="Equation.3" ShapeID="_x0000_i1027" DrawAspect="Content" ObjectID="_1652382653" r:id="rId12"/>
         </w:object>
       </w:r>
       <w:r>
@@ -1894,18 +1894,7 @@
           <w:szCs w:val="20"/>
           <w:lang w:val="en-US"/>
         </w:rPr>
-        <w:t>Pada bagian ini akan dijabarkan implementasi dari pembangunan ontologi sesuai dengan tahapan yang telah ditentukan. I</w:t>
-      </w:r>
-      <w:bookmarkStart w:id="0" w:name="_GoBack"/>
-      <w:bookmarkEnd w:id="0"/>
-      <w:r>
-        <w:rPr>
-          <w:rFonts w:ascii="Arial" w:eastAsia="MS Mincho" w:hAnsi="Arial" w:cs="Arial"/>
-          <w:sz w:val="20"/>
-          <w:szCs w:val="20"/>
-          <w:lang w:val="en-US"/>
-        </w:rPr>
-        <w:t xml:space="preserve">mplementasi ontologi ini tidak menggunakan keseluruhan tahapan yang ada karena pada tahapan-tahapan tertentu komponen tersebut tidak dapat didefinisikan. </w:t>
+        <w:t xml:space="preserve">Pada bagian ini akan dijabarkan implementasi dari pembangunan ontologi sesuai dengan tahapan yang telah ditentukan. Implementasi ontologi ini tidak menggunakan keseluruhan tahapan yang ada karena pada tahapan-tahapan tertentu komponen tersebut tidak dapat didefinisikan. </w:t>
       </w:r>
     </w:p>
     <w:p>
@@ -2174,19 +2163,7 @@
           <w:szCs w:val="28"/>
           <w:lang w:val="en-US"/>
         </w:rPr>
-        <w:t xml:space="preserve">Implementasi </w:t>
-      </w:r>
-      <w:r>
-        <w:rPr>
-          <w:rFonts w:ascii="Arial" w:eastAsia="MS Mincho" w:hAnsi="Arial" w:cs="Arial"/>
-          <w:b/>
-          <w:bCs/>
-          <w:iCs/>
-          <w:sz w:val="20"/>
-          <w:szCs w:val="28"/>
-          <w:lang w:val="en-US"/>
-        </w:rPr>
-        <w:t>Sistem</w:t>
+        <w:t>Implementasi Sistem</w:t>
       </w:r>
     </w:p>
     <w:p>
@@ -2442,19 +2419,7 @@
           <w:szCs w:val="28"/>
           <w:lang w:val="en-US"/>
         </w:rPr>
-        <w:t xml:space="preserve">Implementasi </w:t>
-      </w:r>
-      <w:r>
-        <w:rPr>
-          <w:rFonts w:ascii="Arial" w:eastAsia="MS Mincho" w:hAnsi="Arial" w:cs="Arial"/>
-          <w:b/>
-          <w:bCs/>
-          <w:iCs/>
-          <w:sz w:val="20"/>
-          <w:szCs w:val="28"/>
-          <w:lang w:val="en-US"/>
-        </w:rPr>
-        <w:t xml:space="preserve">Pengujian </w:t>
+        <w:t xml:space="preserve">Implementasi Pengujian </w:t>
       </w:r>
       <w:r>
         <w:rPr>
@@ -3893,7 +3858,7 @@
       </w:tr>
       <w:tr>
         <w:trPr>
-          <w:trHeight w:val="440"/>
+          <w:trHeight w:val="46"/>
           <w:jc w:val="center"/>
         </w:trPr>
         <w:tc>
@@ -3987,7 +3952,7 @@
       </w:tr>
       <w:tr>
         <w:trPr>
-          <w:trHeight w:val="440"/>
+          <w:trHeight w:val="84"/>
           <w:jc w:val="center"/>
         </w:trPr>
         <w:tc>
@@ -4189,7 +4154,7 @@
       </w:tr>
       <w:tr>
         <w:trPr>
-          <w:trHeight w:val="440"/>
+          <w:trHeight w:val="189"/>
           <w:jc w:val="center"/>
         </w:trPr>
         <w:tc>
@@ -4381,11 +4346,12 @@
               <w:bottom w:w="100" w:type="dxa"/>
               <w:right w:w="100" w:type="dxa"/>
             </w:tcMar>
+            <w:vAlign w:val="center"/>
           </w:tcPr>
           <w:p>
             <w:pPr>
               <w:spacing w:after="0" w:line="240" w:lineRule="auto"/>
-              <w:jc w:val="both"/>
+              <w:jc w:val="center"/>
               <w:rPr>
                 <w:rFonts w:ascii="Arial" w:eastAsia="MS Mincho" w:hAnsi="Arial" w:cs="Arial"/>
                 <w:sz w:val="20"/>
@@ -4407,7 +4373,7 @@
       </w:tr>
       <w:tr>
         <w:trPr>
-          <w:trHeight w:val="440"/>
+          <w:trHeight w:val="652"/>
           <w:jc w:val="center"/>
         </w:trPr>
         <w:tc>
@@ -4694,7 +4660,7 @@
       </w:tr>
       <w:tr>
         <w:trPr>
-          <w:trHeight w:val="440"/>
+          <w:trHeight w:val="179"/>
           <w:jc w:val="center"/>
         </w:trPr>
         <w:tc>
@@ -4989,6 +4955,8 @@
         </w:rPr>
         <w:t>penjelajahan dan pencarian pengetahuan pada sistem, dapat disimpulkan bahwa hasil eksekusi telah sesuai dengan masukan yang diberikan dan sistem memiliki fungsionalitas yang baik.</w:t>
       </w:r>
+      <w:bookmarkStart w:id="0" w:name="_GoBack"/>
+      <w:bookmarkEnd w:id="0"/>
     </w:p>
     <w:p>
       <w:pPr>
@@ -5467,27 +5435,7 @@
           <w:szCs w:val="20"/>
           <w:lang w:val="en-GB" w:eastAsia="ja-JP"/>
         </w:rPr>
-        <w:t xml:space="preserve">Pengujian akurasi </w:t>
-      </w:r>
-      <w:r>
-        <w:rPr>
-          <w:rFonts w:ascii="Arial" w:eastAsia="MS Mincho" w:hAnsi="Arial" w:cs="Arial"/>
-          <w:bCs/>
-          <w:sz w:val="20"/>
-          <w:szCs w:val="20"/>
-          <w:lang w:val="en-GB" w:eastAsia="ja-JP"/>
-        </w:rPr>
-        <w:t>pencarian</w:t>
-      </w:r>
-      <w:r>
-        <w:rPr>
-          <w:rFonts w:ascii="Arial" w:eastAsia="MS Mincho" w:hAnsi="Arial" w:cs="Arial"/>
-          <w:bCs/>
-          <w:sz w:val="20"/>
-          <w:szCs w:val="20"/>
-          <w:lang w:val="en-GB" w:eastAsia="ja-JP"/>
-        </w:rPr>
-        <w:t xml:space="preserve"> semantik. </w:t>
+        <w:t xml:space="preserve">Pengujian akurasi pencarian semantik. </w:t>
       </w:r>
       <w:r>
         <w:rPr>
@@ -6170,17 +6118,7 @@
           <w:szCs w:val="20"/>
           <w:lang w:val="en-US" w:eastAsia="ja-JP"/>
         </w:rPr>
-        <w:t xml:space="preserve">kemudahan </w:t>
-      </w:r>
-      <w:r>
-        <w:rPr>
-          <w:rFonts w:ascii="Arial" w:eastAsia="MS Mincho" w:hAnsi="Arial" w:cs="Arial"/>
-          <w:bCs/>
-          <w:sz w:val="20"/>
-          <w:szCs w:val="20"/>
-          <w:lang w:val="en-US" w:eastAsia="ja-JP"/>
-        </w:rPr>
-        <w:t>penggunaan sistem</w:t>
+        <w:t>kemudahan penggunaan sistem</w:t>
       </w:r>
       <w:r>
         <w:rPr>
@@ -6984,17 +6922,7 @@
           <w:szCs w:val="20"/>
           <w:lang w:val="en-US" w:eastAsia="ja-JP"/>
         </w:rPr>
-        <w:t xml:space="preserve"> </w:t>
-      </w:r>
-      <w:r>
-        <w:rPr>
-          <w:rFonts w:ascii="Arial" w:eastAsia="MS Mincho" w:hAnsi="Arial" w:cs="Arial"/>
-          <w:bCs/>
-          <w:sz w:val="20"/>
-          <w:szCs w:val="20"/>
-          <w:lang w:val="en-US" w:eastAsia="ja-JP"/>
-        </w:rPr>
-        <w:t>Dari seluruh skor yang diberikan peserta</w:t>
+        <w:t xml:space="preserve"> Dari seluruh skor yang diberikan peserta</w:t>
       </w:r>
       <w:r>
         <w:rPr>
@@ -8038,7 +7966,7 @@
             <w:sz w:val="20"/>
             <w:szCs w:val="20"/>
           </w:rPr>
-          <w:t>2</w:t>
+          <w:t>4</w:t>
         </w:r>
         <w:r>
           <w:rPr>
@@ -9645,6 +9573,7 @@
   <w:style w:type="character" w:default="1" w:styleId="DefaultParagraphFont">
     <w:name w:val="Default Paragraph Font"/>
     <w:uiPriority w:val="1"/>
+    <w:semiHidden/>
     <w:unhideWhenUsed/>
   </w:style>
   <w:style w:type="table" w:default="1" w:styleId="TableNormal">
@@ -10069,7 +9998,7 @@
 </file>
 
 <file path=customXml/itemProps1.xml><?xml version="1.0" encoding="utf-8"?>
-<ds:datastoreItem xmlns:ds="http://schemas.openxmlformats.org/officeDocument/2006/customXml" ds:itemID="{A47DDBF4-B266-4F84-8986-D41A091A3743}">
+<ds:datastoreItem xmlns:ds="http://schemas.openxmlformats.org/officeDocument/2006/customXml" ds:itemID="{AC6460DD-67CD-4DD1-AA73-D164ED7C2CB9}">
   <ds:schemaRefs>
     <ds:schemaRef ds:uri="http://schemas.openxmlformats.org/officeDocument/2006/bibliography"/>
   </ds:schemaRefs>

--- a/Berkas Daftar Sidang/Draft Artikel Jeliku/1608561029_I Made Wardana_Draft Artikel JELIKU Tugas Akhir.docx
+++ b/Berkas Daftar Sidang/Draft Artikel Jeliku/1608561029_I Made Wardana_Draft Artikel JELIKU Tugas Akhir.docx
@@ -1572,7 +1572,7 @@
           <v:shape id="_x0000_i1026" type="#_x0000_t75" style="width:115.45pt;height:28.55pt" o:ole="">
             <v:imagedata r:id="rId9" o:title=""/>
           </v:shape>
-          <o:OLEObject Type="Embed" ProgID="Equation.3" ShapeID="_x0000_i1026" DrawAspect="Content" ObjectID="_1652382652" r:id="rId10"/>
+          <o:OLEObject Type="Embed" ProgID="Equation.3" ShapeID="_x0000_i1026" DrawAspect="Content" ObjectID="_1652452693" r:id="rId10"/>
         </w:object>
       </w:r>
       <w:r>
@@ -1681,7 +1681,7 @@
           <v:shape id="_x0000_i1027" type="#_x0000_t75" style="width:223.15pt;height:28.55pt" o:ole="">
             <v:imagedata r:id="rId11" o:title=""/>
           </v:shape>
-          <o:OLEObject Type="Embed" ProgID="Equation.3" ShapeID="_x0000_i1027" DrawAspect="Content" ObjectID="_1652382653" r:id="rId12"/>
+          <o:OLEObject Type="Embed" ProgID="Equation.3" ShapeID="_x0000_i1027" DrawAspect="Content" ObjectID="_1652452694" r:id="rId12"/>
         </w:object>
       </w:r>
       <w:r>
@@ -1782,7 +1782,7 @@
           <w:szCs w:val="20"/>
           <w:lang w:val="en-US"/>
         </w:rPr>
-        <w:t>Result and Discussion</w:t>
+        <w:t>Hasil dan Pembahasan</w:t>
       </w:r>
     </w:p>
     <w:p>
@@ -1917,8 +1917,9 @@
           <w:numId w:val="2"/>
         </w:numPr>
         <w:spacing w:after="0" w:line="240" w:lineRule="auto"/>
-        <w:ind w:left="641" w:hanging="357"/>
+        <w:ind w:left="567"/>
         <w:contextualSpacing/>
+        <w:jc w:val="both"/>
         <w:rPr>
           <w:rFonts w:ascii="Arial" w:eastAsia="MS Mincho" w:hAnsi="Arial" w:cs="Arial"/>
           <w:bCs/>
@@ -1935,7 +1936,157 @@
           <w:szCs w:val="20"/>
           <w:lang w:val="en-GB" w:eastAsia="ja-JP"/>
         </w:rPr>
-        <w:t>Use lowercase alphabet for the numbered list followed by dot.</w:t>
+        <w:t xml:space="preserve">Tahap Spesifikasi. </w:t>
+      </w:r>
+      <w:r>
+        <w:rPr>
+          <w:rFonts w:ascii="Arial" w:eastAsia="MS Mincho" w:hAnsi="Arial" w:cs="Arial"/>
+          <w:bCs/>
+          <w:sz w:val="20"/>
+          <w:szCs w:val="20"/>
+          <w:lang w:val="en-GB" w:eastAsia="ja-JP"/>
+        </w:rPr>
+        <w:t>Dalam tahap ini, dihasilkan deskripsi dari ontologi gamelan Bali sebagai berikut.</w:t>
+      </w:r>
+    </w:p>
+    <w:p>
+      <w:pPr>
+        <w:numPr>
+          <w:ilvl w:val="1"/>
+          <w:numId w:val="2"/>
+        </w:numPr>
+        <w:spacing w:after="0" w:line="240" w:lineRule="auto"/>
+        <w:ind w:left="993"/>
+        <w:contextualSpacing/>
+        <w:rPr>
+          <w:rFonts w:ascii="Arial" w:eastAsia="MS Mincho" w:hAnsi="Arial" w:cs="Arial"/>
+          <w:bCs/>
+          <w:sz w:val="20"/>
+          <w:szCs w:val="20"/>
+          <w:lang w:val="en-GB" w:eastAsia="ja-JP"/>
+        </w:rPr>
+      </w:pPr>
+      <w:r>
+        <w:rPr>
+          <w:rFonts w:ascii="Arial" w:eastAsia="MS Mincho" w:hAnsi="Arial" w:cs="Arial"/>
+          <w:bCs/>
+          <w:sz w:val="20"/>
+          <w:szCs w:val="20"/>
+          <w:lang w:val="en-GB" w:eastAsia="ja-JP"/>
+        </w:rPr>
+        <w:t>Domain: Gamelan Bali</w:t>
+      </w:r>
+    </w:p>
+    <w:p>
+      <w:pPr>
+        <w:numPr>
+          <w:ilvl w:val="1"/>
+          <w:numId w:val="2"/>
+        </w:numPr>
+        <w:spacing w:after="0" w:line="240" w:lineRule="auto"/>
+        <w:ind w:left="993"/>
+        <w:contextualSpacing/>
+        <w:rPr>
+          <w:rFonts w:ascii="Arial" w:eastAsia="MS Mincho" w:hAnsi="Arial" w:cs="Arial"/>
+          <w:bCs/>
+          <w:sz w:val="20"/>
+          <w:szCs w:val="20"/>
+          <w:lang w:val="en-GB" w:eastAsia="ja-JP"/>
+        </w:rPr>
+      </w:pPr>
+      <w:r>
+        <w:rPr>
+          <w:rFonts w:ascii="Arial" w:eastAsia="MS Mincho" w:hAnsi="Arial" w:cs="Arial"/>
+          <w:bCs/>
+          <w:sz w:val="20"/>
+          <w:szCs w:val="20"/>
+          <w:lang w:val="en-GB" w:eastAsia="ja-JP"/>
+        </w:rPr>
+        <w:t>Tujuan: Untuk membangun model ontologi untuk memudahkan pengklasifikasian gamelan Bali</w:t>
+      </w:r>
+    </w:p>
+    <w:p>
+      <w:pPr>
+        <w:numPr>
+          <w:ilvl w:val="1"/>
+          <w:numId w:val="2"/>
+        </w:numPr>
+        <w:spacing w:after="0" w:line="240" w:lineRule="auto"/>
+        <w:ind w:left="993"/>
+        <w:contextualSpacing/>
+        <w:rPr>
+          <w:rFonts w:ascii="Arial" w:eastAsia="MS Mincho" w:hAnsi="Arial" w:cs="Arial"/>
+          <w:bCs/>
+          <w:sz w:val="20"/>
+          <w:szCs w:val="20"/>
+          <w:lang w:val="en-GB" w:eastAsia="ja-JP"/>
+        </w:rPr>
+      </w:pPr>
+      <w:r>
+        <w:rPr>
+          <w:rFonts w:ascii="Arial" w:eastAsia="MS Mincho" w:hAnsi="Arial" w:cs="Arial"/>
+          <w:bCs/>
+          <w:sz w:val="20"/>
+          <w:szCs w:val="20"/>
+          <w:lang w:val="en-GB" w:eastAsia="ja-JP"/>
+        </w:rPr>
+        <w:t>Tingkat formalitas: Semi formal</w:t>
+      </w:r>
+    </w:p>
+    <w:p>
+      <w:pPr>
+        <w:numPr>
+          <w:ilvl w:val="1"/>
+          <w:numId w:val="2"/>
+        </w:numPr>
+        <w:spacing w:after="0" w:line="240" w:lineRule="auto"/>
+        <w:ind w:left="993"/>
+        <w:contextualSpacing/>
+        <w:rPr>
+          <w:rFonts w:ascii="Arial" w:eastAsia="MS Mincho" w:hAnsi="Arial" w:cs="Arial"/>
+          <w:bCs/>
+          <w:sz w:val="20"/>
+          <w:szCs w:val="20"/>
+          <w:lang w:val="en-GB" w:eastAsia="ja-JP"/>
+        </w:rPr>
+      </w:pPr>
+      <w:r>
+        <w:rPr>
+          <w:rFonts w:ascii="Arial" w:eastAsia="MS Mincho" w:hAnsi="Arial" w:cs="Arial"/>
+          <w:bCs/>
+          <w:sz w:val="20"/>
+          <w:szCs w:val="20"/>
+          <w:lang w:val="en-GB" w:eastAsia="ja-JP"/>
+        </w:rPr>
+        <w:t>Ruang lingkup: Gamelan Bali</w:t>
+      </w:r>
+    </w:p>
+    <w:p>
+      <w:pPr>
+        <w:numPr>
+          <w:ilvl w:val="1"/>
+          <w:numId w:val="2"/>
+        </w:numPr>
+        <w:spacing w:after="0" w:line="240" w:lineRule="auto"/>
+        <w:ind w:left="993"/>
+        <w:contextualSpacing/>
+        <w:rPr>
+          <w:rFonts w:ascii="Arial" w:eastAsia="MS Mincho" w:hAnsi="Arial" w:cs="Arial"/>
+          <w:bCs/>
+          <w:sz w:val="20"/>
+          <w:szCs w:val="20"/>
+          <w:lang w:val="en-GB" w:eastAsia="ja-JP"/>
+        </w:rPr>
+      </w:pPr>
+      <w:r>
+        <w:rPr>
+          <w:rFonts w:ascii="Arial" w:eastAsia="MS Mincho" w:hAnsi="Arial" w:cs="Arial"/>
+          <w:bCs/>
+          <w:sz w:val="20"/>
+          <w:szCs w:val="20"/>
+          <w:lang w:val="en-GB" w:eastAsia="ja-JP"/>
+        </w:rPr>
+        <w:t>Sumber pengetahuan: Buku, jurnal, internet</w:t>
       </w:r>
     </w:p>
     <w:p>
@@ -1945,8 +2096,9 @@
           <w:numId w:val="2"/>
         </w:numPr>
         <w:spacing w:after="0" w:line="240" w:lineRule="auto"/>
-        <w:ind w:left="641" w:hanging="357"/>
+        <w:ind w:left="567"/>
         <w:contextualSpacing/>
+        <w:jc w:val="both"/>
         <w:rPr>
           <w:rFonts w:ascii="Arial" w:eastAsia="MS Mincho" w:hAnsi="Arial" w:cs="Arial"/>
           <w:bCs/>
@@ -1963,7 +2115,117 @@
           <w:szCs w:val="20"/>
           <w:lang w:val="en-GB" w:eastAsia="ja-JP"/>
         </w:rPr>
-        <w:t>Set 5 mm for the left indentation.</w:t>
+        <w:t>Tahap Akuisisi Pengetahuan</w:t>
+      </w:r>
+      <w:r>
+        <w:rPr>
+          <w:rFonts w:ascii="Arial" w:eastAsia="MS Mincho" w:hAnsi="Arial" w:cs="Arial"/>
+          <w:bCs/>
+          <w:sz w:val="20"/>
+          <w:szCs w:val="20"/>
+          <w:lang w:val="en-GB" w:eastAsia="ja-JP"/>
+        </w:rPr>
+        <w:t>.</w:t>
+      </w:r>
+      <w:r>
+        <w:t xml:space="preserve"> </w:t>
+      </w:r>
+      <w:r>
+        <w:rPr>
+          <w:rFonts w:ascii="Arial" w:eastAsia="MS Mincho" w:hAnsi="Arial" w:cs="Arial"/>
+          <w:bCs/>
+          <w:sz w:val="20"/>
+          <w:szCs w:val="20"/>
+          <w:lang w:val="en-GB" w:eastAsia="ja-JP"/>
+        </w:rPr>
+        <w:t>Dalam tahap ini, teknik-teknik yang penulis gunakan untuk mengakuisisi pengetahuan ontologi Gamelan Bali adalah sebagai berikut.</w:t>
+      </w:r>
+    </w:p>
+    <w:p>
+      <w:pPr>
+        <w:numPr>
+          <w:ilvl w:val="1"/>
+          <w:numId w:val="2"/>
+        </w:numPr>
+        <w:spacing w:after="0" w:line="240" w:lineRule="auto"/>
+        <w:ind w:left="993"/>
+        <w:contextualSpacing/>
+        <w:jc w:val="both"/>
+        <w:rPr>
+          <w:rFonts w:ascii="Arial" w:eastAsia="MS Mincho" w:hAnsi="Arial" w:cs="Arial"/>
+          <w:bCs/>
+          <w:sz w:val="20"/>
+          <w:szCs w:val="20"/>
+          <w:lang w:val="en-GB" w:eastAsia="ja-JP"/>
+        </w:rPr>
+      </w:pPr>
+      <w:r>
+        <w:rPr>
+          <w:rFonts w:ascii="Arial" w:eastAsia="MS Mincho" w:hAnsi="Arial" w:cs="Arial"/>
+          <w:bCs/>
+          <w:sz w:val="20"/>
+          <w:szCs w:val="20"/>
+          <w:lang w:val="en-GB" w:eastAsia="ja-JP"/>
+        </w:rPr>
+        <w:t>Berdiskusi dengan dosen pembimbing maupun mempelajari sumber terkait untuk membangun draf awal dokumen spesifikasi persyaratan.</w:t>
+      </w:r>
+    </w:p>
+    <w:p>
+      <w:pPr>
+        <w:numPr>
+          <w:ilvl w:val="1"/>
+          <w:numId w:val="2"/>
+        </w:numPr>
+        <w:spacing w:after="0" w:line="240" w:lineRule="auto"/>
+        <w:ind w:left="993"/>
+        <w:contextualSpacing/>
+        <w:jc w:val="both"/>
+        <w:rPr>
+          <w:rFonts w:ascii="Arial" w:eastAsia="MS Mincho" w:hAnsi="Arial" w:cs="Arial"/>
+          <w:bCs/>
+          <w:sz w:val="20"/>
+          <w:szCs w:val="20"/>
+          <w:lang w:val="en-GB" w:eastAsia="ja-JP"/>
+        </w:rPr>
+      </w:pPr>
+      <w:r>
+        <w:rPr>
+          <w:rFonts w:ascii="Arial" w:eastAsia="MS Mincho" w:hAnsi="Arial" w:cs="Arial"/>
+          <w:bCs/>
+          <w:sz w:val="20"/>
+          <w:szCs w:val="20"/>
+          <w:lang w:val="en-GB" w:eastAsia="ja-JP"/>
+        </w:rPr>
+        <w:t>Melakukan analisis teks informal, untuk mempelajari konsep-konsep utama yang diberikan dalam buku dan studi pegangan.</w:t>
+      </w:r>
+    </w:p>
+    <w:p>
+      <w:pPr>
+        <w:numPr>
+          <w:ilvl w:val="1"/>
+          <w:numId w:val="2"/>
+        </w:numPr>
+        <w:spacing w:after="0" w:line="240" w:lineRule="auto"/>
+        <w:ind w:left="993"/>
+        <w:contextualSpacing/>
+        <w:jc w:val="both"/>
+        <w:rPr>
+          <w:rFonts w:ascii="Arial" w:eastAsia="MS Mincho" w:hAnsi="Arial" w:cs="Arial"/>
+          <w:bCs/>
+          <w:sz w:val="20"/>
+          <w:szCs w:val="20"/>
+          <w:lang w:val="en-GB" w:eastAsia="ja-JP"/>
+        </w:rPr>
+      </w:pPr>
+      <w:r>
+        <w:rPr>
+          <w:rFonts w:ascii="Arial" w:eastAsia="MS Mincho" w:hAnsi="Arial" w:cs="Arial"/>
+          <w:bCs/>
+          <w:sz w:val="20"/>
+          <w:szCs w:val="20"/>
+          <w:lang w:val="en-GB" w:eastAsia="ja-JP"/>
+        </w:rPr>
+        <w:t>Melakukan analisis teks formal. Hal yang dilakukan adalah mengidentifikasi struktur yang akan dideteksi (definisi, penegasan, dan lain-lain) dan jenis pengetahuan yang dikontribusikan oleh masing-masing (konsep, atribut, nilai, dan hubungan).</w:t>
       </w:r>
     </w:p>
     <w:p>
@@ -1973,8 +2235,9 @@
           <w:numId w:val="2"/>
         </w:numPr>
         <w:spacing w:after="0" w:line="240" w:lineRule="auto"/>
-        <w:ind w:left="641" w:hanging="357"/>
+        <w:ind w:left="567"/>
         <w:contextualSpacing/>
+        <w:jc w:val="both"/>
         <w:rPr>
           <w:rFonts w:ascii="Arial" w:eastAsia="MS Mincho" w:hAnsi="Arial" w:cs="Arial"/>
           <w:bCs/>
@@ -1991,17 +2254,12 @@
           <w:szCs w:val="20"/>
           <w:lang w:val="en-GB" w:eastAsia="ja-JP"/>
         </w:rPr>
-        <w:t>If more level of numbered list is needed:</w:t>
-      </w:r>
-    </w:p>
-    <w:p>
-      <w:pPr>
-        <w:numPr>
-          <w:ilvl w:val="0"/>
-          <w:numId w:val="3"/>
-        </w:numPr>
-        <w:spacing w:after="0" w:line="240" w:lineRule="auto"/>
-        <w:contextualSpacing/>
+        <w:t>Tahap Konseptualisasi.</w:t>
+      </w:r>
+      <w:r>
+        <w:t xml:space="preserve"> </w:t>
+      </w:r>
+      <w:r>
         <w:rPr>
           <w:rFonts w:ascii="Arial" w:eastAsia="MS Mincho" w:hAnsi="Arial" w:cs="Arial"/>
           <w:bCs/>
@@ -2009,7 +2267,8 @@
           <w:szCs w:val="20"/>
           <w:lang w:val="en-GB" w:eastAsia="ja-JP"/>
         </w:rPr>
-      </w:pPr>
+        <w:t>Dalam tahap ini di</w:t>
+      </w:r>
       <w:r>
         <w:rPr>
           <w:rFonts w:ascii="Arial" w:eastAsia="MS Mincho" w:hAnsi="Arial" w:cs="Arial"/>
@@ -2018,34 +2277,7 @@
           <w:szCs w:val="20"/>
           <w:lang w:val="en-GB" w:eastAsia="ja-JP"/>
         </w:rPr>
-        <w:t>Use number for the numbered list followed by dot.</w:t>
-      </w:r>
-    </w:p>
-    <w:p>
-      <w:pPr>
-        <w:numPr>
-          <w:ilvl w:val="0"/>
-          <w:numId w:val="3"/>
-        </w:numPr>
-        <w:spacing w:after="0" w:line="240" w:lineRule="auto"/>
-        <w:contextualSpacing/>
-        <w:rPr>
-          <w:rFonts w:ascii="Arial" w:eastAsia="MS Mincho" w:hAnsi="Arial" w:cs="Arial"/>
-          <w:bCs/>
-          <w:sz w:val="20"/>
-          <w:szCs w:val="20"/>
-          <w:lang w:val="en-GB" w:eastAsia="ja-JP"/>
-        </w:rPr>
-      </w:pPr>
-      <w:r>
-        <w:rPr>
-          <w:rFonts w:ascii="Arial" w:eastAsia="MS Mincho" w:hAnsi="Arial" w:cs="Arial"/>
-          <w:bCs/>
-          <w:sz w:val="20"/>
-          <w:szCs w:val="20"/>
-          <w:lang w:val="en-GB" w:eastAsia="ja-JP"/>
-        </w:rPr>
-        <w:t>Indentation of the numbered list aligned to the left of the content of previous numbered list.</w:t>
+        <w:t>hasilkan 9 buah concept seperti pada Gambar 4.1. Gambar 4.1 merupakan concept taxonomies dari ontologi Gamelan Bali yang menggambarkan concept dan ad-hoc binary relation yang diperoleh.</w:t>
       </w:r>
     </w:p>
     <w:p>
@@ -2055,8 +2287,9 @@
           <w:numId w:val="2"/>
         </w:numPr>
         <w:spacing w:after="0" w:line="240" w:lineRule="auto"/>
-        <w:ind w:left="567" w:hanging="283"/>
+        <w:ind w:left="567"/>
         <w:contextualSpacing/>
+        <w:jc w:val="both"/>
         <w:rPr>
           <w:rFonts w:ascii="Arial" w:eastAsia="MS Mincho" w:hAnsi="Arial" w:cs="Arial"/>
           <w:bCs/>
@@ -2073,18 +2306,29 @@
           <w:szCs w:val="20"/>
           <w:lang w:val="en-GB" w:eastAsia="ja-JP"/>
         </w:rPr>
-        <w:t>If more level of bullet list is needed:</w:t>
+        <w:t xml:space="preserve">Tahap Integrasi. </w:t>
+      </w:r>
+      <w:r>
+        <w:rPr>
+          <w:rFonts w:ascii="Arial" w:eastAsia="MS Mincho" w:hAnsi="Arial" w:cs="Arial"/>
+          <w:bCs/>
+          <w:sz w:val="20"/>
+          <w:szCs w:val="20"/>
+          <w:lang w:val="en-GB" w:eastAsia="ja-JP"/>
+        </w:rPr>
+        <w:t>Dalam tahap ini, penulis mengintegrasikan model ontologi yang dibuat dengan kerangka kerja Tri Hita Karana (THK) dan Desa Kala Patra (DKP) yang diusulkan oleh Pramartha (2016). Integrasi dilakukan atas dasar kesamaan domain utama dari model ontologi, yaitu pelestarian warisan digital budaya Bali baik artefak maupun praktik terkait.</w:t>
       </w:r>
     </w:p>
     <w:p>
       <w:pPr>
         <w:numPr>
-          <w:ilvl w:val="1"/>
+          <w:ilvl w:val="0"/>
           <w:numId w:val="2"/>
         </w:numPr>
         <w:spacing w:after="0" w:line="240" w:lineRule="auto"/>
-        <w:ind w:left="993"/>
+        <w:ind w:left="567"/>
         <w:contextualSpacing/>
+        <w:jc w:val="both"/>
         <w:rPr>
           <w:rFonts w:ascii="Arial" w:eastAsia="MS Mincho" w:hAnsi="Arial" w:cs="Arial"/>
           <w:bCs/>
@@ -2099,20 +2343,402 @@
           <w:bCs/>
           <w:sz w:val="20"/>
           <w:szCs w:val="20"/>
-          <w:lang w:val="en-GB" w:eastAsia="ja-JP"/>
-        </w:rPr>
-        <w:t>Use black dot for the bullet list.</w:t>
+          <w:lang w:val="en-US" w:eastAsia="ja-JP"/>
+        </w:rPr>
+        <w:t xml:space="preserve">Tahap Implementasi. </w:t>
+      </w:r>
+      <w:r>
+        <w:rPr>
+          <w:rFonts w:ascii="Arial" w:eastAsia="MS Mincho" w:hAnsi="Arial" w:cs="Arial"/>
+          <w:bCs/>
+          <w:sz w:val="20"/>
+          <w:szCs w:val="20"/>
+          <w:lang w:val="en-US" w:eastAsia="ja-JP"/>
+        </w:rPr>
+        <w:t>P</w:t>
+      </w:r>
+      <w:r>
+        <w:rPr>
+          <w:rFonts w:ascii="Arial" w:eastAsia="MS Mincho" w:hAnsi="Arial" w:cs="Arial"/>
+          <w:bCs/>
+          <w:sz w:val="20"/>
+          <w:szCs w:val="20"/>
+          <w:lang w:val="en-US" w:eastAsia="ja-JP"/>
+        </w:rPr>
+        <w:t>ada tahap ini p</w:t>
+      </w:r>
+      <w:r>
+        <w:rPr>
+          <w:rFonts w:ascii="Arial" w:eastAsia="MS Mincho" w:hAnsi="Arial" w:cs="Arial"/>
+          <w:bCs/>
+          <w:sz w:val="20"/>
+          <w:szCs w:val="20"/>
+          <w:lang w:val="en-US" w:eastAsia="ja-JP"/>
+        </w:rPr>
+        <w:t>erancangan konseptual ontologi diformalisasikan menggunakan perangkat lunak Protégé 5.5.0</w:t>
+      </w:r>
+      <w:r>
+        <w:rPr>
+          <w:rFonts w:ascii="Arial" w:eastAsia="MS Mincho" w:hAnsi="Arial" w:cs="Arial"/>
+          <w:bCs/>
+          <w:sz w:val="20"/>
+          <w:szCs w:val="20"/>
+          <w:lang w:val="en-US" w:eastAsia="ja-JP"/>
+        </w:rPr>
+        <w:t xml:space="preserve">, yang mana </w:t>
+      </w:r>
+      <w:r>
+        <w:rPr>
+          <w:rFonts w:ascii="Arial" w:eastAsia="MS Mincho" w:hAnsi="Arial" w:cs="Arial"/>
+          <w:bCs/>
+          <w:sz w:val="20"/>
+          <w:szCs w:val="20"/>
+          <w:lang w:val="en-US" w:eastAsia="ja-JP"/>
+        </w:rPr>
+        <w:t xml:space="preserve">setiap bagian ontologi didefinisikan sesuai dengan hasil dari tiap tahapan tugas pada Methontology, dimana </w:t>
+      </w:r>
+      <w:r>
+        <w:rPr>
+          <w:rFonts w:ascii="Arial" w:eastAsia="MS Mincho" w:hAnsi="Arial" w:cs="Arial"/>
+          <w:bCs/>
+          <w:i/>
+          <w:sz w:val="20"/>
+          <w:szCs w:val="20"/>
+          <w:lang w:val="en-US" w:eastAsia="ja-JP"/>
+        </w:rPr>
+        <w:t>concept</w:t>
+      </w:r>
+      <w:r>
+        <w:rPr>
+          <w:rFonts w:ascii="Arial" w:eastAsia="MS Mincho" w:hAnsi="Arial" w:cs="Arial"/>
+          <w:bCs/>
+          <w:sz w:val="20"/>
+          <w:szCs w:val="20"/>
+          <w:lang w:val="en-US" w:eastAsia="ja-JP"/>
+        </w:rPr>
+        <w:t xml:space="preserve"> didefinisikan sebagai </w:t>
+      </w:r>
+      <w:r>
+        <w:rPr>
+          <w:rFonts w:ascii="Arial" w:eastAsia="MS Mincho" w:hAnsi="Arial" w:cs="Arial"/>
+          <w:bCs/>
+          <w:i/>
+          <w:sz w:val="20"/>
+          <w:szCs w:val="20"/>
+          <w:lang w:val="en-US" w:eastAsia="ja-JP"/>
+        </w:rPr>
+        <w:t>class</w:t>
+      </w:r>
+      <w:r>
+        <w:rPr>
+          <w:rFonts w:ascii="Arial" w:eastAsia="MS Mincho" w:hAnsi="Arial" w:cs="Arial"/>
+          <w:bCs/>
+          <w:sz w:val="20"/>
+          <w:szCs w:val="20"/>
+          <w:lang w:val="en-US" w:eastAsia="ja-JP"/>
+        </w:rPr>
+        <w:t xml:space="preserve">, </w:t>
+      </w:r>
+      <w:r>
+        <w:rPr>
+          <w:rFonts w:ascii="Arial" w:eastAsia="MS Mincho" w:hAnsi="Arial" w:cs="Arial"/>
+          <w:bCs/>
+          <w:i/>
+          <w:sz w:val="20"/>
+          <w:szCs w:val="20"/>
+          <w:lang w:val="en-US" w:eastAsia="ja-JP"/>
+        </w:rPr>
+        <w:t>ad-hoc binary relation</w:t>
+      </w:r>
+      <w:r>
+        <w:rPr>
+          <w:rFonts w:ascii="Arial" w:eastAsia="MS Mincho" w:hAnsi="Arial" w:cs="Arial"/>
+          <w:bCs/>
+          <w:sz w:val="20"/>
+          <w:szCs w:val="20"/>
+          <w:lang w:val="en-US" w:eastAsia="ja-JP"/>
+        </w:rPr>
+        <w:t xml:space="preserve"> didefinisikan sebagai</w:t>
+      </w:r>
+      <w:r>
+        <w:rPr>
+          <w:rFonts w:ascii="Arial" w:eastAsia="MS Mincho" w:hAnsi="Arial" w:cs="Arial"/>
+          <w:bCs/>
+          <w:i/>
+          <w:sz w:val="20"/>
+          <w:szCs w:val="20"/>
+          <w:lang w:val="en-US" w:eastAsia="ja-JP"/>
+        </w:rPr>
+        <w:t xml:space="preserve"> object properties</w:t>
+      </w:r>
+      <w:r>
+        <w:rPr>
+          <w:rFonts w:ascii="Arial" w:eastAsia="MS Mincho" w:hAnsi="Arial" w:cs="Arial"/>
+          <w:bCs/>
+          <w:sz w:val="20"/>
+          <w:szCs w:val="20"/>
+          <w:lang w:val="en-US" w:eastAsia="ja-JP"/>
+        </w:rPr>
+        <w:t xml:space="preserve">, dan </w:t>
+      </w:r>
+      <w:r>
+        <w:rPr>
+          <w:rFonts w:ascii="Arial" w:eastAsia="MS Mincho" w:hAnsi="Arial" w:cs="Arial"/>
+          <w:bCs/>
+          <w:i/>
+          <w:sz w:val="20"/>
+          <w:szCs w:val="20"/>
+          <w:lang w:val="en-US" w:eastAsia="ja-JP"/>
+        </w:rPr>
+        <w:t>instances</w:t>
+      </w:r>
+      <w:r>
+        <w:rPr>
+          <w:rFonts w:ascii="Arial" w:eastAsia="MS Mincho" w:hAnsi="Arial" w:cs="Arial"/>
+          <w:bCs/>
+          <w:sz w:val="20"/>
+          <w:szCs w:val="20"/>
+          <w:lang w:val="en-US" w:eastAsia="ja-JP"/>
+        </w:rPr>
+        <w:t xml:space="preserve"> didefinisikan sebagai </w:t>
+      </w:r>
+      <w:r>
+        <w:rPr>
+          <w:rFonts w:ascii="Arial" w:eastAsia="MS Mincho" w:hAnsi="Arial" w:cs="Arial"/>
+          <w:bCs/>
+          <w:i/>
+          <w:sz w:val="20"/>
+          <w:szCs w:val="20"/>
+          <w:lang w:val="en-US" w:eastAsia="ja-JP"/>
+        </w:rPr>
+        <w:t>individual</w:t>
+      </w:r>
+      <w:r>
+        <w:rPr>
+          <w:rFonts w:ascii="Arial" w:eastAsia="MS Mincho" w:hAnsi="Arial" w:cs="Arial"/>
+          <w:bCs/>
+          <w:sz w:val="20"/>
+          <w:szCs w:val="20"/>
+          <w:lang w:val="en-US" w:eastAsia="ja-JP"/>
+        </w:rPr>
+        <w:t>.</w:t>
+      </w:r>
+      <w:r>
+        <w:rPr>
+          <w:rFonts w:ascii="Times New Roman" w:eastAsia="Times New Roman" w:hAnsi="Times New Roman" w:cs="Times New Roman"/>
+          <w:sz w:val="24"/>
+          <w:szCs w:val="24"/>
+          <w:lang w:val="en-US"/>
+        </w:rPr>
+        <w:t xml:space="preserve"> </w:t>
+      </w:r>
+      <w:r>
+        <w:rPr>
+          <w:rFonts w:ascii="Arial" w:eastAsia="MS Mincho" w:hAnsi="Arial" w:cs="Arial"/>
+          <w:bCs/>
+          <w:sz w:val="20"/>
+          <w:szCs w:val="20"/>
+          <w:lang w:val="en-US" w:eastAsia="ja-JP"/>
+        </w:rPr>
+        <w:t xml:space="preserve">Terdapat 10 (sepuluh) </w:t>
+      </w:r>
+      <w:r>
+        <w:rPr>
+          <w:rFonts w:ascii="Arial" w:eastAsia="MS Mincho" w:hAnsi="Arial" w:cs="Arial"/>
+          <w:bCs/>
+          <w:i/>
+          <w:sz w:val="20"/>
+          <w:szCs w:val="20"/>
+          <w:lang w:val="en-US" w:eastAsia="ja-JP"/>
+        </w:rPr>
+        <w:t>class</w:t>
+      </w:r>
+      <w:r>
+        <w:rPr>
+          <w:rFonts w:ascii="Arial" w:eastAsia="MS Mincho" w:hAnsi="Arial" w:cs="Arial"/>
+          <w:bCs/>
+          <w:sz w:val="20"/>
+          <w:szCs w:val="20"/>
+          <w:lang w:val="en-US" w:eastAsia="ja-JP"/>
+        </w:rPr>
+        <w:t xml:space="preserve"> utama yang digunakan dalam ontologi ini, ditunjukkan melalui ontograf pada Gambar 4.1.</w:t>
+      </w:r>
+      <w:r>
+        <w:rPr>
+          <w:rFonts w:ascii="Times New Roman" w:hAnsi="Times New Roman" w:cs="Times New Roman"/>
+          <w:i/>
+          <w:sz w:val="24"/>
+          <w:lang w:val="en-US"/>
+        </w:rPr>
+        <w:t xml:space="preserve"> </w:t>
+      </w:r>
+      <w:r>
+        <w:rPr>
+          <w:rFonts w:ascii="Arial" w:eastAsia="MS Mincho" w:hAnsi="Arial" w:cs="Arial"/>
+          <w:bCs/>
+          <w:i/>
+          <w:sz w:val="20"/>
+          <w:szCs w:val="20"/>
+          <w:lang w:val="en-US" w:eastAsia="ja-JP"/>
+        </w:rPr>
+        <w:t>Object properties</w:t>
+      </w:r>
+      <w:r>
+        <w:rPr>
+          <w:rFonts w:ascii="Arial" w:eastAsia="MS Mincho" w:hAnsi="Arial" w:cs="Arial"/>
+          <w:bCs/>
+          <w:sz w:val="20"/>
+          <w:szCs w:val="20"/>
+          <w:lang w:val="en-US" w:eastAsia="ja-JP"/>
+        </w:rPr>
+        <w:t xml:space="preserve"> merupakan relasi yang menghubungkan dua </w:t>
+      </w:r>
+      <w:r>
+        <w:rPr>
+          <w:rFonts w:ascii="Arial" w:eastAsia="MS Mincho" w:hAnsi="Arial" w:cs="Arial"/>
+          <w:bCs/>
+          <w:i/>
+          <w:sz w:val="20"/>
+          <w:szCs w:val="20"/>
+          <w:lang w:val="en-US" w:eastAsia="ja-JP"/>
+        </w:rPr>
+        <w:t>class</w:t>
+      </w:r>
+      <w:r>
+        <w:rPr>
+          <w:rFonts w:ascii="Arial" w:eastAsia="MS Mincho" w:hAnsi="Arial" w:cs="Arial"/>
+          <w:bCs/>
+          <w:sz w:val="20"/>
+          <w:szCs w:val="20"/>
+          <w:lang w:val="en-US" w:eastAsia="ja-JP"/>
+        </w:rPr>
+        <w:t xml:space="preserve">. Ontologi Gamelan Bali mendefinisikan 20 buah </w:t>
+      </w:r>
+      <w:r>
+        <w:rPr>
+          <w:rFonts w:ascii="Arial" w:eastAsia="MS Mincho" w:hAnsi="Arial" w:cs="Arial"/>
+          <w:bCs/>
+          <w:i/>
+          <w:sz w:val="20"/>
+          <w:szCs w:val="20"/>
+          <w:lang w:val="en-US" w:eastAsia="ja-JP"/>
+        </w:rPr>
+        <w:t>object properties</w:t>
+      </w:r>
+      <w:r>
+        <w:rPr>
+          <w:rFonts w:ascii="Arial" w:eastAsia="MS Mincho" w:hAnsi="Arial" w:cs="Arial"/>
+          <w:bCs/>
+          <w:sz w:val="20"/>
+          <w:szCs w:val="20"/>
+          <w:lang w:val="en-US" w:eastAsia="ja-JP"/>
+        </w:rPr>
+        <w:t xml:space="preserve"> seperti pada Gambar 4.2. </w:t>
+      </w:r>
+      <w:r>
+        <w:rPr>
+          <w:rFonts w:ascii="Arial" w:eastAsia="MS Mincho" w:hAnsi="Arial" w:cs="Arial"/>
+          <w:bCs/>
+          <w:i/>
+          <w:sz w:val="20"/>
+          <w:szCs w:val="20"/>
+          <w:lang w:val="en-US" w:eastAsia="ja-JP"/>
+        </w:rPr>
+        <w:t>Individual</w:t>
+      </w:r>
+      <w:r>
+        <w:rPr>
+          <w:rFonts w:ascii="Arial" w:eastAsia="MS Mincho" w:hAnsi="Arial" w:cs="Arial"/>
+          <w:bCs/>
+          <w:sz w:val="20"/>
+          <w:szCs w:val="20"/>
+          <w:lang w:val="en-US" w:eastAsia="ja-JP"/>
+        </w:rPr>
+        <w:t xml:space="preserve"> pada Protégé 5.5.0 merupakan representasi dari </w:t>
+      </w:r>
+      <w:r>
+        <w:rPr>
+          <w:rFonts w:ascii="Arial" w:eastAsia="MS Mincho" w:hAnsi="Arial" w:cs="Arial"/>
+          <w:bCs/>
+          <w:i/>
+          <w:sz w:val="20"/>
+          <w:szCs w:val="20"/>
+          <w:lang w:val="en-US" w:eastAsia="ja-JP"/>
+        </w:rPr>
+        <w:t>instance</w:t>
+      </w:r>
+      <w:r>
+        <w:rPr>
+          <w:rFonts w:ascii="Arial" w:eastAsia="MS Mincho" w:hAnsi="Arial" w:cs="Arial"/>
+          <w:bCs/>
+          <w:sz w:val="20"/>
+          <w:szCs w:val="20"/>
+          <w:lang w:val="en-US" w:eastAsia="ja-JP"/>
+        </w:rPr>
+        <w:t xml:space="preserve">. </w:t>
+      </w:r>
+      <w:r>
+        <w:rPr>
+          <w:rFonts w:ascii="Arial" w:eastAsia="MS Mincho" w:hAnsi="Arial" w:cs="Arial"/>
+          <w:bCs/>
+          <w:i/>
+          <w:sz w:val="20"/>
+          <w:szCs w:val="20"/>
+          <w:lang w:val="en-US" w:eastAsia="ja-JP"/>
+        </w:rPr>
+        <w:t>Individual</w:t>
+      </w:r>
+      <w:r>
+        <w:rPr>
+          <w:rFonts w:ascii="Arial" w:eastAsia="MS Mincho" w:hAnsi="Arial" w:cs="Arial"/>
+          <w:bCs/>
+          <w:sz w:val="20"/>
+          <w:szCs w:val="20"/>
+          <w:lang w:val="en-US" w:eastAsia="ja-JP"/>
+        </w:rPr>
+        <w:t xml:space="preserve"> dari setiap atribut yang dimiliki masing-masing </w:t>
+      </w:r>
+      <w:r>
+        <w:rPr>
+          <w:rFonts w:ascii="Arial" w:eastAsia="MS Mincho" w:hAnsi="Arial" w:cs="Arial"/>
+          <w:bCs/>
+          <w:i/>
+          <w:sz w:val="20"/>
+          <w:szCs w:val="20"/>
+          <w:lang w:val="en-US" w:eastAsia="ja-JP"/>
+        </w:rPr>
+        <w:t>class</w:t>
+      </w:r>
+      <w:r>
+        <w:rPr>
+          <w:rFonts w:ascii="Arial" w:eastAsia="MS Mincho" w:hAnsi="Arial" w:cs="Arial"/>
+          <w:bCs/>
+          <w:sz w:val="20"/>
+          <w:szCs w:val="20"/>
+          <w:lang w:val="en-US" w:eastAsia="ja-JP"/>
+        </w:rPr>
+        <w:t xml:space="preserve"> didaftarkan pada ontologi Gamelan Bali yang diimplementasikan menggunakan Protégé 5.5.0.</w:t>
       </w:r>
     </w:p>
     <w:p>
       <w:pPr>
         <w:numPr>
-          <w:ilvl w:val="1"/>
+          <w:ilvl w:val="0"/>
           <w:numId w:val="2"/>
         </w:numPr>
         <w:spacing w:after="0" w:line="240" w:lineRule="auto"/>
-        <w:ind w:left="993"/>
+        <w:ind w:left="567"/>
         <w:contextualSpacing/>
+        <w:jc w:val="both"/>
+        <w:rPr>
+          <w:rFonts w:ascii="Arial" w:eastAsia="MS Mincho" w:hAnsi="Arial" w:cs="Arial"/>
+          <w:bCs/>
+          <w:sz w:val="20"/>
+          <w:szCs w:val="20"/>
+          <w:lang w:eastAsia="ja-JP"/>
+        </w:rPr>
+      </w:pPr>
+      <w:r>
         <w:rPr>
           <w:rFonts w:ascii="Arial" w:eastAsia="MS Mincho" w:hAnsi="Arial" w:cs="Arial"/>
           <w:bCs/>
@@ -2120,16 +2746,490 @@
           <w:szCs w:val="20"/>
           <w:lang w:val="en-GB" w:eastAsia="ja-JP"/>
         </w:rPr>
-      </w:pPr>
-      <w:r>
-        <w:rPr>
-          <w:rFonts w:ascii="Arial" w:eastAsia="MS Mincho" w:hAnsi="Arial" w:cs="Arial"/>
-          <w:bCs/>
-          <w:sz w:val="20"/>
-          <w:szCs w:val="20"/>
-          <w:lang w:val="en-GB" w:eastAsia="ja-JP"/>
-        </w:rPr>
-        <w:t>Indentation of the bullet list aligned to the left of the content of previous numbered list.</w:t>
+        <w:t xml:space="preserve">Tahap Evaluasi. </w:t>
+      </w:r>
+      <w:r>
+        <w:rPr>
+          <w:rFonts w:ascii="Arial" w:eastAsia="MS Mincho" w:hAnsi="Arial" w:cs="Arial"/>
+          <w:bCs/>
+          <w:sz w:val="20"/>
+          <w:szCs w:val="20"/>
+          <w:lang w:val="en-US" w:eastAsia="ja-JP"/>
+        </w:rPr>
+        <w:t xml:space="preserve">Setelah model formal ontologi dibangun, dilakukan inferensi menggunakan Pellet Reasoner untuk mengecek konsistensi ontologi. Pellet Reasoner </w:t>
+      </w:r>
+      <w:sdt>
+        <w:sdtPr>
+          <w:rPr>
+            <w:rFonts w:ascii="Arial" w:eastAsia="MS Mincho" w:hAnsi="Arial" w:cs="Arial"/>
+            <w:bCs/>
+            <w:sz w:val="20"/>
+            <w:szCs w:val="20"/>
+            <w:lang w:val="en-US" w:eastAsia="ja-JP"/>
+          </w:rPr>
+          <w:id w:val="815155566"/>
+          <w:citation/>
+        </w:sdtPr>
+        <w:sdtContent>
+          <w:r>
+            <w:rPr>
+              <w:rFonts w:ascii="Arial" w:eastAsia="MS Mincho" w:hAnsi="Arial" w:cs="Arial"/>
+              <w:bCs/>
+              <w:sz w:val="20"/>
+              <w:szCs w:val="20"/>
+              <w:lang w:val="en-US" w:eastAsia="ja-JP"/>
+            </w:rPr>
+            <w:fldChar w:fldCharType="begin"/>
+          </w:r>
+          <w:r>
+            <w:rPr>
+              <w:rFonts w:ascii="Arial" w:eastAsia="MS Mincho" w:hAnsi="Arial" w:cs="Arial"/>
+              <w:bCs/>
+              <w:sz w:val="20"/>
+              <w:szCs w:val="20"/>
+              <w:lang w:val="en-US" w:eastAsia="ja-JP"/>
+            </w:rPr>
+            <w:instrText xml:space="preserve"> CITATION Abb12 \l 1033 </w:instrText>
+          </w:r>
+          <w:r>
+            <w:rPr>
+              <w:rFonts w:ascii="Arial" w:eastAsia="MS Mincho" w:hAnsi="Arial" w:cs="Arial"/>
+              <w:bCs/>
+              <w:sz w:val="20"/>
+              <w:szCs w:val="20"/>
+              <w:lang w:val="en-US" w:eastAsia="ja-JP"/>
+            </w:rPr>
+            <w:fldChar w:fldCharType="separate"/>
+          </w:r>
+          <w:r>
+            <w:rPr>
+              <w:rFonts w:ascii="Arial" w:eastAsia="MS Mincho" w:hAnsi="Arial" w:cs="Arial"/>
+              <w:bCs/>
+              <w:sz w:val="20"/>
+              <w:szCs w:val="20"/>
+              <w:lang w:val="en-US" w:eastAsia="ja-JP"/>
+            </w:rPr>
+            <w:t>(Abburu, 2012)</w:t>
+          </w:r>
+          <w:r>
+            <w:rPr>
+              <w:rFonts w:ascii="Arial" w:eastAsia="MS Mincho" w:hAnsi="Arial" w:cs="Arial"/>
+              <w:bCs/>
+              <w:sz w:val="20"/>
+              <w:szCs w:val="20"/>
+              <w:lang w:val="en-GB" w:eastAsia="ja-JP"/>
+            </w:rPr>
+            <w:fldChar w:fldCharType="end"/>
+          </w:r>
+        </w:sdtContent>
+      </w:sdt>
+      <w:r>
+        <w:rPr>
+          <w:rFonts w:ascii="Arial" w:eastAsia="MS Mincho" w:hAnsi="Arial" w:cs="Arial"/>
+          <w:bCs/>
+          <w:sz w:val="20"/>
+          <w:szCs w:val="20"/>
+          <w:lang w:val="en-US" w:eastAsia="ja-JP"/>
+        </w:rPr>
+        <w:t xml:space="preserve"> merupakan </w:t>
+      </w:r>
+      <w:r>
+        <w:rPr>
+          <w:rFonts w:ascii="Arial" w:eastAsia="MS Mincho" w:hAnsi="Arial" w:cs="Arial"/>
+          <w:bCs/>
+          <w:i/>
+          <w:sz w:val="20"/>
+          <w:szCs w:val="20"/>
+          <w:lang w:val="en-US" w:eastAsia="ja-JP"/>
+        </w:rPr>
+        <w:t>open source reasoner</w:t>
+      </w:r>
+      <w:r>
+        <w:rPr>
+          <w:rFonts w:ascii="Arial" w:eastAsia="MS Mincho" w:hAnsi="Arial" w:cs="Arial"/>
+          <w:bCs/>
+          <w:sz w:val="20"/>
+          <w:szCs w:val="20"/>
+          <w:lang w:val="en-US" w:eastAsia="ja-JP"/>
+        </w:rPr>
+        <w:t xml:space="preserve"> berbasis OWL-DL yang dikembangkan oleh grup “The Mind Swap”. Ketika ontologi sudah dianggap konsisten oleh </w:t>
+      </w:r>
+      <w:r>
+        <w:rPr>
+          <w:rFonts w:ascii="Arial" w:eastAsia="MS Mincho" w:hAnsi="Arial" w:cs="Arial"/>
+          <w:bCs/>
+          <w:i/>
+          <w:sz w:val="20"/>
+          <w:szCs w:val="20"/>
+          <w:lang w:val="en-US" w:eastAsia="ja-JP"/>
+        </w:rPr>
+        <w:t>reasoner</w:t>
+      </w:r>
+      <w:r>
+        <w:rPr>
+          <w:rFonts w:ascii="Arial" w:eastAsia="MS Mincho" w:hAnsi="Arial" w:cs="Arial"/>
+          <w:bCs/>
+          <w:sz w:val="20"/>
+          <w:szCs w:val="20"/>
+          <w:lang w:val="en-US" w:eastAsia="ja-JP"/>
+        </w:rPr>
+        <w:t xml:space="preserve">, maka ontologi dapat diimplementasikan pada suatu sistem yang ingin dibangun. Dari proses </w:t>
+      </w:r>
+      <w:r>
+        <w:rPr>
+          <w:rFonts w:ascii="Arial" w:eastAsia="MS Mincho" w:hAnsi="Arial" w:cs="Arial"/>
+          <w:bCs/>
+          <w:i/>
+          <w:sz w:val="20"/>
+          <w:szCs w:val="20"/>
+          <w:lang w:val="en-US" w:eastAsia="ja-JP"/>
+        </w:rPr>
+        <w:t>reasoning</w:t>
+      </w:r>
+      <w:r>
+        <w:rPr>
+          <w:rFonts w:ascii="Arial" w:eastAsia="MS Mincho" w:hAnsi="Arial" w:cs="Arial"/>
+          <w:bCs/>
+          <w:sz w:val="20"/>
+          <w:szCs w:val="20"/>
+          <w:lang w:val="en-US" w:eastAsia="ja-JP"/>
+        </w:rPr>
+        <w:t xml:space="preserve"> yang dilakukan, ontologi Gamelan Bali telah konsisten, yang dibuktikan dengan tidak munculnya pesan “Reasoner Error” sehingga mampu menghasilkan inferensi berupa fakta-fakta baru</w:t>
+      </w:r>
+      <w:r>
+        <w:rPr>
+          <w:rFonts w:ascii="Arial" w:eastAsia="MS Mincho" w:hAnsi="Arial" w:cs="Arial"/>
+          <w:bCs/>
+          <w:sz w:val="20"/>
+          <w:szCs w:val="20"/>
+          <w:lang w:val="en-US" w:eastAsia="ja-JP"/>
+        </w:rPr>
+        <w:t>.</w:t>
+      </w:r>
+      <w:r>
+        <w:rPr>
+          <w:rFonts w:ascii="Arial" w:eastAsia="MS Mincho" w:hAnsi="Arial" w:cs="Arial"/>
+          <w:bCs/>
+          <w:sz w:val="20"/>
+          <w:szCs w:val="20"/>
+          <w:lang w:val="en-US" w:eastAsia="ja-JP"/>
+        </w:rPr>
+        <w:t xml:space="preserve"> Proses </w:t>
+      </w:r>
+      <w:r>
+        <w:rPr>
+          <w:rFonts w:ascii="Arial" w:eastAsia="MS Mincho" w:hAnsi="Arial" w:cs="Arial"/>
+          <w:bCs/>
+          <w:i/>
+          <w:sz w:val="20"/>
+          <w:szCs w:val="20"/>
+          <w:lang w:val="en-US" w:eastAsia="ja-JP"/>
+        </w:rPr>
+        <w:t>reasoning</w:t>
+      </w:r>
+      <w:r>
+        <w:rPr>
+          <w:rFonts w:ascii="Arial" w:eastAsia="MS Mincho" w:hAnsi="Arial" w:cs="Arial"/>
+          <w:bCs/>
+          <w:sz w:val="20"/>
+          <w:szCs w:val="20"/>
+          <w:lang w:val="en-US" w:eastAsia="ja-JP"/>
+        </w:rPr>
+        <w:t xml:space="preserve"> menghasilkan fakta-fakta baru berupa data instances baru, relasi baru, dan atribut baru. Hasil inferensi ini kemudian diekspor menjadi sebuah model formal ontologi baru.</w:t>
+      </w:r>
+    </w:p>
+    <w:p>
+      <w:pPr>
+        <w:numPr>
+          <w:ilvl w:val="0"/>
+          <w:numId w:val="2"/>
+        </w:numPr>
+        <w:spacing w:after="0" w:line="240" w:lineRule="auto"/>
+        <w:ind w:left="567"/>
+        <w:contextualSpacing/>
+        <w:jc w:val="both"/>
+        <w:rPr>
+          <w:rFonts w:ascii="Arial" w:eastAsia="MS Mincho" w:hAnsi="Arial" w:cs="Arial"/>
+          <w:bCs/>
+          <w:sz w:val="20"/>
+          <w:szCs w:val="20"/>
+          <w:lang w:eastAsia="ja-JP"/>
+        </w:rPr>
+      </w:pPr>
+      <w:r>
+        <w:rPr>
+          <w:rFonts w:ascii="Arial" w:eastAsia="MS Mincho" w:hAnsi="Arial" w:cs="Arial"/>
+          <w:bCs/>
+          <w:sz w:val="20"/>
+          <w:szCs w:val="20"/>
+          <w:lang w:val="en-US" w:eastAsia="ja-JP"/>
+        </w:rPr>
+        <w:t xml:space="preserve">Tahap Dokumentasi. Pada tahap terakhir ini, dilakukan </w:t>
+      </w:r>
+      <w:r>
+        <w:rPr>
+          <w:rFonts w:ascii="Arial" w:eastAsia="MS Mincho" w:hAnsi="Arial" w:cs="Arial"/>
+          <w:bCs/>
+          <w:sz w:val="20"/>
+          <w:szCs w:val="20"/>
+          <w:lang w:eastAsia="ja-JP"/>
+        </w:rPr>
+        <w:t xml:space="preserve">proses </w:t>
+      </w:r>
+      <w:r>
+        <w:rPr>
+          <w:rFonts w:ascii="Arial" w:eastAsia="MS Mincho" w:hAnsi="Arial" w:cs="Arial"/>
+          <w:bCs/>
+          <w:sz w:val="20"/>
+          <w:szCs w:val="20"/>
+          <w:lang w:val="en-US" w:eastAsia="ja-JP"/>
+        </w:rPr>
+        <w:t>dokumentasi</w:t>
+      </w:r>
+      <w:r>
+        <w:rPr>
+          <w:rFonts w:ascii="Arial" w:eastAsia="MS Mincho" w:hAnsi="Arial" w:cs="Arial"/>
+          <w:bCs/>
+          <w:sz w:val="20"/>
+          <w:szCs w:val="20"/>
+          <w:lang w:eastAsia="ja-JP"/>
+        </w:rPr>
+        <w:t xml:space="preserve"> ontologi ontologi gamelan Bali</w:t>
+      </w:r>
+      <w:r>
+        <w:rPr>
+          <w:rFonts w:ascii="Arial" w:eastAsia="MS Mincho" w:hAnsi="Arial" w:cs="Arial"/>
+          <w:bCs/>
+          <w:sz w:val="20"/>
+          <w:szCs w:val="20"/>
+          <w:lang w:val="en-US" w:eastAsia="ja-JP"/>
+        </w:rPr>
+        <w:t xml:space="preserve"> baik dalam kode ontologi, </w:t>
+      </w:r>
+      <w:r>
+        <w:rPr>
+          <w:rFonts w:ascii="Arial" w:eastAsia="MS Mincho" w:hAnsi="Arial" w:cs="Arial"/>
+          <w:bCs/>
+          <w:sz w:val="20"/>
+          <w:szCs w:val="20"/>
+          <w:lang w:eastAsia="ja-JP"/>
+        </w:rPr>
+        <w:t xml:space="preserve">teks bahasa alami yang dilampirkan pada definisi formal, </w:t>
+      </w:r>
+      <w:r>
+        <w:rPr>
+          <w:rFonts w:ascii="Arial" w:eastAsia="MS Mincho" w:hAnsi="Arial" w:cs="Arial"/>
+          <w:bCs/>
+          <w:sz w:val="20"/>
+          <w:szCs w:val="20"/>
+          <w:lang w:val="en-US" w:eastAsia="ja-JP"/>
+        </w:rPr>
+        <w:t>maupun</w:t>
+      </w:r>
+      <w:r>
+        <w:rPr>
+          <w:rFonts w:ascii="Arial" w:eastAsia="MS Mincho" w:hAnsi="Arial" w:cs="Arial"/>
+          <w:bCs/>
+          <w:sz w:val="20"/>
+          <w:szCs w:val="20"/>
+          <w:lang w:eastAsia="ja-JP"/>
+        </w:rPr>
+        <w:t xml:space="preserve"> makalah yang diterbitkan dalam proses konferensi dan jurnal </w:t>
+      </w:r>
+      <w:r>
+        <w:rPr>
+          <w:rFonts w:ascii="Arial" w:eastAsia="MS Mincho" w:hAnsi="Arial" w:cs="Arial"/>
+          <w:bCs/>
+          <w:sz w:val="20"/>
+          <w:szCs w:val="20"/>
+          <w:lang w:val="en-US" w:eastAsia="ja-JP"/>
+        </w:rPr>
+        <w:t xml:space="preserve">yang </w:t>
+      </w:r>
+      <w:r>
+        <w:rPr>
+          <w:rFonts w:ascii="Arial" w:eastAsia="MS Mincho" w:hAnsi="Arial" w:cs="Arial"/>
+          <w:bCs/>
+          <w:sz w:val="20"/>
+          <w:szCs w:val="20"/>
+          <w:lang w:eastAsia="ja-JP"/>
+        </w:rPr>
+        <w:t>mengatur pertanyaan-pertanyaan penting dari ontologi yang sudah dibangun.</w:t>
+      </w:r>
+      <w:r>
+        <w:rPr>
+          <w:rFonts w:ascii="Arial" w:eastAsia="MS Mincho" w:hAnsi="Arial" w:cs="Arial"/>
+          <w:bCs/>
+          <w:sz w:val="20"/>
+          <w:szCs w:val="20"/>
+          <w:lang w:val="en-US" w:eastAsia="ja-JP"/>
+        </w:rPr>
+        <w:t xml:space="preserve"> </w:t>
+      </w:r>
+      <w:r>
+        <w:rPr>
+          <w:rFonts w:ascii="Arial" w:eastAsia="MS Mincho" w:hAnsi="Arial" w:cs="Arial"/>
+          <w:bCs/>
+          <w:sz w:val="20"/>
+          <w:szCs w:val="20"/>
+          <w:lang w:val="en-US" w:eastAsia="ja-JP"/>
+        </w:rPr>
+        <w:t xml:space="preserve">Dari ontologi gamelan Bali yang dibuat, tersusun </w:t>
+      </w:r>
+      <w:r>
+        <w:rPr>
+          <w:rFonts w:ascii="Arial" w:eastAsia="MS Mincho" w:hAnsi="Arial" w:cs="Arial"/>
+          <w:bCs/>
+          <w:i/>
+          <w:sz w:val="20"/>
+          <w:szCs w:val="20"/>
+          <w:lang w:val="en-US" w:eastAsia="ja-JP"/>
+        </w:rPr>
+        <w:t>metric</w:t>
+      </w:r>
+      <w:r>
+        <w:rPr>
+          <w:rFonts w:ascii="Arial" w:eastAsia="MS Mincho" w:hAnsi="Arial" w:cs="Arial"/>
+          <w:bCs/>
+          <w:sz w:val="20"/>
+          <w:szCs w:val="20"/>
+          <w:lang w:val="en-US" w:eastAsia="ja-JP"/>
+        </w:rPr>
+        <w:t xml:space="preserve"> ontologi yang memberikan gambaran secara matematis komponen yang ada dalam rancangan tersebut, seperti tampak pada Gambar 4.5.</w:t>
+      </w:r>
+      <w:r>
+        <w:rPr>
+          <w:rFonts w:ascii="Arial" w:eastAsia="MS Mincho" w:hAnsi="Arial" w:cs="Arial"/>
+          <w:bCs/>
+          <w:sz w:val="20"/>
+          <w:szCs w:val="20"/>
+          <w:lang w:val="en-US" w:eastAsia="ja-JP"/>
+        </w:rPr>
+        <w:t xml:space="preserve"> </w:t>
+      </w:r>
+    </w:p>
+    <w:p>
+      <w:pPr>
+        <w:spacing w:after="0" w:line="240" w:lineRule="auto"/>
+        <w:ind w:left="567"/>
+        <w:contextualSpacing/>
+        <w:jc w:val="both"/>
+        <w:rPr>
+          <w:rFonts w:ascii="Arial" w:eastAsia="MS Mincho" w:hAnsi="Arial" w:cs="Arial"/>
+          <w:bCs/>
+          <w:sz w:val="20"/>
+          <w:szCs w:val="20"/>
+          <w:lang w:eastAsia="ja-JP"/>
+        </w:rPr>
+      </w:pPr>
+    </w:p>
+    <w:p>
+      <w:pPr>
+        <w:spacing w:after="0" w:line="240" w:lineRule="auto"/>
+        <w:contextualSpacing/>
+        <w:jc w:val="center"/>
+        <w:rPr>
+          <w:rFonts w:ascii="Arial" w:eastAsia="MS Mincho" w:hAnsi="Arial" w:cs="Arial"/>
+          <w:bCs/>
+          <w:sz w:val="20"/>
+          <w:szCs w:val="20"/>
+          <w:lang w:val="en-US" w:eastAsia="ja-JP"/>
+        </w:rPr>
+      </w:pPr>
+      <w:bookmarkStart w:id="0" w:name="_GoBack"/>
+      <w:r>
+        <w:rPr>
+          <w:noProof/>
+          <w:lang w:eastAsia="id-ID"/>
+        </w:rPr>
+        <w:drawing>
+          <wp:inline distT="0" distB="0" distL="0" distR="0" wp14:anchorId="7EF497E4" wp14:editId="08740476">
+            <wp:extent cx="3000375" cy="2190750"/>
+            <wp:effectExtent l="0" t="0" r="9525" b="0"/>
+            <wp:docPr id="26" name="Picture 26"/>
+            <wp:cNvGraphicFramePr>
+              <a:graphicFrameLocks xmlns:a="http://schemas.openxmlformats.org/drawingml/2006/main" noChangeAspect="1"/>
+            </wp:cNvGraphicFramePr>
+            <a:graphic xmlns:a="http://schemas.openxmlformats.org/drawingml/2006/main">
+              <a:graphicData uri="http://schemas.openxmlformats.org/drawingml/2006/picture">
+                <pic:pic xmlns:pic="http://schemas.openxmlformats.org/drawingml/2006/picture">
+                  <pic:nvPicPr>
+                    <pic:cNvPr id="1" name=""/>
+                    <pic:cNvPicPr/>
+                  </pic:nvPicPr>
+                  <pic:blipFill>
+                    <a:blip r:embed="rId13"/>
+                    <a:stretch>
+                      <a:fillRect/>
+                    </a:stretch>
+                  </pic:blipFill>
+                  <pic:spPr>
+                    <a:xfrm>
+                      <a:off x="0" y="0"/>
+                      <a:ext cx="3000375" cy="2190750"/>
+                    </a:xfrm>
+                    <a:prstGeom prst="rect">
+                      <a:avLst/>
+                    </a:prstGeom>
+                  </pic:spPr>
+                </pic:pic>
+              </a:graphicData>
+            </a:graphic>
+          </wp:inline>
+        </w:drawing>
+      </w:r>
+      <w:bookmarkEnd w:id="0"/>
+    </w:p>
+    <w:p>
+      <w:pPr>
+        <w:spacing w:after="0" w:line="240" w:lineRule="auto"/>
+        <w:contextualSpacing/>
+        <w:jc w:val="center"/>
+        <w:rPr>
+          <w:rFonts w:ascii="Arial" w:eastAsia="MS Mincho" w:hAnsi="Arial" w:cs="Arial"/>
+          <w:bCs/>
+          <w:sz w:val="20"/>
+          <w:szCs w:val="20"/>
+          <w:lang w:val="en-US" w:eastAsia="ja-JP"/>
+        </w:rPr>
+      </w:pPr>
+    </w:p>
+    <w:p>
+      <w:pPr>
+        <w:spacing w:after="0" w:line="240" w:lineRule="auto"/>
+        <w:contextualSpacing/>
+        <w:jc w:val="center"/>
+        <w:rPr>
+          <w:rFonts w:ascii="Arial" w:eastAsia="MS Mincho" w:hAnsi="Arial" w:cs="Arial"/>
+          <w:bCs/>
+          <w:sz w:val="20"/>
+          <w:szCs w:val="20"/>
+          <w:lang w:val="en-US" w:eastAsia="ja-JP"/>
+        </w:rPr>
+      </w:pPr>
+    </w:p>
+    <w:p>
+      <w:pPr>
+        <w:spacing w:after="0" w:line="240" w:lineRule="auto"/>
+        <w:contextualSpacing/>
+        <w:jc w:val="both"/>
+        <w:rPr>
+          <w:rFonts w:ascii="Arial" w:eastAsia="MS Mincho" w:hAnsi="Arial" w:cs="Arial"/>
+          <w:bCs/>
+          <w:sz w:val="20"/>
+          <w:szCs w:val="20"/>
+          <w:lang w:eastAsia="ja-JP"/>
+        </w:rPr>
+      </w:pPr>
+      <w:r>
+        <w:rPr>
+          <w:rFonts w:ascii="Arial" w:eastAsia="MS Mincho" w:hAnsi="Arial" w:cs="Arial"/>
+          <w:bCs/>
+          <w:sz w:val="20"/>
+          <w:szCs w:val="20"/>
+          <w:lang w:val="en-US" w:eastAsia="ja-JP"/>
+        </w:rPr>
+        <w:t>Penyimpanan informasi secara semantik melalui perancangan ontologi menjadi dasar penting untuk selanjutnya melakukan rancang bangun web semantik untuk penjelajahan dan pencarian pengetahuan Gamelan Bali.</w:t>
       </w:r>
     </w:p>
     <w:p>
@@ -2170,7 +3270,35 @@
       <w:pPr>
         <w:numPr>
           <w:ilvl w:val="0"/>
-          <w:numId w:val="2"/>
+          <w:numId w:val="11"/>
+        </w:numPr>
+        <w:spacing w:after="0" w:line="240" w:lineRule="auto"/>
+        <w:ind w:left="567"/>
+        <w:contextualSpacing/>
+        <w:rPr>
+          <w:rFonts w:ascii="Arial" w:eastAsia="MS Mincho" w:hAnsi="Arial" w:cs="Arial"/>
+          <w:bCs/>
+          <w:sz w:val="20"/>
+          <w:szCs w:val="20"/>
+          <w:lang w:val="en-GB" w:eastAsia="ja-JP"/>
+        </w:rPr>
+      </w:pPr>
+      <w:r>
+        <w:rPr>
+          <w:rFonts w:ascii="Arial" w:eastAsia="MS Mincho" w:hAnsi="Arial" w:cs="Arial"/>
+          <w:bCs/>
+          <w:sz w:val="20"/>
+          <w:szCs w:val="20"/>
+          <w:lang w:val="en-GB" w:eastAsia="ja-JP"/>
+        </w:rPr>
+        <w:t>Use lowercase alphabet for the numbered list followed by dot.</w:t>
+      </w:r>
+    </w:p>
+    <w:p>
+      <w:pPr>
+        <w:numPr>
+          <w:ilvl w:val="0"/>
+          <w:numId w:val="11"/>
         </w:numPr>
         <w:spacing w:after="0" w:line="240" w:lineRule="auto"/>
         <w:ind w:left="641" w:hanging="357"/>
@@ -2191,42 +3319,14 @@
           <w:szCs w:val="20"/>
           <w:lang w:val="en-GB" w:eastAsia="ja-JP"/>
         </w:rPr>
-        <w:t>Use lowercase alphabet for the numbered list followed by dot.</w:t>
+        <w:t>Set 5 mm for the left indentation.</w:t>
       </w:r>
     </w:p>
     <w:p>
       <w:pPr>
         <w:numPr>
           <w:ilvl w:val="0"/>
-          <w:numId w:val="2"/>
-        </w:numPr>
-        <w:spacing w:after="0" w:line="240" w:lineRule="auto"/>
-        <w:ind w:left="641" w:hanging="357"/>
-        <w:contextualSpacing/>
-        <w:rPr>
-          <w:rFonts w:ascii="Arial" w:eastAsia="MS Mincho" w:hAnsi="Arial" w:cs="Arial"/>
-          <w:bCs/>
-          <w:sz w:val="20"/>
-          <w:szCs w:val="20"/>
-          <w:lang w:val="en-GB" w:eastAsia="ja-JP"/>
-        </w:rPr>
-      </w:pPr>
-      <w:r>
-        <w:rPr>
-          <w:rFonts w:ascii="Arial" w:eastAsia="MS Mincho" w:hAnsi="Arial" w:cs="Arial"/>
-          <w:bCs/>
-          <w:sz w:val="20"/>
-          <w:szCs w:val="20"/>
-          <w:lang w:val="en-GB" w:eastAsia="ja-JP"/>
-        </w:rPr>
-        <w:t>Set 5 mm for the left indentation.</w:t>
-      </w:r>
-    </w:p>
-    <w:p>
-      <w:pPr>
-        <w:numPr>
-          <w:ilvl w:val="0"/>
-          <w:numId w:val="2"/>
+          <w:numId w:val="11"/>
         </w:numPr>
         <w:spacing w:after="0" w:line="240" w:lineRule="auto"/>
         <w:ind w:left="641" w:hanging="357"/>
@@ -2308,7 +3408,7 @@
       <w:pPr>
         <w:numPr>
           <w:ilvl w:val="0"/>
-          <w:numId w:val="2"/>
+          <w:numId w:val="11"/>
         </w:numPr>
         <w:spacing w:after="0" w:line="240" w:lineRule="auto"/>
         <w:ind w:left="567" w:hanging="283"/>
@@ -2336,7 +3436,7 @@
       <w:pPr>
         <w:numPr>
           <w:ilvl w:val="1"/>
-          <w:numId w:val="2"/>
+          <w:numId w:val="11"/>
         </w:numPr>
         <w:spacing w:after="0" w:line="240" w:lineRule="auto"/>
         <w:ind w:left="993"/>
@@ -2364,7 +3464,7 @@
       <w:pPr>
         <w:numPr>
           <w:ilvl w:val="1"/>
-          <w:numId w:val="2"/>
+          <w:numId w:val="11"/>
         </w:numPr>
         <w:spacing w:after="0" w:line="240" w:lineRule="auto"/>
         <w:ind w:left="993"/>
@@ -2655,6 +3755,1092 @@
           <w:lang w:val="en-US"/>
         </w:rPr>
         <w:t>Black-Box Penjelajahan Pengetahuan</w:t>
+      </w:r>
+    </w:p>
+    <w:tbl>
+      <w:tblPr>
+        <w:tblW w:w="0" w:type="auto"/>
+        <w:jc w:val="center"/>
+        <w:tblBorders>
+          <w:top w:val="single" w:sz="8" w:space="0" w:color="000000"/>
+          <w:left w:val="single" w:sz="8" w:space="0" w:color="000000"/>
+          <w:bottom w:val="single" w:sz="8" w:space="0" w:color="000000"/>
+          <w:right w:val="single" w:sz="8" w:space="0" w:color="000000"/>
+          <w:insideH w:val="single" w:sz="8" w:space="0" w:color="000000"/>
+          <w:insideV w:val="single" w:sz="8" w:space="0" w:color="000000"/>
+        </w:tblBorders>
+        <w:tblLook w:val="0600" w:firstRow="0" w:lastRow="0" w:firstColumn="0" w:lastColumn="0" w:noHBand="1" w:noVBand="1"/>
+      </w:tblPr>
+      <w:tblGrid>
+        <w:gridCol w:w="674"/>
+        <w:gridCol w:w="1124"/>
+        <w:gridCol w:w="2296"/>
+        <w:gridCol w:w="1205"/>
+        <w:gridCol w:w="1205"/>
+        <w:gridCol w:w="1855"/>
+      </w:tblGrid>
+      <w:tr>
+        <w:trPr>
+          <w:trHeight w:val="47"/>
+          <w:jc w:val="center"/>
+        </w:trPr>
+        <w:tc>
+          <w:tcPr>
+            <w:tcW w:w="0" w:type="auto"/>
+            <w:gridSpan w:val="4"/>
+            <w:tcBorders>
+              <w:left w:val="nil"/>
+              <w:right w:val="nil"/>
+            </w:tcBorders>
+            <w:shd w:val="clear" w:color="auto" w:fill="auto"/>
+            <w:tcMar>
+              <w:top w:w="100" w:type="dxa"/>
+              <w:left w:w="100" w:type="dxa"/>
+              <w:bottom w:w="100" w:type="dxa"/>
+              <w:right w:w="100" w:type="dxa"/>
+            </w:tcMar>
+          </w:tcPr>
+          <w:p>
+            <w:pPr>
+              <w:spacing w:after="0" w:line="240" w:lineRule="auto"/>
+              <w:jc w:val="both"/>
+              <w:rPr>
+                <w:rFonts w:ascii="Arial" w:eastAsia="MS Mincho" w:hAnsi="Arial" w:cs="Arial"/>
+                <w:sz w:val="20"/>
+                <w:szCs w:val="20"/>
+                <w:lang w:val="en-US"/>
+              </w:rPr>
+            </w:pPr>
+            <w:r>
+              <w:rPr>
+                <w:rFonts w:ascii="Arial" w:eastAsia="MS Mincho" w:hAnsi="Arial" w:cs="Arial"/>
+                <w:sz w:val="20"/>
+                <w:szCs w:val="20"/>
+                <w:lang w:val="en-US"/>
+              </w:rPr>
+              <w:t>Kode Kebutuhan: F1</w:t>
+            </w:r>
+          </w:p>
+        </w:tc>
+        <w:tc>
+          <w:tcPr>
+            <w:tcW w:w="1439" w:type="dxa"/>
+            <w:gridSpan w:val="2"/>
+            <w:tcBorders>
+              <w:left w:val="nil"/>
+              <w:right w:val="nil"/>
+            </w:tcBorders>
+            <w:shd w:val="clear" w:color="auto" w:fill="auto"/>
+            <w:tcMar>
+              <w:top w:w="100" w:type="dxa"/>
+              <w:left w:w="100" w:type="dxa"/>
+              <w:bottom w:w="100" w:type="dxa"/>
+              <w:right w:w="100" w:type="dxa"/>
+            </w:tcMar>
+          </w:tcPr>
+          <w:p>
+            <w:pPr>
+              <w:spacing w:after="0" w:line="240" w:lineRule="auto"/>
+              <w:jc w:val="both"/>
+              <w:rPr>
+                <w:rFonts w:ascii="Arial" w:eastAsia="MS Mincho" w:hAnsi="Arial" w:cs="Arial"/>
+                <w:sz w:val="20"/>
+                <w:szCs w:val="20"/>
+                <w:lang w:val="en-US"/>
+              </w:rPr>
+            </w:pPr>
+            <w:r>
+              <w:rPr>
+                <w:rFonts w:ascii="Arial" w:eastAsia="MS Mincho" w:hAnsi="Arial" w:cs="Arial"/>
+                <w:sz w:val="20"/>
+                <w:szCs w:val="20"/>
+                <w:lang w:val="en-US"/>
+              </w:rPr>
+              <w:t>Kode Pengujian: U20</w:t>
+            </w:r>
+          </w:p>
+        </w:tc>
+      </w:tr>
+      <w:tr>
+        <w:trPr>
+          <w:trHeight w:val="440"/>
+          <w:jc w:val="center"/>
+        </w:trPr>
+        <w:tc>
+          <w:tcPr>
+            <w:tcW w:w="5949" w:type="dxa"/>
+            <w:gridSpan w:val="6"/>
+            <w:tcBorders>
+              <w:left w:val="nil"/>
+              <w:right w:val="nil"/>
+            </w:tcBorders>
+            <w:shd w:val="clear" w:color="auto" w:fill="auto"/>
+            <w:tcMar>
+              <w:top w:w="100" w:type="dxa"/>
+              <w:left w:w="100" w:type="dxa"/>
+              <w:bottom w:w="100" w:type="dxa"/>
+              <w:right w:w="100" w:type="dxa"/>
+            </w:tcMar>
+          </w:tcPr>
+          <w:p>
+            <w:pPr>
+              <w:spacing w:after="0" w:line="240" w:lineRule="auto"/>
+              <w:jc w:val="both"/>
+              <w:rPr>
+                <w:rFonts w:ascii="Arial" w:eastAsia="MS Mincho" w:hAnsi="Arial" w:cs="Arial"/>
+                <w:sz w:val="20"/>
+                <w:szCs w:val="20"/>
+                <w:lang w:val="en-US"/>
+              </w:rPr>
+            </w:pPr>
+            <w:r>
+              <w:rPr>
+                <w:rFonts w:ascii="Arial" w:eastAsia="MS Mincho" w:hAnsi="Arial" w:cs="Arial"/>
+                <w:sz w:val="20"/>
+                <w:szCs w:val="20"/>
+                <w:lang w:val="en-US"/>
+              </w:rPr>
+              <w:t xml:space="preserve">Kasus: </w:t>
+            </w:r>
+          </w:p>
+          <w:p>
+            <w:pPr>
+              <w:spacing w:after="0" w:line="240" w:lineRule="auto"/>
+              <w:jc w:val="both"/>
+              <w:rPr>
+                <w:rFonts w:ascii="Arial" w:eastAsia="MS Mincho" w:hAnsi="Arial" w:cs="Arial"/>
+                <w:i/>
+                <w:sz w:val="20"/>
+                <w:szCs w:val="20"/>
+                <w:lang w:val="en-US"/>
+              </w:rPr>
+            </w:pPr>
+            <w:r>
+              <w:rPr>
+                <w:rFonts w:ascii="Arial" w:eastAsia="MS Mincho" w:hAnsi="Arial" w:cs="Arial"/>
+                <w:sz w:val="20"/>
+                <w:szCs w:val="20"/>
+                <w:lang w:val="en-US"/>
+              </w:rPr>
+              <w:t xml:space="preserve">Penjelajahan </w:t>
+            </w:r>
+            <w:r>
+              <w:rPr>
+                <w:rFonts w:ascii="Arial" w:eastAsia="MS Mincho" w:hAnsi="Arial" w:cs="Arial"/>
+                <w:i/>
+                <w:sz w:val="20"/>
+                <w:szCs w:val="20"/>
+                <w:lang w:val="en-US"/>
+              </w:rPr>
+              <w:t>Guest User</w:t>
+            </w:r>
+          </w:p>
+        </w:tc>
+      </w:tr>
+      <w:tr>
+        <w:trPr>
+          <w:trHeight w:val="191"/>
+          <w:jc w:val="center"/>
+        </w:trPr>
+        <w:tc>
+          <w:tcPr>
+            <w:tcW w:w="0" w:type="auto"/>
+            <w:tcBorders>
+              <w:left w:val="nil"/>
+              <w:right w:val="nil"/>
+            </w:tcBorders>
+            <w:shd w:val="clear" w:color="auto" w:fill="auto"/>
+            <w:tcMar>
+              <w:top w:w="100" w:type="dxa"/>
+              <w:left w:w="100" w:type="dxa"/>
+              <w:bottom w:w="100" w:type="dxa"/>
+              <w:right w:w="100" w:type="dxa"/>
+            </w:tcMar>
+          </w:tcPr>
+          <w:p>
+            <w:pPr>
+              <w:spacing w:after="0" w:line="240" w:lineRule="auto"/>
+              <w:jc w:val="center"/>
+              <w:rPr>
+                <w:rFonts w:ascii="Arial" w:eastAsia="MS Mincho" w:hAnsi="Arial" w:cs="Arial"/>
+                <w:b/>
+                <w:sz w:val="20"/>
+                <w:szCs w:val="20"/>
+                <w:lang w:val="en-US"/>
+              </w:rPr>
+            </w:pPr>
+            <w:r>
+              <w:rPr>
+                <w:rFonts w:ascii="Arial" w:eastAsia="MS Mincho" w:hAnsi="Arial" w:cs="Arial"/>
+                <w:b/>
+                <w:sz w:val="20"/>
+                <w:szCs w:val="20"/>
+                <w:lang w:val="en-US"/>
+              </w:rPr>
+              <w:t>No.</w:t>
+            </w:r>
+          </w:p>
+        </w:tc>
+        <w:tc>
+          <w:tcPr>
+            <w:tcW w:w="872" w:type="dxa"/>
+            <w:tcBorders>
+              <w:left w:val="nil"/>
+              <w:right w:val="nil"/>
+            </w:tcBorders>
+            <w:shd w:val="clear" w:color="auto" w:fill="auto"/>
+            <w:tcMar>
+              <w:top w:w="100" w:type="dxa"/>
+              <w:left w:w="100" w:type="dxa"/>
+              <w:bottom w:w="100" w:type="dxa"/>
+              <w:right w:w="100" w:type="dxa"/>
+            </w:tcMar>
+          </w:tcPr>
+          <w:p>
+            <w:pPr>
+              <w:spacing w:after="0" w:line="240" w:lineRule="auto"/>
+              <w:jc w:val="center"/>
+              <w:rPr>
+                <w:rFonts w:ascii="Arial" w:eastAsia="MS Mincho" w:hAnsi="Arial" w:cs="Arial"/>
+                <w:b/>
+                <w:sz w:val="20"/>
+                <w:szCs w:val="20"/>
+                <w:lang w:val="en-US"/>
+              </w:rPr>
+            </w:pPr>
+            <w:r>
+              <w:rPr>
+                <w:rFonts w:ascii="Arial" w:eastAsia="MS Mincho" w:hAnsi="Arial" w:cs="Arial"/>
+                <w:b/>
+                <w:sz w:val="20"/>
+                <w:szCs w:val="20"/>
+                <w:lang w:val="en-US"/>
+              </w:rPr>
+              <w:t>Kode</w:t>
+            </w:r>
+          </w:p>
+        </w:tc>
+        <w:tc>
+          <w:tcPr>
+            <w:tcW w:w="1781" w:type="dxa"/>
+            <w:tcBorders>
+              <w:left w:val="nil"/>
+              <w:right w:val="nil"/>
+            </w:tcBorders>
+            <w:shd w:val="clear" w:color="auto" w:fill="auto"/>
+            <w:tcMar>
+              <w:top w:w="100" w:type="dxa"/>
+              <w:left w:w="100" w:type="dxa"/>
+              <w:bottom w:w="100" w:type="dxa"/>
+              <w:right w:w="100" w:type="dxa"/>
+            </w:tcMar>
+          </w:tcPr>
+          <w:p>
+            <w:pPr>
+              <w:spacing w:after="0" w:line="240" w:lineRule="auto"/>
+              <w:jc w:val="center"/>
+              <w:rPr>
+                <w:rFonts w:ascii="Arial" w:eastAsia="MS Mincho" w:hAnsi="Arial" w:cs="Arial"/>
+                <w:b/>
+                <w:sz w:val="20"/>
+                <w:szCs w:val="20"/>
+                <w:lang w:val="en-US"/>
+              </w:rPr>
+            </w:pPr>
+            <w:r>
+              <w:rPr>
+                <w:rFonts w:ascii="Arial" w:eastAsia="MS Mincho" w:hAnsi="Arial" w:cs="Arial"/>
+                <w:b/>
+                <w:sz w:val="20"/>
+                <w:szCs w:val="20"/>
+                <w:lang w:val="en-US"/>
+              </w:rPr>
+              <w:t>Nama Skenario</w:t>
+            </w:r>
+          </w:p>
+        </w:tc>
+        <w:tc>
+          <w:tcPr>
+            <w:tcW w:w="2410" w:type="dxa"/>
+            <w:gridSpan w:val="2"/>
+            <w:tcBorders>
+              <w:left w:val="nil"/>
+              <w:right w:val="nil"/>
+            </w:tcBorders>
+            <w:shd w:val="clear" w:color="auto" w:fill="auto"/>
+            <w:tcMar>
+              <w:top w:w="100" w:type="dxa"/>
+              <w:left w:w="100" w:type="dxa"/>
+              <w:bottom w:w="100" w:type="dxa"/>
+              <w:right w:w="100" w:type="dxa"/>
+            </w:tcMar>
+          </w:tcPr>
+          <w:p>
+            <w:pPr>
+              <w:spacing w:after="0" w:line="240" w:lineRule="auto"/>
+              <w:jc w:val="center"/>
+              <w:rPr>
+                <w:rFonts w:ascii="Arial" w:eastAsia="MS Mincho" w:hAnsi="Arial" w:cs="Arial"/>
+                <w:b/>
+                <w:sz w:val="20"/>
+                <w:szCs w:val="20"/>
+                <w:lang w:val="en-US"/>
+              </w:rPr>
+            </w:pPr>
+            <w:r>
+              <w:rPr>
+                <w:rFonts w:ascii="Arial" w:eastAsia="MS Mincho" w:hAnsi="Arial" w:cs="Arial"/>
+                <w:b/>
+                <w:sz w:val="20"/>
+                <w:szCs w:val="20"/>
+                <w:lang w:val="en-US"/>
+              </w:rPr>
+              <w:t>Hasil Pengujian</w:t>
+            </w:r>
+          </w:p>
+        </w:tc>
+        <w:tc>
+          <w:tcPr>
+            <w:tcW w:w="234" w:type="dxa"/>
+            <w:tcBorders>
+              <w:left w:val="nil"/>
+              <w:right w:val="nil"/>
+            </w:tcBorders>
+            <w:shd w:val="clear" w:color="auto" w:fill="auto"/>
+            <w:tcMar>
+              <w:top w:w="100" w:type="dxa"/>
+              <w:left w:w="100" w:type="dxa"/>
+              <w:bottom w:w="100" w:type="dxa"/>
+              <w:right w:w="100" w:type="dxa"/>
+            </w:tcMar>
+          </w:tcPr>
+          <w:p>
+            <w:pPr>
+              <w:spacing w:after="0" w:line="240" w:lineRule="auto"/>
+              <w:jc w:val="center"/>
+              <w:rPr>
+                <w:rFonts w:ascii="Arial" w:eastAsia="MS Mincho" w:hAnsi="Arial" w:cs="Arial"/>
+                <w:b/>
+                <w:sz w:val="20"/>
+                <w:szCs w:val="20"/>
+                <w:lang w:val="en-US"/>
+              </w:rPr>
+            </w:pPr>
+            <w:r>
+              <w:rPr>
+                <w:rFonts w:ascii="Arial" w:eastAsia="MS Mincho" w:hAnsi="Arial" w:cs="Arial"/>
+                <w:b/>
+                <w:sz w:val="20"/>
+                <w:szCs w:val="20"/>
+                <w:lang w:val="en-US"/>
+              </w:rPr>
+              <w:t>Kesimpulan</w:t>
+            </w:r>
+          </w:p>
+        </w:tc>
+      </w:tr>
+      <w:tr>
+        <w:trPr>
+          <w:trHeight w:val="440"/>
+          <w:jc w:val="center"/>
+        </w:trPr>
+        <w:tc>
+          <w:tcPr>
+            <w:tcW w:w="0" w:type="auto"/>
+            <w:tcBorders>
+              <w:left w:val="nil"/>
+              <w:right w:val="nil"/>
+            </w:tcBorders>
+            <w:shd w:val="clear" w:color="auto" w:fill="auto"/>
+            <w:tcMar>
+              <w:top w:w="100" w:type="dxa"/>
+              <w:left w:w="100" w:type="dxa"/>
+              <w:bottom w:w="100" w:type="dxa"/>
+              <w:right w:w="100" w:type="dxa"/>
+            </w:tcMar>
+          </w:tcPr>
+          <w:p>
+            <w:pPr>
+              <w:spacing w:after="0" w:line="240" w:lineRule="auto"/>
+              <w:jc w:val="center"/>
+              <w:rPr>
+                <w:rFonts w:ascii="Arial" w:eastAsia="MS Mincho" w:hAnsi="Arial" w:cs="Arial"/>
+                <w:sz w:val="20"/>
+                <w:szCs w:val="20"/>
+                <w:lang w:val="en-US"/>
+              </w:rPr>
+            </w:pPr>
+            <w:r>
+              <w:rPr>
+                <w:rFonts w:ascii="Arial" w:eastAsia="MS Mincho" w:hAnsi="Arial" w:cs="Arial"/>
+                <w:sz w:val="20"/>
+                <w:szCs w:val="20"/>
+                <w:lang w:val="en-US"/>
+              </w:rPr>
+              <w:t>1.</w:t>
+            </w:r>
+          </w:p>
+        </w:tc>
+        <w:tc>
+          <w:tcPr>
+            <w:tcW w:w="872" w:type="dxa"/>
+            <w:tcBorders>
+              <w:left w:val="nil"/>
+              <w:right w:val="nil"/>
+            </w:tcBorders>
+            <w:shd w:val="clear" w:color="auto" w:fill="auto"/>
+            <w:tcMar>
+              <w:top w:w="100" w:type="dxa"/>
+              <w:left w:w="100" w:type="dxa"/>
+              <w:bottom w:w="100" w:type="dxa"/>
+              <w:right w:w="100" w:type="dxa"/>
+            </w:tcMar>
+          </w:tcPr>
+          <w:p>
+            <w:pPr>
+              <w:spacing w:after="0" w:line="240" w:lineRule="auto"/>
+              <w:jc w:val="center"/>
+              <w:rPr>
+                <w:rFonts w:ascii="Arial" w:eastAsia="MS Mincho" w:hAnsi="Arial" w:cs="Arial"/>
+                <w:sz w:val="20"/>
+                <w:szCs w:val="20"/>
+                <w:lang w:val="en-US"/>
+              </w:rPr>
+            </w:pPr>
+            <w:r>
+              <w:rPr>
+                <w:rFonts w:ascii="Arial" w:eastAsia="MS Mincho" w:hAnsi="Arial" w:cs="Arial"/>
+                <w:sz w:val="20"/>
+                <w:szCs w:val="20"/>
+                <w:lang w:val="en-US"/>
+              </w:rPr>
+              <w:t>UC4-1-1</w:t>
+            </w:r>
+          </w:p>
+        </w:tc>
+        <w:tc>
+          <w:tcPr>
+            <w:tcW w:w="1781" w:type="dxa"/>
+            <w:tcBorders>
+              <w:left w:val="nil"/>
+              <w:right w:val="nil"/>
+            </w:tcBorders>
+            <w:shd w:val="clear" w:color="auto" w:fill="auto"/>
+            <w:tcMar>
+              <w:top w:w="100" w:type="dxa"/>
+              <w:left w:w="100" w:type="dxa"/>
+              <w:bottom w:w="100" w:type="dxa"/>
+              <w:right w:w="100" w:type="dxa"/>
+            </w:tcMar>
+          </w:tcPr>
+          <w:p>
+            <w:pPr>
+              <w:spacing w:after="0" w:line="240" w:lineRule="auto"/>
+              <w:rPr>
+                <w:rFonts w:ascii="Arial" w:eastAsia="MS Mincho" w:hAnsi="Arial" w:cs="Arial"/>
+                <w:sz w:val="20"/>
+                <w:szCs w:val="20"/>
+                <w:lang w:val="en-US"/>
+              </w:rPr>
+            </w:pPr>
+            <w:r>
+              <w:rPr>
+                <w:rFonts w:ascii="Arial" w:eastAsia="MS Mincho" w:hAnsi="Arial" w:cs="Arial"/>
+                <w:sz w:val="20"/>
+                <w:szCs w:val="20"/>
+                <w:lang w:val="en-US"/>
+              </w:rPr>
+              <w:t>Menampilkan halaman penjelajahan</w:t>
+            </w:r>
+          </w:p>
+        </w:tc>
+        <w:tc>
+          <w:tcPr>
+            <w:tcW w:w="2410" w:type="dxa"/>
+            <w:gridSpan w:val="2"/>
+            <w:tcBorders>
+              <w:left w:val="nil"/>
+              <w:right w:val="nil"/>
+            </w:tcBorders>
+            <w:shd w:val="clear" w:color="auto" w:fill="auto"/>
+            <w:tcMar>
+              <w:top w:w="100" w:type="dxa"/>
+              <w:left w:w="100" w:type="dxa"/>
+              <w:bottom w:w="100" w:type="dxa"/>
+              <w:right w:w="100" w:type="dxa"/>
+            </w:tcMar>
+          </w:tcPr>
+          <w:p>
+            <w:pPr>
+              <w:spacing w:after="0" w:line="240" w:lineRule="auto"/>
+              <w:rPr>
+                <w:rFonts w:ascii="Arial" w:eastAsia="MS Mincho" w:hAnsi="Arial" w:cs="Arial"/>
+                <w:sz w:val="20"/>
+                <w:szCs w:val="20"/>
+                <w:lang w:val="en-US"/>
+              </w:rPr>
+            </w:pPr>
+            <w:r>
+              <w:rPr>
+                <w:rFonts w:ascii="Arial" w:eastAsia="MS Mincho" w:hAnsi="Arial" w:cs="Arial"/>
+                <w:sz w:val="20"/>
+                <w:szCs w:val="20"/>
+                <w:lang w:val="en-US"/>
+              </w:rPr>
+              <w:t>Sistem menampilkan halaman penjelajahan</w:t>
+            </w:r>
+          </w:p>
+        </w:tc>
+        <w:tc>
+          <w:tcPr>
+            <w:tcW w:w="234" w:type="dxa"/>
+            <w:vMerge w:val="restart"/>
+            <w:tcBorders>
+              <w:left w:val="nil"/>
+              <w:right w:val="nil"/>
+            </w:tcBorders>
+            <w:shd w:val="clear" w:color="auto" w:fill="auto"/>
+            <w:tcMar>
+              <w:top w:w="100" w:type="dxa"/>
+              <w:left w:w="100" w:type="dxa"/>
+              <w:bottom w:w="100" w:type="dxa"/>
+              <w:right w:w="100" w:type="dxa"/>
+            </w:tcMar>
+          </w:tcPr>
+          <w:p>
+            <w:pPr>
+              <w:spacing w:after="0" w:line="240" w:lineRule="auto"/>
+              <w:jc w:val="both"/>
+              <w:rPr>
+                <w:rFonts w:ascii="Arial" w:eastAsia="MS Mincho" w:hAnsi="Arial" w:cs="Arial"/>
+                <w:sz w:val="20"/>
+                <w:szCs w:val="20"/>
+                <w:lang w:val="en-US"/>
+              </w:rPr>
+            </w:pPr>
+            <w:r>
+              <w:rPr>
+                <w:rFonts w:ascii="Arial" w:eastAsia="MS Mincho" w:hAnsi="Arial" w:cs="Arial"/>
+                <w:sz w:val="20"/>
+                <w:szCs w:val="20"/>
+                <w:lang w:val="en-US"/>
+              </w:rPr>
+              <w:t>Sesuai</w:t>
+            </w:r>
+          </w:p>
+        </w:tc>
+      </w:tr>
+      <w:tr>
+        <w:trPr>
+          <w:trHeight w:val="440"/>
+          <w:jc w:val="center"/>
+        </w:trPr>
+        <w:tc>
+          <w:tcPr>
+            <w:tcW w:w="0" w:type="auto"/>
+            <w:tcBorders>
+              <w:left w:val="nil"/>
+              <w:right w:val="nil"/>
+            </w:tcBorders>
+            <w:shd w:val="clear" w:color="auto" w:fill="auto"/>
+            <w:tcMar>
+              <w:top w:w="100" w:type="dxa"/>
+              <w:left w:w="100" w:type="dxa"/>
+              <w:bottom w:w="100" w:type="dxa"/>
+              <w:right w:w="100" w:type="dxa"/>
+            </w:tcMar>
+          </w:tcPr>
+          <w:p>
+            <w:pPr>
+              <w:spacing w:after="0" w:line="240" w:lineRule="auto"/>
+              <w:jc w:val="center"/>
+              <w:rPr>
+                <w:rFonts w:ascii="Arial" w:eastAsia="MS Mincho" w:hAnsi="Arial" w:cs="Arial"/>
+                <w:sz w:val="20"/>
+                <w:szCs w:val="20"/>
+                <w:lang w:val="en-US"/>
+              </w:rPr>
+            </w:pPr>
+            <w:r>
+              <w:rPr>
+                <w:rFonts w:ascii="Arial" w:eastAsia="MS Mincho" w:hAnsi="Arial" w:cs="Arial"/>
+                <w:sz w:val="20"/>
+                <w:szCs w:val="20"/>
+                <w:lang w:val="en-US"/>
+              </w:rPr>
+              <w:t>2.</w:t>
+            </w:r>
+          </w:p>
+        </w:tc>
+        <w:tc>
+          <w:tcPr>
+            <w:tcW w:w="872" w:type="dxa"/>
+            <w:tcBorders>
+              <w:left w:val="nil"/>
+              <w:right w:val="nil"/>
+            </w:tcBorders>
+            <w:shd w:val="clear" w:color="auto" w:fill="auto"/>
+            <w:tcMar>
+              <w:top w:w="100" w:type="dxa"/>
+              <w:left w:w="100" w:type="dxa"/>
+              <w:bottom w:w="100" w:type="dxa"/>
+              <w:right w:w="100" w:type="dxa"/>
+            </w:tcMar>
+          </w:tcPr>
+          <w:p>
+            <w:pPr>
+              <w:spacing w:after="0" w:line="240" w:lineRule="auto"/>
+              <w:jc w:val="center"/>
+              <w:rPr>
+                <w:rFonts w:ascii="Arial" w:eastAsia="MS Mincho" w:hAnsi="Arial" w:cs="Arial"/>
+                <w:sz w:val="20"/>
+                <w:szCs w:val="20"/>
+                <w:lang w:val="en-US"/>
+              </w:rPr>
+            </w:pPr>
+            <w:r>
+              <w:rPr>
+                <w:rFonts w:ascii="Arial" w:eastAsia="MS Mincho" w:hAnsi="Arial" w:cs="Arial"/>
+                <w:sz w:val="20"/>
+                <w:szCs w:val="20"/>
+                <w:lang w:val="en-US"/>
+              </w:rPr>
+              <w:t>UC4-1-2</w:t>
+            </w:r>
+          </w:p>
+        </w:tc>
+        <w:tc>
+          <w:tcPr>
+            <w:tcW w:w="1781" w:type="dxa"/>
+            <w:tcBorders>
+              <w:left w:val="nil"/>
+              <w:right w:val="nil"/>
+            </w:tcBorders>
+            <w:shd w:val="clear" w:color="auto" w:fill="auto"/>
+            <w:tcMar>
+              <w:top w:w="100" w:type="dxa"/>
+              <w:left w:w="100" w:type="dxa"/>
+              <w:bottom w:w="100" w:type="dxa"/>
+              <w:right w:w="100" w:type="dxa"/>
+            </w:tcMar>
+          </w:tcPr>
+          <w:p>
+            <w:pPr>
+              <w:spacing w:after="0" w:line="240" w:lineRule="auto"/>
+              <w:rPr>
+                <w:rFonts w:ascii="Arial" w:eastAsia="MS Mincho" w:hAnsi="Arial" w:cs="Arial"/>
+                <w:sz w:val="20"/>
+                <w:szCs w:val="20"/>
+                <w:lang w:val="en-US"/>
+              </w:rPr>
+            </w:pPr>
+            <w:r>
+              <w:rPr>
+                <w:rFonts w:ascii="Arial" w:eastAsia="MS Mincho" w:hAnsi="Arial" w:cs="Arial"/>
+                <w:sz w:val="20"/>
+                <w:szCs w:val="20"/>
+                <w:lang w:val="en-US"/>
+              </w:rPr>
+              <w:t>Penjelajahan berhasil dilakukan</w:t>
+            </w:r>
+          </w:p>
+        </w:tc>
+        <w:tc>
+          <w:tcPr>
+            <w:tcW w:w="2410" w:type="dxa"/>
+            <w:gridSpan w:val="2"/>
+            <w:tcBorders>
+              <w:left w:val="nil"/>
+              <w:right w:val="nil"/>
+            </w:tcBorders>
+            <w:shd w:val="clear" w:color="auto" w:fill="auto"/>
+            <w:tcMar>
+              <w:top w:w="100" w:type="dxa"/>
+              <w:left w:w="100" w:type="dxa"/>
+              <w:bottom w:w="100" w:type="dxa"/>
+              <w:right w:w="100" w:type="dxa"/>
+            </w:tcMar>
+          </w:tcPr>
+          <w:p>
+            <w:pPr>
+              <w:numPr>
+                <w:ilvl w:val="0"/>
+                <w:numId w:val="8"/>
+              </w:numPr>
+              <w:spacing w:after="0" w:line="240" w:lineRule="auto"/>
+              <w:ind w:left="296" w:hanging="284"/>
+              <w:rPr>
+                <w:rFonts w:ascii="Arial" w:eastAsia="MS Mincho" w:hAnsi="Arial" w:cs="Arial"/>
+                <w:sz w:val="20"/>
+                <w:szCs w:val="20"/>
+                <w:lang w:val="en-US"/>
+              </w:rPr>
+            </w:pPr>
+            <w:r>
+              <w:rPr>
+                <w:rFonts w:ascii="Arial" w:eastAsia="MS Mincho" w:hAnsi="Arial" w:cs="Arial"/>
+                <w:sz w:val="20"/>
+                <w:szCs w:val="20"/>
+                <w:lang w:val="en-US"/>
+              </w:rPr>
+              <w:t xml:space="preserve">Sistem menampilkan list </w:t>
+            </w:r>
+            <w:r>
+              <w:rPr>
+                <w:rFonts w:ascii="Arial" w:eastAsia="MS Mincho" w:hAnsi="Arial" w:cs="Arial"/>
+                <w:i/>
+                <w:sz w:val="20"/>
+                <w:szCs w:val="20"/>
+                <w:lang w:val="en-US"/>
+              </w:rPr>
+              <w:t>hyperlink</w:t>
+            </w:r>
+          </w:p>
+          <w:p>
+            <w:pPr>
+              <w:numPr>
+                <w:ilvl w:val="0"/>
+                <w:numId w:val="8"/>
+              </w:numPr>
+              <w:spacing w:after="0" w:line="240" w:lineRule="auto"/>
+              <w:ind w:left="296" w:hanging="284"/>
+              <w:rPr>
+                <w:rFonts w:ascii="Arial" w:eastAsia="MS Mincho" w:hAnsi="Arial" w:cs="Arial"/>
+                <w:sz w:val="20"/>
+                <w:szCs w:val="20"/>
+                <w:lang w:val="en-US"/>
+              </w:rPr>
+            </w:pPr>
+            <w:r>
+              <w:rPr>
+                <w:rFonts w:ascii="Arial" w:eastAsia="MS Mincho" w:hAnsi="Arial" w:cs="Arial"/>
+                <w:sz w:val="20"/>
+                <w:szCs w:val="20"/>
+                <w:lang w:val="en-US"/>
+              </w:rPr>
+              <w:t>Sistem berhasil melakukan penjelajahan</w:t>
+            </w:r>
+          </w:p>
+        </w:tc>
+        <w:tc>
+          <w:tcPr>
+            <w:tcW w:w="234" w:type="dxa"/>
+            <w:vMerge/>
+            <w:tcBorders>
+              <w:left w:val="nil"/>
+              <w:right w:val="nil"/>
+            </w:tcBorders>
+            <w:shd w:val="clear" w:color="auto" w:fill="auto"/>
+            <w:tcMar>
+              <w:top w:w="100" w:type="dxa"/>
+              <w:left w:w="100" w:type="dxa"/>
+              <w:bottom w:w="100" w:type="dxa"/>
+              <w:right w:w="100" w:type="dxa"/>
+            </w:tcMar>
+          </w:tcPr>
+          <w:p>
+            <w:pPr>
+              <w:spacing w:after="0" w:line="240" w:lineRule="auto"/>
+              <w:jc w:val="both"/>
+              <w:rPr>
+                <w:rFonts w:ascii="Arial" w:eastAsia="MS Mincho" w:hAnsi="Arial" w:cs="Arial"/>
+                <w:sz w:val="20"/>
+                <w:szCs w:val="20"/>
+                <w:lang w:val="en-US"/>
+              </w:rPr>
+            </w:pPr>
+          </w:p>
+        </w:tc>
+      </w:tr>
+      <w:tr>
+        <w:trPr>
+          <w:trHeight w:val="440"/>
+          <w:jc w:val="center"/>
+        </w:trPr>
+        <w:tc>
+          <w:tcPr>
+            <w:tcW w:w="0" w:type="auto"/>
+            <w:tcBorders>
+              <w:left w:val="nil"/>
+              <w:right w:val="nil"/>
+            </w:tcBorders>
+            <w:shd w:val="clear" w:color="auto" w:fill="auto"/>
+            <w:tcMar>
+              <w:top w:w="100" w:type="dxa"/>
+              <w:left w:w="100" w:type="dxa"/>
+              <w:bottom w:w="100" w:type="dxa"/>
+              <w:right w:w="100" w:type="dxa"/>
+            </w:tcMar>
+          </w:tcPr>
+          <w:p>
+            <w:pPr>
+              <w:spacing w:after="0" w:line="240" w:lineRule="auto"/>
+              <w:jc w:val="center"/>
+              <w:rPr>
+                <w:rFonts w:ascii="Arial" w:eastAsia="MS Mincho" w:hAnsi="Arial" w:cs="Arial"/>
+                <w:sz w:val="20"/>
+                <w:szCs w:val="20"/>
+                <w:lang w:val="en-US"/>
+              </w:rPr>
+            </w:pPr>
+            <w:r>
+              <w:rPr>
+                <w:rFonts w:ascii="Arial" w:eastAsia="MS Mincho" w:hAnsi="Arial" w:cs="Arial"/>
+                <w:sz w:val="20"/>
+                <w:szCs w:val="20"/>
+                <w:lang w:val="en-US"/>
+              </w:rPr>
+              <w:t>3.</w:t>
+            </w:r>
+          </w:p>
+        </w:tc>
+        <w:tc>
+          <w:tcPr>
+            <w:tcW w:w="872" w:type="dxa"/>
+            <w:tcBorders>
+              <w:left w:val="nil"/>
+              <w:right w:val="nil"/>
+            </w:tcBorders>
+            <w:shd w:val="clear" w:color="auto" w:fill="auto"/>
+            <w:tcMar>
+              <w:top w:w="100" w:type="dxa"/>
+              <w:left w:w="100" w:type="dxa"/>
+              <w:bottom w:w="100" w:type="dxa"/>
+              <w:right w:w="100" w:type="dxa"/>
+            </w:tcMar>
+          </w:tcPr>
+          <w:p>
+            <w:pPr>
+              <w:spacing w:after="0" w:line="240" w:lineRule="auto"/>
+              <w:jc w:val="center"/>
+              <w:rPr>
+                <w:rFonts w:ascii="Arial" w:eastAsia="MS Mincho" w:hAnsi="Arial" w:cs="Arial"/>
+                <w:sz w:val="20"/>
+                <w:szCs w:val="20"/>
+                <w:lang w:val="en-US"/>
+              </w:rPr>
+            </w:pPr>
+            <w:r>
+              <w:rPr>
+                <w:rFonts w:ascii="Arial" w:eastAsia="MS Mincho" w:hAnsi="Arial" w:cs="Arial"/>
+                <w:sz w:val="20"/>
+                <w:szCs w:val="20"/>
+                <w:lang w:val="en-US"/>
+              </w:rPr>
+              <w:t>UC4-1-3</w:t>
+            </w:r>
+          </w:p>
+        </w:tc>
+        <w:tc>
+          <w:tcPr>
+            <w:tcW w:w="1781" w:type="dxa"/>
+            <w:tcBorders>
+              <w:left w:val="nil"/>
+              <w:right w:val="nil"/>
+            </w:tcBorders>
+            <w:shd w:val="clear" w:color="auto" w:fill="auto"/>
+            <w:tcMar>
+              <w:top w:w="100" w:type="dxa"/>
+              <w:left w:w="100" w:type="dxa"/>
+              <w:bottom w:w="100" w:type="dxa"/>
+              <w:right w:w="100" w:type="dxa"/>
+            </w:tcMar>
+          </w:tcPr>
+          <w:p>
+            <w:pPr>
+              <w:spacing w:after="0" w:line="240" w:lineRule="auto"/>
+              <w:rPr>
+                <w:rFonts w:ascii="Arial" w:eastAsia="MS Mincho" w:hAnsi="Arial" w:cs="Arial"/>
+                <w:sz w:val="20"/>
+                <w:szCs w:val="20"/>
+                <w:lang w:val="en-US"/>
+              </w:rPr>
+            </w:pPr>
+            <w:r>
+              <w:rPr>
+                <w:rFonts w:ascii="Arial" w:eastAsia="MS Mincho" w:hAnsi="Arial" w:cs="Arial"/>
+                <w:sz w:val="20"/>
+                <w:szCs w:val="20"/>
+                <w:lang w:val="en-US"/>
+              </w:rPr>
+              <w:t>Hasil penjelajahan berhasil ditampilkan</w:t>
+            </w:r>
+          </w:p>
+        </w:tc>
+        <w:tc>
+          <w:tcPr>
+            <w:tcW w:w="2410" w:type="dxa"/>
+            <w:gridSpan w:val="2"/>
+            <w:tcBorders>
+              <w:left w:val="nil"/>
+              <w:right w:val="nil"/>
+            </w:tcBorders>
+            <w:shd w:val="clear" w:color="auto" w:fill="auto"/>
+            <w:tcMar>
+              <w:top w:w="100" w:type="dxa"/>
+              <w:left w:w="100" w:type="dxa"/>
+              <w:bottom w:w="100" w:type="dxa"/>
+              <w:right w:w="100" w:type="dxa"/>
+            </w:tcMar>
+          </w:tcPr>
+          <w:p>
+            <w:pPr>
+              <w:spacing w:after="0" w:line="240" w:lineRule="auto"/>
+              <w:rPr>
+                <w:rFonts w:ascii="Arial" w:eastAsia="MS Mincho" w:hAnsi="Arial" w:cs="Arial"/>
+                <w:sz w:val="20"/>
+                <w:szCs w:val="20"/>
+                <w:lang w:val="en-US"/>
+              </w:rPr>
+            </w:pPr>
+            <w:r>
+              <w:rPr>
+                <w:rFonts w:ascii="Arial" w:eastAsia="MS Mincho" w:hAnsi="Arial" w:cs="Arial"/>
+                <w:sz w:val="20"/>
+                <w:szCs w:val="20"/>
+                <w:lang w:val="en-US"/>
+              </w:rPr>
+              <w:t>Sistem menampilkan hasil penjelajahan pada halaman hasil penjelajahan</w:t>
+            </w:r>
+          </w:p>
+        </w:tc>
+        <w:tc>
+          <w:tcPr>
+            <w:tcW w:w="234" w:type="dxa"/>
+            <w:vMerge/>
+            <w:tcBorders>
+              <w:left w:val="nil"/>
+              <w:right w:val="nil"/>
+            </w:tcBorders>
+            <w:shd w:val="clear" w:color="auto" w:fill="auto"/>
+            <w:tcMar>
+              <w:top w:w="100" w:type="dxa"/>
+              <w:left w:w="100" w:type="dxa"/>
+              <w:bottom w:w="100" w:type="dxa"/>
+              <w:right w:w="100" w:type="dxa"/>
+            </w:tcMar>
+          </w:tcPr>
+          <w:p>
+            <w:pPr>
+              <w:spacing w:after="0" w:line="240" w:lineRule="auto"/>
+              <w:jc w:val="both"/>
+              <w:rPr>
+                <w:rFonts w:ascii="Arial" w:eastAsia="MS Mincho" w:hAnsi="Arial" w:cs="Arial"/>
+                <w:sz w:val="20"/>
+                <w:szCs w:val="20"/>
+                <w:lang w:val="en-US"/>
+              </w:rPr>
+            </w:pPr>
+          </w:p>
+        </w:tc>
+      </w:tr>
+    </w:tbl>
+    <w:p>
+      <w:pPr>
+        <w:spacing w:before="100" w:after="0" w:line="240" w:lineRule="auto"/>
+        <w:jc w:val="both"/>
+        <w:rPr>
+          <w:rFonts w:ascii="Arial" w:eastAsia="MS Mincho" w:hAnsi="Arial" w:cs="Arial"/>
+          <w:sz w:val="20"/>
+          <w:szCs w:val="20"/>
+          <w:lang w:val="en-ID"/>
+        </w:rPr>
+      </w:pPr>
+    </w:p>
+    <w:p>
+      <w:pPr>
+        <w:spacing w:after="0" w:line="240" w:lineRule="auto"/>
+        <w:jc w:val="center"/>
+        <w:rPr>
+          <w:rFonts w:ascii="Arial" w:eastAsia="MS Mincho" w:hAnsi="Arial" w:cs="Arial"/>
+          <w:sz w:val="20"/>
+          <w:szCs w:val="20"/>
+          <w:lang w:val="en-US"/>
+        </w:rPr>
+      </w:pPr>
+      <w:r>
+        <w:rPr>
+          <w:rFonts w:ascii="Arial" w:eastAsia="MS Mincho" w:hAnsi="Arial" w:cs="Arial"/>
+          <w:b/>
+          <w:sz w:val="20"/>
+          <w:szCs w:val="20"/>
+        </w:rPr>
+        <w:t xml:space="preserve">Table </w:t>
+      </w:r>
+      <w:r>
+        <w:rPr>
+          <w:rFonts w:ascii="Arial" w:eastAsia="MS Mincho" w:hAnsi="Arial" w:cs="Arial"/>
+          <w:b/>
+          <w:sz w:val="20"/>
+          <w:szCs w:val="20"/>
+          <w:lang w:val="en-US"/>
+        </w:rPr>
+        <w:t>3</w:t>
+      </w:r>
+      <w:r>
+        <w:rPr>
+          <w:rFonts w:ascii="Arial" w:eastAsia="MS Mincho" w:hAnsi="Arial" w:cs="Arial" w:hint="eastAsia"/>
+          <w:b/>
+          <w:sz w:val="20"/>
+          <w:szCs w:val="20"/>
+          <w:lang w:eastAsia="ja-JP"/>
+        </w:rPr>
+        <w:t>.</w:t>
+      </w:r>
+      <w:r>
+        <w:rPr>
+          <w:rFonts w:ascii="Arial" w:eastAsia="MS Mincho" w:hAnsi="Arial" w:cs="Arial"/>
+          <w:b/>
+          <w:sz w:val="20"/>
+          <w:szCs w:val="20"/>
+        </w:rPr>
+        <w:t xml:space="preserve"> </w:t>
+      </w:r>
+      <w:r>
+        <w:rPr>
+          <w:rFonts w:ascii="Arial" w:eastAsia="MS Mincho" w:hAnsi="Arial" w:cs="Arial"/>
+          <w:sz w:val="20"/>
+          <w:szCs w:val="20"/>
+          <w:lang w:val="en-US"/>
+        </w:rPr>
+        <w:t>Pengujian</w:t>
+      </w:r>
+      <w:r>
+        <w:rPr>
+          <w:rFonts w:ascii="Arial" w:eastAsia="MS Mincho" w:hAnsi="Arial" w:cs="Arial"/>
+          <w:b/>
+          <w:sz w:val="20"/>
+          <w:szCs w:val="20"/>
+          <w:lang w:val="en-US"/>
+        </w:rPr>
+        <w:t xml:space="preserve"> </w:t>
+      </w:r>
+      <w:r>
+        <w:rPr>
+          <w:rFonts w:ascii="Arial" w:eastAsia="MS Mincho" w:hAnsi="Arial" w:cs="Arial"/>
+          <w:sz w:val="20"/>
+          <w:szCs w:val="20"/>
+          <w:lang w:val="en-US"/>
+        </w:rPr>
+        <w:t xml:space="preserve">Black-Box </w:t>
+      </w:r>
+      <w:r>
+        <w:rPr>
+          <w:rFonts w:ascii="Arial" w:eastAsia="MS Mincho" w:hAnsi="Arial" w:cs="Arial"/>
+          <w:sz w:val="20"/>
+          <w:szCs w:val="20"/>
+          <w:lang w:val="en-US"/>
+        </w:rPr>
+        <w:t>Pencarian</w:t>
+      </w:r>
+      <w:r>
+        <w:rPr>
+          <w:rFonts w:ascii="Arial" w:eastAsia="MS Mincho" w:hAnsi="Arial" w:cs="Arial"/>
+          <w:sz w:val="20"/>
+          <w:szCs w:val="20"/>
+          <w:lang w:val="en-US"/>
+        </w:rPr>
+        <w:t xml:space="preserve"> Pengetahuan</w:t>
       </w:r>
     </w:p>
     <w:tbl>
@@ -2756,1092 +4942,6 @@
                 <w:szCs w:val="20"/>
                 <w:lang w:val="en-US"/>
               </w:rPr>
-              <w:t>Kode Pengujian: U20</w:t>
-            </w:r>
-          </w:p>
-        </w:tc>
-      </w:tr>
-      <w:tr>
-        <w:trPr>
-          <w:trHeight w:val="440"/>
-          <w:jc w:val="center"/>
-        </w:trPr>
-        <w:tc>
-          <w:tcPr>
-            <w:tcW w:w="5949" w:type="dxa"/>
-            <w:gridSpan w:val="6"/>
-            <w:tcBorders>
-              <w:left w:val="nil"/>
-              <w:right w:val="nil"/>
-            </w:tcBorders>
-            <w:shd w:val="clear" w:color="auto" w:fill="auto"/>
-            <w:tcMar>
-              <w:top w:w="100" w:type="dxa"/>
-              <w:left w:w="100" w:type="dxa"/>
-              <w:bottom w:w="100" w:type="dxa"/>
-              <w:right w:w="100" w:type="dxa"/>
-            </w:tcMar>
-          </w:tcPr>
-          <w:p>
-            <w:pPr>
-              <w:spacing w:after="0" w:line="240" w:lineRule="auto"/>
-              <w:jc w:val="both"/>
-              <w:rPr>
-                <w:rFonts w:ascii="Arial" w:eastAsia="MS Mincho" w:hAnsi="Arial" w:cs="Arial"/>
-                <w:sz w:val="20"/>
-                <w:szCs w:val="20"/>
-                <w:lang w:val="en-US"/>
-              </w:rPr>
-            </w:pPr>
-            <w:r>
-              <w:rPr>
-                <w:rFonts w:ascii="Arial" w:eastAsia="MS Mincho" w:hAnsi="Arial" w:cs="Arial"/>
-                <w:sz w:val="20"/>
-                <w:szCs w:val="20"/>
-                <w:lang w:val="en-US"/>
-              </w:rPr>
-              <w:t xml:space="preserve">Kasus: </w:t>
-            </w:r>
-          </w:p>
-          <w:p>
-            <w:pPr>
-              <w:spacing w:after="0" w:line="240" w:lineRule="auto"/>
-              <w:jc w:val="both"/>
-              <w:rPr>
-                <w:rFonts w:ascii="Arial" w:eastAsia="MS Mincho" w:hAnsi="Arial" w:cs="Arial"/>
-                <w:i/>
-                <w:sz w:val="20"/>
-                <w:szCs w:val="20"/>
-                <w:lang w:val="en-US"/>
-              </w:rPr>
-            </w:pPr>
-            <w:r>
-              <w:rPr>
-                <w:rFonts w:ascii="Arial" w:eastAsia="MS Mincho" w:hAnsi="Arial" w:cs="Arial"/>
-                <w:sz w:val="20"/>
-                <w:szCs w:val="20"/>
-                <w:lang w:val="en-US"/>
-              </w:rPr>
-              <w:t xml:space="preserve">Penjelajahan </w:t>
-            </w:r>
-            <w:r>
-              <w:rPr>
-                <w:rFonts w:ascii="Arial" w:eastAsia="MS Mincho" w:hAnsi="Arial" w:cs="Arial"/>
-                <w:i/>
-                <w:sz w:val="20"/>
-                <w:szCs w:val="20"/>
-                <w:lang w:val="en-US"/>
-              </w:rPr>
-              <w:t>Guest User</w:t>
-            </w:r>
-          </w:p>
-        </w:tc>
-      </w:tr>
-      <w:tr>
-        <w:trPr>
-          <w:trHeight w:val="440"/>
-          <w:jc w:val="center"/>
-        </w:trPr>
-        <w:tc>
-          <w:tcPr>
-            <w:tcW w:w="0" w:type="auto"/>
-            <w:tcBorders>
-              <w:left w:val="nil"/>
-              <w:right w:val="nil"/>
-            </w:tcBorders>
-            <w:shd w:val="clear" w:color="auto" w:fill="auto"/>
-            <w:tcMar>
-              <w:top w:w="100" w:type="dxa"/>
-              <w:left w:w="100" w:type="dxa"/>
-              <w:bottom w:w="100" w:type="dxa"/>
-              <w:right w:w="100" w:type="dxa"/>
-            </w:tcMar>
-          </w:tcPr>
-          <w:p>
-            <w:pPr>
-              <w:spacing w:after="0" w:line="240" w:lineRule="auto"/>
-              <w:jc w:val="center"/>
-              <w:rPr>
-                <w:rFonts w:ascii="Arial" w:eastAsia="MS Mincho" w:hAnsi="Arial" w:cs="Arial"/>
-                <w:b/>
-                <w:sz w:val="20"/>
-                <w:szCs w:val="20"/>
-                <w:lang w:val="en-US"/>
-              </w:rPr>
-            </w:pPr>
-            <w:r>
-              <w:rPr>
-                <w:rFonts w:ascii="Arial" w:eastAsia="MS Mincho" w:hAnsi="Arial" w:cs="Arial"/>
-                <w:b/>
-                <w:sz w:val="20"/>
-                <w:szCs w:val="20"/>
-                <w:lang w:val="en-US"/>
-              </w:rPr>
-              <w:t>No.</w:t>
-            </w:r>
-          </w:p>
-        </w:tc>
-        <w:tc>
-          <w:tcPr>
-            <w:tcW w:w="872" w:type="dxa"/>
-            <w:tcBorders>
-              <w:left w:val="nil"/>
-              <w:right w:val="nil"/>
-            </w:tcBorders>
-            <w:shd w:val="clear" w:color="auto" w:fill="auto"/>
-            <w:tcMar>
-              <w:top w:w="100" w:type="dxa"/>
-              <w:left w:w="100" w:type="dxa"/>
-              <w:bottom w:w="100" w:type="dxa"/>
-              <w:right w:w="100" w:type="dxa"/>
-            </w:tcMar>
-          </w:tcPr>
-          <w:p>
-            <w:pPr>
-              <w:spacing w:after="0" w:line="240" w:lineRule="auto"/>
-              <w:jc w:val="center"/>
-              <w:rPr>
-                <w:rFonts w:ascii="Arial" w:eastAsia="MS Mincho" w:hAnsi="Arial" w:cs="Arial"/>
-                <w:b/>
-                <w:sz w:val="20"/>
-                <w:szCs w:val="20"/>
-                <w:lang w:val="en-US"/>
-              </w:rPr>
-            </w:pPr>
-            <w:r>
-              <w:rPr>
-                <w:rFonts w:ascii="Arial" w:eastAsia="MS Mincho" w:hAnsi="Arial" w:cs="Arial"/>
-                <w:b/>
-                <w:sz w:val="20"/>
-                <w:szCs w:val="20"/>
-                <w:lang w:val="en-US"/>
-              </w:rPr>
-              <w:t>Kode</w:t>
-            </w:r>
-          </w:p>
-        </w:tc>
-        <w:tc>
-          <w:tcPr>
-            <w:tcW w:w="1781" w:type="dxa"/>
-            <w:tcBorders>
-              <w:left w:val="nil"/>
-              <w:right w:val="nil"/>
-            </w:tcBorders>
-            <w:shd w:val="clear" w:color="auto" w:fill="auto"/>
-            <w:tcMar>
-              <w:top w:w="100" w:type="dxa"/>
-              <w:left w:w="100" w:type="dxa"/>
-              <w:bottom w:w="100" w:type="dxa"/>
-              <w:right w:w="100" w:type="dxa"/>
-            </w:tcMar>
-          </w:tcPr>
-          <w:p>
-            <w:pPr>
-              <w:spacing w:after="0" w:line="240" w:lineRule="auto"/>
-              <w:jc w:val="center"/>
-              <w:rPr>
-                <w:rFonts w:ascii="Arial" w:eastAsia="MS Mincho" w:hAnsi="Arial" w:cs="Arial"/>
-                <w:b/>
-                <w:sz w:val="20"/>
-                <w:szCs w:val="20"/>
-                <w:lang w:val="en-US"/>
-              </w:rPr>
-            </w:pPr>
-            <w:r>
-              <w:rPr>
-                <w:rFonts w:ascii="Arial" w:eastAsia="MS Mincho" w:hAnsi="Arial" w:cs="Arial"/>
-                <w:b/>
-                <w:sz w:val="20"/>
-                <w:szCs w:val="20"/>
-                <w:lang w:val="en-US"/>
-              </w:rPr>
-              <w:t>Nama Skenario</w:t>
-            </w:r>
-          </w:p>
-        </w:tc>
-        <w:tc>
-          <w:tcPr>
-            <w:tcW w:w="2410" w:type="dxa"/>
-            <w:gridSpan w:val="2"/>
-            <w:tcBorders>
-              <w:left w:val="nil"/>
-              <w:right w:val="nil"/>
-            </w:tcBorders>
-            <w:shd w:val="clear" w:color="auto" w:fill="auto"/>
-            <w:tcMar>
-              <w:top w:w="100" w:type="dxa"/>
-              <w:left w:w="100" w:type="dxa"/>
-              <w:bottom w:w="100" w:type="dxa"/>
-              <w:right w:w="100" w:type="dxa"/>
-            </w:tcMar>
-          </w:tcPr>
-          <w:p>
-            <w:pPr>
-              <w:spacing w:after="0" w:line="240" w:lineRule="auto"/>
-              <w:jc w:val="center"/>
-              <w:rPr>
-                <w:rFonts w:ascii="Arial" w:eastAsia="MS Mincho" w:hAnsi="Arial" w:cs="Arial"/>
-                <w:b/>
-                <w:sz w:val="20"/>
-                <w:szCs w:val="20"/>
-                <w:lang w:val="en-US"/>
-              </w:rPr>
-            </w:pPr>
-            <w:r>
-              <w:rPr>
-                <w:rFonts w:ascii="Arial" w:eastAsia="MS Mincho" w:hAnsi="Arial" w:cs="Arial"/>
-                <w:b/>
-                <w:sz w:val="20"/>
-                <w:szCs w:val="20"/>
-                <w:lang w:val="en-US"/>
-              </w:rPr>
-              <w:t>Hasil Pengujian</w:t>
-            </w:r>
-          </w:p>
-        </w:tc>
-        <w:tc>
-          <w:tcPr>
-            <w:tcW w:w="234" w:type="dxa"/>
-            <w:tcBorders>
-              <w:left w:val="nil"/>
-              <w:right w:val="nil"/>
-            </w:tcBorders>
-            <w:shd w:val="clear" w:color="auto" w:fill="auto"/>
-            <w:tcMar>
-              <w:top w:w="100" w:type="dxa"/>
-              <w:left w:w="100" w:type="dxa"/>
-              <w:bottom w:w="100" w:type="dxa"/>
-              <w:right w:w="100" w:type="dxa"/>
-            </w:tcMar>
-          </w:tcPr>
-          <w:p>
-            <w:pPr>
-              <w:spacing w:after="0" w:line="240" w:lineRule="auto"/>
-              <w:jc w:val="center"/>
-              <w:rPr>
-                <w:rFonts w:ascii="Arial" w:eastAsia="MS Mincho" w:hAnsi="Arial" w:cs="Arial"/>
-                <w:b/>
-                <w:sz w:val="20"/>
-                <w:szCs w:val="20"/>
-                <w:lang w:val="en-US"/>
-              </w:rPr>
-            </w:pPr>
-            <w:r>
-              <w:rPr>
-                <w:rFonts w:ascii="Arial" w:eastAsia="MS Mincho" w:hAnsi="Arial" w:cs="Arial"/>
-                <w:b/>
-                <w:sz w:val="20"/>
-                <w:szCs w:val="20"/>
-                <w:lang w:val="en-US"/>
-              </w:rPr>
-              <w:t>Kesimpulan</w:t>
-            </w:r>
-          </w:p>
-        </w:tc>
-      </w:tr>
-      <w:tr>
-        <w:trPr>
-          <w:trHeight w:val="440"/>
-          <w:jc w:val="center"/>
-        </w:trPr>
-        <w:tc>
-          <w:tcPr>
-            <w:tcW w:w="0" w:type="auto"/>
-            <w:tcBorders>
-              <w:left w:val="nil"/>
-              <w:right w:val="nil"/>
-            </w:tcBorders>
-            <w:shd w:val="clear" w:color="auto" w:fill="auto"/>
-            <w:tcMar>
-              <w:top w:w="100" w:type="dxa"/>
-              <w:left w:w="100" w:type="dxa"/>
-              <w:bottom w:w="100" w:type="dxa"/>
-              <w:right w:w="100" w:type="dxa"/>
-            </w:tcMar>
-          </w:tcPr>
-          <w:p>
-            <w:pPr>
-              <w:spacing w:after="0" w:line="240" w:lineRule="auto"/>
-              <w:jc w:val="center"/>
-              <w:rPr>
-                <w:rFonts w:ascii="Arial" w:eastAsia="MS Mincho" w:hAnsi="Arial" w:cs="Arial"/>
-                <w:sz w:val="20"/>
-                <w:szCs w:val="20"/>
-                <w:lang w:val="en-US"/>
-              </w:rPr>
-            </w:pPr>
-            <w:r>
-              <w:rPr>
-                <w:rFonts w:ascii="Arial" w:eastAsia="MS Mincho" w:hAnsi="Arial" w:cs="Arial"/>
-                <w:sz w:val="20"/>
-                <w:szCs w:val="20"/>
-                <w:lang w:val="en-US"/>
-              </w:rPr>
-              <w:t>1.</w:t>
-            </w:r>
-          </w:p>
-        </w:tc>
-        <w:tc>
-          <w:tcPr>
-            <w:tcW w:w="872" w:type="dxa"/>
-            <w:tcBorders>
-              <w:left w:val="nil"/>
-              <w:right w:val="nil"/>
-            </w:tcBorders>
-            <w:shd w:val="clear" w:color="auto" w:fill="auto"/>
-            <w:tcMar>
-              <w:top w:w="100" w:type="dxa"/>
-              <w:left w:w="100" w:type="dxa"/>
-              <w:bottom w:w="100" w:type="dxa"/>
-              <w:right w:w="100" w:type="dxa"/>
-            </w:tcMar>
-          </w:tcPr>
-          <w:p>
-            <w:pPr>
-              <w:spacing w:after="0" w:line="240" w:lineRule="auto"/>
-              <w:jc w:val="center"/>
-              <w:rPr>
-                <w:rFonts w:ascii="Arial" w:eastAsia="MS Mincho" w:hAnsi="Arial" w:cs="Arial"/>
-                <w:sz w:val="20"/>
-                <w:szCs w:val="20"/>
-                <w:lang w:val="en-US"/>
-              </w:rPr>
-            </w:pPr>
-            <w:r>
-              <w:rPr>
-                <w:rFonts w:ascii="Arial" w:eastAsia="MS Mincho" w:hAnsi="Arial" w:cs="Arial"/>
-                <w:sz w:val="20"/>
-                <w:szCs w:val="20"/>
-                <w:lang w:val="en-US"/>
-              </w:rPr>
-              <w:t>UC4-1-1</w:t>
-            </w:r>
-          </w:p>
-        </w:tc>
-        <w:tc>
-          <w:tcPr>
-            <w:tcW w:w="1781" w:type="dxa"/>
-            <w:tcBorders>
-              <w:left w:val="nil"/>
-              <w:right w:val="nil"/>
-            </w:tcBorders>
-            <w:shd w:val="clear" w:color="auto" w:fill="auto"/>
-            <w:tcMar>
-              <w:top w:w="100" w:type="dxa"/>
-              <w:left w:w="100" w:type="dxa"/>
-              <w:bottom w:w="100" w:type="dxa"/>
-              <w:right w:w="100" w:type="dxa"/>
-            </w:tcMar>
-          </w:tcPr>
-          <w:p>
-            <w:pPr>
-              <w:spacing w:after="0" w:line="240" w:lineRule="auto"/>
-              <w:rPr>
-                <w:rFonts w:ascii="Arial" w:eastAsia="MS Mincho" w:hAnsi="Arial" w:cs="Arial"/>
-                <w:sz w:val="20"/>
-                <w:szCs w:val="20"/>
-                <w:lang w:val="en-US"/>
-              </w:rPr>
-            </w:pPr>
-            <w:r>
-              <w:rPr>
-                <w:rFonts w:ascii="Arial" w:eastAsia="MS Mincho" w:hAnsi="Arial" w:cs="Arial"/>
-                <w:sz w:val="20"/>
-                <w:szCs w:val="20"/>
-                <w:lang w:val="en-US"/>
-              </w:rPr>
-              <w:t>Menampilkan halaman penjelajahan</w:t>
-            </w:r>
-          </w:p>
-        </w:tc>
-        <w:tc>
-          <w:tcPr>
-            <w:tcW w:w="2410" w:type="dxa"/>
-            <w:gridSpan w:val="2"/>
-            <w:tcBorders>
-              <w:left w:val="nil"/>
-              <w:right w:val="nil"/>
-            </w:tcBorders>
-            <w:shd w:val="clear" w:color="auto" w:fill="auto"/>
-            <w:tcMar>
-              <w:top w:w="100" w:type="dxa"/>
-              <w:left w:w="100" w:type="dxa"/>
-              <w:bottom w:w="100" w:type="dxa"/>
-              <w:right w:w="100" w:type="dxa"/>
-            </w:tcMar>
-          </w:tcPr>
-          <w:p>
-            <w:pPr>
-              <w:spacing w:after="0" w:line="240" w:lineRule="auto"/>
-              <w:rPr>
-                <w:rFonts w:ascii="Arial" w:eastAsia="MS Mincho" w:hAnsi="Arial" w:cs="Arial"/>
-                <w:sz w:val="20"/>
-                <w:szCs w:val="20"/>
-                <w:lang w:val="en-US"/>
-              </w:rPr>
-            </w:pPr>
-            <w:r>
-              <w:rPr>
-                <w:rFonts w:ascii="Arial" w:eastAsia="MS Mincho" w:hAnsi="Arial" w:cs="Arial"/>
-                <w:sz w:val="20"/>
-                <w:szCs w:val="20"/>
-                <w:lang w:val="en-US"/>
-              </w:rPr>
-              <w:t>Sistem menampilkan halaman penjelajahan</w:t>
-            </w:r>
-          </w:p>
-        </w:tc>
-        <w:tc>
-          <w:tcPr>
-            <w:tcW w:w="234" w:type="dxa"/>
-            <w:vMerge w:val="restart"/>
-            <w:tcBorders>
-              <w:left w:val="nil"/>
-              <w:right w:val="nil"/>
-            </w:tcBorders>
-            <w:shd w:val="clear" w:color="auto" w:fill="auto"/>
-            <w:tcMar>
-              <w:top w:w="100" w:type="dxa"/>
-              <w:left w:w="100" w:type="dxa"/>
-              <w:bottom w:w="100" w:type="dxa"/>
-              <w:right w:w="100" w:type="dxa"/>
-            </w:tcMar>
-          </w:tcPr>
-          <w:p>
-            <w:pPr>
-              <w:spacing w:after="0" w:line="240" w:lineRule="auto"/>
-              <w:jc w:val="both"/>
-              <w:rPr>
-                <w:rFonts w:ascii="Arial" w:eastAsia="MS Mincho" w:hAnsi="Arial" w:cs="Arial"/>
-                <w:sz w:val="20"/>
-                <w:szCs w:val="20"/>
-                <w:lang w:val="en-US"/>
-              </w:rPr>
-            </w:pPr>
-            <w:r>
-              <w:rPr>
-                <w:rFonts w:ascii="Arial" w:eastAsia="MS Mincho" w:hAnsi="Arial" w:cs="Arial"/>
-                <w:sz w:val="20"/>
-                <w:szCs w:val="20"/>
-                <w:lang w:val="en-US"/>
-              </w:rPr>
-              <w:t>Sesuai</w:t>
-            </w:r>
-          </w:p>
-        </w:tc>
-      </w:tr>
-      <w:tr>
-        <w:trPr>
-          <w:trHeight w:val="440"/>
-          <w:jc w:val="center"/>
-        </w:trPr>
-        <w:tc>
-          <w:tcPr>
-            <w:tcW w:w="0" w:type="auto"/>
-            <w:tcBorders>
-              <w:left w:val="nil"/>
-              <w:right w:val="nil"/>
-            </w:tcBorders>
-            <w:shd w:val="clear" w:color="auto" w:fill="auto"/>
-            <w:tcMar>
-              <w:top w:w="100" w:type="dxa"/>
-              <w:left w:w="100" w:type="dxa"/>
-              <w:bottom w:w="100" w:type="dxa"/>
-              <w:right w:w="100" w:type="dxa"/>
-            </w:tcMar>
-          </w:tcPr>
-          <w:p>
-            <w:pPr>
-              <w:spacing w:after="0" w:line="240" w:lineRule="auto"/>
-              <w:jc w:val="center"/>
-              <w:rPr>
-                <w:rFonts w:ascii="Arial" w:eastAsia="MS Mincho" w:hAnsi="Arial" w:cs="Arial"/>
-                <w:sz w:val="20"/>
-                <w:szCs w:val="20"/>
-                <w:lang w:val="en-US"/>
-              </w:rPr>
-            </w:pPr>
-            <w:r>
-              <w:rPr>
-                <w:rFonts w:ascii="Arial" w:eastAsia="MS Mincho" w:hAnsi="Arial" w:cs="Arial"/>
-                <w:sz w:val="20"/>
-                <w:szCs w:val="20"/>
-                <w:lang w:val="en-US"/>
-              </w:rPr>
-              <w:t>2.</w:t>
-            </w:r>
-          </w:p>
-        </w:tc>
-        <w:tc>
-          <w:tcPr>
-            <w:tcW w:w="872" w:type="dxa"/>
-            <w:tcBorders>
-              <w:left w:val="nil"/>
-              <w:right w:val="nil"/>
-            </w:tcBorders>
-            <w:shd w:val="clear" w:color="auto" w:fill="auto"/>
-            <w:tcMar>
-              <w:top w:w="100" w:type="dxa"/>
-              <w:left w:w="100" w:type="dxa"/>
-              <w:bottom w:w="100" w:type="dxa"/>
-              <w:right w:w="100" w:type="dxa"/>
-            </w:tcMar>
-          </w:tcPr>
-          <w:p>
-            <w:pPr>
-              <w:spacing w:after="0" w:line="240" w:lineRule="auto"/>
-              <w:jc w:val="center"/>
-              <w:rPr>
-                <w:rFonts w:ascii="Arial" w:eastAsia="MS Mincho" w:hAnsi="Arial" w:cs="Arial"/>
-                <w:sz w:val="20"/>
-                <w:szCs w:val="20"/>
-                <w:lang w:val="en-US"/>
-              </w:rPr>
-            </w:pPr>
-            <w:r>
-              <w:rPr>
-                <w:rFonts w:ascii="Arial" w:eastAsia="MS Mincho" w:hAnsi="Arial" w:cs="Arial"/>
-                <w:sz w:val="20"/>
-                <w:szCs w:val="20"/>
-                <w:lang w:val="en-US"/>
-              </w:rPr>
-              <w:t>UC4-1-2</w:t>
-            </w:r>
-          </w:p>
-        </w:tc>
-        <w:tc>
-          <w:tcPr>
-            <w:tcW w:w="1781" w:type="dxa"/>
-            <w:tcBorders>
-              <w:left w:val="nil"/>
-              <w:right w:val="nil"/>
-            </w:tcBorders>
-            <w:shd w:val="clear" w:color="auto" w:fill="auto"/>
-            <w:tcMar>
-              <w:top w:w="100" w:type="dxa"/>
-              <w:left w:w="100" w:type="dxa"/>
-              <w:bottom w:w="100" w:type="dxa"/>
-              <w:right w:w="100" w:type="dxa"/>
-            </w:tcMar>
-          </w:tcPr>
-          <w:p>
-            <w:pPr>
-              <w:spacing w:after="0" w:line="240" w:lineRule="auto"/>
-              <w:rPr>
-                <w:rFonts w:ascii="Arial" w:eastAsia="MS Mincho" w:hAnsi="Arial" w:cs="Arial"/>
-                <w:sz w:val="20"/>
-                <w:szCs w:val="20"/>
-                <w:lang w:val="en-US"/>
-              </w:rPr>
-            </w:pPr>
-            <w:r>
-              <w:rPr>
-                <w:rFonts w:ascii="Arial" w:eastAsia="MS Mincho" w:hAnsi="Arial" w:cs="Arial"/>
-                <w:sz w:val="20"/>
-                <w:szCs w:val="20"/>
-                <w:lang w:val="en-US"/>
-              </w:rPr>
-              <w:t>Penjelajahan berhasil dilakukan</w:t>
-            </w:r>
-          </w:p>
-        </w:tc>
-        <w:tc>
-          <w:tcPr>
-            <w:tcW w:w="2410" w:type="dxa"/>
-            <w:gridSpan w:val="2"/>
-            <w:tcBorders>
-              <w:left w:val="nil"/>
-              <w:right w:val="nil"/>
-            </w:tcBorders>
-            <w:shd w:val="clear" w:color="auto" w:fill="auto"/>
-            <w:tcMar>
-              <w:top w:w="100" w:type="dxa"/>
-              <w:left w:w="100" w:type="dxa"/>
-              <w:bottom w:w="100" w:type="dxa"/>
-              <w:right w:w="100" w:type="dxa"/>
-            </w:tcMar>
-          </w:tcPr>
-          <w:p>
-            <w:pPr>
-              <w:numPr>
-                <w:ilvl w:val="0"/>
-                <w:numId w:val="8"/>
-              </w:numPr>
-              <w:spacing w:after="0" w:line="240" w:lineRule="auto"/>
-              <w:ind w:left="296" w:hanging="284"/>
-              <w:rPr>
-                <w:rFonts w:ascii="Arial" w:eastAsia="MS Mincho" w:hAnsi="Arial" w:cs="Arial"/>
-                <w:sz w:val="20"/>
-                <w:szCs w:val="20"/>
-                <w:lang w:val="en-US"/>
-              </w:rPr>
-            </w:pPr>
-            <w:r>
-              <w:rPr>
-                <w:rFonts w:ascii="Arial" w:eastAsia="MS Mincho" w:hAnsi="Arial" w:cs="Arial"/>
-                <w:sz w:val="20"/>
-                <w:szCs w:val="20"/>
-                <w:lang w:val="en-US"/>
-              </w:rPr>
-              <w:t xml:space="preserve">Sistem menampilkan list </w:t>
-            </w:r>
-            <w:r>
-              <w:rPr>
-                <w:rFonts w:ascii="Arial" w:eastAsia="MS Mincho" w:hAnsi="Arial" w:cs="Arial"/>
-                <w:i/>
-                <w:sz w:val="20"/>
-                <w:szCs w:val="20"/>
-                <w:lang w:val="en-US"/>
-              </w:rPr>
-              <w:t>hyperlink</w:t>
-            </w:r>
-          </w:p>
-          <w:p>
-            <w:pPr>
-              <w:numPr>
-                <w:ilvl w:val="0"/>
-                <w:numId w:val="8"/>
-              </w:numPr>
-              <w:spacing w:after="0" w:line="240" w:lineRule="auto"/>
-              <w:ind w:left="296" w:hanging="284"/>
-              <w:rPr>
-                <w:rFonts w:ascii="Arial" w:eastAsia="MS Mincho" w:hAnsi="Arial" w:cs="Arial"/>
-                <w:sz w:val="20"/>
-                <w:szCs w:val="20"/>
-                <w:lang w:val="en-US"/>
-              </w:rPr>
-            </w:pPr>
-            <w:r>
-              <w:rPr>
-                <w:rFonts w:ascii="Arial" w:eastAsia="MS Mincho" w:hAnsi="Arial" w:cs="Arial"/>
-                <w:sz w:val="20"/>
-                <w:szCs w:val="20"/>
-                <w:lang w:val="en-US"/>
-              </w:rPr>
-              <w:t>Sistem berhasil melakukan penjelajahan</w:t>
-            </w:r>
-          </w:p>
-        </w:tc>
-        <w:tc>
-          <w:tcPr>
-            <w:tcW w:w="234" w:type="dxa"/>
-            <w:vMerge/>
-            <w:tcBorders>
-              <w:left w:val="nil"/>
-              <w:right w:val="nil"/>
-            </w:tcBorders>
-            <w:shd w:val="clear" w:color="auto" w:fill="auto"/>
-            <w:tcMar>
-              <w:top w:w="100" w:type="dxa"/>
-              <w:left w:w="100" w:type="dxa"/>
-              <w:bottom w:w="100" w:type="dxa"/>
-              <w:right w:w="100" w:type="dxa"/>
-            </w:tcMar>
-          </w:tcPr>
-          <w:p>
-            <w:pPr>
-              <w:spacing w:after="0" w:line="240" w:lineRule="auto"/>
-              <w:jc w:val="both"/>
-              <w:rPr>
-                <w:rFonts w:ascii="Arial" w:eastAsia="MS Mincho" w:hAnsi="Arial" w:cs="Arial"/>
-                <w:sz w:val="20"/>
-                <w:szCs w:val="20"/>
-                <w:lang w:val="en-US"/>
-              </w:rPr>
-            </w:pPr>
-          </w:p>
-        </w:tc>
-      </w:tr>
-      <w:tr>
-        <w:trPr>
-          <w:trHeight w:val="440"/>
-          <w:jc w:val="center"/>
-        </w:trPr>
-        <w:tc>
-          <w:tcPr>
-            <w:tcW w:w="0" w:type="auto"/>
-            <w:tcBorders>
-              <w:left w:val="nil"/>
-              <w:right w:val="nil"/>
-            </w:tcBorders>
-            <w:shd w:val="clear" w:color="auto" w:fill="auto"/>
-            <w:tcMar>
-              <w:top w:w="100" w:type="dxa"/>
-              <w:left w:w="100" w:type="dxa"/>
-              <w:bottom w:w="100" w:type="dxa"/>
-              <w:right w:w="100" w:type="dxa"/>
-            </w:tcMar>
-          </w:tcPr>
-          <w:p>
-            <w:pPr>
-              <w:spacing w:after="0" w:line="240" w:lineRule="auto"/>
-              <w:jc w:val="center"/>
-              <w:rPr>
-                <w:rFonts w:ascii="Arial" w:eastAsia="MS Mincho" w:hAnsi="Arial" w:cs="Arial"/>
-                <w:sz w:val="20"/>
-                <w:szCs w:val="20"/>
-                <w:lang w:val="en-US"/>
-              </w:rPr>
-            </w:pPr>
-            <w:r>
-              <w:rPr>
-                <w:rFonts w:ascii="Arial" w:eastAsia="MS Mincho" w:hAnsi="Arial" w:cs="Arial"/>
-                <w:sz w:val="20"/>
-                <w:szCs w:val="20"/>
-                <w:lang w:val="en-US"/>
-              </w:rPr>
-              <w:t>3.</w:t>
-            </w:r>
-          </w:p>
-        </w:tc>
-        <w:tc>
-          <w:tcPr>
-            <w:tcW w:w="872" w:type="dxa"/>
-            <w:tcBorders>
-              <w:left w:val="nil"/>
-              <w:right w:val="nil"/>
-            </w:tcBorders>
-            <w:shd w:val="clear" w:color="auto" w:fill="auto"/>
-            <w:tcMar>
-              <w:top w:w="100" w:type="dxa"/>
-              <w:left w:w="100" w:type="dxa"/>
-              <w:bottom w:w="100" w:type="dxa"/>
-              <w:right w:w="100" w:type="dxa"/>
-            </w:tcMar>
-          </w:tcPr>
-          <w:p>
-            <w:pPr>
-              <w:spacing w:after="0" w:line="240" w:lineRule="auto"/>
-              <w:jc w:val="center"/>
-              <w:rPr>
-                <w:rFonts w:ascii="Arial" w:eastAsia="MS Mincho" w:hAnsi="Arial" w:cs="Arial"/>
-                <w:sz w:val="20"/>
-                <w:szCs w:val="20"/>
-                <w:lang w:val="en-US"/>
-              </w:rPr>
-            </w:pPr>
-            <w:r>
-              <w:rPr>
-                <w:rFonts w:ascii="Arial" w:eastAsia="MS Mincho" w:hAnsi="Arial" w:cs="Arial"/>
-                <w:sz w:val="20"/>
-                <w:szCs w:val="20"/>
-                <w:lang w:val="en-US"/>
-              </w:rPr>
-              <w:t>UC4-1-3</w:t>
-            </w:r>
-          </w:p>
-        </w:tc>
-        <w:tc>
-          <w:tcPr>
-            <w:tcW w:w="1781" w:type="dxa"/>
-            <w:tcBorders>
-              <w:left w:val="nil"/>
-              <w:right w:val="nil"/>
-            </w:tcBorders>
-            <w:shd w:val="clear" w:color="auto" w:fill="auto"/>
-            <w:tcMar>
-              <w:top w:w="100" w:type="dxa"/>
-              <w:left w:w="100" w:type="dxa"/>
-              <w:bottom w:w="100" w:type="dxa"/>
-              <w:right w:w="100" w:type="dxa"/>
-            </w:tcMar>
-          </w:tcPr>
-          <w:p>
-            <w:pPr>
-              <w:spacing w:after="0" w:line="240" w:lineRule="auto"/>
-              <w:rPr>
-                <w:rFonts w:ascii="Arial" w:eastAsia="MS Mincho" w:hAnsi="Arial" w:cs="Arial"/>
-                <w:sz w:val="20"/>
-                <w:szCs w:val="20"/>
-                <w:lang w:val="en-US"/>
-              </w:rPr>
-            </w:pPr>
-            <w:r>
-              <w:rPr>
-                <w:rFonts w:ascii="Arial" w:eastAsia="MS Mincho" w:hAnsi="Arial" w:cs="Arial"/>
-                <w:sz w:val="20"/>
-                <w:szCs w:val="20"/>
-                <w:lang w:val="en-US"/>
-              </w:rPr>
-              <w:t>Hasil penjelajahan berhasil ditampilkan</w:t>
-            </w:r>
-          </w:p>
-        </w:tc>
-        <w:tc>
-          <w:tcPr>
-            <w:tcW w:w="2410" w:type="dxa"/>
-            <w:gridSpan w:val="2"/>
-            <w:tcBorders>
-              <w:left w:val="nil"/>
-              <w:right w:val="nil"/>
-            </w:tcBorders>
-            <w:shd w:val="clear" w:color="auto" w:fill="auto"/>
-            <w:tcMar>
-              <w:top w:w="100" w:type="dxa"/>
-              <w:left w:w="100" w:type="dxa"/>
-              <w:bottom w:w="100" w:type="dxa"/>
-              <w:right w:w="100" w:type="dxa"/>
-            </w:tcMar>
-          </w:tcPr>
-          <w:p>
-            <w:pPr>
-              <w:spacing w:after="0" w:line="240" w:lineRule="auto"/>
-              <w:rPr>
-                <w:rFonts w:ascii="Arial" w:eastAsia="MS Mincho" w:hAnsi="Arial" w:cs="Arial"/>
-                <w:sz w:val="20"/>
-                <w:szCs w:val="20"/>
-                <w:lang w:val="en-US"/>
-              </w:rPr>
-            </w:pPr>
-            <w:r>
-              <w:rPr>
-                <w:rFonts w:ascii="Arial" w:eastAsia="MS Mincho" w:hAnsi="Arial" w:cs="Arial"/>
-                <w:sz w:val="20"/>
-                <w:szCs w:val="20"/>
-                <w:lang w:val="en-US"/>
-              </w:rPr>
-              <w:t>Sistem menampilkan hasil penjelajahan pada halaman hasil penjelajahan</w:t>
-            </w:r>
-          </w:p>
-        </w:tc>
-        <w:tc>
-          <w:tcPr>
-            <w:tcW w:w="234" w:type="dxa"/>
-            <w:vMerge/>
-            <w:tcBorders>
-              <w:left w:val="nil"/>
-              <w:right w:val="nil"/>
-            </w:tcBorders>
-            <w:shd w:val="clear" w:color="auto" w:fill="auto"/>
-            <w:tcMar>
-              <w:top w:w="100" w:type="dxa"/>
-              <w:left w:w="100" w:type="dxa"/>
-              <w:bottom w:w="100" w:type="dxa"/>
-              <w:right w:w="100" w:type="dxa"/>
-            </w:tcMar>
-          </w:tcPr>
-          <w:p>
-            <w:pPr>
-              <w:spacing w:after="0" w:line="240" w:lineRule="auto"/>
-              <w:jc w:val="both"/>
-              <w:rPr>
-                <w:rFonts w:ascii="Arial" w:eastAsia="MS Mincho" w:hAnsi="Arial" w:cs="Arial"/>
-                <w:sz w:val="20"/>
-                <w:szCs w:val="20"/>
-                <w:lang w:val="en-US"/>
-              </w:rPr>
-            </w:pPr>
-          </w:p>
-        </w:tc>
-      </w:tr>
-    </w:tbl>
-    <w:p>
-      <w:pPr>
-        <w:spacing w:before="100" w:after="0" w:line="240" w:lineRule="auto"/>
-        <w:jc w:val="both"/>
-        <w:rPr>
-          <w:rFonts w:ascii="Arial" w:eastAsia="MS Mincho" w:hAnsi="Arial" w:cs="Arial"/>
-          <w:sz w:val="20"/>
-          <w:szCs w:val="20"/>
-          <w:lang w:val="en-ID"/>
-        </w:rPr>
-      </w:pPr>
-    </w:p>
-    <w:p>
-      <w:pPr>
-        <w:spacing w:after="0" w:line="240" w:lineRule="auto"/>
-        <w:jc w:val="center"/>
-        <w:rPr>
-          <w:rFonts w:ascii="Arial" w:eastAsia="MS Mincho" w:hAnsi="Arial" w:cs="Arial"/>
-          <w:sz w:val="20"/>
-          <w:szCs w:val="20"/>
-          <w:lang w:val="en-US"/>
-        </w:rPr>
-      </w:pPr>
-      <w:r>
-        <w:rPr>
-          <w:rFonts w:ascii="Arial" w:eastAsia="MS Mincho" w:hAnsi="Arial" w:cs="Arial"/>
-          <w:b/>
-          <w:sz w:val="20"/>
-          <w:szCs w:val="20"/>
-        </w:rPr>
-        <w:t xml:space="preserve">Table </w:t>
-      </w:r>
-      <w:r>
-        <w:rPr>
-          <w:rFonts w:ascii="Arial" w:eastAsia="MS Mincho" w:hAnsi="Arial" w:cs="Arial"/>
-          <w:b/>
-          <w:sz w:val="20"/>
-          <w:szCs w:val="20"/>
-          <w:lang w:val="en-US"/>
-        </w:rPr>
-        <w:t>3</w:t>
-      </w:r>
-      <w:r>
-        <w:rPr>
-          <w:rFonts w:ascii="Arial" w:eastAsia="MS Mincho" w:hAnsi="Arial" w:cs="Arial" w:hint="eastAsia"/>
-          <w:b/>
-          <w:sz w:val="20"/>
-          <w:szCs w:val="20"/>
-          <w:lang w:eastAsia="ja-JP"/>
-        </w:rPr>
-        <w:t>.</w:t>
-      </w:r>
-      <w:r>
-        <w:rPr>
-          <w:rFonts w:ascii="Arial" w:eastAsia="MS Mincho" w:hAnsi="Arial" w:cs="Arial"/>
-          <w:b/>
-          <w:sz w:val="20"/>
-          <w:szCs w:val="20"/>
-        </w:rPr>
-        <w:t xml:space="preserve"> </w:t>
-      </w:r>
-      <w:r>
-        <w:rPr>
-          <w:rFonts w:ascii="Arial" w:eastAsia="MS Mincho" w:hAnsi="Arial" w:cs="Arial"/>
-          <w:sz w:val="20"/>
-          <w:szCs w:val="20"/>
-          <w:lang w:val="en-US"/>
-        </w:rPr>
-        <w:t>Pengujian</w:t>
-      </w:r>
-      <w:r>
-        <w:rPr>
-          <w:rFonts w:ascii="Arial" w:eastAsia="MS Mincho" w:hAnsi="Arial" w:cs="Arial"/>
-          <w:b/>
-          <w:sz w:val="20"/>
-          <w:szCs w:val="20"/>
-          <w:lang w:val="en-US"/>
-        </w:rPr>
-        <w:t xml:space="preserve"> </w:t>
-      </w:r>
-      <w:r>
-        <w:rPr>
-          <w:rFonts w:ascii="Arial" w:eastAsia="MS Mincho" w:hAnsi="Arial" w:cs="Arial"/>
-          <w:sz w:val="20"/>
-          <w:szCs w:val="20"/>
-          <w:lang w:val="en-US"/>
-        </w:rPr>
-        <w:t xml:space="preserve">Black-Box </w:t>
-      </w:r>
-      <w:r>
-        <w:rPr>
-          <w:rFonts w:ascii="Arial" w:eastAsia="MS Mincho" w:hAnsi="Arial" w:cs="Arial"/>
-          <w:sz w:val="20"/>
-          <w:szCs w:val="20"/>
-          <w:lang w:val="en-US"/>
-        </w:rPr>
-        <w:t>Pencarian</w:t>
-      </w:r>
-      <w:r>
-        <w:rPr>
-          <w:rFonts w:ascii="Arial" w:eastAsia="MS Mincho" w:hAnsi="Arial" w:cs="Arial"/>
-          <w:sz w:val="20"/>
-          <w:szCs w:val="20"/>
-          <w:lang w:val="en-US"/>
-        </w:rPr>
-        <w:t xml:space="preserve"> Pengetahuan</w:t>
-      </w:r>
-    </w:p>
-    <w:tbl>
-      <w:tblPr>
-        <w:tblW w:w="0" w:type="auto"/>
-        <w:jc w:val="center"/>
-        <w:tblBorders>
-          <w:top w:val="single" w:sz="8" w:space="0" w:color="000000"/>
-          <w:left w:val="single" w:sz="8" w:space="0" w:color="000000"/>
-          <w:bottom w:val="single" w:sz="8" w:space="0" w:color="000000"/>
-          <w:right w:val="single" w:sz="8" w:space="0" w:color="000000"/>
-          <w:insideH w:val="single" w:sz="8" w:space="0" w:color="000000"/>
-          <w:insideV w:val="single" w:sz="8" w:space="0" w:color="000000"/>
-        </w:tblBorders>
-        <w:tblLook w:val="0600" w:firstRow="0" w:lastRow="0" w:firstColumn="0" w:lastColumn="0" w:noHBand="1" w:noVBand="1"/>
-      </w:tblPr>
-      <w:tblGrid>
-        <w:gridCol w:w="674"/>
-        <w:gridCol w:w="1124"/>
-        <w:gridCol w:w="2296"/>
-        <w:gridCol w:w="1205"/>
-        <w:gridCol w:w="1205"/>
-        <w:gridCol w:w="1855"/>
-      </w:tblGrid>
-      <w:tr>
-        <w:trPr>
-          <w:trHeight w:val="18"/>
-          <w:jc w:val="center"/>
-        </w:trPr>
-        <w:tc>
-          <w:tcPr>
-            <w:tcW w:w="0" w:type="auto"/>
-            <w:gridSpan w:val="4"/>
-            <w:tcBorders>
-              <w:left w:val="nil"/>
-              <w:right w:val="nil"/>
-            </w:tcBorders>
-            <w:shd w:val="clear" w:color="auto" w:fill="auto"/>
-            <w:tcMar>
-              <w:top w:w="100" w:type="dxa"/>
-              <w:left w:w="100" w:type="dxa"/>
-              <w:bottom w:w="100" w:type="dxa"/>
-              <w:right w:w="100" w:type="dxa"/>
-            </w:tcMar>
-          </w:tcPr>
-          <w:p>
-            <w:pPr>
-              <w:spacing w:after="0" w:line="240" w:lineRule="auto"/>
-              <w:jc w:val="both"/>
-              <w:rPr>
-                <w:rFonts w:ascii="Arial" w:eastAsia="MS Mincho" w:hAnsi="Arial" w:cs="Arial"/>
-                <w:sz w:val="20"/>
-                <w:szCs w:val="20"/>
-                <w:lang w:val="en-US"/>
-              </w:rPr>
-            </w:pPr>
-            <w:r>
-              <w:rPr>
-                <w:rFonts w:ascii="Arial" w:eastAsia="MS Mincho" w:hAnsi="Arial" w:cs="Arial"/>
-                <w:sz w:val="20"/>
-                <w:szCs w:val="20"/>
-                <w:lang w:val="en-US"/>
-              </w:rPr>
-              <w:t>Kode Kebutuhan: F1</w:t>
-            </w:r>
-          </w:p>
-        </w:tc>
-        <w:tc>
-          <w:tcPr>
-            <w:tcW w:w="1439" w:type="dxa"/>
-            <w:gridSpan w:val="2"/>
-            <w:tcBorders>
-              <w:left w:val="nil"/>
-              <w:right w:val="nil"/>
-            </w:tcBorders>
-            <w:shd w:val="clear" w:color="auto" w:fill="auto"/>
-            <w:tcMar>
-              <w:top w:w="100" w:type="dxa"/>
-              <w:left w:w="100" w:type="dxa"/>
-              <w:bottom w:w="100" w:type="dxa"/>
-              <w:right w:w="100" w:type="dxa"/>
-            </w:tcMar>
-          </w:tcPr>
-          <w:p>
-            <w:pPr>
-              <w:spacing w:after="0" w:line="240" w:lineRule="auto"/>
-              <w:jc w:val="both"/>
-              <w:rPr>
-                <w:rFonts w:ascii="Arial" w:eastAsia="MS Mincho" w:hAnsi="Arial" w:cs="Arial"/>
-                <w:sz w:val="20"/>
-                <w:szCs w:val="20"/>
-                <w:lang w:val="en-US"/>
-              </w:rPr>
-            </w:pPr>
-            <w:r>
-              <w:rPr>
-                <w:rFonts w:ascii="Arial" w:eastAsia="MS Mincho" w:hAnsi="Arial" w:cs="Arial"/>
-                <w:sz w:val="20"/>
-                <w:szCs w:val="20"/>
-                <w:lang w:val="en-US"/>
-              </w:rPr>
               <w:t>Kode Pengujian: U2</w:t>
             </w:r>
             <w:r>
@@ -4955,8 +6055,6 @@
         </w:rPr>
         <w:t>penjelajahan dan pencarian pengetahuan pada sistem, dapat disimpulkan bahwa hasil eksekusi telah sesuai dengan masukan yang diberikan dan sistem memiliki fungsionalitas yang baik.</w:t>
       </w:r>
-      <w:bookmarkStart w:id="0" w:name="_GoBack"/>
-      <w:bookmarkEnd w:id="0"/>
     </w:p>
     <w:p>
       <w:pPr>
@@ -7868,10 +8966,10 @@
       </w:pPr>
     </w:p>
     <w:sectPr>
-      <w:headerReference w:type="even" r:id="rId13"/>
-      <w:headerReference w:type="default" r:id="rId14"/>
-      <w:footerReference w:type="even" r:id="rId15"/>
-      <w:footerReference w:type="default" r:id="rId16"/>
+      <w:headerReference w:type="even" r:id="rId14"/>
+      <w:headerReference w:type="default" r:id="rId15"/>
+      <w:footerReference w:type="even" r:id="rId16"/>
+      <w:footerReference w:type="default" r:id="rId17"/>
       <w:pgSz w:w="11906" w:h="16838" w:code="9"/>
       <w:pgMar w:top="1440" w:right="1440" w:bottom="1440" w:left="1440" w:header="720" w:footer="720" w:gutter="0"/>
       <w:cols w:space="720"/>
@@ -8563,7 +9661,7 @@
   <w:abstractNum w:abstractNumId="3" w15:restartNumberingAfterBreak="0">
     <w:nsid w:val="26A70353"/>
     <w:multiLevelType w:val="hybridMultilevel"/>
-    <w:tmpl w:val="B836842A"/>
+    <w:tmpl w:val="1A626C70"/>
     <w:lvl w:ilvl="0" w:tplc="04090019">
       <w:start w:val="1"/>
       <w:numFmt w:val="lowerLetter"/>
@@ -8573,16 +9671,16 @@
         <w:ind w:left="1004" w:hanging="360"/>
       </w:pPr>
     </w:lvl>
-    <w:lvl w:ilvl="1" w:tplc="04090001">
+    <w:lvl w:ilvl="1" w:tplc="0421000F">
       <w:start w:val="1"/>
-      <w:numFmt w:val="bullet"/>
-      <w:lvlText w:val=""/>
+      <w:numFmt w:val="decimal"/>
+      <w:lvlText w:val="%2."/>
       <w:lvlJc w:val="left"/>
       <w:pPr>
         <w:ind w:left="1724" w:hanging="360"/>
       </w:pPr>
       <w:rPr>
-        <w:rFonts w:ascii="Symbol" w:hAnsi="Symbol" w:hint="default"/>
+        <w:rFonts w:hint="default"/>
       </w:rPr>
     </w:lvl>
     <w:lvl w:ilvl="2" w:tplc="0409001B" w:tentative="1">
@@ -8938,6 +10036,95 @@
     </w:lvl>
   </w:abstractNum>
   <w:abstractNum w:abstractNumId="7" w15:restartNumberingAfterBreak="0">
+    <w:nsid w:val="51375F35"/>
+    <w:multiLevelType w:val="hybridMultilevel"/>
+    <w:tmpl w:val="020E3436"/>
+    <w:lvl w:ilvl="0" w:tplc="C3BA28D8">
+      <w:start w:val="1"/>
+      <w:numFmt w:val="lowerLetter"/>
+      <w:lvlText w:val="%1."/>
+      <w:lvlJc w:val="left"/>
+      <w:pPr>
+        <w:ind w:left="1440" w:hanging="720"/>
+      </w:pPr>
+      <w:rPr>
+        <w:rFonts w:hint="default"/>
+      </w:rPr>
+    </w:lvl>
+    <w:lvl w:ilvl="1" w:tplc="04090019" w:tentative="1">
+      <w:start w:val="1"/>
+      <w:numFmt w:val="lowerLetter"/>
+      <w:lvlText w:val="%2."/>
+      <w:lvlJc w:val="left"/>
+      <w:pPr>
+        <w:ind w:left="1440" w:hanging="360"/>
+      </w:pPr>
+    </w:lvl>
+    <w:lvl w:ilvl="2" w:tplc="0409001B" w:tentative="1">
+      <w:start w:val="1"/>
+      <w:numFmt w:val="lowerRoman"/>
+      <w:lvlText w:val="%3."/>
+      <w:lvlJc w:val="right"/>
+      <w:pPr>
+        <w:ind w:left="2160" w:hanging="180"/>
+      </w:pPr>
+    </w:lvl>
+    <w:lvl w:ilvl="3" w:tplc="0409000F" w:tentative="1">
+      <w:start w:val="1"/>
+      <w:numFmt w:val="decimal"/>
+      <w:lvlText w:val="%4."/>
+      <w:lvlJc w:val="left"/>
+      <w:pPr>
+        <w:ind w:left="2880" w:hanging="360"/>
+      </w:pPr>
+    </w:lvl>
+    <w:lvl w:ilvl="4" w:tplc="04090019" w:tentative="1">
+      <w:start w:val="1"/>
+      <w:numFmt w:val="lowerLetter"/>
+      <w:lvlText w:val="%5."/>
+      <w:lvlJc w:val="left"/>
+      <w:pPr>
+        <w:ind w:left="3600" w:hanging="360"/>
+      </w:pPr>
+    </w:lvl>
+    <w:lvl w:ilvl="5" w:tplc="0409001B" w:tentative="1">
+      <w:start w:val="1"/>
+      <w:numFmt w:val="lowerRoman"/>
+      <w:lvlText w:val="%6."/>
+      <w:lvlJc w:val="right"/>
+      <w:pPr>
+        <w:ind w:left="4320" w:hanging="180"/>
+      </w:pPr>
+    </w:lvl>
+    <w:lvl w:ilvl="6" w:tplc="0409000F" w:tentative="1">
+      <w:start w:val="1"/>
+      <w:numFmt w:val="decimal"/>
+      <w:lvlText w:val="%7."/>
+      <w:lvlJc w:val="left"/>
+      <w:pPr>
+        <w:ind w:left="5040" w:hanging="360"/>
+      </w:pPr>
+    </w:lvl>
+    <w:lvl w:ilvl="7" w:tplc="04090019" w:tentative="1">
+      <w:start w:val="1"/>
+      <w:numFmt w:val="lowerLetter"/>
+      <w:lvlText w:val="%8."/>
+      <w:lvlJc w:val="left"/>
+      <w:pPr>
+        <w:ind w:left="5760" w:hanging="360"/>
+      </w:pPr>
+    </w:lvl>
+    <w:lvl w:ilvl="8" w:tplc="0409001B" w:tentative="1">
+      <w:start w:val="1"/>
+      <w:numFmt w:val="lowerRoman"/>
+      <w:lvlText w:val="%9."/>
+      <w:lvlJc w:val="right"/>
+      <w:pPr>
+        <w:ind w:left="6480" w:hanging="180"/>
+      </w:pPr>
+    </w:lvl>
+  </w:abstractNum>
+  <w:abstractNum w:abstractNumId="8" w15:restartNumberingAfterBreak="0">
     <w:nsid w:val="5CED335E"/>
     <w:multiLevelType w:val="hybridMultilevel"/>
     <w:tmpl w:val="97C00F30"/>
@@ -9057,7 +10244,7 @@
       </w:pPr>
     </w:lvl>
   </w:abstractNum>
-  <w:abstractNum w:abstractNumId="8" w15:restartNumberingAfterBreak="0">
+  <w:abstractNum w:abstractNumId="9" w15:restartNumberingAfterBreak="0">
     <w:nsid w:val="67B31AA3"/>
     <w:multiLevelType w:val="hybridMultilevel"/>
     <w:tmpl w:val="3976F7C4"/>
@@ -9146,8 +10333,97 @@
       </w:pPr>
     </w:lvl>
   </w:abstractNum>
+  <w:abstractNum w:abstractNumId="10" w15:restartNumberingAfterBreak="0">
+    <w:nsid w:val="6CFB330A"/>
+    <w:multiLevelType w:val="hybridMultilevel"/>
+    <w:tmpl w:val="1A626C70"/>
+    <w:lvl w:ilvl="0" w:tplc="04090019">
+      <w:start w:val="1"/>
+      <w:numFmt w:val="lowerLetter"/>
+      <w:lvlText w:val="%1."/>
+      <w:lvlJc w:val="left"/>
+      <w:pPr>
+        <w:ind w:left="1004" w:hanging="360"/>
+      </w:pPr>
+    </w:lvl>
+    <w:lvl w:ilvl="1" w:tplc="0421000F">
+      <w:start w:val="1"/>
+      <w:numFmt w:val="decimal"/>
+      <w:lvlText w:val="%2."/>
+      <w:lvlJc w:val="left"/>
+      <w:pPr>
+        <w:ind w:left="1724" w:hanging="360"/>
+      </w:pPr>
+      <w:rPr>
+        <w:rFonts w:hint="default"/>
+      </w:rPr>
+    </w:lvl>
+    <w:lvl w:ilvl="2" w:tplc="0409001B" w:tentative="1">
+      <w:start w:val="1"/>
+      <w:numFmt w:val="lowerRoman"/>
+      <w:lvlText w:val="%3."/>
+      <w:lvlJc w:val="right"/>
+      <w:pPr>
+        <w:ind w:left="2444" w:hanging="180"/>
+      </w:pPr>
+    </w:lvl>
+    <w:lvl w:ilvl="3" w:tplc="0409000F" w:tentative="1">
+      <w:start w:val="1"/>
+      <w:numFmt w:val="decimal"/>
+      <w:lvlText w:val="%4."/>
+      <w:lvlJc w:val="left"/>
+      <w:pPr>
+        <w:ind w:left="3164" w:hanging="360"/>
+      </w:pPr>
+    </w:lvl>
+    <w:lvl w:ilvl="4" w:tplc="04090019" w:tentative="1">
+      <w:start w:val="1"/>
+      <w:numFmt w:val="lowerLetter"/>
+      <w:lvlText w:val="%5."/>
+      <w:lvlJc w:val="left"/>
+      <w:pPr>
+        <w:ind w:left="3884" w:hanging="360"/>
+      </w:pPr>
+    </w:lvl>
+    <w:lvl w:ilvl="5" w:tplc="0409001B" w:tentative="1">
+      <w:start w:val="1"/>
+      <w:numFmt w:val="lowerRoman"/>
+      <w:lvlText w:val="%6."/>
+      <w:lvlJc w:val="right"/>
+      <w:pPr>
+        <w:ind w:left="4604" w:hanging="180"/>
+      </w:pPr>
+    </w:lvl>
+    <w:lvl w:ilvl="6" w:tplc="0409000F" w:tentative="1">
+      <w:start w:val="1"/>
+      <w:numFmt w:val="decimal"/>
+      <w:lvlText w:val="%7."/>
+      <w:lvlJc w:val="left"/>
+      <w:pPr>
+        <w:ind w:left="5324" w:hanging="360"/>
+      </w:pPr>
+    </w:lvl>
+    <w:lvl w:ilvl="7" w:tplc="04090019" w:tentative="1">
+      <w:start w:val="1"/>
+      <w:numFmt w:val="lowerLetter"/>
+      <w:lvlText w:val="%8."/>
+      <w:lvlJc w:val="left"/>
+      <w:pPr>
+        <w:ind w:left="6044" w:hanging="360"/>
+      </w:pPr>
+    </w:lvl>
+    <w:lvl w:ilvl="8" w:tplc="0409001B" w:tentative="1">
+      <w:start w:val="1"/>
+      <w:numFmt w:val="lowerRoman"/>
+      <w:lvlText w:val="%9."/>
+      <w:lvlJc w:val="right"/>
+      <w:pPr>
+        <w:ind w:left="6764" w:hanging="180"/>
+      </w:pPr>
+    </w:lvl>
+  </w:abstractNum>
   <w:num w:numId="1">
-    <w:abstractNumId w:val="7"/>
+    <w:abstractNumId w:val="8"/>
   </w:num>
   <w:num w:numId="2">
     <w:abstractNumId w:val="3"/>
@@ -9171,7 +10447,13 @@
     <w:abstractNumId w:val="6"/>
   </w:num>
   <w:num w:numId="9">
-    <w:abstractNumId w:val="8"/>
+    <w:abstractNumId w:val="9"/>
+  </w:num>
+  <w:num w:numId="10">
+    <w:abstractNumId w:val="7"/>
+  </w:num>
+  <w:num w:numId="11">
+    <w:abstractNumId w:val="10"/>
   </w:num>
 </w:numbering>
 </file>
@@ -9573,7 +10855,6 @@
   <w:style w:type="character" w:default="1" w:styleId="DefaultParagraphFont">
     <w:name w:val="Default Paragraph Font"/>
     <w:uiPriority w:val="1"/>
-    <w:semiHidden/>
     <w:unhideWhenUsed/>
   </w:style>
   <w:style w:type="table" w:default="1" w:styleId="TableNormal">
@@ -9994,11 +11275,33 @@
     <b:Volume>1</b:Volume>
     <b:RefOrder>3</b:RefOrder>
   </b:Source>
+  <b:Source>
+    <b:Tag>Abb12</b:Tag>
+    <b:SourceType>JournalArticle</b:SourceType>
+    <b:Guid>{73D85C2D-B800-496B-B385-89936D3B9DB9}</b:Guid>
+    <b:Title>A survey on ontology reasoners and comparison</b:Title>
+    <b:Year>2012</b:Year>
+    <b:JournalName>International Journal of Computer Applications</b:JournalName>
+    <b:Author>
+      <b:Author>
+        <b:NameList>
+          <b:Person>
+            <b:Last>Abburu</b:Last>
+            <b:First>S.</b:First>
+          </b:Person>
+        </b:NameList>
+      </b:Author>
+    </b:Author>
+    <b:Month>January</b:Month>
+    <b:Volume>57</b:Volume>
+    <b:Issue>17</b:Issue>
+    <b:RefOrder>26</b:RefOrder>
+  </b:Source>
 </b:Sources>
 </file>
 
 <file path=customXml/itemProps1.xml><?xml version="1.0" encoding="utf-8"?>
-<ds:datastoreItem xmlns:ds="http://schemas.openxmlformats.org/officeDocument/2006/customXml" ds:itemID="{AC6460DD-67CD-4DD1-AA73-D164ED7C2CB9}">
+<ds:datastoreItem xmlns:ds="http://schemas.openxmlformats.org/officeDocument/2006/customXml" ds:itemID="{55878475-1258-4AF3-A394-4956F1957870}">
   <ds:schemaRefs>
     <ds:schemaRef ds:uri="http://schemas.openxmlformats.org/officeDocument/2006/bibliography"/>
   </ds:schemaRefs>

--- a/Berkas Daftar Sidang/Draft Artikel Jeliku/1608561029_I Made Wardana_Draft Artikel JELIKU Tugas Akhir.docx
+++ b/Berkas Daftar Sidang/Draft Artikel Jeliku/1608561029_I Made Wardana_Draft Artikel JELIKU Tugas Akhir.docx
@@ -1302,57 +1302,85 @@
     <w:p>
       <w:pPr>
         <w:spacing w:after="0" w:line="240" w:lineRule="auto"/>
-        <w:jc w:val="center"/>
-        <w:rPr>
-          <w:rFonts w:ascii="Arial" w:eastAsia="MS Mincho" w:hAnsi="Arial" w:cs="Arial"/>
-          <w:color w:val="A6A6A6"/>
-          <w:sz w:val="16"/>
-          <w:szCs w:val="16"/>
-        </w:rPr>
-      </w:pPr>
-      <w:r>
-        <w:rPr>
-          <w:rFonts w:ascii="Arial" w:eastAsia="MS Mincho" w:hAnsi="Arial" w:cs="Arial"/>
-          <w:color w:val="A6A6A6"/>
-          <w:sz w:val="16"/>
-          <w:szCs w:val="16"/>
-        </w:rPr>
-        <w:t>(</w:t>
-      </w:r>
-      <w:r>
-        <w:rPr>
-          <w:rFonts w:ascii="Arial" w:eastAsia="MS Mincho" w:hAnsi="Arial" w:cs="Arial"/>
-          <w:color w:val="A6A6A6"/>
-          <w:sz w:val="16"/>
-          <w:szCs w:val="16"/>
-          <w:lang w:val="en-US"/>
-        </w:rPr>
-        <w:t>Title aligned to</w:t>
-      </w:r>
-      <w:r>
-        <w:rPr>
-          <w:rFonts w:ascii="Arial" w:eastAsia="MS Mincho" w:hAnsi="Arial" w:cs="Arial"/>
-          <w:color w:val="A6A6A6"/>
-          <w:sz w:val="16"/>
-          <w:szCs w:val="16"/>
-          <w:lang w:val="en-US"/>
-        </w:rPr>
-        <w:t xml:space="preserve"> the center of the table</w:t>
-      </w:r>
-      <w:r>
-        <w:rPr>
-          <w:rFonts w:ascii="Arial" w:eastAsia="MS Mincho" w:hAnsi="Arial" w:cs="Arial"/>
-          <w:color w:val="A6A6A6"/>
-          <w:sz w:val="16"/>
-          <w:szCs w:val="16"/>
-          <w:lang w:val="en-US"/>
-        </w:rPr>
-        <w:t>)</w:t>
-      </w:r>
-    </w:p>
-    <w:p>
-      <w:pPr>
+        <w:rPr>
+          <w:rFonts w:ascii="Arial" w:eastAsia="MS Mincho" w:hAnsi="Arial" w:cs="Arial"/>
+          <w:b/>
+          <w:bCs/>
+          <w:sz w:val="20"/>
+          <w:szCs w:val="20"/>
+          <w:lang w:val="en-US" w:eastAsia="ja-JP"/>
+        </w:rPr>
+      </w:pPr>
+      <w:r>
+        <w:rPr>
+          <w:rFonts w:ascii="Arial" w:eastAsia="MS Mincho" w:hAnsi="Arial" w:cs="Arial"/>
+          <w:b/>
+          <w:bCs/>
+          <w:sz w:val="20"/>
+          <w:szCs w:val="20"/>
+          <w:lang w:val="en-US" w:eastAsia="ja-JP"/>
+        </w:rPr>
+        <w:tab/>
+      </w:r>
+      <w:r>
+        <w:rPr>
+          <w:rFonts w:ascii="Arial" w:eastAsia="MS Mincho" w:hAnsi="Arial" w:cs="Arial"/>
+          <w:b/>
+          <w:bCs/>
+          <w:sz w:val="20"/>
+          <w:szCs w:val="20"/>
+          <w:lang w:val="en-US" w:eastAsia="ja-JP"/>
+        </w:rPr>
+        <w:tab/>
+      </w:r>
+      <w:r>
+        <w:rPr>
+          <w:rFonts w:ascii="Arial" w:eastAsia="MS Mincho" w:hAnsi="Arial" w:cs="Arial"/>
+          <w:b/>
+          <w:bCs/>
+          <w:sz w:val="20"/>
+          <w:szCs w:val="20"/>
+          <w:lang w:val="en-US" w:eastAsia="ja-JP"/>
+        </w:rPr>
+        <w:tab/>
+      </w:r>
+    </w:p>
+    <w:p>
+      <w:pPr>
+        <w:autoSpaceDE w:val="0"/>
+        <w:autoSpaceDN w:val="0"/>
+        <w:adjustRightInd w:val="0"/>
         <w:spacing w:after="0" w:line="240" w:lineRule="auto"/>
+        <w:jc w:val="both"/>
+        <w:rPr>
+          <w:rFonts w:ascii="Arial" w:eastAsia="MS Mincho" w:hAnsi="Arial" w:cs="Arial"/>
+          <w:sz w:val="20"/>
+          <w:szCs w:val="20"/>
+          <w:lang w:val="en-US"/>
+        </w:rPr>
+      </w:pPr>
+      <w:r>
+        <w:rPr>
+          <w:rFonts w:ascii="Arial" w:eastAsia="MS Mincho" w:hAnsi="Arial" w:cs="Arial"/>
+          <w:sz w:val="20"/>
+          <w:szCs w:val="20"/>
+        </w:rPr>
+        <w:t xml:space="preserve">Use high quality image in the picture. </w:t>
+      </w:r>
+      <w:r>
+        <w:rPr>
+          <w:rFonts w:ascii="Arial" w:eastAsia="MS Mincho" w:hAnsi="Arial" w:cs="Arial"/>
+          <w:sz w:val="20"/>
+          <w:szCs w:val="20"/>
+          <w:lang w:val="en-US"/>
+        </w:rPr>
+        <w:t>Equation should be edited by using equation editor. Number equations consecutively in parentheses, tabbed and aligned to the right as showed in (1).</w:t>
+      </w:r>
+    </w:p>
+    <w:p>
+      <w:pPr>
+        <w:spacing w:after="0" w:line="240" w:lineRule="auto"/>
+        <w:ind w:firstLine="360"/>
         <w:rPr>
           <w:rFonts w:ascii="Arial" w:eastAsia="MS Mincho" w:hAnsi="Arial" w:cs="Arial"/>
           <w:b/>
@@ -1362,76 +1390,15 @@
           <w:lang w:val="en-US" w:eastAsia="ja-JP"/>
         </w:rPr>
       </w:pPr>
-    </w:p>
-    <w:p>
-      <w:pPr>
-        <w:spacing w:after="0" w:line="240" w:lineRule="auto"/>
-        <w:rPr>
-          <w:rFonts w:ascii="Arial" w:eastAsia="MS Mincho" w:hAnsi="Arial" w:cs="Arial"/>
-          <w:b/>
-          <w:bCs/>
-          <w:sz w:val="20"/>
-          <w:szCs w:val="20"/>
-          <w:lang w:val="en-US" w:eastAsia="ja-JP"/>
-        </w:rPr>
-      </w:pPr>
-      <w:r>
-        <w:rPr>
-          <w:rFonts w:ascii="Arial" w:eastAsia="MS Mincho" w:hAnsi="Arial" w:cs="Arial"/>
-          <w:b/>
-          <w:bCs/>
-          <w:sz w:val="20"/>
-          <w:szCs w:val="20"/>
-          <w:lang w:val="en-US" w:eastAsia="ja-JP"/>
-        </w:rPr>
-        <w:tab/>
-      </w:r>
-      <w:r>
-        <w:rPr>
-          <w:rFonts w:ascii="Arial" w:eastAsia="MS Mincho" w:hAnsi="Arial" w:cs="Arial"/>
-          <w:b/>
-          <w:bCs/>
-          <w:sz w:val="20"/>
-          <w:szCs w:val="20"/>
-          <w:lang w:val="en-US" w:eastAsia="ja-JP"/>
-        </w:rPr>
-        <w:tab/>
-      </w:r>
-      <w:r>
-        <w:rPr>
-          <w:rFonts w:ascii="Arial" w:eastAsia="MS Mincho" w:hAnsi="Arial" w:cs="Arial"/>
-          <w:b/>
-          <w:bCs/>
-          <w:sz w:val="20"/>
-          <w:szCs w:val="20"/>
-          <w:lang w:val="en-US" w:eastAsia="ja-JP"/>
-        </w:rPr>
-        <w:tab/>
-      </w:r>
-    </w:p>
-    <w:p>
-      <w:pPr>
-        <w:spacing w:after="0" w:line="240" w:lineRule="auto"/>
-        <w:jc w:val="center"/>
-        <w:rPr>
-          <w:rFonts w:ascii="Arial" w:eastAsia="MS Mincho" w:hAnsi="Arial" w:cs="Arial"/>
-          <w:b/>
-          <w:bCs/>
-          <w:sz w:val="20"/>
-          <w:szCs w:val="20"/>
-          <w:lang w:val="en-US" w:eastAsia="ja-JP"/>
-        </w:rPr>
-      </w:pPr>
-      <w:r>
-        <w:rPr>
-          <w:rFonts w:ascii="Arial" w:eastAsia="MS Mincho" w:hAnsi="Arial" w:cs="Arial"/>
-          <w:b/>
-          <w:bCs/>
-          <w:sz w:val="20"/>
-          <w:szCs w:val="20"/>
-          <w:lang w:val="en-US" w:eastAsia="ja-JP"/>
-        </w:rPr>
-        <w:pict>
+      <w:r>
+        <w:rPr>
+          <w:rFonts w:ascii="Arial" w:eastAsia="MS Mincho" w:hAnsi="Arial" w:cs="Arial"/>
+          <w:position w:val="-22"/>
+          <w:sz w:val="20"/>
+          <w:szCs w:val="20"/>
+          <w:lang w:val="en-US"/>
+        </w:rPr>
+        <w:object w:dxaOrig="2260" w:dyaOrig="560">
           <v:shapetype id="_x0000_t75" coordsize="21600,21600" o:spt="75" o:preferrelative="t" path="m@4@5l@4@11@9@11@9@5xe" filled="f" stroked="f">
             <v:stroke joinstyle="miter"/>
             <v:formulas>
@@ -1451,100 +1418,93 @@
             <v:path o:extrusionok="f" gradientshapeok="t" o:connecttype="rect"/>
             <o:lock v:ext="edit" aspectratio="t"/>
           </v:shapetype>
-          <v:shape id="_x0000_i1025" type="#_x0000_t75" style="width:451.45pt;height:106.4pt">
-            <v:imagedata r:id="rId8" o:title="Cover Depan Vol 7 No 4 Mei 2019" croptop="16478f" cropbottom="38163f"/>
+          <v:shape id="_x0000_i1026" type="#_x0000_t75" style="width:115.5pt;height:28.5pt" o:ole="">
+            <v:imagedata r:id="rId8" o:title=""/>
           </v:shape>
-        </w:pict>
-      </w:r>
-    </w:p>
-    <w:p>
-      <w:pPr>
-        <w:autoSpaceDE w:val="0"/>
-        <w:autoSpaceDN w:val="0"/>
-        <w:adjustRightInd w:val="0"/>
-        <w:spacing w:after="0" w:line="240" w:lineRule="auto"/>
-        <w:jc w:val="center"/>
-        <w:rPr>
-          <w:rFonts w:ascii="Arial" w:eastAsia="MS Mincho" w:hAnsi="Arial" w:cs="Arial"/>
-          <w:i/>
-          <w:sz w:val="20"/>
-          <w:szCs w:val="20"/>
-          <w:lang w:val="en-US"/>
-        </w:rPr>
-      </w:pPr>
-      <w:r>
-        <w:rPr>
-          <w:rFonts w:ascii="Arial" w:eastAsia="MS Mincho" w:hAnsi="Arial" w:cs="Arial"/>
-          <w:b/>
-          <w:sz w:val="20"/>
-          <w:szCs w:val="20"/>
-          <w:lang w:val="en-US"/>
-        </w:rPr>
-        <w:t>Figure 1</w:t>
-      </w:r>
-      <w:r>
-        <w:rPr>
-          <w:rFonts w:ascii="Arial" w:eastAsia="MS Mincho" w:hAnsi="Arial" w:cs="Arial" w:hint="eastAsia"/>
-          <w:b/>
-          <w:sz w:val="20"/>
-          <w:szCs w:val="20"/>
-          <w:lang w:val="en-US" w:eastAsia="ja-JP"/>
-        </w:rPr>
-        <w:t>.</w:t>
-      </w:r>
-      <w:r>
-        <w:rPr>
-          <w:rFonts w:ascii="Arial" w:eastAsia="MS Mincho" w:hAnsi="Arial" w:cs="Arial"/>
-          <w:sz w:val="20"/>
-          <w:szCs w:val="20"/>
-          <w:lang w:val="en-US"/>
-        </w:rPr>
-        <w:t xml:space="preserve"> xyz</w:t>
-      </w:r>
-    </w:p>
-    <w:p>
-      <w:pPr>
-        <w:spacing w:after="0" w:line="240" w:lineRule="auto"/>
-        <w:jc w:val="center"/>
-        <w:rPr>
-          <w:rFonts w:ascii="Arial" w:eastAsia="MS Mincho" w:hAnsi="Arial" w:cs="Arial"/>
-          <w:b/>
-          <w:sz w:val="20"/>
-          <w:szCs w:val="20"/>
-          <w:lang w:val="en-US"/>
-        </w:rPr>
-      </w:pPr>
-    </w:p>
-    <w:p>
-      <w:pPr>
-        <w:autoSpaceDE w:val="0"/>
-        <w:autoSpaceDN w:val="0"/>
-        <w:adjustRightInd w:val="0"/>
-        <w:spacing w:after="0" w:line="240" w:lineRule="auto"/>
-        <w:jc w:val="both"/>
-        <w:rPr>
-          <w:rFonts w:ascii="Arial" w:eastAsia="MS Mincho" w:hAnsi="Arial" w:cs="Arial"/>
-          <w:sz w:val="20"/>
-          <w:szCs w:val="20"/>
-          <w:lang w:val="en-US"/>
-        </w:rPr>
-      </w:pPr>
-      <w:r>
-        <w:rPr>
-          <w:rFonts w:ascii="Arial" w:eastAsia="MS Mincho" w:hAnsi="Arial" w:cs="Arial"/>
-          <w:sz w:val="20"/>
-          <w:szCs w:val="20"/>
-        </w:rPr>
-        <w:t xml:space="preserve">Use high quality image in the picture. </w:t>
-      </w:r>
-      <w:r>
-        <w:rPr>
-          <w:rFonts w:ascii="Arial" w:eastAsia="MS Mincho" w:hAnsi="Arial" w:cs="Arial"/>
-          <w:sz w:val="20"/>
-          <w:szCs w:val="20"/>
-          <w:lang w:val="en-US"/>
-        </w:rPr>
-        <w:t>Equation should be edited by using equation editor. Number equations consecutively in parentheses, tabbed and aligned to the right as showed in (1).</w:t>
+          <o:OLEObject Type="Embed" ProgID="Equation.3" ShapeID="_x0000_i1026" DrawAspect="Content" ObjectID="_1652732812" r:id="rId9"/>
+        </w:object>
+      </w:r>
+      <w:r>
+        <w:rPr>
+          <w:rFonts w:ascii="Arial" w:eastAsia="MS Mincho" w:hAnsi="Arial" w:cs="Arial"/>
+          <w:sz w:val="20"/>
+          <w:szCs w:val="20"/>
+          <w:lang w:val="en-US"/>
+        </w:rPr>
+        <w:tab/>
+      </w:r>
+      <w:r>
+        <w:rPr>
+          <w:rFonts w:ascii="Arial" w:eastAsia="MS Mincho" w:hAnsi="Arial" w:cs="Arial"/>
+          <w:sz w:val="20"/>
+          <w:szCs w:val="20"/>
+          <w:lang w:val="en-US"/>
+        </w:rPr>
+        <w:tab/>
+      </w:r>
+      <w:r>
+        <w:rPr>
+          <w:rFonts w:ascii="Arial" w:eastAsia="MS Mincho" w:hAnsi="Arial" w:cs="Arial"/>
+          <w:sz w:val="20"/>
+          <w:szCs w:val="20"/>
+          <w:lang w:val="en-US"/>
+        </w:rPr>
+        <w:tab/>
+      </w:r>
+      <w:r>
+        <w:rPr>
+          <w:rFonts w:ascii="Arial" w:eastAsia="MS Mincho" w:hAnsi="Arial" w:cs="Arial"/>
+          <w:sz w:val="20"/>
+          <w:szCs w:val="20"/>
+          <w:lang w:val="en-US"/>
+        </w:rPr>
+        <w:tab/>
+      </w:r>
+      <w:r>
+        <w:rPr>
+          <w:rFonts w:ascii="Arial" w:eastAsia="MS Mincho" w:hAnsi="Arial" w:cs="Arial"/>
+          <w:sz w:val="20"/>
+          <w:szCs w:val="20"/>
+          <w:lang w:val="en-US"/>
+        </w:rPr>
+        <w:tab/>
+      </w:r>
+      <w:r>
+        <w:rPr>
+          <w:rFonts w:ascii="Arial" w:eastAsia="MS Mincho" w:hAnsi="Arial" w:cs="Arial"/>
+          <w:sz w:val="20"/>
+          <w:szCs w:val="20"/>
+          <w:lang w:val="en-US"/>
+        </w:rPr>
+        <w:tab/>
+      </w:r>
+      <w:r>
+        <w:rPr>
+          <w:rFonts w:ascii="Arial" w:eastAsia="MS Mincho" w:hAnsi="Arial" w:cs="Arial"/>
+          <w:sz w:val="20"/>
+          <w:szCs w:val="20"/>
+          <w:lang w:val="en-US"/>
+        </w:rPr>
+        <w:tab/>
+      </w:r>
+      <w:r>
+        <w:rPr>
+          <w:rFonts w:ascii="Arial" w:eastAsia="MS Mincho" w:hAnsi="Arial" w:cs="Arial"/>
+          <w:sz w:val="20"/>
+          <w:szCs w:val="20"/>
+          <w:lang w:val="en-US"/>
+        </w:rPr>
+        <w:tab/>
+        <w:t>(1)</w:t>
+      </w:r>
+      <w:r>
+        <w:rPr>
+          <w:rFonts w:ascii="Arial" w:eastAsia="MS Mincho" w:hAnsi="Arial" w:cs="Arial"/>
+          <w:sz w:val="20"/>
+          <w:szCs w:val="20"/>
+          <w:lang w:val="en-US"/>
+        </w:rPr>
+        <w:tab/>
       </w:r>
     </w:p>
     <w:p>
@@ -1553,11 +1513,9 @@
         <w:ind w:firstLine="360"/>
         <w:rPr>
           <w:rFonts w:ascii="Arial" w:eastAsia="MS Mincho" w:hAnsi="Arial" w:cs="Arial"/>
-          <w:b/>
-          <w:bCs/>
-          <w:sz w:val="20"/>
-          <w:szCs w:val="20"/>
-          <w:lang w:val="en-US" w:eastAsia="ja-JP"/>
+          <w:sz w:val="20"/>
+          <w:szCs w:val="20"/>
+          <w:lang w:val="en-US"/>
         </w:rPr>
       </w:pPr>
       <w:r>
@@ -1568,120 +1526,11 @@
           <w:szCs w:val="20"/>
           <w:lang w:val="en-US"/>
         </w:rPr>
-        <w:object w:dxaOrig="2260" w:dyaOrig="560">
-          <v:shape id="_x0000_i1026" type="#_x0000_t75" style="width:115.45pt;height:28.55pt" o:ole="">
-            <v:imagedata r:id="rId9" o:title=""/>
+        <w:object w:dxaOrig="4459" w:dyaOrig="560">
+          <v:shape id="_x0000_i1027" type="#_x0000_t75" style="width:223.5pt;height:28.5pt" o:ole="">
+            <v:imagedata r:id="rId10" o:title=""/>
           </v:shape>
-          <o:OLEObject Type="Embed" ProgID="Equation.3" ShapeID="_x0000_i1026" DrawAspect="Content" ObjectID="_1652452693" r:id="rId10"/>
-        </w:object>
-      </w:r>
-      <w:r>
-        <w:rPr>
-          <w:rFonts w:ascii="Arial" w:eastAsia="MS Mincho" w:hAnsi="Arial" w:cs="Arial"/>
-          <w:sz w:val="20"/>
-          <w:szCs w:val="20"/>
-          <w:lang w:val="en-US"/>
-        </w:rPr>
-        <w:tab/>
-      </w:r>
-      <w:r>
-        <w:rPr>
-          <w:rFonts w:ascii="Arial" w:eastAsia="MS Mincho" w:hAnsi="Arial" w:cs="Arial"/>
-          <w:sz w:val="20"/>
-          <w:szCs w:val="20"/>
-          <w:lang w:val="en-US"/>
-        </w:rPr>
-        <w:tab/>
-      </w:r>
-      <w:r>
-        <w:rPr>
-          <w:rFonts w:ascii="Arial" w:eastAsia="MS Mincho" w:hAnsi="Arial" w:cs="Arial"/>
-          <w:sz w:val="20"/>
-          <w:szCs w:val="20"/>
-          <w:lang w:val="en-US"/>
-        </w:rPr>
-        <w:tab/>
-      </w:r>
-      <w:r>
-        <w:rPr>
-          <w:rFonts w:ascii="Arial" w:eastAsia="MS Mincho" w:hAnsi="Arial" w:cs="Arial"/>
-          <w:sz w:val="20"/>
-          <w:szCs w:val="20"/>
-          <w:lang w:val="en-US"/>
-        </w:rPr>
-        <w:tab/>
-      </w:r>
-      <w:r>
-        <w:rPr>
-          <w:rFonts w:ascii="Arial" w:eastAsia="MS Mincho" w:hAnsi="Arial" w:cs="Arial"/>
-          <w:sz w:val="20"/>
-          <w:szCs w:val="20"/>
-          <w:lang w:val="en-US"/>
-        </w:rPr>
-        <w:tab/>
-      </w:r>
-      <w:r>
-        <w:rPr>
-          <w:rFonts w:ascii="Arial" w:eastAsia="MS Mincho" w:hAnsi="Arial" w:cs="Arial"/>
-          <w:sz w:val="20"/>
-          <w:szCs w:val="20"/>
-          <w:lang w:val="en-US"/>
-        </w:rPr>
-        <w:tab/>
-      </w:r>
-      <w:r>
-        <w:rPr>
-          <w:rFonts w:ascii="Arial" w:eastAsia="MS Mincho" w:hAnsi="Arial" w:cs="Arial"/>
-          <w:sz w:val="20"/>
-          <w:szCs w:val="20"/>
-          <w:lang w:val="en-US"/>
-        </w:rPr>
-        <w:tab/>
-      </w:r>
-      <w:r>
-        <w:rPr>
-          <w:rFonts w:ascii="Arial" w:eastAsia="MS Mincho" w:hAnsi="Arial" w:cs="Arial"/>
-          <w:sz w:val="20"/>
-          <w:szCs w:val="20"/>
-          <w:lang w:val="en-US"/>
-        </w:rPr>
-        <w:tab/>
-        <w:t>(1)</w:t>
-      </w:r>
-      <w:r>
-        <w:rPr>
-          <w:rFonts w:ascii="Arial" w:eastAsia="MS Mincho" w:hAnsi="Arial" w:cs="Arial"/>
-          <w:sz w:val="20"/>
-          <w:szCs w:val="20"/>
-          <w:lang w:val="en-US"/>
-        </w:rPr>
-        <w:tab/>
-      </w:r>
-    </w:p>
-    <w:p>
-      <w:pPr>
-        <w:spacing w:after="0" w:line="240" w:lineRule="auto"/>
-        <w:ind w:firstLine="360"/>
-        <w:rPr>
-          <w:rFonts w:ascii="Arial" w:eastAsia="MS Mincho" w:hAnsi="Arial" w:cs="Arial"/>
-          <w:sz w:val="20"/>
-          <w:szCs w:val="20"/>
-          <w:lang w:val="en-US"/>
-        </w:rPr>
-      </w:pPr>
-      <w:r>
-        <w:rPr>
-          <w:rFonts w:ascii="Arial" w:eastAsia="MS Mincho" w:hAnsi="Arial" w:cs="Arial"/>
-          <w:position w:val="-22"/>
-          <w:sz w:val="20"/>
-          <w:szCs w:val="20"/>
-          <w:lang w:val="en-US"/>
-        </w:rPr>
-        <w:object w:dxaOrig="4459" w:dyaOrig="560">
-          <v:shape id="_x0000_i1027" type="#_x0000_t75" style="width:223.15pt;height:28.55pt" o:ole="">
-            <v:imagedata r:id="rId11" o:title=""/>
-          </v:shape>
-          <o:OLEObject Type="Embed" ProgID="Equation.3" ShapeID="_x0000_i1027" DrawAspect="Content" ObjectID="_1652452694" r:id="rId12"/>
+          <o:OLEObject Type="Embed" ProgID="Equation.3" ShapeID="_x0000_i1027" DrawAspect="Content" ObjectID="_1652732813" r:id="rId11"/>
         </w:object>
       </w:r>
       <w:r>
@@ -2770,6 +2619,7 @@
           <w:id w:val="815155566"/>
           <w:citation/>
         </w:sdtPr>
+        <w:sdtEndPr/>
         <w:sdtContent>
           <w:r>
             <w:rPr>
@@ -3125,25 +2975,18 @@
     </w:p>
     <w:p>
       <w:pPr>
+        <w:keepNext/>
         <w:spacing w:after="0" w:line="240" w:lineRule="auto"/>
         <w:contextualSpacing/>
         <w:jc w:val="center"/>
-        <w:rPr>
-          <w:rFonts w:ascii="Arial" w:eastAsia="MS Mincho" w:hAnsi="Arial" w:cs="Arial"/>
-          <w:bCs/>
-          <w:sz w:val="20"/>
-          <w:szCs w:val="20"/>
-          <w:lang w:val="en-US" w:eastAsia="ja-JP"/>
-        </w:rPr>
-      </w:pPr>
-      <w:bookmarkStart w:id="0" w:name="_GoBack"/>
+      </w:pPr>
       <w:r>
         <w:rPr>
           <w:noProof/>
           <w:lang w:eastAsia="id-ID"/>
         </w:rPr>
         <w:drawing>
-          <wp:inline distT="0" distB="0" distL="0" distR="0" wp14:anchorId="7EF497E4" wp14:editId="08740476">
+          <wp:inline distT="0" distB="0" distL="0" distR="0" wp14:anchorId="22BB91F8" wp14:editId="10DB93B7">
             <wp:extent cx="3000375" cy="2190750"/>
             <wp:effectExtent l="0" t="0" r="9525" b="0"/>
             <wp:docPr id="26" name="Picture 26"/>
@@ -3158,7 +3001,7 @@
                     <pic:cNvPicPr/>
                   </pic:nvPicPr>
                   <pic:blipFill>
-                    <a:blip r:embed="rId13"/>
+                    <a:blip r:embed="rId12"/>
                     <a:stretch>
                       <a:fillRect/>
                     </a:stretch>
@@ -3178,35 +3021,111 @@
           </wp:inline>
         </w:drawing>
       </w:r>
-      <w:bookmarkEnd w:id="0"/>
-    </w:p>
-    <w:p>
-      <w:pPr>
-        <w:spacing w:after="0" w:line="240" w:lineRule="auto"/>
-        <w:contextualSpacing/>
+    </w:p>
+    <w:p>
+      <w:pPr>
+        <w:pStyle w:val="Caption"/>
         <w:jc w:val="center"/>
         <w:rPr>
           <w:rFonts w:ascii="Arial" w:eastAsia="MS Mincho" w:hAnsi="Arial" w:cs="Arial"/>
           <w:bCs/>
-          <w:sz w:val="20"/>
-          <w:szCs w:val="20"/>
-          <w:lang w:val="en-US" w:eastAsia="ja-JP"/>
-        </w:rPr>
-      </w:pPr>
-    </w:p>
-    <w:p>
-      <w:pPr>
-        <w:spacing w:after="0" w:line="240" w:lineRule="auto"/>
-        <w:contextualSpacing/>
-        <w:jc w:val="center"/>
-        <w:rPr>
-          <w:rFonts w:ascii="Arial" w:eastAsia="MS Mincho" w:hAnsi="Arial" w:cs="Arial"/>
-          <w:bCs/>
-          <w:sz w:val="20"/>
-          <w:szCs w:val="20"/>
-          <w:lang w:val="en-US" w:eastAsia="ja-JP"/>
-        </w:rPr>
-      </w:pPr>
+          <w:i w:val="0"/>
+          <w:color w:val="auto"/>
+          <w:sz w:val="22"/>
+          <w:szCs w:val="20"/>
+          <w:lang w:val="en-US" w:eastAsia="ja-JP"/>
+        </w:rPr>
+      </w:pPr>
+      <w:r>
+        <w:rPr>
+          <w:rFonts w:ascii="Arial" w:hAnsi="Arial" w:cs="Arial"/>
+          <w:b/>
+          <w:i w:val="0"/>
+          <w:color w:val="auto"/>
+          <w:sz w:val="20"/>
+        </w:rPr>
+        <w:t xml:space="preserve">Gambar </w:t>
+      </w:r>
+      <w:r>
+        <w:rPr>
+          <w:rFonts w:ascii="Arial" w:hAnsi="Arial" w:cs="Arial"/>
+          <w:b/>
+          <w:i w:val="0"/>
+          <w:color w:val="auto"/>
+          <w:sz w:val="20"/>
+        </w:rPr>
+        <w:fldChar w:fldCharType="begin"/>
+      </w:r>
+      <w:r>
+        <w:rPr>
+          <w:rFonts w:ascii="Arial" w:hAnsi="Arial" w:cs="Arial"/>
+          <w:b/>
+          <w:i w:val="0"/>
+          <w:color w:val="auto"/>
+          <w:sz w:val="20"/>
+        </w:rPr>
+        <w:instrText xml:space="preserve"> SEQ Gambar \* ARABIC </w:instrText>
+      </w:r>
+      <w:r>
+        <w:rPr>
+          <w:rFonts w:ascii="Arial" w:hAnsi="Arial" w:cs="Arial"/>
+          <w:b/>
+          <w:i w:val="0"/>
+          <w:color w:val="auto"/>
+          <w:sz w:val="20"/>
+        </w:rPr>
+        <w:fldChar w:fldCharType="separate"/>
+      </w:r>
+      <w:r>
+        <w:rPr>
+          <w:rFonts w:ascii="Arial" w:hAnsi="Arial" w:cs="Arial"/>
+          <w:b/>
+          <w:i w:val="0"/>
+          <w:noProof/>
+          <w:color w:val="auto"/>
+          <w:sz w:val="20"/>
+        </w:rPr>
+        <w:t>1</w:t>
+      </w:r>
+      <w:r>
+        <w:rPr>
+          <w:rFonts w:ascii="Arial" w:hAnsi="Arial" w:cs="Arial"/>
+          <w:b/>
+          <w:i w:val="0"/>
+          <w:color w:val="auto"/>
+          <w:sz w:val="20"/>
+        </w:rPr>
+        <w:fldChar w:fldCharType="end"/>
+      </w:r>
+      <w:r>
+        <w:rPr>
+          <w:rFonts w:ascii="Arial" w:hAnsi="Arial" w:cs="Arial"/>
+          <w:i w:val="0"/>
+          <w:color w:val="auto"/>
+          <w:sz w:val="20"/>
+          <w:lang w:val="en-US"/>
+        </w:rPr>
+        <w:t xml:space="preserve">. </w:t>
+      </w:r>
+      <w:r>
+        <w:rPr>
+          <w:rFonts w:ascii="Arial" w:hAnsi="Arial" w:cs="Arial"/>
+          <w:color w:val="auto"/>
+          <w:sz w:val="20"/>
+          <w:lang w:val="en-US"/>
+        </w:rPr>
+        <w:t xml:space="preserve">Metric </w:t>
+      </w:r>
+      <w:r>
+        <w:rPr>
+          <w:rFonts w:ascii="Arial" w:hAnsi="Arial" w:cs="Arial"/>
+          <w:i w:val="0"/>
+          <w:color w:val="auto"/>
+          <w:sz w:val="20"/>
+          <w:lang w:val="en-US"/>
+        </w:rPr>
+        <w:t>ontologi</w:t>
+      </w:r>
     </w:p>
     <w:p>
       <w:pPr>
@@ -3347,7 +3266,19 @@
           <w:szCs w:val="20"/>
           <w:lang w:val="en-GB" w:eastAsia="ja-JP"/>
         </w:rPr>
-        <w:t>If more level of numbered list is needed:</w:t>
+        <w:t xml:space="preserve">If more level of numbered list is </w:t>
+      </w:r>
+      <w:bookmarkStart w:id="0" w:name="_GoBack"/>
+      <w:bookmarkEnd w:id="0"/>
+      <w:r>
+        <w:rPr>
+          <w:rFonts w:ascii="Arial" w:eastAsia="MS Mincho" w:hAnsi="Arial" w:cs="Arial"/>
+          <w:bCs/>
+          <w:sz w:val="20"/>
+          <w:szCs w:val="20"/>
+          <w:lang w:val="en-GB" w:eastAsia="ja-JP"/>
+        </w:rPr>
+        <w:t>needed:</w:t>
       </w:r>
     </w:p>
     <w:p>
@@ -8966,10 +8897,10 @@
       </w:pPr>
     </w:p>
     <w:sectPr>
-      <w:headerReference w:type="even" r:id="rId14"/>
-      <w:headerReference w:type="default" r:id="rId15"/>
-      <w:footerReference w:type="even" r:id="rId16"/>
-      <w:footerReference w:type="default" r:id="rId17"/>
+      <w:headerReference w:type="even" r:id="rId13"/>
+      <w:headerReference w:type="default" r:id="rId14"/>
+      <w:footerReference w:type="even" r:id="rId15"/>
+      <w:footerReference w:type="default" r:id="rId16"/>
       <w:pgSz w:w="11906" w:h="16838" w:code="9"/>
       <w:pgMar w:top="1440" w:right="1440" w:bottom="1440" w:left="1440" w:header="720" w:footer="720" w:gutter="0"/>
       <w:cols w:space="720"/>
@@ -10855,6 +10786,7 @@
   <w:style w:type="character" w:default="1" w:styleId="DefaultParagraphFont">
     <w:name w:val="Default Paragraph Font"/>
     <w:uiPriority w:val="1"/>
+    <w:semiHidden/>
     <w:unhideWhenUsed/>
   </w:style>
   <w:style w:type="table" w:default="1" w:styleId="TableNormal">
@@ -10962,6 +10894,25 @@
       <w:ind w:left="720"/>
       <w:contextualSpacing/>
     </w:pPr>
+  </w:style>
+  <w:style w:type="paragraph" w:styleId="Caption">
+    <w:name w:val="caption"/>
+    <w:basedOn w:val="Normal"/>
+    <w:next w:val="Normal"/>
+    <w:uiPriority w:val="35"/>
+    <w:unhideWhenUsed/>
+    <w:qFormat/>
+    <w:rsid w:val="00BD67A9"/>
+    <w:pPr>
+      <w:spacing w:line="240" w:lineRule="auto"/>
+    </w:pPr>
+    <w:rPr>
+      <w:i/>
+      <w:iCs/>
+      <w:color w:val="1F497D" w:themeColor="text2"/>
+      <w:sz w:val="18"/>
+      <w:szCs w:val="18"/>
+    </w:rPr>
   </w:style>
 </w:styles>
 </file>
@@ -11301,7 +11252,7 @@
 </file>
 
 <file path=customXml/itemProps1.xml><?xml version="1.0" encoding="utf-8"?>
-<ds:datastoreItem xmlns:ds="http://schemas.openxmlformats.org/officeDocument/2006/customXml" ds:itemID="{55878475-1258-4AF3-A394-4956F1957870}">
+<ds:datastoreItem xmlns:ds="http://schemas.openxmlformats.org/officeDocument/2006/customXml" ds:itemID="{B6379E41-E654-4BBA-BF37-76A02C9251EE}">
   <ds:schemaRefs>
     <ds:schemaRef ds:uri="http://schemas.openxmlformats.org/officeDocument/2006/bibliography"/>
   </ds:schemaRefs>

--- a/Berkas Daftar Sidang/Draft Artikel Jeliku/1608561029_I Made Wardana_Draft Artikel JELIKU Tugas Akhir.docx
+++ b/Berkas Daftar Sidang/Draft Artikel Jeliku/1608561029_I Made Wardana_Draft Artikel JELIKU Tugas Akhir.docx
@@ -164,6 +164,15 @@
           <w:szCs w:val="20"/>
           <w:lang w:val="en-US"/>
         </w:rPr>
+        <w:t xml:space="preserve">Fakultas Matematika dan Ilmu Pengetahuan Alam, </w:t>
+      </w:r>
+      <w:r>
+        <w:rPr>
+          <w:rFonts w:ascii="Arial" w:eastAsia="MS Mincho" w:hAnsi="Arial" w:cs="Arial"/>
+          <w:sz w:val="20"/>
+          <w:szCs w:val="20"/>
+          <w:lang w:val="en-US"/>
+        </w:rPr>
         <w:t>Universitas Udayana</w:t>
       </w:r>
     </w:p>
@@ -185,7 +194,16 @@
           <w:szCs w:val="20"/>
           <w:lang w:val="en-US"/>
         </w:rPr>
-        <w:t>Jimbaran, Bali, Indonesia</w:t>
+        <w:t>Jalan Raya Kampus Unud, Jimbar</w:t>
+      </w:r>
+      <w:r>
+        <w:rPr>
+          <w:rFonts w:ascii="Arial" w:eastAsia="MS Mincho" w:hAnsi="Arial" w:cs="Arial"/>
+          <w:sz w:val="20"/>
+          <w:szCs w:val="20"/>
+          <w:lang w:val="en-US"/>
+        </w:rPr>
+        <w:t>an, Bali, 80361, Indonesia</w:t>
       </w:r>
     </w:p>
     <w:p>
@@ -307,7 +325,6 @@
     <w:p>
       <w:pPr>
         <w:spacing w:after="0" w:line="240" w:lineRule="auto"/>
-        <w:ind w:firstLine="720"/>
         <w:jc w:val="both"/>
         <w:rPr>
           <w:rFonts w:ascii="Arial" w:eastAsia="MS Mincho" w:hAnsi="Arial" w:cs="Arial"/>
@@ -512,7 +529,27 @@
           <w:shd w:val="clear" w:color="auto" w:fill="FFFFFF"/>
           <w:lang w:val="en-US"/>
         </w:rPr>
-        <w:t>Indonesia memiliki banyak jenis warisan budaya dan seni. Salah satu warisan budaya dan seni tersebut adalah gamelan Bali. Jumlah gamelan yang tersebar di suatu daerah di Indonesia, khususnya di Provinsi Bali dan instrumennya sangat beragam. Keberagaman informasi mengenai gamelan Bali ini harus dideskripsikan dengan baik (Spiller, 2004). Namun, pengetahuan tentang gamelan Bali masih cenderung kurang terkumpul secara eksplisit. Hal tersebut menghasilkan pengetahuan warisan budaya, khususnya gamelan Bali yang menantang untuk dipelajari oleh generasi muda dan masa depan Bali. Oleh karena itu, keragaman pengetahuan tentang gamelan Bali harus didokumentasikan dan dijelaskan dengan baik, terutama dalam bentuk digital.</w:t>
+        <w:t xml:space="preserve">Indonesia memiliki banyak jenis warisan budaya dan seni. Salah satu warisan budaya dan seni tersebut adalah gamelan Bali. Jumlah gamelan yang tersebar di suatu daerah di Indonesia, khususnya di Provinsi Bali dan instrumennya sangat beragam. Keberagaman informasi mengenai gamelan Bali ini harus dideskripsikan dengan baik </w:t>
+      </w:r>
+      <w:r>
+        <w:rPr>
+          <w:rFonts w:ascii="Arial" w:eastAsia="MS Mincho" w:hAnsi="Arial" w:cs="Arial"/>
+          <w:sz w:val="20"/>
+          <w:szCs w:val="20"/>
+          <w:shd w:val="clear" w:color="auto" w:fill="FFFFFF"/>
+          <w:lang w:val="en-US"/>
+        </w:rPr>
+        <w:t>[1]</w:t>
+      </w:r>
+      <w:r>
+        <w:rPr>
+          <w:rFonts w:ascii="Arial" w:eastAsia="MS Mincho" w:hAnsi="Arial" w:cs="Arial"/>
+          <w:sz w:val="20"/>
+          <w:szCs w:val="20"/>
+          <w:shd w:val="clear" w:color="auto" w:fill="FFFFFF"/>
+          <w:lang w:val="en-US"/>
+        </w:rPr>
+        <w:t>. Namun, pengetahuan tentang gamelan Bali masih cenderung kurang terkumpul secara eksplisit. Hal tersebut menghasilkan pengetahuan warisan budaya, khususnya gamelan Bali yang menantang untuk dipelajari oleh generasi muda dan masa depan Bali. Oleh karena itu, keragaman pengetahuan tentang gamelan Bali harus didokumentasikan dan dijelaskan dengan baik, terutama dalam bentuk digital.</w:t>
       </w:r>
     </w:p>
     <w:p>
@@ -535,7 +572,27 @@
           <w:shd w:val="clear" w:color="auto" w:fill="FFFFFF"/>
           <w:lang w:val="en-US"/>
         </w:rPr>
-        <w:t>Penggunaan ontologi sebagai teknik representasi informasi menjadi pilihan solusi dalam permasalahan ini. Ontologi pada semantic web adalah sebuah katalog dimana skemanya menggunakan ontologi. Ontologi diperlukan untuk meningkatkan pengembangan aplikasi semantik terutama di web semantik perusahaan, yang terdiri dari penerapan teknologi semantik di lingkungan perusahaan (Zhou, 2010). Ontologi untuk warisan budaya Bali, khususnya gamelan Bali, dapat digunakan untuk menangkap, mendokumentasikan, dan merepresentasikan pengetahuan yang melingkupi domain gamelan Bali.</w:t>
+        <w:t xml:space="preserve">Penggunaan ontologi sebagai teknik representasi informasi menjadi pilihan solusi dalam permasalahan ini. Ontologi pada semantic web adalah sebuah katalog dimana skemanya menggunakan ontologi. Ontologi diperlukan untuk meningkatkan pengembangan aplikasi semantik terutama di web semantik perusahaan, yang terdiri dari penerapan teknologi semantik di lingkungan perusahaan </w:t>
+      </w:r>
+      <w:r>
+        <w:rPr>
+          <w:rFonts w:ascii="Arial" w:eastAsia="MS Mincho" w:hAnsi="Arial" w:cs="Arial"/>
+          <w:sz w:val="20"/>
+          <w:szCs w:val="20"/>
+          <w:shd w:val="clear" w:color="auto" w:fill="FFFFFF"/>
+          <w:lang w:val="en-US"/>
+        </w:rPr>
+        <w:t>[2]</w:t>
+      </w:r>
+      <w:r>
+        <w:rPr>
+          <w:rFonts w:ascii="Arial" w:eastAsia="MS Mincho" w:hAnsi="Arial" w:cs="Arial"/>
+          <w:sz w:val="20"/>
+          <w:szCs w:val="20"/>
+          <w:shd w:val="clear" w:color="auto" w:fill="FFFFFF"/>
+          <w:lang w:val="en-US"/>
+        </w:rPr>
+        <w:t>. Ontologi untuk warisan budaya Bali, khususnya gamelan Bali, dapat digunakan untuk menangkap, mendokumentasikan, dan merepresentasikan pengetahuan yang melingkupi domain gamelan Bali.</w:t>
       </w:r>
     </w:p>
     <w:p>
@@ -558,7 +615,7 @@
           <w:shd w:val="clear" w:color="auto" w:fill="FFFFFF"/>
           <w:lang w:val="en-US"/>
         </w:rPr>
-        <w:t xml:space="preserve">Pada penelitian ini, penulis membangun ontologi yang kemudian diterapkan ke dalam sistem pengetahuan gamelan Bali berbasis web semantik. Pembangunan ontologi menggunakan metode Methontology, sedangkan pembangunan sistem menggunakan metode Prototyping. Penulis kemudian membahas metode yang penulis gunakan untuk merancang, mengembangkan, </w:t>
+        <w:t xml:space="preserve">Dalam sebuah sistem berbasis web, semantik ontologi dapat digunakan sebagai basis pengetahuan atau metadata yang menerapkan konsep semantik. Sistem manajemen pengetahuan gamelan Bali berbasis web semantik yang dikembangkan akan menyediakan fungsi penjelajahan dan pencarian pengetahuan mengenai gamelan Bali berdasarkan informasi yang ada pada gamelan seperti nama </w:t>
       </w:r>
       <w:r>
         <w:rPr>
@@ -569,7 +626,7 @@
           <w:lang w:val="en-US"/>
         </w:rPr>
         <w:lastRenderedPageBreak/>
-        <w:t>mengimplementasikan dan mengevaluasi sistem manajemen pengetahuan yang diperkaya secara semantik untuk mendokumentasikan dan berbagi aspek penting dari gamelan sebagai salah satu warisan budaya Bali.</w:t>
+        <w:t>instrumen gamelan, jenis instrumen gamelan, cara memainkan instrumen gamelan, dan informasi lain yang berhubungan dengan gamelan Bali.</w:t>
       </w:r>
     </w:p>
     <w:p>
@@ -592,7 +649,153 @@
           <w:shd w:val="clear" w:color="auto" w:fill="FFFFFF"/>
           <w:lang w:val="en-US"/>
         </w:rPr>
-        <w:t xml:space="preserve">Penelitian ini disusun sebagai berikut. </w:t>
+        <w:t>Berdasarkan hal tersebut, penulis mencoba untuk meneliti mengenai bagaimana merancang sebuah sistem manajemen pengetahuan gamelan Bali berbasis teknologi web semantik. Tujuan utama dari penelitian ini adalah untuk mendokumentasikan dan berbagi informasi secara digital mengenai satu aspek dari warisan budaya Bali, yaitu alat musik tradisional atau gamelan. Sistem gamelan adalah bagian dari sistem instrumen musik tradisional Bali yang bervariasi dari satu kegiatan ke kegiatan lainnya dan tetap digunakan dalam komunitas Bali. Penulis mengubah pengetahuan budaya dan praktik terkait ke dalam bentuk eksplisit dan digital, agar publik dapat mengakses dan berbagi pengetahuan ini.</w:t>
+      </w:r>
+    </w:p>
+    <w:p>
+      <w:pPr>
+        <w:spacing w:before="100" w:after="0" w:line="240" w:lineRule="auto"/>
+        <w:jc w:val="both"/>
+        <w:rPr>
+          <w:rFonts w:ascii="Arial" w:eastAsia="MS Mincho" w:hAnsi="Arial" w:cs="Arial"/>
+          <w:sz w:val="20"/>
+          <w:szCs w:val="20"/>
+          <w:shd w:val="clear" w:color="auto" w:fill="FFFFFF"/>
+          <w:lang w:val="en-US"/>
+        </w:rPr>
+      </w:pPr>
+      <w:r>
+        <w:rPr>
+          <w:rFonts w:ascii="Arial" w:eastAsia="MS Mincho" w:hAnsi="Arial" w:cs="Arial"/>
+          <w:sz w:val="20"/>
+          <w:szCs w:val="20"/>
+          <w:shd w:val="clear" w:color="auto" w:fill="FFFFFF"/>
+          <w:lang w:val="en-US"/>
+        </w:rPr>
+        <w:t>Pada penelitian ini, penulis me</w:t>
+      </w:r>
+      <w:r>
+        <w:rPr>
+          <w:rFonts w:ascii="Arial" w:eastAsia="MS Mincho" w:hAnsi="Arial" w:cs="Arial"/>
+          <w:sz w:val="20"/>
+          <w:szCs w:val="20"/>
+          <w:shd w:val="clear" w:color="auto" w:fill="FFFFFF"/>
+          <w:lang w:val="en-US"/>
+        </w:rPr>
+        <w:t>ngembangka</w:t>
+      </w:r>
+      <w:r>
+        <w:rPr>
+          <w:rFonts w:ascii="Arial" w:eastAsia="MS Mincho" w:hAnsi="Arial" w:cs="Arial"/>
+          <w:sz w:val="20"/>
+          <w:szCs w:val="20"/>
+          <w:shd w:val="clear" w:color="auto" w:fill="FFFFFF"/>
+          <w:lang w:val="en-US"/>
+        </w:rPr>
+        <w:t>n ontologi yang kemudian diterapkan ke dalam sistem pengetahuan gamelan Bali berbasis web semantik. Pe</w:t>
+      </w:r>
+      <w:r>
+        <w:rPr>
+          <w:rFonts w:ascii="Arial" w:eastAsia="MS Mincho" w:hAnsi="Arial" w:cs="Arial"/>
+          <w:sz w:val="20"/>
+          <w:szCs w:val="20"/>
+          <w:shd w:val="clear" w:color="auto" w:fill="FFFFFF"/>
+          <w:lang w:val="en-US"/>
+        </w:rPr>
+        <w:t>ngembang</w:t>
+      </w:r>
+      <w:r>
+        <w:rPr>
+          <w:rFonts w:ascii="Arial" w:eastAsia="MS Mincho" w:hAnsi="Arial" w:cs="Arial"/>
+          <w:sz w:val="20"/>
+          <w:szCs w:val="20"/>
+          <w:shd w:val="clear" w:color="auto" w:fill="FFFFFF"/>
+          <w:lang w:val="en-US"/>
+        </w:rPr>
+        <w:t>an ontologi menggunakan metode Methontology, sedangkan pembangunan sistem menggunakan metode Prototyping. Penulis kemudian membahas metode yang penulis gunakan untuk merancang, mengembangkan, mengimplementasikan dan mengevaluasi sistem manajemen pengetahuan yang diperkaya secara semantik untuk mendokumentasikan dan berbagi aspek penting dari gamelan sebagai salah satu warisan budaya Bali.</w:t>
+      </w:r>
+    </w:p>
+    <w:p>
+      <w:pPr>
+        <w:spacing w:before="100" w:after="0" w:line="240" w:lineRule="auto"/>
+        <w:jc w:val="both"/>
+        <w:rPr>
+          <w:rFonts w:ascii="Arial" w:eastAsia="MS Mincho" w:hAnsi="Arial" w:cs="Arial"/>
+          <w:sz w:val="20"/>
+          <w:szCs w:val="20"/>
+          <w:shd w:val="clear" w:color="auto" w:fill="FFFFFF"/>
+          <w:lang w:val="en-US"/>
+        </w:rPr>
+      </w:pPr>
+      <w:r>
+        <w:rPr>
+          <w:rFonts w:ascii="Arial" w:eastAsia="MS Mincho" w:hAnsi="Arial" w:cs="Arial"/>
+          <w:sz w:val="20"/>
+          <w:szCs w:val="20"/>
+          <w:shd w:val="clear" w:color="auto" w:fill="FFFFFF"/>
+          <w:lang w:val="en-US"/>
+        </w:rPr>
+        <w:t>Peneliti</w:t>
+      </w:r>
+      <w:r>
+        <w:rPr>
+          <w:rFonts w:ascii="Arial" w:eastAsia="MS Mincho" w:hAnsi="Arial" w:cs="Arial"/>
+          <w:sz w:val="20"/>
+          <w:szCs w:val="20"/>
+          <w:shd w:val="clear" w:color="auto" w:fill="FFFFFF"/>
+          <w:lang w:val="en-US"/>
+        </w:rPr>
+        <w:t xml:space="preserve">an ini disusun sebagai berikut. </w:t>
+      </w:r>
+      <w:r>
+        <w:rPr>
+          <w:rFonts w:ascii="Arial" w:eastAsia="MS Mincho" w:hAnsi="Arial" w:cs="Arial"/>
+          <w:sz w:val="20"/>
+          <w:szCs w:val="20"/>
+          <w:shd w:val="clear" w:color="auto" w:fill="FFFFFF"/>
+          <w:lang w:val="en-US"/>
+        </w:rPr>
+        <w:t xml:space="preserve">Bagian 2 berisi metodologi yang akan digunakan dalam mengembangkan </w:t>
+      </w:r>
+      <w:r>
+        <w:rPr>
+          <w:rFonts w:ascii="Arial" w:eastAsia="MS Mincho" w:hAnsi="Arial" w:cs="Arial"/>
+          <w:sz w:val="20"/>
+          <w:szCs w:val="20"/>
+          <w:shd w:val="clear" w:color="auto" w:fill="FFFFFF"/>
+          <w:lang w:val="en-US"/>
+        </w:rPr>
+        <w:t>ontologi Gamelan Bali menggunakan metode Methontology beserta rancang bangun Sistem Manajemen Pengetahuan Gamelan Bali dengan menggunakan metode Prototyping</w:t>
+      </w:r>
+      <w:r>
+        <w:rPr>
+          <w:rFonts w:ascii="Arial" w:eastAsia="MS Mincho" w:hAnsi="Arial" w:cs="Arial"/>
+          <w:sz w:val="20"/>
+          <w:szCs w:val="20"/>
+          <w:shd w:val="clear" w:color="auto" w:fill="FFFFFF"/>
+          <w:lang w:val="en-US"/>
+        </w:rPr>
+        <w:t>. Bagian 3 menguraikan hasil dan diskusi penelitian ini, yang mencakup deskripsi ontologi yang di</w:t>
+      </w:r>
+      <w:r>
+        <w:rPr>
+          <w:rFonts w:ascii="Arial" w:eastAsia="MS Mincho" w:hAnsi="Arial" w:cs="Arial"/>
+          <w:sz w:val="20"/>
+          <w:szCs w:val="20"/>
+          <w:shd w:val="clear" w:color="auto" w:fill="FFFFFF"/>
+          <w:lang w:val="en-US"/>
+        </w:rPr>
+        <w:t>kembangkan dan sistem yang dibangun</w:t>
+      </w:r>
+      <w:r>
+        <w:rPr>
+          <w:rFonts w:ascii="Arial" w:eastAsia="MS Mincho" w:hAnsi="Arial" w:cs="Arial"/>
+          <w:sz w:val="20"/>
+          <w:szCs w:val="20"/>
+          <w:shd w:val="clear" w:color="auto" w:fill="FFFFFF"/>
+          <w:lang w:val="en-US"/>
+        </w:rPr>
+        <w:t>. Akhirnya, bagian 4 menyajikan kesimpulan penelitian ini, serta saran untuk penelitian lebih lanjut.</w:t>
       </w:r>
     </w:p>
     <w:p>
@@ -658,7 +861,88 @@
           <w:szCs w:val="20"/>
           <w:lang w:val="en-US"/>
         </w:rPr>
-        <w:t>Pada pengumpulan data, data yang digunakan dalam penelitian ini adalah data pengetahuan terkait barungan gamelan yang ada di Bali</w:t>
+        <w:t xml:space="preserve">Pada bagian ini </w:t>
+      </w:r>
+      <w:r>
+        <w:rPr>
+          <w:rFonts w:ascii="Arial" w:eastAsia="MS Mincho" w:hAnsi="Arial" w:cs="Arial"/>
+          <w:sz w:val="20"/>
+          <w:szCs w:val="20"/>
+          <w:lang w:val="en-US"/>
+        </w:rPr>
+        <w:t>akan di</w:t>
+      </w:r>
+      <w:r>
+        <w:rPr>
+          <w:rFonts w:ascii="Arial" w:eastAsia="MS Mincho" w:hAnsi="Arial" w:cs="Arial"/>
+          <w:sz w:val="20"/>
+          <w:szCs w:val="20"/>
+          <w:lang w:val="en-US"/>
+        </w:rPr>
+        <w:t>jelaskan gambaran langkah-langkah yang akan dilakukan dalam menjalankan penelitian ini. Langkah-langkah tersebut meliputi pengumpulan data, alur metodologi penelitian, tahap pembangunan ontologi, tahap pembangunan sistem, serta tahap pengujian dan evaluasi sistem.</w:t>
+      </w:r>
+    </w:p>
+    <w:p>
+      <w:pPr>
+        <w:pStyle w:val="ListParagraph"/>
+        <w:numPr>
+          <w:ilvl w:val="0"/>
+          <w:numId w:val="12"/>
+        </w:numPr>
+        <w:spacing w:before="100" w:after="0" w:line="240" w:lineRule="auto"/>
+        <w:ind w:left="567"/>
+        <w:jc w:val="both"/>
+        <w:rPr>
+          <w:rFonts w:ascii="Arial" w:eastAsia="MS Mincho" w:hAnsi="Arial" w:cs="Arial"/>
+          <w:sz w:val="20"/>
+          <w:szCs w:val="20"/>
+          <w:lang w:val="en-US"/>
+        </w:rPr>
+      </w:pPr>
+      <w:r>
+        <w:rPr>
+          <w:rFonts w:ascii="Arial" w:eastAsia="MS Mincho" w:hAnsi="Arial" w:cs="Arial"/>
+          <w:sz w:val="20"/>
+          <w:szCs w:val="20"/>
+          <w:lang w:val="en-US"/>
+        </w:rPr>
+        <w:t>Pengumpulan Data.</w:t>
+      </w:r>
+      <w:r>
+        <w:rPr>
+          <w:rFonts w:ascii="Arial" w:eastAsia="MS Mincho" w:hAnsi="Arial" w:cs="Arial"/>
+          <w:sz w:val="20"/>
+          <w:szCs w:val="20"/>
+          <w:lang w:val="en-US"/>
+        </w:rPr>
+        <w:t xml:space="preserve"> </w:t>
+      </w:r>
+      <w:r>
+        <w:rPr>
+          <w:rFonts w:ascii="Arial" w:eastAsia="MS Mincho" w:hAnsi="Arial" w:cs="Arial"/>
+          <w:sz w:val="20"/>
+          <w:szCs w:val="20"/>
+          <w:lang w:val="en-US"/>
+        </w:rPr>
+        <w:t xml:space="preserve">Pada </w:t>
+      </w:r>
+      <w:r>
+        <w:rPr>
+          <w:rFonts w:ascii="Arial" w:eastAsia="MS Mincho" w:hAnsi="Arial" w:cs="Arial"/>
+          <w:sz w:val="20"/>
+          <w:szCs w:val="20"/>
+          <w:lang w:val="en-US"/>
+        </w:rPr>
+        <w:t>penelitian ini</w:t>
+      </w:r>
+      <w:r>
+        <w:rPr>
+          <w:rFonts w:ascii="Arial" w:eastAsia="MS Mincho" w:hAnsi="Arial" w:cs="Arial"/>
+          <w:sz w:val="20"/>
+          <w:szCs w:val="20"/>
+          <w:lang w:val="en-US"/>
+        </w:rPr>
+        <w:t>, data yang digunakan dalam penelitian ini adalah data pengetahuan terkait barungan gamelan yang ada di Bali</w:t>
       </w:r>
       <w:r>
         <w:rPr>
@@ -699,7 +983,13 @@
     </w:p>
     <w:p>
       <w:pPr>
+        <w:pStyle w:val="ListParagraph"/>
+        <w:numPr>
+          <w:ilvl w:val="0"/>
+          <w:numId w:val="12"/>
+        </w:numPr>
         <w:spacing w:before="100" w:after="0" w:line="240" w:lineRule="auto"/>
+        <w:ind w:left="567"/>
         <w:jc w:val="both"/>
         <w:rPr>
           <w:rFonts w:ascii="Arial" w:eastAsia="MS Mincho" w:hAnsi="Arial" w:cs="Arial"/>
@@ -715,6 +1005,24 @@
           <w:szCs w:val="20"/>
           <w:lang w:val="en-US"/>
         </w:rPr>
+        <w:t>Alur Penelitian.</w:t>
+      </w:r>
+      <w:r>
+        <w:rPr>
+          <w:rFonts w:ascii="Arial" w:eastAsia="MS Mincho" w:hAnsi="Arial" w:cs="Arial"/>
+          <w:sz w:val="20"/>
+          <w:szCs w:val="20"/>
+          <w:lang w:val="en-US"/>
+        </w:rPr>
+        <w:t xml:space="preserve"> </w:t>
+      </w:r>
+      <w:r>
+        <w:rPr>
+          <w:rFonts w:ascii="Arial" w:eastAsia="MS Mincho" w:hAnsi="Arial" w:cs="Arial"/>
+          <w:sz w:val="20"/>
+          <w:szCs w:val="20"/>
+          <w:lang w:val="en-US"/>
+        </w:rPr>
         <w:t xml:space="preserve">Tahapan alur penelitian ini adalah sebagai berikut. </w:t>
       </w:r>
       <w:r>
@@ -760,34 +1068,41 @@
           <w:szCs w:val="20"/>
           <w:lang w:val="en-US"/>
         </w:rPr>
-        <w:t xml:space="preserve">Tahap kelima adalah membuat perancangan arsitektur dari sistem manajemen pengetahuan gamelan Bali berbasis web dengan menggunakan metode Prototyping. Tahap keenam adalah mengimplemetasikan hasil perancangan ke dalam kode program sekaligus mengimplementasikan ontologi semantik gamelan Bali yang telah dibangun sebelumnya. Tahap terakhir adalah pengujian dan evaluasi sistem yang telah dibuat. </w:t>
-      </w:r>
-    </w:p>
-    <w:p>
-      <w:pPr>
+        <w:t>Tahap kelima adalah membuat perancangan arsitektur dari sistem manajemen pengetahuan gamelan Bali berbasis web dengan menggunakan metode Prototyping. Tahap keenam adalah mengimplemetasikan hasil perancangan ke dalam kode program sekaligus mengimplementasikan ontologi semantik gamelan Bali yang telah dibangun sebelumnya. Tahap terakhir adalah pengujian dan evaluasi sistem yang telah dibuat.</w:t>
+      </w:r>
+    </w:p>
+    <w:p>
+      <w:pPr>
+        <w:pStyle w:val="ListParagraph"/>
+        <w:numPr>
+          <w:ilvl w:val="0"/>
+          <w:numId w:val="12"/>
+        </w:numPr>
         <w:spacing w:before="100" w:after="0" w:line="240" w:lineRule="auto"/>
+        <w:ind w:left="567"/>
         <w:jc w:val="both"/>
         <w:rPr>
           <w:rFonts w:ascii="Arial" w:eastAsia="MS Mincho" w:hAnsi="Arial" w:cs="Arial"/>
           <w:sz w:val="20"/>
           <w:szCs w:val="20"/>
-          <w:lang w:eastAsia="ja-JP"/>
-        </w:rPr>
-      </w:pPr>
-      <w:r>
-        <w:rPr>
-          <w:rFonts w:ascii="Arial" w:eastAsia="MS Mincho" w:hAnsi="Arial" w:cs="Arial"/>
-          <w:sz w:val="20"/>
-          <w:szCs w:val="20"/>
-          <w:lang w:val="en-US"/>
-        </w:rPr>
-        <w:t>Contains an explanation of the research stages that illustrate the logical sequence to get the research output in line with the expectations and system overview. If there are images and tables, it should be presented with table and picture names which are accompanied by sequence numbers.</w:t>
-      </w:r>
-      <w:r>
-        <w:rPr>
-          <w:rFonts w:ascii="Arial" w:eastAsia="MS Mincho" w:hAnsi="Arial" w:cs="Arial"/>
-          <w:sz w:val="20"/>
-          <w:szCs w:val="20"/>
+          <w:lang w:val="en-US"/>
+        </w:rPr>
+      </w:pPr>
+      <w:r>
+        <w:rPr>
+          <w:rFonts w:ascii="Arial" w:eastAsia="MS Mincho" w:hAnsi="Arial" w:cs="Arial"/>
+          <w:sz w:val="20"/>
+          <w:szCs w:val="20"/>
+          <w:lang w:val="en-US"/>
+        </w:rPr>
+        <w:t>Pengembangan Ontologi.</w:t>
+      </w:r>
+      <w:r>
+        <w:rPr>
+          <w:rFonts w:ascii="Times New Roman" w:hAnsi="Times New Roman" w:cs="Times New Roman"/>
+          <w:sz w:val="24"/>
+          <w:szCs w:val="24"/>
+          <w:lang w:val="en-US"/>
         </w:rPr>
         <w:t xml:space="preserve"> </w:t>
       </w:r>
@@ -798,801 +1113,514 @@
           <w:szCs w:val="20"/>
           <w:lang w:val="en-US"/>
         </w:rPr>
-        <w:t>In the manuscript, number citations consecutively in square brackets [3], also number tables and figures consecutively as showed in Table 1 and Figure 1</w:t>
-      </w:r>
-      <w:r>
-        <w:rPr>
-          <w:rFonts w:ascii="Arial" w:eastAsia="MS Mincho" w:hAnsi="Arial" w:cs="Arial" w:hint="eastAsia"/>
-          <w:sz w:val="20"/>
-          <w:szCs w:val="20"/>
-          <w:lang w:val="en-US" w:eastAsia="ja-JP"/>
+        <w:t xml:space="preserve">Metode yang digunakan dalam mengembangkan model ontologi pada penelitian ini adalah metode Methontology. Metode Methontology merupakan salah satu metodologi pembangunan model ontologi yang memiliki keunggulan terkait dengan deskripsi setiap aktivitas yang harus dilakukan secara mendetail. Selain itu, metode Methontology juga memiliki kemampuan yaitu ontologi yang dikembangkan dapat digunakan kembali untuk pengembangan sistem lebih lanjut </w:t>
+      </w:r>
+      <w:r>
+        <w:rPr>
+          <w:rFonts w:ascii="Arial" w:eastAsia="MS Mincho" w:hAnsi="Arial" w:cs="Arial"/>
+          <w:sz w:val="20"/>
+          <w:szCs w:val="20"/>
+          <w:lang w:val="en-US"/>
+        </w:rPr>
+        <w:t>[</w:t>
+      </w:r>
+      <w:r>
+        <w:rPr>
+          <w:rFonts w:ascii="Arial" w:eastAsia="MS Mincho" w:hAnsi="Arial" w:cs="Arial"/>
+          <w:sz w:val="20"/>
+          <w:szCs w:val="20"/>
+          <w:lang w:val="en-US"/>
+        </w:rPr>
+        <w:t>3</w:t>
+      </w:r>
+      <w:r>
+        <w:rPr>
+          <w:rFonts w:ascii="Arial" w:eastAsia="MS Mincho" w:hAnsi="Arial" w:cs="Arial"/>
+          <w:sz w:val="20"/>
+          <w:szCs w:val="20"/>
+          <w:lang w:val="en-US"/>
+        </w:rPr>
+        <w:t>]</w:t>
+      </w:r>
+      <w:r>
+        <w:rPr>
+          <w:rFonts w:ascii="Arial" w:eastAsia="MS Mincho" w:hAnsi="Arial" w:cs="Arial"/>
+          <w:sz w:val="20"/>
+          <w:szCs w:val="20"/>
+          <w:lang w:val="en-US"/>
         </w:rPr>
         <w:t>.</w:t>
       </w:r>
-    </w:p>
-    <w:p>
-      <w:pPr>
-        <w:spacing w:after="0" w:line="240" w:lineRule="auto"/>
-        <w:rPr>
-          <w:rFonts w:ascii="Arial" w:eastAsia="MS Mincho" w:hAnsi="Arial" w:cs="Arial"/>
-          <w:sz w:val="20"/>
-          <w:szCs w:val="20"/>
-          <w:lang w:eastAsia="ja-JP"/>
-        </w:rPr>
-      </w:pPr>
-    </w:p>
-    <w:p>
-      <w:pPr>
-        <w:spacing w:after="0" w:line="240" w:lineRule="auto"/>
+      <w:r>
+        <w:rPr>
+          <w:rFonts w:ascii="Arial" w:eastAsia="MS Mincho" w:hAnsi="Arial" w:cs="Arial"/>
+          <w:sz w:val="20"/>
+          <w:szCs w:val="20"/>
+          <w:lang w:val="en-US"/>
+        </w:rPr>
+        <w:t xml:space="preserve"> Metode Methontology terdiri dari tahap Spesifikasi, tahap Akuisisi Pengetahuan, tahap Konseptualisasi, tahap Integrasi, tahap Implementasi, tahap Evaluasi, dan tahap Dokumentasi, seperti ditunjukkan pada Gambar 1.</w:t>
+      </w:r>
+    </w:p>
+    <w:p>
+      <w:pPr>
+        <w:keepNext/>
+        <w:spacing w:before="100" w:after="0" w:line="240" w:lineRule="auto"/>
         <w:jc w:val="center"/>
-        <w:rPr>
-          <w:rFonts w:ascii="Arial" w:eastAsia="MS Mincho" w:hAnsi="Arial" w:cs="Arial"/>
-          <w:sz w:val="20"/>
-          <w:szCs w:val="20"/>
-          <w:lang w:val="en-US"/>
-        </w:rPr>
-      </w:pPr>
-      <w:r>
-        <w:rPr>
-          <w:rFonts w:ascii="Arial" w:eastAsia="MS Mincho" w:hAnsi="Arial" w:cs="Arial"/>
+      </w:pPr>
+      <w:r>
+        <w:rPr>
+          <w:rFonts w:ascii="Times New Roman" w:hAnsi="Times New Roman" w:cs="Times New Roman"/>
+          <w:noProof/>
+          <w:sz w:val="24"/>
+          <w:szCs w:val="24"/>
+          <w:lang w:eastAsia="id-ID"/>
+        </w:rPr>
+        <w:drawing>
+          <wp:inline distT="0" distB="0" distL="0" distR="0" wp14:anchorId="3CD6EF01" wp14:editId="1C9BE051">
+            <wp:extent cx="696669" cy="3211926"/>
+            <wp:effectExtent l="0" t="0" r="8255" b="7620"/>
+            <wp:docPr id="24" name="Picture 24" descr="D:\Download\Group 21.png"/>
+            <wp:cNvGraphicFramePr>
+              <a:graphicFrameLocks xmlns:a="http://schemas.openxmlformats.org/drawingml/2006/main" noChangeAspect="1"/>
+            </wp:cNvGraphicFramePr>
+            <a:graphic xmlns:a="http://schemas.openxmlformats.org/drawingml/2006/main">
+              <a:graphicData uri="http://schemas.openxmlformats.org/drawingml/2006/picture">
+                <pic:pic xmlns:pic="http://schemas.openxmlformats.org/drawingml/2006/picture">
+                  <pic:nvPicPr>
+                    <pic:cNvPr id="0" name="Picture 2" descr="D:\Download\Group 21.png"/>
+                    <pic:cNvPicPr>
+                      <a:picLocks noChangeAspect="1" noChangeArrowheads="1"/>
+                    </pic:cNvPicPr>
+                  </pic:nvPicPr>
+                  <pic:blipFill>
+                    <a:blip r:embed="rId8" cstate="print">
+                      <a:extLst>
+                        <a:ext uri="{28A0092B-C50C-407E-A947-70E740481C1C}">
+                          <a14:useLocalDpi xmlns:a14="http://schemas.microsoft.com/office/drawing/2010/main" val="0"/>
+                        </a:ext>
+                      </a:extLst>
+                    </a:blip>
+                    <a:srcRect/>
+                    <a:stretch>
+                      <a:fillRect/>
+                    </a:stretch>
+                  </pic:blipFill>
+                  <pic:spPr bwMode="auto">
+                    <a:xfrm>
+                      <a:off x="0" y="0"/>
+                      <a:ext cx="710894" cy="3277507"/>
+                    </a:xfrm>
+                    <a:prstGeom prst="rect">
+                      <a:avLst/>
+                    </a:prstGeom>
+                    <a:noFill/>
+                    <a:ln>
+                      <a:noFill/>
+                    </a:ln>
+                  </pic:spPr>
+                </pic:pic>
+              </a:graphicData>
+            </a:graphic>
+          </wp:inline>
+        </w:drawing>
+      </w:r>
+    </w:p>
+    <w:p>
+      <w:pPr>
+        <w:pStyle w:val="Caption"/>
+        <w:jc w:val="center"/>
+        <w:rPr>
+          <w:rFonts w:ascii="Arial" w:eastAsia="MS Mincho" w:hAnsi="Arial" w:cs="Arial"/>
+          <w:i w:val="0"/>
+          <w:color w:val="auto"/>
+          <w:sz w:val="22"/>
+          <w:szCs w:val="20"/>
+          <w:lang w:val="en-US"/>
+        </w:rPr>
+      </w:pPr>
+      <w:r>
+        <w:rPr>
+          <w:rFonts w:ascii="Arial" w:hAnsi="Arial" w:cs="Arial"/>
           <w:b/>
-          <w:sz w:val="20"/>
-          <w:szCs w:val="20"/>
-        </w:rPr>
-        <w:t>Table 1</w:t>
-      </w:r>
-      <w:r>
-        <w:rPr>
-          <w:rFonts w:ascii="Arial" w:eastAsia="MS Mincho" w:hAnsi="Arial" w:cs="Arial" w:hint="eastAsia"/>
+          <w:i w:val="0"/>
+          <w:color w:val="auto"/>
+          <w:sz w:val="20"/>
+        </w:rPr>
+        <w:t xml:space="preserve">Gambar </w:t>
+      </w:r>
+      <w:r>
+        <w:rPr>
+          <w:rFonts w:ascii="Arial" w:hAnsi="Arial" w:cs="Arial"/>
           <w:b/>
-          <w:sz w:val="20"/>
-          <w:szCs w:val="20"/>
-          <w:lang w:eastAsia="ja-JP"/>
+          <w:i w:val="0"/>
+          <w:color w:val="auto"/>
+          <w:sz w:val="20"/>
+        </w:rPr>
+        <w:fldChar w:fldCharType="begin"/>
+      </w:r>
+      <w:r>
+        <w:rPr>
+          <w:rFonts w:ascii="Arial" w:hAnsi="Arial" w:cs="Arial"/>
+          <w:b/>
+          <w:i w:val="0"/>
+          <w:color w:val="auto"/>
+          <w:sz w:val="20"/>
+        </w:rPr>
+        <w:instrText xml:space="preserve"> SEQ Gambar \* ARABIC </w:instrText>
+      </w:r>
+      <w:r>
+        <w:rPr>
+          <w:rFonts w:ascii="Arial" w:hAnsi="Arial" w:cs="Arial"/>
+          <w:b/>
+          <w:i w:val="0"/>
+          <w:color w:val="auto"/>
+          <w:sz w:val="20"/>
+        </w:rPr>
+        <w:fldChar w:fldCharType="separate"/>
+      </w:r>
+      <w:r>
+        <w:rPr>
+          <w:rFonts w:ascii="Arial" w:hAnsi="Arial" w:cs="Arial"/>
+          <w:b/>
+          <w:i w:val="0"/>
+          <w:noProof/>
+          <w:color w:val="auto"/>
+          <w:sz w:val="20"/>
+        </w:rPr>
+        <w:t>1</w:t>
+      </w:r>
+      <w:r>
+        <w:rPr>
+          <w:rFonts w:ascii="Arial" w:hAnsi="Arial" w:cs="Arial"/>
+          <w:b/>
+          <w:i w:val="0"/>
+          <w:color w:val="auto"/>
+          <w:sz w:val="20"/>
+        </w:rPr>
+        <w:fldChar w:fldCharType="end"/>
+      </w:r>
+      <w:r>
+        <w:rPr>
+          <w:rFonts w:ascii="Arial" w:hAnsi="Arial" w:cs="Arial"/>
+          <w:b/>
+          <w:i w:val="0"/>
+          <w:color w:val="auto"/>
+          <w:sz w:val="20"/>
+          <w:lang w:val="en-US"/>
+        </w:rPr>
+        <w:t xml:space="preserve">. </w:t>
+      </w:r>
+      <w:r>
+        <w:rPr>
+          <w:rFonts w:ascii="Arial" w:hAnsi="Arial" w:cs="Arial"/>
+          <w:i w:val="0"/>
+          <w:color w:val="auto"/>
+          <w:sz w:val="20"/>
+          <w:lang w:val="en-US"/>
+        </w:rPr>
+        <w:t>Diagram Ali</w:t>
+      </w:r>
+      <w:r>
+        <w:rPr>
+          <w:rFonts w:ascii="Arial" w:hAnsi="Arial" w:cs="Arial"/>
+          <w:i w:val="0"/>
+          <w:color w:val="auto"/>
+          <w:sz w:val="20"/>
+          <w:lang w:val="en-US"/>
+        </w:rPr>
+        <w:t>r Metode Methontology</w:t>
+      </w:r>
+    </w:p>
+    <w:p>
+      <w:pPr>
+        <w:pStyle w:val="ListParagraph"/>
+        <w:numPr>
+          <w:ilvl w:val="0"/>
+          <w:numId w:val="12"/>
+        </w:numPr>
+        <w:spacing w:before="100" w:after="0" w:line="240" w:lineRule="auto"/>
+        <w:ind w:left="567"/>
+        <w:jc w:val="both"/>
+        <w:rPr>
+          <w:rFonts w:ascii="Arial" w:eastAsia="MS Mincho" w:hAnsi="Arial" w:cs="Arial"/>
+          <w:sz w:val="20"/>
+          <w:szCs w:val="20"/>
+          <w:lang w:val="en-US"/>
+        </w:rPr>
+      </w:pPr>
+      <w:r>
+        <w:rPr>
+          <w:rFonts w:ascii="Arial" w:eastAsia="MS Mincho" w:hAnsi="Arial" w:cs="Arial"/>
+          <w:sz w:val="20"/>
+          <w:szCs w:val="20"/>
+          <w:lang w:val="en-US"/>
+        </w:rPr>
+        <w:t>Pembangunan Sistem.</w:t>
+      </w:r>
+      <w:r>
+        <w:rPr>
+          <w:rFonts w:ascii="Times New Roman" w:hAnsi="Times New Roman" w:cs="Times New Roman"/>
+          <w:sz w:val="24"/>
+          <w:szCs w:val="24"/>
+          <w:lang w:val="en-US"/>
+        </w:rPr>
+        <w:t xml:space="preserve"> </w:t>
+      </w:r>
+      <w:r>
+        <w:rPr>
+          <w:rFonts w:ascii="Arial" w:eastAsia="MS Mincho" w:hAnsi="Arial" w:cs="Arial"/>
+          <w:sz w:val="20"/>
+          <w:szCs w:val="20"/>
+          <w:lang w:val="en-US"/>
+        </w:rPr>
+        <w:t xml:space="preserve">Metode pengembangan sistem yang digunakan untuk membuat Sistem Manajemen Pengetahuan Gamelan Bali Berbasis Web adalah metode </w:t>
+      </w:r>
+      <w:r>
+        <w:rPr>
+          <w:rFonts w:ascii="Arial" w:eastAsia="MS Mincho" w:hAnsi="Arial" w:cs="Arial"/>
+          <w:i/>
+          <w:iCs/>
+          <w:sz w:val="20"/>
+          <w:szCs w:val="20"/>
+          <w:lang w:val="en-US"/>
+        </w:rPr>
+        <w:t xml:space="preserve">Prototyping. </w:t>
+      </w:r>
+      <w:r>
+        <w:rPr>
+          <w:rFonts w:ascii="Arial" w:eastAsia="MS Mincho" w:hAnsi="Arial" w:cs="Arial"/>
+          <w:sz w:val="20"/>
+          <w:szCs w:val="20"/>
+          <w:lang w:val="en-US"/>
+        </w:rPr>
+        <w:t xml:space="preserve">Metode </w:t>
+      </w:r>
+      <w:r>
+        <w:rPr>
+          <w:rFonts w:ascii="Arial" w:eastAsia="MS Mincho" w:hAnsi="Arial" w:cs="Arial"/>
+          <w:i/>
+          <w:sz w:val="20"/>
+          <w:szCs w:val="20"/>
+          <w:lang w:val="en-US"/>
+        </w:rPr>
+        <w:t>Prototyping</w:t>
+      </w:r>
+      <w:r>
+        <w:rPr>
+          <w:rFonts w:ascii="Arial" w:eastAsia="MS Mincho" w:hAnsi="Arial" w:cs="Arial"/>
+          <w:sz w:val="20"/>
+          <w:szCs w:val="20"/>
+          <w:lang w:val="en-US"/>
+        </w:rPr>
+        <w:t xml:space="preserve"> meliputi beberapa tahapan antara lain pengumpulan kebutuhan, membangun </w:t>
+      </w:r>
+      <w:r>
+        <w:rPr>
+          <w:rFonts w:ascii="Arial" w:eastAsia="MS Mincho" w:hAnsi="Arial" w:cs="Arial"/>
+          <w:i/>
+          <w:sz w:val="20"/>
+          <w:szCs w:val="20"/>
+          <w:lang w:val="en-US"/>
+        </w:rPr>
+        <w:t xml:space="preserve">prototyping, </w:t>
+      </w:r>
+      <w:r>
+        <w:rPr>
+          <w:rFonts w:ascii="Arial" w:eastAsia="MS Mincho" w:hAnsi="Arial" w:cs="Arial"/>
+          <w:sz w:val="20"/>
+          <w:szCs w:val="20"/>
+          <w:lang w:val="en-US"/>
+        </w:rPr>
+        <w:t xml:space="preserve">evaluasi </w:t>
+      </w:r>
+      <w:r>
+        <w:rPr>
+          <w:rFonts w:ascii="Arial" w:eastAsia="MS Mincho" w:hAnsi="Arial" w:cs="Arial"/>
+          <w:i/>
+          <w:sz w:val="20"/>
+          <w:szCs w:val="20"/>
+          <w:lang w:val="en-US"/>
+        </w:rPr>
+        <w:t xml:space="preserve">prototyping, </w:t>
+      </w:r>
+      <w:r>
+        <w:rPr>
+          <w:rFonts w:ascii="Arial" w:eastAsia="MS Mincho" w:hAnsi="Arial" w:cs="Arial"/>
+          <w:sz w:val="20"/>
+          <w:szCs w:val="20"/>
+          <w:lang w:val="en-US"/>
+        </w:rPr>
+        <w:t>pembangunan sistem, pengujian sistem, dan evaluasi sistem</w:t>
+      </w:r>
+      <w:r>
+        <w:rPr>
+          <w:rFonts w:ascii="Arial" w:eastAsia="MS Mincho" w:hAnsi="Arial" w:cs="Arial"/>
+          <w:sz w:val="20"/>
+          <w:szCs w:val="20"/>
+          <w:lang w:val="en-US"/>
+        </w:rPr>
+        <w:t>, seperti ditunjukkan pada Gambar 2.</w:t>
+      </w:r>
+    </w:p>
+    <w:p>
+      <w:pPr>
+        <w:keepNext/>
+        <w:spacing w:before="100" w:after="0" w:line="240" w:lineRule="auto"/>
+        <w:jc w:val="center"/>
+      </w:pPr>
+      <w:r>
+        <w:rPr>
+          <w:rFonts w:ascii="Times New Roman" w:eastAsia="Calibri" w:hAnsi="Times New Roman" w:cs="Times New Roman"/>
+          <w:noProof/>
+          <w:sz w:val="24"/>
+          <w:szCs w:val="24"/>
+          <w:lang w:eastAsia="id-ID"/>
+        </w:rPr>
+        <w:drawing>
+          <wp:inline distT="0" distB="0" distL="0" distR="0" wp14:anchorId="72D3BB60" wp14:editId="3FC8553A">
+            <wp:extent cx="5033010" cy="1569720"/>
+            <wp:effectExtent l="0" t="0" r="0" b="0"/>
+            <wp:docPr id="5" name="Picture 5"/>
+            <wp:cNvGraphicFramePr>
+              <a:graphicFrameLocks xmlns:a="http://schemas.openxmlformats.org/drawingml/2006/main" noChangeAspect="1"/>
+            </wp:cNvGraphicFramePr>
+            <a:graphic xmlns:a="http://schemas.openxmlformats.org/drawingml/2006/main">
+              <a:graphicData uri="http://schemas.openxmlformats.org/drawingml/2006/picture">
+                <pic:pic xmlns:pic="http://schemas.openxmlformats.org/drawingml/2006/picture">
+                  <pic:nvPicPr>
+                    <pic:cNvPr id="0" name="Picture 1"/>
+                    <pic:cNvPicPr>
+                      <a:picLocks noChangeAspect="1" noChangeArrowheads="1"/>
+                    </pic:cNvPicPr>
+                  </pic:nvPicPr>
+                  <pic:blipFill>
+                    <a:blip r:embed="rId9">
+                      <a:extLst>
+                        <a:ext uri="{28A0092B-C50C-407E-A947-70E740481C1C}">
+                          <a14:useLocalDpi xmlns:a14="http://schemas.microsoft.com/office/drawing/2010/main" val="0"/>
+                        </a:ext>
+                      </a:extLst>
+                    </a:blip>
+                    <a:srcRect/>
+                    <a:stretch>
+                      <a:fillRect/>
+                    </a:stretch>
+                  </pic:blipFill>
+                  <pic:spPr bwMode="auto">
+                    <a:xfrm>
+                      <a:off x="0" y="0"/>
+                      <a:ext cx="5033010" cy="1569720"/>
+                    </a:xfrm>
+                    <a:prstGeom prst="rect">
+                      <a:avLst/>
+                    </a:prstGeom>
+                    <a:noFill/>
+                    <a:ln>
+                      <a:noFill/>
+                    </a:ln>
+                  </pic:spPr>
+                </pic:pic>
+              </a:graphicData>
+            </a:graphic>
+          </wp:inline>
+        </w:drawing>
+      </w:r>
+    </w:p>
+    <w:p>
+      <w:pPr>
+        <w:pStyle w:val="Caption"/>
+        <w:jc w:val="center"/>
+        <w:rPr>
+          <w:rFonts w:ascii="Arial" w:eastAsia="MS Mincho" w:hAnsi="Arial" w:cs="Arial"/>
+          <w:i w:val="0"/>
+          <w:color w:val="auto"/>
+          <w:sz w:val="22"/>
+          <w:szCs w:val="20"/>
+          <w:lang w:val="en-US"/>
+        </w:rPr>
+      </w:pPr>
+      <w:r>
+        <w:rPr>
+          <w:rFonts w:ascii="Arial" w:hAnsi="Arial" w:cs="Arial"/>
+          <w:b/>
+          <w:i w:val="0"/>
+          <w:color w:val="auto"/>
+          <w:sz w:val="20"/>
+        </w:rPr>
+        <w:t xml:space="preserve">Gambar </w:t>
+      </w:r>
+      <w:r>
+        <w:rPr>
+          <w:rFonts w:ascii="Arial" w:hAnsi="Arial" w:cs="Arial"/>
+          <w:b/>
+          <w:i w:val="0"/>
+          <w:color w:val="auto"/>
+          <w:sz w:val="20"/>
+        </w:rPr>
+        <w:fldChar w:fldCharType="begin"/>
+      </w:r>
+      <w:r>
+        <w:rPr>
+          <w:rFonts w:ascii="Arial" w:hAnsi="Arial" w:cs="Arial"/>
+          <w:b/>
+          <w:i w:val="0"/>
+          <w:color w:val="auto"/>
+          <w:sz w:val="20"/>
+        </w:rPr>
+        <w:instrText xml:space="preserve"> SEQ Gambar \* ARABIC </w:instrText>
+      </w:r>
+      <w:r>
+        <w:rPr>
+          <w:rFonts w:ascii="Arial" w:hAnsi="Arial" w:cs="Arial"/>
+          <w:b/>
+          <w:i w:val="0"/>
+          <w:color w:val="auto"/>
+          <w:sz w:val="20"/>
+        </w:rPr>
+        <w:fldChar w:fldCharType="separate"/>
+      </w:r>
+      <w:r>
+        <w:rPr>
+          <w:rFonts w:ascii="Arial" w:hAnsi="Arial" w:cs="Arial"/>
+          <w:b/>
+          <w:i w:val="0"/>
+          <w:noProof/>
+          <w:color w:val="auto"/>
+          <w:sz w:val="20"/>
+        </w:rPr>
+        <w:t>2</w:t>
+      </w:r>
+      <w:r>
+        <w:rPr>
+          <w:rFonts w:ascii="Arial" w:hAnsi="Arial" w:cs="Arial"/>
+          <w:b/>
+          <w:i w:val="0"/>
+          <w:color w:val="auto"/>
+          <w:sz w:val="20"/>
+        </w:rPr>
+        <w:fldChar w:fldCharType="end"/>
+      </w:r>
+      <w:r>
+        <w:rPr>
+          <w:rFonts w:ascii="Arial" w:hAnsi="Arial" w:cs="Arial"/>
+          <w:b/>
+          <w:i w:val="0"/>
+          <w:color w:val="auto"/>
+          <w:sz w:val="20"/>
+          <w:lang w:val="en-US"/>
         </w:rPr>
         <w:t>.</w:t>
       </w:r>
       <w:r>
         <w:rPr>
-          <w:rFonts w:ascii="Arial" w:eastAsia="MS Mincho" w:hAnsi="Arial" w:cs="Arial"/>
-          <w:b/>
-          <w:sz w:val="20"/>
-          <w:szCs w:val="20"/>
-        </w:rPr>
-        <w:t xml:space="preserve"> </w:t>
-      </w:r>
-      <w:r>
-        <w:rPr>
-          <w:rFonts w:ascii="Arial" w:eastAsia="MS Mincho" w:hAnsi="Arial" w:cs="Arial"/>
-          <w:sz w:val="20"/>
-          <w:szCs w:val="20"/>
-          <w:lang w:val="en-US"/>
-        </w:rPr>
-        <w:t>Database’s Characteristic</w:t>
-      </w:r>
-    </w:p>
-    <w:p>
-      <w:pPr>
-        <w:spacing w:after="0" w:line="240" w:lineRule="auto"/>
-        <w:jc w:val="center"/>
-        <w:rPr>
-          <w:rFonts w:ascii="Arial" w:eastAsia="MS Mincho" w:hAnsi="Arial" w:cs="Arial"/>
-          <w:sz w:val="20"/>
-          <w:szCs w:val="20"/>
-          <w:lang w:val="en-US" w:eastAsia="ja-JP"/>
-        </w:rPr>
-      </w:pPr>
-    </w:p>
-    <w:tbl>
-      <w:tblPr>
-        <w:tblpPr w:leftFromText="180" w:rightFromText="180" w:vertAnchor="text" w:horzAnchor="margin" w:tblpXSpec="center" w:tblpY="-178"/>
-        <w:tblOverlap w:val="never"/>
-        <w:tblW w:w="0" w:type="auto"/>
-        <w:tblBorders>
-          <w:bottom w:val="single" w:sz="4" w:space="0" w:color="auto"/>
-        </w:tblBorders>
-        <w:tblLook w:val="01E0" w:firstRow="1" w:lastRow="1" w:firstColumn="1" w:lastColumn="1" w:noHBand="0" w:noVBand="0"/>
-      </w:tblPr>
-      <w:tblGrid>
-        <w:gridCol w:w="1526"/>
-        <w:gridCol w:w="1777"/>
-        <w:gridCol w:w="1843"/>
-      </w:tblGrid>
-      <w:tr>
-        <w:tc>
-          <w:tcPr>
-            <w:tcW w:w="1526" w:type="dxa"/>
-            <w:tcBorders>
-              <w:top w:val="single" w:sz="4" w:space="0" w:color="auto"/>
-              <w:bottom w:val="single" w:sz="4" w:space="0" w:color="auto"/>
-            </w:tcBorders>
-          </w:tcPr>
-          <w:p>
-            <w:pPr>
-              <w:spacing w:after="0" w:line="240" w:lineRule="auto"/>
-              <w:jc w:val="center"/>
-              <w:rPr>
-                <w:rFonts w:ascii="Arial" w:eastAsia="MS Mincho" w:hAnsi="Arial" w:cs="Arial"/>
-                <w:sz w:val="20"/>
-                <w:szCs w:val="20"/>
-                <w:lang w:val="en-US"/>
-              </w:rPr>
-            </w:pPr>
-            <w:r>
-              <w:rPr>
-                <w:rFonts w:ascii="Arial" w:eastAsia="MS Mincho" w:hAnsi="Arial" w:cs="Arial"/>
-                <w:sz w:val="20"/>
-                <w:szCs w:val="20"/>
-                <w:lang w:val="en-US"/>
-              </w:rPr>
-              <w:t>Database</w:t>
-            </w:r>
-          </w:p>
-        </w:tc>
-        <w:tc>
-          <w:tcPr>
-            <w:tcW w:w="1777" w:type="dxa"/>
-            <w:tcBorders>
-              <w:top w:val="single" w:sz="4" w:space="0" w:color="auto"/>
-              <w:bottom w:val="single" w:sz="4" w:space="0" w:color="auto"/>
-            </w:tcBorders>
-          </w:tcPr>
-          <w:p>
-            <w:pPr>
-              <w:spacing w:after="0" w:line="240" w:lineRule="auto"/>
-              <w:jc w:val="center"/>
-              <w:rPr>
-                <w:rFonts w:ascii="Arial" w:eastAsia="MS Mincho" w:hAnsi="Arial" w:cs="Arial"/>
-                <w:sz w:val="20"/>
-                <w:szCs w:val="20"/>
-                <w:lang w:val="en-US"/>
-              </w:rPr>
-            </w:pPr>
-            <w:r>
-              <w:rPr>
-                <w:rFonts w:ascii="Arial" w:eastAsia="MS Mincho" w:hAnsi="Arial" w:cs="Arial"/>
-                <w:sz w:val="20"/>
-                <w:szCs w:val="20"/>
-                <w:lang w:val="en-US"/>
-              </w:rPr>
-              <w:t>Table Number</w:t>
-            </w:r>
-          </w:p>
-        </w:tc>
-        <w:tc>
-          <w:tcPr>
-            <w:tcW w:w="1843" w:type="dxa"/>
-            <w:tcBorders>
-              <w:top w:val="single" w:sz="4" w:space="0" w:color="auto"/>
-              <w:bottom w:val="single" w:sz="4" w:space="0" w:color="auto"/>
-            </w:tcBorders>
-          </w:tcPr>
-          <w:p>
-            <w:pPr>
-              <w:spacing w:after="0" w:line="240" w:lineRule="auto"/>
-              <w:jc w:val="center"/>
-              <w:rPr>
-                <w:rFonts w:ascii="Arial" w:eastAsia="MS Mincho" w:hAnsi="Arial" w:cs="Arial"/>
-                <w:sz w:val="20"/>
-                <w:szCs w:val="20"/>
-                <w:lang w:val="en-US"/>
-              </w:rPr>
-            </w:pPr>
-            <w:r>
-              <w:rPr>
-                <w:rFonts w:ascii="Arial" w:eastAsia="MS Mincho" w:hAnsi="Arial" w:cs="Arial"/>
-                <w:sz w:val="20"/>
-                <w:szCs w:val="20"/>
-                <w:lang w:val="en-US"/>
-              </w:rPr>
-              <w:t>Field Number</w:t>
-            </w:r>
-          </w:p>
-        </w:tc>
-      </w:tr>
-      <w:tr>
-        <w:tc>
-          <w:tcPr>
-            <w:tcW w:w="1526" w:type="dxa"/>
-            <w:tcBorders>
-              <w:top w:val="single" w:sz="4" w:space="0" w:color="auto"/>
-            </w:tcBorders>
-          </w:tcPr>
-          <w:p>
-            <w:pPr>
-              <w:spacing w:after="0" w:line="240" w:lineRule="auto"/>
-              <w:jc w:val="center"/>
-              <w:rPr>
-                <w:rFonts w:ascii="Arial" w:eastAsia="MS Mincho" w:hAnsi="Arial" w:cs="Arial"/>
-                <w:sz w:val="20"/>
-                <w:szCs w:val="20"/>
-                <w:lang w:val="en-US"/>
-              </w:rPr>
-            </w:pPr>
-            <w:r>
-              <w:rPr>
-                <w:rFonts w:ascii="Arial" w:eastAsia="MS Mincho" w:hAnsi="Arial" w:cs="Arial"/>
-                <w:sz w:val="20"/>
-                <w:szCs w:val="20"/>
-                <w:lang w:val="en-US"/>
-              </w:rPr>
-              <w:t>MySQL</w:t>
-            </w:r>
-          </w:p>
-        </w:tc>
-        <w:tc>
-          <w:tcPr>
-            <w:tcW w:w="1777" w:type="dxa"/>
-            <w:tcBorders>
-              <w:top w:val="single" w:sz="4" w:space="0" w:color="auto"/>
-            </w:tcBorders>
-          </w:tcPr>
-          <w:p>
-            <w:pPr>
-              <w:spacing w:after="0" w:line="240" w:lineRule="auto"/>
-              <w:jc w:val="center"/>
-              <w:rPr>
-                <w:rFonts w:ascii="Arial" w:eastAsia="MS Mincho" w:hAnsi="Arial" w:cs="Arial"/>
-                <w:sz w:val="20"/>
-                <w:szCs w:val="20"/>
-                <w:lang w:val="en-US"/>
-              </w:rPr>
-            </w:pPr>
-            <w:r>
-              <w:rPr>
-                <w:rFonts w:ascii="Arial" w:eastAsia="MS Mincho" w:hAnsi="Arial" w:cs="Arial"/>
-                <w:sz w:val="20"/>
-                <w:szCs w:val="20"/>
-                <w:lang w:val="en-US"/>
-              </w:rPr>
-              <w:t>10</w:t>
-            </w:r>
-          </w:p>
-        </w:tc>
-        <w:tc>
-          <w:tcPr>
-            <w:tcW w:w="1843" w:type="dxa"/>
-            <w:tcBorders>
-              <w:top w:val="single" w:sz="4" w:space="0" w:color="auto"/>
-            </w:tcBorders>
-          </w:tcPr>
-          <w:p>
-            <w:pPr>
-              <w:spacing w:after="0" w:line="240" w:lineRule="auto"/>
-              <w:ind w:right="280"/>
-              <w:jc w:val="center"/>
-              <w:rPr>
-                <w:rFonts w:ascii="Arial" w:eastAsia="MS Mincho" w:hAnsi="Arial" w:cs="Arial"/>
-                <w:sz w:val="20"/>
-                <w:szCs w:val="20"/>
-                <w:lang w:val="en-US"/>
-              </w:rPr>
-            </w:pPr>
-            <w:r>
-              <w:rPr>
-                <w:rFonts w:ascii="Arial" w:eastAsia="MS Mincho" w:hAnsi="Arial" w:cs="Arial"/>
-                <w:sz w:val="20"/>
-                <w:szCs w:val="20"/>
-                <w:lang w:val="en-US"/>
-              </w:rPr>
-              <w:t>100</w:t>
-            </w:r>
-          </w:p>
-        </w:tc>
-      </w:tr>
-      <w:tr>
-        <w:tc>
-          <w:tcPr>
-            <w:tcW w:w="1526" w:type="dxa"/>
-          </w:tcPr>
-          <w:p>
-            <w:pPr>
-              <w:spacing w:after="0" w:line="240" w:lineRule="auto"/>
-              <w:jc w:val="center"/>
-              <w:rPr>
-                <w:rFonts w:ascii="Arial" w:eastAsia="MS Mincho" w:hAnsi="Arial" w:cs="Arial"/>
-                <w:sz w:val="20"/>
-                <w:szCs w:val="20"/>
-                <w:lang w:val="en-US"/>
-              </w:rPr>
-            </w:pPr>
-            <w:r>
-              <w:rPr>
-                <w:rFonts w:ascii="Arial" w:eastAsia="MS Mincho" w:hAnsi="Arial" w:cs="Arial"/>
-                <w:sz w:val="20"/>
-                <w:szCs w:val="20"/>
-                <w:lang w:val="en-US"/>
-              </w:rPr>
-              <w:t>Oracle</w:t>
-            </w:r>
-          </w:p>
-        </w:tc>
-        <w:tc>
-          <w:tcPr>
-            <w:tcW w:w="1777" w:type="dxa"/>
-          </w:tcPr>
-          <w:p>
-            <w:pPr>
-              <w:spacing w:after="0" w:line="240" w:lineRule="auto"/>
-              <w:jc w:val="center"/>
-              <w:rPr>
-                <w:rFonts w:ascii="Arial" w:eastAsia="MS Mincho" w:hAnsi="Arial" w:cs="Arial"/>
-                <w:sz w:val="20"/>
-                <w:szCs w:val="20"/>
-                <w:lang w:val="en-US"/>
-              </w:rPr>
-            </w:pPr>
-            <w:r>
-              <w:rPr>
-                <w:rFonts w:ascii="Arial" w:eastAsia="MS Mincho" w:hAnsi="Arial" w:cs="Arial"/>
-                <w:sz w:val="20"/>
-                <w:szCs w:val="20"/>
-                <w:lang w:val="en-US"/>
-              </w:rPr>
-              <w:t>15</w:t>
-            </w:r>
-          </w:p>
-        </w:tc>
-        <w:tc>
-          <w:tcPr>
-            <w:tcW w:w="1843" w:type="dxa"/>
-          </w:tcPr>
-          <w:p>
-            <w:pPr>
-              <w:spacing w:after="0" w:line="240" w:lineRule="auto"/>
-              <w:ind w:right="280"/>
-              <w:jc w:val="center"/>
-              <w:rPr>
-                <w:rFonts w:ascii="Arial" w:eastAsia="MS Mincho" w:hAnsi="Arial" w:cs="Arial"/>
-                <w:sz w:val="20"/>
-                <w:szCs w:val="20"/>
-                <w:lang w:val="en-US"/>
-              </w:rPr>
-            </w:pPr>
-            <w:r>
-              <w:rPr>
-                <w:rFonts w:ascii="Arial" w:eastAsia="MS Mincho" w:hAnsi="Arial" w:cs="Arial"/>
-                <w:sz w:val="20"/>
-                <w:szCs w:val="20"/>
-                <w:lang w:val="en-US"/>
-              </w:rPr>
-              <w:t>130</w:t>
-            </w:r>
-          </w:p>
-        </w:tc>
-      </w:tr>
-      <w:tr>
-        <w:tc>
-          <w:tcPr>
-            <w:tcW w:w="1526" w:type="dxa"/>
-            <w:tcBorders>
-              <w:bottom w:val="single" w:sz="4" w:space="0" w:color="auto"/>
-            </w:tcBorders>
-          </w:tcPr>
-          <w:p>
-            <w:pPr>
-              <w:spacing w:after="0" w:line="240" w:lineRule="auto"/>
-              <w:jc w:val="center"/>
-              <w:rPr>
-                <w:rFonts w:ascii="Arial" w:eastAsia="MS Mincho" w:hAnsi="Arial" w:cs="Arial"/>
-                <w:sz w:val="20"/>
-                <w:szCs w:val="20"/>
-                <w:lang w:val="en-US"/>
-              </w:rPr>
-            </w:pPr>
-            <w:r>
-              <w:rPr>
-                <w:rFonts w:ascii="Arial" w:eastAsia="MS Mincho" w:hAnsi="Arial" w:cs="Arial"/>
-                <w:sz w:val="20"/>
-                <w:szCs w:val="20"/>
-                <w:lang w:val="en-US"/>
-              </w:rPr>
-              <w:t>Access</w:t>
-            </w:r>
-          </w:p>
-        </w:tc>
-        <w:tc>
-          <w:tcPr>
-            <w:tcW w:w="1777" w:type="dxa"/>
-            <w:tcBorders>
-              <w:bottom w:val="single" w:sz="4" w:space="0" w:color="auto"/>
-            </w:tcBorders>
-          </w:tcPr>
-          <w:p>
-            <w:pPr>
-              <w:spacing w:after="0" w:line="240" w:lineRule="auto"/>
-              <w:jc w:val="center"/>
-              <w:rPr>
-                <w:rFonts w:ascii="Arial" w:eastAsia="MS Mincho" w:hAnsi="Arial" w:cs="Arial"/>
-                <w:sz w:val="20"/>
-                <w:szCs w:val="20"/>
-                <w:lang w:val="en-US"/>
-              </w:rPr>
-            </w:pPr>
-            <w:r>
-              <w:rPr>
-                <w:rFonts w:ascii="Arial" w:eastAsia="MS Mincho" w:hAnsi="Arial" w:cs="Arial"/>
-                <w:sz w:val="20"/>
-                <w:szCs w:val="20"/>
-                <w:lang w:val="en-US"/>
-              </w:rPr>
-              <w:t>20</w:t>
-            </w:r>
-          </w:p>
-        </w:tc>
-        <w:tc>
-          <w:tcPr>
-            <w:tcW w:w="1843" w:type="dxa"/>
-            <w:tcBorders>
-              <w:bottom w:val="single" w:sz="4" w:space="0" w:color="auto"/>
-            </w:tcBorders>
-          </w:tcPr>
-          <w:p>
-            <w:pPr>
-              <w:spacing w:after="0" w:line="240" w:lineRule="auto"/>
-              <w:ind w:right="280"/>
-              <w:jc w:val="center"/>
-              <w:rPr>
-                <w:rFonts w:ascii="Arial" w:eastAsia="MS Mincho" w:hAnsi="Arial" w:cs="Arial"/>
-                <w:sz w:val="20"/>
-                <w:szCs w:val="20"/>
-                <w:lang w:val="en-US"/>
-              </w:rPr>
-            </w:pPr>
-            <w:r>
-              <w:rPr>
-                <w:rFonts w:ascii="Arial" w:eastAsia="MS Mincho" w:hAnsi="Arial" w:cs="Arial"/>
-                <w:sz w:val="20"/>
-                <w:szCs w:val="20"/>
-                <w:lang w:val="en-US"/>
-              </w:rPr>
-              <w:t>400</w:t>
-            </w:r>
-          </w:p>
-        </w:tc>
-      </w:tr>
-    </w:tbl>
-    <w:p>
-      <w:pPr>
-        <w:spacing w:after="0" w:line="240" w:lineRule="auto"/>
-        <w:jc w:val="center"/>
-        <w:rPr>
-          <w:rFonts w:ascii="Arial" w:eastAsia="MS Mincho" w:hAnsi="Arial" w:cs="Arial"/>
-          <w:sz w:val="20"/>
-          <w:szCs w:val="20"/>
-          <w:lang w:val="en-US" w:eastAsia="ja-JP"/>
-        </w:rPr>
-      </w:pPr>
-    </w:p>
-    <w:p>
-      <w:pPr>
-        <w:spacing w:after="0" w:line="240" w:lineRule="auto"/>
-        <w:jc w:val="center"/>
-        <w:rPr>
-          <w:rFonts w:ascii="Arial" w:eastAsia="MS Mincho" w:hAnsi="Arial" w:cs="Arial"/>
-          <w:sz w:val="20"/>
-          <w:szCs w:val="20"/>
-          <w:lang w:val="en-US"/>
-        </w:rPr>
-      </w:pPr>
-    </w:p>
-    <w:p>
-      <w:pPr>
-        <w:spacing w:after="0" w:line="240" w:lineRule="auto"/>
-        <w:rPr>
-          <w:rFonts w:ascii="Arial" w:eastAsia="MS Mincho" w:hAnsi="Arial" w:cs="Arial"/>
-          <w:b/>
-          <w:bCs/>
-          <w:sz w:val="20"/>
-          <w:szCs w:val="20"/>
-          <w:lang w:val="en-US"/>
-        </w:rPr>
-      </w:pPr>
-    </w:p>
-    <w:p>
-      <w:pPr>
-        <w:spacing w:after="0" w:line="240" w:lineRule="auto"/>
-        <w:rPr>
-          <w:rFonts w:ascii="Arial" w:eastAsia="MS Mincho" w:hAnsi="Arial" w:cs="Arial"/>
-          <w:color w:val="A6A6A6"/>
-          <w:sz w:val="16"/>
-          <w:szCs w:val="16"/>
-        </w:rPr>
-      </w:pPr>
-    </w:p>
-    <w:p>
-      <w:pPr>
-        <w:spacing w:after="0" w:line="240" w:lineRule="auto"/>
-        <w:rPr>
-          <w:rFonts w:ascii="Arial" w:eastAsia="MS Mincho" w:hAnsi="Arial" w:cs="Arial"/>
-          <w:b/>
-          <w:bCs/>
-          <w:sz w:val="20"/>
-          <w:szCs w:val="20"/>
-          <w:lang w:val="en-US" w:eastAsia="ja-JP"/>
-        </w:rPr>
-      </w:pPr>
-      <w:r>
-        <w:rPr>
-          <w:rFonts w:ascii="Arial" w:eastAsia="MS Mincho" w:hAnsi="Arial" w:cs="Arial"/>
-          <w:b/>
-          <w:bCs/>
-          <w:sz w:val="20"/>
-          <w:szCs w:val="20"/>
-          <w:lang w:val="en-US" w:eastAsia="ja-JP"/>
-        </w:rPr>
-        <w:tab/>
-      </w:r>
-      <w:r>
-        <w:rPr>
-          <w:rFonts w:ascii="Arial" w:eastAsia="MS Mincho" w:hAnsi="Arial" w:cs="Arial"/>
-          <w:b/>
-          <w:bCs/>
-          <w:sz w:val="20"/>
-          <w:szCs w:val="20"/>
-          <w:lang w:val="en-US" w:eastAsia="ja-JP"/>
-        </w:rPr>
-        <w:tab/>
-      </w:r>
-      <w:r>
-        <w:rPr>
-          <w:rFonts w:ascii="Arial" w:eastAsia="MS Mincho" w:hAnsi="Arial" w:cs="Arial"/>
-          <w:b/>
-          <w:bCs/>
-          <w:sz w:val="20"/>
-          <w:szCs w:val="20"/>
-          <w:lang w:val="en-US" w:eastAsia="ja-JP"/>
-        </w:rPr>
-        <w:tab/>
-      </w:r>
-    </w:p>
-    <w:p>
-      <w:pPr>
-        <w:autoSpaceDE w:val="0"/>
-        <w:autoSpaceDN w:val="0"/>
-        <w:adjustRightInd w:val="0"/>
-        <w:spacing w:after="0" w:line="240" w:lineRule="auto"/>
-        <w:jc w:val="both"/>
-        <w:rPr>
-          <w:rFonts w:ascii="Arial" w:eastAsia="MS Mincho" w:hAnsi="Arial" w:cs="Arial"/>
-          <w:sz w:val="20"/>
-          <w:szCs w:val="20"/>
-          <w:lang w:val="en-US"/>
-        </w:rPr>
-      </w:pPr>
-      <w:r>
-        <w:rPr>
-          <w:rFonts w:ascii="Arial" w:eastAsia="MS Mincho" w:hAnsi="Arial" w:cs="Arial"/>
-          <w:sz w:val="20"/>
-          <w:szCs w:val="20"/>
-        </w:rPr>
-        <w:t xml:space="preserve">Use high quality image in the picture. </w:t>
-      </w:r>
-      <w:r>
-        <w:rPr>
-          <w:rFonts w:ascii="Arial" w:eastAsia="MS Mincho" w:hAnsi="Arial" w:cs="Arial"/>
-          <w:sz w:val="20"/>
-          <w:szCs w:val="20"/>
-          <w:lang w:val="en-US"/>
-        </w:rPr>
-        <w:t>Equation should be edited by using equation editor. Number equations consecutively in parentheses, tabbed and aligned to the right as showed in (1).</w:t>
-      </w:r>
-    </w:p>
-    <w:p>
-      <w:pPr>
-        <w:spacing w:after="0" w:line="240" w:lineRule="auto"/>
-        <w:ind w:firstLine="360"/>
-        <w:rPr>
-          <w:rFonts w:ascii="Arial" w:eastAsia="MS Mincho" w:hAnsi="Arial" w:cs="Arial"/>
-          <w:b/>
-          <w:bCs/>
-          <w:sz w:val="20"/>
-          <w:szCs w:val="20"/>
-          <w:lang w:val="en-US" w:eastAsia="ja-JP"/>
-        </w:rPr>
-      </w:pPr>
-      <w:r>
-        <w:rPr>
-          <w:rFonts w:ascii="Arial" w:eastAsia="MS Mincho" w:hAnsi="Arial" w:cs="Arial"/>
-          <w:position w:val="-22"/>
-          <w:sz w:val="20"/>
-          <w:szCs w:val="20"/>
-          <w:lang w:val="en-US"/>
-        </w:rPr>
-        <w:object w:dxaOrig="2260" w:dyaOrig="560">
-          <v:shapetype id="_x0000_t75" coordsize="21600,21600" o:spt="75" o:preferrelative="t" path="m@4@5l@4@11@9@11@9@5xe" filled="f" stroked="f">
-            <v:stroke joinstyle="miter"/>
-            <v:formulas>
-              <v:f eqn="if lineDrawn pixelLineWidth 0"/>
-              <v:f eqn="sum @0 1 0"/>
-              <v:f eqn="sum 0 0 @1"/>
-              <v:f eqn="prod @2 1 2"/>
-              <v:f eqn="prod @3 21600 pixelWidth"/>
-              <v:f eqn="prod @3 21600 pixelHeight"/>
-              <v:f eqn="sum @0 0 1"/>
-              <v:f eqn="prod @6 1 2"/>
-              <v:f eqn="prod @7 21600 pixelWidth"/>
-              <v:f eqn="sum @8 21600 0"/>
-              <v:f eqn="prod @7 21600 pixelHeight"/>
-              <v:f eqn="sum @10 21600 0"/>
-            </v:formulas>
-            <v:path o:extrusionok="f" gradientshapeok="t" o:connecttype="rect"/>
-            <o:lock v:ext="edit" aspectratio="t"/>
-          </v:shapetype>
-          <v:shape id="_x0000_i1026" type="#_x0000_t75" style="width:115.5pt;height:28.5pt" o:ole="">
-            <v:imagedata r:id="rId8" o:title=""/>
-          </v:shape>
-          <o:OLEObject Type="Embed" ProgID="Equation.3" ShapeID="_x0000_i1026" DrawAspect="Content" ObjectID="_1652732812" r:id="rId9"/>
-        </w:object>
-      </w:r>
-      <w:r>
-        <w:rPr>
-          <w:rFonts w:ascii="Arial" w:eastAsia="MS Mincho" w:hAnsi="Arial" w:cs="Arial"/>
-          <w:sz w:val="20"/>
-          <w:szCs w:val="20"/>
-          <w:lang w:val="en-US"/>
-        </w:rPr>
-        <w:tab/>
-      </w:r>
-      <w:r>
-        <w:rPr>
-          <w:rFonts w:ascii="Arial" w:eastAsia="MS Mincho" w:hAnsi="Arial" w:cs="Arial"/>
-          <w:sz w:val="20"/>
-          <w:szCs w:val="20"/>
-          <w:lang w:val="en-US"/>
-        </w:rPr>
-        <w:tab/>
-      </w:r>
-      <w:r>
-        <w:rPr>
-          <w:rFonts w:ascii="Arial" w:eastAsia="MS Mincho" w:hAnsi="Arial" w:cs="Arial"/>
-          <w:sz w:val="20"/>
-          <w:szCs w:val="20"/>
-          <w:lang w:val="en-US"/>
-        </w:rPr>
-        <w:tab/>
-      </w:r>
-      <w:r>
-        <w:rPr>
-          <w:rFonts w:ascii="Arial" w:eastAsia="MS Mincho" w:hAnsi="Arial" w:cs="Arial"/>
-          <w:sz w:val="20"/>
-          <w:szCs w:val="20"/>
-          <w:lang w:val="en-US"/>
-        </w:rPr>
-        <w:tab/>
-      </w:r>
-      <w:r>
-        <w:rPr>
-          <w:rFonts w:ascii="Arial" w:eastAsia="MS Mincho" w:hAnsi="Arial" w:cs="Arial"/>
-          <w:sz w:val="20"/>
-          <w:szCs w:val="20"/>
-          <w:lang w:val="en-US"/>
-        </w:rPr>
-        <w:tab/>
-      </w:r>
-      <w:r>
-        <w:rPr>
-          <w:rFonts w:ascii="Arial" w:eastAsia="MS Mincho" w:hAnsi="Arial" w:cs="Arial"/>
-          <w:sz w:val="20"/>
-          <w:szCs w:val="20"/>
-          <w:lang w:val="en-US"/>
-        </w:rPr>
-        <w:tab/>
-      </w:r>
-      <w:r>
-        <w:rPr>
-          <w:rFonts w:ascii="Arial" w:eastAsia="MS Mincho" w:hAnsi="Arial" w:cs="Arial"/>
-          <w:sz w:val="20"/>
-          <w:szCs w:val="20"/>
-          <w:lang w:val="en-US"/>
-        </w:rPr>
-        <w:tab/>
-      </w:r>
-      <w:r>
-        <w:rPr>
-          <w:rFonts w:ascii="Arial" w:eastAsia="MS Mincho" w:hAnsi="Arial" w:cs="Arial"/>
-          <w:sz w:val="20"/>
-          <w:szCs w:val="20"/>
-          <w:lang w:val="en-US"/>
-        </w:rPr>
-        <w:tab/>
-        <w:t>(1)</w:t>
-      </w:r>
-      <w:r>
-        <w:rPr>
-          <w:rFonts w:ascii="Arial" w:eastAsia="MS Mincho" w:hAnsi="Arial" w:cs="Arial"/>
-          <w:sz w:val="20"/>
-          <w:szCs w:val="20"/>
-          <w:lang w:val="en-US"/>
-        </w:rPr>
-        <w:tab/>
-      </w:r>
-    </w:p>
-    <w:p>
-      <w:pPr>
-        <w:spacing w:after="0" w:line="240" w:lineRule="auto"/>
-        <w:ind w:firstLine="360"/>
-        <w:rPr>
-          <w:rFonts w:ascii="Arial" w:eastAsia="MS Mincho" w:hAnsi="Arial" w:cs="Arial"/>
-          <w:sz w:val="20"/>
-          <w:szCs w:val="20"/>
-          <w:lang w:val="en-US"/>
-        </w:rPr>
-      </w:pPr>
-      <w:r>
-        <w:rPr>
-          <w:rFonts w:ascii="Arial" w:eastAsia="MS Mincho" w:hAnsi="Arial" w:cs="Arial"/>
-          <w:position w:val="-22"/>
-          <w:sz w:val="20"/>
-          <w:szCs w:val="20"/>
-          <w:lang w:val="en-US"/>
-        </w:rPr>
-        <w:object w:dxaOrig="4459" w:dyaOrig="560">
-          <v:shape id="_x0000_i1027" type="#_x0000_t75" style="width:223.5pt;height:28.5pt" o:ole="">
-            <v:imagedata r:id="rId10" o:title=""/>
-          </v:shape>
-          <o:OLEObject Type="Embed" ProgID="Equation.3" ShapeID="_x0000_i1027" DrawAspect="Content" ObjectID="_1652732813" r:id="rId11"/>
-        </w:object>
-      </w:r>
-      <w:r>
-        <w:rPr>
-          <w:rFonts w:ascii="Arial" w:eastAsia="MS Mincho" w:hAnsi="Arial" w:cs="Arial"/>
-          <w:sz w:val="20"/>
-          <w:szCs w:val="20"/>
-          <w:lang w:val="en-US"/>
-        </w:rPr>
-        <w:tab/>
-      </w:r>
-      <w:r>
-        <w:rPr>
-          <w:rFonts w:ascii="Arial" w:eastAsia="MS Mincho" w:hAnsi="Arial" w:cs="Arial"/>
-          <w:sz w:val="20"/>
-          <w:szCs w:val="20"/>
-          <w:lang w:val="en-US"/>
-        </w:rPr>
-        <w:tab/>
-      </w:r>
-      <w:r>
-        <w:rPr>
-          <w:rFonts w:ascii="Arial" w:eastAsia="MS Mincho" w:hAnsi="Arial" w:cs="Arial"/>
-          <w:sz w:val="20"/>
-          <w:szCs w:val="20"/>
-          <w:lang w:val="en-US"/>
-        </w:rPr>
-        <w:tab/>
-      </w:r>
-      <w:r>
-        <w:rPr>
-          <w:rFonts w:ascii="Arial" w:eastAsia="MS Mincho" w:hAnsi="Arial" w:cs="Arial"/>
-          <w:sz w:val="20"/>
-          <w:szCs w:val="20"/>
-          <w:lang w:val="en-US"/>
-        </w:rPr>
-        <w:tab/>
-      </w:r>
-      <w:r>
-        <w:rPr>
-          <w:rFonts w:ascii="Arial" w:eastAsia="MS Mincho" w:hAnsi="Arial" w:cs="Arial"/>
-          <w:sz w:val="20"/>
-          <w:szCs w:val="20"/>
-          <w:lang w:val="en-US"/>
-        </w:rPr>
-        <w:tab/>
-        <w:t>(2)</w:t>
-      </w:r>
-    </w:p>
-    <w:p>
-      <w:pPr>
-        <w:spacing w:after="0" w:line="240" w:lineRule="auto"/>
-        <w:jc w:val="right"/>
-        <w:rPr>
-          <w:rFonts w:ascii="Arial" w:eastAsia="MS Mincho" w:hAnsi="Arial" w:cs="Arial"/>
-          <w:b/>
-          <w:bCs/>
-          <w:sz w:val="20"/>
-          <w:szCs w:val="20"/>
-          <w:lang w:val="en-US" w:eastAsia="ja-JP"/>
-        </w:rPr>
-      </w:pPr>
+          <w:rFonts w:ascii="Arial" w:hAnsi="Arial" w:cs="Arial"/>
+          <w:i w:val="0"/>
+          <w:color w:val="auto"/>
+          <w:sz w:val="20"/>
+          <w:lang w:val="en-US"/>
+        </w:rPr>
+        <w:t xml:space="preserve"> Tahapan Pembangunan Sistem dengan Metode Prototyping</w:t>
+      </w:r>
       <w:r>
         <w:rPr>
           <w:rFonts w:ascii="Times New Roman" w:eastAsia="MS Mincho" w:hAnsi="Times New Roman" w:cs="Times New Roman"/>
@@ -2126,7 +2154,233 @@
           <w:szCs w:val="20"/>
           <w:lang w:val="en-GB" w:eastAsia="ja-JP"/>
         </w:rPr>
-        <w:t>hasilkan 9 buah concept seperti pada Gambar 4.1. Gambar 4.1 merupakan concept taxonomies dari ontologi Gamelan Bali yang menggambarkan concept dan ad-hoc binary relation yang diperoleh.</w:t>
+        <w:t>hasilkan 9 bua</w:t>
+      </w:r>
+      <w:r>
+        <w:rPr>
+          <w:rFonts w:ascii="Arial" w:eastAsia="MS Mincho" w:hAnsi="Arial" w:cs="Arial"/>
+          <w:bCs/>
+          <w:sz w:val="20"/>
+          <w:szCs w:val="20"/>
+          <w:lang w:val="en-GB" w:eastAsia="ja-JP"/>
+        </w:rPr>
+        <w:t xml:space="preserve">h concept seperti pada Gambar </w:t>
+      </w:r>
+      <w:r>
+        <w:rPr>
+          <w:rFonts w:ascii="Arial" w:eastAsia="MS Mincho" w:hAnsi="Arial" w:cs="Arial"/>
+          <w:bCs/>
+          <w:sz w:val="20"/>
+          <w:szCs w:val="20"/>
+          <w:lang w:val="en-GB" w:eastAsia="ja-JP"/>
+        </w:rPr>
+        <w:t>3</w:t>
+      </w:r>
+      <w:r>
+        <w:rPr>
+          <w:rFonts w:ascii="Arial" w:eastAsia="MS Mincho" w:hAnsi="Arial" w:cs="Arial"/>
+          <w:bCs/>
+          <w:sz w:val="20"/>
+          <w:szCs w:val="20"/>
+          <w:lang w:val="en-GB" w:eastAsia="ja-JP"/>
+        </w:rPr>
+        <w:t xml:space="preserve">. Gambar </w:t>
+      </w:r>
+      <w:r>
+        <w:rPr>
+          <w:rFonts w:ascii="Arial" w:eastAsia="MS Mincho" w:hAnsi="Arial" w:cs="Arial"/>
+          <w:bCs/>
+          <w:sz w:val="20"/>
+          <w:szCs w:val="20"/>
+          <w:lang w:val="en-GB" w:eastAsia="ja-JP"/>
+        </w:rPr>
+        <w:t>1 merupakan concept taxonomies dari ontologi Gamelan Bali yang menggambarkan concept dan ad-hoc binary relation yang diperoleh.</w:t>
+      </w:r>
+    </w:p>
+    <w:p>
+      <w:pPr>
+        <w:spacing w:after="0" w:line="240" w:lineRule="auto"/>
+        <w:contextualSpacing/>
+        <w:jc w:val="center"/>
+        <w:rPr>
+          <w:rFonts w:ascii="Arial" w:eastAsia="MS Mincho" w:hAnsi="Arial" w:cs="Arial"/>
+          <w:bCs/>
+          <w:sz w:val="20"/>
+          <w:szCs w:val="20"/>
+          <w:lang w:val="en-GB" w:eastAsia="ja-JP"/>
+        </w:rPr>
+      </w:pPr>
+    </w:p>
+    <w:p>
+      <w:pPr>
+        <w:keepNext/>
+        <w:spacing w:after="0" w:line="240" w:lineRule="auto"/>
+        <w:contextualSpacing/>
+        <w:jc w:val="center"/>
+      </w:pPr>
+      <w:r>
+        <w:rPr>
+          <w:rFonts w:ascii="Times New Roman" w:hAnsi="Times New Roman" w:cs="Times New Roman"/>
+          <w:noProof/>
+          <w:sz w:val="24"/>
+          <w:lang w:eastAsia="id-ID"/>
+        </w:rPr>
+        <w:drawing>
+          <wp:inline distT="0" distB="0" distL="0" distR="0" wp14:anchorId="750C2894" wp14:editId="6E7DB72B">
+            <wp:extent cx="4320000" cy="2125105"/>
+            <wp:effectExtent l="0" t="0" r="4445" b="8890"/>
+            <wp:docPr id="29" name="Picture 29" descr="D:\Download\Group 22.png"/>
+            <wp:cNvGraphicFramePr>
+              <a:graphicFrameLocks xmlns:a="http://schemas.openxmlformats.org/drawingml/2006/main" noChangeAspect="1"/>
+            </wp:cNvGraphicFramePr>
+            <a:graphic xmlns:a="http://schemas.openxmlformats.org/drawingml/2006/main">
+              <a:graphicData uri="http://schemas.openxmlformats.org/drawingml/2006/picture">
+                <pic:pic xmlns:pic="http://schemas.openxmlformats.org/drawingml/2006/picture">
+                  <pic:nvPicPr>
+                    <pic:cNvPr id="0" name="Picture 3" descr="D:\Download\Group 22.png"/>
+                    <pic:cNvPicPr>
+                      <a:picLocks noChangeAspect="1" noChangeArrowheads="1"/>
+                    </pic:cNvPicPr>
+                  </pic:nvPicPr>
+                  <pic:blipFill>
+                    <a:blip r:embed="rId10" cstate="print">
+                      <a:extLst>
+                        <a:ext uri="{28A0092B-C50C-407E-A947-70E740481C1C}">
+                          <a14:useLocalDpi xmlns:a14="http://schemas.microsoft.com/office/drawing/2010/main" val="0"/>
+                        </a:ext>
+                      </a:extLst>
+                    </a:blip>
+                    <a:srcRect/>
+                    <a:stretch>
+                      <a:fillRect/>
+                    </a:stretch>
+                  </pic:blipFill>
+                  <pic:spPr bwMode="auto">
+                    <a:xfrm>
+                      <a:off x="0" y="0"/>
+                      <a:ext cx="4320000" cy="2125105"/>
+                    </a:xfrm>
+                    <a:prstGeom prst="rect">
+                      <a:avLst/>
+                    </a:prstGeom>
+                    <a:noFill/>
+                    <a:ln>
+                      <a:noFill/>
+                    </a:ln>
+                  </pic:spPr>
+                </pic:pic>
+              </a:graphicData>
+            </a:graphic>
+          </wp:inline>
+        </w:drawing>
+      </w:r>
+    </w:p>
+    <w:p>
+      <w:pPr>
+        <w:pStyle w:val="Caption"/>
+        <w:jc w:val="center"/>
+        <w:rPr>
+          <w:rFonts w:ascii="Arial" w:eastAsia="MS Mincho" w:hAnsi="Arial" w:cs="Arial"/>
+          <w:bCs/>
+          <w:i w:val="0"/>
+          <w:color w:val="auto"/>
+          <w:sz w:val="22"/>
+          <w:szCs w:val="20"/>
+          <w:lang w:val="en-US" w:eastAsia="ja-JP"/>
+        </w:rPr>
+      </w:pPr>
+      <w:r>
+        <w:rPr>
+          <w:rFonts w:ascii="Arial" w:hAnsi="Arial" w:cs="Arial"/>
+          <w:b/>
+          <w:i w:val="0"/>
+          <w:color w:val="auto"/>
+          <w:sz w:val="20"/>
+        </w:rPr>
+        <w:t xml:space="preserve">Gambar </w:t>
+      </w:r>
+      <w:r>
+        <w:rPr>
+          <w:rFonts w:ascii="Arial" w:hAnsi="Arial" w:cs="Arial"/>
+          <w:b/>
+          <w:i w:val="0"/>
+          <w:color w:val="auto"/>
+          <w:sz w:val="20"/>
+        </w:rPr>
+        <w:fldChar w:fldCharType="begin"/>
+      </w:r>
+      <w:r>
+        <w:rPr>
+          <w:rFonts w:ascii="Arial" w:hAnsi="Arial" w:cs="Arial"/>
+          <w:b/>
+          <w:i w:val="0"/>
+          <w:color w:val="auto"/>
+          <w:sz w:val="20"/>
+        </w:rPr>
+        <w:instrText xml:space="preserve"> SEQ Gambar \* ARABIC </w:instrText>
+      </w:r>
+      <w:r>
+        <w:rPr>
+          <w:rFonts w:ascii="Arial" w:hAnsi="Arial" w:cs="Arial"/>
+          <w:b/>
+          <w:i w:val="0"/>
+          <w:color w:val="auto"/>
+          <w:sz w:val="20"/>
+        </w:rPr>
+        <w:fldChar w:fldCharType="separate"/>
+      </w:r>
+      <w:r>
+        <w:rPr>
+          <w:rFonts w:ascii="Arial" w:hAnsi="Arial" w:cs="Arial"/>
+          <w:b/>
+          <w:i w:val="0"/>
+          <w:noProof/>
+          <w:color w:val="auto"/>
+          <w:sz w:val="20"/>
+        </w:rPr>
+        <w:t>3</w:t>
+      </w:r>
+      <w:r>
+        <w:rPr>
+          <w:rFonts w:ascii="Arial" w:hAnsi="Arial" w:cs="Arial"/>
+          <w:b/>
+          <w:i w:val="0"/>
+          <w:color w:val="auto"/>
+          <w:sz w:val="20"/>
+        </w:rPr>
+        <w:fldChar w:fldCharType="end"/>
+      </w:r>
+      <w:r>
+        <w:rPr>
+          <w:rFonts w:ascii="Arial" w:hAnsi="Arial" w:cs="Arial"/>
+          <w:b/>
+          <w:i w:val="0"/>
+          <w:color w:val="auto"/>
+          <w:sz w:val="20"/>
+          <w:lang w:val="en-US"/>
+        </w:rPr>
+        <w:t>.</w:t>
+      </w:r>
+      <w:r>
+        <w:rPr>
+          <w:rFonts w:ascii="Arial" w:hAnsi="Arial" w:cs="Arial"/>
+          <w:b/>
+          <w:i w:val="0"/>
+          <w:color w:val="auto"/>
+          <w:sz w:val="20"/>
+          <w:lang w:val="en-US"/>
+        </w:rPr>
+        <w:t xml:space="preserve"> </w:t>
+      </w:r>
+      <w:r>
+        <w:rPr>
+          <w:rFonts w:ascii="Arial" w:hAnsi="Arial" w:cs="Arial"/>
+          <w:i w:val="0"/>
+          <w:color w:val="auto"/>
+          <w:sz w:val="20"/>
+          <w:lang w:val="en-US"/>
+        </w:rPr>
+        <w:t>Concept taxonomies ontologi Gamelan Bali</w:t>
       </w:r>
     </w:p>
     <w:p>
@@ -2165,7 +2419,27 @@
           <w:szCs w:val="20"/>
           <w:lang w:val="en-GB" w:eastAsia="ja-JP"/>
         </w:rPr>
-        <w:t>Dalam tahap ini, penulis mengintegrasikan model ontologi yang dibuat dengan kerangka kerja Tri Hita Karana (THK) dan Desa Kala Patra (DKP) yang diusulkan oleh Pramartha (2016). Integrasi dilakukan atas dasar kesamaan domain utama dari model ontologi, yaitu pelestarian warisan digital budaya Bali baik artefak maupun praktik terkait.</w:t>
+        <w:t xml:space="preserve">Dalam tahap ini, penulis mengintegrasikan model ontologi yang dibuat dengan kerangka kerja Tri Hita Karana (THK) dan Desa Kala Patra (DKP) yang diusulkan oleh Pramartha </w:t>
+      </w:r>
+      <w:r>
+        <w:rPr>
+          <w:rFonts w:ascii="Arial" w:eastAsia="MS Mincho" w:hAnsi="Arial" w:cs="Arial"/>
+          <w:bCs/>
+          <w:sz w:val="20"/>
+          <w:szCs w:val="20"/>
+          <w:lang w:val="en-GB" w:eastAsia="ja-JP"/>
+        </w:rPr>
+        <w:t>[4]</w:t>
+      </w:r>
+      <w:r>
+        <w:rPr>
+          <w:rFonts w:ascii="Arial" w:eastAsia="MS Mincho" w:hAnsi="Arial" w:cs="Arial"/>
+          <w:bCs/>
+          <w:sz w:val="20"/>
+          <w:szCs w:val="20"/>
+          <w:lang w:val="en-GB" w:eastAsia="ja-JP"/>
+        </w:rPr>
+        <w:t>. Integrasi dilakukan atas dasar kesamaan domain utama dari model ontologi, yaitu pelestarian warisan digital budaya Bali baik artefak maupun praktik terkait.</w:t>
       </w:r>
     </w:p>
     <w:p>
@@ -2410,7 +2684,37 @@
           <w:szCs w:val="20"/>
           <w:lang w:val="en-US" w:eastAsia="ja-JP"/>
         </w:rPr>
-        <w:t xml:space="preserve"> utama yang digunakan dalam ontologi ini, ditunjukkan melalui ontograf pada Gambar 4.1.</w:t>
+        <w:t xml:space="preserve"> utama yang digunakan dalam ontologi ini, ditunjukkan</w:t>
+      </w:r>
+      <w:r>
+        <w:rPr>
+          <w:rFonts w:ascii="Arial" w:eastAsia="MS Mincho" w:hAnsi="Arial" w:cs="Arial"/>
+          <w:bCs/>
+          <w:sz w:val="20"/>
+          <w:szCs w:val="20"/>
+          <w:lang w:val="en-US" w:eastAsia="ja-JP"/>
+        </w:rPr>
+        <w:t xml:space="preserve"> melalui ontograf pada Gambar </w:t>
+      </w:r>
+      <w:r>
+        <w:rPr>
+          <w:rFonts w:ascii="Arial" w:eastAsia="MS Mincho" w:hAnsi="Arial" w:cs="Arial"/>
+          <w:bCs/>
+          <w:sz w:val="20"/>
+          <w:szCs w:val="20"/>
+          <w:lang w:val="en-US" w:eastAsia="ja-JP"/>
+        </w:rPr>
+        <w:t>4</w:t>
+      </w:r>
+      <w:r>
+        <w:rPr>
+          <w:rFonts w:ascii="Arial" w:eastAsia="MS Mincho" w:hAnsi="Arial" w:cs="Arial"/>
+          <w:bCs/>
+          <w:sz w:val="20"/>
+          <w:szCs w:val="20"/>
+          <w:lang w:val="en-US" w:eastAsia="ja-JP"/>
+        </w:rPr>
+        <w:t>.</w:t>
       </w:r>
       <w:r>
         <w:rPr>
@@ -2482,7 +2786,27 @@
           <w:szCs w:val="20"/>
           <w:lang w:val="en-US" w:eastAsia="ja-JP"/>
         </w:rPr>
-        <w:t xml:space="preserve"> seperti pada Gambar 4.2. </w:t>
+        <w:t xml:space="preserve"> seperti pada Gambar</w:t>
+      </w:r>
+      <w:r>
+        <w:rPr>
+          <w:rFonts w:ascii="Arial" w:eastAsia="MS Mincho" w:hAnsi="Arial" w:cs="Arial"/>
+          <w:bCs/>
+          <w:sz w:val="20"/>
+          <w:szCs w:val="20"/>
+          <w:lang w:val="en-US" w:eastAsia="ja-JP"/>
+        </w:rPr>
+        <w:t xml:space="preserve"> 5</w:t>
+      </w:r>
+      <w:r>
+        <w:rPr>
+          <w:rFonts w:ascii="Arial" w:eastAsia="MS Mincho" w:hAnsi="Arial" w:cs="Arial"/>
+          <w:bCs/>
+          <w:sz w:val="20"/>
+          <w:szCs w:val="20"/>
+          <w:lang w:val="en-US" w:eastAsia="ja-JP"/>
+        </w:rPr>
+        <w:t xml:space="preserve">. </w:t>
       </w:r>
       <w:r>
         <w:rPr>
@@ -2567,6 +2891,467 @@
           <w:lang w:val="en-US" w:eastAsia="ja-JP"/>
         </w:rPr>
         <w:t xml:space="preserve"> didaftarkan pada ontologi Gamelan Bali yang diimplementasikan menggunakan Protégé 5.5.0.</w:t>
+      </w:r>
+    </w:p>
+    <w:p>
+      <w:pPr>
+        <w:spacing w:after="0" w:line="240" w:lineRule="auto"/>
+        <w:contextualSpacing/>
+        <w:jc w:val="center"/>
+        <w:rPr>
+          <w:rFonts w:ascii="Arial" w:eastAsia="MS Mincho" w:hAnsi="Arial" w:cs="Arial"/>
+          <w:bCs/>
+          <w:sz w:val="20"/>
+          <w:szCs w:val="20"/>
+          <w:lang w:val="en-US" w:eastAsia="ja-JP"/>
+        </w:rPr>
+      </w:pPr>
+    </w:p>
+    <w:p>
+      <w:pPr>
+        <w:spacing w:after="0" w:line="240" w:lineRule="auto"/>
+        <w:contextualSpacing/>
+        <w:jc w:val="center"/>
+        <w:rPr>
+          <w:rFonts w:ascii="Arial" w:eastAsia="MS Mincho" w:hAnsi="Arial" w:cs="Arial"/>
+          <w:bCs/>
+          <w:sz w:val="20"/>
+          <w:szCs w:val="20"/>
+          <w:lang w:val="en-GB" w:eastAsia="ja-JP"/>
+        </w:rPr>
+      </w:pPr>
+      <w:r>
+        <w:rPr>
+          <w:noProof/>
+          <w:lang w:eastAsia="id-ID"/>
+        </w:rPr>
+        <w:drawing>
+          <wp:inline distT="0" distB="0" distL="0" distR="0" wp14:anchorId="261F6725" wp14:editId="1DC4C558">
+            <wp:extent cx="3573711" cy="2292722"/>
+            <wp:effectExtent l="0" t="0" r="8255" b="0"/>
+            <wp:docPr id="30" name="Picture 30"/>
+            <wp:cNvGraphicFramePr>
+              <a:graphicFrameLocks xmlns:a="http://schemas.openxmlformats.org/drawingml/2006/main" noChangeAspect="1"/>
+            </wp:cNvGraphicFramePr>
+            <a:graphic xmlns:a="http://schemas.openxmlformats.org/drawingml/2006/main">
+              <a:graphicData uri="http://schemas.openxmlformats.org/drawingml/2006/picture">
+                <pic:pic xmlns:pic="http://schemas.openxmlformats.org/drawingml/2006/picture">
+                  <pic:nvPicPr>
+                    <pic:cNvPr id="1" name=""/>
+                    <pic:cNvPicPr/>
+                  </pic:nvPicPr>
+                  <pic:blipFill>
+                    <a:blip r:embed="rId11"/>
+                    <a:stretch>
+                      <a:fillRect/>
+                    </a:stretch>
+                  </pic:blipFill>
+                  <pic:spPr>
+                    <a:xfrm>
+                      <a:off x="0" y="0"/>
+                      <a:ext cx="3610654" cy="2316423"/>
+                    </a:xfrm>
+                    <a:prstGeom prst="rect">
+                      <a:avLst/>
+                    </a:prstGeom>
+                  </pic:spPr>
+                </pic:pic>
+              </a:graphicData>
+            </a:graphic>
+          </wp:inline>
+        </w:drawing>
+      </w:r>
+      <w:r>
+        <w:rPr>
+          <w:noProof/>
+          <w:lang w:eastAsia="id-ID"/>
+        </w:rPr>
+        <w:drawing>
+          <wp:inline distT="0" distB="0" distL="0" distR="0" wp14:anchorId="20D395B7" wp14:editId="702351AA">
+            <wp:extent cx="2840273" cy="855677"/>
+            <wp:effectExtent l="0" t="0" r="0" b="1905"/>
+            <wp:docPr id="31" name="Picture 31"/>
+            <wp:cNvGraphicFramePr>
+              <a:graphicFrameLocks xmlns:a="http://schemas.openxmlformats.org/drawingml/2006/main" noChangeAspect="1"/>
+            </wp:cNvGraphicFramePr>
+            <a:graphic xmlns:a="http://schemas.openxmlformats.org/drawingml/2006/main">
+              <a:graphicData uri="http://schemas.openxmlformats.org/drawingml/2006/picture">
+                <pic:pic xmlns:pic="http://schemas.openxmlformats.org/drawingml/2006/picture">
+                  <pic:nvPicPr>
+                    <pic:cNvPr id="1" name=""/>
+                    <pic:cNvPicPr/>
+                  </pic:nvPicPr>
+                  <pic:blipFill>
+                    <a:blip r:embed="rId12"/>
+                    <a:stretch>
+                      <a:fillRect/>
+                    </a:stretch>
+                  </pic:blipFill>
+                  <pic:spPr>
+                    <a:xfrm>
+                      <a:off x="0" y="0"/>
+                      <a:ext cx="2874190" cy="865895"/>
+                    </a:xfrm>
+                    <a:prstGeom prst="rect">
+                      <a:avLst/>
+                    </a:prstGeom>
+                  </pic:spPr>
+                </pic:pic>
+              </a:graphicData>
+            </a:graphic>
+          </wp:inline>
+        </w:drawing>
+      </w:r>
+    </w:p>
+    <w:p>
+      <w:pPr>
+        <w:spacing w:after="0" w:line="240" w:lineRule="auto"/>
+        <w:contextualSpacing/>
+        <w:jc w:val="center"/>
+        <w:rPr>
+          <w:rFonts w:ascii="Arial" w:eastAsia="MS Mincho" w:hAnsi="Arial" w:cs="Arial"/>
+          <w:bCs/>
+          <w:sz w:val="20"/>
+          <w:szCs w:val="20"/>
+          <w:lang w:val="en-GB" w:eastAsia="ja-JP"/>
+        </w:rPr>
+      </w:pPr>
+      <w:r>
+        <w:rPr>
+          <w:noProof/>
+          <w:lang w:eastAsia="id-ID"/>
+        </w:rPr>
+        <w:drawing>
+          <wp:inline distT="0" distB="0" distL="0" distR="0" wp14:anchorId="1600CBD7" wp14:editId="3798ABEE">
+            <wp:extent cx="2801923" cy="1282722"/>
+            <wp:effectExtent l="0" t="0" r="0" b="0"/>
+            <wp:docPr id="64" name="Picture 64"/>
+            <wp:cNvGraphicFramePr>
+              <a:graphicFrameLocks xmlns:a="http://schemas.openxmlformats.org/drawingml/2006/main" noChangeAspect="1"/>
+            </wp:cNvGraphicFramePr>
+            <a:graphic xmlns:a="http://schemas.openxmlformats.org/drawingml/2006/main">
+              <a:graphicData uri="http://schemas.openxmlformats.org/drawingml/2006/picture">
+                <pic:pic xmlns:pic="http://schemas.openxmlformats.org/drawingml/2006/picture">
+                  <pic:nvPicPr>
+                    <pic:cNvPr id="1" name=""/>
+                    <pic:cNvPicPr/>
+                  </pic:nvPicPr>
+                  <pic:blipFill>
+                    <a:blip r:embed="rId13"/>
+                    <a:stretch>
+                      <a:fillRect/>
+                    </a:stretch>
+                  </pic:blipFill>
+                  <pic:spPr>
+                    <a:xfrm>
+                      <a:off x="0" y="0"/>
+                      <a:ext cx="2801923" cy="1282722"/>
+                    </a:xfrm>
+                    <a:prstGeom prst="rect">
+                      <a:avLst/>
+                    </a:prstGeom>
+                  </pic:spPr>
+                </pic:pic>
+              </a:graphicData>
+            </a:graphic>
+          </wp:inline>
+        </w:drawing>
+      </w:r>
+    </w:p>
+    <w:p>
+      <w:pPr>
+        <w:keepNext/>
+        <w:spacing w:after="0" w:line="240" w:lineRule="auto"/>
+        <w:contextualSpacing/>
+        <w:jc w:val="center"/>
+      </w:pPr>
+      <w:r>
+        <w:rPr>
+          <w:noProof/>
+          <w:lang w:eastAsia="id-ID"/>
+        </w:rPr>
+        <w:drawing>
+          <wp:inline distT="0" distB="0" distL="0" distR="0" wp14:anchorId="3BBF0C2D" wp14:editId="2B42F144">
+            <wp:extent cx="2818398" cy="249732"/>
+            <wp:effectExtent l="0" t="0" r="1270" b="0"/>
+            <wp:docPr id="65" name="Picture 65"/>
+            <wp:cNvGraphicFramePr>
+              <a:graphicFrameLocks xmlns:a="http://schemas.openxmlformats.org/drawingml/2006/main" noChangeAspect="1"/>
+            </wp:cNvGraphicFramePr>
+            <a:graphic xmlns:a="http://schemas.openxmlformats.org/drawingml/2006/main">
+              <a:graphicData uri="http://schemas.openxmlformats.org/drawingml/2006/picture">
+                <pic:pic xmlns:pic="http://schemas.openxmlformats.org/drawingml/2006/picture">
+                  <pic:nvPicPr>
+                    <pic:cNvPr id="1" name=""/>
+                    <pic:cNvPicPr/>
+                  </pic:nvPicPr>
+                  <pic:blipFill>
+                    <a:blip r:embed="rId14"/>
+                    <a:stretch>
+                      <a:fillRect/>
+                    </a:stretch>
+                  </pic:blipFill>
+                  <pic:spPr>
+                    <a:xfrm>
+                      <a:off x="0" y="0"/>
+                      <a:ext cx="2818398" cy="249732"/>
+                    </a:xfrm>
+                    <a:prstGeom prst="rect">
+                      <a:avLst/>
+                    </a:prstGeom>
+                  </pic:spPr>
+                </pic:pic>
+              </a:graphicData>
+            </a:graphic>
+          </wp:inline>
+        </w:drawing>
+      </w:r>
+    </w:p>
+    <w:p>
+      <w:pPr>
+        <w:pStyle w:val="Caption"/>
+        <w:jc w:val="center"/>
+        <w:rPr>
+          <w:rFonts w:ascii="Arial" w:eastAsia="Times New Roman" w:hAnsi="Arial" w:cs="Arial"/>
+          <w:i w:val="0"/>
+          <w:color w:val="auto"/>
+          <w:sz w:val="20"/>
+          <w:szCs w:val="24"/>
+        </w:rPr>
+      </w:pPr>
+      <w:r>
+        <w:rPr>
+          <w:rFonts w:ascii="Arial" w:hAnsi="Arial" w:cs="Arial"/>
+          <w:b/>
+          <w:i w:val="0"/>
+          <w:color w:val="auto"/>
+          <w:sz w:val="20"/>
+        </w:rPr>
+        <w:t xml:space="preserve">Gambar </w:t>
+      </w:r>
+      <w:r>
+        <w:rPr>
+          <w:rFonts w:ascii="Arial" w:hAnsi="Arial" w:cs="Arial"/>
+          <w:b/>
+          <w:i w:val="0"/>
+          <w:color w:val="auto"/>
+          <w:sz w:val="20"/>
+        </w:rPr>
+        <w:fldChar w:fldCharType="begin"/>
+      </w:r>
+      <w:r>
+        <w:rPr>
+          <w:rFonts w:ascii="Arial" w:hAnsi="Arial" w:cs="Arial"/>
+          <w:b/>
+          <w:i w:val="0"/>
+          <w:color w:val="auto"/>
+          <w:sz w:val="20"/>
+        </w:rPr>
+        <w:instrText xml:space="preserve"> SEQ Gambar \* ARABIC </w:instrText>
+      </w:r>
+      <w:r>
+        <w:rPr>
+          <w:rFonts w:ascii="Arial" w:hAnsi="Arial" w:cs="Arial"/>
+          <w:b/>
+          <w:i w:val="0"/>
+          <w:color w:val="auto"/>
+          <w:sz w:val="20"/>
+        </w:rPr>
+        <w:fldChar w:fldCharType="separate"/>
+      </w:r>
+      <w:r>
+        <w:rPr>
+          <w:rFonts w:ascii="Arial" w:hAnsi="Arial" w:cs="Arial"/>
+          <w:b/>
+          <w:i w:val="0"/>
+          <w:noProof/>
+          <w:color w:val="auto"/>
+          <w:sz w:val="20"/>
+        </w:rPr>
+        <w:t>4</w:t>
+      </w:r>
+      <w:r>
+        <w:rPr>
+          <w:rFonts w:ascii="Arial" w:hAnsi="Arial" w:cs="Arial"/>
+          <w:b/>
+          <w:i w:val="0"/>
+          <w:color w:val="auto"/>
+          <w:sz w:val="20"/>
+        </w:rPr>
+        <w:fldChar w:fldCharType="end"/>
+      </w:r>
+      <w:r>
+        <w:rPr>
+          <w:rFonts w:ascii="Arial" w:hAnsi="Arial" w:cs="Arial"/>
+          <w:b/>
+          <w:i w:val="0"/>
+          <w:color w:val="auto"/>
+          <w:sz w:val="20"/>
+          <w:lang w:val="en-US"/>
+        </w:rPr>
+        <w:t xml:space="preserve">. </w:t>
+      </w:r>
+      <w:r>
+        <w:rPr>
+          <w:rFonts w:ascii="Arial" w:eastAsia="Times New Roman" w:hAnsi="Arial" w:cs="Arial"/>
+          <w:i w:val="0"/>
+          <w:color w:val="auto"/>
+          <w:sz w:val="20"/>
+          <w:szCs w:val="24"/>
+        </w:rPr>
+        <w:t>Diagram Ontograf Sistem Manajemen Pengetahuan Gamelan Bali</w:t>
+      </w:r>
+    </w:p>
+    <w:p>
+      <w:pPr>
+        <w:keepNext/>
+        <w:spacing w:after="0"/>
+        <w:jc w:val="center"/>
+      </w:pPr>
+      <w:r>
+        <w:rPr>
+          <w:rFonts w:ascii="Times New Roman" w:hAnsi="Times New Roman" w:cs="Times New Roman"/>
+          <w:noProof/>
+          <w:sz w:val="24"/>
+          <w:lang w:eastAsia="id-ID"/>
+        </w:rPr>
+        <w:drawing>
+          <wp:inline distT="0" distB="0" distL="0" distR="0" wp14:anchorId="18352A42" wp14:editId="4AA2DE53">
+            <wp:extent cx="2206090" cy="3575221"/>
+            <wp:effectExtent l="0" t="0" r="3810" b="6350"/>
+            <wp:docPr id="27" name="Picture 27"/>
+            <wp:cNvGraphicFramePr>
+              <a:graphicFrameLocks xmlns:a="http://schemas.openxmlformats.org/drawingml/2006/main" noChangeAspect="1"/>
+            </wp:cNvGraphicFramePr>
+            <a:graphic xmlns:a="http://schemas.openxmlformats.org/drawingml/2006/main">
+              <a:graphicData uri="http://schemas.openxmlformats.org/drawingml/2006/picture">
+                <pic:pic xmlns:pic="http://schemas.openxmlformats.org/drawingml/2006/picture">
+                  <pic:nvPicPr>
+                    <pic:cNvPr id="1" name=""/>
+                    <pic:cNvPicPr/>
+                  </pic:nvPicPr>
+                  <pic:blipFill>
+                    <a:blip r:embed="rId15"/>
+                    <a:stretch>
+                      <a:fillRect/>
+                    </a:stretch>
+                  </pic:blipFill>
+                  <pic:spPr>
+                    <a:xfrm>
+                      <a:off x="0" y="0"/>
+                      <a:ext cx="2209280" cy="3580391"/>
+                    </a:xfrm>
+                    <a:prstGeom prst="rect">
+                      <a:avLst/>
+                    </a:prstGeom>
+                  </pic:spPr>
+                </pic:pic>
+              </a:graphicData>
+            </a:graphic>
+          </wp:inline>
+        </w:drawing>
+      </w:r>
+    </w:p>
+    <w:p>
+      <w:pPr>
+        <w:pStyle w:val="Caption"/>
+        <w:jc w:val="center"/>
+        <w:rPr>
+          <w:rFonts w:ascii="Arial" w:hAnsi="Arial" w:cs="Arial"/>
+          <w:i w:val="0"/>
+          <w:color w:val="auto"/>
+          <w:sz w:val="20"/>
+          <w:lang w:val="en-US"/>
+        </w:rPr>
+      </w:pPr>
+      <w:r>
+        <w:rPr>
+          <w:rFonts w:ascii="Arial" w:hAnsi="Arial" w:cs="Arial"/>
+          <w:b/>
+          <w:i w:val="0"/>
+          <w:color w:val="auto"/>
+          <w:sz w:val="20"/>
+        </w:rPr>
+        <w:t xml:space="preserve">Gambar </w:t>
+      </w:r>
+      <w:r>
+        <w:rPr>
+          <w:rFonts w:ascii="Arial" w:hAnsi="Arial" w:cs="Arial"/>
+          <w:b/>
+          <w:i w:val="0"/>
+          <w:color w:val="auto"/>
+          <w:sz w:val="20"/>
+        </w:rPr>
+        <w:fldChar w:fldCharType="begin"/>
+      </w:r>
+      <w:r>
+        <w:rPr>
+          <w:rFonts w:ascii="Arial" w:hAnsi="Arial" w:cs="Arial"/>
+          <w:b/>
+          <w:i w:val="0"/>
+          <w:color w:val="auto"/>
+          <w:sz w:val="20"/>
+        </w:rPr>
+        <w:instrText xml:space="preserve"> SEQ Gambar \* ARABIC </w:instrText>
+      </w:r>
+      <w:r>
+        <w:rPr>
+          <w:rFonts w:ascii="Arial" w:hAnsi="Arial" w:cs="Arial"/>
+          <w:b/>
+          <w:i w:val="0"/>
+          <w:color w:val="auto"/>
+          <w:sz w:val="20"/>
+        </w:rPr>
+        <w:fldChar w:fldCharType="separate"/>
+      </w:r>
+      <w:r>
+        <w:rPr>
+          <w:rFonts w:ascii="Arial" w:hAnsi="Arial" w:cs="Arial"/>
+          <w:b/>
+          <w:i w:val="0"/>
+          <w:noProof/>
+          <w:color w:val="auto"/>
+          <w:sz w:val="20"/>
+        </w:rPr>
+        <w:t>5</w:t>
+      </w:r>
+      <w:r>
+        <w:rPr>
+          <w:rFonts w:ascii="Arial" w:hAnsi="Arial" w:cs="Arial"/>
+          <w:b/>
+          <w:i w:val="0"/>
+          <w:color w:val="auto"/>
+          <w:sz w:val="20"/>
+        </w:rPr>
+        <w:fldChar w:fldCharType="end"/>
+      </w:r>
+      <w:r>
+        <w:rPr>
+          <w:rFonts w:ascii="Arial" w:hAnsi="Arial" w:cs="Arial"/>
+          <w:i w:val="0"/>
+          <w:color w:val="auto"/>
+          <w:sz w:val="20"/>
+          <w:lang w:val="en-US"/>
+        </w:rPr>
+        <w:t>.</w:t>
+      </w:r>
+      <w:r>
+        <w:rPr>
+          <w:rFonts w:ascii="Arial" w:hAnsi="Arial" w:cs="Arial"/>
+          <w:i w:val="0"/>
+          <w:color w:val="auto"/>
+          <w:sz w:val="20"/>
+        </w:rPr>
+        <w:t xml:space="preserve"> </w:t>
+      </w:r>
+      <w:r>
+        <w:rPr>
+          <w:rFonts w:ascii="Arial" w:hAnsi="Arial" w:cs="Arial"/>
+          <w:i w:val="0"/>
+          <w:color w:val="auto"/>
+          <w:sz w:val="20"/>
+        </w:rPr>
+        <w:t>Object Properties pada Ontologi Gamelan Bali</w:t>
       </w:r>
     </w:p>
     <w:p>
@@ -2754,6 +3539,26 @@
           <w:szCs w:val="20"/>
           <w:lang w:val="en-US" w:eastAsia="ja-JP"/>
         </w:rPr>
+        <w:t xml:space="preserve">, seperti ditunjukkan pada Gambar </w:t>
+      </w:r>
+      <w:r>
+        <w:rPr>
+          <w:rFonts w:ascii="Arial" w:eastAsia="MS Mincho" w:hAnsi="Arial" w:cs="Arial"/>
+          <w:bCs/>
+          <w:sz w:val="20"/>
+          <w:szCs w:val="20"/>
+          <w:lang w:val="en-US" w:eastAsia="ja-JP"/>
+        </w:rPr>
+        <w:t>6</w:t>
+      </w:r>
+      <w:r>
+        <w:rPr>
+          <w:rFonts w:ascii="Arial" w:eastAsia="MS Mincho" w:hAnsi="Arial" w:cs="Arial"/>
+          <w:bCs/>
+          <w:sz w:val="20"/>
+          <w:szCs w:val="20"/>
+          <w:lang w:val="en-US" w:eastAsia="ja-JP"/>
+        </w:rPr>
         <w:t>.</w:t>
       </w:r>
       <w:r>
@@ -2786,6 +3591,175 @@
           <w:lang w:val="en-US" w:eastAsia="ja-JP"/>
         </w:rPr>
         <w:t xml:space="preserve"> menghasilkan fakta-fakta baru berupa data instances baru, relasi baru, dan atribut baru. Hasil inferensi ini kemudian diekspor menjadi sebuah model formal ontologi baru.</w:t>
+      </w:r>
+    </w:p>
+    <w:p>
+      <w:pPr>
+        <w:spacing w:after="0" w:line="240" w:lineRule="auto"/>
+        <w:contextualSpacing/>
+        <w:jc w:val="both"/>
+        <w:rPr>
+          <w:rFonts w:ascii="Arial" w:eastAsia="MS Mincho" w:hAnsi="Arial" w:cs="Arial"/>
+          <w:bCs/>
+          <w:sz w:val="20"/>
+          <w:szCs w:val="20"/>
+          <w:lang w:val="en-US" w:eastAsia="ja-JP"/>
+        </w:rPr>
+      </w:pPr>
+    </w:p>
+    <w:p>
+      <w:pPr>
+        <w:keepNext/>
+        <w:spacing w:after="0" w:line="240" w:lineRule="auto"/>
+        <w:contextualSpacing/>
+        <w:jc w:val="center"/>
+      </w:pPr>
+      <w:r>
+        <w:rPr>
+          <w:noProof/>
+          <w:lang w:eastAsia="id-ID"/>
+        </w:rPr>
+        <w:drawing>
+          <wp:inline distT="0" distB="0" distL="0" distR="0" wp14:anchorId="49909BDD" wp14:editId="4BB841E1">
+            <wp:extent cx="4320000" cy="2379620"/>
+            <wp:effectExtent l="0" t="0" r="4445" b="1905"/>
+            <wp:docPr id="66" name="Picture 66"/>
+            <wp:cNvGraphicFramePr>
+              <a:graphicFrameLocks xmlns:a="http://schemas.openxmlformats.org/drawingml/2006/main" noChangeAspect="1"/>
+            </wp:cNvGraphicFramePr>
+            <a:graphic xmlns:a="http://schemas.openxmlformats.org/drawingml/2006/main">
+              <a:graphicData uri="http://schemas.openxmlformats.org/drawingml/2006/picture">
+                <pic:pic xmlns:pic="http://schemas.openxmlformats.org/drawingml/2006/picture">
+                  <pic:nvPicPr>
+                    <pic:cNvPr id="1" name=""/>
+                    <pic:cNvPicPr/>
+                  </pic:nvPicPr>
+                  <pic:blipFill>
+                    <a:blip r:embed="rId16"/>
+                    <a:stretch>
+                      <a:fillRect/>
+                    </a:stretch>
+                  </pic:blipFill>
+                  <pic:spPr>
+                    <a:xfrm>
+                      <a:off x="0" y="0"/>
+                      <a:ext cx="4320000" cy="2379620"/>
+                    </a:xfrm>
+                    <a:prstGeom prst="rect">
+                      <a:avLst/>
+                    </a:prstGeom>
+                  </pic:spPr>
+                </pic:pic>
+              </a:graphicData>
+            </a:graphic>
+          </wp:inline>
+        </w:drawing>
+      </w:r>
+    </w:p>
+    <w:p>
+      <w:pPr>
+        <w:pStyle w:val="Caption"/>
+        <w:jc w:val="center"/>
+        <w:rPr>
+          <w:rFonts w:ascii="Arial" w:eastAsia="MS Mincho" w:hAnsi="Arial" w:cs="Arial"/>
+          <w:bCs/>
+          <w:i w:val="0"/>
+          <w:color w:val="auto"/>
+          <w:sz w:val="22"/>
+          <w:szCs w:val="20"/>
+          <w:lang w:eastAsia="ja-JP"/>
+        </w:rPr>
+      </w:pPr>
+      <w:r>
+        <w:rPr>
+          <w:rFonts w:ascii="Arial" w:hAnsi="Arial" w:cs="Arial"/>
+          <w:b/>
+          <w:i w:val="0"/>
+          <w:color w:val="auto"/>
+          <w:sz w:val="20"/>
+        </w:rPr>
+        <w:t xml:space="preserve">Gambar </w:t>
+      </w:r>
+      <w:r>
+        <w:rPr>
+          <w:rFonts w:ascii="Arial" w:hAnsi="Arial" w:cs="Arial"/>
+          <w:b/>
+          <w:i w:val="0"/>
+          <w:color w:val="auto"/>
+          <w:sz w:val="20"/>
+        </w:rPr>
+        <w:fldChar w:fldCharType="begin"/>
+      </w:r>
+      <w:r>
+        <w:rPr>
+          <w:rFonts w:ascii="Arial" w:hAnsi="Arial" w:cs="Arial"/>
+          <w:b/>
+          <w:i w:val="0"/>
+          <w:color w:val="auto"/>
+          <w:sz w:val="20"/>
+        </w:rPr>
+        <w:instrText xml:space="preserve"> SEQ Gambar \* ARABIC </w:instrText>
+      </w:r>
+      <w:r>
+        <w:rPr>
+          <w:rFonts w:ascii="Arial" w:hAnsi="Arial" w:cs="Arial"/>
+          <w:b/>
+          <w:i w:val="0"/>
+          <w:color w:val="auto"/>
+          <w:sz w:val="20"/>
+        </w:rPr>
+        <w:fldChar w:fldCharType="separate"/>
+      </w:r>
+      <w:r>
+        <w:rPr>
+          <w:rFonts w:ascii="Arial" w:hAnsi="Arial" w:cs="Arial"/>
+          <w:b/>
+          <w:i w:val="0"/>
+          <w:noProof/>
+          <w:color w:val="auto"/>
+          <w:sz w:val="20"/>
+        </w:rPr>
+        <w:t>6</w:t>
+      </w:r>
+      <w:r>
+        <w:rPr>
+          <w:rFonts w:ascii="Arial" w:hAnsi="Arial" w:cs="Arial"/>
+          <w:b/>
+          <w:i w:val="0"/>
+          <w:color w:val="auto"/>
+          <w:sz w:val="20"/>
+        </w:rPr>
+        <w:fldChar w:fldCharType="end"/>
+      </w:r>
+      <w:r>
+        <w:rPr>
+          <w:rFonts w:ascii="Arial" w:hAnsi="Arial" w:cs="Arial"/>
+          <w:b/>
+          <w:i w:val="0"/>
+          <w:color w:val="auto"/>
+          <w:sz w:val="20"/>
+          <w:lang w:val="en-US"/>
+        </w:rPr>
+        <w:t>.</w:t>
+      </w:r>
+      <w:r>
+        <w:rPr>
+          <w:rFonts w:ascii="Arial" w:hAnsi="Arial" w:cs="Arial"/>
+          <w:b/>
+          <w:i w:val="0"/>
+          <w:color w:val="auto"/>
+          <w:sz w:val="20"/>
+        </w:rPr>
+        <w:t xml:space="preserve"> </w:t>
+      </w:r>
+      <w:r>
+        <w:rPr>
+          <w:rFonts w:ascii="Arial" w:hAnsi="Arial" w:cs="Arial"/>
+          <w:i w:val="0"/>
+          <w:color w:val="auto"/>
+          <w:sz w:val="20"/>
+        </w:rPr>
+        <w:t>Log Proses Reasoning Ontologi Gamelan Bali</w:t>
       </w:r>
     </w:p>
     <w:p>
@@ -2945,7 +3919,27 @@
           <w:szCs w:val="20"/>
           <w:lang w:val="en-US" w:eastAsia="ja-JP"/>
         </w:rPr>
-        <w:t xml:space="preserve"> ontologi yang memberikan gambaran secara matematis komponen yang ada dalam rancangan tersebut, seperti tampak pada Gambar 4.5.</w:t>
+        <w:t xml:space="preserve"> ontologi yang memberikan gambaran secara matematis komponen yang ada dalam rancangan tersebut, seperti tampak pada Gambar </w:t>
+      </w:r>
+      <w:r>
+        <w:rPr>
+          <w:rFonts w:ascii="Arial" w:eastAsia="MS Mincho" w:hAnsi="Arial" w:cs="Arial"/>
+          <w:bCs/>
+          <w:sz w:val="20"/>
+          <w:szCs w:val="20"/>
+          <w:lang w:val="en-US" w:eastAsia="ja-JP"/>
+        </w:rPr>
+        <w:t>7</w:t>
+      </w:r>
+      <w:r>
+        <w:rPr>
+          <w:rFonts w:ascii="Arial" w:eastAsia="MS Mincho" w:hAnsi="Arial" w:cs="Arial"/>
+          <w:bCs/>
+          <w:sz w:val="20"/>
+          <w:szCs w:val="20"/>
+          <w:lang w:val="en-US" w:eastAsia="ja-JP"/>
+        </w:rPr>
+        <w:t>.</w:t>
       </w:r>
       <w:r>
         <w:rPr>
@@ -3001,7 +3995,7 @@
                     <pic:cNvPicPr/>
                   </pic:nvPicPr>
                   <pic:blipFill>
-                    <a:blip r:embed="rId12"/>
+                    <a:blip r:embed="rId17"/>
                     <a:stretch>
                       <a:fillRect/>
                     </a:stretch>
@@ -3085,7 +4079,7 @@
           <w:color w:val="auto"/>
           <w:sz w:val="20"/>
         </w:rPr>
-        <w:t>1</w:t>
+        <w:t>7</w:t>
       </w:r>
       <w:r>
         <w:rPr>
@@ -3125,6 +4119,16 @@
           <w:lang w:val="en-US"/>
         </w:rPr>
         <w:t>ontologi</w:t>
+      </w:r>
+      <w:r>
+        <w:rPr>
+          <w:rFonts w:ascii="Arial" w:hAnsi="Arial" w:cs="Arial"/>
+          <w:i w:val="0"/>
+          <w:color w:val="auto"/>
+          <w:sz w:val="20"/>
+          <w:lang w:val="en-US"/>
+        </w:rPr>
+        <w:t xml:space="preserve"> Gamelan Bali</w:t>
       </w:r>
     </w:p>
     <w:p>
@@ -3194,6 +4198,7 @@
         <w:spacing w:after="0" w:line="240" w:lineRule="auto"/>
         <w:ind w:left="567"/>
         <w:contextualSpacing/>
+        <w:jc w:val="both"/>
         <w:rPr>
           <w:rFonts w:ascii="Arial" w:eastAsia="MS Mincho" w:hAnsi="Arial" w:cs="Arial"/>
           <w:bCs/>
@@ -3210,7 +4215,34 @@
           <w:szCs w:val="20"/>
           <w:lang w:val="en-GB" w:eastAsia="ja-JP"/>
         </w:rPr>
-        <w:t>Use lowercase alphabet for the numbered list followed by dot.</w:t>
+        <w:t xml:space="preserve">Lingkungan Implementasi. </w:t>
+      </w:r>
+      <w:r>
+        <w:rPr>
+          <w:rFonts w:ascii="Arial" w:eastAsia="MS Mincho" w:hAnsi="Arial" w:cs="Arial"/>
+          <w:sz w:val="20"/>
+          <w:szCs w:val="20"/>
+          <w:lang w:val="en-US"/>
+        </w:rPr>
+        <w:t xml:space="preserve">Dalam tahap </w:t>
+      </w:r>
+      <w:r>
+        <w:rPr>
+          <w:rFonts w:ascii="Arial" w:eastAsia="MS Mincho" w:hAnsi="Arial" w:cs="Arial"/>
+          <w:sz w:val="20"/>
+          <w:szCs w:val="20"/>
+          <w:lang w:val="en-US"/>
+        </w:rPr>
+        <w:t>ini</w:t>
+      </w:r>
+      <w:r>
+        <w:rPr>
+          <w:rFonts w:ascii="Arial" w:eastAsia="MS Mincho" w:hAnsi="Arial" w:cs="Arial"/>
+          <w:sz w:val="20"/>
+          <w:szCs w:val="20"/>
+          <w:lang w:val="en-US"/>
+        </w:rPr>
+        <w:t xml:space="preserve"> terdapat beberapa perangkat lunak maupun library yang digunakan dalam pembuatan sistem manajemen pengetahuan gamelan Bali, yaitu Windows 8 Pro 32bit (Client) dan Ubuntu 18.0.4 LTS (Server), Protégé 5.5.0, XAMPP Control Panel v3.2.2, PHP 7.1.2, Visual Studio Code 1.43.2, Bootstrap 4.0.2, Apache Jena Fuseki 3.14.0, Library EasyRDF, Google Chrome 79.0, Vesta Control Panel, Microsoft Office Visio 2019, dan Microsoft Office Excel 2019. </w:t>
       </w:r>
     </w:p>
     <w:p>
@@ -3220,8 +4252,9 @@
           <w:numId w:val="11"/>
         </w:numPr>
         <w:spacing w:after="0" w:line="240" w:lineRule="auto"/>
-        <w:ind w:left="641" w:hanging="357"/>
+        <w:ind w:left="567"/>
         <w:contextualSpacing/>
+        <w:jc w:val="both"/>
         <w:rPr>
           <w:rFonts w:ascii="Arial" w:eastAsia="MS Mincho" w:hAnsi="Arial" w:cs="Arial"/>
           <w:bCs/>
@@ -3238,8 +4271,942 @@
           <w:szCs w:val="20"/>
           <w:lang w:val="en-GB" w:eastAsia="ja-JP"/>
         </w:rPr>
-        <w:t>Set 5 mm for the left indentation.</w:t>
-      </w:r>
+        <w:t xml:space="preserve">Implementasi Ontologi ke Dalam Sistem. Pada tahap </w:t>
+      </w:r>
+      <w:r>
+        <w:rPr>
+          <w:rFonts w:ascii="Arial" w:eastAsia="MS Mincho" w:hAnsi="Arial" w:cs="Arial"/>
+          <w:bCs/>
+          <w:sz w:val="20"/>
+          <w:szCs w:val="20"/>
+          <w:lang w:val="en-GB" w:eastAsia="ja-JP"/>
+        </w:rPr>
+        <w:t>ini dilakukan</w:t>
+      </w:r>
+      <w:r>
+        <w:rPr>
+          <w:rFonts w:ascii="Arial" w:eastAsia="MS Mincho" w:hAnsi="Arial" w:cs="Arial"/>
+          <w:bCs/>
+          <w:sz w:val="20"/>
+          <w:szCs w:val="20"/>
+          <w:lang w:val="en-GB" w:eastAsia="ja-JP"/>
+        </w:rPr>
+        <w:t xml:space="preserve"> proses unggah ontologi ke server Fuseki agar dapat digunakan oleh sistem. Kemudian dilakukan proses koneksi ontologi dengan sistem dengan menggunaka</w:t>
+      </w:r>
+      <w:r>
+        <w:rPr>
+          <w:rFonts w:ascii="Arial" w:eastAsia="MS Mincho" w:hAnsi="Arial" w:cs="Arial"/>
+          <w:bCs/>
+          <w:sz w:val="20"/>
+          <w:szCs w:val="20"/>
+          <w:lang w:val="en-GB" w:eastAsia="ja-JP"/>
+        </w:rPr>
+        <w:t xml:space="preserve">n library EasyRDF. Pada Tabel </w:t>
+      </w:r>
+      <w:r>
+        <w:rPr>
+          <w:rFonts w:ascii="Arial" w:eastAsia="MS Mincho" w:hAnsi="Arial" w:cs="Arial"/>
+          <w:bCs/>
+          <w:sz w:val="20"/>
+          <w:szCs w:val="20"/>
+          <w:lang w:val="en-GB" w:eastAsia="ja-JP"/>
+        </w:rPr>
+        <w:t>1 adalah source code dari proses koneksi ontologi dengan sistem.</w:t>
+      </w:r>
+    </w:p>
+    <w:p>
+      <w:pPr>
+        <w:spacing w:after="0" w:line="240" w:lineRule="auto"/>
+        <w:contextualSpacing/>
+        <w:jc w:val="both"/>
+        <w:rPr>
+          <w:rFonts w:ascii="Arial" w:eastAsia="MS Mincho" w:hAnsi="Arial" w:cs="Arial"/>
+          <w:bCs/>
+          <w:sz w:val="20"/>
+          <w:szCs w:val="20"/>
+          <w:lang w:val="en-GB" w:eastAsia="ja-JP"/>
+        </w:rPr>
+      </w:pPr>
+    </w:p>
+    <w:p>
+      <w:pPr>
+        <w:pStyle w:val="Caption"/>
+        <w:keepNext/>
+        <w:jc w:val="center"/>
+        <w:rPr>
+          <w:rFonts w:ascii="Arial" w:hAnsi="Arial" w:cs="Arial"/>
+          <w:i w:val="0"/>
+          <w:color w:val="auto"/>
+          <w:sz w:val="20"/>
+          <w:szCs w:val="20"/>
+          <w:lang w:val="en-US"/>
+        </w:rPr>
+      </w:pPr>
+      <w:r>
+        <w:rPr>
+          <w:rFonts w:ascii="Arial" w:hAnsi="Arial" w:cs="Arial"/>
+          <w:b/>
+          <w:i w:val="0"/>
+          <w:color w:val="auto"/>
+          <w:sz w:val="20"/>
+          <w:szCs w:val="20"/>
+        </w:rPr>
+        <w:t xml:space="preserve">Tabel </w:t>
+      </w:r>
+      <w:r>
+        <w:rPr>
+          <w:rFonts w:ascii="Arial" w:hAnsi="Arial" w:cs="Arial"/>
+          <w:b/>
+          <w:i w:val="0"/>
+          <w:color w:val="auto"/>
+          <w:sz w:val="20"/>
+          <w:szCs w:val="20"/>
+        </w:rPr>
+        <w:fldChar w:fldCharType="begin"/>
+      </w:r>
+      <w:r>
+        <w:rPr>
+          <w:rFonts w:ascii="Arial" w:hAnsi="Arial" w:cs="Arial"/>
+          <w:b/>
+          <w:i w:val="0"/>
+          <w:color w:val="auto"/>
+          <w:sz w:val="20"/>
+          <w:szCs w:val="20"/>
+        </w:rPr>
+        <w:instrText xml:space="preserve"> SEQ Tabel \* ARABIC </w:instrText>
+      </w:r>
+      <w:r>
+        <w:rPr>
+          <w:rFonts w:ascii="Arial" w:hAnsi="Arial" w:cs="Arial"/>
+          <w:b/>
+          <w:i w:val="0"/>
+          <w:color w:val="auto"/>
+          <w:sz w:val="20"/>
+          <w:szCs w:val="20"/>
+        </w:rPr>
+        <w:fldChar w:fldCharType="separate"/>
+      </w:r>
+      <w:r>
+        <w:rPr>
+          <w:rFonts w:ascii="Arial" w:hAnsi="Arial" w:cs="Arial"/>
+          <w:b/>
+          <w:i w:val="0"/>
+          <w:noProof/>
+          <w:color w:val="auto"/>
+          <w:sz w:val="20"/>
+          <w:szCs w:val="20"/>
+        </w:rPr>
+        <w:t>1</w:t>
+      </w:r>
+      <w:r>
+        <w:rPr>
+          <w:rFonts w:ascii="Arial" w:hAnsi="Arial" w:cs="Arial"/>
+          <w:b/>
+          <w:i w:val="0"/>
+          <w:color w:val="auto"/>
+          <w:sz w:val="20"/>
+          <w:szCs w:val="20"/>
+        </w:rPr>
+        <w:fldChar w:fldCharType="end"/>
+      </w:r>
+      <w:r>
+        <w:rPr>
+          <w:rFonts w:ascii="Arial" w:hAnsi="Arial" w:cs="Arial"/>
+          <w:b/>
+          <w:i w:val="0"/>
+          <w:color w:val="auto"/>
+          <w:sz w:val="20"/>
+          <w:szCs w:val="20"/>
+          <w:lang w:val="en-US"/>
+        </w:rPr>
+        <w:t>.</w:t>
+      </w:r>
+      <w:r>
+        <w:rPr>
+          <w:rFonts w:ascii="Arial" w:hAnsi="Arial" w:cs="Arial"/>
+          <w:i w:val="0"/>
+          <w:color w:val="auto"/>
+          <w:sz w:val="20"/>
+          <w:szCs w:val="20"/>
+          <w:lang w:val="en-US"/>
+        </w:rPr>
+        <w:t xml:space="preserve"> </w:t>
+      </w:r>
+      <w:r>
+        <w:rPr>
+          <w:rFonts w:ascii="Arial" w:eastAsia="Times New Roman" w:hAnsi="Arial" w:cs="Arial"/>
+          <w:i w:val="0"/>
+          <w:color w:val="auto"/>
+          <w:sz w:val="20"/>
+          <w:szCs w:val="20"/>
+        </w:rPr>
+        <w:t>Source Code Proses Koneksi Ontologi</w:t>
+      </w:r>
+    </w:p>
+    <w:tbl>
+      <w:tblPr>
+        <w:tblW w:w="9000" w:type="dxa"/>
+        <w:jc w:val="center"/>
+        <w:tblBorders>
+          <w:top w:val="single" w:sz="8" w:space="0" w:color="000000"/>
+          <w:left w:val="single" w:sz="8" w:space="0" w:color="000000"/>
+          <w:bottom w:val="single" w:sz="8" w:space="0" w:color="000000"/>
+          <w:right w:val="single" w:sz="8" w:space="0" w:color="000000"/>
+          <w:insideH w:val="single" w:sz="8" w:space="0" w:color="000000"/>
+          <w:insideV w:val="single" w:sz="8" w:space="0" w:color="000000"/>
+        </w:tblBorders>
+        <w:tblLayout w:type="fixed"/>
+        <w:tblLook w:val="0600" w:firstRow="0" w:lastRow="0" w:firstColumn="0" w:lastColumn="0" w:noHBand="1" w:noVBand="1"/>
+      </w:tblPr>
+      <w:tblGrid>
+        <w:gridCol w:w="585"/>
+        <w:gridCol w:w="8415"/>
+      </w:tblGrid>
+      <w:tr>
+        <w:trPr>
+          <w:jc w:val="center"/>
+        </w:trPr>
+        <w:tc>
+          <w:tcPr>
+            <w:tcW w:w="585" w:type="dxa"/>
+            <w:shd w:val="clear" w:color="auto" w:fill="auto"/>
+            <w:tcMar>
+              <w:top w:w="100" w:type="dxa"/>
+              <w:left w:w="100" w:type="dxa"/>
+              <w:bottom w:w="100" w:type="dxa"/>
+              <w:right w:w="100" w:type="dxa"/>
+            </w:tcMar>
+          </w:tcPr>
+          <w:p>
+            <w:pPr>
+              <w:widowControl w:val="0"/>
+              <w:pBdr>
+                <w:top w:val="nil"/>
+                <w:left w:val="nil"/>
+                <w:bottom w:val="nil"/>
+                <w:right w:val="nil"/>
+                <w:between w:val="nil"/>
+              </w:pBdr>
+              <w:spacing w:after="0" w:line="240" w:lineRule="auto"/>
+              <w:rPr>
+                <w:rFonts w:ascii="Courier New" w:eastAsia="Courier New" w:hAnsi="Courier New" w:cs="Courier New"/>
+                <w:sz w:val="20"/>
+                <w:szCs w:val="20"/>
+              </w:rPr>
+            </w:pPr>
+            <w:r>
+              <w:rPr>
+                <w:rFonts w:ascii="Courier New" w:eastAsia="Courier New" w:hAnsi="Courier New" w:cs="Courier New"/>
+                <w:sz w:val="20"/>
+                <w:szCs w:val="20"/>
+              </w:rPr>
+              <w:t>1</w:t>
+            </w:r>
+          </w:p>
+          <w:p>
+            <w:pPr>
+              <w:widowControl w:val="0"/>
+              <w:pBdr>
+                <w:top w:val="nil"/>
+                <w:left w:val="nil"/>
+                <w:bottom w:val="nil"/>
+                <w:right w:val="nil"/>
+                <w:between w:val="nil"/>
+              </w:pBdr>
+              <w:spacing w:after="0" w:line="240" w:lineRule="auto"/>
+              <w:rPr>
+                <w:rFonts w:ascii="Courier New" w:eastAsia="Courier New" w:hAnsi="Courier New" w:cs="Courier New"/>
+                <w:sz w:val="20"/>
+                <w:szCs w:val="20"/>
+              </w:rPr>
+            </w:pPr>
+            <w:r>
+              <w:rPr>
+                <w:rFonts w:ascii="Courier New" w:eastAsia="Courier New" w:hAnsi="Courier New" w:cs="Courier New"/>
+                <w:sz w:val="20"/>
+                <w:szCs w:val="20"/>
+              </w:rPr>
+              <w:t>2</w:t>
+            </w:r>
+          </w:p>
+          <w:p>
+            <w:pPr>
+              <w:widowControl w:val="0"/>
+              <w:pBdr>
+                <w:top w:val="nil"/>
+                <w:left w:val="nil"/>
+                <w:bottom w:val="nil"/>
+                <w:right w:val="nil"/>
+                <w:between w:val="nil"/>
+              </w:pBdr>
+              <w:spacing w:after="0" w:line="240" w:lineRule="auto"/>
+              <w:rPr>
+                <w:rFonts w:ascii="Courier New" w:eastAsia="Courier New" w:hAnsi="Courier New" w:cs="Courier New"/>
+                <w:sz w:val="20"/>
+                <w:szCs w:val="20"/>
+              </w:rPr>
+            </w:pPr>
+            <w:r>
+              <w:rPr>
+                <w:rFonts w:ascii="Courier New" w:eastAsia="Courier New" w:hAnsi="Courier New" w:cs="Courier New"/>
+                <w:sz w:val="20"/>
+                <w:szCs w:val="20"/>
+              </w:rPr>
+              <w:t>3</w:t>
+            </w:r>
+          </w:p>
+          <w:p>
+            <w:pPr>
+              <w:widowControl w:val="0"/>
+              <w:pBdr>
+                <w:top w:val="nil"/>
+                <w:left w:val="nil"/>
+                <w:bottom w:val="nil"/>
+                <w:right w:val="nil"/>
+                <w:between w:val="nil"/>
+              </w:pBdr>
+              <w:spacing w:after="0" w:line="240" w:lineRule="auto"/>
+              <w:rPr>
+                <w:rFonts w:ascii="Courier New" w:eastAsia="Courier New" w:hAnsi="Courier New" w:cs="Courier New"/>
+                <w:sz w:val="20"/>
+                <w:szCs w:val="20"/>
+              </w:rPr>
+            </w:pPr>
+            <w:r>
+              <w:rPr>
+                <w:rFonts w:ascii="Courier New" w:eastAsia="Courier New" w:hAnsi="Courier New" w:cs="Courier New"/>
+                <w:sz w:val="20"/>
+                <w:szCs w:val="20"/>
+              </w:rPr>
+              <w:t>4</w:t>
+            </w:r>
+          </w:p>
+          <w:p>
+            <w:pPr>
+              <w:widowControl w:val="0"/>
+              <w:pBdr>
+                <w:top w:val="nil"/>
+                <w:left w:val="nil"/>
+                <w:bottom w:val="nil"/>
+                <w:right w:val="nil"/>
+                <w:between w:val="nil"/>
+              </w:pBdr>
+              <w:spacing w:after="0" w:line="240" w:lineRule="auto"/>
+              <w:rPr>
+                <w:rFonts w:ascii="Courier New" w:eastAsia="Courier New" w:hAnsi="Courier New" w:cs="Courier New"/>
+                <w:sz w:val="20"/>
+                <w:szCs w:val="20"/>
+              </w:rPr>
+            </w:pPr>
+            <w:r>
+              <w:rPr>
+                <w:rFonts w:ascii="Courier New" w:eastAsia="Courier New" w:hAnsi="Courier New" w:cs="Courier New"/>
+                <w:sz w:val="20"/>
+                <w:szCs w:val="20"/>
+              </w:rPr>
+              <w:t>5</w:t>
+            </w:r>
+          </w:p>
+          <w:p>
+            <w:pPr>
+              <w:widowControl w:val="0"/>
+              <w:pBdr>
+                <w:top w:val="nil"/>
+                <w:left w:val="nil"/>
+                <w:bottom w:val="nil"/>
+                <w:right w:val="nil"/>
+                <w:between w:val="nil"/>
+              </w:pBdr>
+              <w:spacing w:after="0" w:line="240" w:lineRule="auto"/>
+              <w:rPr>
+                <w:rFonts w:ascii="Courier New" w:eastAsia="Courier New" w:hAnsi="Courier New" w:cs="Courier New"/>
+                <w:sz w:val="20"/>
+                <w:szCs w:val="20"/>
+              </w:rPr>
+            </w:pPr>
+            <w:r>
+              <w:rPr>
+                <w:rFonts w:ascii="Courier New" w:eastAsia="Courier New" w:hAnsi="Courier New" w:cs="Courier New"/>
+                <w:sz w:val="20"/>
+                <w:szCs w:val="20"/>
+              </w:rPr>
+              <w:t>6</w:t>
+            </w:r>
+          </w:p>
+          <w:p>
+            <w:pPr>
+              <w:widowControl w:val="0"/>
+              <w:pBdr>
+                <w:top w:val="nil"/>
+                <w:left w:val="nil"/>
+                <w:bottom w:val="nil"/>
+                <w:right w:val="nil"/>
+                <w:between w:val="nil"/>
+              </w:pBdr>
+              <w:spacing w:after="0" w:line="240" w:lineRule="auto"/>
+              <w:rPr>
+                <w:rFonts w:ascii="Courier New" w:eastAsia="Courier New" w:hAnsi="Courier New" w:cs="Courier New"/>
+                <w:sz w:val="20"/>
+                <w:szCs w:val="20"/>
+              </w:rPr>
+            </w:pPr>
+          </w:p>
+          <w:p>
+            <w:pPr>
+              <w:widowControl w:val="0"/>
+              <w:pBdr>
+                <w:top w:val="nil"/>
+                <w:left w:val="nil"/>
+                <w:bottom w:val="nil"/>
+                <w:right w:val="nil"/>
+                <w:between w:val="nil"/>
+              </w:pBdr>
+              <w:spacing w:after="0" w:line="240" w:lineRule="auto"/>
+              <w:rPr>
+                <w:rFonts w:ascii="Courier New" w:eastAsia="Courier New" w:hAnsi="Courier New" w:cs="Courier New"/>
+                <w:sz w:val="20"/>
+                <w:szCs w:val="20"/>
+              </w:rPr>
+            </w:pPr>
+            <w:r>
+              <w:rPr>
+                <w:rFonts w:ascii="Courier New" w:eastAsia="Courier New" w:hAnsi="Courier New" w:cs="Courier New"/>
+                <w:sz w:val="20"/>
+                <w:szCs w:val="20"/>
+              </w:rPr>
+              <w:t>7</w:t>
+            </w:r>
+          </w:p>
+          <w:p>
+            <w:pPr>
+              <w:widowControl w:val="0"/>
+              <w:pBdr>
+                <w:top w:val="nil"/>
+                <w:left w:val="nil"/>
+                <w:bottom w:val="nil"/>
+                <w:right w:val="nil"/>
+                <w:between w:val="nil"/>
+              </w:pBdr>
+              <w:spacing w:after="0" w:line="240" w:lineRule="auto"/>
+              <w:rPr>
+                <w:rFonts w:ascii="Courier New" w:eastAsia="Courier New" w:hAnsi="Courier New" w:cs="Courier New"/>
+                <w:sz w:val="20"/>
+                <w:szCs w:val="20"/>
+              </w:rPr>
+            </w:pPr>
+          </w:p>
+          <w:p>
+            <w:pPr>
+              <w:widowControl w:val="0"/>
+              <w:pBdr>
+                <w:top w:val="nil"/>
+                <w:left w:val="nil"/>
+                <w:bottom w:val="nil"/>
+                <w:right w:val="nil"/>
+                <w:between w:val="nil"/>
+              </w:pBdr>
+              <w:spacing w:after="0" w:line="240" w:lineRule="auto"/>
+              <w:rPr>
+                <w:rFonts w:ascii="Courier New" w:eastAsia="Courier New" w:hAnsi="Courier New" w:cs="Courier New"/>
+                <w:sz w:val="20"/>
+                <w:szCs w:val="20"/>
+              </w:rPr>
+            </w:pPr>
+            <w:r>
+              <w:rPr>
+                <w:rFonts w:ascii="Courier New" w:eastAsia="Courier New" w:hAnsi="Courier New" w:cs="Courier New"/>
+                <w:sz w:val="20"/>
+                <w:szCs w:val="20"/>
+              </w:rPr>
+              <w:t>8</w:t>
+            </w:r>
+          </w:p>
+          <w:p>
+            <w:pPr>
+              <w:widowControl w:val="0"/>
+              <w:pBdr>
+                <w:top w:val="nil"/>
+                <w:left w:val="nil"/>
+                <w:bottom w:val="nil"/>
+                <w:right w:val="nil"/>
+                <w:between w:val="nil"/>
+              </w:pBdr>
+              <w:spacing w:after="0" w:line="240" w:lineRule="auto"/>
+              <w:rPr>
+                <w:rFonts w:ascii="Courier New" w:eastAsia="Courier New" w:hAnsi="Courier New" w:cs="Courier New"/>
+                <w:sz w:val="20"/>
+                <w:szCs w:val="20"/>
+              </w:rPr>
+            </w:pPr>
+            <w:r>
+              <w:rPr>
+                <w:rFonts w:ascii="Courier New" w:eastAsia="Courier New" w:hAnsi="Courier New" w:cs="Courier New"/>
+                <w:sz w:val="20"/>
+                <w:szCs w:val="20"/>
+              </w:rPr>
+              <w:t>9</w:t>
+            </w:r>
+          </w:p>
+          <w:p>
+            <w:pPr>
+              <w:widowControl w:val="0"/>
+              <w:pBdr>
+                <w:top w:val="nil"/>
+                <w:left w:val="nil"/>
+                <w:bottom w:val="nil"/>
+                <w:right w:val="nil"/>
+                <w:between w:val="nil"/>
+              </w:pBdr>
+              <w:spacing w:after="0" w:line="240" w:lineRule="auto"/>
+              <w:rPr>
+                <w:rFonts w:ascii="Courier New" w:eastAsia="Courier New" w:hAnsi="Courier New" w:cs="Courier New"/>
+                <w:sz w:val="20"/>
+                <w:szCs w:val="20"/>
+              </w:rPr>
+            </w:pPr>
+          </w:p>
+          <w:p>
+            <w:pPr>
+              <w:widowControl w:val="0"/>
+              <w:pBdr>
+                <w:top w:val="nil"/>
+                <w:left w:val="nil"/>
+                <w:bottom w:val="nil"/>
+                <w:right w:val="nil"/>
+                <w:between w:val="nil"/>
+              </w:pBdr>
+              <w:spacing w:after="0" w:line="240" w:lineRule="auto"/>
+              <w:rPr>
+                <w:rFonts w:ascii="Courier New" w:eastAsia="Courier New" w:hAnsi="Courier New" w:cs="Courier New"/>
+                <w:sz w:val="20"/>
+                <w:szCs w:val="20"/>
+              </w:rPr>
+            </w:pPr>
+            <w:r>
+              <w:rPr>
+                <w:rFonts w:ascii="Courier New" w:eastAsia="Courier New" w:hAnsi="Courier New" w:cs="Courier New"/>
+                <w:sz w:val="20"/>
+                <w:szCs w:val="20"/>
+              </w:rPr>
+              <w:t>10</w:t>
+            </w:r>
+          </w:p>
+          <w:p>
+            <w:pPr>
+              <w:widowControl w:val="0"/>
+              <w:pBdr>
+                <w:top w:val="nil"/>
+                <w:left w:val="nil"/>
+                <w:bottom w:val="nil"/>
+                <w:right w:val="nil"/>
+                <w:between w:val="nil"/>
+              </w:pBdr>
+              <w:spacing w:after="0" w:line="240" w:lineRule="auto"/>
+              <w:rPr>
+                <w:rFonts w:ascii="Courier New" w:eastAsia="Courier New" w:hAnsi="Courier New" w:cs="Courier New"/>
+                <w:sz w:val="20"/>
+                <w:szCs w:val="20"/>
+              </w:rPr>
+            </w:pPr>
+            <w:r>
+              <w:rPr>
+                <w:rFonts w:ascii="Courier New" w:eastAsia="Courier New" w:hAnsi="Courier New" w:cs="Courier New"/>
+                <w:sz w:val="20"/>
+                <w:szCs w:val="20"/>
+              </w:rPr>
+              <w:t>11</w:t>
+            </w:r>
+          </w:p>
+          <w:p>
+            <w:pPr>
+              <w:widowControl w:val="0"/>
+              <w:pBdr>
+                <w:top w:val="nil"/>
+                <w:left w:val="nil"/>
+                <w:bottom w:val="nil"/>
+                <w:right w:val="nil"/>
+                <w:between w:val="nil"/>
+              </w:pBdr>
+              <w:spacing w:after="0" w:line="240" w:lineRule="auto"/>
+              <w:rPr>
+                <w:rFonts w:ascii="Courier New" w:eastAsia="Courier New" w:hAnsi="Courier New" w:cs="Courier New"/>
+                <w:sz w:val="20"/>
+                <w:szCs w:val="20"/>
+              </w:rPr>
+            </w:pPr>
+            <w:r>
+              <w:rPr>
+                <w:rFonts w:ascii="Courier New" w:eastAsia="Courier New" w:hAnsi="Courier New" w:cs="Courier New"/>
+                <w:sz w:val="20"/>
+                <w:szCs w:val="20"/>
+              </w:rPr>
+              <w:t>12</w:t>
+            </w:r>
+          </w:p>
+        </w:tc>
+        <w:tc>
+          <w:tcPr>
+            <w:tcW w:w="8415" w:type="dxa"/>
+            <w:shd w:val="clear" w:color="auto" w:fill="auto"/>
+            <w:tcMar>
+              <w:top w:w="100" w:type="dxa"/>
+              <w:left w:w="100" w:type="dxa"/>
+              <w:bottom w:w="100" w:type="dxa"/>
+              <w:right w:w="100" w:type="dxa"/>
+            </w:tcMar>
+          </w:tcPr>
+          <w:p>
+            <w:pPr>
+              <w:widowControl w:val="0"/>
+              <w:pBdr>
+                <w:top w:val="nil"/>
+                <w:left w:val="nil"/>
+                <w:bottom w:val="nil"/>
+                <w:right w:val="nil"/>
+                <w:between w:val="nil"/>
+              </w:pBdr>
+              <w:spacing w:after="0" w:line="240" w:lineRule="auto"/>
+              <w:rPr>
+                <w:rFonts w:ascii="Courier New" w:eastAsia="Courier New" w:hAnsi="Courier New" w:cs="Courier New"/>
+                <w:sz w:val="20"/>
+                <w:szCs w:val="20"/>
+              </w:rPr>
+            </w:pPr>
+            <w:r>
+              <w:rPr>
+                <w:rFonts w:ascii="Courier New" w:eastAsia="Courier New" w:hAnsi="Courier New" w:cs="Courier New"/>
+                <w:sz w:val="20"/>
+                <w:szCs w:val="20"/>
+              </w:rPr>
+              <w:t>// Impor library EasyRDF</w:t>
+            </w:r>
+          </w:p>
+          <w:p>
+            <w:pPr>
+              <w:widowControl w:val="0"/>
+              <w:pBdr>
+                <w:top w:val="nil"/>
+                <w:left w:val="nil"/>
+                <w:bottom w:val="nil"/>
+                <w:right w:val="nil"/>
+                <w:between w:val="nil"/>
+              </w:pBdr>
+              <w:spacing w:after="0" w:line="240" w:lineRule="auto"/>
+              <w:rPr>
+                <w:rFonts w:ascii="Courier New" w:eastAsia="Courier New" w:hAnsi="Courier New" w:cs="Courier New"/>
+                <w:sz w:val="20"/>
+                <w:szCs w:val="20"/>
+              </w:rPr>
+            </w:pPr>
+            <w:r>
+              <w:rPr>
+                <w:rFonts w:ascii="Courier New" w:eastAsia="Courier New" w:hAnsi="Courier New" w:cs="Courier New"/>
+                <w:sz w:val="20"/>
+                <w:szCs w:val="20"/>
+              </w:rPr>
+              <w:t>include("easyrdf/lib/EasyRdf.php");</w:t>
+            </w:r>
+          </w:p>
+          <w:p>
+            <w:pPr>
+              <w:widowControl w:val="0"/>
+              <w:pBdr>
+                <w:top w:val="nil"/>
+                <w:left w:val="nil"/>
+                <w:bottom w:val="nil"/>
+                <w:right w:val="nil"/>
+                <w:between w:val="nil"/>
+              </w:pBdr>
+              <w:spacing w:after="0" w:line="240" w:lineRule="auto"/>
+              <w:rPr>
+                <w:rFonts w:ascii="Courier New" w:eastAsia="Courier New" w:hAnsi="Courier New" w:cs="Courier New"/>
+                <w:sz w:val="20"/>
+                <w:szCs w:val="20"/>
+              </w:rPr>
+            </w:pPr>
+            <w:r>
+              <w:rPr>
+                <w:rFonts w:ascii="Courier New" w:eastAsia="Courier New" w:hAnsi="Courier New" w:cs="Courier New"/>
+                <w:sz w:val="20"/>
+                <w:szCs w:val="20"/>
+              </w:rPr>
+              <w:t>require_once "easyrdf/examples/html_tag_helpers.php";</w:t>
+            </w:r>
+          </w:p>
+          <w:p>
+            <w:pPr>
+              <w:widowControl w:val="0"/>
+              <w:pBdr>
+                <w:top w:val="nil"/>
+                <w:left w:val="nil"/>
+                <w:bottom w:val="nil"/>
+                <w:right w:val="nil"/>
+                <w:between w:val="nil"/>
+              </w:pBdr>
+              <w:spacing w:after="0" w:line="240" w:lineRule="auto"/>
+              <w:rPr>
+                <w:rFonts w:ascii="Courier New" w:eastAsia="Courier New" w:hAnsi="Courier New" w:cs="Courier New"/>
+                <w:sz w:val="20"/>
+                <w:szCs w:val="20"/>
+              </w:rPr>
+            </w:pPr>
+            <w:r>
+              <w:rPr>
+                <w:rFonts w:ascii="Courier New" w:eastAsia="Courier New" w:hAnsi="Courier New" w:cs="Courier New"/>
+                <w:sz w:val="20"/>
+                <w:szCs w:val="20"/>
+              </w:rPr>
+              <w:tab/>
+            </w:r>
+            <w:r>
+              <w:rPr>
+                <w:rFonts w:ascii="Courier New" w:eastAsia="Courier New" w:hAnsi="Courier New" w:cs="Courier New"/>
+                <w:sz w:val="20"/>
+                <w:szCs w:val="20"/>
+              </w:rPr>
+              <w:tab/>
+            </w:r>
+            <w:r>
+              <w:rPr>
+                <w:rFonts w:ascii="Courier New" w:eastAsia="Courier New" w:hAnsi="Courier New" w:cs="Courier New"/>
+                <w:sz w:val="20"/>
+                <w:szCs w:val="20"/>
+              </w:rPr>
+              <w:tab/>
+            </w:r>
+          </w:p>
+          <w:p>
+            <w:pPr>
+              <w:widowControl w:val="0"/>
+              <w:pBdr>
+                <w:top w:val="nil"/>
+                <w:left w:val="nil"/>
+                <w:bottom w:val="nil"/>
+                <w:right w:val="nil"/>
+                <w:between w:val="nil"/>
+              </w:pBdr>
+              <w:spacing w:after="0" w:line="240" w:lineRule="auto"/>
+              <w:rPr>
+                <w:rFonts w:ascii="Courier New" w:eastAsia="Courier New" w:hAnsi="Courier New" w:cs="Courier New"/>
+                <w:sz w:val="20"/>
+                <w:szCs w:val="20"/>
+              </w:rPr>
+            </w:pPr>
+            <w:r>
+              <w:rPr>
+                <w:rFonts w:ascii="Courier New" w:eastAsia="Courier New" w:hAnsi="Courier New" w:cs="Courier New"/>
+                <w:sz w:val="20"/>
+                <w:szCs w:val="20"/>
+              </w:rPr>
+              <w:t xml:space="preserve">// </w:t>
+            </w:r>
+            <w:r>
+              <w:rPr>
+                <w:rFonts w:ascii="Courier New" w:eastAsia="Courier New" w:hAnsi="Courier New" w:cs="Courier New"/>
+                <w:sz w:val="20"/>
+                <w:szCs w:val="20"/>
+              </w:rPr>
+              <w:t>Pengaturan prefix</w:t>
+            </w:r>
+          </w:p>
+          <w:p>
+            <w:pPr>
+              <w:widowControl w:val="0"/>
+              <w:pBdr>
+                <w:top w:val="nil"/>
+                <w:left w:val="nil"/>
+                <w:bottom w:val="nil"/>
+                <w:right w:val="nil"/>
+                <w:between w:val="nil"/>
+              </w:pBdr>
+              <w:spacing w:after="0" w:line="240" w:lineRule="auto"/>
+              <w:rPr>
+                <w:rFonts w:ascii="Courier New" w:eastAsia="Courier New" w:hAnsi="Courier New" w:cs="Courier New"/>
+                <w:sz w:val="20"/>
+                <w:szCs w:val="20"/>
+              </w:rPr>
+            </w:pPr>
+            <w:r>
+              <w:rPr>
+                <w:rFonts w:ascii="Courier New" w:eastAsia="Courier New" w:hAnsi="Courier New" w:cs="Courier New"/>
+                <w:sz w:val="20"/>
+                <w:szCs w:val="20"/>
+              </w:rPr>
+              <w:t>EasyRdf_Namespace::set('rdf', 'http://www.w3.org/1999/02/22-rdf-syntax-ns#');</w:t>
+            </w:r>
+          </w:p>
+          <w:p>
+            <w:pPr>
+              <w:widowControl w:val="0"/>
+              <w:pBdr>
+                <w:top w:val="nil"/>
+                <w:left w:val="nil"/>
+                <w:bottom w:val="nil"/>
+                <w:right w:val="nil"/>
+                <w:between w:val="nil"/>
+              </w:pBdr>
+              <w:spacing w:after="0" w:line="240" w:lineRule="auto"/>
+              <w:rPr>
+                <w:rFonts w:ascii="Courier New" w:eastAsia="Courier New" w:hAnsi="Courier New" w:cs="Courier New"/>
+                <w:sz w:val="20"/>
+                <w:szCs w:val="20"/>
+              </w:rPr>
+            </w:pPr>
+            <w:r>
+              <w:rPr>
+                <w:rFonts w:ascii="Courier New" w:eastAsia="Courier New" w:hAnsi="Courier New" w:cs="Courier New"/>
+                <w:sz w:val="20"/>
+                <w:szCs w:val="20"/>
+              </w:rPr>
+              <w:t>EasyRdf_Namespace::set('rdfs', 'http://www.w3.org/2000/01/rdf-schema#');</w:t>
+            </w:r>
+          </w:p>
+          <w:p>
+            <w:pPr>
+              <w:widowControl w:val="0"/>
+              <w:pBdr>
+                <w:top w:val="nil"/>
+                <w:left w:val="nil"/>
+                <w:bottom w:val="nil"/>
+                <w:right w:val="nil"/>
+                <w:between w:val="nil"/>
+              </w:pBdr>
+              <w:spacing w:after="0" w:line="240" w:lineRule="auto"/>
+              <w:rPr>
+                <w:rFonts w:ascii="Courier New" w:eastAsia="Courier New" w:hAnsi="Courier New" w:cs="Courier New"/>
+                <w:sz w:val="20"/>
+                <w:szCs w:val="20"/>
+              </w:rPr>
+            </w:pPr>
+            <w:r>
+              <w:rPr>
+                <w:rFonts w:ascii="Courier New" w:eastAsia="Courier New" w:hAnsi="Courier New" w:cs="Courier New"/>
+                <w:sz w:val="20"/>
+                <w:szCs w:val="20"/>
+              </w:rPr>
+              <w:t>EasyRdf_Namespace::set('owl', 'http://www.w3.org/2002/07/owl#');</w:t>
+            </w:r>
+          </w:p>
+          <w:p>
+            <w:pPr>
+              <w:widowControl w:val="0"/>
+              <w:pBdr>
+                <w:top w:val="nil"/>
+                <w:left w:val="nil"/>
+                <w:bottom w:val="nil"/>
+                <w:right w:val="nil"/>
+                <w:between w:val="nil"/>
+              </w:pBdr>
+              <w:spacing w:after="0" w:line="240" w:lineRule="auto"/>
+              <w:rPr>
+                <w:rFonts w:ascii="Courier New" w:eastAsia="Courier New" w:hAnsi="Courier New" w:cs="Courier New"/>
+                <w:sz w:val="20"/>
+                <w:szCs w:val="20"/>
+              </w:rPr>
+            </w:pPr>
+            <w:r>
+              <w:rPr>
+                <w:rFonts w:ascii="Courier New" w:eastAsia="Courier New" w:hAnsi="Courier New" w:cs="Courier New"/>
+                <w:sz w:val="20"/>
+                <w:szCs w:val="20"/>
+              </w:rPr>
+              <w:t>EasyRdf_Namespace::set('thk', 'http://dpch.oss.web.id/B</w:t>
+            </w:r>
+            <w:r>
+              <w:rPr>
+                <w:rFonts w:ascii="Courier New" w:eastAsia="Courier New" w:hAnsi="Courier New" w:cs="Courier New"/>
+                <w:sz w:val="20"/>
+                <w:szCs w:val="20"/>
+              </w:rPr>
+              <w:t>ali/TriHitaKarana.owl#');</w:t>
+            </w:r>
+          </w:p>
+          <w:p>
+            <w:pPr>
+              <w:widowControl w:val="0"/>
+              <w:pBdr>
+                <w:top w:val="nil"/>
+                <w:left w:val="nil"/>
+                <w:bottom w:val="nil"/>
+                <w:right w:val="nil"/>
+                <w:between w:val="nil"/>
+              </w:pBdr>
+              <w:spacing w:after="0" w:line="240" w:lineRule="auto"/>
+              <w:rPr>
+                <w:rFonts w:ascii="Courier New" w:eastAsia="Courier New" w:hAnsi="Courier New" w:cs="Courier New"/>
+                <w:sz w:val="20"/>
+                <w:szCs w:val="20"/>
+              </w:rPr>
+            </w:pPr>
+          </w:p>
+          <w:p>
+            <w:pPr>
+              <w:widowControl w:val="0"/>
+              <w:pBdr>
+                <w:top w:val="nil"/>
+                <w:left w:val="nil"/>
+                <w:bottom w:val="nil"/>
+                <w:right w:val="nil"/>
+                <w:between w:val="nil"/>
+              </w:pBdr>
+              <w:spacing w:after="0" w:line="240" w:lineRule="auto"/>
+              <w:rPr>
+                <w:rFonts w:ascii="Courier New" w:eastAsia="Courier New" w:hAnsi="Courier New" w:cs="Courier New"/>
+                <w:sz w:val="20"/>
+                <w:szCs w:val="20"/>
+              </w:rPr>
+            </w:pPr>
+            <w:r>
+              <w:rPr>
+                <w:rFonts w:ascii="Courier New" w:eastAsia="Courier New" w:hAnsi="Courier New" w:cs="Courier New"/>
+                <w:sz w:val="20"/>
+                <w:szCs w:val="20"/>
+              </w:rPr>
+              <w:t>//Inisialisasi koneksi SPARQL</w:t>
+            </w:r>
+          </w:p>
+          <w:p>
+            <w:pPr>
+              <w:widowControl w:val="0"/>
+              <w:pBdr>
+                <w:top w:val="nil"/>
+                <w:left w:val="nil"/>
+                <w:bottom w:val="nil"/>
+                <w:right w:val="nil"/>
+                <w:between w:val="nil"/>
+              </w:pBdr>
+              <w:spacing w:after="0" w:line="240" w:lineRule="auto"/>
+              <w:rPr>
+                <w:rFonts w:ascii="Courier New" w:eastAsia="Courier New" w:hAnsi="Courier New" w:cs="Courier New"/>
+                <w:sz w:val="20"/>
+                <w:szCs w:val="20"/>
+              </w:rPr>
+            </w:pPr>
+            <w:r>
+              <w:rPr>
+                <w:rFonts w:ascii="Courier New" w:eastAsia="Courier New" w:hAnsi="Courier New" w:cs="Courier New"/>
+                <w:sz w:val="20"/>
+                <w:szCs w:val="20"/>
+              </w:rPr>
+              <w:t>$sparql = new EasyRdf_Sparql_Client('http://localhost:3030/thk2/query');</w:t>
+            </w:r>
+          </w:p>
+        </w:tc>
+      </w:tr>
+    </w:tbl>
+    <w:p>
+      <w:pPr>
+        <w:spacing w:after="0" w:line="240" w:lineRule="auto"/>
+        <w:contextualSpacing/>
+        <w:jc w:val="both"/>
+        <w:rPr>
+          <w:rFonts w:ascii="Arial" w:eastAsia="MS Mincho" w:hAnsi="Arial" w:cs="Arial"/>
+          <w:bCs/>
+          <w:sz w:val="20"/>
+          <w:szCs w:val="20"/>
+          <w:lang w:val="en-GB" w:eastAsia="ja-JP"/>
+        </w:rPr>
+      </w:pPr>
     </w:p>
     <w:p>
       <w:pPr>
@@ -3248,8 +5215,9 @@
           <w:numId w:val="11"/>
         </w:numPr>
         <w:spacing w:after="0" w:line="240" w:lineRule="auto"/>
-        <w:ind w:left="641" w:hanging="357"/>
+        <w:ind w:left="567"/>
         <w:contextualSpacing/>
+        <w:jc w:val="both"/>
         <w:rPr>
           <w:rFonts w:ascii="Arial" w:eastAsia="MS Mincho" w:hAnsi="Arial" w:cs="Arial"/>
           <w:bCs/>
@@ -3266,10 +5234,8 @@
           <w:szCs w:val="20"/>
           <w:lang w:val="en-GB" w:eastAsia="ja-JP"/>
         </w:rPr>
-        <w:t xml:space="preserve">If more level of numbered list is </w:t>
-      </w:r>
-      <w:bookmarkStart w:id="0" w:name="_GoBack"/>
-      <w:bookmarkEnd w:id="0"/>
+        <w:t xml:space="preserve">Implementasi Antarmuka Sistem. Pada tahap ini </w:t>
+      </w:r>
       <w:r>
         <w:rPr>
           <w:rFonts w:ascii="Arial" w:eastAsia="MS Mincho" w:hAnsi="Arial" w:cs="Arial"/>
@@ -3278,17 +5244,9 @@
           <w:szCs w:val="20"/>
           <w:lang w:val="en-GB" w:eastAsia="ja-JP"/>
         </w:rPr>
-        <w:t>needed:</w:t>
-      </w:r>
-    </w:p>
-    <w:p>
-      <w:pPr>
-        <w:numPr>
-          <w:ilvl w:val="0"/>
-          <w:numId w:val="3"/>
-        </w:numPr>
-        <w:spacing w:after="0" w:line="240" w:lineRule="auto"/>
-        <w:contextualSpacing/>
+        <w:t>di</w:t>
+      </w:r>
+      <w:r>
         <w:rPr>
           <w:rFonts w:ascii="Arial" w:eastAsia="MS Mincho" w:hAnsi="Arial" w:cs="Arial"/>
           <w:bCs/>
@@ -3296,82 +5254,19 @@
           <w:szCs w:val="20"/>
           <w:lang w:val="en-GB" w:eastAsia="ja-JP"/>
         </w:rPr>
-      </w:pPr>
-      <w:r>
-        <w:rPr>
-          <w:rFonts w:ascii="Arial" w:eastAsia="MS Mincho" w:hAnsi="Arial" w:cs="Arial"/>
-          <w:bCs/>
-          <w:sz w:val="20"/>
-          <w:szCs w:val="20"/>
-          <w:lang w:val="en-GB" w:eastAsia="ja-JP"/>
-        </w:rPr>
-        <w:t>Use number for the numbered list followed by dot.</w:t>
-      </w:r>
-    </w:p>
-    <w:p>
-      <w:pPr>
-        <w:numPr>
-          <w:ilvl w:val="0"/>
-          <w:numId w:val="3"/>
-        </w:numPr>
-        <w:spacing w:after="0" w:line="240" w:lineRule="auto"/>
-        <w:contextualSpacing/>
-        <w:rPr>
-          <w:rFonts w:ascii="Arial" w:eastAsia="MS Mincho" w:hAnsi="Arial" w:cs="Arial"/>
-          <w:bCs/>
-          <w:sz w:val="20"/>
-          <w:szCs w:val="20"/>
-          <w:lang w:val="en-GB" w:eastAsia="ja-JP"/>
-        </w:rPr>
-      </w:pPr>
-      <w:r>
-        <w:rPr>
-          <w:rFonts w:ascii="Arial" w:eastAsia="MS Mincho" w:hAnsi="Arial" w:cs="Arial"/>
-          <w:bCs/>
-          <w:sz w:val="20"/>
-          <w:szCs w:val="20"/>
-          <w:lang w:val="en-GB" w:eastAsia="ja-JP"/>
-        </w:rPr>
-        <w:t>Indentation of the numbered list aligned to the left of the content of previous numbered list.</w:t>
-      </w:r>
-    </w:p>
-    <w:p>
-      <w:pPr>
-        <w:numPr>
-          <w:ilvl w:val="0"/>
-          <w:numId w:val="11"/>
-        </w:numPr>
-        <w:spacing w:after="0" w:line="240" w:lineRule="auto"/>
-        <w:ind w:left="567" w:hanging="283"/>
-        <w:contextualSpacing/>
-        <w:rPr>
-          <w:rFonts w:ascii="Arial" w:eastAsia="MS Mincho" w:hAnsi="Arial" w:cs="Arial"/>
-          <w:bCs/>
-          <w:sz w:val="20"/>
-          <w:szCs w:val="20"/>
-          <w:lang w:val="en-GB" w:eastAsia="ja-JP"/>
-        </w:rPr>
-      </w:pPr>
-      <w:r>
-        <w:rPr>
-          <w:rFonts w:ascii="Arial" w:eastAsia="MS Mincho" w:hAnsi="Arial" w:cs="Arial"/>
-          <w:bCs/>
-          <w:sz w:val="20"/>
-          <w:szCs w:val="20"/>
-          <w:lang w:val="en-GB" w:eastAsia="ja-JP"/>
-        </w:rPr>
-        <w:t>If more level of bullet list is needed:</w:t>
-      </w:r>
-    </w:p>
-    <w:p>
-      <w:pPr>
+        <w:t>lakukan implementasi antarmuka sistem menggunakan bahasa pemrograman HTML dan CSS dengan menggunakan framework Bootstrap 4.0.2.</w:t>
+      </w:r>
+    </w:p>
+    <w:p>
+      <w:pPr>
+        <w:pStyle w:val="ListParagraph"/>
         <w:numPr>
           <w:ilvl w:val="1"/>
           <w:numId w:val="11"/>
         </w:numPr>
         <w:spacing w:after="0" w:line="240" w:lineRule="auto"/>
-        <w:ind w:left="993"/>
-        <w:contextualSpacing/>
+        <w:ind w:left="993" w:hanging="426"/>
+        <w:jc w:val="both"/>
         <w:rPr>
           <w:rFonts w:ascii="Arial" w:eastAsia="MS Mincho" w:hAnsi="Arial" w:cs="Arial"/>
           <w:bCs/>
@@ -3388,18 +5283,1364 @@
           <w:szCs w:val="20"/>
           <w:lang w:val="en-GB" w:eastAsia="ja-JP"/>
         </w:rPr>
-        <w:t>Use black dot for the bullet list.</w:t>
-      </w:r>
-    </w:p>
-    <w:p>
-      <w:pPr>
+        <w:t xml:space="preserve">Antarmuka Halaman Utama. Pada Gambar </w:t>
+      </w:r>
+      <w:r>
+        <w:rPr>
+          <w:rFonts w:ascii="Arial" w:eastAsia="MS Mincho" w:hAnsi="Arial" w:cs="Arial"/>
+          <w:bCs/>
+          <w:sz w:val="20"/>
+          <w:szCs w:val="20"/>
+          <w:lang w:val="en-GB" w:eastAsia="ja-JP"/>
+        </w:rPr>
+        <w:t>6 adalah implementasi halaman utama untuk guest user. Pada halaman tersebut terdapat deskripsi sistem dan daftar tautan utama pada sistem, yaitu browsing, searching, dan kuesioner. Pada halaman tersebut, guest user dapat memilih tautan yang diinginkan.</w:t>
+      </w:r>
+    </w:p>
+    <w:p>
+      <w:pPr>
+        <w:keepNext/>
+        <w:spacing w:after="0" w:line="240" w:lineRule="auto"/>
+        <w:jc w:val="center"/>
+      </w:pPr>
+      <w:r>
+        <w:rPr>
+          <w:rFonts w:ascii="Arial" w:eastAsia="MS Mincho" w:hAnsi="Arial" w:cs="Arial"/>
+          <w:bCs/>
+          <w:noProof/>
+          <w:sz w:val="20"/>
+          <w:szCs w:val="20"/>
+          <w:lang w:eastAsia="id-ID"/>
+        </w:rPr>
+        <w:drawing>
+          <wp:inline distT="0" distB="0" distL="0" distR="0" wp14:anchorId="4557D5FF" wp14:editId="55B97812">
+            <wp:extent cx="4320000" cy="2240773"/>
+            <wp:effectExtent l="0" t="0" r="4445" b="7620"/>
+            <wp:docPr id="1" name="Picture 1" descr="D:\Kuliah\Season 7 - Final\TA\Home - KMS Gamelan Lite - gamelan.oss.web.id.png"/>
+            <wp:cNvGraphicFramePr>
+              <a:graphicFrameLocks xmlns:a="http://schemas.openxmlformats.org/drawingml/2006/main" noChangeAspect="1"/>
+            </wp:cNvGraphicFramePr>
+            <a:graphic xmlns:a="http://schemas.openxmlformats.org/drawingml/2006/main">
+              <a:graphicData uri="http://schemas.openxmlformats.org/drawingml/2006/picture">
+                <pic:pic xmlns:pic="http://schemas.openxmlformats.org/drawingml/2006/picture">
+                  <pic:nvPicPr>
+                    <pic:cNvPr id="0" name="Picture 3" descr="D:\Kuliah\Season 7 - Final\TA\Home - KMS Gamelan Lite - gamelan.oss.web.id.png"/>
+                    <pic:cNvPicPr>
+                      <a:picLocks noChangeAspect="1" noChangeArrowheads="1"/>
+                    </pic:cNvPicPr>
+                  </pic:nvPicPr>
+                  <pic:blipFill>
+                    <a:blip r:embed="rId18" cstate="print">
+                      <a:extLst>
+                        <a:ext uri="{28A0092B-C50C-407E-A947-70E740481C1C}">
+                          <a14:useLocalDpi xmlns:a14="http://schemas.microsoft.com/office/drawing/2010/main" val="0"/>
+                        </a:ext>
+                      </a:extLst>
+                    </a:blip>
+                    <a:srcRect/>
+                    <a:stretch>
+                      <a:fillRect/>
+                    </a:stretch>
+                  </pic:blipFill>
+                  <pic:spPr bwMode="auto">
+                    <a:xfrm>
+                      <a:off x="0" y="0"/>
+                      <a:ext cx="4320000" cy="2240773"/>
+                    </a:xfrm>
+                    <a:prstGeom prst="rect">
+                      <a:avLst/>
+                    </a:prstGeom>
+                    <a:noFill/>
+                    <a:ln>
+                      <a:noFill/>
+                    </a:ln>
+                  </pic:spPr>
+                </pic:pic>
+              </a:graphicData>
+            </a:graphic>
+          </wp:inline>
+        </w:drawing>
+      </w:r>
+    </w:p>
+    <w:p>
+      <w:pPr>
+        <w:pStyle w:val="Caption"/>
+        <w:spacing w:after="0"/>
+        <w:jc w:val="center"/>
+        <w:rPr>
+          <w:rFonts w:ascii="Arial" w:eastAsia="MS Mincho" w:hAnsi="Arial" w:cs="Arial"/>
+          <w:bCs/>
+          <w:i w:val="0"/>
+          <w:color w:val="auto"/>
+          <w:sz w:val="22"/>
+          <w:szCs w:val="20"/>
+          <w:lang w:val="en-US" w:eastAsia="ja-JP"/>
+        </w:rPr>
+      </w:pPr>
+      <w:r>
+        <w:rPr>
+          <w:rFonts w:ascii="Arial" w:hAnsi="Arial" w:cs="Arial"/>
+          <w:b/>
+          <w:i w:val="0"/>
+          <w:color w:val="auto"/>
+          <w:sz w:val="20"/>
+        </w:rPr>
+        <w:t xml:space="preserve">Gambar </w:t>
+      </w:r>
+      <w:r>
+        <w:rPr>
+          <w:rFonts w:ascii="Arial" w:hAnsi="Arial" w:cs="Arial"/>
+          <w:b/>
+          <w:i w:val="0"/>
+          <w:color w:val="auto"/>
+          <w:sz w:val="20"/>
+        </w:rPr>
+        <w:fldChar w:fldCharType="begin"/>
+      </w:r>
+      <w:r>
+        <w:rPr>
+          <w:rFonts w:ascii="Arial" w:hAnsi="Arial" w:cs="Arial"/>
+          <w:b/>
+          <w:i w:val="0"/>
+          <w:color w:val="auto"/>
+          <w:sz w:val="20"/>
+        </w:rPr>
+        <w:instrText xml:space="preserve"> SEQ Gambar \* ARABIC </w:instrText>
+      </w:r>
+      <w:r>
+        <w:rPr>
+          <w:rFonts w:ascii="Arial" w:hAnsi="Arial" w:cs="Arial"/>
+          <w:b/>
+          <w:i w:val="0"/>
+          <w:color w:val="auto"/>
+          <w:sz w:val="20"/>
+        </w:rPr>
+        <w:fldChar w:fldCharType="separate"/>
+      </w:r>
+      <w:r>
+        <w:rPr>
+          <w:rFonts w:ascii="Arial" w:hAnsi="Arial" w:cs="Arial"/>
+          <w:b/>
+          <w:i w:val="0"/>
+          <w:noProof/>
+          <w:color w:val="auto"/>
+          <w:sz w:val="20"/>
+        </w:rPr>
+        <w:t>8</w:t>
+      </w:r>
+      <w:r>
+        <w:rPr>
+          <w:rFonts w:ascii="Arial" w:hAnsi="Arial" w:cs="Arial"/>
+          <w:b/>
+          <w:i w:val="0"/>
+          <w:color w:val="auto"/>
+          <w:sz w:val="20"/>
+        </w:rPr>
+        <w:fldChar w:fldCharType="end"/>
+      </w:r>
+      <w:r>
+        <w:rPr>
+          <w:rFonts w:ascii="Arial" w:hAnsi="Arial" w:cs="Arial"/>
+          <w:b/>
+          <w:i w:val="0"/>
+          <w:color w:val="auto"/>
+          <w:sz w:val="20"/>
+          <w:lang w:val="en-US"/>
+        </w:rPr>
+        <w:t>.</w:t>
+      </w:r>
+      <w:r>
+        <w:rPr>
+          <w:rFonts w:ascii="Arial" w:hAnsi="Arial" w:cs="Arial"/>
+          <w:i w:val="0"/>
+          <w:color w:val="auto"/>
+          <w:sz w:val="20"/>
+          <w:lang w:val="en-US"/>
+        </w:rPr>
+        <w:t xml:space="preserve"> Antarmuka Halaman Utama</w:t>
+      </w:r>
+    </w:p>
+    <w:p>
+      <w:pPr>
+        <w:spacing w:after="0" w:line="240" w:lineRule="auto"/>
+        <w:jc w:val="center"/>
+        <w:rPr>
+          <w:rFonts w:ascii="Arial" w:eastAsia="MS Mincho" w:hAnsi="Arial" w:cs="Arial"/>
+          <w:bCs/>
+          <w:sz w:val="20"/>
+          <w:szCs w:val="20"/>
+          <w:lang w:val="en-GB" w:eastAsia="ja-JP"/>
+        </w:rPr>
+      </w:pPr>
+    </w:p>
+    <w:p>
+      <w:pPr>
+        <w:pStyle w:val="ListParagraph"/>
         <w:numPr>
           <w:ilvl w:val="1"/>
           <w:numId w:val="11"/>
         </w:numPr>
         <w:spacing w:after="0" w:line="240" w:lineRule="auto"/>
+        <w:ind w:left="993" w:hanging="426"/>
+        <w:jc w:val="both"/>
+        <w:rPr>
+          <w:rFonts w:ascii="Arial" w:eastAsia="MS Mincho" w:hAnsi="Arial" w:cs="Arial"/>
+          <w:bCs/>
+          <w:sz w:val="20"/>
+          <w:szCs w:val="20"/>
+          <w:lang w:val="en-GB" w:eastAsia="ja-JP"/>
+        </w:rPr>
+      </w:pPr>
+      <w:r>
+        <w:rPr>
+          <w:rFonts w:ascii="Arial" w:eastAsia="MS Mincho" w:hAnsi="Arial" w:cs="Arial"/>
+          <w:bCs/>
+          <w:sz w:val="20"/>
+          <w:szCs w:val="20"/>
+          <w:lang w:val="en-GB" w:eastAsia="ja-JP"/>
+        </w:rPr>
+        <w:t xml:space="preserve">Antarmuka Halaman Penjelajahan. </w:t>
+      </w:r>
+      <w:r>
+        <w:rPr>
+          <w:rFonts w:ascii="Arial" w:eastAsia="MS Mincho" w:hAnsi="Arial" w:cs="Arial"/>
+          <w:bCs/>
+          <w:sz w:val="20"/>
+          <w:szCs w:val="20"/>
+          <w:lang w:val="en-US" w:eastAsia="ja-JP"/>
+        </w:rPr>
+        <w:t xml:space="preserve">Pada Gambar </w:t>
+      </w:r>
+      <w:r>
+        <w:rPr>
+          <w:rFonts w:ascii="Arial" w:eastAsia="MS Mincho" w:hAnsi="Arial" w:cs="Arial"/>
+          <w:bCs/>
+          <w:sz w:val="20"/>
+          <w:szCs w:val="20"/>
+          <w:lang w:val="en-US" w:eastAsia="ja-JP"/>
+        </w:rPr>
+        <w:t xml:space="preserve">7 adalah implementasi halaman penjelajahan untuk </w:t>
+      </w:r>
+      <w:r>
+        <w:rPr>
+          <w:rFonts w:ascii="Arial" w:eastAsia="MS Mincho" w:hAnsi="Arial" w:cs="Arial"/>
+          <w:bCs/>
+          <w:i/>
+          <w:sz w:val="20"/>
+          <w:szCs w:val="20"/>
+          <w:lang w:val="en-US" w:eastAsia="ja-JP"/>
+        </w:rPr>
+        <w:t xml:space="preserve">guest user. </w:t>
+      </w:r>
+      <w:r>
+        <w:rPr>
+          <w:rFonts w:ascii="Arial" w:eastAsia="MS Mincho" w:hAnsi="Arial" w:cs="Arial"/>
+          <w:bCs/>
+          <w:sz w:val="20"/>
+          <w:szCs w:val="20"/>
+          <w:lang w:val="en-US" w:eastAsia="ja-JP"/>
+        </w:rPr>
+        <w:t xml:space="preserve">Pada halaman tersebut terdapat daftar </w:t>
+      </w:r>
+      <w:r>
+        <w:rPr>
+          <w:rFonts w:ascii="Arial" w:eastAsia="MS Mincho" w:hAnsi="Arial" w:cs="Arial"/>
+          <w:bCs/>
+          <w:i/>
+          <w:sz w:val="20"/>
+          <w:szCs w:val="20"/>
+          <w:lang w:val="en-US" w:eastAsia="ja-JP"/>
+        </w:rPr>
+        <w:t xml:space="preserve">instances </w:t>
+      </w:r>
+      <w:r>
+        <w:rPr>
+          <w:rFonts w:ascii="Arial" w:eastAsia="MS Mincho" w:hAnsi="Arial" w:cs="Arial"/>
+          <w:bCs/>
+          <w:sz w:val="20"/>
+          <w:szCs w:val="20"/>
+          <w:lang w:val="en-US" w:eastAsia="ja-JP"/>
+        </w:rPr>
+        <w:t xml:space="preserve">pengetahuan gamelan Bali. Pada halaman tersebut, </w:t>
+      </w:r>
+      <w:r>
+        <w:rPr>
+          <w:rFonts w:ascii="Arial" w:eastAsia="MS Mincho" w:hAnsi="Arial" w:cs="Arial"/>
+          <w:bCs/>
+          <w:i/>
+          <w:sz w:val="20"/>
+          <w:szCs w:val="20"/>
+          <w:lang w:val="en-US" w:eastAsia="ja-JP"/>
+        </w:rPr>
+        <w:t xml:space="preserve">guest user </w:t>
+      </w:r>
+      <w:r>
+        <w:rPr>
+          <w:rFonts w:ascii="Arial" w:eastAsia="MS Mincho" w:hAnsi="Arial" w:cs="Arial"/>
+          <w:bCs/>
+          <w:sz w:val="20"/>
+          <w:szCs w:val="20"/>
+          <w:lang w:val="en-US" w:eastAsia="ja-JP"/>
+        </w:rPr>
+        <w:t xml:space="preserve">dapat memilih </w:t>
+      </w:r>
+      <w:r>
+        <w:rPr>
+          <w:rFonts w:ascii="Arial" w:eastAsia="MS Mincho" w:hAnsi="Arial" w:cs="Arial"/>
+          <w:bCs/>
+          <w:i/>
+          <w:sz w:val="20"/>
+          <w:szCs w:val="20"/>
+          <w:lang w:val="en-US" w:eastAsia="ja-JP"/>
+        </w:rPr>
+        <w:t xml:space="preserve">instances </w:t>
+      </w:r>
+      <w:r>
+        <w:rPr>
+          <w:rFonts w:ascii="Arial" w:eastAsia="MS Mincho" w:hAnsi="Arial" w:cs="Arial"/>
+          <w:bCs/>
+          <w:sz w:val="20"/>
+          <w:szCs w:val="20"/>
+          <w:lang w:val="en-US" w:eastAsia="ja-JP"/>
+        </w:rPr>
+        <w:t>pengetahuan gamelan Bali yang diinginkan.</w:t>
+      </w:r>
+    </w:p>
+    <w:p>
+      <w:pPr>
+        <w:spacing w:after="0" w:line="240" w:lineRule="auto"/>
+        <w:jc w:val="center"/>
+        <w:rPr>
+          <w:rFonts w:ascii="Arial" w:eastAsia="MS Mincho" w:hAnsi="Arial" w:cs="Arial"/>
+          <w:bCs/>
+          <w:sz w:val="20"/>
+          <w:szCs w:val="20"/>
+          <w:lang w:val="en-GB" w:eastAsia="ja-JP"/>
+        </w:rPr>
+      </w:pPr>
+    </w:p>
+    <w:p>
+      <w:pPr>
+        <w:keepNext/>
+        <w:spacing w:after="0" w:line="240" w:lineRule="auto"/>
+        <w:jc w:val="center"/>
+      </w:pPr>
+      <w:r>
+        <w:rPr>
+          <w:rFonts w:ascii="Arial" w:eastAsia="MS Mincho" w:hAnsi="Arial" w:cs="Arial"/>
+          <w:bCs/>
+          <w:noProof/>
+          <w:sz w:val="20"/>
+          <w:szCs w:val="20"/>
+          <w:lang w:eastAsia="id-ID"/>
+        </w:rPr>
+        <w:drawing>
+          <wp:inline distT="0" distB="0" distL="0" distR="0" wp14:anchorId="48FF9702" wp14:editId="1050F20F">
+            <wp:extent cx="4320000" cy="4681828"/>
+            <wp:effectExtent l="0" t="0" r="4445" b="5080"/>
+            <wp:docPr id="2" name="Picture 2" descr="D:\Kuliah\Season 7 - Final\TA\Browsing - KMS Gamlean Lite - gamelan.oss.web.id.png"/>
+            <wp:cNvGraphicFramePr>
+              <a:graphicFrameLocks xmlns:a="http://schemas.openxmlformats.org/drawingml/2006/main" noChangeAspect="1"/>
+            </wp:cNvGraphicFramePr>
+            <a:graphic xmlns:a="http://schemas.openxmlformats.org/drawingml/2006/main">
+              <a:graphicData uri="http://schemas.openxmlformats.org/drawingml/2006/picture">
+                <pic:pic xmlns:pic="http://schemas.openxmlformats.org/drawingml/2006/picture">
+                  <pic:nvPicPr>
+                    <pic:cNvPr id="0" name="Picture 4" descr="D:\Kuliah\Season 7 - Final\TA\Browsing - KMS Gamlean Lite - gamelan.oss.web.id.png"/>
+                    <pic:cNvPicPr>
+                      <a:picLocks noChangeAspect="1" noChangeArrowheads="1"/>
+                    </pic:cNvPicPr>
+                  </pic:nvPicPr>
+                  <pic:blipFill rotWithShape="1">
+                    <a:blip r:embed="rId19" cstate="print">
+                      <a:extLst>
+                        <a:ext uri="{28A0092B-C50C-407E-A947-70E740481C1C}">
+                          <a14:useLocalDpi xmlns:a14="http://schemas.microsoft.com/office/drawing/2010/main" val="0"/>
+                        </a:ext>
+                      </a:extLst>
+                    </a:blip>
+                    <a:srcRect b="11972"/>
+                    <a:stretch/>
+                  </pic:blipFill>
+                  <pic:spPr bwMode="auto">
+                    <a:xfrm>
+                      <a:off x="0" y="0"/>
+                      <a:ext cx="4320000" cy="4681828"/>
+                    </a:xfrm>
+                    <a:prstGeom prst="rect">
+                      <a:avLst/>
+                    </a:prstGeom>
+                    <a:noFill/>
+                    <a:ln>
+                      <a:noFill/>
+                    </a:ln>
+                    <a:extLst>
+                      <a:ext uri="{53640926-AAD7-44D8-BBD7-CCE9431645EC}">
+                        <a14:shadowObscured xmlns:a14="http://schemas.microsoft.com/office/drawing/2010/main"/>
+                      </a:ext>
+                    </a:extLst>
+                  </pic:spPr>
+                </pic:pic>
+              </a:graphicData>
+            </a:graphic>
+          </wp:inline>
+        </w:drawing>
+      </w:r>
+    </w:p>
+    <w:p>
+      <w:pPr>
+        <w:pStyle w:val="Caption"/>
+        <w:jc w:val="center"/>
+        <w:rPr>
+          <w:rFonts w:ascii="Arial" w:eastAsia="MS Mincho" w:hAnsi="Arial" w:cs="Arial"/>
+          <w:bCs/>
+          <w:i w:val="0"/>
+          <w:color w:val="auto"/>
+          <w:sz w:val="22"/>
+          <w:szCs w:val="20"/>
+          <w:lang w:val="en-US" w:eastAsia="ja-JP"/>
+        </w:rPr>
+      </w:pPr>
+      <w:r>
+        <w:rPr>
+          <w:rFonts w:ascii="Arial" w:hAnsi="Arial" w:cs="Arial"/>
+          <w:b/>
+          <w:i w:val="0"/>
+          <w:color w:val="auto"/>
+          <w:sz w:val="20"/>
+        </w:rPr>
+        <w:t xml:space="preserve">Gambar </w:t>
+      </w:r>
+      <w:r>
+        <w:rPr>
+          <w:rFonts w:ascii="Arial" w:hAnsi="Arial" w:cs="Arial"/>
+          <w:b/>
+          <w:i w:val="0"/>
+          <w:color w:val="auto"/>
+          <w:sz w:val="20"/>
+        </w:rPr>
+        <w:fldChar w:fldCharType="begin"/>
+      </w:r>
+      <w:r>
+        <w:rPr>
+          <w:rFonts w:ascii="Arial" w:hAnsi="Arial" w:cs="Arial"/>
+          <w:b/>
+          <w:i w:val="0"/>
+          <w:color w:val="auto"/>
+          <w:sz w:val="20"/>
+        </w:rPr>
+        <w:instrText xml:space="preserve"> SEQ Gambar \* ARABIC </w:instrText>
+      </w:r>
+      <w:r>
+        <w:rPr>
+          <w:rFonts w:ascii="Arial" w:hAnsi="Arial" w:cs="Arial"/>
+          <w:b/>
+          <w:i w:val="0"/>
+          <w:color w:val="auto"/>
+          <w:sz w:val="20"/>
+        </w:rPr>
+        <w:fldChar w:fldCharType="separate"/>
+      </w:r>
+      <w:r>
+        <w:rPr>
+          <w:rFonts w:ascii="Arial" w:hAnsi="Arial" w:cs="Arial"/>
+          <w:b/>
+          <w:i w:val="0"/>
+          <w:noProof/>
+          <w:color w:val="auto"/>
+          <w:sz w:val="20"/>
+        </w:rPr>
+        <w:t>9</w:t>
+      </w:r>
+      <w:r>
+        <w:rPr>
+          <w:rFonts w:ascii="Arial" w:hAnsi="Arial" w:cs="Arial"/>
+          <w:b/>
+          <w:i w:val="0"/>
+          <w:color w:val="auto"/>
+          <w:sz w:val="20"/>
+        </w:rPr>
+        <w:fldChar w:fldCharType="end"/>
+      </w:r>
+      <w:r>
+        <w:rPr>
+          <w:rFonts w:ascii="Arial" w:hAnsi="Arial" w:cs="Arial"/>
+          <w:b/>
+          <w:i w:val="0"/>
+          <w:color w:val="auto"/>
+          <w:sz w:val="20"/>
+          <w:lang w:val="en-US"/>
+        </w:rPr>
+        <w:t>.</w:t>
+      </w:r>
+      <w:r>
+        <w:rPr>
+          <w:rFonts w:ascii="Arial" w:hAnsi="Arial" w:cs="Arial"/>
+          <w:i w:val="0"/>
+          <w:color w:val="auto"/>
+          <w:sz w:val="20"/>
+          <w:lang w:val="en-US"/>
+        </w:rPr>
+        <w:t xml:space="preserve"> Antarmuka Halaman Penjelajahan</w:t>
+      </w:r>
+    </w:p>
+    <w:p>
+      <w:pPr>
+        <w:pStyle w:val="ListParagraph"/>
+        <w:numPr>
+          <w:ilvl w:val="1"/>
+          <w:numId w:val="11"/>
+        </w:numPr>
+        <w:spacing w:after="0" w:line="240" w:lineRule="auto"/>
+        <w:ind w:left="993" w:hanging="426"/>
+        <w:jc w:val="both"/>
+        <w:rPr>
+          <w:rFonts w:ascii="Arial" w:eastAsia="MS Mincho" w:hAnsi="Arial" w:cs="Arial"/>
+          <w:bCs/>
+          <w:sz w:val="20"/>
+          <w:szCs w:val="20"/>
+          <w:lang w:val="en-GB" w:eastAsia="ja-JP"/>
+        </w:rPr>
+      </w:pPr>
+      <w:r>
+        <w:rPr>
+          <w:rFonts w:ascii="Arial" w:eastAsia="MS Mincho" w:hAnsi="Arial" w:cs="Arial"/>
+          <w:bCs/>
+          <w:sz w:val="20"/>
+          <w:szCs w:val="20"/>
+          <w:lang w:val="en-GB" w:eastAsia="ja-JP"/>
+        </w:rPr>
+        <w:t>Antarmuka Halaman Hasil Penjelajahan.</w:t>
+      </w:r>
+      <w:r>
+        <w:rPr>
+          <w:rFonts w:ascii="Times New Roman" w:eastAsia="Times New Roman" w:hAnsi="Times New Roman" w:cs="Times New Roman"/>
+          <w:sz w:val="24"/>
+          <w:szCs w:val="24"/>
+          <w:lang w:val="en-US"/>
+        </w:rPr>
+        <w:t xml:space="preserve"> </w:t>
+      </w:r>
+      <w:r>
+        <w:rPr>
+          <w:rFonts w:ascii="Arial" w:eastAsia="MS Mincho" w:hAnsi="Arial" w:cs="Arial"/>
+          <w:bCs/>
+          <w:sz w:val="20"/>
+          <w:szCs w:val="20"/>
+          <w:lang w:val="en-US" w:eastAsia="ja-JP"/>
+        </w:rPr>
+        <w:t xml:space="preserve">Pada Gambar </w:t>
+      </w:r>
+      <w:r>
+        <w:rPr>
+          <w:rFonts w:ascii="Arial" w:eastAsia="MS Mincho" w:hAnsi="Arial" w:cs="Arial"/>
+          <w:bCs/>
+          <w:sz w:val="20"/>
+          <w:szCs w:val="20"/>
+          <w:lang w:val="en-US" w:eastAsia="ja-JP"/>
+        </w:rPr>
+        <w:t xml:space="preserve">7 adalah implementasi halaman hasil penjelajahan untuk </w:t>
+      </w:r>
+      <w:r>
+        <w:rPr>
+          <w:rFonts w:ascii="Arial" w:eastAsia="MS Mincho" w:hAnsi="Arial" w:cs="Arial"/>
+          <w:bCs/>
+          <w:i/>
+          <w:sz w:val="20"/>
+          <w:szCs w:val="20"/>
+          <w:lang w:val="en-US" w:eastAsia="ja-JP"/>
+        </w:rPr>
+        <w:t xml:space="preserve">guest user. </w:t>
+      </w:r>
+      <w:r>
+        <w:rPr>
+          <w:rFonts w:ascii="Arial" w:eastAsia="MS Mincho" w:hAnsi="Arial" w:cs="Arial"/>
+          <w:bCs/>
+          <w:sz w:val="20"/>
+          <w:szCs w:val="20"/>
+          <w:lang w:val="en-US" w:eastAsia="ja-JP"/>
+        </w:rPr>
+        <w:t xml:space="preserve">Pada halaman tersebut terdapat deskripsi terperinci mengenai suatu </w:t>
+      </w:r>
+      <w:r>
+        <w:rPr>
+          <w:rFonts w:ascii="Arial" w:eastAsia="MS Mincho" w:hAnsi="Arial" w:cs="Arial"/>
+          <w:bCs/>
+          <w:i/>
+          <w:sz w:val="20"/>
+          <w:szCs w:val="20"/>
+          <w:lang w:val="en-US" w:eastAsia="ja-JP"/>
+        </w:rPr>
+        <w:t xml:space="preserve">instances </w:t>
+      </w:r>
+      <w:r>
+        <w:rPr>
+          <w:rFonts w:ascii="Arial" w:eastAsia="MS Mincho" w:hAnsi="Arial" w:cs="Arial"/>
+          <w:bCs/>
+          <w:sz w:val="20"/>
+          <w:szCs w:val="20"/>
+          <w:lang w:val="en-US" w:eastAsia="ja-JP"/>
+        </w:rPr>
+        <w:t xml:space="preserve">pengetahuan gamelan Bali yang diakses. Pada halaman tersebut, </w:t>
+      </w:r>
+      <w:r>
+        <w:rPr>
+          <w:rFonts w:ascii="Arial" w:eastAsia="MS Mincho" w:hAnsi="Arial" w:cs="Arial"/>
+          <w:bCs/>
+          <w:i/>
+          <w:sz w:val="20"/>
+          <w:szCs w:val="20"/>
+          <w:lang w:val="en-US" w:eastAsia="ja-JP"/>
+        </w:rPr>
+        <w:t xml:space="preserve">guest user </w:t>
+      </w:r>
+      <w:r>
+        <w:rPr>
+          <w:rFonts w:ascii="Arial" w:eastAsia="MS Mincho" w:hAnsi="Arial" w:cs="Arial"/>
+          <w:bCs/>
+          <w:sz w:val="20"/>
+          <w:szCs w:val="20"/>
+          <w:lang w:val="en-US" w:eastAsia="ja-JP"/>
+        </w:rPr>
+        <w:t xml:space="preserve">dapat menyimak deskripsi </w:t>
+      </w:r>
+      <w:r>
+        <w:rPr>
+          <w:rFonts w:ascii="Arial" w:eastAsia="MS Mincho" w:hAnsi="Arial" w:cs="Arial"/>
+          <w:bCs/>
+          <w:i/>
+          <w:sz w:val="20"/>
+          <w:szCs w:val="20"/>
+          <w:lang w:val="en-US" w:eastAsia="ja-JP"/>
+        </w:rPr>
+        <w:t xml:space="preserve">instances </w:t>
+      </w:r>
+      <w:r>
+        <w:rPr>
+          <w:rFonts w:ascii="Arial" w:eastAsia="MS Mincho" w:hAnsi="Arial" w:cs="Arial"/>
+          <w:bCs/>
+          <w:sz w:val="20"/>
+          <w:szCs w:val="20"/>
+          <w:lang w:val="en-US" w:eastAsia="ja-JP"/>
+        </w:rPr>
+        <w:t>pengetahuan gamelan Bali maupun mengakses tautan lanjutan yang diinginkan.</w:t>
+      </w:r>
+    </w:p>
+    <w:p>
+      <w:pPr>
+        <w:spacing w:after="0" w:line="240" w:lineRule="auto"/>
+        <w:jc w:val="both"/>
+        <w:rPr>
+          <w:rFonts w:ascii="Arial" w:eastAsia="MS Mincho" w:hAnsi="Arial" w:cs="Arial"/>
+          <w:bCs/>
+          <w:sz w:val="20"/>
+          <w:szCs w:val="20"/>
+          <w:lang w:val="en-GB" w:eastAsia="ja-JP"/>
+        </w:rPr>
+      </w:pPr>
+    </w:p>
+    <w:p>
+      <w:pPr>
+        <w:keepNext/>
+        <w:spacing w:after="0" w:line="240" w:lineRule="auto"/>
+        <w:jc w:val="center"/>
+      </w:pPr>
+      <w:r>
+        <w:rPr>
+          <w:rFonts w:ascii="Arial" w:eastAsia="MS Mincho" w:hAnsi="Arial" w:cs="Arial"/>
+          <w:bCs/>
+          <w:noProof/>
+          <w:sz w:val="20"/>
+          <w:szCs w:val="20"/>
+          <w:lang w:eastAsia="id-ID"/>
+        </w:rPr>
+        <w:drawing>
+          <wp:inline distT="0" distB="0" distL="0" distR="0" wp14:anchorId="33D5F7E7" wp14:editId="32942D37">
+            <wp:extent cx="4320000" cy="4024534"/>
+            <wp:effectExtent l="0" t="0" r="4445" b="0"/>
+            <wp:docPr id="3" name="Picture 3" descr="D:\Kuliah\Season 7 - Final\TA\Browsing Result - KMS Gamlean Lite - gamelan.oss.web.id.png"/>
+            <wp:cNvGraphicFramePr>
+              <a:graphicFrameLocks xmlns:a="http://schemas.openxmlformats.org/drawingml/2006/main" noChangeAspect="1"/>
+            </wp:cNvGraphicFramePr>
+            <a:graphic xmlns:a="http://schemas.openxmlformats.org/drawingml/2006/main">
+              <a:graphicData uri="http://schemas.openxmlformats.org/drawingml/2006/picture">
+                <pic:pic xmlns:pic="http://schemas.openxmlformats.org/drawingml/2006/picture">
+                  <pic:nvPicPr>
+                    <pic:cNvPr id="0" name="Picture 5" descr="D:\Kuliah\Season 7 - Final\TA\Browsing Result - KMS Gamlean Lite - gamelan.oss.web.id.png"/>
+                    <pic:cNvPicPr>
+                      <a:picLocks noChangeAspect="1" noChangeArrowheads="1"/>
+                    </pic:cNvPicPr>
+                  </pic:nvPicPr>
+                  <pic:blipFill>
+                    <a:blip r:embed="rId20" cstate="print">
+                      <a:extLst>
+                        <a:ext uri="{28A0092B-C50C-407E-A947-70E740481C1C}">
+                          <a14:useLocalDpi xmlns:a14="http://schemas.microsoft.com/office/drawing/2010/main" val="0"/>
+                        </a:ext>
+                      </a:extLst>
+                    </a:blip>
+                    <a:srcRect/>
+                    <a:stretch>
+                      <a:fillRect/>
+                    </a:stretch>
+                  </pic:blipFill>
+                  <pic:spPr bwMode="auto">
+                    <a:xfrm>
+                      <a:off x="0" y="0"/>
+                      <a:ext cx="4320000" cy="4024534"/>
+                    </a:xfrm>
+                    <a:prstGeom prst="rect">
+                      <a:avLst/>
+                    </a:prstGeom>
+                    <a:noFill/>
+                    <a:ln>
+                      <a:noFill/>
+                    </a:ln>
+                  </pic:spPr>
+                </pic:pic>
+              </a:graphicData>
+            </a:graphic>
+          </wp:inline>
+        </w:drawing>
+      </w:r>
+    </w:p>
+    <w:p>
+      <w:pPr>
+        <w:pStyle w:val="Caption"/>
+        <w:jc w:val="center"/>
+        <w:rPr>
+          <w:rFonts w:ascii="Arial" w:eastAsia="MS Mincho" w:hAnsi="Arial" w:cs="Arial"/>
+          <w:bCs/>
+          <w:i w:val="0"/>
+          <w:color w:val="auto"/>
+          <w:sz w:val="22"/>
+          <w:szCs w:val="20"/>
+          <w:lang w:val="en-US" w:eastAsia="ja-JP"/>
+        </w:rPr>
+      </w:pPr>
+      <w:r>
+        <w:rPr>
+          <w:rFonts w:ascii="Arial" w:hAnsi="Arial" w:cs="Arial"/>
+          <w:b/>
+          <w:i w:val="0"/>
+          <w:color w:val="auto"/>
+          <w:sz w:val="20"/>
+        </w:rPr>
+        <w:t xml:space="preserve">Gambar </w:t>
+      </w:r>
+      <w:r>
+        <w:rPr>
+          <w:rFonts w:ascii="Arial" w:hAnsi="Arial" w:cs="Arial"/>
+          <w:b/>
+          <w:i w:val="0"/>
+          <w:color w:val="auto"/>
+          <w:sz w:val="20"/>
+        </w:rPr>
+        <w:fldChar w:fldCharType="begin"/>
+      </w:r>
+      <w:r>
+        <w:rPr>
+          <w:rFonts w:ascii="Arial" w:hAnsi="Arial" w:cs="Arial"/>
+          <w:b/>
+          <w:i w:val="0"/>
+          <w:color w:val="auto"/>
+          <w:sz w:val="20"/>
+        </w:rPr>
+        <w:instrText xml:space="preserve"> SEQ Gambar \* ARABIC </w:instrText>
+      </w:r>
+      <w:r>
+        <w:rPr>
+          <w:rFonts w:ascii="Arial" w:hAnsi="Arial" w:cs="Arial"/>
+          <w:b/>
+          <w:i w:val="0"/>
+          <w:color w:val="auto"/>
+          <w:sz w:val="20"/>
+        </w:rPr>
+        <w:fldChar w:fldCharType="separate"/>
+      </w:r>
+      <w:r>
+        <w:rPr>
+          <w:rFonts w:ascii="Arial" w:hAnsi="Arial" w:cs="Arial"/>
+          <w:b/>
+          <w:i w:val="0"/>
+          <w:noProof/>
+          <w:color w:val="auto"/>
+          <w:sz w:val="20"/>
+        </w:rPr>
+        <w:t>10</w:t>
+      </w:r>
+      <w:r>
+        <w:rPr>
+          <w:rFonts w:ascii="Arial" w:hAnsi="Arial" w:cs="Arial"/>
+          <w:b/>
+          <w:i w:val="0"/>
+          <w:color w:val="auto"/>
+          <w:sz w:val="20"/>
+        </w:rPr>
+        <w:fldChar w:fldCharType="end"/>
+      </w:r>
+      <w:r>
+        <w:rPr>
+          <w:rFonts w:ascii="Arial" w:hAnsi="Arial" w:cs="Arial"/>
+          <w:b/>
+          <w:i w:val="0"/>
+          <w:color w:val="auto"/>
+          <w:sz w:val="20"/>
+          <w:lang w:val="en-US"/>
+        </w:rPr>
+        <w:t>.</w:t>
+      </w:r>
+      <w:r>
+        <w:rPr>
+          <w:rFonts w:ascii="Arial" w:hAnsi="Arial" w:cs="Arial"/>
+          <w:i w:val="0"/>
+          <w:color w:val="auto"/>
+          <w:sz w:val="20"/>
+          <w:lang w:val="en-US"/>
+        </w:rPr>
+        <w:t xml:space="preserve"> Halaman Hasil Penjelajahan</w:t>
+      </w:r>
+    </w:p>
+    <w:p>
+      <w:pPr>
+        <w:pStyle w:val="ListParagraph"/>
+        <w:numPr>
+          <w:ilvl w:val="1"/>
+          <w:numId w:val="11"/>
+        </w:numPr>
+        <w:spacing w:after="0" w:line="240" w:lineRule="auto"/>
+        <w:ind w:left="993" w:hanging="426"/>
+        <w:jc w:val="both"/>
+        <w:rPr>
+          <w:rFonts w:ascii="Arial" w:eastAsia="MS Mincho" w:hAnsi="Arial" w:cs="Arial"/>
+          <w:bCs/>
+          <w:sz w:val="20"/>
+          <w:szCs w:val="20"/>
+          <w:lang w:val="en-GB" w:eastAsia="ja-JP"/>
+        </w:rPr>
+      </w:pPr>
+      <w:r>
+        <w:rPr>
+          <w:rFonts w:ascii="Arial" w:eastAsia="MS Mincho" w:hAnsi="Arial" w:cs="Arial"/>
+          <w:bCs/>
+          <w:sz w:val="20"/>
+          <w:szCs w:val="20"/>
+          <w:lang w:val="en-GB" w:eastAsia="ja-JP"/>
+        </w:rPr>
+        <w:t>Antarmuka Halaman Pencarian.</w:t>
+      </w:r>
+      <w:r>
+        <w:rPr>
+          <w:rFonts w:ascii="Times New Roman" w:eastAsia="Times New Roman" w:hAnsi="Times New Roman" w:cs="Times New Roman"/>
+          <w:sz w:val="24"/>
+          <w:szCs w:val="24"/>
+          <w:lang w:val="en-US"/>
+        </w:rPr>
+        <w:t xml:space="preserve"> </w:t>
+      </w:r>
+      <w:r>
+        <w:rPr>
+          <w:rFonts w:ascii="Arial" w:eastAsia="MS Mincho" w:hAnsi="Arial" w:cs="Arial"/>
+          <w:bCs/>
+          <w:sz w:val="20"/>
+          <w:szCs w:val="20"/>
+          <w:lang w:val="en-US" w:eastAsia="ja-JP"/>
+        </w:rPr>
+        <w:t xml:space="preserve">Pada Gambar </w:t>
+      </w:r>
+      <w:r>
+        <w:rPr>
+          <w:rFonts w:ascii="Arial" w:eastAsia="MS Mincho" w:hAnsi="Arial" w:cs="Arial"/>
+          <w:bCs/>
+          <w:sz w:val="20"/>
+          <w:szCs w:val="20"/>
+          <w:lang w:val="en-US" w:eastAsia="ja-JP"/>
+        </w:rPr>
+        <w:t xml:space="preserve">8 adalah implementasi halaman pencarian untuk </w:t>
+      </w:r>
+      <w:r>
+        <w:rPr>
+          <w:rFonts w:ascii="Arial" w:eastAsia="MS Mincho" w:hAnsi="Arial" w:cs="Arial"/>
+          <w:bCs/>
+          <w:i/>
+          <w:sz w:val="20"/>
+          <w:szCs w:val="20"/>
+          <w:lang w:val="en-US" w:eastAsia="ja-JP"/>
+        </w:rPr>
+        <w:t xml:space="preserve">guest user. </w:t>
+      </w:r>
+      <w:r>
+        <w:rPr>
+          <w:rFonts w:ascii="Arial" w:eastAsia="MS Mincho" w:hAnsi="Arial" w:cs="Arial"/>
+          <w:bCs/>
+          <w:sz w:val="20"/>
+          <w:szCs w:val="20"/>
+          <w:lang w:val="en-US" w:eastAsia="ja-JP"/>
+        </w:rPr>
+        <w:t xml:space="preserve">Pada halaman tersebut terdapat </w:t>
+      </w:r>
+      <w:r>
+        <w:rPr>
+          <w:rFonts w:ascii="Arial" w:eastAsia="MS Mincho" w:hAnsi="Arial" w:cs="Arial"/>
+          <w:bCs/>
+          <w:i/>
+          <w:sz w:val="20"/>
+          <w:szCs w:val="20"/>
+          <w:lang w:val="en-US" w:eastAsia="ja-JP"/>
+        </w:rPr>
+        <w:t>form</w:t>
+      </w:r>
+      <w:r>
+        <w:rPr>
+          <w:rFonts w:ascii="Arial" w:eastAsia="MS Mincho" w:hAnsi="Arial" w:cs="Arial"/>
+          <w:bCs/>
+          <w:sz w:val="20"/>
+          <w:szCs w:val="20"/>
+          <w:lang w:val="en-US" w:eastAsia="ja-JP"/>
+        </w:rPr>
+        <w:t xml:space="preserve"> untuk mencari suatu </w:t>
+      </w:r>
+      <w:r>
+        <w:rPr>
+          <w:rFonts w:ascii="Arial" w:eastAsia="MS Mincho" w:hAnsi="Arial" w:cs="Arial"/>
+          <w:bCs/>
+          <w:i/>
+          <w:sz w:val="20"/>
+          <w:szCs w:val="20"/>
+          <w:lang w:val="en-US" w:eastAsia="ja-JP"/>
+        </w:rPr>
+        <w:t xml:space="preserve">instances </w:t>
+      </w:r>
+      <w:r>
+        <w:rPr>
+          <w:rFonts w:ascii="Arial" w:eastAsia="MS Mincho" w:hAnsi="Arial" w:cs="Arial"/>
+          <w:bCs/>
+          <w:sz w:val="20"/>
+          <w:szCs w:val="20"/>
+          <w:lang w:val="en-US" w:eastAsia="ja-JP"/>
+        </w:rPr>
+        <w:t xml:space="preserve">pengetahuan gamelan Bali berdasarkan inputan yang diinginkan. Pada halaman tersebut, </w:t>
+      </w:r>
+      <w:r>
+        <w:rPr>
+          <w:rFonts w:ascii="Arial" w:eastAsia="MS Mincho" w:hAnsi="Arial" w:cs="Arial"/>
+          <w:bCs/>
+          <w:i/>
+          <w:sz w:val="20"/>
+          <w:szCs w:val="20"/>
+          <w:lang w:val="en-US" w:eastAsia="ja-JP"/>
+        </w:rPr>
+        <w:t xml:space="preserve">guest user </w:t>
+      </w:r>
+      <w:r>
+        <w:rPr>
+          <w:rFonts w:ascii="Arial" w:eastAsia="MS Mincho" w:hAnsi="Arial" w:cs="Arial"/>
+          <w:bCs/>
+          <w:sz w:val="20"/>
+          <w:szCs w:val="20"/>
+          <w:lang w:val="en-US" w:eastAsia="ja-JP"/>
+        </w:rPr>
+        <w:t>dapat melakukan</w:t>
+      </w:r>
+      <w:r>
+        <w:rPr>
+          <w:rFonts w:ascii="Arial" w:eastAsia="MS Mincho" w:hAnsi="Arial" w:cs="Arial"/>
+          <w:bCs/>
+          <w:i/>
+          <w:sz w:val="20"/>
+          <w:szCs w:val="20"/>
+          <w:lang w:val="en-US" w:eastAsia="ja-JP"/>
+        </w:rPr>
+        <w:t xml:space="preserve"> </w:t>
+      </w:r>
+      <w:r>
+        <w:rPr>
+          <w:rFonts w:ascii="Arial" w:eastAsia="MS Mincho" w:hAnsi="Arial" w:cs="Arial"/>
+          <w:bCs/>
+          <w:sz w:val="20"/>
+          <w:szCs w:val="20"/>
+          <w:lang w:val="en-US" w:eastAsia="ja-JP"/>
+        </w:rPr>
+        <w:t xml:space="preserve">pencarian </w:t>
+      </w:r>
+      <w:r>
+        <w:rPr>
+          <w:rFonts w:ascii="Arial" w:eastAsia="MS Mincho" w:hAnsi="Arial" w:cs="Arial"/>
+          <w:bCs/>
+          <w:i/>
+          <w:sz w:val="20"/>
+          <w:szCs w:val="20"/>
+          <w:lang w:val="en-US" w:eastAsia="ja-JP"/>
+        </w:rPr>
+        <w:t xml:space="preserve">instances </w:t>
+      </w:r>
+      <w:r>
+        <w:rPr>
+          <w:rFonts w:ascii="Arial" w:eastAsia="MS Mincho" w:hAnsi="Arial" w:cs="Arial"/>
+          <w:bCs/>
+          <w:sz w:val="20"/>
+          <w:szCs w:val="20"/>
+          <w:lang w:val="en-US" w:eastAsia="ja-JP"/>
+        </w:rPr>
+        <w:t xml:space="preserve">pengetahuan gamelan Bali dengan cara mengisi </w:t>
+      </w:r>
+      <w:r>
+        <w:rPr>
+          <w:rFonts w:ascii="Arial" w:eastAsia="MS Mincho" w:hAnsi="Arial" w:cs="Arial"/>
+          <w:bCs/>
+          <w:i/>
+          <w:sz w:val="20"/>
+          <w:szCs w:val="20"/>
+          <w:lang w:val="en-US" w:eastAsia="ja-JP"/>
+        </w:rPr>
+        <w:t xml:space="preserve">form output </w:t>
+      </w:r>
+      <w:r>
+        <w:rPr>
+          <w:rFonts w:ascii="Arial" w:eastAsia="MS Mincho" w:hAnsi="Arial" w:cs="Arial"/>
+          <w:bCs/>
+          <w:sz w:val="20"/>
+          <w:szCs w:val="20"/>
+          <w:lang w:val="en-US" w:eastAsia="ja-JP"/>
+        </w:rPr>
+        <w:t xml:space="preserve">dan minimal sebuah </w:t>
+      </w:r>
+      <w:r>
+        <w:rPr>
+          <w:rFonts w:ascii="Arial" w:eastAsia="MS Mincho" w:hAnsi="Arial" w:cs="Arial"/>
+          <w:bCs/>
+          <w:i/>
+          <w:sz w:val="20"/>
+          <w:szCs w:val="20"/>
+          <w:lang w:val="en-US" w:eastAsia="ja-JP"/>
+        </w:rPr>
+        <w:t>form</w:t>
+      </w:r>
+      <w:r>
+        <w:rPr>
+          <w:rFonts w:ascii="Arial" w:eastAsia="MS Mincho" w:hAnsi="Arial" w:cs="Arial"/>
+          <w:bCs/>
+          <w:sz w:val="20"/>
+          <w:szCs w:val="20"/>
+          <w:lang w:val="en-US" w:eastAsia="ja-JP"/>
+        </w:rPr>
+        <w:t xml:space="preserve"> </w:t>
+      </w:r>
+      <w:r>
+        <w:rPr>
+          <w:rFonts w:ascii="Arial" w:eastAsia="MS Mincho" w:hAnsi="Arial" w:cs="Arial"/>
+          <w:bCs/>
+          <w:i/>
+          <w:sz w:val="20"/>
+          <w:szCs w:val="20"/>
+          <w:lang w:val="en-US" w:eastAsia="ja-JP"/>
+        </w:rPr>
+        <w:t>input</w:t>
+      </w:r>
+      <w:r>
+        <w:rPr>
+          <w:rFonts w:ascii="Arial" w:eastAsia="MS Mincho" w:hAnsi="Arial" w:cs="Arial"/>
+          <w:bCs/>
+          <w:sz w:val="20"/>
+          <w:szCs w:val="20"/>
+          <w:lang w:val="en-US" w:eastAsia="ja-JP"/>
+        </w:rPr>
+        <w:t xml:space="preserve"> yang diinginkan, lalu mengklik tombol “Cari”. Hasil pencarian akan ditampilkan secara </w:t>
+      </w:r>
+      <w:r>
+        <w:rPr>
+          <w:rFonts w:ascii="Arial" w:eastAsia="MS Mincho" w:hAnsi="Arial" w:cs="Arial"/>
+          <w:bCs/>
+          <w:i/>
+          <w:sz w:val="20"/>
+          <w:szCs w:val="20"/>
+          <w:lang w:val="en-US" w:eastAsia="ja-JP"/>
+        </w:rPr>
+        <w:t xml:space="preserve">realtime </w:t>
+      </w:r>
+      <w:r>
+        <w:rPr>
+          <w:rFonts w:ascii="Arial" w:eastAsia="MS Mincho" w:hAnsi="Arial" w:cs="Arial"/>
+          <w:bCs/>
+          <w:sz w:val="20"/>
+          <w:szCs w:val="20"/>
+          <w:lang w:val="en-US" w:eastAsia="ja-JP"/>
+        </w:rPr>
+        <w:t xml:space="preserve">beserta </w:t>
+      </w:r>
+      <w:r>
+        <w:rPr>
+          <w:rFonts w:ascii="Arial" w:eastAsia="MS Mincho" w:hAnsi="Arial" w:cs="Arial"/>
+          <w:bCs/>
+          <w:i/>
+          <w:sz w:val="20"/>
+          <w:szCs w:val="20"/>
+          <w:lang w:val="en-US" w:eastAsia="ja-JP"/>
+        </w:rPr>
+        <w:t xml:space="preserve">query </w:t>
+      </w:r>
+      <w:r>
+        <w:rPr>
+          <w:rFonts w:ascii="Arial" w:eastAsia="MS Mincho" w:hAnsi="Arial" w:cs="Arial"/>
+          <w:bCs/>
+          <w:sz w:val="20"/>
+          <w:szCs w:val="20"/>
+          <w:lang w:val="en-US" w:eastAsia="ja-JP"/>
+        </w:rPr>
+        <w:t>SPARQL</w:t>
+      </w:r>
+      <w:r>
+        <w:rPr>
+          <w:rFonts w:ascii="Arial" w:eastAsia="MS Mincho" w:hAnsi="Arial" w:cs="Arial"/>
+          <w:bCs/>
+          <w:i/>
+          <w:sz w:val="20"/>
+          <w:szCs w:val="20"/>
+          <w:lang w:val="en-US" w:eastAsia="ja-JP"/>
+        </w:rPr>
+        <w:t xml:space="preserve"> </w:t>
+      </w:r>
+      <w:r>
+        <w:rPr>
+          <w:rFonts w:ascii="Arial" w:eastAsia="MS Mincho" w:hAnsi="Arial" w:cs="Arial"/>
+          <w:bCs/>
+          <w:sz w:val="20"/>
+          <w:szCs w:val="20"/>
+          <w:lang w:val="en-US" w:eastAsia="ja-JP"/>
+        </w:rPr>
+        <w:t xml:space="preserve">yang digunakan untuk melakukan pencarian. </w:t>
+      </w:r>
+      <w:r>
+        <w:rPr>
+          <w:rFonts w:ascii="Arial" w:eastAsia="MS Mincho" w:hAnsi="Arial" w:cs="Arial"/>
+          <w:bCs/>
+          <w:i/>
+          <w:sz w:val="20"/>
+          <w:szCs w:val="20"/>
+          <w:lang w:val="en-US" w:eastAsia="ja-JP"/>
+        </w:rPr>
+        <w:t xml:space="preserve">Guest user </w:t>
+      </w:r>
+      <w:r>
+        <w:rPr>
+          <w:rFonts w:ascii="Arial" w:eastAsia="MS Mincho" w:hAnsi="Arial" w:cs="Arial"/>
+          <w:bCs/>
+          <w:sz w:val="20"/>
+          <w:szCs w:val="20"/>
+          <w:lang w:val="en-US" w:eastAsia="ja-JP"/>
+        </w:rPr>
+        <w:t xml:space="preserve">kemudian dapat mengakses tautan </w:t>
+      </w:r>
+      <w:r>
+        <w:rPr>
+          <w:rFonts w:ascii="Arial" w:eastAsia="MS Mincho" w:hAnsi="Arial" w:cs="Arial"/>
+          <w:bCs/>
+          <w:i/>
+          <w:sz w:val="20"/>
+          <w:szCs w:val="20"/>
+          <w:lang w:val="en-US" w:eastAsia="ja-JP"/>
+        </w:rPr>
+        <w:t xml:space="preserve">output </w:t>
+      </w:r>
+      <w:r>
+        <w:rPr>
+          <w:rFonts w:ascii="Arial" w:eastAsia="MS Mincho" w:hAnsi="Arial" w:cs="Arial"/>
+          <w:bCs/>
+          <w:sz w:val="20"/>
+          <w:szCs w:val="20"/>
+          <w:lang w:val="en-US" w:eastAsia="ja-JP"/>
+        </w:rPr>
+        <w:t>yang diinginkan.</w:t>
+      </w:r>
+    </w:p>
+    <w:p>
+      <w:pPr>
+        <w:spacing w:after="0" w:line="240" w:lineRule="auto"/>
+        <w:jc w:val="both"/>
+        <w:rPr>
+          <w:rFonts w:ascii="Arial" w:eastAsia="MS Mincho" w:hAnsi="Arial" w:cs="Arial"/>
+          <w:bCs/>
+          <w:sz w:val="20"/>
+          <w:szCs w:val="20"/>
+          <w:lang w:val="en-GB" w:eastAsia="ja-JP"/>
+        </w:rPr>
+      </w:pPr>
+    </w:p>
+    <w:p>
+      <w:pPr>
+        <w:keepNext/>
+        <w:spacing w:after="0" w:line="240" w:lineRule="auto"/>
+        <w:jc w:val="center"/>
+      </w:pPr>
+      <w:r>
+        <w:rPr>
+          <w:rFonts w:ascii="Arial" w:eastAsia="MS Mincho" w:hAnsi="Arial" w:cs="Arial"/>
+          <w:bCs/>
+          <w:noProof/>
+          <w:sz w:val="20"/>
+          <w:szCs w:val="20"/>
+          <w:lang w:eastAsia="id-ID"/>
+        </w:rPr>
+        <w:drawing>
+          <wp:inline distT="0" distB="0" distL="0" distR="0" wp14:anchorId="63B20550" wp14:editId="3F82BF6E">
+            <wp:extent cx="4320000" cy="4703198"/>
+            <wp:effectExtent l="0" t="0" r="4445" b="2540"/>
+            <wp:docPr id="4" name="Picture 4" descr="D:\Kuliah\Season 7 - Final\TA\Searching - KMS Gamlean Lite - gamelan.oss.web.id.png"/>
+            <wp:cNvGraphicFramePr>
+              <a:graphicFrameLocks xmlns:a="http://schemas.openxmlformats.org/drawingml/2006/main" noChangeAspect="1"/>
+            </wp:cNvGraphicFramePr>
+            <a:graphic xmlns:a="http://schemas.openxmlformats.org/drawingml/2006/main">
+              <a:graphicData uri="http://schemas.openxmlformats.org/drawingml/2006/picture">
+                <pic:pic xmlns:pic="http://schemas.openxmlformats.org/drawingml/2006/picture">
+                  <pic:nvPicPr>
+                    <pic:cNvPr id="0" name="Picture 6" descr="D:\Kuliah\Season 7 - Final\TA\Searching - KMS Gamlean Lite - gamelan.oss.web.id.png"/>
+                    <pic:cNvPicPr>
+                      <a:picLocks noChangeAspect="1" noChangeArrowheads="1"/>
+                    </pic:cNvPicPr>
+                  </pic:nvPicPr>
+                  <pic:blipFill>
+                    <a:blip r:embed="rId21" cstate="print">
+                      <a:extLst>
+                        <a:ext uri="{28A0092B-C50C-407E-A947-70E740481C1C}">
+                          <a14:useLocalDpi xmlns:a14="http://schemas.microsoft.com/office/drawing/2010/main" val="0"/>
+                        </a:ext>
+                      </a:extLst>
+                    </a:blip>
+                    <a:srcRect/>
+                    <a:stretch>
+                      <a:fillRect/>
+                    </a:stretch>
+                  </pic:blipFill>
+                  <pic:spPr bwMode="auto">
+                    <a:xfrm>
+                      <a:off x="0" y="0"/>
+                      <a:ext cx="4320000" cy="4703198"/>
+                    </a:xfrm>
+                    <a:prstGeom prst="rect">
+                      <a:avLst/>
+                    </a:prstGeom>
+                    <a:noFill/>
+                    <a:ln>
+                      <a:noFill/>
+                    </a:ln>
+                  </pic:spPr>
+                </pic:pic>
+              </a:graphicData>
+            </a:graphic>
+          </wp:inline>
+        </w:drawing>
+      </w:r>
+    </w:p>
+    <w:p>
+      <w:pPr>
+        <w:pStyle w:val="Caption"/>
+        <w:jc w:val="center"/>
+        <w:rPr>
+          <w:rFonts w:ascii="Arial" w:eastAsia="MS Mincho" w:hAnsi="Arial" w:cs="Arial"/>
+          <w:bCs/>
+          <w:i w:val="0"/>
+          <w:color w:val="auto"/>
+          <w:sz w:val="20"/>
+          <w:szCs w:val="20"/>
+          <w:lang w:val="en-US" w:eastAsia="ja-JP"/>
+        </w:rPr>
+      </w:pPr>
+      <w:r>
+        <w:rPr>
+          <w:rFonts w:ascii="Arial" w:hAnsi="Arial" w:cs="Arial"/>
+          <w:b/>
+          <w:i w:val="0"/>
+          <w:color w:val="auto"/>
+          <w:sz w:val="20"/>
+          <w:szCs w:val="20"/>
+        </w:rPr>
+        <w:t xml:space="preserve">Gambar </w:t>
+      </w:r>
+      <w:r>
+        <w:rPr>
+          <w:rFonts w:ascii="Arial" w:hAnsi="Arial" w:cs="Arial"/>
+          <w:b/>
+          <w:i w:val="0"/>
+          <w:color w:val="auto"/>
+          <w:sz w:val="20"/>
+          <w:szCs w:val="20"/>
+        </w:rPr>
+        <w:fldChar w:fldCharType="begin"/>
+      </w:r>
+      <w:r>
+        <w:rPr>
+          <w:rFonts w:ascii="Arial" w:hAnsi="Arial" w:cs="Arial"/>
+          <w:b/>
+          <w:i w:val="0"/>
+          <w:color w:val="auto"/>
+          <w:sz w:val="20"/>
+          <w:szCs w:val="20"/>
+        </w:rPr>
+        <w:instrText xml:space="preserve"> SEQ Gambar \* ARABIC </w:instrText>
+      </w:r>
+      <w:r>
+        <w:rPr>
+          <w:rFonts w:ascii="Arial" w:hAnsi="Arial" w:cs="Arial"/>
+          <w:b/>
+          <w:i w:val="0"/>
+          <w:color w:val="auto"/>
+          <w:sz w:val="20"/>
+          <w:szCs w:val="20"/>
+        </w:rPr>
+        <w:fldChar w:fldCharType="separate"/>
+      </w:r>
+      <w:r>
+        <w:rPr>
+          <w:rFonts w:ascii="Arial" w:hAnsi="Arial" w:cs="Arial"/>
+          <w:b/>
+          <w:i w:val="0"/>
+          <w:noProof/>
+          <w:color w:val="auto"/>
+          <w:sz w:val="20"/>
+          <w:szCs w:val="20"/>
+        </w:rPr>
+        <w:t>11</w:t>
+      </w:r>
+      <w:r>
+        <w:rPr>
+          <w:rFonts w:ascii="Arial" w:hAnsi="Arial" w:cs="Arial"/>
+          <w:b/>
+          <w:i w:val="0"/>
+          <w:color w:val="auto"/>
+          <w:sz w:val="20"/>
+          <w:szCs w:val="20"/>
+        </w:rPr>
+        <w:fldChar w:fldCharType="end"/>
+      </w:r>
+      <w:r>
+        <w:rPr>
+          <w:rFonts w:ascii="Arial" w:hAnsi="Arial" w:cs="Arial"/>
+          <w:b/>
+          <w:i w:val="0"/>
+          <w:color w:val="auto"/>
+          <w:sz w:val="20"/>
+          <w:szCs w:val="20"/>
+          <w:lang w:val="en-US"/>
+        </w:rPr>
+        <w:t xml:space="preserve">. </w:t>
+      </w:r>
+      <w:r>
+        <w:rPr>
+          <w:rFonts w:ascii="Arial" w:hAnsi="Arial" w:cs="Arial"/>
+          <w:i w:val="0"/>
+          <w:color w:val="auto"/>
+          <w:sz w:val="20"/>
+          <w:szCs w:val="20"/>
+          <w:lang w:val="en-US"/>
+        </w:rPr>
+        <w:t>Halaman Pencarian</w:t>
+      </w:r>
+    </w:p>
+    <w:p>
+      <w:pPr>
+        <w:pStyle w:val="ListParagraph"/>
+        <w:spacing w:after="0" w:line="240" w:lineRule="auto"/>
         <w:ind w:left="993"/>
-        <w:contextualSpacing/>
+        <w:jc w:val="both"/>
         <w:rPr>
           <w:rFonts w:ascii="Arial" w:eastAsia="MS Mincho" w:hAnsi="Arial" w:cs="Arial"/>
           <w:bCs/>
@@ -3408,16 +6649,6 @@
           <w:lang w:val="en-GB" w:eastAsia="ja-JP"/>
         </w:rPr>
       </w:pPr>
-      <w:r>
-        <w:rPr>
-          <w:rFonts w:ascii="Arial" w:eastAsia="MS Mincho" w:hAnsi="Arial" w:cs="Arial"/>
-          <w:bCs/>
-          <w:sz w:val="20"/>
-          <w:szCs w:val="20"/>
-          <w:lang w:val="en-GB" w:eastAsia="ja-JP"/>
-        </w:rPr>
-        <w:t>Indentation of the bullet list aligned to the left of the content of previous numbered list.</w:t>
-      </w:r>
     </w:p>
     <w:p>
       <w:pPr>
@@ -3462,7 +6693,7 @@
           <w:szCs w:val="28"/>
           <w:lang w:val="en-US"/>
         </w:rPr>
-        <w:t>Black-Box</w:t>
+        <w:t>Fungsionalitas</w:t>
       </w:r>
     </w:p>
     <w:p>
@@ -3524,12 +6755,41 @@
       <w:r>
         <w:rPr>
           <w:rFonts w:ascii="Arial" w:eastAsia="MS Mincho" w:hAnsi="Arial" w:cs="Arial"/>
+          <w:sz w:val="20"/>
+          <w:szCs w:val="20"/>
+          <w:lang w:val="en-US"/>
+        </w:rPr>
+        <w:t xml:space="preserve">fungsionalitas dengan menggunakan </w:t>
+      </w:r>
+      <w:r>
+        <w:rPr>
+          <w:rFonts w:ascii="Arial" w:eastAsia="MS Mincho" w:hAnsi="Arial" w:cs="Arial"/>
           <w:i/>
           <w:sz w:val="20"/>
           <w:szCs w:val="20"/>
           <w:lang w:val="en-US"/>
         </w:rPr>
-        <w:t xml:space="preserve">black-box </w:t>
+        <w:t>black-box</w:t>
+      </w:r>
+      <w:r>
+        <w:rPr>
+          <w:rFonts w:ascii="Arial" w:eastAsia="MS Mincho" w:hAnsi="Arial" w:cs="Arial"/>
+          <w:i/>
+          <w:sz w:val="20"/>
+          <w:szCs w:val="20"/>
+          <w:lang w:val="en-US"/>
+        </w:rPr>
+        <w:t xml:space="preserve"> testing</w:t>
+      </w:r>
+      <w:r>
+        <w:rPr>
+          <w:rFonts w:ascii="Arial" w:eastAsia="MS Mincho" w:hAnsi="Arial" w:cs="Arial"/>
+          <w:i/>
+          <w:sz w:val="20"/>
+          <w:szCs w:val="20"/>
+          <w:lang w:val="en-US"/>
+        </w:rPr>
+        <w:t xml:space="preserve"> </w:t>
       </w:r>
       <w:r>
         <w:rPr>
@@ -3628,7 +6888,26 @@
           <w:sz w:val="20"/>
           <w:szCs w:val="20"/>
         </w:rPr>
-        <w:t xml:space="preserve">Table </w:t>
+        <w:t>Tabe</w:t>
+      </w:r>
+      <w:r>
+        <w:rPr>
+          <w:rFonts w:ascii="Arial" w:eastAsia="MS Mincho" w:hAnsi="Arial" w:cs="Arial"/>
+          <w:b/>
+          <w:sz w:val="20"/>
+          <w:szCs w:val="20"/>
+          <w:lang w:val="en-US"/>
+        </w:rPr>
+        <w:t>l</w:t>
+      </w:r>
+      <w:r>
+        <w:rPr>
+          <w:rFonts w:ascii="Arial" w:eastAsia="MS Mincho" w:hAnsi="Arial" w:cs="Arial"/>
+          <w:b/>
+          <w:sz w:val="20"/>
+          <w:szCs w:val="20"/>
+        </w:rPr>
+        <w:t xml:space="preserve"> </w:t>
       </w:r>
       <w:r>
         <w:rPr>
@@ -4696,7 +7975,35 @@
           <w:sz w:val="20"/>
           <w:szCs w:val="20"/>
         </w:rPr>
-        <w:t xml:space="preserve">Table </w:t>
+        <w:t>Tab</w:t>
+      </w:r>
+      <w:r>
+        <w:rPr>
+          <w:rFonts w:ascii="Arial" w:eastAsia="MS Mincho" w:hAnsi="Arial" w:cs="Arial"/>
+          <w:b/>
+          <w:sz w:val="20"/>
+          <w:szCs w:val="20"/>
+        </w:rPr>
+        <w:t>e</w:t>
+      </w:r>
+      <w:r>
+        <w:rPr>
+          <w:rFonts w:ascii="Arial" w:eastAsia="MS Mincho" w:hAnsi="Arial" w:cs="Arial"/>
+          <w:b/>
+          <w:sz w:val="20"/>
+          <w:szCs w:val="20"/>
+          <w:lang w:val="en-US"/>
+        </w:rPr>
+        <w:t>l</w:t>
+      </w:r>
+      <w:r>
+        <w:rPr>
+          <w:rFonts w:ascii="Arial" w:eastAsia="MS Mincho" w:hAnsi="Arial" w:cs="Arial"/>
+          <w:b/>
+          <w:sz w:val="20"/>
+          <w:szCs w:val="20"/>
+        </w:rPr>
+        <w:t xml:space="preserve"> </w:t>
       </w:r>
       <w:r>
         <w:rPr>
@@ -7979,20 +11286,6 @@
     </w:p>
     <w:p>
       <w:pPr>
-        <w:keepNext/>
-        <w:spacing w:after="0" w:line="240" w:lineRule="auto"/>
-        <w:outlineLvl w:val="0"/>
-        <w:rPr>
-          <w:rFonts w:ascii="Arial" w:eastAsia="MS Mincho" w:hAnsi="Arial" w:cs="Times New Roman"/>
-          <w:b/>
-          <w:bCs/>
-          <w:sz w:val="20"/>
-          <w:szCs w:val="20"/>
-        </w:rPr>
-      </w:pPr>
-    </w:p>
-    <w:p>
-      <w:pPr>
         <w:pStyle w:val="ListParagraph"/>
         <w:keepNext/>
         <w:numPr>
@@ -8240,6 +11533,42 @@
         </w:rPr>
         <w:t>berguna dan mudah digunakan.</w:t>
       </w:r>
+      <w:r>
+        <w:rPr>
+          <w:rFonts w:ascii="Arial" w:eastAsia="MS Mincho" w:hAnsi="Arial" w:cs="Arial"/>
+          <w:sz w:val="20"/>
+          <w:szCs w:val="20"/>
+          <w:lang w:val="en-US"/>
+        </w:rPr>
+        <w:t xml:space="preserve"> Selanjutnya dari hasil penelitian ini, terdapat saran yang dapat dikembangkan lebih lanjut, seperti m</w:t>
+      </w:r>
+      <w:r>
+        <w:rPr>
+          <w:rFonts w:ascii="Arial" w:eastAsia="MS Mincho" w:hAnsi="Arial" w:cs="Arial"/>
+          <w:sz w:val="20"/>
+          <w:szCs w:val="20"/>
+          <w:lang w:val="en-US"/>
+        </w:rPr>
+        <w:t>enambahkan pilihan kategori output pada form searching. Dengan ditambahkannya pilihan kategori output pada form searching, akan memberikan keleluasaan kepada pengguna untuk menentukan lingkup keluaran query yang diinginkan.</w:t>
+      </w:r>
+      <w:r>
+        <w:rPr>
+          <w:rFonts w:ascii="Arial" w:eastAsia="MS Mincho" w:hAnsi="Arial" w:cs="Arial"/>
+          <w:sz w:val="20"/>
+          <w:szCs w:val="20"/>
+          <w:lang w:val="en-US"/>
+        </w:rPr>
+        <w:t xml:space="preserve"> Selain itu juga m</w:t>
+      </w:r>
+      <w:r>
+        <w:rPr>
+          <w:rFonts w:ascii="Arial" w:eastAsia="MS Mincho" w:hAnsi="Arial" w:cs="Arial"/>
+          <w:sz w:val="20"/>
+          <w:szCs w:val="20"/>
+          <w:lang w:val="en-US"/>
+        </w:rPr>
+        <w:t xml:space="preserve">enambahkan fitur simple searching, yaitu fitur yang memungkinkan pengguna untuk melakukan pencarian semantik berbasis teks yang kemudian menghasilkan keluaran berupa entitas ontologi yang memiliki konteks dengan teks yang dimasukkan. Dengan adanya fitur ini, akan memudahkan pengguna untuk melakukan pencarian berbasis tekstual pada basis pengetahuan Gamelan Bali.   </w:t>
+      </w:r>
     </w:p>
     <w:p>
       <w:pPr>
@@ -8287,30 +11616,6 @@
           <w:lang w:val="pt-BR"/>
         </w:rPr>
       </w:pPr>
-    </w:p>
-    <w:p>
-      <w:pPr>
-        <w:spacing w:after="0" w:line="240" w:lineRule="auto"/>
-        <w:jc w:val="both"/>
-        <w:rPr>
-          <w:rFonts w:ascii="Arial" w:eastAsia="MS Mincho" w:hAnsi="Arial" w:cs="Arial"/>
-          <w:color w:val="000000"/>
-          <w:sz w:val="16"/>
-          <w:szCs w:val="16"/>
-          <w:lang w:val="en-US" w:eastAsia="ja-JP"/>
-        </w:rPr>
-      </w:pPr>
-      <w:r>
-        <w:rPr>
-          <w:rFonts w:ascii="Arial" w:eastAsia="MS Mincho" w:hAnsi="Arial" w:cs="Arial"/>
-          <w:noProof/>
-          <w:color w:val="A6A6A6"/>
-          <w:sz w:val="16"/>
-          <w:szCs w:val="16"/>
-          <w:lang w:val="en-US"/>
-        </w:rPr>
-        <w:t>(Journal)</w:t>
-      </w:r>
     </w:p>
     <w:p>
       <w:pPr>
@@ -8339,38 +11644,90 @@
       <w:r>
         <w:rPr>
           <w:rFonts w:ascii="Arial" w:eastAsia="MS Mincho" w:hAnsi="Arial" w:cs="Arial"/>
+          <w:color w:val="000000"/>
+          <w:sz w:val="20"/>
+          <w:szCs w:val="20"/>
+          <w:lang w:val="en-ID" w:eastAsia="ja-JP"/>
+        </w:rPr>
+        <w:t xml:space="preserve">H. </w:t>
+      </w:r>
+      <w:r>
+        <w:rPr>
+          <w:rFonts w:ascii="Arial" w:eastAsia="MS Mincho" w:hAnsi="Arial" w:cs="Arial"/>
+          <w:color w:val="000000"/>
+          <w:sz w:val="20"/>
+          <w:szCs w:val="20"/>
+          <w:lang w:val="en-ID" w:eastAsia="ja-JP"/>
+        </w:rPr>
+        <w:t>Spiller,</w:t>
+      </w:r>
+      <w:r>
+        <w:rPr>
+          <w:rFonts w:ascii="Arial" w:eastAsia="MS Mincho" w:hAnsi="Arial" w:cs="Arial"/>
+          <w:color w:val="000000"/>
+          <w:sz w:val="20"/>
+          <w:szCs w:val="20"/>
+          <w:lang w:val="en-ID" w:eastAsia="ja-JP"/>
+        </w:rPr>
+        <w:t xml:space="preserve"> Gamelan: The Traditional Sounds of Indonesia</w:t>
+      </w:r>
+      <w:r>
+        <w:rPr>
+          <w:rFonts w:ascii="Arial" w:eastAsia="MS Mincho" w:hAnsi="Arial" w:cs="Arial"/>
+          <w:color w:val="000000"/>
+          <w:sz w:val="20"/>
+          <w:szCs w:val="20"/>
+          <w:lang w:val="en-ID" w:eastAsia="ja-JP"/>
+        </w:rPr>
+        <w:t>,</w:t>
+      </w:r>
+      <w:r>
+        <w:rPr>
+          <w:rFonts w:ascii="Arial" w:eastAsia="MS Mincho" w:hAnsi="Arial" w:cs="Arial"/>
+          <w:color w:val="000000"/>
+          <w:sz w:val="20"/>
+          <w:szCs w:val="20"/>
+          <w:lang w:val="en-ID" w:eastAsia="ja-JP"/>
+        </w:rPr>
+        <w:t xml:space="preserve"> 1st ed.</w:t>
+      </w:r>
+      <w:r>
+        <w:rPr>
+          <w:rFonts w:ascii="Arial" w:eastAsia="MS Mincho" w:hAnsi="Arial" w:cs="Arial"/>
+          <w:color w:val="000000"/>
+          <w:sz w:val="20"/>
+          <w:szCs w:val="20"/>
+          <w:lang w:val="en-ID" w:eastAsia="ja-JP"/>
+        </w:rPr>
+        <w:t xml:space="preserve">, Santa Barbara: ABC-CLIO, </w:t>
+      </w:r>
+      <w:r>
+        <w:rPr>
+          <w:rFonts w:ascii="Arial" w:eastAsia="MS Mincho" w:hAnsi="Arial" w:cs="Arial"/>
+          <w:color w:val="000000"/>
+          <w:sz w:val="20"/>
+          <w:szCs w:val="20"/>
+          <w:lang w:val="en-ID" w:eastAsia="ja-JP"/>
+        </w:rPr>
+        <w:t>2004.</w:t>
+      </w:r>
+      <w:r>
+        <w:rPr>
+          <w:rFonts w:ascii="Arial" w:eastAsia="MS Mincho" w:hAnsi="Arial" w:cs="Arial"/>
           <w:noProof/>
           <w:sz w:val="20"/>
           <w:szCs w:val="20"/>
           <w:lang w:val="en-US"/>
         </w:rPr>
-        <w:t xml:space="preserve">F. Last name, F. M. Last name and F. M. Last name, "Paper Title" </w:t>
-      </w:r>
-      <w:r>
-        <w:rPr>
-          <w:rFonts w:ascii="Arial" w:eastAsia="MS Mincho" w:hAnsi="Arial" w:cs="Arial"/>
-          <w:i/>
-          <w:iCs/>
-          <w:noProof/>
-          <w:sz w:val="20"/>
-          <w:szCs w:val="20"/>
-          <w:lang w:val="en-US"/>
-        </w:rPr>
-        <w:t xml:space="preserve">Journal name, </w:t>
-      </w:r>
-      <w:r>
-        <w:rPr>
-          <w:rFonts w:ascii="Arial" w:eastAsia="MS Mincho" w:hAnsi="Arial" w:cs="Arial"/>
-          <w:noProof/>
-          <w:sz w:val="20"/>
-          <w:szCs w:val="20"/>
-          <w:lang w:val="en-US"/>
-        </w:rPr>
-        <w:t>vol. Volume, no. Issue, p. Page Number, Year.</w:t>
-      </w:r>
-    </w:p>
-    <w:p>
-      <w:pPr>
+        <w:t xml:space="preserve"> </w:t>
+      </w:r>
+    </w:p>
+    <w:p>
+      <w:pPr>
+        <w:numPr>
+          <w:ilvl w:val="0"/>
+          <w:numId w:val="1"/>
+        </w:numPr>
         <w:shd w:val="clear" w:color="auto" w:fill="FFFFFF"/>
         <w:tabs>
           <w:tab w:val="left" w:pos="10992"/>
@@ -8389,30 +11746,111 @@
           <w:lang w:val="en-US" w:eastAsia="ja-JP"/>
         </w:rPr>
       </w:pPr>
-    </w:p>
-    <w:p>
-      <w:pPr>
-        <w:spacing w:after="0" w:line="240" w:lineRule="auto"/>
-        <w:jc w:val="both"/>
-        <w:rPr>
-          <w:rFonts w:ascii="Arial" w:eastAsia="MS Mincho" w:hAnsi="Arial" w:cs="Arial"/>
-          <w:b/>
-          <w:color w:val="000000"/>
-          <w:sz w:val="20"/>
-          <w:szCs w:val="20"/>
-          <w:lang w:val="en-US" w:eastAsia="ja-JP"/>
-        </w:rPr>
-      </w:pPr>
       <w:r>
         <w:rPr>
           <w:rFonts w:ascii="Arial" w:eastAsia="MS Mincho" w:hAnsi="Arial" w:cs="Arial"/>
           <w:noProof/>
-          <w:color w:val="A6A6A6"/>
-          <w:sz w:val="16"/>
-          <w:szCs w:val="16"/>
-          <w:lang w:val="en-US"/>
-        </w:rPr>
-        <w:t>(Book)</w:t>
+          <w:sz w:val="20"/>
+          <w:szCs w:val="20"/>
+          <w:lang w:val="en-ID"/>
+        </w:rPr>
+        <w:t>L.</w:t>
+      </w:r>
+      <w:r>
+        <w:rPr>
+          <w:rFonts w:ascii="Arial" w:eastAsia="MS Mincho" w:hAnsi="Arial" w:cs="Arial"/>
+          <w:noProof/>
+          <w:sz w:val="20"/>
+          <w:szCs w:val="20"/>
+          <w:lang w:val="en-ID"/>
+        </w:rPr>
+        <w:t xml:space="preserve"> </w:t>
+      </w:r>
+      <w:r>
+        <w:rPr>
+          <w:rFonts w:ascii="Arial" w:eastAsia="MS Mincho" w:hAnsi="Arial" w:cs="Arial"/>
+          <w:noProof/>
+          <w:sz w:val="20"/>
+          <w:szCs w:val="20"/>
+          <w:lang w:val="en-ID"/>
+        </w:rPr>
+        <w:t>Zhou,</w:t>
+      </w:r>
+      <w:r>
+        <w:rPr>
+          <w:rFonts w:ascii="Arial" w:eastAsia="MS Mincho" w:hAnsi="Arial" w:cs="Arial"/>
+          <w:noProof/>
+          <w:sz w:val="20"/>
+          <w:szCs w:val="20"/>
+          <w:lang w:val="en-ID"/>
+        </w:rPr>
+        <w:t xml:space="preserve"> “An Approach of Sem</w:t>
+      </w:r>
+      <w:r>
+        <w:rPr>
+          <w:rFonts w:ascii="Arial" w:eastAsia="MS Mincho" w:hAnsi="Arial" w:cs="Arial"/>
+          <w:noProof/>
+          <w:sz w:val="20"/>
+          <w:szCs w:val="20"/>
+          <w:lang w:val="en-ID"/>
+        </w:rPr>
+        <w:t xml:space="preserve">antic Web Service Discovery” </w:t>
+      </w:r>
+      <w:r>
+        <w:rPr>
+          <w:rFonts w:ascii="Arial" w:eastAsia="MS Mincho" w:hAnsi="Arial" w:cs="Arial"/>
+          <w:i/>
+          <w:noProof/>
+          <w:sz w:val="20"/>
+          <w:szCs w:val="20"/>
+          <w:lang w:val="en-ID"/>
+        </w:rPr>
+        <w:t>2</w:t>
+      </w:r>
+      <w:r>
+        <w:rPr>
+          <w:rFonts w:ascii="Arial" w:eastAsia="MS Mincho" w:hAnsi="Arial" w:cs="Arial"/>
+          <w:i/>
+          <w:iCs/>
+          <w:noProof/>
+          <w:sz w:val="20"/>
+          <w:szCs w:val="20"/>
+          <w:lang w:val="en-ID"/>
+        </w:rPr>
+        <w:t>010 International Conference on Communicat</w:t>
+      </w:r>
+      <w:r>
+        <w:rPr>
+          <w:rFonts w:ascii="Arial" w:eastAsia="MS Mincho" w:hAnsi="Arial" w:cs="Arial"/>
+          <w:i/>
+          <w:iCs/>
+          <w:noProof/>
+          <w:sz w:val="20"/>
+          <w:szCs w:val="20"/>
+          <w:lang w:val="en-ID"/>
+        </w:rPr>
+        <w:t xml:space="preserve">ions and Mobile Computing, </w:t>
+      </w:r>
+      <w:r>
+        <w:rPr>
+          <w:rFonts w:ascii="Arial" w:eastAsia="MS Mincho" w:hAnsi="Arial" w:cs="Arial"/>
+          <w:iCs/>
+          <w:noProof/>
+          <w:sz w:val="20"/>
+          <w:szCs w:val="20"/>
+          <w:lang w:val="en-ID"/>
+        </w:rPr>
+        <w:t xml:space="preserve">vol. 1, p. 537-540, </w:t>
+      </w:r>
+      <w:r>
+        <w:rPr>
+          <w:rFonts w:ascii="Arial" w:eastAsia="MS Mincho" w:hAnsi="Arial" w:cs="Arial"/>
+          <w:noProof/>
+          <w:sz w:val="20"/>
+          <w:szCs w:val="20"/>
+          <w:lang w:val="en-ID"/>
+        </w:rPr>
+        <w:t>2010.</w:t>
       </w:r>
     </w:p>
     <w:p>
@@ -8421,43 +11859,8 @@
           <w:ilvl w:val="0"/>
           <w:numId w:val="1"/>
         </w:numPr>
-        <w:autoSpaceDE w:val="0"/>
-        <w:autoSpaceDN w:val="0"/>
-        <w:adjustRightInd w:val="0"/>
-        <w:spacing w:after="0" w:line="240" w:lineRule="auto"/>
-        <w:jc w:val="both"/>
-        <w:rPr>
-          <w:rFonts w:ascii="Arial" w:eastAsia="MS Mincho" w:hAnsi="Arial" w:cs="Arial"/>
-          <w:sz w:val="20"/>
-          <w:szCs w:val="20"/>
-        </w:rPr>
-      </w:pPr>
-      <w:r>
-        <w:rPr>
-          <w:rFonts w:ascii="Arial" w:eastAsia="MS Mincho" w:hAnsi="Arial" w:cs="Arial"/>
-          <w:noProof/>
-          <w:sz w:val="20"/>
-          <w:szCs w:val="20"/>
-          <w:lang w:val="en-US"/>
-        </w:rPr>
-        <w:t>F. M. Last name and F. M. Last name, Book Title, Edition ed., City: Publisher, Year, pp. Page Number.</w:t>
-      </w:r>
-    </w:p>
-    <w:p>
-      <w:pPr>
         <w:shd w:val="clear" w:color="auto" w:fill="FFFFFF"/>
         <w:tabs>
-          <w:tab w:val="left" w:pos="916"/>
-          <w:tab w:val="left" w:pos="1832"/>
-          <w:tab w:val="left" w:pos="2748"/>
-          <w:tab w:val="left" w:pos="3664"/>
-          <w:tab w:val="left" w:pos="4580"/>
-          <w:tab w:val="left" w:pos="5496"/>
-          <w:tab w:val="left" w:pos="6412"/>
-          <w:tab w:val="left" w:pos="7328"/>
-          <w:tab w:val="left" w:pos="8244"/>
-          <w:tab w:val="left" w:pos="9160"/>
-          <w:tab w:val="left" w:pos="10076"/>
           <w:tab w:val="left" w:pos="10992"/>
           <w:tab w:val="left" w:pos="11908"/>
           <w:tab w:val="left" w:pos="12824"/>
@@ -8465,6 +11868,7 @@
           <w:tab w:val="left" w:pos="14656"/>
         </w:tabs>
         <w:spacing w:after="0" w:line="240" w:lineRule="auto"/>
+        <w:jc w:val="both"/>
         <w:rPr>
           <w:rFonts w:ascii="Arial" w:eastAsia="MS Mincho" w:hAnsi="Arial" w:cs="Arial"/>
           <w:color w:val="000000"/>
@@ -8473,30 +11877,248 @@
           <w:lang w:val="en-US" w:eastAsia="ja-JP"/>
         </w:rPr>
       </w:pPr>
-    </w:p>
-    <w:p>
-      <w:pPr>
-        <w:spacing w:after="0" w:line="240" w:lineRule="auto"/>
-        <w:jc w:val="both"/>
-        <w:rPr>
-          <w:rFonts w:ascii="Arial" w:eastAsia="MS Mincho" w:hAnsi="Arial" w:cs="Arial"/>
-          <w:b/>
-          <w:color w:val="000000"/>
-          <w:sz w:val="20"/>
-          <w:szCs w:val="20"/>
-          <w:lang w:val="en-US" w:eastAsia="ja-JP"/>
-        </w:rPr>
-      </w:pPr>
       <w:r>
         <w:rPr>
           <w:rFonts w:ascii="Arial" w:eastAsia="MS Mincho" w:hAnsi="Arial" w:cs="Arial"/>
           <w:noProof/>
-          <w:color w:val="A6A6A6"/>
-          <w:sz w:val="16"/>
-          <w:szCs w:val="16"/>
-          <w:lang w:val="en-US"/>
-        </w:rPr>
-        <w:t>(Patent)</w:t>
+          <w:sz w:val="20"/>
+          <w:szCs w:val="20"/>
+          <w:lang w:val="en-ID"/>
+        </w:rPr>
+        <w:t>M.</w:t>
+      </w:r>
+      <w:r>
+        <w:rPr>
+          <w:rFonts w:ascii="Arial" w:eastAsia="MS Mincho" w:hAnsi="Arial" w:cs="Arial"/>
+          <w:noProof/>
+          <w:sz w:val="20"/>
+          <w:szCs w:val="20"/>
+          <w:lang w:val="en-ID"/>
+        </w:rPr>
+        <w:t xml:space="preserve"> </w:t>
+      </w:r>
+      <w:r>
+        <w:rPr>
+          <w:rFonts w:ascii="Arial" w:eastAsia="MS Mincho" w:hAnsi="Arial" w:cs="Arial"/>
+          <w:noProof/>
+          <w:sz w:val="20"/>
+          <w:szCs w:val="20"/>
+          <w:lang w:val="en-ID"/>
+        </w:rPr>
+        <w:t>Fernández-López,</w:t>
+      </w:r>
+      <w:r>
+        <w:rPr>
+          <w:rFonts w:ascii="Arial" w:eastAsia="MS Mincho" w:hAnsi="Arial" w:cs="Arial"/>
+          <w:noProof/>
+          <w:sz w:val="20"/>
+          <w:szCs w:val="20"/>
+          <w:lang w:val="en-ID"/>
+        </w:rPr>
+        <w:t xml:space="preserve"> </w:t>
+      </w:r>
+      <w:r>
+        <w:rPr>
+          <w:rFonts w:ascii="Arial" w:eastAsia="MS Mincho" w:hAnsi="Arial" w:cs="Arial"/>
+          <w:noProof/>
+          <w:sz w:val="20"/>
+          <w:szCs w:val="20"/>
+          <w:lang w:val="en-ID"/>
+        </w:rPr>
+        <w:t>A.</w:t>
+      </w:r>
+      <w:r>
+        <w:rPr>
+          <w:rFonts w:ascii="Arial" w:eastAsia="MS Mincho" w:hAnsi="Arial" w:cs="Arial"/>
+          <w:noProof/>
+          <w:sz w:val="20"/>
+          <w:szCs w:val="20"/>
+          <w:lang w:val="en-ID"/>
+        </w:rPr>
+        <w:t xml:space="preserve"> </w:t>
+      </w:r>
+      <w:r>
+        <w:rPr>
+          <w:rFonts w:ascii="Arial" w:eastAsia="MS Mincho" w:hAnsi="Arial" w:cs="Arial"/>
+          <w:noProof/>
+          <w:sz w:val="20"/>
+          <w:szCs w:val="20"/>
+          <w:lang w:val="en-ID"/>
+        </w:rPr>
+        <w:t>Gómez-Pérez,</w:t>
+      </w:r>
+      <w:r>
+        <w:rPr>
+          <w:rFonts w:ascii="Arial" w:eastAsia="MS Mincho" w:hAnsi="Arial" w:cs="Arial"/>
+          <w:noProof/>
+          <w:sz w:val="20"/>
+          <w:szCs w:val="20"/>
+          <w:lang w:val="en-ID"/>
+        </w:rPr>
+        <w:t xml:space="preserve"> and N.</w:t>
+      </w:r>
+      <w:r>
+        <w:rPr>
+          <w:rFonts w:ascii="Arial" w:eastAsia="MS Mincho" w:hAnsi="Arial" w:cs="Arial"/>
+          <w:noProof/>
+          <w:sz w:val="20"/>
+          <w:szCs w:val="20"/>
+          <w:lang w:val="en-ID"/>
+        </w:rPr>
+        <w:t xml:space="preserve"> </w:t>
+      </w:r>
+      <w:r>
+        <w:rPr>
+          <w:rFonts w:ascii="Arial" w:eastAsia="MS Mincho" w:hAnsi="Arial" w:cs="Arial"/>
+          <w:noProof/>
+          <w:sz w:val="20"/>
+          <w:szCs w:val="20"/>
+          <w:lang w:val="en-ID"/>
+        </w:rPr>
+        <w:t>Juristo,</w:t>
+      </w:r>
+      <w:r>
+        <w:rPr>
+          <w:rFonts w:ascii="Arial" w:eastAsia="MS Mincho" w:hAnsi="Arial" w:cs="Arial"/>
+          <w:noProof/>
+          <w:sz w:val="20"/>
+          <w:szCs w:val="20"/>
+          <w:lang w:val="en-ID"/>
+        </w:rPr>
+        <w:t xml:space="preserve"> “Methontology: From Ontological Art Towa</w:t>
+      </w:r>
+      <w:r>
+        <w:rPr>
+          <w:rFonts w:ascii="Arial" w:eastAsia="MS Mincho" w:hAnsi="Arial" w:cs="Arial"/>
+          <w:noProof/>
+          <w:sz w:val="20"/>
+          <w:szCs w:val="20"/>
+          <w:lang w:val="en-ID"/>
+        </w:rPr>
+        <w:t>rds Ontological Engineering”</w:t>
+      </w:r>
+      <w:r>
+        <w:rPr>
+          <w:rFonts w:ascii="Arial" w:eastAsia="MS Mincho" w:hAnsi="Arial" w:cs="Arial"/>
+          <w:noProof/>
+          <w:sz w:val="20"/>
+          <w:szCs w:val="20"/>
+          <w:lang w:val="en-ID"/>
+        </w:rPr>
+        <w:t xml:space="preserve"> </w:t>
+      </w:r>
+      <w:bookmarkStart w:id="0" w:name="_GoBack"/>
+      <w:bookmarkEnd w:id="0"/>
+      <w:r>
+        <w:rPr>
+          <w:rFonts w:ascii="Arial" w:eastAsia="MS Mincho" w:hAnsi="Arial" w:cs="Arial"/>
+          <w:i/>
+          <w:noProof/>
+          <w:sz w:val="20"/>
+          <w:szCs w:val="20"/>
+          <w:lang w:val="en-ID"/>
+        </w:rPr>
+        <w:t>AAAI Technical Report</w:t>
+      </w:r>
+      <w:r>
+        <w:rPr>
+          <w:rFonts w:ascii="Arial" w:eastAsia="MS Mincho" w:hAnsi="Arial" w:cs="Arial"/>
+          <w:noProof/>
+          <w:sz w:val="20"/>
+          <w:szCs w:val="20"/>
+          <w:lang w:val="en-ID"/>
+        </w:rPr>
+        <w:t xml:space="preserve">, </w:t>
+      </w:r>
+      <w:r>
+        <w:rPr>
+          <w:rFonts w:ascii="Arial" w:eastAsia="MS Mincho" w:hAnsi="Arial" w:cs="Arial"/>
+          <w:noProof/>
+          <w:sz w:val="20"/>
+          <w:szCs w:val="20"/>
+          <w:lang w:val="en-ID"/>
+        </w:rPr>
+        <w:t xml:space="preserve">vol. </w:t>
+      </w:r>
+      <w:r>
+        <w:rPr>
+          <w:rFonts w:ascii="Arial" w:eastAsia="MS Mincho" w:hAnsi="Arial" w:cs="Arial"/>
+          <w:noProof/>
+          <w:sz w:val="20"/>
+          <w:szCs w:val="20"/>
+          <w:lang w:val="en-ID"/>
+        </w:rPr>
+        <w:t>97</w:t>
+      </w:r>
+      <w:r>
+        <w:rPr>
+          <w:rFonts w:ascii="Arial" w:eastAsia="MS Mincho" w:hAnsi="Arial" w:cs="Arial"/>
+          <w:noProof/>
+          <w:sz w:val="20"/>
+          <w:szCs w:val="20"/>
+          <w:lang w:val="en-ID"/>
+        </w:rPr>
+        <w:t xml:space="preserve">, no. </w:t>
+      </w:r>
+      <w:r>
+        <w:rPr>
+          <w:rFonts w:ascii="Arial" w:eastAsia="MS Mincho" w:hAnsi="Arial" w:cs="Arial"/>
+          <w:noProof/>
+          <w:sz w:val="20"/>
+          <w:szCs w:val="20"/>
+          <w:lang w:val="en-ID"/>
+        </w:rPr>
+        <w:t>6</w:t>
+      </w:r>
+      <w:r>
+        <w:rPr>
+          <w:rFonts w:ascii="Arial" w:eastAsia="MS Mincho" w:hAnsi="Arial" w:cs="Arial"/>
+          <w:noProof/>
+          <w:sz w:val="20"/>
+          <w:szCs w:val="20"/>
+          <w:lang w:val="en-ID"/>
+        </w:rPr>
+        <w:t>, p</w:t>
+      </w:r>
+      <w:r>
+        <w:rPr>
+          <w:rFonts w:ascii="Arial" w:eastAsia="MS Mincho" w:hAnsi="Arial" w:cs="Arial"/>
+          <w:noProof/>
+          <w:sz w:val="20"/>
+          <w:szCs w:val="20"/>
+          <w:lang w:val="en-ID"/>
+        </w:rPr>
+        <w:t>.</w:t>
+      </w:r>
+      <w:r>
+        <w:rPr>
+          <w:rFonts w:ascii="Arial" w:eastAsia="MS Mincho" w:hAnsi="Arial" w:cs="Arial"/>
+          <w:noProof/>
+          <w:sz w:val="20"/>
+          <w:szCs w:val="20"/>
+          <w:lang w:val="en-ID"/>
+        </w:rPr>
+        <w:t xml:space="preserve"> 33-40,</w:t>
+      </w:r>
+      <w:r>
+        <w:rPr>
+          <w:rFonts w:ascii="Arial" w:eastAsia="MS Mincho" w:hAnsi="Arial" w:cs="Arial"/>
+          <w:noProof/>
+          <w:sz w:val="20"/>
+          <w:szCs w:val="20"/>
+          <w:lang w:val="en-ID"/>
+        </w:rPr>
+        <w:t xml:space="preserve"> </w:t>
+      </w:r>
+      <w:r>
+        <w:rPr>
+          <w:rFonts w:ascii="Arial" w:eastAsia="MS Mincho" w:hAnsi="Arial" w:cs="Arial"/>
+          <w:noProof/>
+          <w:sz w:val="20"/>
+          <w:szCs w:val="20"/>
+          <w:lang w:val="en-ID"/>
+        </w:rPr>
+        <w:t>1997.</w:t>
       </w:r>
     </w:p>
     <w:p>
@@ -8505,42 +12127,8 @@
           <w:ilvl w:val="0"/>
           <w:numId w:val="1"/>
         </w:numPr>
-        <w:spacing w:after="0" w:line="240" w:lineRule="auto"/>
-        <w:jc w:val="both"/>
-        <w:rPr>
-          <w:rFonts w:ascii="Arial" w:eastAsia="Calibri" w:hAnsi="Arial" w:cs="Arial"/>
-          <w:color w:val="000000"/>
-          <w:sz w:val="20"/>
-          <w:szCs w:val="20"/>
-          <w:lang w:val="en-US"/>
-        </w:rPr>
-      </w:pPr>
-      <w:r>
-        <w:rPr>
-          <w:rFonts w:ascii="Arial" w:eastAsia="Calibri" w:hAnsi="Arial" w:cs="Arial"/>
-          <w:noProof/>
-          <w:sz w:val="20"/>
-          <w:szCs w:val="20"/>
-          <w:lang w:val="en-US"/>
-        </w:rPr>
-        <w:t>F. M. Last name, "Patent Title". Country Patent Number, Date Month Year.</w:t>
-      </w:r>
-    </w:p>
-    <w:p>
-      <w:pPr>
         <w:shd w:val="clear" w:color="auto" w:fill="FFFFFF"/>
         <w:tabs>
-          <w:tab w:val="left" w:pos="916"/>
-          <w:tab w:val="left" w:pos="1832"/>
-          <w:tab w:val="left" w:pos="2748"/>
-          <w:tab w:val="left" w:pos="3664"/>
-          <w:tab w:val="left" w:pos="4580"/>
-          <w:tab w:val="left" w:pos="5496"/>
-          <w:tab w:val="left" w:pos="6412"/>
-          <w:tab w:val="left" w:pos="7328"/>
-          <w:tab w:val="left" w:pos="8244"/>
-          <w:tab w:val="left" w:pos="9160"/>
-          <w:tab w:val="left" w:pos="10076"/>
           <w:tab w:val="left" w:pos="10992"/>
           <w:tab w:val="left" w:pos="11908"/>
           <w:tab w:val="left" w:pos="12824"/>
@@ -8548,6 +12136,7 @@
           <w:tab w:val="left" w:pos="14656"/>
         </w:tabs>
         <w:spacing w:after="0" w:line="240" w:lineRule="auto"/>
+        <w:jc w:val="both"/>
         <w:rPr>
           <w:rFonts w:ascii="Arial" w:eastAsia="MS Mincho" w:hAnsi="Arial" w:cs="Arial"/>
           <w:color w:val="000000"/>
@@ -8556,247 +12145,141 @@
           <w:lang w:val="en-US" w:eastAsia="ja-JP"/>
         </w:rPr>
       </w:pPr>
-    </w:p>
-    <w:p>
-      <w:pPr>
-        <w:spacing w:after="0" w:line="240" w:lineRule="auto"/>
-        <w:jc w:val="both"/>
-        <w:rPr>
-          <w:rFonts w:ascii="Arial" w:eastAsia="MS Mincho" w:hAnsi="Arial" w:cs="Arial"/>
-          <w:b/>
+      <w:r>
+        <w:rPr>
+          <w:rFonts w:ascii="Arial" w:eastAsia="MS Mincho" w:hAnsi="Arial" w:cs="Arial"/>
           <w:color w:val="000000"/>
           <w:sz w:val="20"/>
           <w:szCs w:val="20"/>
           <w:lang w:val="en-US" w:eastAsia="ja-JP"/>
         </w:rPr>
-      </w:pPr>
-      <w:r>
-        <w:rPr>
-          <w:rFonts w:ascii="Arial" w:eastAsia="MS Mincho" w:hAnsi="Arial" w:cs="Arial"/>
-          <w:noProof/>
-          <w:color w:val="A6A6A6"/>
-          <w:sz w:val="16"/>
-          <w:szCs w:val="16"/>
-          <w:lang w:val="en-US"/>
-        </w:rPr>
-        <w:t>(Proceeding)</w:t>
-      </w:r>
-    </w:p>
-    <w:p>
-      <w:pPr>
-        <w:numPr>
-          <w:ilvl w:val="0"/>
-          <w:numId w:val="1"/>
-        </w:numPr>
-        <w:spacing w:after="0" w:line="240" w:lineRule="auto"/>
-        <w:jc w:val="both"/>
-        <w:rPr>
-          <w:rFonts w:ascii="Arial" w:eastAsia="SimSun" w:hAnsi="Arial" w:cs="Arial"/>
-          <w:sz w:val="20"/>
-          <w:szCs w:val="20"/>
-          <w:lang w:val="fi-FI"/>
-        </w:rPr>
-      </w:pPr>
-      <w:r>
-        <w:rPr>
-          <w:rFonts w:ascii="Arial" w:eastAsia="SimSun" w:hAnsi="Arial" w:cs="Arial"/>
-          <w:noProof/>
-          <w:sz w:val="20"/>
-          <w:szCs w:val="20"/>
-          <w:lang w:val="en-US"/>
-        </w:rPr>
-        <w:t xml:space="preserve">F. M. Last name and F. M. Last name, "Proceeding Title" in </w:t>
-      </w:r>
-      <w:r>
-        <w:rPr>
-          <w:rFonts w:ascii="Arial" w:eastAsia="SimSun" w:hAnsi="Arial" w:cs="Arial"/>
+        <w:t>C. Pramartha, J.G. Davis,</w:t>
+      </w:r>
+      <w:r>
+        <w:rPr>
+          <w:rFonts w:ascii="Arial" w:eastAsia="MS Mincho" w:hAnsi="Arial" w:cs="Arial"/>
+          <w:color w:val="000000"/>
+          <w:sz w:val="20"/>
+          <w:szCs w:val="20"/>
+          <w:lang w:val="en-US" w:eastAsia="ja-JP"/>
+        </w:rPr>
+        <w:t xml:space="preserve"> Digital </w:t>
+      </w:r>
+      <w:r>
+        <w:rPr>
+          <w:rFonts w:ascii="Arial" w:eastAsia="MS Mincho" w:hAnsi="Arial" w:cs="Arial"/>
+          <w:color w:val="000000"/>
+          <w:sz w:val="20"/>
+          <w:szCs w:val="20"/>
+          <w:lang w:val="en-US" w:eastAsia="ja-JP"/>
+        </w:rPr>
+        <w:t>Preservation of Cultural H</w:t>
+      </w:r>
+      <w:r>
+        <w:rPr>
+          <w:rFonts w:ascii="Arial" w:eastAsia="MS Mincho" w:hAnsi="Arial" w:cs="Arial"/>
+          <w:color w:val="000000"/>
+          <w:sz w:val="20"/>
+          <w:szCs w:val="20"/>
+          <w:lang w:val="en-US" w:eastAsia="ja-JP"/>
+        </w:rPr>
+        <w:t>eri</w:t>
+      </w:r>
+      <w:r>
+        <w:rPr>
+          <w:rFonts w:ascii="Arial" w:eastAsia="MS Mincho" w:hAnsi="Arial" w:cs="Arial"/>
+          <w:color w:val="000000"/>
+          <w:sz w:val="20"/>
+          <w:szCs w:val="20"/>
+          <w:lang w:val="en-US" w:eastAsia="ja-JP"/>
+        </w:rPr>
+        <w:t>tage: Balinese Kulkul A</w:t>
+      </w:r>
+      <w:r>
+        <w:rPr>
+          <w:rFonts w:ascii="Arial" w:eastAsia="MS Mincho" w:hAnsi="Arial" w:cs="Arial"/>
+          <w:color w:val="000000"/>
+          <w:sz w:val="20"/>
+          <w:szCs w:val="20"/>
+          <w:lang w:val="en-US" w:eastAsia="ja-JP"/>
+        </w:rPr>
+        <w:t>rtefact</w:t>
+      </w:r>
+      <w:r>
+        <w:t xml:space="preserve"> </w:t>
+      </w:r>
+      <w:r>
+        <w:rPr>
+          <w:rFonts w:ascii="Arial" w:eastAsia="MS Mincho" w:hAnsi="Arial" w:cs="Arial"/>
+          <w:color w:val="000000"/>
+          <w:sz w:val="20"/>
+          <w:szCs w:val="20"/>
+          <w:lang w:val="en-US" w:eastAsia="ja-JP"/>
+        </w:rPr>
+        <w:t xml:space="preserve">and Practices, </w:t>
+      </w:r>
+      <w:r>
+        <w:rPr>
+          <w:rFonts w:ascii="Arial" w:eastAsia="MS Mincho" w:hAnsi="Arial" w:cs="Arial"/>
           <w:i/>
-          <w:iCs/>
-          <w:noProof/>
-          <w:sz w:val="20"/>
-          <w:szCs w:val="20"/>
-          <w:lang w:val="en-US"/>
-        </w:rPr>
-        <w:t>Conference Name</w:t>
-      </w:r>
-      <w:r>
-        <w:rPr>
-          <w:rFonts w:ascii="Arial" w:eastAsia="SimSun" w:hAnsi="Arial" w:cs="Arial"/>
-          <w:noProof/>
-          <w:sz w:val="20"/>
-          <w:szCs w:val="20"/>
-          <w:lang w:val="en-US"/>
-        </w:rPr>
-        <w:t>, City, Year, vol. Volume, pp. Page Number.</w:t>
-      </w:r>
-    </w:p>
-    <w:p>
-      <w:pPr>
-        <w:tabs>
-          <w:tab w:val="left" w:pos="360"/>
-          <w:tab w:val="left" w:pos="540"/>
-        </w:tabs>
-        <w:autoSpaceDE w:val="0"/>
-        <w:autoSpaceDN w:val="0"/>
-        <w:adjustRightInd w:val="0"/>
-        <w:spacing w:after="0" w:line="240" w:lineRule="auto"/>
-        <w:jc w:val="both"/>
-        <w:rPr>
-          <w:rFonts w:ascii="Arial" w:eastAsia="MS Mincho" w:hAnsi="Arial" w:cs="Arial"/>
-          <w:sz w:val="20"/>
-          <w:szCs w:val="20"/>
-          <w:lang w:val="en-US"/>
-        </w:rPr>
-      </w:pPr>
-    </w:p>
-    <w:p>
-      <w:pPr>
-        <w:spacing w:after="0" w:line="240" w:lineRule="auto"/>
-        <w:jc w:val="both"/>
-        <w:rPr>
-          <w:rFonts w:ascii="Arial" w:eastAsia="MS Mincho" w:hAnsi="Arial" w:cs="Arial"/>
-          <w:b/>
           <w:color w:val="000000"/>
           <w:sz w:val="20"/>
           <w:szCs w:val="20"/>
-          <w:lang w:val="en-US"/>
-        </w:rPr>
-      </w:pPr>
-      <w:r>
-        <w:rPr>
-          <w:rFonts w:ascii="Arial" w:eastAsia="MS Mincho" w:hAnsi="Arial" w:cs="Arial"/>
-          <w:noProof/>
-          <w:color w:val="A6A6A6"/>
-          <w:sz w:val="16"/>
-          <w:szCs w:val="16"/>
-          <w:lang w:val="en-US"/>
-        </w:rPr>
-        <w:t>(Thesis/Dissertation)</w:t>
-      </w:r>
-    </w:p>
-    <w:p>
-      <w:pPr>
-        <w:numPr>
-          <w:ilvl w:val="0"/>
-          <w:numId w:val="1"/>
-        </w:numPr>
-        <w:spacing w:after="0" w:line="240" w:lineRule="auto"/>
-        <w:jc w:val="both"/>
-        <w:rPr>
-          <w:rFonts w:ascii="Arial" w:eastAsia="Calibri" w:hAnsi="Arial" w:cs="Arial"/>
-          <w:sz w:val="20"/>
-          <w:szCs w:val="20"/>
-        </w:rPr>
-      </w:pPr>
-      <w:r>
-        <w:rPr>
-          <w:rFonts w:ascii="Arial" w:eastAsia="Calibri" w:hAnsi="Arial" w:cs="Arial"/>
-          <w:noProof/>
-          <w:sz w:val="20"/>
-          <w:szCs w:val="20"/>
-          <w:lang w:val="en-US"/>
-        </w:rPr>
-        <w:t>F. M. Last Name</w:t>
-      </w:r>
-      <w:r>
-        <w:rPr>
-          <w:rFonts w:ascii="Arial" w:eastAsia="Calibri" w:hAnsi="Arial" w:cs="Arial"/>
-          <w:sz w:val="20"/>
-          <w:szCs w:val="20"/>
-          <w:lang w:val="en-US"/>
-        </w:rPr>
-        <w:t>,</w:t>
-      </w:r>
-      <w:r>
-        <w:rPr>
-          <w:rFonts w:ascii="Arial" w:eastAsia="Calibri" w:hAnsi="Arial" w:cs="Arial"/>
-          <w:sz w:val="20"/>
-          <w:szCs w:val="20"/>
-        </w:rPr>
-        <w:t xml:space="preserve"> </w:t>
-      </w:r>
-      <w:r>
-        <w:rPr>
-          <w:rFonts w:ascii="Arial" w:eastAsia="MS Mincho" w:hAnsi="Arial" w:cs="Arial"/>
-          <w:sz w:val="20"/>
-          <w:szCs w:val="20"/>
-          <w:lang w:eastAsia="ja-JP"/>
-        </w:rPr>
-        <w:t>“</w:t>
-      </w:r>
-      <w:r>
-        <w:rPr>
-          <w:rFonts w:ascii="Arial" w:eastAsia="Calibri" w:hAnsi="Arial" w:cs="Arial"/>
-          <w:sz w:val="20"/>
-          <w:szCs w:val="20"/>
-          <w:lang w:val="en-US"/>
-        </w:rPr>
-        <w:t>Thesis Title</w:t>
-      </w:r>
-      <w:r>
-        <w:rPr>
-          <w:rFonts w:ascii="Arial" w:eastAsia="MS Mincho" w:hAnsi="Arial" w:cs="Arial"/>
-          <w:sz w:val="20"/>
-          <w:szCs w:val="20"/>
-          <w:lang w:val="en-US" w:eastAsia="ja-JP"/>
-        </w:rPr>
-        <w:t>”</w:t>
-      </w:r>
-      <w:r>
-        <w:rPr>
-          <w:rFonts w:ascii="Arial" w:eastAsia="Calibri" w:hAnsi="Arial" w:cs="Arial"/>
-          <w:sz w:val="20"/>
-          <w:szCs w:val="20"/>
-          <w:lang w:val="en-US"/>
-        </w:rPr>
-        <w:t xml:space="preserve">, </w:t>
-      </w:r>
-      <w:r>
-        <w:rPr>
-          <w:rFonts w:ascii="Arial" w:eastAsia="MS Mincho" w:hAnsi="Arial" w:cs="Arial"/>
-          <w:sz w:val="20"/>
-          <w:szCs w:val="20"/>
-          <w:lang w:val="en-US" w:eastAsia="ja-JP"/>
-        </w:rPr>
-        <w:t>University Name</w:t>
-      </w:r>
-      <w:r>
-        <w:rPr>
-          <w:rFonts w:ascii="Arial" w:eastAsia="MS Mincho" w:hAnsi="Arial" w:cs="Arial" w:hint="eastAsia"/>
-          <w:sz w:val="20"/>
-          <w:szCs w:val="20"/>
-          <w:lang w:eastAsia="ja-JP"/>
-        </w:rPr>
-        <w:t>,</w:t>
-      </w:r>
-      <w:r>
-        <w:rPr>
-          <w:rFonts w:ascii="Arial" w:eastAsia="Calibri" w:hAnsi="Arial" w:cs="Arial"/>
-          <w:sz w:val="20"/>
-          <w:szCs w:val="20"/>
-        </w:rPr>
-        <w:t xml:space="preserve"> </w:t>
-      </w:r>
-      <w:r>
-        <w:rPr>
-          <w:rFonts w:ascii="Arial" w:eastAsia="Calibri" w:hAnsi="Arial" w:cs="Arial"/>
-          <w:sz w:val="20"/>
-          <w:szCs w:val="20"/>
-          <w:lang w:val="en-US"/>
-        </w:rPr>
-        <w:t>Year.</w:t>
-      </w:r>
-    </w:p>
-    <w:p>
-      <w:pPr>
-        <w:spacing w:after="0" w:line="240" w:lineRule="auto"/>
-        <w:jc w:val="both"/>
-        <w:rPr>
-          <w:rFonts w:ascii="Arial" w:eastAsia="Calibri" w:hAnsi="Arial" w:cs="Arial"/>
-          <w:sz w:val="20"/>
-          <w:szCs w:val="20"/>
-        </w:rPr>
-      </w:pPr>
+          <w:lang w:val="en-US" w:eastAsia="ja-JP"/>
+        </w:rPr>
+        <w:t>Euro</w:t>
+      </w:r>
+      <w:r>
+        <w:rPr>
+          <w:rFonts w:ascii="Arial" w:eastAsia="MS Mincho" w:hAnsi="Arial" w:cs="Arial"/>
+          <w:i/>
+          <w:color w:val="000000"/>
+          <w:sz w:val="20"/>
+          <w:szCs w:val="20"/>
+          <w:lang w:val="en-US" w:eastAsia="ja-JP"/>
+        </w:rPr>
+        <w:t>Med 2016</w:t>
+      </w:r>
+      <w:r>
+        <w:rPr>
+          <w:rFonts w:ascii="Arial" w:eastAsia="MS Mincho" w:hAnsi="Arial" w:cs="Arial"/>
+          <w:color w:val="000000"/>
+          <w:sz w:val="20"/>
+          <w:szCs w:val="20"/>
+          <w:lang w:val="en-US" w:eastAsia="ja-JP"/>
+        </w:rPr>
+        <w:t xml:space="preserve">, vol. 10058, </w:t>
+      </w:r>
+      <w:r>
+        <w:rPr>
+          <w:rFonts w:ascii="Arial" w:eastAsia="MS Mincho" w:hAnsi="Arial" w:cs="Arial"/>
+          <w:color w:val="000000"/>
+          <w:sz w:val="20"/>
+          <w:szCs w:val="20"/>
+          <w:lang w:val="en-US" w:eastAsia="ja-JP"/>
+        </w:rPr>
+        <w:t>p</w:t>
+      </w:r>
+      <w:r>
+        <w:rPr>
+          <w:rFonts w:ascii="Arial" w:eastAsia="MS Mincho" w:hAnsi="Arial" w:cs="Arial"/>
+          <w:color w:val="000000"/>
+          <w:sz w:val="20"/>
+          <w:szCs w:val="20"/>
+          <w:lang w:val="en-US" w:eastAsia="ja-JP"/>
+        </w:rPr>
+        <w:t>. 491–500, 2016</w:t>
+      </w:r>
+      <w:r>
+        <w:rPr>
+          <w:rFonts w:ascii="Arial" w:eastAsia="MS Mincho" w:hAnsi="Arial" w:cs="Arial"/>
+          <w:color w:val="000000"/>
+          <w:sz w:val="20"/>
+          <w:szCs w:val="20"/>
+          <w:lang w:val="en-US" w:eastAsia="ja-JP"/>
+        </w:rPr>
+        <w:t>.</w:t>
+      </w:r>
     </w:p>
     <w:p>
       <w:pPr>
@@ -8804,90 +12287,40 @@
           <w:tab w:val="left" w:pos="3108"/>
         </w:tabs>
         <w:spacing w:after="0" w:line="240" w:lineRule="auto"/>
+        <w:ind w:left="360"/>
         <w:jc w:val="both"/>
         <w:rPr>
           <w:rFonts w:ascii="Arial" w:eastAsia="Calibri" w:hAnsi="Arial" w:cs="Arial"/>
-          <w:b/>
-          <w:sz w:val="20"/>
-          <w:szCs w:val="20"/>
-          <w:lang w:val="en-US"/>
-        </w:rPr>
-      </w:pPr>
-      <w:r>
-        <w:rPr>
-          <w:rFonts w:ascii="Arial" w:eastAsia="Calibri" w:hAnsi="Arial" w:cs="Arial"/>
+          <w:sz w:val="20"/>
+          <w:szCs w:val="20"/>
+          <w:lang w:val="en-US"/>
+        </w:rPr>
+      </w:pPr>
+      <w:r>
+        <w:rPr>
+          <w:rFonts w:ascii="Calibri" w:eastAsia="Calibri" w:hAnsi="Calibri" w:cs="Times New Roman"/>
           <w:noProof/>
-          <w:color w:val="A6A6A6"/>
-          <w:sz w:val="16"/>
-          <w:szCs w:val="16"/>
-          <w:lang w:val="en-US"/>
-        </w:rPr>
-        <w:t>(Website)</w:t>
-      </w:r>
-      <w:r>
-        <w:rPr>
-          <w:rFonts w:ascii="Arial" w:eastAsia="Calibri" w:hAnsi="Arial" w:cs="Arial"/>
-          <w:b/>
-          <w:sz w:val="20"/>
-          <w:szCs w:val="20"/>
-          <w:lang w:val="en-US"/>
-        </w:rPr>
-        <w:tab/>
-      </w:r>
-    </w:p>
-    <w:p>
-      <w:pPr>
-        <w:numPr>
-          <w:ilvl w:val="0"/>
-          <w:numId w:val="1"/>
-        </w:numPr>
-        <w:tabs>
-          <w:tab w:val="left" w:pos="3108"/>
-        </w:tabs>
+          <w:lang w:val="en-US"/>
+        </w:rPr>
+        <w:t xml:space="preserve"> </w:t>
+      </w:r>
+    </w:p>
+    <w:p>
+      <w:pPr>
+        <w:spacing w:after="0" w:line="240" w:lineRule="auto"/>
+        <w:rPr>
+          <w:rFonts w:ascii="Arial" w:eastAsia="MS Mincho" w:hAnsi="Arial" w:cs="Arial"/>
+          <w:sz w:val="20"/>
+          <w:szCs w:val="20"/>
+          <w:lang w:val="en-US"/>
+        </w:rPr>
+      </w:pPr>
+    </w:p>
+    <w:p>
+      <w:pPr>
         <w:spacing w:after="0" w:line="240" w:lineRule="auto"/>
         <w:jc w:val="both"/>
         <w:rPr>
-          <w:rFonts w:ascii="Arial" w:eastAsia="Calibri" w:hAnsi="Arial" w:cs="Arial"/>
-          <w:sz w:val="20"/>
-          <w:szCs w:val="20"/>
-          <w:lang w:val="en-US"/>
-        </w:rPr>
-      </w:pPr>
-      <w:r>
-        <w:rPr>
-          <w:rFonts w:ascii="Arial" w:eastAsia="Calibri" w:hAnsi="Arial" w:cs="Arial"/>
-          <w:noProof/>
-          <w:sz w:val="20"/>
-          <w:szCs w:val="20"/>
-          <w:lang w:val="en-US"/>
-        </w:rPr>
-        <w:t>F. M. Last Name, "Website Name”, Date Month Year. [Online]. Available: URL. [Access Date</w:t>
-      </w:r>
-      <w:r>
-        <w:rPr>
-          <w:rFonts w:ascii="Calibri" w:eastAsia="Calibri" w:hAnsi="Calibri" w:cs="Times New Roman"/>
-          <w:noProof/>
-          <w:lang w:val="en-US"/>
-        </w:rPr>
-        <w:t xml:space="preserve">] </w:t>
-      </w:r>
-    </w:p>
-    <w:p>
-      <w:pPr>
-        <w:spacing w:after="0" w:line="240" w:lineRule="auto"/>
-        <w:rPr>
-          <w:rFonts w:ascii="Arial" w:eastAsia="MS Mincho" w:hAnsi="Arial" w:cs="Arial"/>
-          <w:sz w:val="20"/>
-          <w:szCs w:val="20"/>
-          <w:lang w:val="en-US"/>
-        </w:rPr>
-      </w:pPr>
-    </w:p>
-    <w:p>
-      <w:pPr>
-        <w:spacing w:after="0" w:line="240" w:lineRule="auto"/>
-        <w:jc w:val="both"/>
-        <w:rPr>
           <w:rFonts w:ascii="Arial" w:eastAsia="MS Mincho" w:hAnsi="Arial" w:cs="Arial"/>
           <w:color w:val="000000"/>
           <w:sz w:val="20"/>
@@ -8897,10 +12330,10 @@
       </w:pPr>
     </w:p>
     <w:sectPr>
-      <w:headerReference w:type="even" r:id="rId13"/>
-      <w:headerReference w:type="default" r:id="rId14"/>
-      <w:footerReference w:type="even" r:id="rId15"/>
-      <w:footerReference w:type="default" r:id="rId16"/>
+      <w:headerReference w:type="even" r:id="rId22"/>
+      <w:headerReference w:type="default" r:id="rId23"/>
+      <w:footerReference w:type="even" r:id="rId24"/>
+      <w:footerReference w:type="default" r:id="rId25"/>
       <w:pgSz w:w="11906" w:h="16838" w:code="9"/>
       <w:pgMar w:top="1440" w:right="1440" w:bottom="1440" w:left="1440" w:header="720" w:footer="720" w:gutter="0"/>
       <w:cols w:space="720"/>
@@ -8995,7 +12428,7 @@
             <w:sz w:val="20"/>
             <w:szCs w:val="20"/>
           </w:rPr>
-          <w:t>4</w:t>
+          <w:t>2</w:t>
         </w:r>
         <w:r>
           <w:rPr>
@@ -9249,7 +12682,7 @@
         <w:shd w:val="clear" w:color="auto" w:fill="FFFFFF"/>
         <w:lang w:val="en-US"/>
       </w:rPr>
-      <w:t>Volume X, No X. Month Year</w:t>
+      <w:t>Volume X, No</w:t>
     </w:r>
     <w:r>
       <w:rPr>
@@ -9259,7 +12692,57 @@
         <w:shd w:val="clear" w:color="auto" w:fill="FFFFFF"/>
         <w:lang w:val="en-US"/>
       </w:rPr>
-      <w:t xml:space="preserve">    </w:t>
+      <w:t>.</w:t>
+    </w:r>
+    <w:r>
+      <w:rPr>
+        <w:rFonts w:ascii="Arial" w:eastAsia="MS Mincho" w:hAnsi="Arial" w:cs="Arial"/>
+        <w:sz w:val="20"/>
+        <w:szCs w:val="20"/>
+        <w:shd w:val="clear" w:color="auto" w:fill="FFFFFF"/>
+        <w:lang w:val="en-US"/>
+      </w:rPr>
+      <w:t xml:space="preserve"> </w:t>
+    </w:r>
+    <w:r>
+      <w:rPr>
+        <w:rFonts w:ascii="Arial" w:eastAsia="MS Mincho" w:hAnsi="Arial" w:cs="Arial"/>
+        <w:sz w:val="20"/>
+        <w:szCs w:val="20"/>
+        <w:shd w:val="clear" w:color="auto" w:fill="FFFFFF"/>
+        <w:lang w:val="en-US"/>
+      </w:rPr>
+      <w:t>1</w:t>
+    </w:r>
+    <w:r>
+      <w:rPr>
+        <w:rFonts w:ascii="Arial" w:eastAsia="MS Mincho" w:hAnsi="Arial" w:cs="Arial"/>
+        <w:sz w:val="20"/>
+        <w:szCs w:val="20"/>
+        <w:shd w:val="clear" w:color="auto" w:fill="FFFFFF"/>
+        <w:lang w:val="en-US"/>
+      </w:rPr>
+      <w:t xml:space="preserve">. </w:t>
+    </w:r>
+    <w:r>
+      <w:rPr>
+        <w:rFonts w:ascii="Arial" w:eastAsia="MS Mincho" w:hAnsi="Arial" w:cs="Arial"/>
+        <w:sz w:val="20"/>
+        <w:szCs w:val="20"/>
+        <w:shd w:val="clear" w:color="auto" w:fill="FFFFFF"/>
+        <w:lang w:val="en-US"/>
+      </w:rPr>
+      <w:t>September 2020</w:t>
+    </w:r>
+    <w:r>
+      <w:rPr>
+        <w:rFonts w:ascii="Arial" w:eastAsia="MS Mincho" w:hAnsi="Arial" w:cs="Arial"/>
+        <w:sz w:val="20"/>
+        <w:szCs w:val="20"/>
+        <w:shd w:val="clear" w:color="auto" w:fill="FFFFFF"/>
+        <w:lang w:val="en-US"/>
+      </w:rPr>
+      <w:t xml:space="preserve">   </w:t>
     </w:r>
     <w:r>
       <w:rPr>
@@ -9768,6 +13251,95 @@
     </w:lvl>
   </w:abstractNum>
   <w:abstractNum w:abstractNumId="5" w15:restartNumberingAfterBreak="0">
+    <w:nsid w:val="39BA4FF6"/>
+    <w:multiLevelType w:val="hybridMultilevel"/>
+    <w:tmpl w:val="07C67876"/>
+    <w:lvl w:ilvl="0" w:tplc="79FEA7D4">
+      <w:start w:val="1"/>
+      <w:numFmt w:val="decimal"/>
+      <w:lvlText w:val="%1."/>
+      <w:lvlJc w:val="left"/>
+      <w:pPr>
+        <w:ind w:left="927" w:hanging="360"/>
+      </w:pPr>
+      <w:rPr>
+        <w:rFonts w:hint="default"/>
+      </w:rPr>
+    </w:lvl>
+    <w:lvl w:ilvl="1" w:tplc="04210019" w:tentative="1">
+      <w:start w:val="1"/>
+      <w:numFmt w:val="lowerLetter"/>
+      <w:lvlText w:val="%2."/>
+      <w:lvlJc w:val="left"/>
+      <w:pPr>
+        <w:ind w:left="1647" w:hanging="360"/>
+      </w:pPr>
+    </w:lvl>
+    <w:lvl w:ilvl="2" w:tplc="0421001B" w:tentative="1">
+      <w:start w:val="1"/>
+      <w:numFmt w:val="lowerRoman"/>
+      <w:lvlText w:val="%3."/>
+      <w:lvlJc w:val="right"/>
+      <w:pPr>
+        <w:ind w:left="2367" w:hanging="180"/>
+      </w:pPr>
+    </w:lvl>
+    <w:lvl w:ilvl="3" w:tplc="0421000F" w:tentative="1">
+      <w:start w:val="1"/>
+      <w:numFmt w:val="decimal"/>
+      <w:lvlText w:val="%4."/>
+      <w:lvlJc w:val="left"/>
+      <w:pPr>
+        <w:ind w:left="3087" w:hanging="360"/>
+      </w:pPr>
+    </w:lvl>
+    <w:lvl w:ilvl="4" w:tplc="04210019" w:tentative="1">
+      <w:start w:val="1"/>
+      <w:numFmt w:val="lowerLetter"/>
+      <w:lvlText w:val="%5."/>
+      <w:lvlJc w:val="left"/>
+      <w:pPr>
+        <w:ind w:left="3807" w:hanging="360"/>
+      </w:pPr>
+    </w:lvl>
+    <w:lvl w:ilvl="5" w:tplc="0421001B" w:tentative="1">
+      <w:start w:val="1"/>
+      <w:numFmt w:val="lowerRoman"/>
+      <w:lvlText w:val="%6."/>
+      <w:lvlJc w:val="right"/>
+      <w:pPr>
+        <w:ind w:left="4527" w:hanging="180"/>
+      </w:pPr>
+    </w:lvl>
+    <w:lvl w:ilvl="6" w:tplc="0421000F" w:tentative="1">
+      <w:start w:val="1"/>
+      <w:numFmt w:val="decimal"/>
+      <w:lvlText w:val="%7."/>
+      <w:lvlJc w:val="left"/>
+      <w:pPr>
+        <w:ind w:left="5247" w:hanging="360"/>
+      </w:pPr>
+    </w:lvl>
+    <w:lvl w:ilvl="7" w:tplc="04210019" w:tentative="1">
+      <w:start w:val="1"/>
+      <w:numFmt w:val="lowerLetter"/>
+      <w:lvlText w:val="%8."/>
+      <w:lvlJc w:val="left"/>
+      <w:pPr>
+        <w:ind w:left="5967" w:hanging="360"/>
+      </w:pPr>
+    </w:lvl>
+    <w:lvl w:ilvl="8" w:tplc="0421001B" w:tentative="1">
+      <w:start w:val="1"/>
+      <w:numFmt w:val="lowerRoman"/>
+      <w:lvlText w:val="%9."/>
+      <w:lvlJc w:val="right"/>
+      <w:pPr>
+        <w:ind w:left="6687" w:hanging="180"/>
+      </w:pPr>
+    </w:lvl>
+  </w:abstractNum>
+  <w:abstractNum w:abstractNumId="6" w15:restartNumberingAfterBreak="0">
     <w:nsid w:val="3B86417C"/>
     <w:multiLevelType w:val="hybridMultilevel"/>
     <w:tmpl w:val="D7DEF872"/>
@@ -9853,7 +13425,96 @@
       </w:pPr>
     </w:lvl>
   </w:abstractNum>
-  <w:abstractNum w:abstractNumId="6" w15:restartNumberingAfterBreak="0">
+  <w:abstractNum w:abstractNumId="7" w15:restartNumberingAfterBreak="0">
+    <w:nsid w:val="3E5E6A15"/>
+    <w:multiLevelType w:val="hybridMultilevel"/>
+    <w:tmpl w:val="757A6C0E"/>
+    <w:lvl w:ilvl="0" w:tplc="04210019">
+      <w:start w:val="1"/>
+      <w:numFmt w:val="lowerLetter"/>
+      <w:lvlText w:val="%1."/>
+      <w:lvlJc w:val="left"/>
+      <w:pPr>
+        <w:ind w:left="720" w:hanging="360"/>
+      </w:pPr>
+      <w:rPr>
+        <w:rFonts w:hint="default"/>
+      </w:rPr>
+    </w:lvl>
+    <w:lvl w:ilvl="1" w:tplc="04210019" w:tentative="1">
+      <w:start w:val="1"/>
+      <w:numFmt w:val="lowerLetter"/>
+      <w:lvlText w:val="%2."/>
+      <w:lvlJc w:val="left"/>
+      <w:pPr>
+        <w:ind w:left="1440" w:hanging="360"/>
+      </w:pPr>
+    </w:lvl>
+    <w:lvl w:ilvl="2" w:tplc="0421001B" w:tentative="1">
+      <w:start w:val="1"/>
+      <w:numFmt w:val="lowerRoman"/>
+      <w:lvlText w:val="%3."/>
+      <w:lvlJc w:val="right"/>
+      <w:pPr>
+        <w:ind w:left="2160" w:hanging="180"/>
+      </w:pPr>
+    </w:lvl>
+    <w:lvl w:ilvl="3" w:tplc="0421000F" w:tentative="1">
+      <w:start w:val="1"/>
+      <w:numFmt w:val="decimal"/>
+      <w:lvlText w:val="%4."/>
+      <w:lvlJc w:val="left"/>
+      <w:pPr>
+        <w:ind w:left="2880" w:hanging="360"/>
+      </w:pPr>
+    </w:lvl>
+    <w:lvl w:ilvl="4" w:tplc="04210019" w:tentative="1">
+      <w:start w:val="1"/>
+      <w:numFmt w:val="lowerLetter"/>
+      <w:lvlText w:val="%5."/>
+      <w:lvlJc w:val="left"/>
+      <w:pPr>
+        <w:ind w:left="3600" w:hanging="360"/>
+      </w:pPr>
+    </w:lvl>
+    <w:lvl w:ilvl="5" w:tplc="0421001B" w:tentative="1">
+      <w:start w:val="1"/>
+      <w:numFmt w:val="lowerRoman"/>
+      <w:lvlText w:val="%6."/>
+      <w:lvlJc w:val="right"/>
+      <w:pPr>
+        <w:ind w:left="4320" w:hanging="180"/>
+      </w:pPr>
+    </w:lvl>
+    <w:lvl w:ilvl="6" w:tplc="0421000F" w:tentative="1">
+      <w:start w:val="1"/>
+      <w:numFmt w:val="decimal"/>
+      <w:lvlText w:val="%7."/>
+      <w:lvlJc w:val="left"/>
+      <w:pPr>
+        <w:ind w:left="5040" w:hanging="360"/>
+      </w:pPr>
+    </w:lvl>
+    <w:lvl w:ilvl="7" w:tplc="04210019" w:tentative="1">
+      <w:start w:val="1"/>
+      <w:numFmt w:val="lowerLetter"/>
+      <w:lvlText w:val="%8."/>
+      <w:lvlJc w:val="left"/>
+      <w:pPr>
+        <w:ind w:left="5760" w:hanging="360"/>
+      </w:pPr>
+    </w:lvl>
+    <w:lvl w:ilvl="8" w:tplc="0421001B" w:tentative="1">
+      <w:start w:val="1"/>
+      <w:numFmt w:val="lowerRoman"/>
+      <w:lvlText w:val="%9."/>
+      <w:lvlJc w:val="right"/>
+      <w:pPr>
+        <w:ind w:left="6480" w:hanging="180"/>
+      </w:pPr>
+    </w:lvl>
+  </w:abstractNum>
+  <w:abstractNum w:abstractNumId="8" w15:restartNumberingAfterBreak="0">
     <w:nsid w:val="42AC7BF0"/>
     <w:multiLevelType w:val="multilevel"/>
     <w:tmpl w:val="0D8038C8"/>
@@ -9966,7 +13627,7 @@
       </w:rPr>
     </w:lvl>
   </w:abstractNum>
-  <w:abstractNum w:abstractNumId="7" w15:restartNumberingAfterBreak="0">
+  <w:abstractNum w:abstractNumId="9" w15:restartNumberingAfterBreak="0">
     <w:nsid w:val="51375F35"/>
     <w:multiLevelType w:val="hybridMultilevel"/>
     <w:tmpl w:val="020E3436"/>
@@ -10055,7 +13716,7 @@
       </w:pPr>
     </w:lvl>
   </w:abstractNum>
-  <w:abstractNum w:abstractNumId="8" w15:restartNumberingAfterBreak="0">
+  <w:abstractNum w:abstractNumId="10" w15:restartNumberingAfterBreak="0">
     <w:nsid w:val="5CED335E"/>
     <w:multiLevelType w:val="hybridMultilevel"/>
     <w:tmpl w:val="97C00F30"/>
@@ -10175,7 +13836,7 @@
       </w:pPr>
     </w:lvl>
   </w:abstractNum>
-  <w:abstractNum w:abstractNumId="9" w15:restartNumberingAfterBreak="0">
+  <w:abstractNum w:abstractNumId="11" w15:restartNumberingAfterBreak="0">
     <w:nsid w:val="67B31AA3"/>
     <w:multiLevelType w:val="hybridMultilevel"/>
     <w:tmpl w:val="3976F7C4"/>
@@ -10264,7 +13925,7 @@
       </w:pPr>
     </w:lvl>
   </w:abstractNum>
-  <w:abstractNum w:abstractNumId="10" w15:restartNumberingAfterBreak="0">
+  <w:abstractNum w:abstractNumId="12" w15:restartNumberingAfterBreak="0">
     <w:nsid w:val="6CFB330A"/>
     <w:multiLevelType w:val="hybridMultilevel"/>
     <w:tmpl w:val="1A626C70"/>
@@ -10354,7 +14015,7 @@
     </w:lvl>
   </w:abstractNum>
   <w:num w:numId="1">
-    <w:abstractNumId w:val="8"/>
+    <w:abstractNumId w:val="10"/>
   </w:num>
   <w:num w:numId="2">
     <w:abstractNumId w:val="3"/>
@@ -10369,22 +14030,28 @@
     <w:abstractNumId w:val="4"/>
   </w:num>
   <w:num w:numId="6">
-    <w:abstractNumId w:val="5"/>
+    <w:abstractNumId w:val="6"/>
   </w:num>
   <w:num w:numId="7">
     <w:abstractNumId w:val="1"/>
   </w:num>
   <w:num w:numId="8">
-    <w:abstractNumId w:val="6"/>
+    <w:abstractNumId w:val="8"/>
   </w:num>
   <w:num w:numId="9">
+    <w:abstractNumId w:val="11"/>
+  </w:num>
+  <w:num w:numId="10">
     <w:abstractNumId w:val="9"/>
   </w:num>
-  <w:num w:numId="10">
+  <w:num w:numId="11">
+    <w:abstractNumId w:val="12"/>
+  </w:num>
+  <w:num w:numId="12">
     <w:abstractNumId w:val="7"/>
   </w:num>
-  <w:num w:numId="11">
-    <w:abstractNumId w:val="10"/>
+  <w:num w:numId="13">
+    <w:abstractNumId w:val="5"/>
   </w:num>
 </w:numbering>
 </file>
@@ -10786,7 +14453,6 @@
   <w:style w:type="character" w:default="1" w:styleId="DefaultParagraphFont">
     <w:name w:val="Default Paragraph Font"/>
     <w:uiPriority w:val="1"/>
-    <w:semiHidden/>
     <w:unhideWhenUsed/>
   </w:style>
   <w:style w:type="table" w:default="1" w:styleId="TableNormal">
@@ -11252,7 +14918,7 @@
 </file>
 
 <file path=customXml/itemProps1.xml><?xml version="1.0" encoding="utf-8"?>
-<ds:datastoreItem xmlns:ds="http://schemas.openxmlformats.org/officeDocument/2006/customXml" ds:itemID="{B6379E41-E654-4BBA-BF37-76A02C9251EE}">
+<ds:datastoreItem xmlns:ds="http://schemas.openxmlformats.org/officeDocument/2006/customXml" ds:itemID="{DE393B7B-A7F1-459E-A7D8-24018A35115E}">
   <ds:schemaRefs>
     <ds:schemaRef ds:uri="http://schemas.openxmlformats.org/officeDocument/2006/bibliography"/>
   </ds:schemaRefs>
